--- a/douments/IT6105 Project Proposal 2021.docx
+++ b/douments/IT6105 Project Proposal 2021.docx
@@ -1326,13 +1326,14 @@
                             <wps:txbx>
                               <w:txbxContent>
                                 <w:p>
-                                  <w:proofErr w:type="spellStart"/>
                                   <w:r>
-                                    <w:t>Assisten</w:t>
+                                    <w:t>A</w:t>
                                   </w:r>
-                                  <w:proofErr w:type="spellEnd"/>
                                   <w:r>
-                                    <w:t xml:space="preserve"> Director - IT</w:t>
+                                    <w:t xml:space="preserve">ssistant </w:t>
+                                  </w:r>
+                                  <w:r>
+                                    <w:t>Director - IT</w:t>
                                   </w:r>
                                 </w:p>
                               </w:txbxContent>
@@ -1358,13 +1359,14 @@
                       <v:textbox>
                         <w:txbxContent>
                           <w:p>
-                            <w:proofErr w:type="spellStart"/>
                             <w:r>
-                              <w:t>Assisten</w:t>
+                              <w:t>A</w:t>
                             </w:r>
-                            <w:proofErr w:type="spellEnd"/>
                             <w:r>
-                              <w:t xml:space="preserve"> Director - IT</w:t>
+                              <w:t xml:space="preserve">ssistant </w:t>
+                            </w:r>
+                            <w:r>
+                              <w:t>Director - IT</w:t>
                             </w:r>
                           </w:p>
                         </w:txbxContent>
@@ -2617,7 +2619,7 @@
                 </mc:Choice>
                 <mc:Fallback>
                   <w:pict>
-                    <v:shape w14:anchorId="21ED64D9" id="Text Box 12" o:spid="_x0000_s1035" type="#_x0000_t202" style="position:absolute;margin-left:-3.2pt;margin-top:130.95pt;width:144.6pt;height:44.85pt;z-index:251670528;visibility:visible;mso-wrap-style:square;mso-width-percent:0;mso-height-percent:0;mso-wrap-distance-left:9pt;mso-wrap-distance-top:0;mso-wrap-distance-right:9pt;mso-wrap-distance-bottom:0;mso-position-horizontal:absolute;mso-position-horizontal-relative:text;mso-position-vertical:absolute;mso-position-vertical-relative:text;mso-width-percent:0;mso-height-percent:0;mso-width-relative:page;mso-height-relative:page;v-text-anchor:top" o:gfxdata="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" filled="f" stroked="f">
+                    <v:shape w14:anchorId="21ED64D9" id="Text Box 12" o:spid="_x0000_s1035" type="#_x0000_t202" style="position:absolute;margin-left:-3.2pt;margin-top:130.95pt;width:144.6pt;height:44.85pt;z-index:251670528;visibility:visible;mso-wrap-style:square;mso-width-percent:0;mso-height-percent:0;mso-wrap-distance-left:9pt;mso-wrap-distance-top:0;mso-wrap-distance-right:9pt;mso-wrap-distance-bottom:0;mso-position-horizontal:absolute;mso-position-horizontal-relative:text;mso-position-vertical:absolute;mso-position-vertical-relative:text;mso-width-percent:0;mso-height-percent:0;mso-width-relative:page;mso-height-relative:page;v-text-anchor:top" o:gfxdata="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" filled="f" stroked="f">
                       <v:textbox>
                         <w:txbxContent>
                           <w:p>
@@ -2751,7 +2753,7 @@
                 </mc:Choice>
                 <mc:Fallback>
                   <w:pict>
-                    <v:shape w14:anchorId="6A3DBA44" id="Text Box 11" o:spid="_x0000_s1036" type="#_x0000_t202" style="position:absolute;margin-left:-5.15pt;margin-top:2.65pt;width:144.6pt;height:62.1pt;z-index:251669504;visibility:visible;mso-wrap-style:square;mso-width-percent:0;mso-height-percent:0;mso-wrap-distance-left:9pt;mso-wrap-distance-top:0;mso-wrap-distance-right:9pt;mso-wrap-distance-bottom:0;mso-position-horizontal:absolute;mso-position-horizontal-relative:text;mso-position-vertical:absolute;mso-position-vertical-relative:text;mso-width-percent:0;mso-height-percent:0;mso-width-relative:page;mso-height-relative:page;v-text-anchor:top" o:gfxdata="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" filled="f" stroked="f">
+                    <v:shape w14:anchorId="6A3DBA44" id="Text Box 11" o:spid="_x0000_s1036" type="#_x0000_t202" style="position:absolute;margin-left:-5.15pt;margin-top:2.65pt;width:144.6pt;height:62.1pt;z-index:251669504;visibility:visible;mso-wrap-style:square;mso-width-percent:0;mso-height-percent:0;mso-wrap-distance-left:9pt;mso-wrap-distance-top:0;mso-wrap-distance-right:9pt;mso-wrap-distance-bottom:0;mso-position-horizontal:absolute;mso-position-horizontal-relative:text;mso-position-vertical:absolute;mso-position-vertical-relative:text;mso-width-percent:0;mso-height-percent:0;mso-width-relative:page;mso-height-relative:page;v-text-anchor:top" o:gfxdata="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" filled="f" stroked="f">
                       <v:textbox>
                         <w:txbxContent>
                           <w:p/>
@@ -3493,43 +3495,21 @@
           <w:szCs w:val="22"/>
           <w:lang w:bidi="ta-IN"/>
         </w:rPr>
-        <w:t>.............................................................................................................................................................</w:t>
-      </w:r>
-    </w:p>
-    <w:p>
-      <w:pPr>
-        <w:autoSpaceDE w:val="0"/>
-        <w:autoSpaceDN w:val="0"/>
-        <w:adjustRightInd w:val="0"/>
-        <w:rPr>
-          <w:rFonts w:ascii="CMR10" w:hAnsi="CMR10" w:cs="CMR10"/>
-          <w:sz w:val="22"/>
-          <w:szCs w:val="22"/>
-          <w:lang w:bidi="ta-IN"/>
-        </w:rPr>
-      </w:pPr>
-    </w:p>
-    <w:p>
-      <w:pPr>
-        <w:autoSpaceDE w:val="0"/>
-        <w:autoSpaceDN w:val="0"/>
-        <w:adjustRightInd w:val="0"/>
-        <w:rPr>
-          <w:rFonts w:ascii="CMR10" w:hAnsi="CMR10" w:cs="CMR10"/>
-          <w:sz w:val="22"/>
-          <w:szCs w:val="22"/>
-          <w:lang w:bidi="ta-IN"/>
-        </w:rPr>
-      </w:pPr>
-      <w:r>
-        <w:rPr>
-          <w:rFonts w:ascii="CMR10" w:hAnsi="CMR10" w:cs="CMR10"/>
-          <w:sz w:val="22"/>
-          <w:szCs w:val="22"/>
-          <w:lang w:bidi="ta-IN"/>
-        </w:rPr>
-        <w:t>.............................................................................................................................................................</w:t>
-      </w:r>
+        <w:t xml:space="preserve">Web-Based Online Shopping System for Encryption IT Solutions </w:t>
+      </w:r>
+    </w:p>
+    <w:p>
+      <w:pPr>
+        <w:autoSpaceDE w:val="0"/>
+        <w:autoSpaceDN w:val="0"/>
+        <w:adjustRightInd w:val="0"/>
+        <w:rPr>
+          <w:rFonts w:ascii="CMR10" w:hAnsi="CMR10" w:cs="CMR10"/>
+          <w:sz w:val="22"/>
+          <w:szCs w:val="22"/>
+          <w:lang w:bidi="ta-IN"/>
+        </w:rPr>
+      </w:pPr>
     </w:p>
     <w:p>
       <w:pPr>
@@ -3621,28 +3601,6 @@
           <w:szCs w:val="22"/>
           <w:lang w:bidi="ta-IN"/>
         </w:rPr>
-        <w:t>............................................................................................................</w:t>
-      </w:r>
-    </w:p>
-    <w:p>
-      <w:pPr>
-        <w:autoSpaceDE w:val="0"/>
-        <w:autoSpaceDN w:val="0"/>
-        <w:adjustRightInd w:val="0"/>
-        <w:rPr>
-          <w:rFonts w:ascii="CMR10" w:hAnsi="CMR10" w:cs="CMR10"/>
-          <w:sz w:val="22"/>
-          <w:szCs w:val="22"/>
-          <w:lang w:bidi="ta-IN"/>
-        </w:rPr>
-      </w:pPr>
-      <w:r>
-        <w:rPr>
-          <w:rFonts w:ascii="CMR10" w:hAnsi="CMR10" w:cs="CMR10"/>
-          <w:sz w:val="22"/>
-          <w:szCs w:val="22"/>
-          <w:lang w:bidi="ta-IN"/>
-        </w:rPr>
         <w:tab/>
       </w:r>
     </w:p>
@@ -3718,7 +3676,7 @@
           <w:sz w:val="16"/>
           <w:szCs w:val="16"/>
         </w:rPr>
-        <w:object w:dxaOrig="4320" w:dyaOrig="4320" w14:anchorId="483A600D">
+        <w:object w:dxaOrig="225" w:dyaOrig="225" w14:anchorId="483A600D">
           <v:shapetype id="_x0000_t75" coordsize="21600,21600" o:spt="75" o:preferrelative="t" path="m@4@5l@4@11@9@11@9@5xe" filled="f" stroked="f">
             <v:stroke joinstyle="miter"/>
             <v:formulas>
@@ -3738,7 +3696,7 @@
             <v:path o:extrusionok="f" gradientshapeok="t" o:connecttype="rect"/>
             <o:lock v:ext="edit" aspectratio="t"/>
           </v:shapetype>
-          <v:shape id="_x0000_i1029" type="#_x0000_t75" style="width:140.55pt;height:20.55pt" o:ole="">
+          <v:shape id="_x0000_i1029" type="#_x0000_t75" style="width:140.45pt;height:20.45pt" o:ole="">
             <v:imagedata r:id="rId13" o:title=""/>
           </v:shape>
           <w:control r:id="rId14" w:name="OptionButton1" w:shapeid="_x0000_i1029"/>
@@ -3809,7 +3767,7 @@
           <w:sz w:val="16"/>
           <w:szCs w:val="16"/>
         </w:rPr>
-        <w:object w:dxaOrig="4320" w:dyaOrig="4320" w14:anchorId="0283A84B">
+        <w:object w:dxaOrig="225" w:dyaOrig="225" w14:anchorId="0283A84B">
           <v:shape id="_x0000_i1031" type="#_x0000_t75" style="width:108pt;height:18pt" o:ole="">
             <v:imagedata r:id="rId15" o:title=""/>
           </v:shape>
@@ -3860,7 +3818,6 @@
           <w:lang w:bidi="ta-IN"/>
         </w:rPr>
         <w:tab/>
-        <w:t>................................................................................................................................................</w:t>
       </w:r>
     </w:p>
     <w:p>
@@ -3896,7 +3853,6 @@
           <w:lang w:bidi="ta-IN"/>
         </w:rPr>
         <w:tab/>
-        <w:t>................................................................................................................................................</w:t>
       </w:r>
     </w:p>
     <w:p>
@@ -3966,6 +3922,799 @@
           <w:szCs w:val="22"/>
           <w:lang w:bidi="ta-IN"/>
         </w:rPr>
+        <w:t>Encryption IT Solutions</w:t>
+      </w:r>
+    </w:p>
+    <w:p>
+      <w:pPr>
+        <w:autoSpaceDE w:val="0"/>
+        <w:autoSpaceDN w:val="0"/>
+        <w:adjustRightInd w:val="0"/>
+        <w:rPr>
+          <w:rFonts w:ascii="CMR10" w:hAnsi="CMR10" w:cs="CMR10"/>
+          <w:sz w:val="22"/>
+          <w:szCs w:val="22"/>
+          <w:lang w:bidi="ta-IN"/>
+        </w:rPr>
+      </w:pPr>
+    </w:p>
+    <w:p>
+      <w:pPr>
+        <w:autoSpaceDE w:val="0"/>
+        <w:autoSpaceDN w:val="0"/>
+        <w:adjustRightInd w:val="0"/>
+        <w:rPr>
+          <w:rFonts w:ascii="CMR10" w:hAnsi="CMR10" w:cs="CMR10"/>
+          <w:sz w:val="22"/>
+          <w:szCs w:val="22"/>
+          <w:lang w:bidi="ta-IN"/>
+        </w:rPr>
+      </w:pPr>
+      <w:r>
+        <w:rPr>
+          <w:rFonts w:ascii="CMR10" w:hAnsi="CMR10" w:cs="CMR10"/>
+          <w:sz w:val="22"/>
+          <w:szCs w:val="22"/>
+          <w:lang w:bidi="ta-IN"/>
+        </w:rPr>
+        <w:t>NO: 51/L, New Shopping Complex,</w:t>
+      </w:r>
+    </w:p>
+    <w:p>
+      <w:pPr>
+        <w:autoSpaceDE w:val="0"/>
+        <w:autoSpaceDN w:val="0"/>
+        <w:adjustRightInd w:val="0"/>
+        <w:rPr>
+          <w:rFonts w:ascii="CMR10" w:hAnsi="CMR10" w:cs="CMR10"/>
+          <w:sz w:val="22"/>
+          <w:szCs w:val="22"/>
+          <w:lang w:bidi="ta-IN"/>
+        </w:rPr>
+      </w:pPr>
+    </w:p>
+    <w:p>
+      <w:pPr>
+        <w:autoSpaceDE w:val="0"/>
+        <w:autoSpaceDN w:val="0"/>
+        <w:adjustRightInd w:val="0"/>
+        <w:rPr>
+          <w:rFonts w:ascii="CMR10" w:hAnsi="CMR10" w:cs="CMR10"/>
+          <w:sz w:val="22"/>
+          <w:szCs w:val="22"/>
+          <w:lang w:bidi="ta-IN"/>
+        </w:rPr>
+      </w:pPr>
+      <w:proofErr w:type="spellStart"/>
+      <w:r>
+        <w:rPr>
+          <w:rFonts w:ascii="CMR10" w:hAnsi="CMR10" w:cs="CMR10"/>
+          <w:sz w:val="22"/>
+          <w:szCs w:val="22"/>
+          <w:lang w:bidi="ta-IN"/>
+        </w:rPr>
+        <w:t>Kaluthara</w:t>
+      </w:r>
+      <w:proofErr w:type="spellEnd"/>
+      <w:r>
+        <w:rPr>
+          <w:rFonts w:ascii="CMR10" w:hAnsi="CMR10" w:cs="CMR10"/>
+          <w:sz w:val="22"/>
+          <w:szCs w:val="22"/>
+          <w:lang w:bidi="ta-IN"/>
+        </w:rPr>
+        <w:t xml:space="preserve"> Road,</w:t>
+      </w:r>
+    </w:p>
+    <w:p>
+      <w:pPr>
+        <w:autoSpaceDE w:val="0"/>
+        <w:autoSpaceDN w:val="0"/>
+        <w:adjustRightInd w:val="0"/>
+        <w:rPr>
+          <w:rFonts w:ascii="CMR10" w:hAnsi="CMR10" w:cs="CMR10"/>
+          <w:sz w:val="22"/>
+          <w:szCs w:val="22"/>
+          <w:lang w:bidi="ta-IN"/>
+        </w:rPr>
+      </w:pPr>
+    </w:p>
+    <w:p>
+      <w:pPr>
+        <w:autoSpaceDE w:val="0"/>
+        <w:autoSpaceDN w:val="0"/>
+        <w:adjustRightInd w:val="0"/>
+        <w:rPr>
+          <w:rFonts w:ascii="CMR10" w:hAnsi="CMR10" w:cs="CMR10"/>
+          <w:sz w:val="22"/>
+          <w:szCs w:val="22"/>
+          <w:lang w:bidi="ta-IN"/>
+        </w:rPr>
+      </w:pPr>
+      <w:proofErr w:type="spellStart"/>
+      <w:r>
+        <w:rPr>
+          <w:rFonts w:ascii="CMR10" w:hAnsi="CMR10" w:cs="CMR10"/>
+          <w:sz w:val="22"/>
+          <w:szCs w:val="22"/>
+          <w:lang w:bidi="ta-IN"/>
+        </w:rPr>
+        <w:t>Bandaragama</w:t>
+      </w:r>
+      <w:proofErr w:type="spellEnd"/>
+      <w:r>
+        <w:rPr>
+          <w:rFonts w:ascii="CMR10" w:hAnsi="CMR10" w:cs="CMR10"/>
+          <w:sz w:val="22"/>
+          <w:szCs w:val="22"/>
+          <w:lang w:bidi="ta-IN"/>
+        </w:rPr>
+        <w:t>.</w:t>
+      </w:r>
+    </w:p>
+    <w:p>
+      <w:pPr>
+        <w:autoSpaceDE w:val="0"/>
+        <w:autoSpaceDN w:val="0"/>
+        <w:adjustRightInd w:val="0"/>
+        <w:rPr>
+          <w:rFonts w:ascii="CMR10" w:hAnsi="CMR10" w:cs="CMR10"/>
+          <w:sz w:val="22"/>
+          <w:szCs w:val="22"/>
+          <w:lang w:bidi="ta-IN"/>
+        </w:rPr>
+      </w:pPr>
+    </w:p>
+    <w:p>
+      <w:pPr>
+        <w:autoSpaceDE w:val="0"/>
+        <w:autoSpaceDN w:val="0"/>
+        <w:adjustRightInd w:val="0"/>
+        <w:rPr>
+          <w:rFonts w:ascii="CMR10" w:hAnsi="CMR10" w:cs="CMR10"/>
+          <w:sz w:val="22"/>
+          <w:szCs w:val="22"/>
+          <w:lang w:bidi="ta-IN"/>
+        </w:rPr>
+      </w:pPr>
+    </w:p>
+    <w:p>
+      <w:pPr>
+        <w:autoSpaceDE w:val="0"/>
+        <w:autoSpaceDN w:val="0"/>
+        <w:adjustRightInd w:val="0"/>
+        <w:rPr>
+          <w:rFonts w:ascii="CMR10" w:hAnsi="CMR10" w:cs="CMR10"/>
+          <w:sz w:val="22"/>
+          <w:szCs w:val="22"/>
+          <w:lang w:bidi="ta-IN"/>
+        </w:rPr>
+      </w:pPr>
+    </w:p>
+    <w:p>
+      <w:pPr>
+        <w:autoSpaceDE w:val="0"/>
+        <w:autoSpaceDN w:val="0"/>
+        <w:adjustRightInd w:val="0"/>
+        <w:rPr>
+          <w:rFonts w:ascii="CMR10" w:hAnsi="CMR10" w:cs="CMR10"/>
+          <w:sz w:val="22"/>
+          <w:szCs w:val="22"/>
+          <w:lang w:bidi="ta-IN"/>
+        </w:rPr>
+      </w:pPr>
+    </w:p>
+    <w:p>
+      <w:pPr>
+        <w:autoSpaceDE w:val="0"/>
+        <w:autoSpaceDN w:val="0"/>
+        <w:adjustRightInd w:val="0"/>
+        <w:rPr>
+          <w:rFonts w:ascii="CMR10" w:hAnsi="CMR10" w:cs="CMR10"/>
+          <w:sz w:val="22"/>
+          <w:szCs w:val="22"/>
+          <w:lang w:bidi="ta-IN"/>
+        </w:rPr>
+      </w:pPr>
+    </w:p>
+    <w:p>
+      <w:pPr>
+        <w:autoSpaceDE w:val="0"/>
+        <w:autoSpaceDN w:val="0"/>
+        <w:adjustRightInd w:val="0"/>
+        <w:rPr>
+          <w:rFonts w:ascii="CMR10" w:hAnsi="CMR10" w:cs="CMR10"/>
+          <w:sz w:val="22"/>
+          <w:szCs w:val="22"/>
+          <w:lang w:bidi="ta-IN"/>
+        </w:rPr>
+      </w:pPr>
+      <w:r>
+        <w:rPr>
+          <w:rFonts w:ascii="CMR10" w:hAnsi="CMR10" w:cs="CMR10"/>
+          <w:sz w:val="22"/>
+          <w:szCs w:val="22"/>
+          <w:lang w:bidi="ta-IN"/>
+        </w:rPr>
+        <w:t>Motivation for project:</w:t>
+      </w:r>
+    </w:p>
+    <w:p>
+      <w:pPr>
+        <w:autoSpaceDE w:val="0"/>
+        <w:autoSpaceDN w:val="0"/>
+        <w:adjustRightInd w:val="0"/>
+        <w:spacing w:line="360" w:lineRule="auto"/>
+        <w:rPr>
+          <w:rFonts w:ascii="CMR10" w:hAnsi="CMR10" w:cs="CMR10"/>
+          <w:sz w:val="22"/>
+          <w:szCs w:val="22"/>
+          <w:lang w:bidi="ta-IN"/>
+        </w:rPr>
+      </w:pPr>
+    </w:p>
+    <w:p>
+      <w:pPr>
+        <w:pStyle w:val="ListParagraph"/>
+        <w:numPr>
+          <w:ilvl w:val="0"/>
+          <w:numId w:val="3"/>
+        </w:numPr>
+        <w:autoSpaceDE w:val="0"/>
+        <w:autoSpaceDN w:val="0"/>
+        <w:adjustRightInd w:val="0"/>
+        <w:spacing w:line="360" w:lineRule="auto"/>
+        <w:rPr>
+          <w:rFonts w:ascii="CMR10" w:hAnsi="CMR10" w:cs="CMR10"/>
+          <w:sz w:val="22"/>
+          <w:szCs w:val="22"/>
+          <w:lang w:bidi="ta-IN"/>
+        </w:rPr>
+      </w:pPr>
+      <w:r>
+        <w:rPr>
+          <w:rFonts w:ascii="CMR10" w:hAnsi="CMR10" w:cs="CMR10"/>
+          <w:sz w:val="22"/>
+          <w:szCs w:val="22"/>
+          <w:lang w:bidi="ta-IN"/>
+        </w:rPr>
+        <w:t xml:space="preserve">I understand this final year project is a major component of the </w:t>
+      </w:r>
+      <w:proofErr w:type="gramStart"/>
+      <w:r>
+        <w:rPr>
+          <w:rFonts w:ascii="CMR10" w:hAnsi="CMR10" w:cs="CMR10"/>
+          <w:sz w:val="22"/>
+          <w:szCs w:val="22"/>
+          <w:lang w:bidi="ta-IN"/>
+        </w:rPr>
+        <w:t>bachelor of information technology</w:t>
+      </w:r>
+      <w:proofErr w:type="gramEnd"/>
+      <w:r>
+        <w:rPr>
+          <w:rFonts w:ascii="CMR10" w:hAnsi="CMR10" w:cs="CMR10"/>
+          <w:sz w:val="22"/>
+          <w:szCs w:val="22"/>
+          <w:lang w:bidi="ta-IN"/>
+        </w:rPr>
+        <w:t xml:space="preserve"> degree offered by the University of Colombo School of Computing.</w:t>
+      </w:r>
+      <w:r>
+        <w:rPr>
+          <w:rFonts w:ascii="CMR10" w:hAnsi="CMR10" w:cs="CMR10"/>
+          <w:sz w:val="22"/>
+          <w:szCs w:val="22"/>
+          <w:lang w:bidi="ta-IN"/>
+        </w:rPr>
+        <w:t xml:space="preserve"> </w:t>
+      </w:r>
+    </w:p>
+    <w:p>
+      <w:pPr>
+        <w:pStyle w:val="ListParagraph"/>
+        <w:autoSpaceDE w:val="0"/>
+        <w:autoSpaceDN w:val="0"/>
+        <w:adjustRightInd w:val="0"/>
+        <w:spacing w:line="360" w:lineRule="auto"/>
+        <w:rPr>
+          <w:rFonts w:ascii="CMR10" w:hAnsi="CMR10" w:cs="CMR10"/>
+          <w:sz w:val="22"/>
+          <w:szCs w:val="22"/>
+          <w:lang w:bidi="ta-IN"/>
+        </w:rPr>
+      </w:pPr>
+    </w:p>
+    <w:p>
+      <w:pPr>
+        <w:pStyle w:val="ListParagraph"/>
+        <w:numPr>
+          <w:ilvl w:val="0"/>
+          <w:numId w:val="3"/>
+        </w:numPr>
+        <w:autoSpaceDE w:val="0"/>
+        <w:autoSpaceDN w:val="0"/>
+        <w:adjustRightInd w:val="0"/>
+        <w:spacing w:line="360" w:lineRule="auto"/>
+        <w:rPr>
+          <w:rFonts w:ascii="CMR10" w:hAnsi="CMR10" w:cs="CMR10"/>
+          <w:sz w:val="22"/>
+          <w:szCs w:val="22"/>
+          <w:lang w:bidi="ta-IN"/>
+        </w:rPr>
+      </w:pPr>
+      <w:r>
+        <w:rPr>
+          <w:rFonts w:ascii="CMR10" w:hAnsi="CMR10" w:cs="CMR10"/>
+          <w:sz w:val="22"/>
+          <w:szCs w:val="22"/>
+          <w:lang w:bidi="ta-IN"/>
+        </w:rPr>
+        <w:t xml:space="preserve">Doing the project is a good opportunity for me to improve my knowledge and implement the learning curve of </w:t>
+      </w:r>
+      <w:r>
+        <w:rPr>
+          <w:rFonts w:ascii="CMR10" w:hAnsi="CMR10" w:cs="CMR10"/>
+          <w:sz w:val="22"/>
+          <w:szCs w:val="22"/>
+          <w:lang w:bidi="ta-IN"/>
+        </w:rPr>
+        <w:t>the</w:t>
+      </w:r>
+      <w:r>
+        <w:rPr>
+          <w:rFonts w:ascii="CMR10" w:hAnsi="CMR10" w:cs="CMR10"/>
+          <w:sz w:val="22"/>
+          <w:szCs w:val="22"/>
+          <w:lang w:bidi="ta-IN"/>
+        </w:rPr>
+        <w:t xml:space="preserve"> previous couple of years.</w:t>
+      </w:r>
+    </w:p>
+    <w:p>
+      <w:pPr>
+        <w:autoSpaceDE w:val="0"/>
+        <w:autoSpaceDN w:val="0"/>
+        <w:adjustRightInd w:val="0"/>
+        <w:spacing w:line="360" w:lineRule="auto"/>
+        <w:rPr>
+          <w:rFonts w:ascii="CMR10" w:hAnsi="CMR10" w:cs="CMR10"/>
+          <w:sz w:val="22"/>
+          <w:szCs w:val="22"/>
+          <w:lang w:bidi="ta-IN"/>
+        </w:rPr>
+      </w:pPr>
+    </w:p>
+    <w:p>
+      <w:pPr>
+        <w:pStyle w:val="ListParagraph"/>
+        <w:numPr>
+          <w:ilvl w:val="0"/>
+          <w:numId w:val="3"/>
+        </w:numPr>
+        <w:autoSpaceDE w:val="0"/>
+        <w:autoSpaceDN w:val="0"/>
+        <w:adjustRightInd w:val="0"/>
+        <w:spacing w:line="360" w:lineRule="auto"/>
+        <w:rPr>
+          <w:rFonts w:ascii="CMR10" w:hAnsi="CMR10" w:cs="CMR10"/>
+          <w:sz w:val="22"/>
+          <w:szCs w:val="22"/>
+          <w:lang w:bidi="ta-IN"/>
+        </w:rPr>
+      </w:pPr>
+      <w:r>
+        <w:rPr>
+          <w:rFonts w:ascii="CMR10" w:hAnsi="CMR10" w:cs="CMR10"/>
+          <w:sz w:val="22"/>
+          <w:szCs w:val="22"/>
+          <w:lang w:bidi="ta-IN"/>
+        </w:rPr>
+        <w:lastRenderedPageBreak/>
+        <w:t>Encryption IT Solutions needs to extend their sales via an online shopping cart website. They</w:t>
+      </w:r>
+      <w:r>
+        <w:rPr>
+          <w:rFonts w:ascii="CMR10" w:hAnsi="CMR10" w:cs="CMR10"/>
+          <w:sz w:val="22"/>
+          <w:szCs w:val="22"/>
+          <w:lang w:bidi="ta-IN"/>
+        </w:rPr>
+        <w:t xml:space="preserve"> </w:t>
+      </w:r>
+      <w:r>
+        <w:rPr>
+          <w:rFonts w:ascii="CMR10" w:hAnsi="CMR10" w:cs="CMR10"/>
+          <w:sz w:val="22"/>
+          <w:szCs w:val="22"/>
+          <w:lang w:bidi="ta-IN"/>
+        </w:rPr>
+        <w:t>didn't</w:t>
+      </w:r>
+      <w:r>
+        <w:rPr>
+          <w:rFonts w:ascii="CMR10" w:hAnsi="CMR10" w:cs="CMR10"/>
+          <w:sz w:val="22"/>
+          <w:szCs w:val="22"/>
+          <w:lang w:bidi="ta-IN"/>
+        </w:rPr>
+        <w:t xml:space="preserve"> have a </w:t>
+      </w:r>
+      <w:r>
+        <w:rPr>
+          <w:rFonts w:ascii="CMR10" w:hAnsi="CMR10" w:cs="CMR10"/>
+          <w:sz w:val="22"/>
+          <w:szCs w:val="22"/>
+          <w:lang w:bidi="ta-IN"/>
+        </w:rPr>
+        <w:t>properly</w:t>
+      </w:r>
+      <w:r>
+        <w:rPr>
+          <w:rFonts w:ascii="CMR10" w:hAnsi="CMR10" w:cs="CMR10"/>
+          <w:sz w:val="22"/>
+          <w:szCs w:val="22"/>
+          <w:lang w:bidi="ta-IN"/>
+        </w:rPr>
+        <w:t xml:space="preserve"> design</w:t>
+      </w:r>
+      <w:r>
+        <w:rPr>
+          <w:rFonts w:ascii="CMR10" w:hAnsi="CMR10" w:cs="CMR10"/>
+          <w:sz w:val="22"/>
+          <w:szCs w:val="22"/>
+          <w:lang w:bidi="ta-IN"/>
+        </w:rPr>
+        <w:t>ed</w:t>
+      </w:r>
+      <w:r>
+        <w:rPr>
+          <w:rFonts w:ascii="CMR10" w:hAnsi="CMR10" w:cs="CMR10"/>
+          <w:sz w:val="22"/>
+          <w:szCs w:val="22"/>
+          <w:lang w:bidi="ta-IN"/>
+        </w:rPr>
+        <w:t xml:space="preserve"> website to attract their customers</w:t>
+      </w:r>
+      <w:r>
+        <w:rPr>
+          <w:rFonts w:ascii="CMR10" w:hAnsi="CMR10" w:cs="CMR10"/>
+          <w:sz w:val="22"/>
+          <w:szCs w:val="22"/>
+          <w:lang w:bidi="ta-IN"/>
+        </w:rPr>
+        <w:t xml:space="preserve"> and the existing website doesn’t have the most wanted features such as check individual items and an online shopping cart.</w:t>
+      </w:r>
+    </w:p>
+    <w:p>
+      <w:pPr>
+        <w:pStyle w:val="ListParagraph"/>
+        <w:rPr>
+          <w:rFonts w:ascii="CMR10" w:hAnsi="CMR10" w:cs="CMR10"/>
+          <w:sz w:val="22"/>
+          <w:szCs w:val="22"/>
+          <w:lang w:bidi="ta-IN"/>
+        </w:rPr>
+      </w:pPr>
+    </w:p>
+    <w:p>
+      <w:pPr>
+        <w:pStyle w:val="ListParagraph"/>
+        <w:numPr>
+          <w:ilvl w:val="0"/>
+          <w:numId w:val="3"/>
+        </w:numPr>
+        <w:autoSpaceDE w:val="0"/>
+        <w:autoSpaceDN w:val="0"/>
+        <w:adjustRightInd w:val="0"/>
+        <w:spacing w:line="360" w:lineRule="auto"/>
+        <w:rPr>
+          <w:rFonts w:ascii="CMR10" w:hAnsi="CMR10" w:cs="CMR10"/>
+          <w:sz w:val="22"/>
+          <w:szCs w:val="22"/>
+          <w:lang w:bidi="ta-IN"/>
+        </w:rPr>
+      </w:pPr>
+      <w:r>
+        <w:rPr>
+          <w:rFonts w:ascii="CMR10" w:hAnsi="CMR10" w:cs="CMR10"/>
+          <w:sz w:val="22"/>
+          <w:szCs w:val="22"/>
+          <w:lang w:bidi="ta-IN"/>
+        </w:rPr>
+        <w:t>The client doesn’t have a customer database including emails and phone numbers to drive a marketing campaign to improve the sale.</w:t>
+      </w:r>
+    </w:p>
+    <w:p>
+      <w:pPr>
+        <w:pStyle w:val="ListParagraph"/>
+        <w:rPr>
+          <w:rFonts w:ascii="CMR10" w:hAnsi="CMR10" w:cs="CMR10"/>
+          <w:sz w:val="22"/>
+          <w:szCs w:val="22"/>
+          <w:lang w:bidi="ta-IN"/>
+        </w:rPr>
+      </w:pPr>
+    </w:p>
+    <w:p>
+      <w:pPr>
+        <w:pStyle w:val="ListParagraph"/>
+        <w:numPr>
+          <w:ilvl w:val="0"/>
+          <w:numId w:val="3"/>
+        </w:numPr>
+        <w:autoSpaceDE w:val="0"/>
+        <w:autoSpaceDN w:val="0"/>
+        <w:adjustRightInd w:val="0"/>
+        <w:spacing w:line="360" w:lineRule="auto"/>
+        <w:rPr>
+          <w:rFonts w:ascii="CMR10" w:hAnsi="CMR10" w:cs="CMR10"/>
+          <w:sz w:val="22"/>
+          <w:szCs w:val="22"/>
+          <w:lang w:bidi="ta-IN"/>
+        </w:rPr>
+      </w:pPr>
+      <w:r>
+        <w:rPr>
+          <w:rFonts w:ascii="CMR10" w:hAnsi="CMR10" w:cs="CMR10"/>
+          <w:sz w:val="22"/>
+          <w:szCs w:val="22"/>
+          <w:lang w:bidi="ta-IN"/>
+        </w:rPr>
+        <w:t>Currently doesn’t have items delivery mechanism with external couriers.</w:t>
+      </w:r>
+    </w:p>
+    <w:p>
+      <w:pPr>
+        <w:pStyle w:val="ListParagraph"/>
+        <w:rPr>
+          <w:rFonts w:ascii="CMR10" w:hAnsi="CMR10" w:cs="CMR10"/>
+          <w:sz w:val="22"/>
+          <w:szCs w:val="22"/>
+          <w:lang w:bidi="ta-IN"/>
+        </w:rPr>
+      </w:pPr>
+    </w:p>
+    <w:p>
+      <w:pPr>
+        <w:pStyle w:val="ListParagraph"/>
+        <w:numPr>
+          <w:ilvl w:val="0"/>
+          <w:numId w:val="3"/>
+        </w:numPr>
+        <w:autoSpaceDE w:val="0"/>
+        <w:autoSpaceDN w:val="0"/>
+        <w:adjustRightInd w:val="0"/>
+        <w:spacing w:line="360" w:lineRule="auto"/>
+        <w:rPr>
+          <w:rFonts w:ascii="CMR10" w:hAnsi="CMR10" w:cs="CMR10"/>
+          <w:sz w:val="22"/>
+          <w:szCs w:val="22"/>
+          <w:lang w:bidi="ta-IN"/>
+        </w:rPr>
+      </w:pPr>
+      <w:r>
+        <w:rPr>
+          <w:rFonts w:ascii="CMR10" w:hAnsi="CMR10" w:cs="CMR10"/>
+          <w:sz w:val="22"/>
+          <w:szCs w:val="22"/>
+          <w:lang w:bidi="ta-IN"/>
+        </w:rPr>
+        <w:t>A lot of customers are in lack of knowledge in computer hardware.</w:t>
+      </w:r>
+      <w:r>
+        <w:rPr>
+          <w:rFonts w:ascii="CMR10" w:hAnsi="CMR10" w:cs="CMR10"/>
+          <w:sz w:val="22"/>
+          <w:szCs w:val="22"/>
+          <w:lang w:bidi="ta-IN"/>
+        </w:rPr>
+        <w:t xml:space="preserve"> </w:t>
+      </w:r>
+      <w:r>
+        <w:rPr>
+          <w:rFonts w:ascii="CMR10" w:hAnsi="CMR10" w:cs="CMR10"/>
+          <w:sz w:val="22"/>
+          <w:szCs w:val="22"/>
+          <w:lang w:bidi="ta-IN"/>
+        </w:rPr>
+        <w:t>They don’t know which part is the best fit for their budget and work.</w:t>
+      </w:r>
+    </w:p>
+    <w:p>
+      <w:pPr>
+        <w:pStyle w:val="ListParagraph"/>
+        <w:rPr>
+          <w:rFonts w:ascii="CMR10" w:hAnsi="CMR10" w:cs="CMR10"/>
+          <w:sz w:val="22"/>
+          <w:szCs w:val="22"/>
+          <w:lang w:bidi="ta-IN"/>
+        </w:rPr>
+      </w:pPr>
+    </w:p>
+    <w:p>
+      <w:pPr>
+        <w:pStyle w:val="ListParagraph"/>
+        <w:numPr>
+          <w:ilvl w:val="0"/>
+          <w:numId w:val="3"/>
+        </w:numPr>
+        <w:autoSpaceDE w:val="0"/>
+        <w:autoSpaceDN w:val="0"/>
+        <w:adjustRightInd w:val="0"/>
+        <w:spacing w:line="360" w:lineRule="auto"/>
+        <w:rPr>
+          <w:rFonts w:ascii="CMR10" w:hAnsi="CMR10" w:cs="CMR10"/>
+          <w:sz w:val="22"/>
+          <w:szCs w:val="22"/>
+          <w:lang w:bidi="ta-IN"/>
+        </w:rPr>
+      </w:pPr>
+      <w:r>
+        <w:rPr>
+          <w:rFonts w:ascii="CMR10" w:hAnsi="CMR10" w:cs="CMR10"/>
+          <w:sz w:val="22"/>
+          <w:szCs w:val="22"/>
+          <w:lang w:bidi="ta-IN"/>
+        </w:rPr>
+        <w:t xml:space="preserve">Time is very valuable for everyone. </w:t>
+      </w:r>
+      <w:r>
+        <w:rPr>
+          <w:rFonts w:ascii="CMR10" w:hAnsi="CMR10" w:cs="CMR10"/>
+          <w:sz w:val="22"/>
+          <w:szCs w:val="22"/>
+          <w:lang w:bidi="ta-IN"/>
+        </w:rPr>
+        <w:t>Computer repairs take a long time to complete</w:t>
+      </w:r>
+      <w:r>
+        <w:rPr>
+          <w:rFonts w:ascii="CMR10" w:hAnsi="CMR10" w:cs="CMR10"/>
+          <w:sz w:val="22"/>
+          <w:szCs w:val="22"/>
+          <w:lang w:bidi="ta-IN"/>
+        </w:rPr>
+        <w:t>, some are don’t have specific knowledge to troubleshoot their systems.</w:t>
+      </w:r>
+      <w:r>
+        <w:rPr>
+          <w:rFonts w:ascii="CMR10" w:hAnsi="CMR10" w:cs="CMR10"/>
+          <w:sz w:val="22"/>
+          <w:szCs w:val="22"/>
+          <w:lang w:bidi="ta-IN"/>
+        </w:rPr>
+        <w:t xml:space="preserve"> </w:t>
+      </w:r>
+      <w:r>
+        <w:rPr>
+          <w:rFonts w:ascii="CMR10" w:hAnsi="CMR10" w:cs="CMR10"/>
+          <w:sz w:val="22"/>
+          <w:szCs w:val="22"/>
+          <w:lang w:bidi="ta-IN"/>
+        </w:rPr>
+        <w:t>They don’t provide a booking system to the customers to save their time.</w:t>
+      </w:r>
+    </w:p>
+    <w:p>
+      <w:pPr>
+        <w:pStyle w:val="ListParagraph"/>
+        <w:rPr>
+          <w:rFonts w:ascii="CMR10" w:hAnsi="CMR10" w:cs="CMR10"/>
+          <w:sz w:val="22"/>
+          <w:szCs w:val="22"/>
+          <w:lang w:bidi="ta-IN"/>
+        </w:rPr>
+      </w:pPr>
+    </w:p>
+    <w:p>
+      <w:pPr>
+        <w:pStyle w:val="ListParagraph"/>
+        <w:numPr>
+          <w:ilvl w:val="0"/>
+          <w:numId w:val="3"/>
+        </w:numPr>
+        <w:autoSpaceDE w:val="0"/>
+        <w:autoSpaceDN w:val="0"/>
+        <w:adjustRightInd w:val="0"/>
+        <w:spacing w:line="360" w:lineRule="auto"/>
+        <w:rPr>
+          <w:rFonts w:ascii="CMR10" w:hAnsi="CMR10" w:cs="CMR10"/>
+          <w:sz w:val="22"/>
+          <w:szCs w:val="22"/>
+          <w:lang w:bidi="ta-IN"/>
+        </w:rPr>
+      </w:pPr>
+      <w:r>
+        <w:rPr>
+          <w:rFonts w:ascii="CMR10" w:hAnsi="CMR10" w:cs="CMR10"/>
+          <w:sz w:val="22"/>
+          <w:szCs w:val="22"/>
+          <w:lang w:bidi="ta-IN"/>
+        </w:rPr>
+        <w:t>As a computer store warranty is a mandatory part for client and customer. The warranty only has printed documents that can’t check via online on the customer side.</w:t>
+      </w:r>
+    </w:p>
+    <w:p>
+      <w:pPr>
+        <w:pStyle w:val="ListParagraph"/>
+        <w:rPr>
+          <w:rFonts w:ascii="CMR10" w:hAnsi="CMR10" w:cs="CMR10"/>
+          <w:sz w:val="22"/>
+          <w:szCs w:val="22"/>
+          <w:lang w:bidi="ta-IN"/>
+        </w:rPr>
+      </w:pPr>
+    </w:p>
+    <w:p>
+      <w:pPr>
+        <w:pStyle w:val="ListParagraph"/>
+        <w:autoSpaceDE w:val="0"/>
+        <w:autoSpaceDN w:val="0"/>
+        <w:adjustRightInd w:val="0"/>
+        <w:spacing w:line="360" w:lineRule="auto"/>
+        <w:rPr>
+          <w:rFonts w:ascii="CMR10" w:hAnsi="CMR10" w:cs="CMR10"/>
+          <w:sz w:val="22"/>
+          <w:szCs w:val="22"/>
+          <w:lang w:bidi="ta-IN"/>
+        </w:rPr>
+      </w:pPr>
+    </w:p>
+    <w:p>
+      <w:pPr>
+        <w:autoSpaceDE w:val="0"/>
+        <w:autoSpaceDN w:val="0"/>
+        <w:adjustRightInd w:val="0"/>
+        <w:rPr>
+          <w:rFonts w:ascii="CMR10" w:hAnsi="CMR10" w:cs="CMR10"/>
+          <w:sz w:val="22"/>
+          <w:szCs w:val="22"/>
+          <w:lang w:bidi="ta-IN"/>
+        </w:rPr>
+      </w:pPr>
+      <w:r>
+        <w:rPr>
+          <w:rFonts w:ascii="CMR10" w:hAnsi="CMR10" w:cs="CMR10"/>
+          <w:sz w:val="22"/>
+          <w:szCs w:val="22"/>
+          <w:lang w:bidi="ta-IN"/>
+        </w:rPr>
+        <w:t>Objectives and scope of proposed project:</w:t>
+      </w:r>
+    </w:p>
+    <w:p>
+      <w:pPr>
+        <w:autoSpaceDE w:val="0"/>
+        <w:autoSpaceDN w:val="0"/>
+        <w:adjustRightInd w:val="0"/>
+        <w:rPr>
+          <w:rFonts w:ascii="CMR10" w:hAnsi="CMR10" w:cs="CMR10"/>
+          <w:sz w:val="22"/>
+          <w:szCs w:val="22"/>
+          <w:lang w:bidi="ta-IN"/>
+        </w:rPr>
+      </w:pPr>
+    </w:p>
+    <w:p>
+      <w:pPr>
+        <w:autoSpaceDE w:val="0"/>
+        <w:autoSpaceDN w:val="0"/>
+        <w:adjustRightInd w:val="0"/>
+        <w:rPr>
+          <w:rFonts w:ascii="CMR10" w:hAnsi="CMR10" w:cs="CMR10"/>
+          <w:sz w:val="22"/>
+          <w:szCs w:val="22"/>
+          <w:lang w:bidi="ta-IN"/>
+        </w:rPr>
+      </w:pPr>
+      <w:r>
+        <w:rPr>
+          <w:rFonts w:ascii="CMR10" w:hAnsi="CMR10" w:cs="CMR10"/>
+          <w:sz w:val="22"/>
+          <w:szCs w:val="22"/>
+          <w:lang w:bidi="ta-IN"/>
+        </w:rPr>
         <w:t>.............................................................................................................................................................</w:t>
       </w:r>
     </w:p>
@@ -4141,41 +4890,6 @@
           <w:szCs w:val="22"/>
           <w:lang w:bidi="ta-IN"/>
         </w:rPr>
-        <w:t>Motivation for project:</w:t>
-      </w:r>
-    </w:p>
-    <w:p>
-      <w:pPr>
-        <w:autoSpaceDE w:val="0"/>
-        <w:autoSpaceDN w:val="0"/>
-        <w:adjustRightInd w:val="0"/>
-        <w:rPr>
-          <w:rFonts w:ascii="CMR10" w:hAnsi="CMR10" w:cs="CMR10"/>
-          <w:sz w:val="22"/>
-          <w:szCs w:val="22"/>
-          <w:lang w:bidi="ta-IN"/>
-        </w:rPr>
-      </w:pPr>
-    </w:p>
-    <w:p>
-      <w:pPr>
-        <w:autoSpaceDE w:val="0"/>
-        <w:autoSpaceDN w:val="0"/>
-        <w:adjustRightInd w:val="0"/>
-        <w:rPr>
-          <w:rFonts w:ascii="CMR10" w:hAnsi="CMR10" w:cs="CMR10"/>
-          <w:sz w:val="22"/>
-          <w:szCs w:val="22"/>
-          <w:lang w:bidi="ta-IN"/>
-        </w:rPr>
-      </w:pPr>
-      <w:r>
-        <w:rPr>
-          <w:rFonts w:ascii="CMR10" w:hAnsi="CMR10" w:cs="CMR10"/>
-          <w:sz w:val="22"/>
-          <w:szCs w:val="22"/>
-          <w:lang w:bidi="ta-IN"/>
-        </w:rPr>
         <w:t>.............................................................................................................................................................</w:t>
       </w:r>
     </w:p>
@@ -4281,6 +4995,7 @@
           <w:szCs w:val="22"/>
           <w:lang w:bidi="ta-IN"/>
         </w:rPr>
+        <w:lastRenderedPageBreak/>
         <w:t>.............................................................................................................................................................</w:t>
       </w:r>
     </w:p>
@@ -4344,823 +5059,39 @@
           <w:lang w:bidi="ta-IN"/>
         </w:rPr>
       </w:pPr>
-      <w:r>
-        <w:rPr>
-          <w:rFonts w:ascii="CMR10" w:hAnsi="CMR10" w:cs="CMR10"/>
-          <w:sz w:val="22"/>
-          <w:szCs w:val="22"/>
-          <w:lang w:bidi="ta-IN"/>
-        </w:rPr>
-        <w:t>.............................................................................................................................................................</w:t>
-      </w:r>
-    </w:p>
-    <w:p>
-      <w:pPr>
-        <w:autoSpaceDE w:val="0"/>
-        <w:autoSpaceDN w:val="0"/>
-        <w:adjustRightInd w:val="0"/>
-        <w:rPr>
-          <w:rFonts w:ascii="CMR10" w:hAnsi="CMR10" w:cs="CMR10"/>
-          <w:sz w:val="22"/>
-          <w:szCs w:val="22"/>
-          <w:lang w:bidi="ta-IN"/>
-        </w:rPr>
-      </w:pPr>
-    </w:p>
-    <w:p>
-      <w:pPr>
-        <w:autoSpaceDE w:val="0"/>
-        <w:autoSpaceDN w:val="0"/>
-        <w:adjustRightInd w:val="0"/>
-        <w:rPr>
-          <w:rFonts w:ascii="CMR10" w:hAnsi="CMR10" w:cs="CMR10"/>
-          <w:sz w:val="22"/>
-          <w:szCs w:val="22"/>
-          <w:lang w:bidi="ta-IN"/>
-        </w:rPr>
-      </w:pPr>
-      <w:r>
-        <w:rPr>
-          <w:rFonts w:ascii="CMR10" w:hAnsi="CMR10" w:cs="CMR10"/>
-          <w:sz w:val="22"/>
-          <w:szCs w:val="22"/>
-          <w:lang w:bidi="ta-IN"/>
-        </w:rPr>
-        <w:t>.............................................................................................................................................................</w:t>
-      </w:r>
-    </w:p>
-    <w:p>
-      <w:pPr>
-        <w:autoSpaceDE w:val="0"/>
-        <w:autoSpaceDN w:val="0"/>
-        <w:adjustRightInd w:val="0"/>
-        <w:rPr>
-          <w:rFonts w:ascii="CMR10" w:hAnsi="CMR10" w:cs="CMR10"/>
-          <w:sz w:val="22"/>
-          <w:szCs w:val="22"/>
-          <w:lang w:bidi="ta-IN"/>
-        </w:rPr>
-      </w:pPr>
-    </w:p>
-    <w:p>
-      <w:pPr>
-        <w:autoSpaceDE w:val="0"/>
-        <w:autoSpaceDN w:val="0"/>
-        <w:adjustRightInd w:val="0"/>
-        <w:rPr>
-          <w:rFonts w:ascii="CMR10" w:hAnsi="CMR10" w:cs="CMR10"/>
-          <w:sz w:val="22"/>
-          <w:szCs w:val="22"/>
-          <w:lang w:bidi="ta-IN"/>
-        </w:rPr>
-      </w:pPr>
-      <w:r>
-        <w:rPr>
-          <w:rFonts w:ascii="CMR10" w:hAnsi="CMR10" w:cs="CMR10"/>
-          <w:sz w:val="22"/>
-          <w:szCs w:val="22"/>
-          <w:lang w:bidi="ta-IN"/>
-        </w:rPr>
-        <w:t>.............................................................................................................................................................</w:t>
-      </w:r>
-    </w:p>
-    <w:p>
-      <w:pPr>
-        <w:autoSpaceDE w:val="0"/>
-        <w:autoSpaceDN w:val="0"/>
-        <w:adjustRightInd w:val="0"/>
-        <w:rPr>
-          <w:rFonts w:ascii="CMR10" w:hAnsi="CMR10" w:cs="CMR10"/>
-          <w:sz w:val="22"/>
-          <w:szCs w:val="22"/>
-          <w:lang w:bidi="ta-IN"/>
-        </w:rPr>
-      </w:pPr>
-    </w:p>
-    <w:p>
-      <w:pPr>
-        <w:autoSpaceDE w:val="0"/>
-        <w:autoSpaceDN w:val="0"/>
-        <w:adjustRightInd w:val="0"/>
-        <w:rPr>
-          <w:rFonts w:ascii="CMR10" w:hAnsi="CMR10" w:cs="CMR10"/>
-          <w:sz w:val="22"/>
-          <w:szCs w:val="22"/>
-          <w:lang w:bidi="ta-IN"/>
-        </w:rPr>
-      </w:pPr>
-      <w:r>
-        <w:rPr>
-          <w:rFonts w:ascii="CMR10" w:hAnsi="CMR10" w:cs="CMR10"/>
-          <w:sz w:val="22"/>
-          <w:szCs w:val="22"/>
-          <w:lang w:bidi="ta-IN"/>
-        </w:rPr>
-        <w:t>.............................................................................................................................................................</w:t>
-      </w:r>
-    </w:p>
-    <w:p>
-      <w:pPr>
-        <w:autoSpaceDE w:val="0"/>
-        <w:autoSpaceDN w:val="0"/>
-        <w:adjustRightInd w:val="0"/>
-        <w:rPr>
-          <w:rFonts w:ascii="CMR10" w:hAnsi="CMR10" w:cs="CMR10"/>
-          <w:sz w:val="22"/>
-          <w:szCs w:val="22"/>
-          <w:lang w:bidi="ta-IN"/>
-        </w:rPr>
-      </w:pPr>
-    </w:p>
-    <w:p>
-      <w:pPr>
-        <w:autoSpaceDE w:val="0"/>
-        <w:autoSpaceDN w:val="0"/>
-        <w:adjustRightInd w:val="0"/>
-        <w:rPr>
-          <w:rFonts w:ascii="CMR10" w:hAnsi="CMR10" w:cs="CMR10"/>
-          <w:sz w:val="22"/>
-          <w:szCs w:val="22"/>
-          <w:lang w:bidi="ta-IN"/>
-        </w:rPr>
-      </w:pPr>
-      <w:r>
-        <w:rPr>
-          <w:rFonts w:ascii="CMR10" w:hAnsi="CMR10" w:cs="CMR10"/>
-          <w:sz w:val="22"/>
-          <w:szCs w:val="22"/>
-          <w:lang w:bidi="ta-IN"/>
-        </w:rPr>
-        <w:t>.............................................................................................................................................................</w:t>
-      </w:r>
-    </w:p>
-    <w:p>
-      <w:pPr>
-        <w:autoSpaceDE w:val="0"/>
-        <w:autoSpaceDN w:val="0"/>
-        <w:adjustRightInd w:val="0"/>
-        <w:rPr>
-          <w:rFonts w:ascii="CMR10" w:hAnsi="CMR10" w:cs="CMR10"/>
-          <w:sz w:val="22"/>
-          <w:szCs w:val="22"/>
-          <w:lang w:bidi="ta-IN"/>
-        </w:rPr>
-      </w:pPr>
-    </w:p>
-    <w:p>
-      <w:pPr>
-        <w:autoSpaceDE w:val="0"/>
-        <w:autoSpaceDN w:val="0"/>
-        <w:adjustRightInd w:val="0"/>
-        <w:rPr>
-          <w:rFonts w:ascii="CMR10" w:hAnsi="CMR10" w:cs="CMR10"/>
-          <w:sz w:val="22"/>
-          <w:szCs w:val="22"/>
-          <w:lang w:bidi="ta-IN"/>
-        </w:rPr>
-      </w:pPr>
-      <w:r>
-        <w:rPr>
-          <w:rFonts w:ascii="CMR10" w:hAnsi="CMR10" w:cs="CMR10"/>
-          <w:sz w:val="22"/>
-          <w:szCs w:val="22"/>
-          <w:lang w:bidi="ta-IN"/>
-        </w:rPr>
-        <w:t>.............................................................................................................................................................</w:t>
-      </w:r>
-    </w:p>
-    <w:p>
-      <w:pPr>
-        <w:autoSpaceDE w:val="0"/>
-        <w:autoSpaceDN w:val="0"/>
-        <w:adjustRightInd w:val="0"/>
-        <w:rPr>
-          <w:rFonts w:ascii="CMR10" w:hAnsi="CMR10" w:cs="CMR10"/>
-          <w:sz w:val="22"/>
-          <w:szCs w:val="22"/>
-          <w:lang w:bidi="ta-IN"/>
-        </w:rPr>
-      </w:pPr>
-    </w:p>
-    <w:p>
-      <w:pPr>
-        <w:autoSpaceDE w:val="0"/>
-        <w:autoSpaceDN w:val="0"/>
-        <w:adjustRightInd w:val="0"/>
-        <w:rPr>
-          <w:rFonts w:ascii="CMR10" w:hAnsi="CMR10" w:cs="CMR10"/>
-          <w:sz w:val="22"/>
-          <w:szCs w:val="22"/>
-          <w:lang w:bidi="ta-IN"/>
-        </w:rPr>
-      </w:pPr>
-      <w:r>
-        <w:rPr>
-          <w:rFonts w:ascii="CMR10" w:hAnsi="CMR10" w:cs="CMR10"/>
-          <w:sz w:val="22"/>
-          <w:szCs w:val="22"/>
-          <w:lang w:bidi="ta-IN"/>
-        </w:rPr>
-        <w:t>.............................................................................................................................................................</w:t>
-      </w:r>
-    </w:p>
-    <w:p>
-      <w:pPr>
-        <w:autoSpaceDE w:val="0"/>
-        <w:autoSpaceDN w:val="0"/>
-        <w:adjustRightInd w:val="0"/>
-        <w:rPr>
-          <w:rFonts w:ascii="CMR10" w:hAnsi="CMR10" w:cs="CMR10"/>
-          <w:sz w:val="22"/>
-          <w:szCs w:val="22"/>
-          <w:lang w:bidi="ta-IN"/>
-        </w:rPr>
-      </w:pPr>
-    </w:p>
-    <w:p>
-      <w:pPr>
-        <w:autoSpaceDE w:val="0"/>
-        <w:autoSpaceDN w:val="0"/>
-        <w:adjustRightInd w:val="0"/>
-        <w:rPr>
-          <w:rFonts w:ascii="CMR10" w:hAnsi="CMR10" w:cs="CMR10"/>
-          <w:sz w:val="22"/>
-          <w:szCs w:val="22"/>
-          <w:lang w:bidi="ta-IN"/>
-        </w:rPr>
-      </w:pPr>
-      <w:r>
-        <w:rPr>
-          <w:rFonts w:ascii="CMR10" w:hAnsi="CMR10" w:cs="CMR10"/>
-          <w:sz w:val="22"/>
-          <w:szCs w:val="22"/>
-          <w:lang w:bidi="ta-IN"/>
-        </w:rPr>
-        <w:t>.............................................................................................................................................................</w:t>
-      </w:r>
-    </w:p>
-    <w:p>
-      <w:pPr>
-        <w:autoSpaceDE w:val="0"/>
-        <w:autoSpaceDN w:val="0"/>
-        <w:adjustRightInd w:val="0"/>
-        <w:rPr>
-          <w:rFonts w:ascii="CMR10" w:hAnsi="CMR10" w:cs="CMR10"/>
-          <w:sz w:val="22"/>
-          <w:szCs w:val="22"/>
-          <w:lang w:bidi="ta-IN"/>
-        </w:rPr>
-      </w:pPr>
-    </w:p>
-    <w:p>
-      <w:pPr>
-        <w:autoSpaceDE w:val="0"/>
-        <w:autoSpaceDN w:val="0"/>
-        <w:adjustRightInd w:val="0"/>
-        <w:rPr>
-          <w:rFonts w:ascii="CMR10" w:hAnsi="CMR10" w:cs="CMR10"/>
-          <w:sz w:val="22"/>
-          <w:szCs w:val="22"/>
-          <w:lang w:bidi="ta-IN"/>
-        </w:rPr>
-      </w:pPr>
-      <w:r>
-        <w:rPr>
-          <w:rFonts w:ascii="CMR10" w:hAnsi="CMR10" w:cs="CMR10"/>
-          <w:sz w:val="22"/>
-          <w:szCs w:val="22"/>
-          <w:lang w:bidi="ta-IN"/>
-        </w:rPr>
-        <w:t>.............................................................................................................................................................</w:t>
-      </w:r>
-    </w:p>
-    <w:p>
-      <w:pPr>
-        <w:autoSpaceDE w:val="0"/>
-        <w:autoSpaceDN w:val="0"/>
-        <w:adjustRightInd w:val="0"/>
-        <w:rPr>
-          <w:rFonts w:ascii="CMR10" w:hAnsi="CMR10" w:cs="CMR10"/>
-          <w:sz w:val="22"/>
-          <w:szCs w:val="22"/>
-          <w:lang w:bidi="ta-IN"/>
-        </w:rPr>
-      </w:pPr>
-    </w:p>
-    <w:p>
-      <w:pPr>
-        <w:autoSpaceDE w:val="0"/>
-        <w:autoSpaceDN w:val="0"/>
-        <w:adjustRightInd w:val="0"/>
-        <w:rPr>
-          <w:rFonts w:ascii="CMR10" w:hAnsi="CMR10" w:cs="CMR10"/>
-          <w:sz w:val="22"/>
-          <w:szCs w:val="22"/>
-          <w:lang w:bidi="ta-IN"/>
-        </w:rPr>
-      </w:pPr>
-      <w:r>
-        <w:rPr>
-          <w:rFonts w:ascii="CMR10" w:hAnsi="CMR10" w:cs="CMR10"/>
-          <w:sz w:val="22"/>
-          <w:szCs w:val="22"/>
-          <w:lang w:bidi="ta-IN"/>
-        </w:rPr>
-        <w:t>.............................................................................................................................................................</w:t>
-      </w:r>
-    </w:p>
-    <w:p>
-      <w:pPr>
-        <w:autoSpaceDE w:val="0"/>
-        <w:autoSpaceDN w:val="0"/>
-        <w:adjustRightInd w:val="0"/>
-        <w:rPr>
-          <w:rFonts w:ascii="CMR10" w:hAnsi="CMR10" w:cs="CMR10"/>
-          <w:sz w:val="22"/>
-          <w:szCs w:val="22"/>
-          <w:lang w:bidi="ta-IN"/>
-        </w:rPr>
-      </w:pPr>
-    </w:p>
-    <w:p>
-      <w:pPr>
-        <w:autoSpaceDE w:val="0"/>
-        <w:autoSpaceDN w:val="0"/>
-        <w:adjustRightInd w:val="0"/>
-        <w:rPr>
-          <w:rFonts w:ascii="CMR10" w:hAnsi="CMR10" w:cs="CMR10"/>
-          <w:sz w:val="22"/>
-          <w:szCs w:val="22"/>
-          <w:lang w:bidi="ta-IN"/>
-        </w:rPr>
-      </w:pPr>
-      <w:r>
-        <w:rPr>
-          <w:rFonts w:ascii="CMR10" w:hAnsi="CMR10" w:cs="CMR10"/>
-          <w:sz w:val="22"/>
-          <w:szCs w:val="22"/>
-          <w:lang w:bidi="ta-IN"/>
-        </w:rPr>
-        <w:t>.............................................................................................................................................................</w:t>
-      </w:r>
-    </w:p>
-    <w:p>
-      <w:pPr>
-        <w:autoSpaceDE w:val="0"/>
-        <w:autoSpaceDN w:val="0"/>
-        <w:adjustRightInd w:val="0"/>
-        <w:rPr>
-          <w:rFonts w:ascii="CMR10" w:hAnsi="CMR10" w:cs="CMR10"/>
-          <w:sz w:val="22"/>
-          <w:szCs w:val="22"/>
-          <w:lang w:bidi="ta-IN"/>
-        </w:rPr>
-      </w:pPr>
-    </w:p>
-    <w:p>
-      <w:pPr>
-        <w:autoSpaceDE w:val="0"/>
-        <w:autoSpaceDN w:val="0"/>
-        <w:adjustRightInd w:val="0"/>
-        <w:rPr>
-          <w:rFonts w:ascii="CMR10" w:hAnsi="CMR10" w:cs="CMR10"/>
-          <w:sz w:val="22"/>
-          <w:szCs w:val="22"/>
-          <w:lang w:bidi="ta-IN"/>
-        </w:rPr>
-      </w:pPr>
-    </w:p>
-    <w:p>
-      <w:pPr>
-        <w:autoSpaceDE w:val="0"/>
-        <w:autoSpaceDN w:val="0"/>
-        <w:adjustRightInd w:val="0"/>
-        <w:rPr>
-          <w:rFonts w:ascii="CMR10" w:hAnsi="CMR10" w:cs="CMR10"/>
-          <w:sz w:val="22"/>
-          <w:szCs w:val="22"/>
-          <w:lang w:bidi="ta-IN"/>
-        </w:rPr>
-      </w:pPr>
-      <w:r>
-        <w:rPr>
-          <w:rFonts w:ascii="CMR10" w:hAnsi="CMR10" w:cs="CMR10"/>
-          <w:sz w:val="22"/>
-          <w:szCs w:val="22"/>
-          <w:lang w:bidi="ta-IN"/>
-        </w:rPr>
-        <w:t>Objectives and scope of proposed project:</w:t>
-      </w:r>
-    </w:p>
-    <w:p>
-      <w:pPr>
-        <w:autoSpaceDE w:val="0"/>
-        <w:autoSpaceDN w:val="0"/>
-        <w:adjustRightInd w:val="0"/>
-        <w:rPr>
-          <w:rFonts w:ascii="CMR10" w:hAnsi="CMR10" w:cs="CMR10"/>
-          <w:sz w:val="22"/>
-          <w:szCs w:val="22"/>
-          <w:lang w:bidi="ta-IN"/>
-        </w:rPr>
-      </w:pPr>
-    </w:p>
-    <w:p>
-      <w:pPr>
-        <w:autoSpaceDE w:val="0"/>
-        <w:autoSpaceDN w:val="0"/>
-        <w:adjustRightInd w:val="0"/>
-        <w:rPr>
-          <w:rFonts w:ascii="CMR10" w:hAnsi="CMR10" w:cs="CMR10"/>
-          <w:sz w:val="22"/>
-          <w:szCs w:val="22"/>
-          <w:lang w:bidi="ta-IN"/>
-        </w:rPr>
-      </w:pPr>
-      <w:r>
-        <w:rPr>
-          <w:rFonts w:ascii="CMR10" w:hAnsi="CMR10" w:cs="CMR10"/>
-          <w:sz w:val="22"/>
-          <w:szCs w:val="22"/>
-          <w:lang w:bidi="ta-IN"/>
-        </w:rPr>
-        <w:t>.............................................................................................................................................................</w:t>
-      </w:r>
-    </w:p>
-    <w:p>
-      <w:pPr>
-        <w:autoSpaceDE w:val="0"/>
-        <w:autoSpaceDN w:val="0"/>
-        <w:adjustRightInd w:val="0"/>
-        <w:rPr>
-          <w:rFonts w:ascii="CMR10" w:hAnsi="CMR10" w:cs="CMR10"/>
-          <w:sz w:val="22"/>
-          <w:szCs w:val="22"/>
-          <w:lang w:bidi="ta-IN"/>
-        </w:rPr>
-      </w:pPr>
-    </w:p>
-    <w:p>
-      <w:pPr>
-        <w:autoSpaceDE w:val="0"/>
-        <w:autoSpaceDN w:val="0"/>
-        <w:adjustRightInd w:val="0"/>
-        <w:rPr>
-          <w:rFonts w:ascii="CMR10" w:hAnsi="CMR10" w:cs="CMR10"/>
-          <w:sz w:val="22"/>
-          <w:szCs w:val="22"/>
-          <w:lang w:bidi="ta-IN"/>
-        </w:rPr>
-      </w:pPr>
-      <w:r>
-        <w:rPr>
-          <w:rFonts w:ascii="CMR10" w:hAnsi="CMR10" w:cs="CMR10"/>
-          <w:sz w:val="22"/>
-          <w:szCs w:val="22"/>
-          <w:lang w:bidi="ta-IN"/>
-        </w:rPr>
-        <w:t>.............................................................................................................................................................</w:t>
-      </w:r>
-    </w:p>
-    <w:p>
-      <w:pPr>
-        <w:autoSpaceDE w:val="0"/>
-        <w:autoSpaceDN w:val="0"/>
-        <w:adjustRightInd w:val="0"/>
-        <w:rPr>
-          <w:rFonts w:ascii="CMR10" w:hAnsi="CMR10" w:cs="CMR10"/>
-          <w:sz w:val="22"/>
-          <w:szCs w:val="22"/>
-          <w:lang w:bidi="ta-IN"/>
-        </w:rPr>
-      </w:pPr>
-    </w:p>
-    <w:p>
-      <w:pPr>
-        <w:autoSpaceDE w:val="0"/>
-        <w:autoSpaceDN w:val="0"/>
-        <w:adjustRightInd w:val="0"/>
-        <w:rPr>
-          <w:rFonts w:ascii="CMR10" w:hAnsi="CMR10" w:cs="CMR10"/>
-          <w:sz w:val="22"/>
-          <w:szCs w:val="22"/>
-          <w:lang w:bidi="ta-IN"/>
-        </w:rPr>
-      </w:pPr>
-      <w:r>
-        <w:rPr>
-          <w:rFonts w:ascii="CMR10" w:hAnsi="CMR10" w:cs="CMR10"/>
-          <w:sz w:val="22"/>
-          <w:szCs w:val="22"/>
-          <w:lang w:bidi="ta-IN"/>
-        </w:rPr>
-        <w:t>.............................................................................................................................................................</w:t>
-      </w:r>
-    </w:p>
-    <w:p>
-      <w:pPr>
-        <w:autoSpaceDE w:val="0"/>
-        <w:autoSpaceDN w:val="0"/>
-        <w:adjustRightInd w:val="0"/>
-        <w:rPr>
-          <w:rFonts w:ascii="CMR10" w:hAnsi="CMR10" w:cs="CMR10"/>
-          <w:sz w:val="22"/>
-          <w:szCs w:val="22"/>
-          <w:lang w:bidi="ta-IN"/>
-        </w:rPr>
-      </w:pPr>
-    </w:p>
-    <w:p>
-      <w:pPr>
-        <w:autoSpaceDE w:val="0"/>
-        <w:autoSpaceDN w:val="0"/>
-        <w:adjustRightInd w:val="0"/>
-        <w:rPr>
-          <w:rFonts w:ascii="CMR10" w:hAnsi="CMR10" w:cs="CMR10"/>
-          <w:sz w:val="22"/>
-          <w:szCs w:val="22"/>
-          <w:lang w:bidi="ta-IN"/>
-        </w:rPr>
-      </w:pPr>
-      <w:r>
-        <w:rPr>
-          <w:rFonts w:ascii="CMR10" w:hAnsi="CMR10" w:cs="CMR10"/>
-          <w:sz w:val="22"/>
-          <w:szCs w:val="22"/>
-          <w:lang w:bidi="ta-IN"/>
-        </w:rPr>
-        <w:t>.............................................................................................................................................................</w:t>
-      </w:r>
-    </w:p>
-    <w:p>
-      <w:pPr>
-        <w:autoSpaceDE w:val="0"/>
-        <w:autoSpaceDN w:val="0"/>
-        <w:adjustRightInd w:val="0"/>
-        <w:rPr>
-          <w:rFonts w:ascii="CMR10" w:hAnsi="CMR10" w:cs="CMR10"/>
-          <w:sz w:val="22"/>
-          <w:szCs w:val="22"/>
-          <w:lang w:bidi="ta-IN"/>
-        </w:rPr>
-      </w:pPr>
-    </w:p>
-    <w:p>
-      <w:pPr>
-        <w:autoSpaceDE w:val="0"/>
-        <w:autoSpaceDN w:val="0"/>
-        <w:adjustRightInd w:val="0"/>
-        <w:rPr>
-          <w:rFonts w:ascii="CMR10" w:hAnsi="CMR10" w:cs="CMR10"/>
-          <w:sz w:val="22"/>
-          <w:szCs w:val="22"/>
-          <w:lang w:bidi="ta-IN"/>
-        </w:rPr>
-      </w:pPr>
-      <w:r>
-        <w:rPr>
-          <w:rFonts w:ascii="CMR10" w:hAnsi="CMR10" w:cs="CMR10"/>
-          <w:sz w:val="22"/>
-          <w:szCs w:val="22"/>
-          <w:lang w:bidi="ta-IN"/>
-        </w:rPr>
-        <w:t>.............................................................................................................................................................</w:t>
-      </w:r>
-    </w:p>
-    <w:p>
-      <w:pPr>
-        <w:autoSpaceDE w:val="0"/>
-        <w:autoSpaceDN w:val="0"/>
-        <w:adjustRightInd w:val="0"/>
-        <w:rPr>
-          <w:rFonts w:ascii="CMR10" w:hAnsi="CMR10" w:cs="CMR10"/>
-          <w:sz w:val="22"/>
-          <w:szCs w:val="22"/>
-          <w:lang w:bidi="ta-IN"/>
-        </w:rPr>
-      </w:pPr>
-    </w:p>
-    <w:p>
-      <w:pPr>
-        <w:autoSpaceDE w:val="0"/>
-        <w:autoSpaceDN w:val="0"/>
-        <w:adjustRightInd w:val="0"/>
-        <w:rPr>
-          <w:rFonts w:ascii="CMR10" w:hAnsi="CMR10" w:cs="CMR10"/>
-          <w:sz w:val="22"/>
-          <w:szCs w:val="22"/>
-          <w:lang w:bidi="ta-IN"/>
-        </w:rPr>
-      </w:pPr>
-      <w:r>
-        <w:rPr>
-          <w:rFonts w:ascii="CMR10" w:hAnsi="CMR10" w:cs="CMR10"/>
-          <w:sz w:val="22"/>
-          <w:szCs w:val="22"/>
-          <w:lang w:bidi="ta-IN"/>
-        </w:rPr>
-        <w:t>.............................................................................................................................................................</w:t>
-      </w:r>
-    </w:p>
-    <w:p>
-      <w:pPr>
-        <w:autoSpaceDE w:val="0"/>
-        <w:autoSpaceDN w:val="0"/>
-        <w:adjustRightInd w:val="0"/>
-        <w:rPr>
-          <w:rFonts w:ascii="CMR10" w:hAnsi="CMR10" w:cs="CMR10"/>
-          <w:sz w:val="22"/>
-          <w:szCs w:val="22"/>
-          <w:lang w:bidi="ta-IN"/>
-        </w:rPr>
-      </w:pPr>
-    </w:p>
-    <w:p>
-      <w:pPr>
-        <w:autoSpaceDE w:val="0"/>
-        <w:autoSpaceDN w:val="0"/>
-        <w:adjustRightInd w:val="0"/>
-        <w:rPr>
-          <w:rFonts w:ascii="CMR10" w:hAnsi="CMR10" w:cs="CMR10"/>
-          <w:sz w:val="22"/>
-          <w:szCs w:val="22"/>
-          <w:lang w:bidi="ta-IN"/>
-        </w:rPr>
-      </w:pPr>
-      <w:r>
-        <w:rPr>
-          <w:rFonts w:ascii="CMR10" w:hAnsi="CMR10" w:cs="CMR10"/>
-          <w:sz w:val="22"/>
-          <w:szCs w:val="22"/>
-          <w:lang w:bidi="ta-IN"/>
-        </w:rPr>
-        <w:t>.............................................................................................................................................................</w:t>
-      </w:r>
-    </w:p>
-    <w:p>
-      <w:pPr>
-        <w:autoSpaceDE w:val="0"/>
-        <w:autoSpaceDN w:val="0"/>
-        <w:adjustRightInd w:val="0"/>
-        <w:rPr>
-          <w:rFonts w:ascii="CMR10" w:hAnsi="CMR10" w:cs="CMR10"/>
-          <w:sz w:val="22"/>
-          <w:szCs w:val="22"/>
-          <w:lang w:bidi="ta-IN"/>
-        </w:rPr>
-      </w:pPr>
-    </w:p>
-    <w:p>
-      <w:pPr>
-        <w:autoSpaceDE w:val="0"/>
-        <w:autoSpaceDN w:val="0"/>
-        <w:adjustRightInd w:val="0"/>
-        <w:rPr>
-          <w:rFonts w:ascii="CMR10" w:hAnsi="CMR10" w:cs="CMR10"/>
-          <w:sz w:val="22"/>
-          <w:szCs w:val="22"/>
-          <w:lang w:bidi="ta-IN"/>
-        </w:rPr>
-      </w:pPr>
-      <w:r>
-        <w:rPr>
-          <w:rFonts w:ascii="CMR10" w:hAnsi="CMR10" w:cs="CMR10"/>
-          <w:sz w:val="22"/>
-          <w:szCs w:val="22"/>
-          <w:lang w:bidi="ta-IN"/>
-        </w:rPr>
-        <w:t>.............................................................................................................................................................</w:t>
-      </w:r>
-    </w:p>
-    <w:p>
-      <w:pPr>
-        <w:autoSpaceDE w:val="0"/>
-        <w:autoSpaceDN w:val="0"/>
-        <w:adjustRightInd w:val="0"/>
-        <w:rPr>
-          <w:rFonts w:ascii="CMR10" w:hAnsi="CMR10" w:cs="CMR10"/>
-          <w:sz w:val="22"/>
-          <w:szCs w:val="22"/>
-          <w:lang w:bidi="ta-IN"/>
-        </w:rPr>
-      </w:pPr>
-    </w:p>
-    <w:p>
-      <w:pPr>
-        <w:autoSpaceDE w:val="0"/>
-        <w:autoSpaceDN w:val="0"/>
-        <w:adjustRightInd w:val="0"/>
-        <w:rPr>
-          <w:rFonts w:ascii="CMR10" w:hAnsi="CMR10" w:cs="CMR10"/>
-          <w:sz w:val="22"/>
-          <w:szCs w:val="22"/>
-          <w:lang w:bidi="ta-IN"/>
-        </w:rPr>
-      </w:pPr>
-      <w:r>
-        <w:rPr>
-          <w:rFonts w:ascii="CMR10" w:hAnsi="CMR10" w:cs="CMR10"/>
-          <w:sz w:val="22"/>
-          <w:szCs w:val="22"/>
-          <w:lang w:bidi="ta-IN"/>
-        </w:rPr>
-        <w:t>.............................................................................................................................................................</w:t>
-      </w:r>
-    </w:p>
-    <w:p>
-      <w:pPr>
-        <w:autoSpaceDE w:val="0"/>
-        <w:autoSpaceDN w:val="0"/>
-        <w:adjustRightInd w:val="0"/>
-        <w:rPr>
-          <w:rFonts w:ascii="CMR10" w:hAnsi="CMR10" w:cs="CMR10"/>
-          <w:sz w:val="22"/>
-          <w:szCs w:val="22"/>
-          <w:lang w:bidi="ta-IN"/>
-        </w:rPr>
-      </w:pPr>
-    </w:p>
-    <w:p>
-      <w:pPr>
-        <w:autoSpaceDE w:val="0"/>
-        <w:autoSpaceDN w:val="0"/>
-        <w:adjustRightInd w:val="0"/>
-        <w:rPr>
-          <w:rFonts w:ascii="CMR10" w:hAnsi="CMR10" w:cs="CMR10"/>
-          <w:sz w:val="22"/>
-          <w:szCs w:val="22"/>
-          <w:lang w:bidi="ta-IN"/>
-        </w:rPr>
-      </w:pPr>
-      <w:r>
-        <w:rPr>
-          <w:rFonts w:ascii="CMR10" w:hAnsi="CMR10" w:cs="CMR10"/>
-          <w:sz w:val="22"/>
-          <w:szCs w:val="22"/>
-          <w:lang w:bidi="ta-IN"/>
-        </w:rPr>
-        <w:t>.............................................................................................................................................................</w:t>
-      </w:r>
-    </w:p>
-    <w:p>
-      <w:pPr>
-        <w:autoSpaceDE w:val="0"/>
-        <w:autoSpaceDN w:val="0"/>
-        <w:adjustRightInd w:val="0"/>
-        <w:rPr>
-          <w:rFonts w:ascii="CMR10" w:hAnsi="CMR10" w:cs="CMR10"/>
-          <w:sz w:val="22"/>
-          <w:szCs w:val="22"/>
-          <w:lang w:bidi="ta-IN"/>
-        </w:rPr>
-      </w:pPr>
-    </w:p>
-    <w:p>
-      <w:pPr>
-        <w:autoSpaceDE w:val="0"/>
-        <w:autoSpaceDN w:val="0"/>
-        <w:adjustRightInd w:val="0"/>
-        <w:rPr>
-          <w:rFonts w:ascii="CMR10" w:hAnsi="CMR10" w:cs="CMR10"/>
-          <w:sz w:val="22"/>
-          <w:szCs w:val="22"/>
-          <w:lang w:bidi="ta-IN"/>
-        </w:rPr>
-      </w:pPr>
-    </w:p>
-    <w:p>
-      <w:pPr>
-        <w:autoSpaceDE w:val="0"/>
-        <w:autoSpaceDN w:val="0"/>
-        <w:adjustRightInd w:val="0"/>
-        <w:rPr>
-          <w:rFonts w:ascii="CMR10" w:hAnsi="CMR10" w:cs="CMR10"/>
-          <w:sz w:val="22"/>
-          <w:szCs w:val="22"/>
-          <w:lang w:bidi="ta-IN"/>
-        </w:rPr>
-      </w:pPr>
-    </w:p>
-    <w:p>
-      <w:pPr>
-        <w:autoSpaceDE w:val="0"/>
-        <w:autoSpaceDN w:val="0"/>
-        <w:adjustRightInd w:val="0"/>
-        <w:rPr>
-          <w:rFonts w:ascii="CMR10" w:hAnsi="CMR10" w:cs="CMR10"/>
-          <w:sz w:val="22"/>
-          <w:szCs w:val="22"/>
-          <w:lang w:bidi="ta-IN"/>
-        </w:rPr>
-      </w:pPr>
-      <w:r>
-        <w:rPr>
-          <w:rFonts w:ascii="CMR10" w:hAnsi="CMR10" w:cs="CMR10"/>
-          <w:sz w:val="22"/>
-          <w:szCs w:val="22"/>
-          <w:lang w:bidi="ta-IN"/>
-        </w:rPr>
-        <w:lastRenderedPageBreak/>
+    </w:p>
+    <w:p>
+      <w:pPr>
+        <w:autoSpaceDE w:val="0"/>
+        <w:autoSpaceDN w:val="0"/>
+        <w:adjustRightInd w:val="0"/>
+        <w:rPr>
+          <w:rFonts w:ascii="CMR10" w:hAnsi="CMR10" w:cs="CMR10"/>
+          <w:sz w:val="22"/>
+          <w:szCs w:val="22"/>
+          <w:lang w:bidi="ta-IN"/>
+        </w:rPr>
+      </w:pPr>
+    </w:p>
+    <w:p>
+      <w:pPr>
+        <w:autoSpaceDE w:val="0"/>
+        <w:autoSpaceDN w:val="0"/>
+        <w:adjustRightInd w:val="0"/>
+        <w:rPr>
+          <w:rFonts w:ascii="CMR10" w:hAnsi="CMR10" w:cs="CMR10"/>
+          <w:sz w:val="22"/>
+          <w:szCs w:val="22"/>
+          <w:lang w:bidi="ta-IN"/>
+        </w:rPr>
+      </w:pPr>
+      <w:r>
+        <w:rPr>
+          <w:rFonts w:ascii="CMR10" w:hAnsi="CMR10" w:cs="CMR10"/>
+          <w:sz w:val="22"/>
+          <w:szCs w:val="22"/>
+          <w:lang w:bidi="ta-IN"/>
+        </w:rPr>
         <w:t>Critical functionalities for project:</w:t>
       </w:r>
     </w:p>
@@ -5888,111 +5819,6 @@
           <w:szCs w:val="22"/>
           <w:lang w:bidi="ta-IN"/>
         </w:rPr>
-        <w:t>.............................................................................................................................................................</w:t>
-      </w:r>
-    </w:p>
-    <w:p>
-      <w:pPr>
-        <w:autoSpaceDE w:val="0"/>
-        <w:autoSpaceDN w:val="0"/>
-        <w:adjustRightInd w:val="0"/>
-        <w:rPr>
-          <w:rFonts w:ascii="CMR10" w:hAnsi="CMR10" w:cs="CMR10"/>
-          <w:sz w:val="22"/>
-          <w:szCs w:val="22"/>
-          <w:lang w:bidi="ta-IN"/>
-        </w:rPr>
-      </w:pPr>
-    </w:p>
-    <w:p>
-      <w:pPr>
-        <w:autoSpaceDE w:val="0"/>
-        <w:autoSpaceDN w:val="0"/>
-        <w:adjustRightInd w:val="0"/>
-        <w:rPr>
-          <w:rFonts w:ascii="CMR10" w:hAnsi="CMR10" w:cs="CMR10"/>
-          <w:sz w:val="22"/>
-          <w:szCs w:val="22"/>
-          <w:lang w:bidi="ta-IN"/>
-        </w:rPr>
-      </w:pPr>
-      <w:r>
-        <w:rPr>
-          <w:rFonts w:ascii="CMR10" w:hAnsi="CMR10" w:cs="CMR10"/>
-          <w:sz w:val="22"/>
-          <w:szCs w:val="22"/>
-          <w:lang w:bidi="ta-IN"/>
-        </w:rPr>
-        <w:t>.............................................................................................................................................................</w:t>
-      </w:r>
-    </w:p>
-    <w:p>
-      <w:pPr>
-        <w:autoSpaceDE w:val="0"/>
-        <w:autoSpaceDN w:val="0"/>
-        <w:adjustRightInd w:val="0"/>
-        <w:rPr>
-          <w:rFonts w:ascii="CMR10" w:hAnsi="CMR10" w:cs="CMR10"/>
-          <w:sz w:val="22"/>
-          <w:szCs w:val="22"/>
-          <w:lang w:bidi="ta-IN"/>
-        </w:rPr>
-      </w:pPr>
-    </w:p>
-    <w:p>
-      <w:pPr>
-        <w:autoSpaceDE w:val="0"/>
-        <w:autoSpaceDN w:val="0"/>
-        <w:adjustRightInd w:val="0"/>
-        <w:rPr>
-          <w:rFonts w:ascii="CMR10" w:hAnsi="CMR10" w:cs="CMR10"/>
-          <w:sz w:val="22"/>
-          <w:szCs w:val="22"/>
-          <w:lang w:bidi="ta-IN"/>
-        </w:rPr>
-      </w:pPr>
-      <w:r>
-        <w:rPr>
-          <w:rFonts w:ascii="CMR10" w:hAnsi="CMR10" w:cs="CMR10"/>
-          <w:sz w:val="22"/>
-          <w:szCs w:val="22"/>
-          <w:lang w:bidi="ta-IN"/>
-        </w:rPr>
-        <w:t>.............................................................................................................................................................</w:t>
-      </w:r>
-    </w:p>
-    <w:p>
-      <w:pPr>
-        <w:autoSpaceDE w:val="0"/>
-        <w:autoSpaceDN w:val="0"/>
-        <w:adjustRightInd w:val="0"/>
-        <w:rPr>
-          <w:rFonts w:ascii="CMR10" w:hAnsi="CMR10" w:cs="CMR10"/>
-          <w:sz w:val="22"/>
-          <w:szCs w:val="22"/>
-          <w:lang w:bidi="ta-IN"/>
-        </w:rPr>
-      </w:pPr>
-    </w:p>
-    <w:p>
-      <w:pPr>
-        <w:autoSpaceDE w:val="0"/>
-        <w:autoSpaceDN w:val="0"/>
-        <w:adjustRightInd w:val="0"/>
-        <w:rPr>
-          <w:rFonts w:ascii="CMR10" w:hAnsi="CMR10" w:cs="CMR10"/>
-          <w:sz w:val="22"/>
-          <w:szCs w:val="22"/>
-          <w:lang w:bidi="ta-IN"/>
-        </w:rPr>
-      </w:pPr>
-      <w:r>
-        <w:rPr>
-          <w:rFonts w:ascii="CMR10" w:hAnsi="CMR10" w:cs="CMR10"/>
-          <w:sz w:val="22"/>
-          <w:szCs w:val="22"/>
-          <w:lang w:bidi="ta-IN"/>
-        </w:rPr>
         <w:lastRenderedPageBreak/>
         <w:t>.............................................................................................................................................................</w:t>
       </w:r>
@@ -6239,7 +6065,132 @@
           <w:szCs w:val="22"/>
           <w:lang w:bidi="ta-IN"/>
         </w:rPr>
-        <w:t>Resource requirements for project (e.g., hardware, software,...):</w:t>
+        <w:t>.............................................................................................................................................................</w:t>
+      </w:r>
+    </w:p>
+    <w:p>
+      <w:pPr>
+        <w:autoSpaceDE w:val="0"/>
+        <w:autoSpaceDN w:val="0"/>
+        <w:adjustRightInd w:val="0"/>
+        <w:rPr>
+          <w:rFonts w:ascii="CMR10" w:hAnsi="CMR10" w:cs="CMR10"/>
+          <w:sz w:val="22"/>
+          <w:szCs w:val="22"/>
+          <w:lang w:bidi="ta-IN"/>
+        </w:rPr>
+      </w:pPr>
+    </w:p>
+    <w:p>
+      <w:pPr>
+        <w:autoSpaceDE w:val="0"/>
+        <w:autoSpaceDN w:val="0"/>
+        <w:adjustRightInd w:val="0"/>
+        <w:rPr>
+          <w:rFonts w:ascii="CMR10" w:hAnsi="CMR10" w:cs="CMR10"/>
+          <w:sz w:val="22"/>
+          <w:szCs w:val="22"/>
+          <w:lang w:bidi="ta-IN"/>
+        </w:rPr>
+      </w:pPr>
+      <w:r>
+        <w:rPr>
+          <w:rFonts w:ascii="CMR10" w:hAnsi="CMR10" w:cs="CMR10"/>
+          <w:sz w:val="22"/>
+          <w:szCs w:val="22"/>
+          <w:lang w:bidi="ta-IN"/>
+        </w:rPr>
+        <w:t>.............................................................................................................................................................</w:t>
+      </w:r>
+    </w:p>
+    <w:p>
+      <w:pPr>
+        <w:autoSpaceDE w:val="0"/>
+        <w:autoSpaceDN w:val="0"/>
+        <w:adjustRightInd w:val="0"/>
+        <w:rPr>
+          <w:rFonts w:ascii="CMR10" w:hAnsi="CMR10" w:cs="CMR10"/>
+          <w:sz w:val="22"/>
+          <w:szCs w:val="22"/>
+          <w:lang w:bidi="ta-IN"/>
+        </w:rPr>
+      </w:pPr>
+    </w:p>
+    <w:p>
+      <w:pPr>
+        <w:autoSpaceDE w:val="0"/>
+        <w:autoSpaceDN w:val="0"/>
+        <w:adjustRightInd w:val="0"/>
+        <w:rPr>
+          <w:rFonts w:ascii="CMR10" w:hAnsi="CMR10" w:cs="CMR10"/>
+          <w:sz w:val="22"/>
+          <w:szCs w:val="22"/>
+          <w:lang w:bidi="ta-IN"/>
+        </w:rPr>
+      </w:pPr>
+      <w:r>
+        <w:rPr>
+          <w:rFonts w:ascii="CMR10" w:hAnsi="CMR10" w:cs="CMR10"/>
+          <w:sz w:val="22"/>
+          <w:szCs w:val="22"/>
+          <w:lang w:bidi="ta-IN"/>
+        </w:rPr>
+        <w:t>.............................................................................................................................................................</w:t>
+      </w:r>
+    </w:p>
+    <w:p>
+      <w:pPr>
+        <w:autoSpaceDE w:val="0"/>
+        <w:autoSpaceDN w:val="0"/>
+        <w:adjustRightInd w:val="0"/>
+        <w:rPr>
+          <w:rFonts w:ascii="CMR10" w:hAnsi="CMR10" w:cs="CMR10"/>
+          <w:sz w:val="22"/>
+          <w:szCs w:val="22"/>
+          <w:lang w:bidi="ta-IN"/>
+        </w:rPr>
+      </w:pPr>
+    </w:p>
+    <w:p>
+      <w:pPr>
+        <w:autoSpaceDE w:val="0"/>
+        <w:autoSpaceDN w:val="0"/>
+        <w:adjustRightInd w:val="0"/>
+        <w:rPr>
+          <w:rFonts w:ascii="CMR10" w:hAnsi="CMR10" w:cs="CMR10"/>
+          <w:sz w:val="22"/>
+          <w:szCs w:val="22"/>
+          <w:lang w:bidi="ta-IN"/>
+        </w:rPr>
+      </w:pPr>
+      <w:r>
+        <w:rPr>
+          <w:rFonts w:ascii="CMR10" w:hAnsi="CMR10" w:cs="CMR10"/>
+          <w:sz w:val="22"/>
+          <w:szCs w:val="22"/>
+          <w:lang w:bidi="ta-IN"/>
+        </w:rPr>
+        <w:t xml:space="preserve">Resource requirements for project (e.g., hardware, </w:t>
+      </w:r>
+      <w:proofErr w:type="gramStart"/>
+      <w:r>
+        <w:rPr>
+          <w:rFonts w:ascii="CMR10" w:hAnsi="CMR10" w:cs="CMR10"/>
+          <w:sz w:val="22"/>
+          <w:szCs w:val="22"/>
+          <w:lang w:bidi="ta-IN"/>
+        </w:rPr>
+        <w:t>software,...</w:t>
+      </w:r>
+      <w:proofErr w:type="gramEnd"/>
+      <w:r>
+        <w:rPr>
+          <w:rFonts w:ascii="CMR10" w:hAnsi="CMR10" w:cs="CMR10"/>
+          <w:sz w:val="22"/>
+          <w:szCs w:val="22"/>
+          <w:lang w:bidi="ta-IN"/>
+        </w:rPr>
+        <w:t>):</w:t>
       </w:r>
     </w:p>
     <w:p>
@@ -6826,6 +6777,7 @@
           <w:szCs w:val="22"/>
           <w:lang w:bidi="ta-IN"/>
         </w:rPr>
+        <w:lastRenderedPageBreak/>
         <w:t>.............................................................................................................................................................</w:t>
       </w:r>
     </w:p>
@@ -7031,9 +6983,9 @@
 <file path=word/numbering.xml><?xml version="1.0" encoding="utf-8"?>
 <w:numbering xmlns:wpc="http://schemas.microsoft.com/office/word/2010/wordprocessingCanvas" xmlns:cx="http://schemas.microsoft.com/office/drawing/2014/chartex" xmlns:cx1="http://schemas.microsoft.com/office/drawing/2015/9/8/chartex" xmlns:cx2="http://schemas.microsoft.com/office/drawing/2015/10/21/chartex" xmlns:cx3="http://schemas.microsoft.com/office/drawing/2016/5/9/chartex" xmlns:cx4="http://schemas.microsoft.com/office/drawing/2016/5/10/chartex" xmlns:cx5="http://schemas.microsoft.com/office/drawing/2016/5/11/chartex" xmlns:cx6="http://schemas.microsoft.com/office/drawing/2016/5/12/chartex" xmlns:cx7="http://schemas.microsoft.com/office/drawing/2016/5/13/chartex" xmlns:cx8="http://schemas.microsoft.com/office/drawing/2016/5/14/chartex" xmlns:mc="http://schemas.openxmlformats.org/markup-compatibility/2006" xmlns:aink="http://schemas.microsoft.com/office/drawing/2016/ink" xmlns:am3d="http://schemas.microsoft.com/office/drawing/2017/model3d" xmlns:o="urn:schemas-microsoft-com:office:office" xmlns:r="http://schemas.openxmlformats.org/officeDocument/2006/relationships" xmlns:m="http://schemas.openxmlformats.org/officeDocument/2006/math" xmlns:v="urn:schemas-microsoft-com:vml" xmlns:wp14="http://schemas.microsoft.com/office/word/2010/wordprocessingDrawing" xmlns:wp="http://schemas.openxmlformats.org/drawingml/2006/wordprocessingDrawing" xmlns:w10="urn:schemas-microsoft-com:office:word" xmlns:w="http://schemas.openxmlformats.org/wordprocessingml/2006/main" xmlns:w14="http://schemas.microsoft.com/office/word/2010/wordml" xmlns:w15="http://schemas.microsoft.com/office/word/2012/wordml" xmlns:w16cex="http://schemas.microsoft.com/office/word/2018/wordml/cex" xmlns:w16cid="http://schemas.microsoft.com/office/word/2016/wordml/cid" xmlns:w16="http://schemas.microsoft.com/office/word/2018/wordml" xmlns:w16sdtdh="http://schemas.microsoft.com/office/word/2020/wordml/sdtdatahash" xmlns:w16se="http://schemas.microsoft.com/office/word/2015/wordml/symex" xmlns:wpg="http://schemas.microsoft.com/office/word/2010/wordprocessingGroup" xmlns:wpi="http://schemas.microsoft.com/office/word/2010/wordprocessingInk" xmlns:wne="http://schemas.microsoft.com/office/word/2006/wordml" xmlns:wps="http://schemas.microsoft.com/office/word/2010/wordprocessingShape" mc:Ignorable="w14 w15 w16se w16cid w16 w16cex w16sdtdh wp14">
   <w:abstractNum w:abstractNumId="0" w15:restartNumberingAfterBreak="0">
-    <w:nsid w:val="495223D6"/>
+    <w:nsid w:val="1A765300"/>
     <w:multiLevelType w:val="hybridMultilevel"/>
-    <w:tmpl w:val="6FC0B720"/>
+    <w:tmpl w:val="C85867EE"/>
     <w:lvl w:ilvl="0" w:tplc="04090001">
       <w:start w:val="1"/>
       <w:numFmt w:val="bullet"/>
@@ -7144,9 +7096,9 @@
     </w:lvl>
   </w:abstractNum>
   <w:abstractNum w:abstractNumId="1" w15:restartNumberingAfterBreak="0">
-    <w:nsid w:val="5CD35960"/>
+    <w:nsid w:val="495223D6"/>
     <w:multiLevelType w:val="hybridMultilevel"/>
-    <w:tmpl w:val="0E368DD8"/>
+    <w:tmpl w:val="6FC0B720"/>
     <w:lvl w:ilvl="0" w:tplc="04090001">
       <w:start w:val="1"/>
       <w:numFmt w:val="bullet"/>
@@ -7256,11 +7208,127 @@
       </w:rPr>
     </w:lvl>
   </w:abstractNum>
+  <w:abstractNum w:abstractNumId="2" w15:restartNumberingAfterBreak="0">
+    <w:nsid w:val="5CD35960"/>
+    <w:multiLevelType w:val="hybridMultilevel"/>
+    <w:tmpl w:val="0E368DD8"/>
+    <w:lvl w:ilvl="0" w:tplc="04090001">
+      <w:start w:val="1"/>
+      <w:numFmt w:val="bullet"/>
+      <w:lvlText w:val=""/>
+      <w:lvlJc w:val="left"/>
+      <w:pPr>
+        <w:ind w:left="720" w:hanging="360"/>
+      </w:pPr>
+      <w:rPr>
+        <w:rFonts w:ascii="Symbol" w:hAnsi="Symbol" w:hint="default"/>
+      </w:rPr>
+    </w:lvl>
+    <w:lvl w:ilvl="1" w:tplc="04090003" w:tentative="1">
+      <w:start w:val="1"/>
+      <w:numFmt w:val="bullet"/>
+      <w:lvlText w:val="o"/>
+      <w:lvlJc w:val="left"/>
+      <w:pPr>
+        <w:ind w:left="1440" w:hanging="360"/>
+      </w:pPr>
+      <w:rPr>
+        <w:rFonts w:ascii="Courier New" w:hAnsi="Courier New" w:cs="Courier New" w:hint="default"/>
+      </w:rPr>
+    </w:lvl>
+    <w:lvl w:ilvl="2" w:tplc="04090005" w:tentative="1">
+      <w:start w:val="1"/>
+      <w:numFmt w:val="bullet"/>
+      <w:lvlText w:val=""/>
+      <w:lvlJc w:val="left"/>
+      <w:pPr>
+        <w:ind w:left="2160" w:hanging="360"/>
+      </w:pPr>
+      <w:rPr>
+        <w:rFonts w:ascii="Wingdings" w:hAnsi="Wingdings" w:hint="default"/>
+      </w:rPr>
+    </w:lvl>
+    <w:lvl w:ilvl="3" w:tplc="04090001" w:tentative="1">
+      <w:start w:val="1"/>
+      <w:numFmt w:val="bullet"/>
+      <w:lvlText w:val=""/>
+      <w:lvlJc w:val="left"/>
+      <w:pPr>
+        <w:ind w:left="2880" w:hanging="360"/>
+      </w:pPr>
+      <w:rPr>
+        <w:rFonts w:ascii="Symbol" w:hAnsi="Symbol" w:hint="default"/>
+      </w:rPr>
+    </w:lvl>
+    <w:lvl w:ilvl="4" w:tplc="04090003" w:tentative="1">
+      <w:start w:val="1"/>
+      <w:numFmt w:val="bullet"/>
+      <w:lvlText w:val="o"/>
+      <w:lvlJc w:val="left"/>
+      <w:pPr>
+        <w:ind w:left="3600" w:hanging="360"/>
+      </w:pPr>
+      <w:rPr>
+        <w:rFonts w:ascii="Courier New" w:hAnsi="Courier New" w:cs="Courier New" w:hint="default"/>
+      </w:rPr>
+    </w:lvl>
+    <w:lvl w:ilvl="5" w:tplc="04090005" w:tentative="1">
+      <w:start w:val="1"/>
+      <w:numFmt w:val="bullet"/>
+      <w:lvlText w:val=""/>
+      <w:lvlJc w:val="left"/>
+      <w:pPr>
+        <w:ind w:left="4320" w:hanging="360"/>
+      </w:pPr>
+      <w:rPr>
+        <w:rFonts w:ascii="Wingdings" w:hAnsi="Wingdings" w:hint="default"/>
+      </w:rPr>
+    </w:lvl>
+    <w:lvl w:ilvl="6" w:tplc="04090001" w:tentative="1">
+      <w:start w:val="1"/>
+      <w:numFmt w:val="bullet"/>
+      <w:lvlText w:val=""/>
+      <w:lvlJc w:val="left"/>
+      <w:pPr>
+        <w:ind w:left="5040" w:hanging="360"/>
+      </w:pPr>
+      <w:rPr>
+        <w:rFonts w:ascii="Symbol" w:hAnsi="Symbol" w:hint="default"/>
+      </w:rPr>
+    </w:lvl>
+    <w:lvl w:ilvl="7" w:tplc="04090003" w:tentative="1">
+      <w:start w:val="1"/>
+      <w:numFmt w:val="bullet"/>
+      <w:lvlText w:val="o"/>
+      <w:lvlJc w:val="left"/>
+      <w:pPr>
+        <w:ind w:left="5760" w:hanging="360"/>
+      </w:pPr>
+      <w:rPr>
+        <w:rFonts w:ascii="Courier New" w:hAnsi="Courier New" w:cs="Courier New" w:hint="default"/>
+      </w:rPr>
+    </w:lvl>
+    <w:lvl w:ilvl="8" w:tplc="04090005" w:tentative="1">
+      <w:start w:val="1"/>
+      <w:numFmt w:val="bullet"/>
+      <w:lvlText w:val=""/>
+      <w:lvlJc w:val="left"/>
+      <w:pPr>
+        <w:ind w:left="6480" w:hanging="360"/>
+      </w:pPr>
+      <w:rPr>
+        <w:rFonts w:ascii="Wingdings" w:hAnsi="Wingdings" w:hint="default"/>
+      </w:rPr>
+    </w:lvl>
+  </w:abstractNum>
   <w:num w:numId="1">
-    <w:abstractNumId w:val="0"/>
+    <w:abstractNumId w:val="1"/>
   </w:num>
   <w:num w:numId="2">
-    <w:abstractNumId w:val="1"/>
+    <w:abstractNumId w:val="2"/>
+  </w:num>
+  <w:num w:numId="3">
+    <w:abstractNumId w:val="0"/>
   </w:num>
 </w:numbering>
 </file>
@@ -7388,6 +7456,7 @@
     <w:lsdException w:name="HTML Sample" w:semiHidden="1" w:unhideWhenUsed="1"/>
     <w:lsdException w:name="HTML Typewriter" w:semiHidden="1" w:unhideWhenUsed="1"/>
     <w:lsdException w:name="HTML Variable" w:semiHidden="1" w:unhideWhenUsed="1"/>
+    <w:lsdException w:name="Normal Table" w:semiHidden="1" w:unhideWhenUsed="1"/>
     <w:lsdException w:name="annotation subject" w:semiHidden="1" w:unhideWhenUsed="1"/>
     <w:lsdException w:name="No List" w:semiHidden="1" w:unhideWhenUsed="1"/>
     <w:lsdException w:name="Outline List 1" w:semiHidden="1" w:unhideWhenUsed="1"/>
@@ -7434,8 +7503,10 @@
     <w:lsdException w:name="Table Subtle 2" w:semiHidden="1" w:unhideWhenUsed="1"/>
     <w:lsdException w:name="Table Web 1" w:semiHidden="1" w:unhideWhenUsed="1"/>
     <w:lsdException w:name="Table Web 2" w:semiHidden="1" w:unhideWhenUsed="1"/>
+    <w:lsdException w:name="Table Web 3" w:semiHidden="1" w:unhideWhenUsed="1"/>
     <w:lsdException w:name="Balloon Text" w:semiHidden="1" w:unhideWhenUsed="1"/>
     <w:lsdException w:name="Table Grid" w:uiPriority="59"/>
+    <w:lsdException w:name="Table Theme" w:semiHidden="1" w:unhideWhenUsed="1"/>
     <w:lsdException w:name="Placeholder Text" w:semiHidden="1"/>
     <w:lsdException w:name="No Spacing" w:uiPriority="1" w:qFormat="1"/>
     <w:lsdException w:name="Light Shading" w:uiPriority="60"/>

--- a/douments/IT6105 Project Proposal 2021.docx
+++ b/douments/IT6105 Project Proposal 2021.docx
@@ -242,19 +242,8 @@
           <w:szCs w:val="22"/>
           <w:lang w:bidi="ta-IN"/>
         </w:rPr>
-        <w:t xml:space="preserve">Gamage Pavithra </w:t>
-      </w:r>
-      <w:proofErr w:type="spellStart"/>
-      <w:r>
-        <w:rPr>
-          <w:rFonts w:ascii="CMR10" w:hAnsi="CMR10" w:cs="CMR10"/>
-          <w:sz w:val="22"/>
-          <w:szCs w:val="22"/>
-          <w:lang w:bidi="ta-IN"/>
-        </w:rPr>
-        <w:t>Sankalpa</w:t>
-      </w:r>
-      <w:proofErr w:type="spellEnd"/>
+        <w:t>Gamage Pavithra Sankalpa</w:t>
+      </w:r>
     </w:p>
     <w:p>
       <w:pPr>
@@ -323,59 +312,8 @@
           <w:szCs w:val="22"/>
           <w:lang w:bidi="ta-IN"/>
         </w:rPr>
-        <w:t xml:space="preserve">58/E, </w:t>
-      </w:r>
-      <w:proofErr w:type="spellStart"/>
-      <w:r>
-        <w:rPr>
-          <w:rFonts w:ascii="CMR10" w:hAnsi="CMR10" w:cs="CMR10"/>
-          <w:sz w:val="22"/>
-          <w:szCs w:val="22"/>
-          <w:lang w:bidi="ta-IN"/>
-        </w:rPr>
-        <w:t>Kesbewa</w:t>
-      </w:r>
-      <w:proofErr w:type="spellEnd"/>
-      <w:r>
-        <w:rPr>
-          <w:rFonts w:ascii="CMR10" w:hAnsi="CMR10" w:cs="CMR10"/>
-          <w:sz w:val="22"/>
-          <w:szCs w:val="22"/>
-          <w:lang w:bidi="ta-IN"/>
-        </w:rPr>
-        <w:t xml:space="preserve"> Road, </w:t>
-      </w:r>
-      <w:proofErr w:type="spellStart"/>
-      <w:r>
-        <w:rPr>
-          <w:rFonts w:ascii="CMR10" w:hAnsi="CMR10" w:cs="CMR10"/>
-          <w:sz w:val="22"/>
-          <w:szCs w:val="22"/>
-          <w:lang w:bidi="ta-IN"/>
-        </w:rPr>
-        <w:t>Kamburugoda</w:t>
-      </w:r>
-      <w:proofErr w:type="spellEnd"/>
-      <w:r>
-        <w:rPr>
-          <w:rFonts w:ascii="CMR10" w:hAnsi="CMR10" w:cs="CMR10"/>
-          <w:sz w:val="22"/>
-          <w:szCs w:val="22"/>
-          <w:lang w:bidi="ta-IN"/>
-        </w:rPr>
-        <w:t xml:space="preserve">, </w:t>
-      </w:r>
-      <w:proofErr w:type="spellStart"/>
-      <w:r>
-        <w:rPr>
-          <w:rFonts w:ascii="CMR10" w:hAnsi="CMR10" w:cs="CMR10"/>
-          <w:sz w:val="22"/>
-          <w:szCs w:val="22"/>
-          <w:lang w:bidi="ta-IN"/>
-        </w:rPr>
-        <w:t>Bandaragama</w:t>
-      </w:r>
-      <w:proofErr w:type="spellEnd"/>
+        <w:t>58/E, Kesbewa Road, Kamburugoda, Bandaragama</w:t>
+      </w:r>
     </w:p>
     <w:p>
       <w:pPr>
@@ -827,14 +765,17 @@
         <w:tblLook w:val="01E0" w:firstRow="1" w:lastRow="1" w:firstColumn="1" w:lastColumn="1" w:noHBand="0" w:noVBand="0"/>
       </w:tblPr>
       <w:tblGrid>
-        <w:gridCol w:w="2924"/>
-        <w:gridCol w:w="4451"/>
+        <w:gridCol w:w="1975"/>
+        <w:gridCol w:w="5400"/>
         <w:gridCol w:w="1375"/>
       </w:tblGrid>
       <w:tr>
+        <w:trPr>
+          <w:trHeight w:val="638"/>
+        </w:trPr>
         <w:tc>
           <w:tcPr>
-            <w:tcW w:w="2924" w:type="dxa"/>
+            <w:tcW w:w="1975" w:type="dxa"/>
           </w:tcPr>
           <w:p>
             <w:pPr>
@@ -852,7 +793,7 @@
         </w:tc>
         <w:tc>
           <w:tcPr>
-            <w:tcW w:w="4451" w:type="dxa"/>
+            <w:tcW w:w="5400" w:type="dxa"/>
           </w:tcPr>
           <w:p>
             <w:pPr>
@@ -866,6 +807,15 @@
                 <w:lang w:bidi="ta-IN"/>
               </w:rPr>
             </w:pPr>
+            <w:r>
+              <w:rPr>
+                <w:rFonts w:ascii="CMR10" w:hAnsi="CMR10" w:cs="CMR10"/>
+                <w:sz w:val="22"/>
+                <w:szCs w:val="22"/>
+                <w:lang w:bidi="ta-IN"/>
+              </w:rPr>
+              <w:t xml:space="preserve">   </w:t>
+            </w:r>
             <w:r>
               <w:rPr>
                 <w:rFonts w:ascii="CMR10" w:hAnsi="CMR10" w:cs="CMR10"/>
@@ -901,19 +851,6 @@
               <w:t>Supervisor 2 (Optional)</w:t>
             </w:r>
           </w:p>
-          <w:p>
-            <w:pPr>
-              <w:autoSpaceDE w:val="0"/>
-              <w:autoSpaceDN w:val="0"/>
-              <w:adjustRightInd w:val="0"/>
-              <w:rPr>
-                <w:rFonts w:ascii="CMR12" w:hAnsi="CMR12" w:cs="CMR12"/>
-                <w:sz w:val="29"/>
-                <w:szCs w:val="29"/>
-                <w:lang w:bidi="ta-IN"/>
-              </w:rPr>
-            </w:pPr>
-          </w:p>
         </w:tc>
       </w:tr>
       <w:tr>
@@ -922,7 +859,7 @@
         </w:trPr>
         <w:tc>
           <w:tcPr>
-            <w:tcW w:w="2924" w:type="dxa"/>
+            <w:tcW w:w="1975" w:type="dxa"/>
           </w:tcPr>
           <w:p>
             <w:pPr>
@@ -947,7 +884,7 @@
         </w:tc>
         <w:tc>
           <w:tcPr>
-            <w:tcW w:w="4451" w:type="dxa"/>
+            <w:tcW w:w="5400" w:type="dxa"/>
           </w:tcPr>
           <w:p>
             <w:pPr>
@@ -1028,22 +965,21 @@
                             <wps:txbx>
                               <w:txbxContent>
                                 <w:p>
+                                  <w:pPr>
+                                    <w:rPr>
+                                      <w:rFonts w:ascii="CMR10" w:hAnsi="CMR10"/>
+                                      <w:sz w:val="22"/>
+                                      <w:szCs w:val="22"/>
+                                    </w:rPr>
+                                  </w:pPr>
                                   <w:r>
-                                    <w:t xml:space="preserve">Mr. M.P </w:t>
+                                    <w:rPr>
+                                      <w:rFonts w:ascii="CMR10" w:hAnsi="CMR10"/>
+                                      <w:sz w:val="22"/>
+                                      <w:szCs w:val="22"/>
+                                    </w:rPr>
+                                    <w:t>Mr. M.P Sarath Wijeshinghe</w:t>
                                   </w:r>
-                                  <w:proofErr w:type="spellStart"/>
-                                  <w:r>
-                                    <w:t>Sarath</w:t>
-                                  </w:r>
-                                  <w:proofErr w:type="spellEnd"/>
-                                  <w:r>
-                                    <w:t xml:space="preserve"> </w:t>
-                                  </w:r>
-                                  <w:proofErr w:type="spellStart"/>
-                                  <w:r>
-                                    <w:t>Wijeshinghe</w:t>
-                                  </w:r>
-                                  <w:proofErr w:type="spellEnd"/>
                                 </w:p>
                               </w:txbxContent>
                             </wps:txbx>
@@ -1072,19 +1008,46 @@
                       <v:textbox>
                         <w:txbxContent>
                           <w:p>
+                            <w:pPr>
+                              <w:rPr>
+                                <w:rFonts w:ascii="CMR10" w:hAnsi="CMR10"/>
+                                <w:sz w:val="22"/>
+                                <w:szCs w:val="22"/>
+                              </w:rPr>
+                            </w:pPr>
                             <w:r>
+                              <w:rPr>
+                                <w:rFonts w:ascii="CMR10" w:hAnsi="CMR10"/>
+                                <w:sz w:val="22"/>
+                                <w:szCs w:val="22"/>
+                              </w:rPr>
                               <w:t xml:space="preserve">Mr. M.P </w:t>
                             </w:r>
                             <w:proofErr w:type="spellStart"/>
                             <w:r>
+                              <w:rPr>
+                                <w:rFonts w:ascii="CMR10" w:hAnsi="CMR10"/>
+                                <w:sz w:val="22"/>
+                                <w:szCs w:val="22"/>
+                              </w:rPr>
                               <w:t>Sarath</w:t>
                             </w:r>
                             <w:proofErr w:type="spellEnd"/>
                             <w:r>
+                              <w:rPr>
+                                <w:rFonts w:ascii="CMR10" w:hAnsi="CMR10"/>
+                                <w:sz w:val="22"/>
+                                <w:szCs w:val="22"/>
+                              </w:rPr>
                               <w:t xml:space="preserve"> </w:t>
                             </w:r>
                             <w:proofErr w:type="spellStart"/>
                             <w:r>
+                              <w:rPr>
+                                <w:rFonts w:ascii="CMR10" w:hAnsi="CMR10"/>
+                                <w:sz w:val="22"/>
+                                <w:szCs w:val="22"/>
+                              </w:rPr>
                               <w:t>Wijeshinghe</w:t>
                             </w:r>
                             <w:proofErr w:type="spellEnd"/>
@@ -1220,7 +1183,7 @@
         </w:trPr>
         <w:tc>
           <w:tcPr>
-            <w:tcW w:w="2924" w:type="dxa"/>
+            <w:tcW w:w="1975" w:type="dxa"/>
           </w:tcPr>
           <w:p>
             <w:pPr>
@@ -1245,7 +1208,7 @@
         </w:tc>
         <w:tc>
           <w:tcPr>
-            <w:tcW w:w="4451" w:type="dxa"/>
+            <w:tcW w:w="5400" w:type="dxa"/>
           </w:tcPr>
           <w:p>
             <w:pPr>
@@ -1326,13 +1289,27 @@
                             <wps:txbx>
                               <w:txbxContent>
                                 <w:p>
+                                  <w:pPr>
+                                    <w:rPr>
+                                      <w:rFonts w:ascii="CMR10" w:hAnsi="CMR10"/>
+                                      <w:sz w:val="22"/>
+                                      <w:szCs w:val="22"/>
+                                    </w:rPr>
+                                  </w:pPr>
                                   <w:r>
-                                    <w:t>A</w:t>
+                                    <w:rPr>
+                                      <w:rFonts w:ascii="CMR10" w:hAnsi="CMR10"/>
+                                      <w:sz w:val="22"/>
+                                      <w:szCs w:val="22"/>
+                                    </w:rPr>
+                                    <w:t xml:space="preserve">Assistant </w:t>
                                   </w:r>
                                   <w:r>
-                                    <w:t xml:space="preserve">ssistant </w:t>
-                                  </w:r>
-                                  <w:r>
+                                    <w:rPr>
+                                      <w:rFonts w:ascii="CMR10" w:hAnsi="CMR10"/>
+                                      <w:sz w:val="22"/>
+                                      <w:szCs w:val="22"/>
+                                    </w:rPr>
                                     <w:t>Director - IT</w:t>
                                   </w:r>
                                 </w:p>
@@ -1359,13 +1336,27 @@
                       <v:textbox>
                         <w:txbxContent>
                           <w:p>
+                            <w:pPr>
+                              <w:rPr>
+                                <w:rFonts w:ascii="CMR10" w:hAnsi="CMR10"/>
+                                <w:sz w:val="22"/>
+                                <w:szCs w:val="22"/>
+                              </w:rPr>
+                            </w:pPr>
                             <w:r>
-                              <w:t>A</w:t>
+                              <w:rPr>
+                                <w:rFonts w:ascii="CMR10" w:hAnsi="CMR10"/>
+                                <w:sz w:val="22"/>
+                                <w:szCs w:val="22"/>
+                              </w:rPr>
+                              <w:t xml:space="preserve">Assistant </w:t>
                             </w:r>
                             <w:r>
-                              <w:t xml:space="preserve">ssistant </w:t>
-                            </w:r>
-                            <w:r>
+                              <w:rPr>
+                                <w:rFonts w:ascii="CMR10" w:hAnsi="CMR10"/>
+                                <w:sz w:val="22"/>
+                                <w:szCs w:val="22"/>
+                              </w:rPr>
                               <w:t>Director - IT</w:t>
                             </w:r>
                           </w:p>
@@ -1500,7 +1491,7 @@
         </w:trPr>
         <w:tc>
           <w:tcPr>
-            <w:tcW w:w="2924" w:type="dxa"/>
+            <w:tcW w:w="1975" w:type="dxa"/>
           </w:tcPr>
           <w:p>
             <w:pPr>
@@ -1538,7 +1529,7 @@
         </w:tc>
         <w:tc>
           <w:tcPr>
-            <w:tcW w:w="4451" w:type="dxa"/>
+            <w:tcW w:w="5400" w:type="dxa"/>
           </w:tcPr>
           <w:p>
             <w:pPr>
@@ -1619,21 +1610,37 @@
                             <wps:txbx>
                               <w:txbxContent>
                                 <w:p>
+                                  <w:pPr>
+                                    <w:rPr>
+                                      <w:rFonts w:ascii="CMR10" w:hAnsi="CMR10"/>
+                                      <w:sz w:val="22"/>
+                                      <w:szCs w:val="22"/>
+                                    </w:rPr>
+                                  </w:pPr>
                                   <w:r>
+                                    <w:rPr>
+                                      <w:rFonts w:ascii="CMR10" w:hAnsi="CMR10"/>
+                                      <w:sz w:val="22"/>
+                                      <w:szCs w:val="22"/>
+                                    </w:rPr>
                                     <w:t>Sri Lanka Export Development Board,</w:t>
                                   </w:r>
                                 </w:p>
                                 <w:p>
+                                  <w:pPr>
+                                    <w:rPr>
+                                      <w:rFonts w:ascii="CMR10" w:hAnsi="CMR10"/>
+                                      <w:sz w:val="22"/>
+                                      <w:szCs w:val="22"/>
+                                    </w:rPr>
+                                  </w:pPr>
                                   <w:r>
-                                    <w:t xml:space="preserve">No 42, </w:t>
-                                  </w:r>
-                                  <w:proofErr w:type="spellStart"/>
-                                  <w:r>
-                                    <w:t>Nawam</w:t>
-                                  </w:r>
-                                  <w:proofErr w:type="spellEnd"/>
-                                  <w:r>
-                                    <w:t xml:space="preserve"> Mawatha, Colombo 02.</w:t>
+                                    <w:rPr>
+                                      <w:rFonts w:ascii="CMR10" w:hAnsi="CMR10"/>
+                                      <w:sz w:val="22"/>
+                                      <w:szCs w:val="22"/>
+                                    </w:rPr>
+                                    <w:t>No 42, Nawam Mawatha, Colombo 02.</w:t>
                                   </w:r>
                                 </w:p>
                               </w:txbxContent>
@@ -1659,20 +1666,54 @@
                       <v:textbox>
                         <w:txbxContent>
                           <w:p>
+                            <w:pPr>
+                              <w:rPr>
+                                <w:rFonts w:ascii="CMR10" w:hAnsi="CMR10"/>
+                                <w:sz w:val="22"/>
+                                <w:szCs w:val="22"/>
+                              </w:rPr>
+                            </w:pPr>
                             <w:r>
+                              <w:rPr>
+                                <w:rFonts w:ascii="CMR10" w:hAnsi="CMR10"/>
+                                <w:sz w:val="22"/>
+                                <w:szCs w:val="22"/>
+                              </w:rPr>
                               <w:t>Sri Lanka Export Development Board,</w:t>
                             </w:r>
                           </w:p>
                           <w:p>
+                            <w:pPr>
+                              <w:rPr>
+                                <w:rFonts w:ascii="CMR10" w:hAnsi="CMR10"/>
+                                <w:sz w:val="22"/>
+                                <w:szCs w:val="22"/>
+                              </w:rPr>
+                            </w:pPr>
                             <w:r>
+                              <w:rPr>
+                                <w:rFonts w:ascii="CMR10" w:hAnsi="CMR10"/>
+                                <w:sz w:val="22"/>
+                                <w:szCs w:val="22"/>
+                              </w:rPr>
                               <w:t xml:space="preserve">No 42, </w:t>
                             </w:r>
                             <w:proofErr w:type="spellStart"/>
                             <w:r>
+                              <w:rPr>
+                                <w:rFonts w:ascii="CMR10" w:hAnsi="CMR10"/>
+                                <w:sz w:val="22"/>
+                                <w:szCs w:val="22"/>
+                              </w:rPr>
                               <w:t>Nawam</w:t>
                             </w:r>
                             <w:proofErr w:type="spellEnd"/>
                             <w:r>
+                              <w:rPr>
+                                <w:rFonts w:ascii="CMR10" w:hAnsi="CMR10"/>
+                                <w:sz w:val="22"/>
+                                <w:szCs w:val="22"/>
+                              </w:rPr>
                               <w:t xml:space="preserve"> Mawatha, Colombo 02.</w:t>
                             </w:r>
                           </w:p>
@@ -1803,11 +1844,11 @@
       </w:tr>
       <w:tr>
         <w:trPr>
-          <w:trHeight w:val="3302"/>
+          <w:trHeight w:val="3842"/>
         </w:trPr>
         <w:tc>
           <w:tcPr>
-            <w:tcW w:w="2924" w:type="dxa"/>
+            <w:tcW w:w="1975" w:type="dxa"/>
           </w:tcPr>
           <w:p>
             <w:pPr>
@@ -1830,16 +1871,16 @@
               <mc:AlternateContent>
                 <mc:Choice Requires="wps">
                   <w:drawing>
-                    <wp:anchor distT="0" distB="0" distL="114300" distR="114300" simplePos="0" relativeHeight="251666432" behindDoc="0" locked="0" layoutInCell="1" allowOverlap="1" wp14:anchorId="6E506A6E" wp14:editId="29FB43F8">
+                    <wp:anchor distT="0" distB="0" distL="114300" distR="114300" simplePos="0" relativeHeight="251666432" behindDoc="0" locked="0" layoutInCell="1" allowOverlap="1" wp14:anchorId="6E506A6E" wp14:editId="7F40E029">
                       <wp:simplePos x="0" y="0"/>
                       <wp:positionH relativeFrom="column">
-                        <wp:posOffset>1616075</wp:posOffset>
+                        <wp:posOffset>1024678</wp:posOffset>
                       </wp:positionH>
                       <wp:positionV relativeFrom="paragraph">
-                        <wp:posOffset>3609</wp:posOffset>
+                        <wp:posOffset>1270</wp:posOffset>
                       </wp:positionV>
-                      <wp:extent cx="2999873" cy="2073442"/>
-                      <wp:effectExtent l="0" t="0" r="0" b="3175"/>
+                      <wp:extent cx="3592195" cy="2379133"/>
+                      <wp:effectExtent l="0" t="0" r="0" b="2540"/>
                       <wp:wrapNone/>
                       <wp:docPr id="9" name="Text Box 8"/>
                       <wp:cNvGraphicFramePr>
@@ -1854,7 +1895,7 @@
                             <wps:spPr bwMode="auto">
                               <a:xfrm>
                                 <a:off x="0" y="0"/>
-                                <a:ext cx="2999873" cy="2073442"/>
+                                <a:ext cx="3592195" cy="2379133"/>
                               </a:xfrm>
                               <a:prstGeom prst="rect">
                                 <a:avLst/>
@@ -1892,8 +1933,18 @@
                                       <w:ilvl w:val="0"/>
                                       <w:numId w:val="1"/>
                                     </w:numPr>
+                                    <w:rPr>
+                                      <w:rFonts w:ascii="CMR10" w:hAnsi="CMR10"/>
+                                      <w:sz w:val="22"/>
+                                      <w:szCs w:val="22"/>
+                                    </w:rPr>
                                   </w:pPr>
                                   <w:r>
+                                    <w:rPr>
+                                      <w:rFonts w:ascii="CMR10" w:hAnsi="CMR10"/>
+                                      <w:sz w:val="22"/>
+                                      <w:szCs w:val="22"/>
+                                    </w:rPr>
                                     <w:t>Degree in Statistics &amp; Computer Sciences, University of Sabaragamuwa</w:t>
                                   </w:r>
                                 </w:p>
@@ -1904,8 +1955,18 @@
                                       <w:ilvl w:val="0"/>
                                       <w:numId w:val="1"/>
                                     </w:numPr>
+                                    <w:rPr>
+                                      <w:rFonts w:ascii="CMR10" w:hAnsi="CMR10"/>
+                                      <w:sz w:val="22"/>
+                                      <w:szCs w:val="22"/>
+                                    </w:rPr>
                                   </w:pPr>
                                   <w:r>
+                                    <w:rPr>
+                                      <w:rFonts w:ascii="CMR10" w:hAnsi="CMR10"/>
+                                      <w:sz w:val="22"/>
+                                      <w:szCs w:val="22"/>
+                                    </w:rPr>
                                     <w:t>Post Graduate Diploma in Information Technology University of Sabaragamuwa</w:t>
                                   </w:r>
                                 </w:p>
@@ -1916,22 +1977,99 @@
                                       <w:ilvl w:val="0"/>
                                       <w:numId w:val="1"/>
                                     </w:numPr>
+                                    <w:rPr>
+                                      <w:rFonts w:ascii="CMR10" w:hAnsi="CMR10"/>
+                                      <w:sz w:val="22"/>
+                                      <w:szCs w:val="22"/>
+                                    </w:rPr>
                                   </w:pPr>
                                   <w:r>
+                                    <w:rPr>
+                                      <w:rFonts w:ascii="CMR10" w:hAnsi="CMR10"/>
+                                      <w:sz w:val="22"/>
+                                      <w:szCs w:val="22"/>
+                                    </w:rPr>
+                                    <w:t>Certificate in PHP and MySql, Sri Lanka Institute of Information Technology.</w:t>
+                                  </w:r>
+                                  <w:r>
+                                    <w:rPr>
+                                      <w:rFonts w:ascii="CMR10" w:hAnsi="CMR10"/>
+                                      <w:sz w:val="22"/>
+                                      <w:szCs w:val="22"/>
+                                    </w:rPr>
+                                    <w:t xml:space="preserve"> (SLIIT)</w:t>
+                                  </w:r>
+                                </w:p>
+                                <w:p>
+                                  <w:pPr>
+                                    <w:pStyle w:val="ListParagraph"/>
+                                    <w:numPr>
+                                      <w:ilvl w:val="0"/>
+                                      <w:numId w:val="1"/>
+                                    </w:numPr>
+                                    <w:rPr>
+                                      <w:rFonts w:ascii="CMR10" w:hAnsi="CMR10"/>
+                                      <w:sz w:val="22"/>
+                                      <w:szCs w:val="22"/>
+                                    </w:rPr>
+                                  </w:pPr>
+                                  <w:r>
+                                    <w:rPr>
+                                      <w:rFonts w:ascii="CMR10" w:hAnsi="CMR10"/>
+                                      <w:sz w:val="22"/>
+                                      <w:szCs w:val="22"/>
+                                    </w:rPr>
+                                    <w:t>Certificate in Web Development, Sri Lanka Institute of Information Technology. (SLIIT)</w:t>
+                                  </w:r>
+                                </w:p>
+                                <w:p>
+                                  <w:pPr>
+                                    <w:pStyle w:val="ListParagraph"/>
+                                    <w:numPr>
+                                      <w:ilvl w:val="0"/>
+                                      <w:numId w:val="1"/>
+                                    </w:numPr>
+                                    <w:rPr>
+                                      <w:rFonts w:ascii="CMR10" w:hAnsi="CMR10"/>
+                                      <w:sz w:val="22"/>
+                                      <w:szCs w:val="22"/>
+                                    </w:rPr>
+                                  </w:pPr>
+                                  <w:r>
+                                    <w:rPr>
+                                      <w:rFonts w:ascii="CMR10" w:hAnsi="CMR10"/>
+                                      <w:sz w:val="22"/>
+                                      <w:szCs w:val="22"/>
+                                    </w:rPr>
                                     <w:t>Certificate of Creating Quality E-commerce Content conduct by SME</w:t>
                                   </w:r>
                                 </w:p>
                                 <w:p>
                                   <w:pPr>
                                     <w:pStyle w:val="ListParagraph"/>
+                                    <w:rPr>
+                                      <w:rFonts w:ascii="CMR10" w:hAnsi="CMR10"/>
+                                      <w:color w:val="0000FF" w:themeColor="hyperlink"/>
+                                      <w:sz w:val="22"/>
+                                      <w:szCs w:val="22"/>
+                                      <w:u w:val="single"/>
+                                    </w:rPr>
                                   </w:pPr>
                                   <w:r>
+                                    <w:rPr>
+                                      <w:rFonts w:ascii="CMR10" w:hAnsi="CMR10"/>
+                                      <w:sz w:val="22"/>
+                                      <w:szCs w:val="22"/>
+                                    </w:rPr>
                                     <w:t xml:space="preserve">Certificate Verification Link - </w:t>
                                   </w:r>
                                   <w:hyperlink r:id="rId7" w:history="1">
                                     <w:r>
                                       <w:rPr>
                                         <w:rStyle w:val="Hyperlink"/>
+                                        <w:rFonts w:ascii="CMR10" w:hAnsi="CMR10"/>
+                                        <w:sz w:val="22"/>
+                                        <w:szCs w:val="22"/>
                                       </w:rPr>
                                       <w:t>https://learning.intracen.org/verify/?q=s8YMTJ75uD</w:t>
                                     </w:r>
@@ -1956,7 +2094,11 @@
                 </mc:Choice>
                 <mc:Fallback>
                   <w:pict>
-                    <v:shape w14:anchorId="6E506A6E" id="Text Box 8" o:spid="_x0000_s1032" type="#_x0000_t202" style="position:absolute;margin-left:127.25pt;margin-top:.3pt;width:236.2pt;height:163.25pt;z-index:251666432;visibility:visible;mso-wrap-style:square;mso-width-percent:0;mso-height-percent:0;mso-wrap-distance-left:9pt;mso-wrap-distance-top:0;mso-wrap-distance-right:9pt;mso-wrap-distance-bottom:0;mso-position-horizontal:absolute;mso-position-horizontal-relative:text;mso-position-vertical:absolute;mso-position-vertical-relative:text;mso-width-percent:0;mso-height-percent:0;mso-width-relative:page;mso-height-relative:page;v-text-anchor:top" o:gfxdata="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" filled="f" stroked="f">
+                    <v:shapetype w14:anchorId="6E506A6E" id="_x0000_t202" coordsize="21600,21600" o:spt="202" path="m,l,21600r21600,l21600,xe">
+                      <v:stroke joinstyle="miter"/>
+                      <v:path gradientshapeok="t" o:connecttype="rect"/>
+                    </v:shapetype>
+                    <v:shape id="Text Box 8" o:spid="_x0000_s1032" type="#_x0000_t202" style="position:absolute;margin-left:80.7pt;margin-top:.1pt;width:282.85pt;height:187.35pt;z-index:251666432;visibility:visible;mso-wrap-style:square;mso-width-percent:0;mso-height-percent:0;mso-wrap-distance-left:9pt;mso-wrap-distance-top:0;mso-wrap-distance-right:9pt;mso-wrap-distance-bottom:0;mso-position-horizontal:absolute;mso-position-horizontal-relative:text;mso-position-vertical:absolute;mso-position-vertical-relative:text;mso-width-percent:0;mso-height-percent:0;mso-width-relative:page;mso-height-relative:page;v-text-anchor:top" o:gfxdata="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" filled="f" stroked="f">
                       <v:textbox>
                         <w:txbxContent>
                           <w:p>
@@ -1966,8 +2108,18 @@
                                 <w:ilvl w:val="0"/>
                                 <w:numId w:val="1"/>
                               </w:numPr>
+                              <w:rPr>
+                                <w:rFonts w:ascii="CMR10" w:hAnsi="CMR10"/>
+                                <w:sz w:val="22"/>
+                                <w:szCs w:val="22"/>
+                              </w:rPr>
                             </w:pPr>
                             <w:r>
+                              <w:rPr>
+                                <w:rFonts w:ascii="CMR10" w:hAnsi="CMR10"/>
+                                <w:sz w:val="22"/>
+                                <w:szCs w:val="22"/>
+                              </w:rPr>
                               <w:t>Degree in Statistics &amp; Computer Sciences, University of Sabaragamuwa</w:t>
                             </w:r>
                           </w:p>
@@ -1978,8 +2130,18 @@
                                 <w:ilvl w:val="0"/>
                                 <w:numId w:val="1"/>
                               </w:numPr>
+                              <w:rPr>
+                                <w:rFonts w:ascii="CMR10" w:hAnsi="CMR10"/>
+                                <w:sz w:val="22"/>
+                                <w:szCs w:val="22"/>
+                              </w:rPr>
                             </w:pPr>
                             <w:r>
+                              <w:rPr>
+                                <w:rFonts w:ascii="CMR10" w:hAnsi="CMR10"/>
+                                <w:sz w:val="22"/>
+                                <w:szCs w:val="22"/>
+                              </w:rPr>
                               <w:t>Post Graduate Diploma in Information Technology University of Sabaragamuwa</w:t>
                             </w:r>
                           </w:p>
@@ -1990,22 +2152,99 @@
                                 <w:ilvl w:val="0"/>
                                 <w:numId w:val="1"/>
                               </w:numPr>
+                              <w:rPr>
+                                <w:rFonts w:ascii="CMR10" w:hAnsi="CMR10"/>
+                                <w:sz w:val="22"/>
+                                <w:szCs w:val="22"/>
+                              </w:rPr>
                             </w:pPr>
                             <w:r>
+                              <w:rPr>
+                                <w:rFonts w:ascii="CMR10" w:hAnsi="CMR10"/>
+                                <w:sz w:val="22"/>
+                                <w:szCs w:val="22"/>
+                              </w:rPr>
+                              <w:t>Certificate in PHP and MySql, Sri Lanka Institute of Information Technology.</w:t>
+                            </w:r>
+                            <w:r>
+                              <w:rPr>
+                                <w:rFonts w:ascii="CMR10" w:hAnsi="CMR10"/>
+                                <w:sz w:val="22"/>
+                                <w:szCs w:val="22"/>
+                              </w:rPr>
+                              <w:t xml:space="preserve"> (SLIIT)</w:t>
+                            </w:r>
+                          </w:p>
+                          <w:p>
+                            <w:pPr>
+                              <w:pStyle w:val="ListParagraph"/>
+                              <w:numPr>
+                                <w:ilvl w:val="0"/>
+                                <w:numId w:val="1"/>
+                              </w:numPr>
+                              <w:rPr>
+                                <w:rFonts w:ascii="CMR10" w:hAnsi="CMR10"/>
+                                <w:sz w:val="22"/>
+                                <w:szCs w:val="22"/>
+                              </w:rPr>
+                            </w:pPr>
+                            <w:r>
+                              <w:rPr>
+                                <w:rFonts w:ascii="CMR10" w:hAnsi="CMR10"/>
+                                <w:sz w:val="22"/>
+                                <w:szCs w:val="22"/>
+                              </w:rPr>
+                              <w:t>Certificate in Web Development, Sri Lanka Institute of Information Technology. (SLIIT)</w:t>
+                            </w:r>
+                          </w:p>
+                          <w:p>
+                            <w:pPr>
+                              <w:pStyle w:val="ListParagraph"/>
+                              <w:numPr>
+                                <w:ilvl w:val="0"/>
+                                <w:numId w:val="1"/>
+                              </w:numPr>
+                              <w:rPr>
+                                <w:rFonts w:ascii="CMR10" w:hAnsi="CMR10"/>
+                                <w:sz w:val="22"/>
+                                <w:szCs w:val="22"/>
+                              </w:rPr>
+                            </w:pPr>
+                            <w:r>
+                              <w:rPr>
+                                <w:rFonts w:ascii="CMR10" w:hAnsi="CMR10"/>
+                                <w:sz w:val="22"/>
+                                <w:szCs w:val="22"/>
+                              </w:rPr>
                               <w:t>Certificate of Creating Quality E-commerce Content conduct by SME</w:t>
                             </w:r>
                           </w:p>
                           <w:p>
                             <w:pPr>
                               <w:pStyle w:val="ListParagraph"/>
+                              <w:rPr>
+                                <w:rFonts w:ascii="CMR10" w:hAnsi="CMR10"/>
+                                <w:color w:val="0000FF" w:themeColor="hyperlink"/>
+                                <w:sz w:val="22"/>
+                                <w:szCs w:val="22"/>
+                                <w:u w:val="single"/>
+                              </w:rPr>
                             </w:pPr>
                             <w:r>
+                              <w:rPr>
+                                <w:rFonts w:ascii="CMR10" w:hAnsi="CMR10"/>
+                                <w:sz w:val="22"/>
+                                <w:szCs w:val="22"/>
+                              </w:rPr>
                               <w:t xml:space="preserve">Certificate Verification Link - </w:t>
                             </w:r>
                             <w:hyperlink r:id="rId8" w:history="1">
                               <w:r>
                                 <w:rPr>
                                   <w:rStyle w:val="Hyperlink"/>
+                                  <w:rFonts w:ascii="CMR10" w:hAnsi="CMR10"/>
+                                  <w:sz w:val="22"/>
+                                  <w:szCs w:val="22"/>
                                 </w:rPr>
                                 <w:t>https://learning.intracen.org/verify/?q=s8YMTJ75uD</w:t>
                               </w:r>
@@ -2124,7 +2363,7 @@
         </w:tc>
         <w:tc>
           <w:tcPr>
-            <w:tcW w:w="4451" w:type="dxa"/>
+            <w:tcW w:w="5400" w:type="dxa"/>
           </w:tcPr>
           <w:p>
             <w:pPr>
@@ -2262,7 +2501,7 @@
         </w:trPr>
         <w:tc>
           <w:tcPr>
-            <w:tcW w:w="2924" w:type="dxa"/>
+            <w:tcW w:w="1975" w:type="dxa"/>
           </w:tcPr>
           <w:p>
             <w:pPr>
@@ -2285,15 +2524,15 @@
               <mc:AlternateContent>
                 <mc:Choice Requires="wps">
                   <w:drawing>
-                    <wp:anchor distT="0" distB="0" distL="114300" distR="114300" simplePos="0" relativeHeight="251668480" behindDoc="0" locked="0" layoutInCell="1" allowOverlap="1" wp14:anchorId="080B356E" wp14:editId="447735A3">
+                    <wp:anchor distT="0" distB="0" distL="114300" distR="114300" simplePos="0" relativeHeight="251668480" behindDoc="0" locked="0" layoutInCell="1" allowOverlap="1" wp14:anchorId="080B356E" wp14:editId="3DBC725F">
                       <wp:simplePos x="0" y="0"/>
                       <wp:positionH relativeFrom="column">
-                        <wp:posOffset>1616075</wp:posOffset>
+                        <wp:posOffset>1020445</wp:posOffset>
                       </wp:positionH>
                       <wp:positionV relativeFrom="paragraph">
-                        <wp:posOffset>8054</wp:posOffset>
+                        <wp:posOffset>10372</wp:posOffset>
                       </wp:positionV>
-                      <wp:extent cx="2987842" cy="1620253"/>
+                      <wp:extent cx="3584575" cy="1619885"/>
                       <wp:effectExtent l="0" t="0" r="0" b="0"/>
                       <wp:wrapNone/>
                       <wp:docPr id="7" name="Text Box 10"/>
@@ -2309,7 +2548,7 @@
                             <wps:spPr bwMode="auto">
                               <a:xfrm>
                                 <a:off x="0" y="0"/>
-                                <a:ext cx="2987842" cy="1620253"/>
+                                <a:ext cx="3584575" cy="1619885"/>
                               </a:xfrm>
                               <a:prstGeom prst="rect">
                                 <a:avLst/>
@@ -2347,8 +2586,18 @@
                                       <w:ilvl w:val="0"/>
                                       <w:numId w:val="2"/>
                                     </w:numPr>
+                                    <w:rPr>
+                                      <w:rFonts w:ascii="CMR10" w:hAnsi="CMR10"/>
+                                      <w:sz w:val="22"/>
+                                      <w:szCs w:val="22"/>
+                                    </w:rPr>
                                   </w:pPr>
                                   <w:r>
+                                    <w:rPr>
+                                      <w:rFonts w:ascii="CMR10" w:hAnsi="CMR10"/>
+                                      <w:sz w:val="22"/>
+                                      <w:szCs w:val="22"/>
+                                    </w:rPr>
                                     <w:t>Assistant Director - Information Technology Export Development Board</w:t>
                                   </w:r>
                                 </w:p>
@@ -2359,8 +2608,18 @@
                                       <w:ilvl w:val="0"/>
                                       <w:numId w:val="2"/>
                                     </w:numPr>
+                                    <w:rPr>
+                                      <w:rFonts w:ascii="CMR10" w:hAnsi="CMR10"/>
+                                      <w:sz w:val="22"/>
+                                      <w:szCs w:val="22"/>
+                                    </w:rPr>
                                   </w:pPr>
                                   <w:r>
+                                    <w:rPr>
+                                      <w:rFonts w:ascii="CMR10" w:hAnsi="CMR10"/>
+                                      <w:sz w:val="22"/>
+                                      <w:szCs w:val="22"/>
+                                    </w:rPr>
                                     <w:t>3 years’ experience in managing E-Commerce and Software Development</w:t>
                                   </w:r>
                                 </w:p>
@@ -2371,8 +2630,78 @@
                                       <w:ilvl w:val="0"/>
                                       <w:numId w:val="2"/>
                                     </w:numPr>
+                                    <w:rPr>
+                                      <w:rFonts w:ascii="CMR10" w:hAnsi="CMR10"/>
+                                      <w:sz w:val="22"/>
+                                      <w:szCs w:val="22"/>
+                                    </w:rPr>
                                   </w:pPr>
                                   <w:r>
+                                    <w:rPr>
+                                      <w:rFonts w:ascii="CMR10" w:hAnsi="CMR10"/>
+                                      <w:sz w:val="22"/>
+                                      <w:szCs w:val="22"/>
+                                    </w:rPr>
+                                    <w:t>04 years’ experience in supervising projects at tertiary</w:t>
+                                  </w:r>
+                                </w:p>
+                                <w:p>
+                                  <w:pPr>
+                                    <w:pStyle w:val="ListParagraph"/>
+                                    <w:numPr>
+                                      <w:ilvl w:val="0"/>
+                                      <w:numId w:val="2"/>
+                                    </w:numPr>
+                                    <w:rPr>
+                                      <w:rFonts w:ascii="CMR10" w:hAnsi="CMR10"/>
+                                      <w:sz w:val="22"/>
+                                      <w:szCs w:val="22"/>
+                                    </w:rPr>
+                                  </w:pPr>
+                                  <w:r>
+                                    <w:rPr>
+                                      <w:rFonts w:ascii="CMR10" w:hAnsi="CMR10"/>
+                                      <w:sz w:val="22"/>
+                                      <w:szCs w:val="22"/>
+                                    </w:rPr>
+                                    <w:t xml:space="preserve">7 </w:t>
+                                  </w:r>
+                                  <w:r>
+                                    <w:rPr>
+                                      <w:rFonts w:ascii="CMR10" w:hAnsi="CMR10"/>
+                                      <w:sz w:val="22"/>
+                                      <w:szCs w:val="22"/>
+                                    </w:rPr>
+                                    <w:t>years’ experience</w:t>
+                                  </w:r>
+                                  <w:r>
+                                    <w:rPr>
+                                      <w:rFonts w:ascii="CMR10" w:hAnsi="CMR10"/>
+                                      <w:sz w:val="22"/>
+                                      <w:szCs w:val="22"/>
+                                    </w:rPr>
+                                    <w:t xml:space="preserve"> of Software Development</w:t>
+                                  </w:r>
+                                </w:p>
+                                <w:p>
+                                  <w:pPr>
+                                    <w:pStyle w:val="ListParagraph"/>
+                                    <w:numPr>
+                                      <w:ilvl w:val="0"/>
+                                      <w:numId w:val="2"/>
+                                    </w:numPr>
+                                    <w:rPr>
+                                      <w:rFonts w:ascii="CMR10" w:hAnsi="CMR10"/>
+                                      <w:sz w:val="22"/>
+                                      <w:szCs w:val="22"/>
+                                    </w:rPr>
+                                  </w:pPr>
+                                  <w:r>
+                                    <w:rPr>
+                                      <w:rFonts w:ascii="CMR10" w:hAnsi="CMR10"/>
+                                      <w:sz w:val="22"/>
+                                      <w:szCs w:val="22"/>
+                                    </w:rPr>
                                     <w:t>12 years’ experience in implementing IT Projects</w:t>
                                   </w:r>
                                 </w:p>
@@ -2395,7 +2724,7 @@
                 </mc:Choice>
                 <mc:Fallback>
                   <w:pict>
-                    <v:shape w14:anchorId="080B356E" id="Text Box 10" o:spid="_x0000_s1034" type="#_x0000_t202" style="position:absolute;margin-left:127.25pt;margin-top:.65pt;width:235.25pt;height:127.6pt;z-index:251668480;visibility:visible;mso-wrap-style:square;mso-width-percent:0;mso-height-percent:0;mso-wrap-distance-left:9pt;mso-wrap-distance-top:0;mso-wrap-distance-right:9pt;mso-wrap-distance-bottom:0;mso-position-horizontal:absolute;mso-position-horizontal-relative:text;mso-position-vertical:absolute;mso-position-vertical-relative:text;mso-width-percent:0;mso-height-percent:0;mso-width-relative:page;mso-height-relative:page;v-text-anchor:top" o:gfxdata="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" filled="f" stroked="f">
+                    <v:shape w14:anchorId="080B356E" id="Text Box 10" o:spid="_x0000_s1034" type="#_x0000_t202" style="position:absolute;margin-left:80.35pt;margin-top:.8pt;width:282.25pt;height:127.55pt;z-index:251668480;visibility:visible;mso-wrap-style:square;mso-width-percent:0;mso-height-percent:0;mso-wrap-distance-left:9pt;mso-wrap-distance-top:0;mso-wrap-distance-right:9pt;mso-wrap-distance-bottom:0;mso-position-horizontal:absolute;mso-position-horizontal-relative:text;mso-position-vertical:absolute;mso-position-vertical-relative:text;mso-width-percent:0;mso-height-percent:0;mso-width-relative:page;mso-height-relative:page;v-text-anchor:top" o:gfxdata="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" filled="f" stroked="f">
                       <v:textbox>
                         <w:txbxContent>
                           <w:p>
@@ -2405,8 +2734,18 @@
                                 <w:ilvl w:val="0"/>
                                 <w:numId w:val="2"/>
                               </w:numPr>
+                              <w:rPr>
+                                <w:rFonts w:ascii="CMR10" w:hAnsi="CMR10"/>
+                                <w:sz w:val="22"/>
+                                <w:szCs w:val="22"/>
+                              </w:rPr>
                             </w:pPr>
                             <w:r>
+                              <w:rPr>
+                                <w:rFonts w:ascii="CMR10" w:hAnsi="CMR10"/>
+                                <w:sz w:val="22"/>
+                                <w:szCs w:val="22"/>
+                              </w:rPr>
                               <w:t>Assistant Director - Information Technology Export Development Board</w:t>
                             </w:r>
                           </w:p>
@@ -2417,8 +2756,18 @@
                                 <w:ilvl w:val="0"/>
                                 <w:numId w:val="2"/>
                               </w:numPr>
+                              <w:rPr>
+                                <w:rFonts w:ascii="CMR10" w:hAnsi="CMR10"/>
+                                <w:sz w:val="22"/>
+                                <w:szCs w:val="22"/>
+                              </w:rPr>
                             </w:pPr>
                             <w:r>
+                              <w:rPr>
+                                <w:rFonts w:ascii="CMR10" w:hAnsi="CMR10"/>
+                                <w:sz w:val="22"/>
+                                <w:szCs w:val="22"/>
+                              </w:rPr>
                               <w:t>3 years’ experience in managing E-Commerce and Software Development</w:t>
                             </w:r>
                           </w:p>
@@ -2429,8 +2778,78 @@
                                 <w:ilvl w:val="0"/>
                                 <w:numId w:val="2"/>
                               </w:numPr>
+                              <w:rPr>
+                                <w:rFonts w:ascii="CMR10" w:hAnsi="CMR10"/>
+                                <w:sz w:val="22"/>
+                                <w:szCs w:val="22"/>
+                              </w:rPr>
                             </w:pPr>
                             <w:r>
+                              <w:rPr>
+                                <w:rFonts w:ascii="CMR10" w:hAnsi="CMR10"/>
+                                <w:sz w:val="22"/>
+                                <w:szCs w:val="22"/>
+                              </w:rPr>
+                              <w:t>04 years’ experience in supervising projects at tertiary</w:t>
+                            </w:r>
+                          </w:p>
+                          <w:p>
+                            <w:pPr>
+                              <w:pStyle w:val="ListParagraph"/>
+                              <w:numPr>
+                                <w:ilvl w:val="0"/>
+                                <w:numId w:val="2"/>
+                              </w:numPr>
+                              <w:rPr>
+                                <w:rFonts w:ascii="CMR10" w:hAnsi="CMR10"/>
+                                <w:sz w:val="22"/>
+                                <w:szCs w:val="22"/>
+                              </w:rPr>
+                            </w:pPr>
+                            <w:r>
+                              <w:rPr>
+                                <w:rFonts w:ascii="CMR10" w:hAnsi="CMR10"/>
+                                <w:sz w:val="22"/>
+                                <w:szCs w:val="22"/>
+                              </w:rPr>
+                              <w:t xml:space="preserve">7 </w:t>
+                            </w:r>
+                            <w:r>
+                              <w:rPr>
+                                <w:rFonts w:ascii="CMR10" w:hAnsi="CMR10"/>
+                                <w:sz w:val="22"/>
+                                <w:szCs w:val="22"/>
+                              </w:rPr>
+                              <w:t>years’ experience</w:t>
+                            </w:r>
+                            <w:r>
+                              <w:rPr>
+                                <w:rFonts w:ascii="CMR10" w:hAnsi="CMR10"/>
+                                <w:sz w:val="22"/>
+                                <w:szCs w:val="22"/>
+                              </w:rPr>
+                              <w:t xml:space="preserve"> of Software Development</w:t>
+                            </w:r>
+                          </w:p>
+                          <w:p>
+                            <w:pPr>
+                              <w:pStyle w:val="ListParagraph"/>
+                              <w:numPr>
+                                <w:ilvl w:val="0"/>
+                                <w:numId w:val="2"/>
+                              </w:numPr>
+                              <w:rPr>
+                                <w:rFonts w:ascii="CMR10" w:hAnsi="CMR10"/>
+                                <w:sz w:val="22"/>
+                                <w:szCs w:val="22"/>
+                              </w:rPr>
+                            </w:pPr>
+                            <w:r>
+                              <w:rPr>
+                                <w:rFonts w:ascii="CMR10" w:hAnsi="CMR10"/>
+                                <w:sz w:val="22"/>
+                                <w:szCs w:val="22"/>
+                              </w:rPr>
                               <w:t>12 years’ experience in implementing IT Projects</w:t>
                             </w:r>
                           </w:p>
@@ -2500,7 +2919,7 @@
         </w:tc>
         <w:tc>
           <w:tcPr>
-            <w:tcW w:w="4451" w:type="dxa"/>
+            <w:tcW w:w="5400" w:type="dxa"/>
           </w:tcPr>
           <w:p>
             <w:pPr>
@@ -2581,20 +3000,40 @@
                             <wps:txbx>
                               <w:txbxContent>
                                 <w:p>
+                                  <w:pPr>
+                                    <w:rPr>
+                                      <w:rFonts w:ascii="CMR10" w:hAnsi="CMR10"/>
+                                      <w:sz w:val="22"/>
+                                      <w:szCs w:val="22"/>
+                                    </w:rPr>
+                                  </w:pPr>
                                   <w:hyperlink r:id="rId9" w:history="1">
                                     <w:r>
                                       <w:rPr>
                                         <w:rStyle w:val="Hyperlink"/>
+                                        <w:rFonts w:ascii="CMR10" w:hAnsi="CMR10"/>
+                                        <w:sz w:val="22"/>
+                                        <w:szCs w:val="22"/>
                                       </w:rPr>
                                       <w:t>mpsarathw@gmail.com</w:t>
                                     </w:r>
                                   </w:hyperlink>
                                 </w:p>
                                 <w:p>
+                                  <w:pPr>
+                                    <w:rPr>
+                                      <w:rFonts w:ascii="CMR10" w:hAnsi="CMR10"/>
+                                      <w:sz w:val="22"/>
+                                      <w:szCs w:val="22"/>
+                                    </w:rPr>
+                                  </w:pPr>
                                   <w:hyperlink r:id="rId10" w:history="1">
                                     <w:r>
                                       <w:rPr>
                                         <w:rStyle w:val="Hyperlink"/>
+                                        <w:rFonts w:ascii="CMR10" w:hAnsi="CMR10"/>
+                                        <w:sz w:val="22"/>
+                                        <w:szCs w:val="22"/>
                                       </w:rPr>
                                       <w:t>sarathw@edb.gov.lk</w:t>
                                     </w:r>
@@ -2623,20 +3062,40 @@
                       <v:textbox>
                         <w:txbxContent>
                           <w:p>
+                            <w:pPr>
+                              <w:rPr>
+                                <w:rFonts w:ascii="CMR10" w:hAnsi="CMR10"/>
+                                <w:sz w:val="22"/>
+                                <w:szCs w:val="22"/>
+                              </w:rPr>
+                            </w:pPr>
                             <w:hyperlink r:id="rId11" w:history="1">
                               <w:r>
                                 <w:rPr>
                                   <w:rStyle w:val="Hyperlink"/>
+                                  <w:rFonts w:ascii="CMR10" w:hAnsi="CMR10"/>
+                                  <w:sz w:val="22"/>
+                                  <w:szCs w:val="22"/>
                                 </w:rPr>
                                 <w:t>mpsarathw@gmail.com</w:t>
                               </w:r>
                             </w:hyperlink>
                           </w:p>
                           <w:p>
+                            <w:pPr>
+                              <w:rPr>
+                                <w:rFonts w:ascii="CMR10" w:hAnsi="CMR10"/>
+                                <w:sz w:val="22"/>
+                                <w:szCs w:val="22"/>
+                              </w:rPr>
+                            </w:pPr>
                             <w:hyperlink r:id="rId12" w:history="1">
                               <w:r>
                                 <w:rPr>
                                   <w:rStyle w:val="Hyperlink"/>
+                                  <w:rFonts w:ascii="CMR10" w:hAnsi="CMR10"/>
+                                  <w:sz w:val="22"/>
+                                  <w:szCs w:val="22"/>
                                 </w:rPr>
                                 <w:t>sarathw@edb.gov.lk</w:t>
                               </w:r>
@@ -2769,11 +3228,11 @@
       </w:tr>
       <w:tr>
         <w:trPr>
-          <w:trHeight w:val="719"/>
+          <w:trHeight w:val="881"/>
         </w:trPr>
         <w:tc>
           <w:tcPr>
-            <w:tcW w:w="2924" w:type="dxa"/>
+            <w:tcW w:w="1975" w:type="dxa"/>
           </w:tcPr>
           <w:p>
             <w:pPr>
@@ -2811,7 +3270,7 @@
         </w:tc>
         <w:tc>
           <w:tcPr>
-            <w:tcW w:w="4451" w:type="dxa"/>
+            <w:tcW w:w="5400" w:type="dxa"/>
           </w:tcPr>
           <w:p>
             <w:pPr>
@@ -2945,11 +3404,11 @@
       </w:tr>
       <w:tr>
         <w:trPr>
-          <w:trHeight w:val="710"/>
+          <w:trHeight w:val="800"/>
         </w:trPr>
         <w:tc>
           <w:tcPr>
-            <w:tcW w:w="2924" w:type="dxa"/>
+            <w:tcW w:w="1975" w:type="dxa"/>
           </w:tcPr>
           <w:p>
             <w:pPr>
@@ -2989,7 +3448,7 @@
         </w:tc>
         <w:tc>
           <w:tcPr>
-            <w:tcW w:w="4451" w:type="dxa"/>
+            <w:tcW w:w="5400" w:type="dxa"/>
           </w:tcPr>
           <w:p>
             <w:pPr>
@@ -3070,12 +3529,36 @@
                             <wps:txbx>
                               <w:txbxContent>
                                 <w:p>
+                                  <w:pPr>
+                                    <w:rPr>
+                                      <w:rFonts w:ascii="CMR10" w:hAnsi="CMR10"/>
+                                      <w:sz w:val="22"/>
+                                      <w:szCs w:val="22"/>
+                                    </w:rPr>
+                                  </w:pPr>
                                   <w:r>
+                                    <w:rPr>
+                                      <w:rFonts w:ascii="CMR10" w:hAnsi="CMR10"/>
+                                      <w:sz w:val="22"/>
+                                      <w:szCs w:val="22"/>
+                                    </w:rPr>
                                     <w:t>0112300705</w:t>
                                   </w:r>
                                 </w:p>
                                 <w:p>
+                                  <w:pPr>
+                                    <w:rPr>
+                                      <w:rFonts w:ascii="CMR10" w:hAnsi="CMR10"/>
+                                      <w:sz w:val="22"/>
+                                      <w:szCs w:val="22"/>
+                                    </w:rPr>
+                                  </w:pPr>
                                   <w:r>
+                                    <w:rPr>
+                                      <w:rFonts w:ascii="CMR10" w:hAnsi="CMR10"/>
+                                      <w:sz w:val="22"/>
+                                      <w:szCs w:val="22"/>
+                                    </w:rPr>
                                     <w:t>0718080409</w:t>
                                   </w:r>
                                 </w:p>
@@ -3102,12 +3585,36 @@
                       <v:textbox>
                         <w:txbxContent>
                           <w:p>
+                            <w:pPr>
+                              <w:rPr>
+                                <w:rFonts w:ascii="CMR10" w:hAnsi="CMR10"/>
+                                <w:sz w:val="22"/>
+                                <w:szCs w:val="22"/>
+                              </w:rPr>
+                            </w:pPr>
                             <w:r>
+                              <w:rPr>
+                                <w:rFonts w:ascii="CMR10" w:hAnsi="CMR10"/>
+                                <w:sz w:val="22"/>
+                                <w:szCs w:val="22"/>
+                              </w:rPr>
                               <w:t>0112300705</w:t>
                             </w:r>
                           </w:p>
                           <w:p>
+                            <w:pPr>
+                              <w:rPr>
+                                <w:rFonts w:ascii="CMR10" w:hAnsi="CMR10"/>
+                                <w:sz w:val="22"/>
+                                <w:szCs w:val="22"/>
+                              </w:rPr>
+                            </w:pPr>
                             <w:r>
+                              <w:rPr>
+                                <w:rFonts w:ascii="CMR10" w:hAnsi="CMR10"/>
+                                <w:sz w:val="22"/>
+                                <w:szCs w:val="22"/>
+                              </w:rPr>
                               <w:t>0718080409</w:t>
                             </w:r>
                           </w:p>
@@ -3398,22 +3905,9 @@
         <w:autoSpaceDN w:val="0"/>
         <w:adjustRightInd w:val="0"/>
         <w:rPr>
-          <w:rFonts w:ascii="CMR12" w:hAnsi="CMR12" w:cs="CMR12"/>
-          <w:sz w:val="29"/>
-          <w:szCs w:val="29"/>
-          <w:lang w:bidi="ta-IN"/>
-        </w:rPr>
-      </w:pPr>
-    </w:p>
-    <w:p>
-      <w:pPr>
-        <w:autoSpaceDE w:val="0"/>
-        <w:autoSpaceDN w:val="0"/>
-        <w:adjustRightInd w:val="0"/>
-        <w:rPr>
-          <w:rFonts w:ascii="CMR12" w:hAnsi="CMR12" w:cs="CMR12"/>
-          <w:sz w:val="29"/>
-          <w:szCs w:val="29"/>
+          <w:rFonts w:ascii="CMR9" w:hAnsi="CMR9" w:cs="CMR9"/>
+          <w:sz w:val="18"/>
+          <w:szCs w:val="18"/>
           <w:lang w:bidi="ta-IN"/>
         </w:rPr>
       </w:pPr>
@@ -3985,71 +4479,49 @@
           <w:lang w:bidi="ta-IN"/>
         </w:rPr>
       </w:pPr>
-      <w:proofErr w:type="spellStart"/>
-      <w:r>
-        <w:rPr>
-          <w:rFonts w:ascii="CMR10" w:hAnsi="CMR10" w:cs="CMR10"/>
-          <w:sz w:val="22"/>
-          <w:szCs w:val="22"/>
-          <w:lang w:bidi="ta-IN"/>
-        </w:rPr>
-        <w:t>Kaluthara</w:t>
-      </w:r>
-      <w:proofErr w:type="spellEnd"/>
-      <w:r>
-        <w:rPr>
-          <w:rFonts w:ascii="CMR10" w:hAnsi="CMR10" w:cs="CMR10"/>
-          <w:sz w:val="22"/>
-          <w:szCs w:val="22"/>
-          <w:lang w:bidi="ta-IN"/>
-        </w:rPr>
-        <w:t xml:space="preserve"> Road,</w:t>
-      </w:r>
-    </w:p>
-    <w:p>
-      <w:pPr>
-        <w:autoSpaceDE w:val="0"/>
-        <w:autoSpaceDN w:val="0"/>
-        <w:adjustRightInd w:val="0"/>
-        <w:rPr>
-          <w:rFonts w:ascii="CMR10" w:hAnsi="CMR10" w:cs="CMR10"/>
-          <w:sz w:val="22"/>
-          <w:szCs w:val="22"/>
-          <w:lang w:bidi="ta-IN"/>
-        </w:rPr>
-      </w:pPr>
-    </w:p>
-    <w:p>
-      <w:pPr>
-        <w:autoSpaceDE w:val="0"/>
-        <w:autoSpaceDN w:val="0"/>
-        <w:adjustRightInd w:val="0"/>
-        <w:rPr>
-          <w:rFonts w:ascii="CMR10" w:hAnsi="CMR10" w:cs="CMR10"/>
-          <w:sz w:val="22"/>
-          <w:szCs w:val="22"/>
-          <w:lang w:bidi="ta-IN"/>
-        </w:rPr>
-      </w:pPr>
-      <w:proofErr w:type="spellStart"/>
-      <w:r>
-        <w:rPr>
-          <w:rFonts w:ascii="CMR10" w:hAnsi="CMR10" w:cs="CMR10"/>
-          <w:sz w:val="22"/>
-          <w:szCs w:val="22"/>
-          <w:lang w:bidi="ta-IN"/>
-        </w:rPr>
-        <w:t>Bandaragama</w:t>
-      </w:r>
-      <w:proofErr w:type="spellEnd"/>
-      <w:r>
-        <w:rPr>
-          <w:rFonts w:ascii="CMR10" w:hAnsi="CMR10" w:cs="CMR10"/>
-          <w:sz w:val="22"/>
-          <w:szCs w:val="22"/>
-          <w:lang w:bidi="ta-IN"/>
-        </w:rPr>
-        <w:t>.</w:t>
+      <w:r>
+        <w:rPr>
+          <w:rFonts w:ascii="CMR10" w:hAnsi="CMR10" w:cs="CMR10"/>
+          <w:sz w:val="22"/>
+          <w:szCs w:val="22"/>
+          <w:lang w:bidi="ta-IN"/>
+        </w:rPr>
+        <w:t>Kaluthara Road,</w:t>
+      </w:r>
+    </w:p>
+    <w:p>
+      <w:pPr>
+        <w:autoSpaceDE w:val="0"/>
+        <w:autoSpaceDN w:val="0"/>
+        <w:adjustRightInd w:val="0"/>
+        <w:rPr>
+          <w:rFonts w:ascii="CMR10" w:hAnsi="CMR10" w:cs="CMR10"/>
+          <w:sz w:val="22"/>
+          <w:szCs w:val="22"/>
+          <w:lang w:bidi="ta-IN"/>
+        </w:rPr>
+      </w:pPr>
+    </w:p>
+    <w:p>
+      <w:pPr>
+        <w:autoSpaceDE w:val="0"/>
+        <w:autoSpaceDN w:val="0"/>
+        <w:adjustRightInd w:val="0"/>
+        <w:rPr>
+          <w:rFonts w:ascii="CMR10" w:hAnsi="CMR10" w:cs="CMR10"/>
+          <w:sz w:val="22"/>
+          <w:szCs w:val="22"/>
+          <w:lang w:bidi="ta-IN"/>
+        </w:rPr>
+      </w:pPr>
+      <w:r>
+        <w:rPr>
+          <w:rFonts w:ascii="CMR10" w:hAnsi="CMR10" w:cs="CMR10"/>
+          <w:sz w:val="22"/>
+          <w:szCs w:val="22"/>
+          <w:lang w:bidi="ta-IN"/>
+        </w:rPr>
+        <w:t>Bandaragama.</w:t>
       </w:r>
     </w:p>
     <w:p>
@@ -4180,34 +4652,23 @@
         </w:rPr>
         <w:t xml:space="preserve">I understand this final year project is a major component of the </w:t>
       </w:r>
-      <w:proofErr w:type="gramStart"/>
-      <w:r>
-        <w:rPr>
-          <w:rFonts w:ascii="CMR10" w:hAnsi="CMR10" w:cs="CMR10"/>
-          <w:sz w:val="22"/>
-          <w:szCs w:val="22"/>
-          <w:lang w:bidi="ta-IN"/>
-        </w:rPr>
-        <w:t>bachelor of information technology</w:t>
-      </w:r>
-      <w:proofErr w:type="gramEnd"/>
-      <w:r>
-        <w:rPr>
-          <w:rFonts w:ascii="CMR10" w:hAnsi="CMR10" w:cs="CMR10"/>
-          <w:sz w:val="22"/>
-          <w:szCs w:val="22"/>
-          <w:lang w:bidi="ta-IN"/>
-        </w:rPr>
-        <w:t xml:space="preserve"> degree offered by the University of Colombo School of Computing.</w:t>
-      </w:r>
-      <w:r>
-        <w:rPr>
-          <w:rFonts w:ascii="CMR10" w:hAnsi="CMR10" w:cs="CMR10"/>
-          <w:sz w:val="22"/>
-          <w:szCs w:val="22"/>
-          <w:lang w:bidi="ta-IN"/>
-        </w:rPr>
-        <w:t xml:space="preserve"> </w:t>
+      <w:r>
+        <w:rPr>
+          <w:rFonts w:ascii="CMR10" w:hAnsi="CMR10" w:cs="CMR10"/>
+          <w:sz w:val="22"/>
+          <w:szCs w:val="22"/>
+          <w:lang w:bidi="ta-IN"/>
+        </w:rPr>
+        <w:t>Bachelor of Information Technology</w:t>
+      </w:r>
+      <w:r>
+        <w:rPr>
+          <w:rFonts w:ascii="CMR10" w:hAnsi="CMR10" w:cs="CMR10"/>
+          <w:sz w:val="22"/>
+          <w:szCs w:val="22"/>
+          <w:lang w:bidi="ta-IN"/>
+        </w:rPr>
+        <w:t xml:space="preserve"> degree offered by the University of Colombo School of Computing. </w:t>
       </w:r>
     </w:p>
     <w:p>
@@ -4311,79 +4772,7 @@
           <w:lang w:bidi="ta-IN"/>
         </w:rPr>
         <w:lastRenderedPageBreak/>
-        <w:t>Encryption IT Solutions needs to extend their sales via an online shopping cart website. They</w:t>
-      </w:r>
-      <w:r>
-        <w:rPr>
-          <w:rFonts w:ascii="CMR10" w:hAnsi="CMR10" w:cs="CMR10"/>
-          <w:sz w:val="22"/>
-          <w:szCs w:val="22"/>
-          <w:lang w:bidi="ta-IN"/>
-        </w:rPr>
-        <w:t xml:space="preserve"> </w:t>
-      </w:r>
-      <w:r>
-        <w:rPr>
-          <w:rFonts w:ascii="CMR10" w:hAnsi="CMR10" w:cs="CMR10"/>
-          <w:sz w:val="22"/>
-          <w:szCs w:val="22"/>
-          <w:lang w:bidi="ta-IN"/>
-        </w:rPr>
-        <w:t>didn't</w:t>
-      </w:r>
-      <w:r>
-        <w:rPr>
-          <w:rFonts w:ascii="CMR10" w:hAnsi="CMR10" w:cs="CMR10"/>
-          <w:sz w:val="22"/>
-          <w:szCs w:val="22"/>
-          <w:lang w:bidi="ta-IN"/>
-        </w:rPr>
-        <w:t xml:space="preserve"> have a </w:t>
-      </w:r>
-      <w:r>
-        <w:rPr>
-          <w:rFonts w:ascii="CMR10" w:hAnsi="CMR10" w:cs="CMR10"/>
-          <w:sz w:val="22"/>
-          <w:szCs w:val="22"/>
-          <w:lang w:bidi="ta-IN"/>
-        </w:rPr>
-        <w:t>properly</w:t>
-      </w:r>
-      <w:r>
-        <w:rPr>
-          <w:rFonts w:ascii="CMR10" w:hAnsi="CMR10" w:cs="CMR10"/>
-          <w:sz w:val="22"/>
-          <w:szCs w:val="22"/>
-          <w:lang w:bidi="ta-IN"/>
-        </w:rPr>
-        <w:t xml:space="preserve"> design</w:t>
-      </w:r>
-      <w:r>
-        <w:rPr>
-          <w:rFonts w:ascii="CMR10" w:hAnsi="CMR10" w:cs="CMR10"/>
-          <w:sz w:val="22"/>
-          <w:szCs w:val="22"/>
-          <w:lang w:bidi="ta-IN"/>
-        </w:rPr>
-        <w:t>ed</w:t>
-      </w:r>
-      <w:r>
-        <w:rPr>
-          <w:rFonts w:ascii="CMR10" w:hAnsi="CMR10" w:cs="CMR10"/>
-          <w:sz w:val="22"/>
-          <w:szCs w:val="22"/>
-          <w:lang w:bidi="ta-IN"/>
-        </w:rPr>
-        <w:t xml:space="preserve"> website to attract their customers</w:t>
-      </w:r>
-      <w:r>
-        <w:rPr>
-          <w:rFonts w:ascii="CMR10" w:hAnsi="CMR10" w:cs="CMR10"/>
-          <w:sz w:val="22"/>
-          <w:szCs w:val="22"/>
-          <w:lang w:bidi="ta-IN"/>
-        </w:rPr>
-        <w:t xml:space="preserve"> and the existing website doesn’t have the most wanted features such as check individual items and an online shopping cart.</w:t>
+        <w:t>Encryption IT Solutions needs to extend their sales via an online shopping cart website. They didn't have a properly designed website to attract their customers and the existing website doesn’t have the most wanted features such as check individual items and an online shopping cart.</w:t>
       </w:r>
     </w:p>
     <w:p>
@@ -4422,7 +4811,7 @@
           <w:szCs w:val="22"/>
           <w:lang w:bidi="ta-IN"/>
         </w:rPr>
-        <w:t>The client doesn’t have a customer database including emails and phone numbers to drive a marketing campaign to improve the sale.</w:t>
+        <w:t>The client doesn't have a customer database including emails and phone numbers to drive a marketing campaign to improve their sale.</w:t>
       </w:r>
     </w:p>
     <w:p>
@@ -4461,7 +4850,34 @@
           <w:szCs w:val="22"/>
           <w:lang w:bidi="ta-IN"/>
         </w:rPr>
-        <w:t>Currently doesn’t have items delivery mechanism with external couriers.</w:t>
+        <w:t xml:space="preserve">Currently doesn't have </w:t>
+      </w:r>
+      <w:r>
+        <w:rPr>
+          <w:rFonts w:ascii="CMR10" w:hAnsi="CMR10" w:cs="CMR10"/>
+          <w:sz w:val="22"/>
+          <w:szCs w:val="22"/>
+          <w:lang w:bidi="ta-IN"/>
+        </w:rPr>
+        <w:t>Computer parts</w:t>
+      </w:r>
+      <w:r>
+        <w:rPr>
+          <w:rFonts w:ascii="CMR10" w:hAnsi="CMR10" w:cs="CMR10"/>
+          <w:sz w:val="22"/>
+          <w:szCs w:val="22"/>
+          <w:lang w:bidi="ta-IN"/>
+        </w:rPr>
+        <w:t xml:space="preserve"> delivery mechanism with external couriers</w:t>
+      </w:r>
+      <w:r>
+        <w:rPr>
+          <w:rFonts w:ascii="CMR10" w:hAnsi="CMR10" w:cs="CMR10"/>
+          <w:sz w:val="22"/>
+          <w:szCs w:val="22"/>
+          <w:lang w:bidi="ta-IN"/>
+        </w:rPr>
+        <w:t>.</w:t>
       </w:r>
     </w:p>
     <w:p>
@@ -4500,30 +4916,33 @@
           <w:szCs w:val="22"/>
           <w:lang w:bidi="ta-IN"/>
         </w:rPr>
-        <w:t>A lot of customers are in lack of knowledge in computer hardware.</w:t>
-      </w:r>
-      <w:r>
-        <w:rPr>
-          <w:rFonts w:ascii="CMR10" w:hAnsi="CMR10" w:cs="CMR10"/>
-          <w:sz w:val="22"/>
-          <w:szCs w:val="22"/>
-          <w:lang w:bidi="ta-IN"/>
-        </w:rPr>
-        <w:t xml:space="preserve"> </w:t>
-      </w:r>
-      <w:r>
-        <w:rPr>
-          <w:rFonts w:ascii="CMR10" w:hAnsi="CMR10" w:cs="CMR10"/>
-          <w:sz w:val="22"/>
-          <w:szCs w:val="22"/>
-          <w:lang w:bidi="ta-IN"/>
-        </w:rPr>
-        <w:t>They don’t know which part is the best fit for their budget and work.</w:t>
-      </w:r>
-    </w:p>
-    <w:p>
-      <w:pPr>
-        <w:pStyle w:val="ListParagraph"/>
+        <w:t>Most of the customers are in lack of knowledge in computer hardware. They don’t know which part is the best fit for their budget and work. This store only has a physical</w:t>
+      </w:r>
+      <w:r>
+        <w:rPr>
+          <w:rFonts w:ascii="CMR10" w:hAnsi="CMR10" w:cs="CMR10"/>
+          <w:sz w:val="22"/>
+          <w:szCs w:val="22"/>
+          <w:lang w:bidi="ta-IN"/>
+        </w:rPr>
+        <w:t xml:space="preserve"> technical </w:t>
+      </w:r>
+      <w:r>
+        <w:rPr>
+          <w:rFonts w:ascii="CMR10" w:hAnsi="CMR10" w:cs="CMR10"/>
+          <w:sz w:val="22"/>
+          <w:szCs w:val="22"/>
+          <w:lang w:bidi="ta-IN"/>
+        </w:rPr>
+        <w:t>assistant for this purpose.</w:t>
+      </w:r>
+    </w:p>
+    <w:p>
+      <w:pPr>
+        <w:autoSpaceDE w:val="0"/>
+        <w:autoSpaceDN w:val="0"/>
+        <w:adjustRightInd w:val="0"/>
+        <w:spacing w:line="360" w:lineRule="auto"/>
         <w:rPr>
           <w:rFonts w:ascii="CMR10" w:hAnsi="CMR10" w:cs="CMR10"/>
           <w:sz w:val="22"/>
@@ -4557,43 +4976,70 @@
           <w:szCs w:val="22"/>
           <w:lang w:bidi="ta-IN"/>
         </w:rPr>
-        <w:t xml:space="preserve">Time is very valuable for everyone. </w:t>
-      </w:r>
-      <w:r>
-        <w:rPr>
-          <w:rFonts w:ascii="CMR10" w:hAnsi="CMR10" w:cs="CMR10"/>
-          <w:sz w:val="22"/>
-          <w:szCs w:val="22"/>
-          <w:lang w:bidi="ta-IN"/>
-        </w:rPr>
-        <w:t>Computer repairs take a long time to complete</w:t>
-      </w:r>
-      <w:r>
-        <w:rPr>
-          <w:rFonts w:ascii="CMR10" w:hAnsi="CMR10" w:cs="CMR10"/>
-          <w:sz w:val="22"/>
-          <w:szCs w:val="22"/>
-          <w:lang w:bidi="ta-IN"/>
-        </w:rPr>
-        <w:t>, some are don’t have specific knowledge to troubleshoot their systems.</w:t>
-      </w:r>
-      <w:r>
-        <w:rPr>
-          <w:rFonts w:ascii="CMR10" w:hAnsi="CMR10" w:cs="CMR10"/>
-          <w:sz w:val="22"/>
-          <w:szCs w:val="22"/>
-          <w:lang w:bidi="ta-IN"/>
-        </w:rPr>
-        <w:t xml:space="preserve"> </w:t>
-      </w:r>
-      <w:r>
-        <w:rPr>
-          <w:rFonts w:ascii="CMR10" w:hAnsi="CMR10" w:cs="CMR10"/>
-          <w:sz w:val="22"/>
-          <w:szCs w:val="22"/>
-          <w:lang w:bidi="ta-IN"/>
-        </w:rPr>
-        <w:t>They don’t provide a booking system to the customers to save their time.</w:t>
+        <w:t>Time is very valuable for everyone. Computer repairs take a long time to complete, some</w:t>
+      </w:r>
+      <w:r>
+        <w:rPr>
+          <w:rFonts w:ascii="CMR10" w:hAnsi="CMR10" w:cs="CMR10"/>
+          <w:sz w:val="22"/>
+          <w:szCs w:val="22"/>
+          <w:lang w:bidi="ta-IN"/>
+        </w:rPr>
+        <w:t xml:space="preserve"> customers</w:t>
+      </w:r>
+      <w:r>
+        <w:rPr>
+          <w:rFonts w:ascii="CMR10" w:hAnsi="CMR10" w:cs="CMR10"/>
+          <w:sz w:val="22"/>
+          <w:szCs w:val="22"/>
+          <w:lang w:bidi="ta-IN"/>
+        </w:rPr>
+        <w:t xml:space="preserve"> are </w:t>
+      </w:r>
+      <w:r>
+        <w:rPr>
+          <w:rFonts w:ascii="CMR10" w:hAnsi="CMR10" w:cs="CMR10"/>
+          <w:sz w:val="22"/>
+          <w:szCs w:val="22"/>
+          <w:lang w:bidi="ta-IN"/>
+        </w:rPr>
+        <w:t>don’t</w:t>
+      </w:r>
+      <w:r>
+        <w:rPr>
+          <w:rFonts w:ascii="CMR10" w:hAnsi="CMR10" w:cs="CMR10"/>
+          <w:sz w:val="22"/>
+          <w:szCs w:val="22"/>
+          <w:lang w:bidi="ta-IN"/>
+        </w:rPr>
+        <w:t xml:space="preserve"> have specific knowledge to troubleshoot their systems. </w:t>
+      </w:r>
+      <w:r>
+        <w:rPr>
+          <w:rFonts w:ascii="CMR10" w:hAnsi="CMR10" w:cs="CMR10"/>
+          <w:sz w:val="22"/>
+          <w:szCs w:val="22"/>
+          <w:lang w:bidi="ta-IN"/>
+        </w:rPr>
+        <w:t xml:space="preserve">They </w:t>
+      </w:r>
+      <w:r>
+        <w:rPr>
+          <w:rFonts w:ascii="CMR10" w:hAnsi="CMR10" w:cs="CMR10"/>
+          <w:sz w:val="22"/>
+          <w:szCs w:val="22"/>
+          <w:lang w:bidi="ta-IN"/>
+        </w:rPr>
+        <w:t>don’t</w:t>
+      </w:r>
+      <w:r>
+        <w:rPr>
+          <w:rFonts w:ascii="CMR10" w:hAnsi="CMR10" w:cs="CMR10"/>
+          <w:sz w:val="22"/>
+          <w:szCs w:val="22"/>
+          <w:lang w:bidi="ta-IN"/>
+        </w:rPr>
+        <w:t xml:space="preserve"> provide a booking system to the customers to save their time.</w:t>
       </w:r>
     </w:p>
     <w:p>
@@ -4632,23 +5078,140 @@
           <w:szCs w:val="22"/>
           <w:lang w:bidi="ta-IN"/>
         </w:rPr>
-        <w:t>As a computer store warranty is a mandatory part for client and customer. The warranty only has printed documents that can’t check via online on the customer side.</w:t>
-      </w:r>
+        <w:t>As a computer store warranty is mandatory for client and customer. The warranty only has printed documents that can’t check via online on the customer side.</w:t>
+      </w:r>
+    </w:p>
+    <w:p>
+      <w:pPr>
+        <w:autoSpaceDE w:val="0"/>
+        <w:autoSpaceDN w:val="0"/>
+        <w:adjustRightInd w:val="0"/>
+        <w:rPr>
+          <w:rFonts w:ascii="CMR10" w:hAnsi="CMR10" w:cs="CMR10"/>
+          <w:sz w:val="22"/>
+          <w:szCs w:val="22"/>
+          <w:lang w:bidi="ta-IN"/>
+        </w:rPr>
+      </w:pPr>
+    </w:p>
+    <w:p>
+      <w:pPr>
+        <w:autoSpaceDE w:val="0"/>
+        <w:autoSpaceDN w:val="0"/>
+        <w:adjustRightInd w:val="0"/>
+        <w:rPr>
+          <w:rFonts w:ascii="CMR10" w:hAnsi="CMR10" w:cs="CMR10"/>
+          <w:sz w:val="22"/>
+          <w:szCs w:val="22"/>
+          <w:lang w:bidi="ta-IN"/>
+        </w:rPr>
+      </w:pPr>
+    </w:p>
+    <w:p>
+      <w:pPr>
+        <w:autoSpaceDE w:val="0"/>
+        <w:autoSpaceDN w:val="0"/>
+        <w:adjustRightInd w:val="0"/>
+        <w:rPr>
+          <w:rFonts w:ascii="CMR10" w:hAnsi="CMR10" w:cs="CMR10"/>
+          <w:sz w:val="22"/>
+          <w:szCs w:val="22"/>
+          <w:lang w:bidi="ta-IN"/>
+        </w:rPr>
+      </w:pPr>
+      <w:r>
+        <w:rPr>
+          <w:rFonts w:ascii="CMR10" w:hAnsi="CMR10" w:cs="CMR10"/>
+          <w:sz w:val="22"/>
+          <w:szCs w:val="22"/>
+          <w:lang w:bidi="ta-IN"/>
+        </w:rPr>
+        <w:t>Objectives and scope of proposed project:</w:t>
+      </w:r>
+    </w:p>
+    <w:p>
+      <w:pPr>
+        <w:autoSpaceDE w:val="0"/>
+        <w:autoSpaceDN w:val="0"/>
+        <w:adjustRightInd w:val="0"/>
+        <w:rPr>
+          <w:rFonts w:ascii="CMR10" w:hAnsi="CMR10" w:cs="CMR10"/>
+          <w:sz w:val="22"/>
+          <w:szCs w:val="22"/>
+          <w:lang w:bidi="ta-IN"/>
+        </w:rPr>
+      </w:pPr>
+    </w:p>
+    <w:p>
+      <w:pPr>
+        <w:autoSpaceDE w:val="0"/>
+        <w:autoSpaceDN w:val="0"/>
+        <w:adjustRightInd w:val="0"/>
+        <w:rPr>
+          <w:rFonts w:ascii="CMR10" w:hAnsi="CMR10" w:cs="CMR10"/>
+          <w:sz w:val="22"/>
+          <w:szCs w:val="22"/>
+          <w:lang w:bidi="ta-IN"/>
+        </w:rPr>
+      </w:pPr>
+      <w:r>
+        <w:rPr>
+          <w:rFonts w:ascii="CMR10" w:hAnsi="CMR10" w:cs="CMR10"/>
+          <w:sz w:val="22"/>
+          <w:szCs w:val="22"/>
+          <w:lang w:bidi="ta-IN"/>
+        </w:rPr>
+        <w:t>Objectives:</w:t>
+      </w:r>
+    </w:p>
+    <w:p>
+      <w:pPr>
+        <w:autoSpaceDE w:val="0"/>
+        <w:autoSpaceDN w:val="0"/>
+        <w:adjustRightInd w:val="0"/>
+        <w:rPr>
+          <w:rFonts w:ascii="CMR10" w:hAnsi="CMR10" w:cs="CMR10"/>
+          <w:sz w:val="22"/>
+          <w:szCs w:val="22"/>
+          <w:lang w:bidi="ta-IN"/>
+        </w:rPr>
+      </w:pPr>
     </w:p>
     <w:p>
       <w:pPr>
         <w:pStyle w:val="ListParagraph"/>
-        <w:rPr>
-          <w:rFonts w:ascii="CMR10" w:hAnsi="CMR10" w:cs="CMR10"/>
-          <w:sz w:val="22"/>
-          <w:szCs w:val="22"/>
-          <w:lang w:bidi="ta-IN"/>
-        </w:rPr>
-      </w:pPr>
+        <w:numPr>
+          <w:ilvl w:val="0"/>
+          <w:numId w:val="7"/>
+        </w:numPr>
+        <w:autoSpaceDE w:val="0"/>
+        <w:autoSpaceDN w:val="0"/>
+        <w:adjustRightInd w:val="0"/>
+        <w:spacing w:line="360" w:lineRule="auto"/>
+        <w:rPr>
+          <w:rFonts w:ascii="CMR10" w:hAnsi="CMR10" w:cs="CMR10"/>
+          <w:sz w:val="22"/>
+          <w:szCs w:val="22"/>
+          <w:lang w:bidi="ta-IN"/>
+        </w:rPr>
+      </w:pPr>
+      <w:r>
+        <w:rPr>
+          <w:rFonts w:ascii="CMR10" w:hAnsi="CMR10" w:cs="CMR10"/>
+          <w:sz w:val="22"/>
+          <w:szCs w:val="22"/>
+          <w:lang w:bidi="ta-IN"/>
+        </w:rPr>
+        <w:t>Browse through the website and make online orders easily.</w:t>
+      </w:r>
     </w:p>
     <w:p>
       <w:pPr>
         <w:pStyle w:val="ListParagraph"/>
+        <w:numPr>
+          <w:ilvl w:val="0"/>
+          <w:numId w:val="7"/>
+        </w:numPr>
         <w:autoSpaceDE w:val="0"/>
         <w:autoSpaceDN w:val="0"/>
         <w:adjustRightInd w:val="0"/>
@@ -4660,327 +5223,239 @@
           <w:lang w:bidi="ta-IN"/>
         </w:rPr>
       </w:pPr>
-    </w:p>
-    <w:p>
-      <w:pPr>
-        <w:autoSpaceDE w:val="0"/>
-        <w:autoSpaceDN w:val="0"/>
-        <w:adjustRightInd w:val="0"/>
-        <w:rPr>
-          <w:rFonts w:ascii="CMR10" w:hAnsi="CMR10" w:cs="CMR10"/>
-          <w:sz w:val="22"/>
-          <w:szCs w:val="22"/>
-          <w:lang w:bidi="ta-IN"/>
-        </w:rPr>
-      </w:pPr>
-      <w:r>
-        <w:rPr>
-          <w:rFonts w:ascii="CMR10" w:hAnsi="CMR10" w:cs="CMR10"/>
-          <w:sz w:val="22"/>
-          <w:szCs w:val="22"/>
-          <w:lang w:bidi="ta-IN"/>
-        </w:rPr>
-        <w:t>Objectives and scope of proposed project:</w:t>
-      </w:r>
-    </w:p>
-    <w:p>
-      <w:pPr>
-        <w:autoSpaceDE w:val="0"/>
-        <w:autoSpaceDN w:val="0"/>
-        <w:adjustRightInd w:val="0"/>
-        <w:rPr>
-          <w:rFonts w:ascii="CMR10" w:hAnsi="CMR10" w:cs="CMR10"/>
-          <w:sz w:val="22"/>
-          <w:szCs w:val="22"/>
-          <w:lang w:bidi="ta-IN"/>
-        </w:rPr>
-      </w:pPr>
-    </w:p>
-    <w:p>
-      <w:pPr>
-        <w:autoSpaceDE w:val="0"/>
-        <w:autoSpaceDN w:val="0"/>
-        <w:adjustRightInd w:val="0"/>
-        <w:rPr>
-          <w:rFonts w:ascii="CMR10" w:hAnsi="CMR10" w:cs="CMR10"/>
-          <w:sz w:val="22"/>
-          <w:szCs w:val="22"/>
-          <w:lang w:bidi="ta-IN"/>
-        </w:rPr>
-      </w:pPr>
-      <w:r>
-        <w:rPr>
-          <w:rFonts w:ascii="CMR10" w:hAnsi="CMR10" w:cs="CMR10"/>
-          <w:sz w:val="22"/>
-          <w:szCs w:val="22"/>
-          <w:lang w:bidi="ta-IN"/>
-        </w:rPr>
-        <w:t>.............................................................................................................................................................</w:t>
-      </w:r>
-    </w:p>
-    <w:p>
-      <w:pPr>
-        <w:autoSpaceDE w:val="0"/>
-        <w:autoSpaceDN w:val="0"/>
-        <w:adjustRightInd w:val="0"/>
-        <w:rPr>
-          <w:rFonts w:ascii="CMR10" w:hAnsi="CMR10" w:cs="CMR10"/>
-          <w:sz w:val="22"/>
-          <w:szCs w:val="22"/>
-          <w:lang w:bidi="ta-IN"/>
-        </w:rPr>
-      </w:pPr>
-    </w:p>
-    <w:p>
-      <w:pPr>
-        <w:autoSpaceDE w:val="0"/>
-        <w:autoSpaceDN w:val="0"/>
-        <w:adjustRightInd w:val="0"/>
-        <w:rPr>
-          <w:rFonts w:ascii="CMR10" w:hAnsi="CMR10" w:cs="CMR10"/>
-          <w:sz w:val="22"/>
-          <w:szCs w:val="22"/>
-          <w:lang w:bidi="ta-IN"/>
-        </w:rPr>
-      </w:pPr>
-      <w:r>
-        <w:rPr>
-          <w:rFonts w:ascii="CMR10" w:hAnsi="CMR10" w:cs="CMR10"/>
-          <w:sz w:val="22"/>
-          <w:szCs w:val="22"/>
-          <w:lang w:bidi="ta-IN"/>
-        </w:rPr>
-        <w:t>.............................................................................................................................................................</w:t>
-      </w:r>
-    </w:p>
-    <w:p>
-      <w:pPr>
-        <w:autoSpaceDE w:val="0"/>
-        <w:autoSpaceDN w:val="0"/>
-        <w:adjustRightInd w:val="0"/>
-        <w:rPr>
-          <w:rFonts w:ascii="CMR10" w:hAnsi="CMR10" w:cs="CMR10"/>
-          <w:sz w:val="22"/>
-          <w:szCs w:val="22"/>
-          <w:lang w:bidi="ta-IN"/>
-        </w:rPr>
-      </w:pPr>
-    </w:p>
-    <w:p>
-      <w:pPr>
-        <w:autoSpaceDE w:val="0"/>
-        <w:autoSpaceDN w:val="0"/>
-        <w:adjustRightInd w:val="0"/>
-        <w:rPr>
-          <w:rFonts w:ascii="CMR10" w:hAnsi="CMR10" w:cs="CMR10"/>
-          <w:sz w:val="22"/>
-          <w:szCs w:val="22"/>
-          <w:lang w:bidi="ta-IN"/>
-        </w:rPr>
-      </w:pPr>
-      <w:r>
-        <w:rPr>
-          <w:rFonts w:ascii="CMR10" w:hAnsi="CMR10" w:cs="CMR10"/>
-          <w:sz w:val="22"/>
-          <w:szCs w:val="22"/>
-          <w:lang w:bidi="ta-IN"/>
-        </w:rPr>
-        <w:t>.............................................................................................................................................................</w:t>
-      </w:r>
-    </w:p>
-    <w:p>
-      <w:pPr>
-        <w:autoSpaceDE w:val="0"/>
-        <w:autoSpaceDN w:val="0"/>
-        <w:adjustRightInd w:val="0"/>
-        <w:rPr>
-          <w:rFonts w:ascii="CMR10" w:hAnsi="CMR10" w:cs="CMR10"/>
-          <w:sz w:val="22"/>
-          <w:szCs w:val="22"/>
-          <w:lang w:bidi="ta-IN"/>
-        </w:rPr>
-      </w:pPr>
-    </w:p>
-    <w:p>
-      <w:pPr>
-        <w:autoSpaceDE w:val="0"/>
-        <w:autoSpaceDN w:val="0"/>
-        <w:adjustRightInd w:val="0"/>
-        <w:rPr>
-          <w:rFonts w:ascii="CMR10" w:hAnsi="CMR10" w:cs="CMR10"/>
-          <w:sz w:val="22"/>
-          <w:szCs w:val="22"/>
-          <w:lang w:bidi="ta-IN"/>
-        </w:rPr>
-      </w:pPr>
-      <w:r>
-        <w:rPr>
-          <w:rFonts w:ascii="CMR10" w:hAnsi="CMR10" w:cs="CMR10"/>
-          <w:sz w:val="22"/>
-          <w:szCs w:val="22"/>
-          <w:lang w:bidi="ta-IN"/>
-        </w:rPr>
-        <w:t>.............................................................................................................................................................</w:t>
-      </w:r>
-    </w:p>
-    <w:p>
-      <w:pPr>
-        <w:autoSpaceDE w:val="0"/>
-        <w:autoSpaceDN w:val="0"/>
-        <w:adjustRightInd w:val="0"/>
-        <w:rPr>
-          <w:rFonts w:ascii="CMR10" w:hAnsi="CMR10" w:cs="CMR10"/>
-          <w:sz w:val="22"/>
-          <w:szCs w:val="22"/>
-          <w:lang w:bidi="ta-IN"/>
-        </w:rPr>
-      </w:pPr>
-    </w:p>
-    <w:p>
-      <w:pPr>
-        <w:autoSpaceDE w:val="0"/>
-        <w:autoSpaceDN w:val="0"/>
-        <w:adjustRightInd w:val="0"/>
-        <w:rPr>
-          <w:rFonts w:ascii="CMR10" w:hAnsi="CMR10" w:cs="CMR10"/>
-          <w:sz w:val="22"/>
-          <w:szCs w:val="22"/>
-          <w:lang w:bidi="ta-IN"/>
-        </w:rPr>
-      </w:pPr>
-      <w:r>
-        <w:rPr>
-          <w:rFonts w:ascii="CMR10" w:hAnsi="CMR10" w:cs="CMR10"/>
-          <w:sz w:val="22"/>
-          <w:szCs w:val="22"/>
-          <w:lang w:bidi="ta-IN"/>
-        </w:rPr>
-        <w:t>.............................................................................................................................................................</w:t>
-      </w:r>
-    </w:p>
-    <w:p>
-      <w:pPr>
-        <w:autoSpaceDE w:val="0"/>
-        <w:autoSpaceDN w:val="0"/>
-        <w:adjustRightInd w:val="0"/>
-        <w:rPr>
-          <w:rFonts w:ascii="CMR10" w:hAnsi="CMR10" w:cs="CMR10"/>
-          <w:sz w:val="22"/>
-          <w:szCs w:val="22"/>
-          <w:lang w:bidi="ta-IN"/>
-        </w:rPr>
-      </w:pPr>
-    </w:p>
-    <w:p>
-      <w:pPr>
-        <w:autoSpaceDE w:val="0"/>
-        <w:autoSpaceDN w:val="0"/>
-        <w:adjustRightInd w:val="0"/>
-        <w:rPr>
-          <w:rFonts w:ascii="CMR10" w:hAnsi="CMR10" w:cs="CMR10"/>
-          <w:sz w:val="22"/>
-          <w:szCs w:val="22"/>
-          <w:lang w:bidi="ta-IN"/>
-        </w:rPr>
-      </w:pPr>
-      <w:r>
-        <w:rPr>
-          <w:rFonts w:ascii="CMR10" w:hAnsi="CMR10" w:cs="CMR10"/>
-          <w:sz w:val="22"/>
-          <w:szCs w:val="22"/>
-          <w:lang w:bidi="ta-IN"/>
-        </w:rPr>
-        <w:t>.............................................................................................................................................................</w:t>
-      </w:r>
-    </w:p>
-    <w:p>
-      <w:pPr>
-        <w:autoSpaceDE w:val="0"/>
-        <w:autoSpaceDN w:val="0"/>
-        <w:adjustRightInd w:val="0"/>
-        <w:rPr>
-          <w:rFonts w:ascii="CMR10" w:hAnsi="CMR10" w:cs="CMR10"/>
-          <w:sz w:val="22"/>
-          <w:szCs w:val="22"/>
-          <w:lang w:bidi="ta-IN"/>
-        </w:rPr>
-      </w:pPr>
-    </w:p>
-    <w:p>
-      <w:pPr>
-        <w:autoSpaceDE w:val="0"/>
-        <w:autoSpaceDN w:val="0"/>
-        <w:adjustRightInd w:val="0"/>
-        <w:rPr>
-          <w:rFonts w:ascii="CMR10" w:hAnsi="CMR10" w:cs="CMR10"/>
-          <w:sz w:val="22"/>
-          <w:szCs w:val="22"/>
-          <w:lang w:bidi="ta-IN"/>
-        </w:rPr>
-      </w:pPr>
-      <w:r>
-        <w:rPr>
-          <w:rFonts w:ascii="CMR10" w:hAnsi="CMR10" w:cs="CMR10"/>
-          <w:sz w:val="22"/>
-          <w:szCs w:val="22"/>
-          <w:lang w:bidi="ta-IN"/>
-        </w:rPr>
-        <w:t>.............................................................................................................................................................</w:t>
-      </w:r>
-    </w:p>
-    <w:p>
-      <w:pPr>
-        <w:autoSpaceDE w:val="0"/>
-        <w:autoSpaceDN w:val="0"/>
-        <w:adjustRightInd w:val="0"/>
-        <w:rPr>
-          <w:rFonts w:ascii="CMR10" w:hAnsi="CMR10" w:cs="CMR10"/>
-          <w:sz w:val="22"/>
-          <w:szCs w:val="22"/>
-          <w:lang w:bidi="ta-IN"/>
-        </w:rPr>
-      </w:pPr>
-    </w:p>
-    <w:p>
-      <w:pPr>
-        <w:autoSpaceDE w:val="0"/>
-        <w:autoSpaceDN w:val="0"/>
-        <w:adjustRightInd w:val="0"/>
-        <w:rPr>
-          <w:rFonts w:ascii="CMR10" w:hAnsi="CMR10" w:cs="CMR10"/>
-          <w:sz w:val="22"/>
-          <w:szCs w:val="22"/>
-          <w:lang w:bidi="ta-IN"/>
-        </w:rPr>
-      </w:pPr>
-      <w:r>
-        <w:rPr>
-          <w:rFonts w:ascii="CMR10" w:hAnsi="CMR10" w:cs="CMR10"/>
-          <w:sz w:val="22"/>
-          <w:szCs w:val="22"/>
-          <w:lang w:bidi="ta-IN"/>
-        </w:rPr>
-        <w:t>.............................................................................................................................................................</w:t>
-      </w:r>
-    </w:p>
-    <w:p>
-      <w:pPr>
-        <w:autoSpaceDE w:val="0"/>
-        <w:autoSpaceDN w:val="0"/>
-        <w:adjustRightInd w:val="0"/>
-        <w:rPr>
-          <w:rFonts w:ascii="CMR10" w:hAnsi="CMR10" w:cs="CMR10"/>
-          <w:sz w:val="22"/>
-          <w:szCs w:val="22"/>
-          <w:lang w:bidi="ta-IN"/>
-        </w:rPr>
-      </w:pPr>
-    </w:p>
-    <w:p>
-      <w:pPr>
-        <w:autoSpaceDE w:val="0"/>
-        <w:autoSpaceDN w:val="0"/>
-        <w:adjustRightInd w:val="0"/>
+      <w:r>
+        <w:rPr>
+          <w:rFonts w:ascii="CMR10" w:hAnsi="CMR10" w:cs="CMR10"/>
+          <w:sz w:val="22"/>
+          <w:szCs w:val="22"/>
+          <w:lang w:bidi="ta-IN"/>
+        </w:rPr>
+        <w:t>Providing PC Builder Assistant for easily build custom pc when the customer has lack of knowledge of computer hardware</w:t>
+      </w:r>
+      <w:r>
+        <w:rPr>
+          <w:rFonts w:ascii="CMR10" w:hAnsi="CMR10" w:cs="CMR10"/>
+          <w:sz w:val="22"/>
+          <w:szCs w:val="22"/>
+          <w:lang w:bidi="ta-IN"/>
+        </w:rPr>
+        <w:t>.</w:t>
+      </w:r>
+    </w:p>
+    <w:p>
+      <w:pPr>
+        <w:pStyle w:val="ListParagraph"/>
+        <w:numPr>
+          <w:ilvl w:val="0"/>
+          <w:numId w:val="7"/>
+        </w:numPr>
+        <w:autoSpaceDE w:val="0"/>
+        <w:autoSpaceDN w:val="0"/>
+        <w:adjustRightInd w:val="0"/>
+        <w:spacing w:line="360" w:lineRule="auto"/>
+        <w:rPr>
+          <w:rFonts w:ascii="CMR10" w:hAnsi="CMR10" w:cs="CMR10"/>
+          <w:sz w:val="22"/>
+          <w:szCs w:val="22"/>
+          <w:lang w:bidi="ta-IN"/>
+        </w:rPr>
+      </w:pPr>
+      <w:r>
+        <w:rPr>
+          <w:rFonts w:ascii="CMR10" w:hAnsi="CMR10" w:cs="CMR10"/>
+          <w:sz w:val="22"/>
+          <w:szCs w:val="22"/>
+          <w:lang w:bidi="ta-IN"/>
+        </w:rPr>
+        <w:t xml:space="preserve">Assisting with troubleshooting for PC </w:t>
+      </w:r>
+      <w:r>
+        <w:rPr>
+          <w:rFonts w:ascii="CMR10" w:hAnsi="CMR10" w:cs="CMR10"/>
+          <w:sz w:val="22"/>
+          <w:szCs w:val="22"/>
+          <w:lang w:bidi="ta-IN"/>
+        </w:rPr>
+        <w:t>failures</w:t>
+      </w:r>
+      <w:r>
+        <w:rPr>
+          <w:rFonts w:ascii="CMR10" w:hAnsi="CMR10" w:cs="CMR10"/>
+          <w:sz w:val="22"/>
+          <w:szCs w:val="22"/>
+          <w:lang w:bidi="ta-IN"/>
+        </w:rPr>
+        <w:t xml:space="preserve"> online and suggest required parts</w:t>
+      </w:r>
+    </w:p>
+    <w:p>
+      <w:pPr>
+        <w:pStyle w:val="ListParagraph"/>
+        <w:numPr>
+          <w:ilvl w:val="0"/>
+          <w:numId w:val="7"/>
+        </w:numPr>
+        <w:autoSpaceDE w:val="0"/>
+        <w:autoSpaceDN w:val="0"/>
+        <w:adjustRightInd w:val="0"/>
+        <w:spacing w:line="360" w:lineRule="auto"/>
+        <w:rPr>
+          <w:rFonts w:ascii="CMR10" w:hAnsi="CMR10" w:cs="CMR10"/>
+          <w:sz w:val="22"/>
+          <w:szCs w:val="22"/>
+          <w:lang w:bidi="ta-IN"/>
+        </w:rPr>
+      </w:pPr>
+      <w:r>
+        <w:rPr>
+          <w:rFonts w:ascii="CMR10" w:hAnsi="CMR10" w:cs="CMR10"/>
+          <w:sz w:val="22"/>
+          <w:szCs w:val="22"/>
+          <w:lang w:bidi="ta-IN"/>
+        </w:rPr>
+        <w:t>Making a booking system for technical assistance</w:t>
+      </w:r>
+      <w:r>
+        <w:rPr>
+          <w:rFonts w:ascii="CMR10" w:hAnsi="CMR10" w:cs="CMR10"/>
+          <w:sz w:val="22"/>
+          <w:szCs w:val="22"/>
+          <w:lang w:bidi="ta-IN"/>
+        </w:rPr>
+        <w:t>.</w:t>
+      </w:r>
+    </w:p>
+    <w:p>
+      <w:pPr>
+        <w:pStyle w:val="ListParagraph"/>
+        <w:numPr>
+          <w:ilvl w:val="0"/>
+          <w:numId w:val="7"/>
+        </w:numPr>
+        <w:autoSpaceDE w:val="0"/>
+        <w:autoSpaceDN w:val="0"/>
+        <w:adjustRightInd w:val="0"/>
+        <w:spacing w:line="360" w:lineRule="auto"/>
+        <w:rPr>
+          <w:rFonts w:ascii="CMR10" w:hAnsi="CMR10" w:cs="CMR10"/>
+          <w:sz w:val="22"/>
+          <w:szCs w:val="22"/>
+          <w:lang w:bidi="ta-IN"/>
+        </w:rPr>
+      </w:pPr>
+      <w:r>
+        <w:rPr>
+          <w:rFonts w:ascii="CMR10" w:hAnsi="CMR10" w:cs="CMR10"/>
+          <w:sz w:val="22"/>
+          <w:szCs w:val="22"/>
+          <w:lang w:bidi="ta-IN"/>
+        </w:rPr>
+        <w:t>Manag</w:t>
+      </w:r>
+      <w:r>
+        <w:rPr>
+          <w:rFonts w:ascii="CMR10" w:hAnsi="CMR10" w:cs="CMR10"/>
+          <w:sz w:val="22"/>
+          <w:szCs w:val="22"/>
+          <w:lang w:bidi="ta-IN"/>
+        </w:rPr>
+        <w:t>ing</w:t>
+      </w:r>
+      <w:r>
+        <w:rPr>
+          <w:rFonts w:ascii="CMR10" w:hAnsi="CMR10" w:cs="CMR10"/>
+          <w:sz w:val="22"/>
+          <w:szCs w:val="22"/>
+          <w:lang w:bidi="ta-IN"/>
+        </w:rPr>
+        <w:t xml:space="preserve"> </w:t>
+      </w:r>
+      <w:r>
+        <w:rPr>
+          <w:rFonts w:ascii="CMR10" w:hAnsi="CMR10" w:cs="CMR10"/>
+          <w:sz w:val="22"/>
+          <w:szCs w:val="22"/>
+          <w:lang w:bidi="ta-IN"/>
+        </w:rPr>
+        <w:t>w</w:t>
+      </w:r>
+      <w:r>
+        <w:rPr>
+          <w:rFonts w:ascii="CMR10" w:hAnsi="CMR10" w:cs="CMR10"/>
+          <w:sz w:val="22"/>
+          <w:szCs w:val="22"/>
+          <w:lang w:bidi="ta-IN"/>
+        </w:rPr>
+        <w:t>arranty for exchange items or update items warranty</w:t>
+      </w:r>
+      <w:r>
+        <w:rPr>
+          <w:rFonts w:ascii="CMR10" w:hAnsi="CMR10" w:cs="CMR10"/>
+          <w:sz w:val="22"/>
+          <w:szCs w:val="22"/>
+          <w:lang w:bidi="ta-IN"/>
+        </w:rPr>
+        <w:t>.</w:t>
+      </w:r>
+    </w:p>
+    <w:p>
+      <w:pPr>
+        <w:pStyle w:val="ListParagraph"/>
+        <w:numPr>
+          <w:ilvl w:val="0"/>
+          <w:numId w:val="7"/>
+        </w:numPr>
+        <w:autoSpaceDE w:val="0"/>
+        <w:autoSpaceDN w:val="0"/>
+        <w:adjustRightInd w:val="0"/>
+        <w:spacing w:line="360" w:lineRule="auto"/>
+        <w:rPr>
+          <w:rFonts w:ascii="CMR10" w:hAnsi="CMR10" w:cs="CMR10"/>
+          <w:sz w:val="22"/>
+          <w:szCs w:val="22"/>
+          <w:lang w:bidi="ta-IN"/>
+        </w:rPr>
+      </w:pPr>
+      <w:r>
+        <w:rPr>
+          <w:rFonts w:ascii="CMR10" w:hAnsi="CMR10" w:cs="CMR10"/>
+          <w:sz w:val="22"/>
+          <w:szCs w:val="22"/>
+          <w:lang w:bidi="ta-IN"/>
+        </w:rPr>
+        <w:t>Providing item delivery details from 3</w:t>
+      </w:r>
+      <w:r>
+        <w:rPr>
+          <w:rFonts w:ascii="CMR10" w:hAnsi="CMR10" w:cs="CMR10"/>
+          <w:sz w:val="22"/>
+          <w:szCs w:val="22"/>
+          <w:vertAlign w:val="superscript"/>
+          <w:lang w:bidi="ta-IN"/>
+        </w:rPr>
+        <w:t>rd</w:t>
+      </w:r>
+      <w:r>
+        <w:rPr>
+          <w:rFonts w:ascii="CMR10" w:hAnsi="CMR10" w:cs="CMR10"/>
+          <w:sz w:val="22"/>
+          <w:szCs w:val="22"/>
+          <w:lang w:bidi="ta-IN"/>
+        </w:rPr>
+        <w:t xml:space="preserve"> party courier services.</w:t>
+      </w:r>
+    </w:p>
+    <w:p>
+      <w:pPr>
+        <w:pStyle w:val="ListParagraph"/>
+        <w:numPr>
+          <w:ilvl w:val="0"/>
+          <w:numId w:val="7"/>
+        </w:numPr>
+        <w:autoSpaceDE w:val="0"/>
+        <w:autoSpaceDN w:val="0"/>
+        <w:adjustRightInd w:val="0"/>
+        <w:spacing w:line="360" w:lineRule="auto"/>
         <w:rPr>
           <w:rFonts w:ascii="CMR10" w:hAnsi="CMR10" w:cs="CMR10"/>
           <w:sz w:val="22"/>
@@ -4996,56 +5471,695 @@
           <w:lang w:bidi="ta-IN"/>
         </w:rPr>
         <w:lastRenderedPageBreak/>
-        <w:t>.............................................................................................................................................................</w:t>
-      </w:r>
-    </w:p>
-    <w:p>
-      <w:pPr>
-        <w:autoSpaceDE w:val="0"/>
-        <w:autoSpaceDN w:val="0"/>
-        <w:adjustRightInd w:val="0"/>
-        <w:rPr>
-          <w:rFonts w:ascii="CMR10" w:hAnsi="CMR10" w:cs="CMR10"/>
-          <w:sz w:val="22"/>
-          <w:szCs w:val="22"/>
-          <w:lang w:bidi="ta-IN"/>
-        </w:rPr>
-      </w:pPr>
-    </w:p>
-    <w:p>
-      <w:pPr>
-        <w:autoSpaceDE w:val="0"/>
-        <w:autoSpaceDN w:val="0"/>
-        <w:adjustRightInd w:val="0"/>
-        <w:rPr>
-          <w:rFonts w:ascii="CMR10" w:hAnsi="CMR10" w:cs="CMR10"/>
-          <w:sz w:val="22"/>
-          <w:szCs w:val="22"/>
-          <w:lang w:bidi="ta-IN"/>
-        </w:rPr>
-      </w:pPr>
-      <w:r>
-        <w:rPr>
-          <w:rFonts w:ascii="CMR10" w:hAnsi="CMR10" w:cs="CMR10"/>
-          <w:sz w:val="22"/>
-          <w:szCs w:val="22"/>
-          <w:lang w:bidi="ta-IN"/>
-        </w:rPr>
-        <w:t>.............................................................................................................................................................</w:t>
-      </w:r>
-    </w:p>
-    <w:p>
-      <w:pPr>
-        <w:autoSpaceDE w:val="0"/>
-        <w:autoSpaceDN w:val="0"/>
-        <w:adjustRightInd w:val="0"/>
-        <w:rPr>
-          <w:rFonts w:ascii="CMR10" w:hAnsi="CMR10" w:cs="CMR10"/>
-          <w:sz w:val="22"/>
-          <w:szCs w:val="22"/>
-          <w:lang w:bidi="ta-IN"/>
-        </w:rPr>
-      </w:pPr>
+        <w:t>Providing user-friendly and secure methods of recording customer orders and confidential data.</w:t>
+      </w:r>
+    </w:p>
+    <w:p>
+      <w:pPr>
+        <w:pStyle w:val="ListParagraph"/>
+        <w:numPr>
+          <w:ilvl w:val="0"/>
+          <w:numId w:val="7"/>
+        </w:numPr>
+        <w:autoSpaceDE w:val="0"/>
+        <w:autoSpaceDN w:val="0"/>
+        <w:adjustRightInd w:val="0"/>
+        <w:spacing w:line="360" w:lineRule="auto"/>
+        <w:rPr>
+          <w:rFonts w:ascii="CMR10" w:hAnsi="CMR10" w:cs="CMR10"/>
+          <w:sz w:val="22"/>
+          <w:szCs w:val="22"/>
+          <w:lang w:bidi="ta-IN"/>
+        </w:rPr>
+      </w:pPr>
+      <w:r>
+        <w:rPr>
+          <w:rFonts w:ascii="CMR10" w:hAnsi="CMR10" w:cs="CMR10"/>
+          <w:sz w:val="22"/>
+          <w:szCs w:val="22"/>
+          <w:lang w:bidi="ta-IN"/>
+        </w:rPr>
+        <w:t>To keep and manipulate customer information.</w:t>
+      </w:r>
+    </w:p>
+    <w:p>
+      <w:pPr>
+        <w:pStyle w:val="ListParagraph"/>
+        <w:numPr>
+          <w:ilvl w:val="0"/>
+          <w:numId w:val="7"/>
+        </w:numPr>
+        <w:autoSpaceDE w:val="0"/>
+        <w:autoSpaceDN w:val="0"/>
+        <w:adjustRightInd w:val="0"/>
+        <w:spacing w:line="360" w:lineRule="auto"/>
+        <w:rPr>
+          <w:rFonts w:ascii="CMR10" w:hAnsi="CMR10" w:cs="CMR10"/>
+          <w:sz w:val="22"/>
+          <w:szCs w:val="22"/>
+          <w:lang w:bidi="ta-IN"/>
+        </w:rPr>
+      </w:pPr>
+      <w:r>
+        <w:rPr>
+          <w:rFonts w:ascii="CMR10" w:hAnsi="CMR10" w:cs="CMR10"/>
+          <w:sz w:val="22"/>
+          <w:szCs w:val="22"/>
+          <w:lang w:bidi="ta-IN"/>
+        </w:rPr>
+        <w:t>To maintain the stock and create reorder levels.</w:t>
+      </w:r>
+    </w:p>
+    <w:p>
+      <w:pPr>
+        <w:pStyle w:val="ListParagraph"/>
+        <w:numPr>
+          <w:ilvl w:val="0"/>
+          <w:numId w:val="7"/>
+        </w:numPr>
+        <w:autoSpaceDE w:val="0"/>
+        <w:autoSpaceDN w:val="0"/>
+        <w:adjustRightInd w:val="0"/>
+        <w:spacing w:line="360" w:lineRule="auto"/>
+        <w:rPr>
+          <w:rFonts w:ascii="CMR10" w:hAnsi="CMR10" w:cs="CMR10"/>
+          <w:sz w:val="22"/>
+          <w:szCs w:val="22"/>
+          <w:lang w:bidi="ta-IN"/>
+        </w:rPr>
+      </w:pPr>
+      <w:r>
+        <w:rPr>
+          <w:rFonts w:ascii="CMR10" w:hAnsi="CMR10" w:cs="CMR10"/>
+          <w:sz w:val="22"/>
+          <w:szCs w:val="22"/>
+          <w:lang w:bidi="ta-IN"/>
+        </w:rPr>
+        <w:t>Generating invoices to keep tracking sales and orders.</w:t>
+      </w:r>
+    </w:p>
+    <w:p>
+      <w:pPr>
+        <w:pStyle w:val="ListParagraph"/>
+        <w:numPr>
+          <w:ilvl w:val="0"/>
+          <w:numId w:val="7"/>
+        </w:numPr>
+        <w:autoSpaceDE w:val="0"/>
+        <w:autoSpaceDN w:val="0"/>
+        <w:adjustRightInd w:val="0"/>
+        <w:spacing w:line="360" w:lineRule="auto"/>
+        <w:rPr>
+          <w:rFonts w:ascii="CMR10" w:hAnsi="CMR10" w:cs="CMR10"/>
+          <w:sz w:val="22"/>
+          <w:szCs w:val="22"/>
+          <w:lang w:bidi="ta-IN"/>
+        </w:rPr>
+      </w:pPr>
+      <w:r>
+        <w:rPr>
+          <w:rFonts w:ascii="CMR10" w:hAnsi="CMR10" w:cs="CMR10"/>
+          <w:sz w:val="22"/>
+          <w:szCs w:val="22"/>
+          <w:lang w:bidi="ta-IN"/>
+        </w:rPr>
+        <w:t>To utilize the shop resource to increase their productivity through automation.</w:t>
+      </w:r>
+    </w:p>
+    <w:p>
+      <w:pPr>
+        <w:pStyle w:val="ListParagraph"/>
+        <w:numPr>
+          <w:ilvl w:val="0"/>
+          <w:numId w:val="7"/>
+        </w:numPr>
+        <w:autoSpaceDE w:val="0"/>
+        <w:autoSpaceDN w:val="0"/>
+        <w:adjustRightInd w:val="0"/>
+        <w:spacing w:line="360" w:lineRule="auto"/>
+        <w:rPr>
+          <w:rFonts w:ascii="CMR10" w:hAnsi="CMR10" w:cs="CMR10"/>
+          <w:sz w:val="22"/>
+          <w:szCs w:val="22"/>
+          <w:lang w:bidi="ta-IN"/>
+        </w:rPr>
+      </w:pPr>
+      <w:r>
+        <w:rPr>
+          <w:rFonts w:ascii="CMR10" w:hAnsi="CMR10" w:cs="CMR10"/>
+          <w:sz w:val="22"/>
+          <w:szCs w:val="22"/>
+          <w:lang w:bidi="ta-IN"/>
+        </w:rPr>
+        <w:t>Produce accurate and well-documented reports, which will improve the decision-making power.</w:t>
+      </w:r>
+    </w:p>
+    <w:p>
+      <w:pPr>
+        <w:pStyle w:val="ListParagraph"/>
+        <w:numPr>
+          <w:ilvl w:val="0"/>
+          <w:numId w:val="7"/>
+        </w:numPr>
+        <w:autoSpaceDE w:val="0"/>
+        <w:autoSpaceDN w:val="0"/>
+        <w:adjustRightInd w:val="0"/>
+        <w:spacing w:line="360" w:lineRule="auto"/>
+        <w:rPr>
+          <w:rFonts w:ascii="CMR10" w:hAnsi="CMR10" w:cs="CMR10"/>
+          <w:sz w:val="22"/>
+          <w:szCs w:val="22"/>
+          <w:lang w:bidi="ta-IN"/>
+        </w:rPr>
+      </w:pPr>
+      <w:r>
+        <w:rPr>
+          <w:rFonts w:ascii="CMR10" w:hAnsi="CMR10" w:cs="CMR10"/>
+          <w:sz w:val="22"/>
+          <w:szCs w:val="22"/>
+          <w:lang w:bidi="ta-IN"/>
+        </w:rPr>
+        <w:t>Provid</w:t>
+      </w:r>
+      <w:r>
+        <w:rPr>
+          <w:rFonts w:ascii="CMR10" w:hAnsi="CMR10" w:cs="CMR10"/>
+          <w:sz w:val="22"/>
+          <w:szCs w:val="22"/>
+          <w:lang w:bidi="ta-IN"/>
+        </w:rPr>
+        <w:t>ing</w:t>
+      </w:r>
+      <w:r>
+        <w:rPr>
+          <w:rFonts w:ascii="CMR10" w:hAnsi="CMR10" w:cs="CMR10"/>
+          <w:sz w:val="22"/>
+          <w:szCs w:val="22"/>
+          <w:lang w:bidi="ta-IN"/>
+        </w:rPr>
+        <w:t xml:space="preserve"> </w:t>
+      </w:r>
+      <w:r>
+        <w:rPr>
+          <w:rFonts w:ascii="CMR10" w:hAnsi="CMR10" w:cs="CMR10"/>
+          <w:sz w:val="22"/>
+          <w:szCs w:val="22"/>
+          <w:lang w:bidi="ta-IN"/>
+        </w:rPr>
+        <w:t xml:space="preserve">a </w:t>
+      </w:r>
+      <w:r>
+        <w:rPr>
+          <w:rFonts w:ascii="CMR10" w:hAnsi="CMR10" w:cs="CMR10"/>
+          <w:sz w:val="22"/>
+          <w:szCs w:val="22"/>
+          <w:lang w:bidi="ta-IN"/>
+        </w:rPr>
+        <w:t>system log to audit the entire system.</w:t>
+      </w:r>
+    </w:p>
+    <w:p>
+      <w:pPr>
+        <w:pStyle w:val="ListParagraph"/>
+        <w:numPr>
+          <w:ilvl w:val="0"/>
+          <w:numId w:val="7"/>
+        </w:numPr>
+        <w:autoSpaceDE w:val="0"/>
+        <w:autoSpaceDN w:val="0"/>
+        <w:adjustRightInd w:val="0"/>
+        <w:spacing w:line="360" w:lineRule="auto"/>
+        <w:rPr>
+          <w:rFonts w:ascii="CMR10" w:hAnsi="CMR10" w:cs="CMR10"/>
+          <w:sz w:val="22"/>
+          <w:szCs w:val="22"/>
+          <w:lang w:bidi="ta-IN"/>
+        </w:rPr>
+      </w:pPr>
+      <w:r>
+        <w:rPr>
+          <w:rFonts w:ascii="CMR10" w:hAnsi="CMR10" w:cs="CMR10"/>
+          <w:sz w:val="22"/>
+          <w:szCs w:val="22"/>
+          <w:lang w:bidi="ta-IN"/>
+        </w:rPr>
+        <w:t>Archiving a perfect amount of accuracy and security.</w:t>
+      </w:r>
+    </w:p>
+    <w:p>
+      <w:pPr>
+        <w:pStyle w:val="ListParagraph"/>
+        <w:numPr>
+          <w:ilvl w:val="0"/>
+          <w:numId w:val="7"/>
+        </w:numPr>
+        <w:autoSpaceDE w:val="0"/>
+        <w:autoSpaceDN w:val="0"/>
+        <w:adjustRightInd w:val="0"/>
+        <w:spacing w:line="360" w:lineRule="auto"/>
+        <w:rPr>
+          <w:rFonts w:ascii="CMR10" w:hAnsi="CMR10" w:cs="CMR10"/>
+          <w:sz w:val="22"/>
+          <w:szCs w:val="22"/>
+          <w:lang w:bidi="ta-IN"/>
+        </w:rPr>
+      </w:pPr>
+      <w:r>
+        <w:rPr>
+          <w:rFonts w:ascii="CMR10" w:hAnsi="CMR10" w:cs="CMR10"/>
+          <w:sz w:val="22"/>
+          <w:szCs w:val="22"/>
+          <w:lang w:bidi="ta-IN"/>
+        </w:rPr>
+        <w:t>Providing a backup facility to keep system data safe.</w:t>
+      </w:r>
+    </w:p>
+    <w:p>
+      <w:pPr>
+        <w:pStyle w:val="ListParagraph"/>
+        <w:autoSpaceDE w:val="0"/>
+        <w:autoSpaceDN w:val="0"/>
+        <w:adjustRightInd w:val="0"/>
+        <w:spacing w:line="360" w:lineRule="auto"/>
+        <w:rPr>
+          <w:rFonts w:ascii="CMR10" w:hAnsi="CMR10" w:cs="CMR10"/>
+          <w:sz w:val="22"/>
+          <w:szCs w:val="22"/>
+          <w:lang w:bidi="ta-IN"/>
+        </w:rPr>
+      </w:pPr>
+    </w:p>
+    <w:p>
+      <w:pPr>
+        <w:autoSpaceDE w:val="0"/>
+        <w:autoSpaceDN w:val="0"/>
+        <w:adjustRightInd w:val="0"/>
+        <w:spacing w:line="360" w:lineRule="auto"/>
+        <w:rPr>
+          <w:rFonts w:ascii="CMR10" w:hAnsi="CMR10" w:cs="CMR10"/>
+          <w:sz w:val="22"/>
+          <w:szCs w:val="22"/>
+          <w:lang w:bidi="ta-IN"/>
+        </w:rPr>
+      </w:pPr>
+      <w:r>
+        <w:rPr>
+          <w:rFonts w:ascii="CMR10" w:hAnsi="CMR10" w:cs="CMR10"/>
+          <w:sz w:val="22"/>
+          <w:szCs w:val="22"/>
+          <w:lang w:bidi="ta-IN"/>
+        </w:rPr>
+        <w:t>Scope:</w:t>
+      </w:r>
+    </w:p>
+    <w:p>
+      <w:pPr>
+        <w:pStyle w:val="ListParagraph"/>
+        <w:numPr>
+          <w:ilvl w:val="0"/>
+          <w:numId w:val="8"/>
+        </w:numPr>
+        <w:autoSpaceDE w:val="0"/>
+        <w:autoSpaceDN w:val="0"/>
+        <w:adjustRightInd w:val="0"/>
+        <w:spacing w:line="360" w:lineRule="auto"/>
+        <w:rPr>
+          <w:rFonts w:ascii="CMR10" w:hAnsi="CMR10" w:cs="CMR10"/>
+          <w:sz w:val="22"/>
+          <w:szCs w:val="22"/>
+          <w:lang w:bidi="ta-IN"/>
+        </w:rPr>
+      </w:pPr>
+      <w:r>
+        <w:rPr>
+          <w:rFonts w:ascii="CMR10" w:hAnsi="CMR10" w:cs="CMR10"/>
+          <w:sz w:val="22"/>
+          <w:szCs w:val="22"/>
+          <w:lang w:bidi="ta-IN"/>
+        </w:rPr>
+        <w:t>Handling customer orders</w:t>
+      </w:r>
+    </w:p>
+    <w:p>
+      <w:pPr>
+        <w:pStyle w:val="ListParagraph"/>
+        <w:numPr>
+          <w:ilvl w:val="0"/>
+          <w:numId w:val="8"/>
+        </w:numPr>
+        <w:autoSpaceDE w:val="0"/>
+        <w:autoSpaceDN w:val="0"/>
+        <w:adjustRightInd w:val="0"/>
+        <w:spacing w:line="360" w:lineRule="auto"/>
+        <w:rPr>
+          <w:rFonts w:ascii="CMR10" w:hAnsi="CMR10" w:cs="CMR10"/>
+          <w:sz w:val="22"/>
+          <w:szCs w:val="22"/>
+          <w:lang w:bidi="ta-IN"/>
+        </w:rPr>
+      </w:pPr>
+      <w:r>
+        <w:rPr>
+          <w:rFonts w:ascii="CMR10" w:hAnsi="CMR10" w:cs="CMR10"/>
+          <w:sz w:val="22"/>
+          <w:szCs w:val="22"/>
+          <w:lang w:bidi="ta-IN"/>
+        </w:rPr>
+        <w:t>PC Builder Assistant for building custom pc for who has a lack of knowledge in computer parts.</w:t>
+      </w:r>
+    </w:p>
+    <w:p>
+      <w:pPr>
+        <w:pStyle w:val="ListParagraph"/>
+        <w:numPr>
+          <w:ilvl w:val="0"/>
+          <w:numId w:val="8"/>
+        </w:numPr>
+        <w:autoSpaceDE w:val="0"/>
+        <w:autoSpaceDN w:val="0"/>
+        <w:adjustRightInd w:val="0"/>
+        <w:spacing w:line="360" w:lineRule="auto"/>
+        <w:rPr>
+          <w:rFonts w:ascii="CMR10" w:hAnsi="CMR10" w:cs="CMR10"/>
+          <w:sz w:val="22"/>
+          <w:szCs w:val="22"/>
+          <w:lang w:bidi="ta-IN"/>
+        </w:rPr>
+      </w:pPr>
+      <w:r>
+        <w:rPr>
+          <w:rFonts w:ascii="CMR10" w:hAnsi="CMR10" w:cs="CMR10"/>
+          <w:sz w:val="22"/>
+          <w:szCs w:val="22"/>
+          <w:lang w:bidi="ta-IN"/>
+        </w:rPr>
+        <w:t>Question based Online troubleshooter for troubleshooting the pc at home.</w:t>
+      </w:r>
+    </w:p>
+    <w:p>
+      <w:pPr>
+        <w:pStyle w:val="ListParagraph"/>
+        <w:numPr>
+          <w:ilvl w:val="0"/>
+          <w:numId w:val="8"/>
+        </w:numPr>
+        <w:autoSpaceDE w:val="0"/>
+        <w:autoSpaceDN w:val="0"/>
+        <w:adjustRightInd w:val="0"/>
+        <w:spacing w:line="360" w:lineRule="auto"/>
+        <w:rPr>
+          <w:rFonts w:ascii="CMR10" w:hAnsi="CMR10" w:cs="CMR10"/>
+          <w:sz w:val="22"/>
+          <w:szCs w:val="22"/>
+          <w:lang w:bidi="ta-IN"/>
+        </w:rPr>
+      </w:pPr>
+      <w:r>
+        <w:rPr>
+          <w:rFonts w:ascii="CMR10" w:hAnsi="CMR10" w:cs="CMR10"/>
+          <w:sz w:val="22"/>
+          <w:szCs w:val="22"/>
+          <w:lang w:bidi="ta-IN"/>
+        </w:rPr>
+        <w:t>Booking system for technical support</w:t>
+      </w:r>
+      <w:r>
+        <w:rPr>
+          <w:rFonts w:ascii="CMR10" w:hAnsi="CMR10" w:cs="CMR10"/>
+          <w:sz w:val="22"/>
+          <w:szCs w:val="22"/>
+          <w:lang w:bidi="ta-IN"/>
+        </w:rPr>
+        <w:t>.</w:t>
+      </w:r>
+    </w:p>
+    <w:p>
+      <w:pPr>
+        <w:pStyle w:val="ListParagraph"/>
+        <w:numPr>
+          <w:ilvl w:val="0"/>
+          <w:numId w:val="8"/>
+        </w:numPr>
+        <w:autoSpaceDE w:val="0"/>
+        <w:autoSpaceDN w:val="0"/>
+        <w:adjustRightInd w:val="0"/>
+        <w:spacing w:line="360" w:lineRule="auto"/>
+        <w:rPr>
+          <w:rFonts w:ascii="CMR10" w:hAnsi="CMR10" w:cs="CMR10"/>
+          <w:sz w:val="22"/>
+          <w:szCs w:val="22"/>
+          <w:lang w:bidi="ta-IN"/>
+        </w:rPr>
+      </w:pPr>
+      <w:r>
+        <w:rPr>
+          <w:rFonts w:ascii="CMR10" w:hAnsi="CMR10" w:cs="CMR10"/>
+          <w:sz w:val="22"/>
+          <w:szCs w:val="22"/>
+          <w:lang w:bidi="ta-IN"/>
+        </w:rPr>
+        <w:t>Customer login with authentication and validations</w:t>
+      </w:r>
+      <w:r>
+        <w:rPr>
+          <w:rFonts w:ascii="CMR10" w:hAnsi="CMR10" w:cs="CMR10"/>
+          <w:sz w:val="22"/>
+          <w:szCs w:val="22"/>
+          <w:lang w:bidi="ta-IN"/>
+        </w:rPr>
+        <w:t>.</w:t>
+      </w:r>
+    </w:p>
+    <w:p>
+      <w:pPr>
+        <w:pStyle w:val="ListParagraph"/>
+        <w:numPr>
+          <w:ilvl w:val="0"/>
+          <w:numId w:val="8"/>
+        </w:numPr>
+        <w:autoSpaceDE w:val="0"/>
+        <w:autoSpaceDN w:val="0"/>
+        <w:adjustRightInd w:val="0"/>
+        <w:spacing w:line="360" w:lineRule="auto"/>
+        <w:rPr>
+          <w:rFonts w:ascii="CMR10" w:hAnsi="CMR10" w:cs="CMR10"/>
+          <w:sz w:val="22"/>
+          <w:szCs w:val="22"/>
+          <w:lang w:bidi="ta-IN"/>
+        </w:rPr>
+      </w:pPr>
+      <w:r>
+        <w:rPr>
+          <w:rFonts w:ascii="CMR10" w:hAnsi="CMR10" w:cs="CMR10"/>
+          <w:sz w:val="22"/>
+          <w:szCs w:val="22"/>
+          <w:lang w:bidi="ta-IN"/>
+        </w:rPr>
+        <w:t xml:space="preserve">Generating a </w:t>
+      </w:r>
+      <w:r>
+        <w:rPr>
+          <w:rFonts w:ascii="CMR10" w:hAnsi="CMR10" w:cs="CMR10"/>
+          <w:sz w:val="22"/>
+          <w:szCs w:val="22"/>
+          <w:lang w:bidi="ta-IN"/>
+        </w:rPr>
+        <w:t>different kind of reports.</w:t>
+      </w:r>
+    </w:p>
+    <w:p>
+      <w:pPr>
+        <w:pStyle w:val="ListParagraph"/>
+        <w:numPr>
+          <w:ilvl w:val="0"/>
+          <w:numId w:val="8"/>
+        </w:numPr>
+        <w:autoSpaceDE w:val="0"/>
+        <w:autoSpaceDN w:val="0"/>
+        <w:adjustRightInd w:val="0"/>
+        <w:spacing w:line="360" w:lineRule="auto"/>
+        <w:rPr>
+          <w:rFonts w:ascii="CMR10" w:hAnsi="CMR10" w:cs="CMR10"/>
+          <w:sz w:val="22"/>
+          <w:szCs w:val="22"/>
+          <w:lang w:bidi="ta-IN"/>
+        </w:rPr>
+      </w:pPr>
+      <w:r>
+        <w:rPr>
+          <w:rFonts w:ascii="CMR10" w:hAnsi="CMR10" w:cs="CMR10"/>
+          <w:sz w:val="22"/>
+          <w:szCs w:val="22"/>
+          <w:lang w:bidi="ta-IN"/>
+        </w:rPr>
+        <w:t>Customer invoice handling</w:t>
+      </w:r>
+      <w:r>
+        <w:rPr>
+          <w:rFonts w:ascii="CMR10" w:hAnsi="CMR10" w:cs="CMR10"/>
+          <w:sz w:val="22"/>
+          <w:szCs w:val="22"/>
+          <w:lang w:bidi="ta-IN"/>
+        </w:rPr>
+        <w:t>.</w:t>
+      </w:r>
+      <w:r>
+        <w:rPr>
+          <w:rFonts w:ascii="CMR10" w:hAnsi="CMR10" w:cs="CMR10"/>
+          <w:sz w:val="22"/>
+          <w:szCs w:val="22"/>
+          <w:lang w:bidi="ta-IN"/>
+        </w:rPr>
+        <w:t xml:space="preserve"> </w:t>
+      </w:r>
+    </w:p>
+    <w:p>
+      <w:pPr>
+        <w:pStyle w:val="ListParagraph"/>
+        <w:numPr>
+          <w:ilvl w:val="0"/>
+          <w:numId w:val="8"/>
+        </w:numPr>
+        <w:autoSpaceDE w:val="0"/>
+        <w:autoSpaceDN w:val="0"/>
+        <w:adjustRightInd w:val="0"/>
+        <w:spacing w:line="360" w:lineRule="auto"/>
+        <w:rPr>
+          <w:rFonts w:ascii="CMR10" w:hAnsi="CMR10" w:cs="CMR10"/>
+          <w:sz w:val="22"/>
+          <w:szCs w:val="22"/>
+          <w:lang w:bidi="ta-IN"/>
+        </w:rPr>
+      </w:pPr>
+      <w:r>
+        <w:rPr>
+          <w:rFonts w:ascii="CMR10" w:hAnsi="CMR10" w:cs="CMR10"/>
+          <w:sz w:val="22"/>
+          <w:szCs w:val="22"/>
+          <w:lang w:bidi="ta-IN"/>
+        </w:rPr>
+        <w:t xml:space="preserve">Stock controlling using the first in first out </w:t>
+      </w:r>
+      <w:r>
+        <w:rPr>
+          <w:rFonts w:ascii="CMR10" w:hAnsi="CMR10" w:cs="CMR10"/>
+          <w:sz w:val="22"/>
+          <w:szCs w:val="22"/>
+          <w:lang w:bidi="ta-IN"/>
+        </w:rPr>
+        <w:t>(FIFO)</w:t>
+      </w:r>
+      <w:r>
+        <w:rPr>
+          <w:rFonts w:ascii="CMR10" w:hAnsi="CMR10" w:cs="CMR10"/>
+          <w:sz w:val="22"/>
+          <w:szCs w:val="22"/>
+          <w:lang w:bidi="ta-IN"/>
+        </w:rPr>
+        <w:t xml:space="preserve"> method.</w:t>
+      </w:r>
+    </w:p>
+    <w:p>
+      <w:pPr>
+        <w:pStyle w:val="ListParagraph"/>
+        <w:numPr>
+          <w:ilvl w:val="0"/>
+          <w:numId w:val="8"/>
+        </w:numPr>
+        <w:autoSpaceDE w:val="0"/>
+        <w:autoSpaceDN w:val="0"/>
+        <w:adjustRightInd w:val="0"/>
+        <w:spacing w:line="360" w:lineRule="auto"/>
+        <w:rPr>
+          <w:rFonts w:ascii="CMR10" w:hAnsi="CMR10" w:cs="CMR10"/>
+          <w:sz w:val="22"/>
+          <w:szCs w:val="22"/>
+          <w:lang w:bidi="ta-IN"/>
+        </w:rPr>
+      </w:pPr>
+      <w:r>
+        <w:rPr>
+          <w:rFonts w:ascii="CMR10" w:hAnsi="CMR10" w:cs="CMR10"/>
+          <w:sz w:val="22"/>
+          <w:szCs w:val="22"/>
+          <w:lang w:bidi="ta-IN"/>
+        </w:rPr>
+        <w:t>Update delivery details</w:t>
+      </w:r>
+      <w:r>
+        <w:rPr>
+          <w:rFonts w:ascii="CMR10" w:hAnsi="CMR10" w:cs="CMR10"/>
+          <w:sz w:val="22"/>
+          <w:szCs w:val="22"/>
+          <w:lang w:bidi="ta-IN"/>
+        </w:rPr>
+        <w:t>.</w:t>
+      </w:r>
+    </w:p>
+    <w:p>
+      <w:pPr>
+        <w:pStyle w:val="ListParagraph"/>
+        <w:numPr>
+          <w:ilvl w:val="0"/>
+          <w:numId w:val="8"/>
+        </w:numPr>
+        <w:autoSpaceDE w:val="0"/>
+        <w:autoSpaceDN w:val="0"/>
+        <w:adjustRightInd w:val="0"/>
+        <w:spacing w:line="360" w:lineRule="auto"/>
+        <w:rPr>
+          <w:rFonts w:ascii="CMR10" w:hAnsi="CMR10" w:cs="CMR10"/>
+          <w:sz w:val="22"/>
+          <w:szCs w:val="22"/>
+          <w:lang w:bidi="ta-IN"/>
+        </w:rPr>
+      </w:pPr>
+      <w:r>
+        <w:rPr>
+          <w:rFonts w:ascii="CMR10" w:hAnsi="CMR10" w:cs="CMR10"/>
+          <w:sz w:val="22"/>
+          <w:szCs w:val="22"/>
+          <w:lang w:bidi="ta-IN"/>
+        </w:rPr>
+        <w:t>A centralized database will be regularly updated</w:t>
+      </w:r>
+      <w:r>
+        <w:rPr>
+          <w:rFonts w:ascii="CMR10" w:hAnsi="CMR10" w:cs="CMR10"/>
+          <w:sz w:val="22"/>
+          <w:szCs w:val="22"/>
+          <w:lang w:bidi="ta-IN"/>
+        </w:rPr>
+        <w:t>.</w:t>
+      </w:r>
+    </w:p>
+    <w:p>
+      <w:pPr>
+        <w:pStyle w:val="ListParagraph"/>
+        <w:numPr>
+          <w:ilvl w:val="0"/>
+          <w:numId w:val="8"/>
+        </w:numPr>
+        <w:autoSpaceDE w:val="0"/>
+        <w:autoSpaceDN w:val="0"/>
+        <w:adjustRightInd w:val="0"/>
+        <w:spacing w:line="360" w:lineRule="auto"/>
+        <w:rPr>
+          <w:rFonts w:ascii="CMR10" w:hAnsi="CMR10" w:cs="CMR10"/>
+          <w:sz w:val="22"/>
+          <w:szCs w:val="22"/>
+          <w:lang w:bidi="ta-IN"/>
+        </w:rPr>
+      </w:pPr>
+      <w:r>
+        <w:rPr>
+          <w:rFonts w:ascii="CMR10" w:hAnsi="CMR10" w:cs="CMR10"/>
+          <w:sz w:val="22"/>
+          <w:szCs w:val="22"/>
+          <w:lang w:bidi="ta-IN"/>
+        </w:rPr>
+        <w:t>Automated system generated notifications and alerts.</w:t>
+      </w:r>
     </w:p>
     <w:p>
       <w:pPr>
@@ -5110,121 +6224,172 @@
     </w:p>
     <w:p>
       <w:pPr>
-        <w:autoSpaceDE w:val="0"/>
-        <w:autoSpaceDN w:val="0"/>
-        <w:adjustRightInd w:val="0"/>
-        <w:rPr>
-          <w:rFonts w:ascii="CMR10" w:hAnsi="CMR10" w:cs="CMR10"/>
-          <w:sz w:val="22"/>
-          <w:szCs w:val="22"/>
-          <w:lang w:bidi="ta-IN"/>
-        </w:rPr>
-      </w:pPr>
-      <w:r>
-        <w:rPr>
-          <w:rFonts w:ascii="CMR10" w:hAnsi="CMR10" w:cs="CMR10"/>
-          <w:sz w:val="22"/>
-          <w:szCs w:val="22"/>
-          <w:lang w:bidi="ta-IN"/>
-        </w:rPr>
-        <w:t>.............................................................................................................................................................</w:t>
-      </w:r>
-    </w:p>
-    <w:p>
-      <w:pPr>
-        <w:autoSpaceDE w:val="0"/>
-        <w:autoSpaceDN w:val="0"/>
-        <w:adjustRightInd w:val="0"/>
-        <w:rPr>
-          <w:rFonts w:ascii="CMR10" w:hAnsi="CMR10" w:cs="CMR10"/>
-          <w:sz w:val="22"/>
-          <w:szCs w:val="22"/>
-          <w:lang w:bidi="ta-IN"/>
-        </w:rPr>
-      </w:pPr>
-    </w:p>
-    <w:p>
-      <w:pPr>
-        <w:autoSpaceDE w:val="0"/>
-        <w:autoSpaceDN w:val="0"/>
-        <w:adjustRightInd w:val="0"/>
-        <w:rPr>
-          <w:rFonts w:ascii="CMR10" w:hAnsi="CMR10" w:cs="CMR10"/>
-          <w:sz w:val="22"/>
-          <w:szCs w:val="22"/>
-          <w:lang w:bidi="ta-IN"/>
-        </w:rPr>
-      </w:pPr>
-      <w:r>
-        <w:rPr>
-          <w:rFonts w:ascii="CMR10" w:hAnsi="CMR10" w:cs="CMR10"/>
-          <w:sz w:val="22"/>
-          <w:szCs w:val="22"/>
-          <w:lang w:bidi="ta-IN"/>
-        </w:rPr>
-        <w:t>.............................................................................................................................................................</w:t>
-      </w:r>
-    </w:p>
-    <w:p>
-      <w:pPr>
-        <w:autoSpaceDE w:val="0"/>
-        <w:autoSpaceDN w:val="0"/>
-        <w:adjustRightInd w:val="0"/>
-        <w:rPr>
-          <w:rFonts w:ascii="CMR10" w:hAnsi="CMR10" w:cs="CMR10"/>
-          <w:sz w:val="22"/>
-          <w:szCs w:val="22"/>
-          <w:lang w:bidi="ta-IN"/>
-        </w:rPr>
-      </w:pPr>
-    </w:p>
-    <w:p>
-      <w:pPr>
-        <w:autoSpaceDE w:val="0"/>
-        <w:autoSpaceDN w:val="0"/>
-        <w:adjustRightInd w:val="0"/>
-        <w:rPr>
-          <w:rFonts w:ascii="CMR10" w:hAnsi="CMR10" w:cs="CMR10"/>
-          <w:sz w:val="22"/>
-          <w:szCs w:val="22"/>
-          <w:lang w:bidi="ta-IN"/>
-        </w:rPr>
-      </w:pPr>
-      <w:r>
-        <w:rPr>
-          <w:rFonts w:ascii="CMR10" w:hAnsi="CMR10" w:cs="CMR10"/>
-          <w:sz w:val="22"/>
-          <w:szCs w:val="22"/>
-          <w:lang w:bidi="ta-IN"/>
-        </w:rPr>
-        <w:t>.............................................................................................................................................................</w:t>
-      </w:r>
-    </w:p>
-    <w:p>
-      <w:pPr>
-        <w:autoSpaceDE w:val="0"/>
-        <w:autoSpaceDN w:val="0"/>
-        <w:adjustRightInd w:val="0"/>
-        <w:rPr>
-          <w:rFonts w:ascii="CMR10" w:hAnsi="CMR10" w:cs="CMR10"/>
-          <w:sz w:val="22"/>
-          <w:szCs w:val="22"/>
-          <w:lang w:bidi="ta-IN"/>
-        </w:rPr>
-      </w:pPr>
-    </w:p>
-    <w:p>
-      <w:pPr>
-        <w:autoSpaceDE w:val="0"/>
-        <w:autoSpaceDN w:val="0"/>
-        <w:adjustRightInd w:val="0"/>
-        <w:rPr>
-          <w:rFonts w:ascii="CMR10" w:hAnsi="CMR10" w:cs="CMR10"/>
-          <w:sz w:val="22"/>
-          <w:szCs w:val="22"/>
-          <w:lang w:bidi="ta-IN"/>
-        </w:rPr>
-      </w:pPr>
+        <w:pStyle w:val="ListParagraph"/>
+        <w:numPr>
+          <w:ilvl w:val="0"/>
+          <w:numId w:val="9"/>
+        </w:numPr>
+        <w:autoSpaceDE w:val="0"/>
+        <w:autoSpaceDN w:val="0"/>
+        <w:adjustRightInd w:val="0"/>
+        <w:spacing w:line="360" w:lineRule="auto"/>
+        <w:rPr>
+          <w:rFonts w:ascii="CMR10" w:hAnsi="CMR10" w:cs="CMR10"/>
+          <w:sz w:val="22"/>
+          <w:szCs w:val="22"/>
+          <w:lang w:bidi="ta-IN"/>
+        </w:rPr>
+      </w:pPr>
+      <w:r>
+        <w:rPr>
+          <w:rFonts w:ascii="CMR10" w:hAnsi="CMR10" w:cs="CMR10"/>
+          <w:sz w:val="22"/>
+          <w:szCs w:val="22"/>
+          <w:lang w:bidi="ta-IN"/>
+        </w:rPr>
+        <w:t>Make online orders for individual items</w:t>
+      </w:r>
+    </w:p>
+    <w:p>
+      <w:pPr>
+        <w:pStyle w:val="ListParagraph"/>
+        <w:numPr>
+          <w:ilvl w:val="0"/>
+          <w:numId w:val="9"/>
+        </w:numPr>
+        <w:autoSpaceDE w:val="0"/>
+        <w:autoSpaceDN w:val="0"/>
+        <w:adjustRightInd w:val="0"/>
+        <w:spacing w:line="360" w:lineRule="auto"/>
+        <w:rPr>
+          <w:rFonts w:ascii="CMR10" w:hAnsi="CMR10" w:cs="CMR10"/>
+          <w:sz w:val="22"/>
+          <w:szCs w:val="22"/>
+          <w:lang w:bidi="ta-IN"/>
+        </w:rPr>
+      </w:pPr>
+      <w:r>
+        <w:rPr>
+          <w:rFonts w:ascii="CMR10" w:hAnsi="CMR10" w:cs="CMR10"/>
+          <w:sz w:val="22"/>
+          <w:szCs w:val="22"/>
+          <w:lang w:bidi="ta-IN"/>
+        </w:rPr>
+        <w:t>Customer orders and invoice handling</w:t>
+      </w:r>
+    </w:p>
+    <w:p>
+      <w:pPr>
+        <w:pStyle w:val="ListParagraph"/>
+        <w:numPr>
+          <w:ilvl w:val="0"/>
+          <w:numId w:val="9"/>
+        </w:numPr>
+        <w:autoSpaceDE w:val="0"/>
+        <w:autoSpaceDN w:val="0"/>
+        <w:adjustRightInd w:val="0"/>
+        <w:spacing w:line="360" w:lineRule="auto"/>
+        <w:rPr>
+          <w:rFonts w:ascii="CMR10" w:hAnsi="CMR10" w:cs="CMR10"/>
+          <w:sz w:val="22"/>
+          <w:szCs w:val="22"/>
+          <w:lang w:bidi="ta-IN"/>
+        </w:rPr>
+      </w:pPr>
+      <w:r>
+        <w:rPr>
+          <w:rFonts w:ascii="CMR10" w:hAnsi="CMR10" w:cs="CMR10"/>
+          <w:sz w:val="22"/>
+          <w:szCs w:val="22"/>
+          <w:lang w:bidi="ta-IN"/>
+        </w:rPr>
+        <w:t>Stock handling</w:t>
+      </w:r>
+    </w:p>
+    <w:p>
+      <w:pPr>
+        <w:pStyle w:val="ListParagraph"/>
+        <w:numPr>
+          <w:ilvl w:val="0"/>
+          <w:numId w:val="9"/>
+        </w:numPr>
+        <w:autoSpaceDE w:val="0"/>
+        <w:autoSpaceDN w:val="0"/>
+        <w:adjustRightInd w:val="0"/>
+        <w:spacing w:line="360" w:lineRule="auto"/>
+        <w:rPr>
+          <w:rFonts w:ascii="CMR10" w:hAnsi="CMR10" w:cs="CMR10"/>
+          <w:sz w:val="22"/>
+          <w:szCs w:val="22"/>
+          <w:lang w:bidi="ta-IN"/>
+        </w:rPr>
+      </w:pPr>
+      <w:r>
+        <w:rPr>
+          <w:rFonts w:ascii="CMR10" w:hAnsi="CMR10" w:cs="CMR10"/>
+          <w:sz w:val="22"/>
+          <w:szCs w:val="22"/>
+          <w:lang w:bidi="ta-IN"/>
+        </w:rPr>
+        <w:lastRenderedPageBreak/>
+        <w:t>Providing database backup</w:t>
+      </w:r>
+    </w:p>
+    <w:p>
+      <w:pPr>
+        <w:pStyle w:val="ListParagraph"/>
+        <w:numPr>
+          <w:ilvl w:val="0"/>
+          <w:numId w:val="9"/>
+        </w:numPr>
+        <w:autoSpaceDE w:val="0"/>
+        <w:autoSpaceDN w:val="0"/>
+        <w:adjustRightInd w:val="0"/>
+        <w:spacing w:line="360" w:lineRule="auto"/>
+        <w:rPr>
+          <w:rFonts w:ascii="CMR10" w:hAnsi="CMR10" w:cs="CMR10"/>
+          <w:sz w:val="22"/>
+          <w:szCs w:val="22"/>
+          <w:lang w:bidi="ta-IN"/>
+        </w:rPr>
+      </w:pPr>
+      <w:r>
+        <w:rPr>
+          <w:rFonts w:ascii="CMR10" w:hAnsi="CMR10" w:cs="CMR10"/>
+          <w:sz w:val="22"/>
+          <w:szCs w:val="22"/>
+          <w:lang w:bidi="ta-IN"/>
+        </w:rPr>
+        <w:t>System log for audits</w:t>
+      </w:r>
+    </w:p>
+    <w:p>
+      <w:pPr>
+        <w:pStyle w:val="ListParagraph"/>
+        <w:numPr>
+          <w:ilvl w:val="0"/>
+          <w:numId w:val="9"/>
+        </w:numPr>
+        <w:autoSpaceDE w:val="0"/>
+        <w:autoSpaceDN w:val="0"/>
+        <w:adjustRightInd w:val="0"/>
+        <w:spacing w:line="360" w:lineRule="auto"/>
+        <w:rPr>
+          <w:rFonts w:ascii="CMR10" w:hAnsi="CMR10" w:cs="CMR10"/>
+          <w:sz w:val="22"/>
+          <w:szCs w:val="22"/>
+          <w:lang w:bidi="ta-IN"/>
+        </w:rPr>
+      </w:pPr>
+      <w:r>
+        <w:rPr>
+          <w:rFonts w:ascii="CMR10" w:hAnsi="CMR10" w:cs="CMR10"/>
+          <w:sz w:val="22"/>
+          <w:szCs w:val="22"/>
+          <w:lang w:bidi="ta-IN"/>
+        </w:rPr>
+        <w:t>Accurate and responsible for system data.</w:t>
+      </w:r>
     </w:p>
     <w:p>
       <w:pPr>
@@ -5342,269 +6507,207 @@
     </w:p>
     <w:p>
       <w:pPr>
-        <w:autoSpaceDE w:val="0"/>
-        <w:autoSpaceDN w:val="0"/>
-        <w:adjustRightInd w:val="0"/>
-        <w:rPr>
-          <w:rFonts w:ascii="CMR10" w:hAnsi="CMR10" w:cs="CMR10"/>
-          <w:sz w:val="22"/>
-          <w:szCs w:val="22"/>
-          <w:lang w:bidi="ta-IN"/>
-        </w:rPr>
-      </w:pPr>
-      <w:r>
-        <w:rPr>
-          <w:rFonts w:ascii="CMR10" w:hAnsi="CMR10" w:cs="CMR10"/>
-          <w:sz w:val="22"/>
-          <w:szCs w:val="22"/>
-          <w:lang w:bidi="ta-IN"/>
-        </w:rPr>
-        <w:t>.............................................................................................................................................................</w:t>
-      </w:r>
-    </w:p>
-    <w:p>
-      <w:pPr>
-        <w:autoSpaceDE w:val="0"/>
-        <w:autoSpaceDN w:val="0"/>
-        <w:adjustRightInd w:val="0"/>
-        <w:rPr>
-          <w:rFonts w:ascii="CMR10" w:hAnsi="CMR10" w:cs="CMR10"/>
-          <w:sz w:val="22"/>
-          <w:szCs w:val="22"/>
-          <w:lang w:bidi="ta-IN"/>
-        </w:rPr>
-      </w:pPr>
-    </w:p>
-    <w:p>
-      <w:pPr>
-        <w:autoSpaceDE w:val="0"/>
-        <w:autoSpaceDN w:val="0"/>
-        <w:adjustRightInd w:val="0"/>
-        <w:rPr>
-          <w:rFonts w:ascii="CMR10" w:hAnsi="CMR10" w:cs="CMR10"/>
-          <w:sz w:val="22"/>
-          <w:szCs w:val="22"/>
-          <w:lang w:bidi="ta-IN"/>
-        </w:rPr>
-      </w:pPr>
-      <w:r>
-        <w:rPr>
-          <w:rFonts w:ascii="CMR10" w:hAnsi="CMR10" w:cs="CMR10"/>
-          <w:sz w:val="22"/>
-          <w:szCs w:val="22"/>
-          <w:lang w:bidi="ta-IN"/>
-        </w:rPr>
-        <w:t>.............................................................................................................................................................</w:t>
-      </w:r>
-    </w:p>
-    <w:p>
-      <w:pPr>
-        <w:autoSpaceDE w:val="0"/>
-        <w:autoSpaceDN w:val="0"/>
-        <w:adjustRightInd w:val="0"/>
-        <w:rPr>
-          <w:rFonts w:ascii="CMR10" w:hAnsi="CMR10" w:cs="CMR10"/>
-          <w:sz w:val="22"/>
-          <w:szCs w:val="22"/>
-          <w:lang w:bidi="ta-IN"/>
-        </w:rPr>
-      </w:pPr>
-    </w:p>
-    <w:p>
-      <w:pPr>
-        <w:autoSpaceDE w:val="0"/>
-        <w:autoSpaceDN w:val="0"/>
-        <w:adjustRightInd w:val="0"/>
-        <w:rPr>
-          <w:rFonts w:ascii="CMR10" w:hAnsi="CMR10" w:cs="CMR10"/>
-          <w:sz w:val="22"/>
-          <w:szCs w:val="22"/>
-          <w:lang w:bidi="ta-IN"/>
-        </w:rPr>
-      </w:pPr>
-      <w:r>
-        <w:rPr>
-          <w:rFonts w:ascii="CMR10" w:hAnsi="CMR10" w:cs="CMR10"/>
-          <w:sz w:val="22"/>
-          <w:szCs w:val="22"/>
-          <w:lang w:bidi="ta-IN"/>
-        </w:rPr>
-        <w:t>.............................................................................................................................................................</w:t>
-      </w:r>
-    </w:p>
-    <w:p>
-      <w:pPr>
-        <w:autoSpaceDE w:val="0"/>
-        <w:autoSpaceDN w:val="0"/>
-        <w:adjustRightInd w:val="0"/>
-        <w:rPr>
-          <w:rFonts w:ascii="CMR10" w:hAnsi="CMR10" w:cs="CMR10"/>
-          <w:sz w:val="22"/>
-          <w:szCs w:val="22"/>
-          <w:lang w:bidi="ta-IN"/>
-        </w:rPr>
-      </w:pPr>
-    </w:p>
-    <w:p>
-      <w:pPr>
-        <w:autoSpaceDE w:val="0"/>
-        <w:autoSpaceDN w:val="0"/>
-        <w:adjustRightInd w:val="0"/>
-        <w:rPr>
-          <w:rFonts w:ascii="CMR10" w:hAnsi="CMR10" w:cs="CMR10"/>
-          <w:sz w:val="22"/>
-          <w:szCs w:val="22"/>
-          <w:lang w:bidi="ta-IN"/>
-        </w:rPr>
-      </w:pPr>
-      <w:r>
-        <w:rPr>
-          <w:rFonts w:ascii="CMR10" w:hAnsi="CMR10" w:cs="CMR10"/>
-          <w:sz w:val="22"/>
-          <w:szCs w:val="22"/>
-          <w:lang w:bidi="ta-IN"/>
-        </w:rPr>
-        <w:t>.............................................................................................................................................................</w:t>
-      </w:r>
-    </w:p>
-    <w:p>
-      <w:pPr>
-        <w:autoSpaceDE w:val="0"/>
-        <w:autoSpaceDN w:val="0"/>
-        <w:adjustRightInd w:val="0"/>
-        <w:rPr>
-          <w:rFonts w:ascii="CMR10" w:hAnsi="CMR10" w:cs="CMR10"/>
-          <w:sz w:val="22"/>
-          <w:szCs w:val="22"/>
-          <w:lang w:bidi="ta-IN"/>
-        </w:rPr>
-      </w:pPr>
-    </w:p>
-    <w:p>
-      <w:pPr>
-        <w:autoSpaceDE w:val="0"/>
-        <w:autoSpaceDN w:val="0"/>
-        <w:adjustRightInd w:val="0"/>
-        <w:rPr>
-          <w:rFonts w:ascii="CMR10" w:hAnsi="CMR10" w:cs="CMR10"/>
-          <w:sz w:val="22"/>
-          <w:szCs w:val="22"/>
-          <w:lang w:bidi="ta-IN"/>
-        </w:rPr>
-      </w:pPr>
-      <w:r>
-        <w:rPr>
-          <w:rFonts w:ascii="CMR10" w:hAnsi="CMR10" w:cs="CMR10"/>
-          <w:sz w:val="22"/>
-          <w:szCs w:val="22"/>
-          <w:lang w:bidi="ta-IN"/>
-        </w:rPr>
-        <w:t>.............................................................................................................................................................</w:t>
-      </w:r>
-    </w:p>
-    <w:p>
-      <w:pPr>
-        <w:autoSpaceDE w:val="0"/>
-        <w:autoSpaceDN w:val="0"/>
-        <w:adjustRightInd w:val="0"/>
-        <w:rPr>
-          <w:rFonts w:ascii="CMR10" w:hAnsi="CMR10" w:cs="CMR10"/>
-          <w:sz w:val="22"/>
-          <w:szCs w:val="22"/>
-          <w:lang w:bidi="ta-IN"/>
-        </w:rPr>
-      </w:pPr>
-    </w:p>
-    <w:p>
-      <w:pPr>
-        <w:autoSpaceDE w:val="0"/>
-        <w:autoSpaceDN w:val="0"/>
-        <w:adjustRightInd w:val="0"/>
-        <w:rPr>
-          <w:rFonts w:ascii="CMR10" w:hAnsi="CMR10" w:cs="CMR10"/>
-          <w:sz w:val="22"/>
-          <w:szCs w:val="22"/>
-          <w:lang w:bidi="ta-IN"/>
-        </w:rPr>
-      </w:pPr>
-      <w:r>
-        <w:rPr>
-          <w:rFonts w:ascii="CMR10" w:hAnsi="CMR10" w:cs="CMR10"/>
-          <w:sz w:val="22"/>
-          <w:szCs w:val="22"/>
-          <w:lang w:bidi="ta-IN"/>
-        </w:rPr>
-        <w:t>.............................................................................................................................................................</w:t>
-      </w:r>
-    </w:p>
-    <w:p>
-      <w:pPr>
-        <w:autoSpaceDE w:val="0"/>
-        <w:autoSpaceDN w:val="0"/>
-        <w:adjustRightInd w:val="0"/>
-        <w:rPr>
-          <w:rFonts w:ascii="CMR10" w:hAnsi="CMR10" w:cs="CMR10"/>
-          <w:sz w:val="22"/>
-          <w:szCs w:val="22"/>
-          <w:lang w:bidi="ta-IN"/>
-        </w:rPr>
-      </w:pPr>
-    </w:p>
-    <w:p>
-      <w:pPr>
-        <w:autoSpaceDE w:val="0"/>
-        <w:autoSpaceDN w:val="0"/>
-        <w:adjustRightInd w:val="0"/>
-        <w:rPr>
-          <w:rFonts w:ascii="CMR10" w:hAnsi="CMR10" w:cs="CMR10"/>
-          <w:sz w:val="22"/>
-          <w:szCs w:val="22"/>
-          <w:lang w:bidi="ta-IN"/>
-        </w:rPr>
-      </w:pPr>
-      <w:r>
-        <w:rPr>
-          <w:rFonts w:ascii="CMR10" w:hAnsi="CMR10" w:cs="CMR10"/>
-          <w:sz w:val="22"/>
-          <w:szCs w:val="22"/>
-          <w:lang w:bidi="ta-IN"/>
-        </w:rPr>
-        <w:t>.............................................................................................................................................................</w:t>
-      </w:r>
-    </w:p>
-    <w:p>
-      <w:pPr>
-        <w:autoSpaceDE w:val="0"/>
-        <w:autoSpaceDN w:val="0"/>
-        <w:adjustRightInd w:val="0"/>
-        <w:rPr>
-          <w:rFonts w:ascii="CMR10" w:hAnsi="CMR10" w:cs="CMR10"/>
-          <w:sz w:val="22"/>
-          <w:szCs w:val="22"/>
-          <w:lang w:bidi="ta-IN"/>
-        </w:rPr>
-      </w:pPr>
-    </w:p>
-    <w:p>
-      <w:pPr>
-        <w:autoSpaceDE w:val="0"/>
-        <w:autoSpaceDN w:val="0"/>
-        <w:adjustRightInd w:val="0"/>
-        <w:rPr>
-          <w:rFonts w:ascii="CMR10" w:hAnsi="CMR10" w:cs="CMR10"/>
-          <w:sz w:val="22"/>
-          <w:szCs w:val="22"/>
-          <w:lang w:bidi="ta-IN"/>
-        </w:rPr>
-      </w:pPr>
-      <w:r>
-        <w:rPr>
-          <w:rFonts w:ascii="CMR10" w:hAnsi="CMR10" w:cs="CMR10"/>
-          <w:sz w:val="22"/>
-          <w:szCs w:val="22"/>
-          <w:lang w:bidi="ta-IN"/>
-        </w:rPr>
-        <w:t>.............................................................................................................................................................</w:t>
+        <w:pStyle w:val="ListParagraph"/>
+        <w:numPr>
+          <w:ilvl w:val="0"/>
+          <w:numId w:val="10"/>
+        </w:numPr>
+        <w:autoSpaceDE w:val="0"/>
+        <w:autoSpaceDN w:val="0"/>
+        <w:adjustRightInd w:val="0"/>
+        <w:spacing w:line="360" w:lineRule="auto"/>
+        <w:rPr>
+          <w:rFonts w:ascii="CMR10" w:hAnsi="CMR10" w:cs="CMR9"/>
+          <w:sz w:val="22"/>
+          <w:szCs w:val="22"/>
+          <w:lang w:bidi="ta-IN"/>
+        </w:rPr>
+      </w:pPr>
+      <w:r>
+        <w:rPr>
+          <w:rFonts w:ascii="CMR10" w:hAnsi="CMR10" w:cs="CMR9"/>
+          <w:sz w:val="22"/>
+          <w:szCs w:val="22"/>
+          <w:lang w:bidi="ta-IN"/>
+        </w:rPr>
+        <w:t>System Re</w:t>
+      </w:r>
+      <w:r>
+        <w:rPr>
+          <w:rFonts w:ascii="CMR10" w:hAnsi="CMR10" w:cs="CMR9"/>
+          <w:sz w:val="22"/>
+          <w:szCs w:val="22"/>
+          <w:lang w:bidi="ta-IN"/>
+        </w:rPr>
+        <w:t>quirement Specification (SRS)</w:t>
+      </w:r>
+    </w:p>
+    <w:p>
+      <w:pPr>
+        <w:pStyle w:val="ListParagraph"/>
+        <w:numPr>
+          <w:ilvl w:val="0"/>
+          <w:numId w:val="10"/>
+        </w:numPr>
+        <w:autoSpaceDE w:val="0"/>
+        <w:autoSpaceDN w:val="0"/>
+        <w:adjustRightInd w:val="0"/>
+        <w:spacing w:line="360" w:lineRule="auto"/>
+        <w:rPr>
+          <w:rFonts w:ascii="CMR10" w:hAnsi="CMR10" w:cs="CMR9"/>
+          <w:sz w:val="22"/>
+          <w:szCs w:val="22"/>
+          <w:lang w:bidi="ta-IN"/>
+        </w:rPr>
+      </w:pPr>
+      <w:r>
+        <w:rPr>
+          <w:rFonts w:ascii="CMR10" w:hAnsi="CMR10" w:cs="CMR9"/>
+          <w:sz w:val="22"/>
+          <w:szCs w:val="22"/>
+          <w:lang w:bidi="ta-IN"/>
+        </w:rPr>
+        <w:t>System Design Specification</w:t>
+      </w:r>
+    </w:p>
+    <w:p>
+      <w:pPr>
+        <w:pStyle w:val="ListParagraph"/>
+        <w:numPr>
+          <w:ilvl w:val="0"/>
+          <w:numId w:val="10"/>
+        </w:numPr>
+        <w:autoSpaceDE w:val="0"/>
+        <w:autoSpaceDN w:val="0"/>
+        <w:adjustRightInd w:val="0"/>
+        <w:spacing w:line="360" w:lineRule="auto"/>
+        <w:rPr>
+          <w:rFonts w:ascii="CMR10" w:hAnsi="CMR10" w:cs="CMR9"/>
+          <w:sz w:val="22"/>
+          <w:szCs w:val="22"/>
+          <w:lang w:bidi="ta-IN"/>
+        </w:rPr>
+      </w:pPr>
+      <w:r>
+        <w:rPr>
+          <w:rFonts w:ascii="CMR10" w:hAnsi="CMR10" w:cs="CMR9"/>
+          <w:sz w:val="22"/>
+          <w:szCs w:val="22"/>
+          <w:lang w:bidi="ta-IN"/>
+        </w:rPr>
+        <w:t>Fully functional finalized system</w:t>
+      </w:r>
+    </w:p>
+    <w:p>
+      <w:pPr>
+        <w:pStyle w:val="ListParagraph"/>
+        <w:numPr>
+          <w:ilvl w:val="0"/>
+          <w:numId w:val="10"/>
+        </w:numPr>
+        <w:autoSpaceDE w:val="0"/>
+        <w:autoSpaceDN w:val="0"/>
+        <w:adjustRightInd w:val="0"/>
+        <w:spacing w:line="360" w:lineRule="auto"/>
+        <w:rPr>
+          <w:rFonts w:ascii="CMR10" w:hAnsi="CMR10" w:cs="CMR9"/>
+          <w:sz w:val="22"/>
+          <w:szCs w:val="22"/>
+          <w:lang w:bidi="ta-IN"/>
+        </w:rPr>
+      </w:pPr>
+      <w:r>
+        <w:rPr>
+          <w:rFonts w:ascii="CMR10" w:hAnsi="CMR10" w:cs="CMR9"/>
+          <w:sz w:val="22"/>
+          <w:szCs w:val="22"/>
+          <w:lang w:bidi="ta-IN"/>
+        </w:rPr>
+        <w:t>Test results and test plan</w:t>
+      </w:r>
+    </w:p>
+    <w:p>
+      <w:pPr>
+        <w:pStyle w:val="ListParagraph"/>
+        <w:numPr>
+          <w:ilvl w:val="0"/>
+          <w:numId w:val="10"/>
+        </w:numPr>
+        <w:autoSpaceDE w:val="0"/>
+        <w:autoSpaceDN w:val="0"/>
+        <w:adjustRightInd w:val="0"/>
+        <w:spacing w:line="360" w:lineRule="auto"/>
+        <w:rPr>
+          <w:rFonts w:ascii="CMR10" w:hAnsi="CMR10" w:cs="CMR9"/>
+          <w:sz w:val="22"/>
+          <w:szCs w:val="22"/>
+          <w:lang w:bidi="ta-IN"/>
+        </w:rPr>
+      </w:pPr>
+      <w:r>
+        <w:rPr>
+          <w:rFonts w:ascii="CMR10" w:hAnsi="CMR10" w:cs="CMR9"/>
+          <w:sz w:val="22"/>
+          <w:szCs w:val="22"/>
+          <w:lang w:bidi="ta-IN"/>
+        </w:rPr>
+        <w:t>User manual</w:t>
+      </w:r>
+    </w:p>
+    <w:p>
+      <w:pPr>
+        <w:pStyle w:val="ListParagraph"/>
+        <w:numPr>
+          <w:ilvl w:val="0"/>
+          <w:numId w:val="10"/>
+        </w:numPr>
+        <w:autoSpaceDE w:val="0"/>
+        <w:autoSpaceDN w:val="0"/>
+        <w:adjustRightInd w:val="0"/>
+        <w:spacing w:line="360" w:lineRule="auto"/>
+        <w:rPr>
+          <w:rFonts w:ascii="CMR10" w:hAnsi="CMR10" w:cs="CMR9"/>
+          <w:sz w:val="22"/>
+          <w:szCs w:val="22"/>
+          <w:lang w:bidi="ta-IN"/>
+        </w:rPr>
+      </w:pPr>
+      <w:r>
+        <w:rPr>
+          <w:rFonts w:ascii="CMR10" w:hAnsi="CMR10" w:cs="CMR9"/>
+          <w:sz w:val="22"/>
+          <w:szCs w:val="22"/>
+          <w:lang w:bidi="ta-IN"/>
+        </w:rPr>
+        <w:t>Technical manual</w:t>
+      </w:r>
+    </w:p>
+    <w:p>
+      <w:pPr>
+        <w:pStyle w:val="ListParagraph"/>
+        <w:numPr>
+          <w:ilvl w:val="0"/>
+          <w:numId w:val="10"/>
+        </w:numPr>
+        <w:autoSpaceDE w:val="0"/>
+        <w:autoSpaceDN w:val="0"/>
+        <w:adjustRightInd w:val="0"/>
+        <w:spacing w:line="360" w:lineRule="auto"/>
+        <w:rPr>
+          <w:rFonts w:ascii="CMR10" w:hAnsi="CMR10" w:cs="CMR9"/>
+          <w:sz w:val="22"/>
+          <w:szCs w:val="22"/>
+          <w:lang w:bidi="ta-IN"/>
+        </w:rPr>
+      </w:pPr>
+      <w:r>
+        <w:rPr>
+          <w:rFonts w:ascii="CMR10" w:hAnsi="CMR10" w:cs="CMR9"/>
+          <w:sz w:val="22"/>
+          <w:szCs w:val="22"/>
+          <w:lang w:bidi="ta-IN"/>
+        </w:rPr>
+        <w:t>Code Listing</w:t>
       </w:r>
     </w:p>
     <w:p>
@@ -5626,19 +6729,6 @@
         <w:autoSpaceDN w:val="0"/>
         <w:adjustRightInd w:val="0"/>
         <w:rPr>
-          <w:rFonts w:ascii="CMR9" w:hAnsi="CMR9" w:cs="CMR9"/>
-          <w:sz w:val="18"/>
-          <w:szCs w:val="18"/>
-          <w:lang w:bidi="ta-IN"/>
-        </w:rPr>
-      </w:pPr>
-    </w:p>
-    <w:p>
-      <w:pPr>
-        <w:autoSpaceDE w:val="0"/>
-        <w:autoSpaceDN w:val="0"/>
-        <w:adjustRightInd w:val="0"/>
-        <w:rPr>
           <w:rFonts w:ascii="CMR10" w:hAnsi="CMR10" w:cs="CMR10"/>
           <w:sz w:val="22"/>
           <w:szCs w:val="22"/>
@@ -5819,7 +6909,6 @@
           <w:szCs w:val="22"/>
           <w:lang w:bidi="ta-IN"/>
         </w:rPr>
-        <w:lastRenderedPageBreak/>
         <w:t>.............................................................................................................................................................</w:t>
       </w:r>
     </w:p>
@@ -6163,300 +7252,552 @@
           <w:lang w:bidi="ta-IN"/>
         </w:rPr>
       </w:pPr>
-      <w:r>
-        <w:rPr>
-          <w:rFonts w:ascii="CMR10" w:hAnsi="CMR10" w:cs="CMR10"/>
-          <w:sz w:val="22"/>
-          <w:szCs w:val="22"/>
-          <w:lang w:bidi="ta-IN"/>
-        </w:rPr>
-        <w:t xml:space="preserve">Resource requirements for project (e.g., hardware, </w:t>
-      </w:r>
-      <w:proofErr w:type="gramStart"/>
-      <w:r>
-        <w:rPr>
-          <w:rFonts w:ascii="CMR10" w:hAnsi="CMR10" w:cs="CMR10"/>
-          <w:sz w:val="22"/>
-          <w:szCs w:val="22"/>
-          <w:lang w:bidi="ta-IN"/>
-        </w:rPr>
-        <w:t>software,...</w:t>
-      </w:r>
-      <w:proofErr w:type="gramEnd"/>
-      <w:r>
-        <w:rPr>
-          <w:rFonts w:ascii="CMR10" w:hAnsi="CMR10" w:cs="CMR10"/>
-          <w:sz w:val="22"/>
-          <w:szCs w:val="22"/>
-          <w:lang w:bidi="ta-IN"/>
-        </w:rPr>
-        <w:t>):</w:t>
-      </w:r>
-    </w:p>
-    <w:p>
-      <w:pPr>
-        <w:autoSpaceDE w:val="0"/>
-        <w:autoSpaceDN w:val="0"/>
-        <w:adjustRightInd w:val="0"/>
-        <w:rPr>
-          <w:rFonts w:ascii="CMR10" w:hAnsi="CMR10" w:cs="CMR10"/>
-          <w:sz w:val="22"/>
-          <w:szCs w:val="22"/>
-          <w:lang w:bidi="ta-IN"/>
-        </w:rPr>
-      </w:pPr>
-    </w:p>
-    <w:p>
-      <w:pPr>
-        <w:autoSpaceDE w:val="0"/>
-        <w:autoSpaceDN w:val="0"/>
-        <w:adjustRightInd w:val="0"/>
-        <w:rPr>
-          <w:rFonts w:ascii="CMR10" w:hAnsi="CMR10" w:cs="CMR10"/>
-          <w:sz w:val="22"/>
-          <w:szCs w:val="22"/>
-          <w:lang w:bidi="ta-IN"/>
-        </w:rPr>
-      </w:pPr>
-      <w:r>
-        <w:rPr>
-          <w:rFonts w:ascii="CMR10" w:hAnsi="CMR10" w:cs="CMR10"/>
-          <w:sz w:val="22"/>
-          <w:szCs w:val="22"/>
-          <w:lang w:bidi="ta-IN"/>
-        </w:rPr>
-        <w:t>......................................................................................................................................</w:t>
-      </w:r>
-      <w:r>
-        <w:rPr>
-          <w:rFonts w:ascii="CMR10" w:hAnsi="CMR10" w:cs="CMR10"/>
-          <w:sz w:val="22"/>
-          <w:szCs w:val="22"/>
-          <w:lang w:bidi="ta-IN"/>
-        </w:rPr>
-        <w:t>..</w:t>
-      </w:r>
-      <w:r>
-        <w:rPr>
-          <w:rFonts w:ascii="CMR10" w:hAnsi="CMR10" w:cs="CMR10"/>
-          <w:sz w:val="22"/>
-          <w:szCs w:val="22"/>
-          <w:lang w:bidi="ta-IN"/>
-        </w:rPr>
-        <w:t>....................</w:t>
-      </w:r>
-    </w:p>
-    <w:p>
-      <w:pPr>
-        <w:autoSpaceDE w:val="0"/>
-        <w:autoSpaceDN w:val="0"/>
-        <w:adjustRightInd w:val="0"/>
-        <w:rPr>
-          <w:rFonts w:ascii="CMR10" w:hAnsi="CMR10" w:cs="CMR10"/>
-          <w:sz w:val="22"/>
-          <w:szCs w:val="22"/>
-          <w:lang w:bidi="ta-IN"/>
-        </w:rPr>
-      </w:pPr>
-    </w:p>
-    <w:p>
-      <w:pPr>
-        <w:autoSpaceDE w:val="0"/>
-        <w:autoSpaceDN w:val="0"/>
-        <w:adjustRightInd w:val="0"/>
-        <w:rPr>
-          <w:rFonts w:ascii="CMR10" w:hAnsi="CMR10" w:cs="CMR10"/>
-          <w:sz w:val="22"/>
-          <w:szCs w:val="22"/>
-          <w:lang w:bidi="ta-IN"/>
-        </w:rPr>
-      </w:pPr>
-      <w:r>
-        <w:rPr>
-          <w:rFonts w:ascii="CMR10" w:hAnsi="CMR10" w:cs="CMR10"/>
-          <w:sz w:val="22"/>
-          <w:szCs w:val="22"/>
-          <w:lang w:bidi="ta-IN"/>
-        </w:rPr>
-        <w:t>.....................................................................................................................................</w:t>
-      </w:r>
-      <w:r>
-        <w:rPr>
-          <w:rFonts w:ascii="CMR10" w:hAnsi="CMR10" w:cs="CMR10"/>
-          <w:sz w:val="22"/>
-          <w:szCs w:val="22"/>
-          <w:lang w:bidi="ta-IN"/>
-        </w:rPr>
-        <w:t>.</w:t>
-      </w:r>
-      <w:r>
-        <w:rPr>
-          <w:rFonts w:ascii="CMR10" w:hAnsi="CMR10" w:cs="CMR10"/>
-          <w:sz w:val="22"/>
-          <w:szCs w:val="22"/>
-          <w:lang w:bidi="ta-IN"/>
-        </w:rPr>
-        <w:t>.......................</w:t>
-      </w:r>
-    </w:p>
-    <w:p>
-      <w:pPr>
-        <w:autoSpaceDE w:val="0"/>
-        <w:autoSpaceDN w:val="0"/>
-        <w:adjustRightInd w:val="0"/>
-        <w:rPr>
-          <w:rFonts w:ascii="CMR10" w:hAnsi="CMR10" w:cs="CMR10"/>
-          <w:sz w:val="22"/>
-          <w:szCs w:val="22"/>
-          <w:lang w:bidi="ta-IN"/>
-        </w:rPr>
-      </w:pPr>
-    </w:p>
-    <w:p>
-      <w:pPr>
-        <w:autoSpaceDE w:val="0"/>
-        <w:autoSpaceDN w:val="0"/>
-        <w:adjustRightInd w:val="0"/>
-        <w:rPr>
-          <w:rFonts w:ascii="CMR10" w:hAnsi="CMR10" w:cs="CMR10"/>
-          <w:sz w:val="22"/>
-          <w:szCs w:val="22"/>
-          <w:lang w:bidi="ta-IN"/>
-        </w:rPr>
-      </w:pPr>
-      <w:r>
-        <w:rPr>
-          <w:rFonts w:ascii="CMR10" w:hAnsi="CMR10" w:cs="CMR10"/>
-          <w:sz w:val="22"/>
-          <w:szCs w:val="22"/>
-          <w:lang w:bidi="ta-IN"/>
-        </w:rPr>
-        <w:t>......................................................................................................................................</w:t>
-      </w:r>
-      <w:r>
-        <w:rPr>
-          <w:rFonts w:ascii="CMR10" w:hAnsi="CMR10" w:cs="CMR10"/>
-          <w:sz w:val="22"/>
-          <w:szCs w:val="22"/>
-          <w:lang w:bidi="ta-IN"/>
-        </w:rPr>
-        <w:t>.</w:t>
-      </w:r>
-      <w:r>
-        <w:rPr>
-          <w:rFonts w:ascii="CMR10" w:hAnsi="CMR10" w:cs="CMR10"/>
-          <w:sz w:val="22"/>
-          <w:szCs w:val="22"/>
-          <w:lang w:bidi="ta-IN"/>
-        </w:rPr>
-        <w:t>......................</w:t>
-      </w:r>
-    </w:p>
-    <w:p>
-      <w:pPr>
-        <w:autoSpaceDE w:val="0"/>
-        <w:autoSpaceDN w:val="0"/>
-        <w:adjustRightInd w:val="0"/>
-        <w:rPr>
-          <w:rFonts w:ascii="CMR10" w:hAnsi="CMR10" w:cs="CMR10"/>
-          <w:sz w:val="22"/>
-          <w:szCs w:val="22"/>
-          <w:lang w:bidi="ta-IN"/>
-        </w:rPr>
-      </w:pPr>
-    </w:p>
-    <w:p>
-      <w:pPr>
-        <w:autoSpaceDE w:val="0"/>
-        <w:autoSpaceDN w:val="0"/>
-        <w:adjustRightInd w:val="0"/>
-        <w:rPr>
-          <w:rFonts w:ascii="CMR10" w:hAnsi="CMR10" w:cs="CMR10"/>
-          <w:sz w:val="22"/>
-          <w:szCs w:val="22"/>
-          <w:lang w:bidi="ta-IN"/>
-        </w:rPr>
-      </w:pPr>
-      <w:r>
-        <w:rPr>
-          <w:rFonts w:ascii="CMR10" w:hAnsi="CMR10" w:cs="CMR10"/>
-          <w:sz w:val="22"/>
-          <w:szCs w:val="22"/>
-          <w:lang w:bidi="ta-IN"/>
-        </w:rPr>
-        <w:t>......................................................................................................................................</w:t>
-      </w:r>
-      <w:r>
-        <w:rPr>
-          <w:rFonts w:ascii="CMR10" w:hAnsi="CMR10" w:cs="CMR10"/>
-          <w:sz w:val="22"/>
-          <w:szCs w:val="22"/>
-          <w:lang w:bidi="ta-IN"/>
-        </w:rPr>
-        <w:t>.</w:t>
-      </w:r>
-      <w:r>
-        <w:rPr>
-          <w:rFonts w:ascii="CMR10" w:hAnsi="CMR10" w:cs="CMR10"/>
-          <w:sz w:val="22"/>
-          <w:szCs w:val="22"/>
-          <w:lang w:bidi="ta-IN"/>
-        </w:rPr>
-        <w:t>......................</w:t>
-      </w:r>
-    </w:p>
-    <w:p>
-      <w:pPr>
-        <w:autoSpaceDE w:val="0"/>
-        <w:autoSpaceDN w:val="0"/>
-        <w:adjustRightInd w:val="0"/>
-        <w:rPr>
-          <w:rFonts w:ascii="CMR10" w:hAnsi="CMR10" w:cs="CMR10"/>
-          <w:sz w:val="22"/>
-          <w:szCs w:val="22"/>
-          <w:lang w:bidi="ta-IN"/>
-        </w:rPr>
-      </w:pPr>
-    </w:p>
-    <w:p>
-      <w:pPr>
-        <w:autoSpaceDE w:val="0"/>
-        <w:autoSpaceDN w:val="0"/>
-        <w:adjustRightInd w:val="0"/>
-        <w:rPr>
-          <w:rFonts w:ascii="CMR10" w:hAnsi="CMR10" w:cs="CMR10"/>
-          <w:sz w:val="22"/>
-          <w:szCs w:val="22"/>
-          <w:lang w:bidi="ta-IN"/>
-        </w:rPr>
-      </w:pPr>
-      <w:r>
-        <w:rPr>
-          <w:rFonts w:ascii="CMR10" w:hAnsi="CMR10" w:cs="CMR10"/>
-          <w:sz w:val="22"/>
-          <w:szCs w:val="22"/>
-          <w:lang w:bidi="ta-IN"/>
-        </w:rPr>
-        <w:t>......................................................................................................................................</w:t>
-      </w:r>
-      <w:r>
-        <w:rPr>
-          <w:rFonts w:ascii="CMR10" w:hAnsi="CMR10" w:cs="CMR10"/>
-          <w:sz w:val="22"/>
-          <w:szCs w:val="22"/>
-          <w:lang w:bidi="ta-IN"/>
-        </w:rPr>
-        <w:t>.</w:t>
-      </w:r>
-      <w:r>
-        <w:rPr>
-          <w:rFonts w:ascii="CMR10" w:hAnsi="CMR10" w:cs="CMR10"/>
-          <w:sz w:val="22"/>
-          <w:szCs w:val="22"/>
-          <w:lang w:bidi="ta-IN"/>
-        </w:rPr>
-        <w:t>......................</w:t>
-      </w:r>
+    </w:p>
+    <w:p>
+      <w:pPr>
+        <w:autoSpaceDE w:val="0"/>
+        <w:autoSpaceDN w:val="0"/>
+        <w:adjustRightInd w:val="0"/>
+        <w:rPr>
+          <w:rFonts w:ascii="CMR10" w:hAnsi="CMR10" w:cs="CMR10"/>
+          <w:sz w:val="22"/>
+          <w:szCs w:val="22"/>
+          <w:lang w:bidi="ta-IN"/>
+        </w:rPr>
+      </w:pPr>
+    </w:p>
+    <w:p>
+      <w:pPr>
+        <w:autoSpaceDE w:val="0"/>
+        <w:autoSpaceDN w:val="0"/>
+        <w:adjustRightInd w:val="0"/>
+        <w:rPr>
+          <w:rFonts w:ascii="CMR10" w:hAnsi="CMR10" w:cs="CMR10"/>
+          <w:sz w:val="22"/>
+          <w:szCs w:val="22"/>
+          <w:lang w:bidi="ta-IN"/>
+        </w:rPr>
+      </w:pPr>
+    </w:p>
+    <w:p>
+      <w:pPr>
+        <w:autoSpaceDE w:val="0"/>
+        <w:autoSpaceDN w:val="0"/>
+        <w:adjustRightInd w:val="0"/>
+        <w:rPr>
+          <w:rFonts w:ascii="CMR10" w:hAnsi="CMR10" w:cs="CMR10"/>
+          <w:sz w:val="22"/>
+          <w:szCs w:val="22"/>
+          <w:lang w:bidi="ta-IN"/>
+        </w:rPr>
+      </w:pPr>
+    </w:p>
+    <w:p>
+      <w:pPr>
+        <w:autoSpaceDE w:val="0"/>
+        <w:autoSpaceDN w:val="0"/>
+        <w:adjustRightInd w:val="0"/>
+        <w:rPr>
+          <w:rFonts w:ascii="CMR10" w:hAnsi="CMR10" w:cs="CMR10"/>
+          <w:sz w:val="22"/>
+          <w:szCs w:val="22"/>
+          <w:lang w:bidi="ta-IN"/>
+        </w:rPr>
+      </w:pPr>
+    </w:p>
+    <w:p>
+      <w:pPr>
+        <w:autoSpaceDE w:val="0"/>
+        <w:autoSpaceDN w:val="0"/>
+        <w:adjustRightInd w:val="0"/>
+        <w:rPr>
+          <w:rFonts w:ascii="CMR10" w:hAnsi="CMR10" w:cs="CMR10"/>
+          <w:sz w:val="22"/>
+          <w:szCs w:val="22"/>
+          <w:lang w:bidi="ta-IN"/>
+        </w:rPr>
+      </w:pPr>
+    </w:p>
+    <w:p>
+      <w:pPr>
+        <w:autoSpaceDE w:val="0"/>
+        <w:autoSpaceDN w:val="0"/>
+        <w:adjustRightInd w:val="0"/>
+        <w:rPr>
+          <w:rFonts w:ascii="CMR10" w:hAnsi="CMR10" w:cs="CMR10"/>
+          <w:sz w:val="22"/>
+          <w:szCs w:val="22"/>
+          <w:lang w:bidi="ta-IN"/>
+        </w:rPr>
+      </w:pPr>
+    </w:p>
+    <w:p>
+      <w:pPr>
+        <w:autoSpaceDE w:val="0"/>
+        <w:autoSpaceDN w:val="0"/>
+        <w:adjustRightInd w:val="0"/>
+        <w:rPr>
+          <w:rFonts w:ascii="CMR10" w:hAnsi="CMR10" w:cs="CMR10"/>
+          <w:sz w:val="22"/>
+          <w:szCs w:val="22"/>
+          <w:lang w:bidi="ta-IN"/>
+        </w:rPr>
+      </w:pPr>
+      <w:r>
+        <w:rPr>
+          <w:rFonts w:ascii="CMR10" w:hAnsi="CMR10" w:cs="CMR10"/>
+          <w:sz w:val="22"/>
+          <w:szCs w:val="22"/>
+          <w:lang w:bidi="ta-IN"/>
+        </w:rPr>
+        <w:t>Resource requirements for project (e.g., hardware, software,...):</w:t>
+      </w:r>
+    </w:p>
+    <w:p>
+      <w:pPr>
+        <w:autoSpaceDE w:val="0"/>
+        <w:autoSpaceDN w:val="0"/>
+        <w:adjustRightInd w:val="0"/>
+        <w:rPr>
+          <w:rFonts w:ascii="CMR10" w:hAnsi="CMR10" w:cs="CMR10"/>
+          <w:sz w:val="22"/>
+          <w:szCs w:val="22"/>
+          <w:lang w:bidi="ta-IN"/>
+        </w:rPr>
+      </w:pPr>
+    </w:p>
+    <w:p>
+      <w:pPr>
+        <w:autoSpaceDE w:val="0"/>
+        <w:autoSpaceDN w:val="0"/>
+        <w:adjustRightInd w:val="0"/>
+        <w:rPr>
+          <w:rFonts w:ascii="CMR10" w:hAnsi="CMR10" w:cs="CMR10"/>
+          <w:sz w:val="22"/>
+          <w:szCs w:val="22"/>
+          <w:lang w:bidi="ta-IN"/>
+        </w:rPr>
+      </w:pPr>
+    </w:p>
+    <w:p>
+      <w:pPr>
+        <w:autoSpaceDE w:val="0"/>
+        <w:autoSpaceDN w:val="0"/>
+        <w:adjustRightInd w:val="0"/>
+        <w:rPr>
+          <w:rFonts w:ascii="CMR10" w:hAnsi="CMR10" w:cs="CMR10"/>
+          <w:sz w:val="22"/>
+          <w:szCs w:val="22"/>
+          <w:lang w:bidi="ta-IN"/>
+        </w:rPr>
+      </w:pPr>
+      <w:r>
+        <w:rPr>
+          <w:rFonts w:ascii="CMR10" w:hAnsi="CMR10" w:cs="CMR10"/>
+          <w:sz w:val="22"/>
+          <w:szCs w:val="22"/>
+          <w:lang w:bidi="ta-IN"/>
+        </w:rPr>
+        <w:t>Hardware requirements</w:t>
+      </w:r>
+    </w:p>
+    <w:p>
+      <w:pPr>
+        <w:autoSpaceDE w:val="0"/>
+        <w:autoSpaceDN w:val="0"/>
+        <w:adjustRightInd w:val="0"/>
+        <w:rPr>
+          <w:rFonts w:ascii="CMR10" w:hAnsi="CMR10" w:cs="CMR10"/>
+          <w:sz w:val="22"/>
+          <w:szCs w:val="22"/>
+          <w:lang w:bidi="ta-IN"/>
+        </w:rPr>
+      </w:pPr>
+    </w:p>
+    <w:p>
+      <w:pPr>
+        <w:pStyle w:val="ListParagraph"/>
+        <w:numPr>
+          <w:ilvl w:val="0"/>
+          <w:numId w:val="5"/>
+        </w:numPr>
+        <w:autoSpaceDE w:val="0"/>
+        <w:autoSpaceDN w:val="0"/>
+        <w:adjustRightInd w:val="0"/>
+        <w:rPr>
+          <w:rFonts w:ascii="CMR10" w:hAnsi="CMR10" w:cs="CMR10"/>
+          <w:sz w:val="22"/>
+          <w:szCs w:val="22"/>
+          <w:lang w:bidi="ta-IN"/>
+        </w:rPr>
+      </w:pPr>
+      <w:r>
+        <w:rPr>
+          <w:rFonts w:ascii="CMR10" w:hAnsi="CMR10" w:cs="CMR10"/>
+          <w:sz w:val="22"/>
+          <w:szCs w:val="22"/>
+          <w:lang w:bidi="ta-IN"/>
+        </w:rPr>
+        <w:t xml:space="preserve">Processor – Intel Pentium Core i3 </w:t>
+      </w:r>
+      <w:r>
+        <w:rPr>
+          <w:rFonts w:ascii="CMR10" w:hAnsi="CMR10" w:cs="CMR10"/>
+          <w:sz w:val="22"/>
+          <w:szCs w:val="22"/>
+          <w:lang w:bidi="ta-IN"/>
+        </w:rPr>
+        <w:t>third</w:t>
+      </w:r>
+      <w:r>
+        <w:rPr>
+          <w:rFonts w:ascii="CMR10" w:hAnsi="CMR10" w:cs="CMR10"/>
+          <w:sz w:val="22"/>
+          <w:szCs w:val="22"/>
+          <w:lang w:bidi="ta-IN"/>
+        </w:rPr>
+        <w:t>-generation or upper.</w:t>
+      </w:r>
+    </w:p>
+    <w:p>
+      <w:pPr>
+        <w:pStyle w:val="ListParagraph"/>
+        <w:numPr>
+          <w:ilvl w:val="0"/>
+          <w:numId w:val="5"/>
+        </w:numPr>
+        <w:autoSpaceDE w:val="0"/>
+        <w:autoSpaceDN w:val="0"/>
+        <w:adjustRightInd w:val="0"/>
+        <w:rPr>
+          <w:rFonts w:ascii="CMR10" w:hAnsi="CMR10" w:cs="CMR10"/>
+          <w:sz w:val="22"/>
+          <w:szCs w:val="22"/>
+          <w:lang w:bidi="ta-IN"/>
+        </w:rPr>
+      </w:pPr>
+      <w:r>
+        <w:rPr>
+          <w:rFonts w:ascii="CMR10" w:hAnsi="CMR10" w:cs="CMR10"/>
+          <w:sz w:val="22"/>
+          <w:szCs w:val="22"/>
+          <w:lang w:bidi="ta-IN"/>
+        </w:rPr>
+        <w:t xml:space="preserve">Ram – </w:t>
+      </w:r>
+      <w:r>
+        <w:rPr>
+          <w:rFonts w:ascii="CMR10" w:hAnsi="CMR10" w:cs="CMR10"/>
+          <w:sz w:val="22"/>
+          <w:szCs w:val="22"/>
+          <w:lang w:bidi="ta-IN"/>
+        </w:rPr>
+        <w:t>8</w:t>
+      </w:r>
+      <w:r>
+        <w:rPr>
+          <w:rFonts w:ascii="CMR10" w:hAnsi="CMR10" w:cs="CMR10"/>
+          <w:sz w:val="22"/>
+          <w:szCs w:val="22"/>
+          <w:lang w:bidi="ta-IN"/>
+        </w:rPr>
+        <w:t>GB</w:t>
+      </w:r>
+    </w:p>
+    <w:p>
+      <w:pPr>
+        <w:pStyle w:val="ListParagraph"/>
+        <w:numPr>
+          <w:ilvl w:val="0"/>
+          <w:numId w:val="5"/>
+        </w:numPr>
+        <w:autoSpaceDE w:val="0"/>
+        <w:autoSpaceDN w:val="0"/>
+        <w:adjustRightInd w:val="0"/>
+        <w:rPr>
+          <w:rFonts w:ascii="CMR10" w:hAnsi="CMR10" w:cs="CMR10"/>
+          <w:sz w:val="22"/>
+          <w:szCs w:val="22"/>
+          <w:lang w:bidi="ta-IN"/>
+        </w:rPr>
+      </w:pPr>
+      <w:r>
+        <w:rPr>
+          <w:rFonts w:ascii="CMR10" w:hAnsi="CMR10" w:cs="CMR10"/>
+          <w:sz w:val="22"/>
+          <w:szCs w:val="22"/>
+          <w:lang w:bidi="ta-IN"/>
+        </w:rPr>
+        <w:t>Storage – 20GB HDD Drive</w:t>
+      </w:r>
+    </w:p>
+    <w:p>
+      <w:pPr>
+        <w:autoSpaceDE w:val="0"/>
+        <w:autoSpaceDN w:val="0"/>
+        <w:adjustRightInd w:val="0"/>
+        <w:rPr>
+          <w:rFonts w:ascii="CMR10" w:hAnsi="CMR10" w:cs="CMR10"/>
+          <w:sz w:val="22"/>
+          <w:szCs w:val="22"/>
+          <w:lang w:bidi="ta-IN"/>
+        </w:rPr>
+      </w:pPr>
+    </w:p>
+    <w:p>
+      <w:pPr>
+        <w:autoSpaceDE w:val="0"/>
+        <w:autoSpaceDN w:val="0"/>
+        <w:adjustRightInd w:val="0"/>
+        <w:rPr>
+          <w:rFonts w:ascii="CMR10" w:hAnsi="CMR10" w:cs="CMR10"/>
+          <w:sz w:val="22"/>
+          <w:szCs w:val="22"/>
+          <w:lang w:bidi="ta-IN"/>
+        </w:rPr>
+      </w:pPr>
+      <w:r>
+        <w:rPr>
+          <w:rFonts w:ascii="CMR10" w:hAnsi="CMR10" w:cs="CMR10"/>
+          <w:sz w:val="22"/>
+          <w:szCs w:val="22"/>
+          <w:lang w:bidi="ta-IN"/>
+        </w:rPr>
+        <w:t>Software requirements</w:t>
+      </w:r>
+    </w:p>
+    <w:p>
+      <w:pPr>
+        <w:autoSpaceDE w:val="0"/>
+        <w:autoSpaceDN w:val="0"/>
+        <w:adjustRightInd w:val="0"/>
+        <w:rPr>
+          <w:rFonts w:ascii="CMR10" w:hAnsi="CMR10" w:cs="CMR10"/>
+          <w:sz w:val="22"/>
+          <w:szCs w:val="22"/>
+          <w:lang w:bidi="ta-IN"/>
+        </w:rPr>
+      </w:pPr>
+    </w:p>
+    <w:p>
+      <w:pPr>
+        <w:pStyle w:val="ListParagraph"/>
+        <w:numPr>
+          <w:ilvl w:val="0"/>
+          <w:numId w:val="6"/>
+        </w:numPr>
+        <w:autoSpaceDE w:val="0"/>
+        <w:autoSpaceDN w:val="0"/>
+        <w:adjustRightInd w:val="0"/>
+        <w:rPr>
+          <w:rFonts w:ascii="CMR10" w:hAnsi="CMR10" w:cs="CMR10"/>
+          <w:sz w:val="22"/>
+          <w:szCs w:val="22"/>
+          <w:lang w:bidi="ta-IN"/>
+        </w:rPr>
+      </w:pPr>
+      <w:r>
+        <w:rPr>
+          <w:rFonts w:ascii="CMR10" w:hAnsi="CMR10" w:cs="CMR10"/>
+          <w:sz w:val="22"/>
+          <w:szCs w:val="22"/>
+          <w:lang w:bidi="ta-IN"/>
+        </w:rPr>
+        <w:t xml:space="preserve">Windows </w:t>
+      </w:r>
+      <w:r>
+        <w:rPr>
+          <w:rFonts w:ascii="CMR10" w:hAnsi="CMR10" w:cs="CMR10"/>
+          <w:sz w:val="22"/>
+          <w:szCs w:val="22"/>
+          <w:lang w:bidi="ta-IN"/>
+        </w:rPr>
+        <w:t>8</w:t>
+      </w:r>
+      <w:r>
+        <w:rPr>
+          <w:rFonts w:ascii="CMR10" w:hAnsi="CMR10" w:cs="CMR10"/>
+          <w:sz w:val="22"/>
+          <w:szCs w:val="22"/>
+          <w:lang w:bidi="ta-IN"/>
+        </w:rPr>
+        <w:t xml:space="preserve"> or higher OS</w:t>
+      </w:r>
+    </w:p>
+    <w:p>
+      <w:pPr>
+        <w:pStyle w:val="ListParagraph"/>
+        <w:numPr>
+          <w:ilvl w:val="0"/>
+          <w:numId w:val="6"/>
+        </w:numPr>
+        <w:autoSpaceDE w:val="0"/>
+        <w:autoSpaceDN w:val="0"/>
+        <w:adjustRightInd w:val="0"/>
+        <w:rPr>
+          <w:rFonts w:ascii="CMR10" w:hAnsi="CMR10" w:cs="CMR10"/>
+          <w:sz w:val="22"/>
+          <w:szCs w:val="22"/>
+          <w:lang w:bidi="ta-IN"/>
+        </w:rPr>
+      </w:pPr>
+      <w:r>
+        <w:rPr>
+          <w:rFonts w:ascii="CMR10" w:hAnsi="CMR10" w:cs="CMR10"/>
+          <w:sz w:val="22"/>
+          <w:szCs w:val="22"/>
+          <w:lang w:bidi="ta-IN"/>
+        </w:rPr>
+        <w:t>XAMPP Server V 3.2.1 upper with Apache server, MySQL, and PHP</w:t>
+      </w:r>
+    </w:p>
+    <w:p>
+      <w:pPr>
+        <w:pStyle w:val="ListParagraph"/>
+        <w:numPr>
+          <w:ilvl w:val="0"/>
+          <w:numId w:val="6"/>
+        </w:numPr>
+        <w:autoSpaceDE w:val="0"/>
+        <w:autoSpaceDN w:val="0"/>
+        <w:adjustRightInd w:val="0"/>
+        <w:rPr>
+          <w:rFonts w:ascii="CMR10" w:hAnsi="CMR10" w:cs="CMR10"/>
+          <w:sz w:val="22"/>
+          <w:szCs w:val="22"/>
+          <w:lang w:bidi="ta-IN"/>
+        </w:rPr>
+      </w:pPr>
+      <w:r>
+        <w:rPr>
+          <w:rFonts w:ascii="CMR10" w:hAnsi="CMR10" w:cs="CMR10"/>
+          <w:sz w:val="22"/>
+          <w:szCs w:val="22"/>
+          <w:lang w:bidi="ta-IN"/>
+        </w:rPr>
+        <w:t>NetBeans IDE 12 or later</w:t>
+      </w:r>
+    </w:p>
+    <w:p>
+      <w:pPr>
+        <w:pStyle w:val="ListParagraph"/>
+        <w:numPr>
+          <w:ilvl w:val="0"/>
+          <w:numId w:val="6"/>
+        </w:numPr>
+        <w:autoSpaceDE w:val="0"/>
+        <w:autoSpaceDN w:val="0"/>
+        <w:adjustRightInd w:val="0"/>
+        <w:rPr>
+          <w:rFonts w:ascii="CMR10" w:hAnsi="CMR10" w:cs="CMR10"/>
+          <w:sz w:val="22"/>
+          <w:szCs w:val="22"/>
+          <w:lang w:bidi="ta-IN"/>
+        </w:rPr>
+      </w:pPr>
+      <w:r>
+        <w:rPr>
+          <w:rFonts w:ascii="CMR10" w:hAnsi="CMR10" w:cs="CMR10"/>
+          <w:sz w:val="22"/>
+          <w:szCs w:val="22"/>
+          <w:lang w:bidi="ta-IN"/>
+        </w:rPr>
+        <w:t>Chromium-based web browser</w:t>
+      </w:r>
+    </w:p>
+    <w:p>
+      <w:pPr>
+        <w:pStyle w:val="ListParagraph"/>
+        <w:numPr>
+          <w:ilvl w:val="0"/>
+          <w:numId w:val="6"/>
+        </w:numPr>
+        <w:autoSpaceDE w:val="0"/>
+        <w:autoSpaceDN w:val="0"/>
+        <w:adjustRightInd w:val="0"/>
+        <w:rPr>
+          <w:rFonts w:ascii="CMR10" w:hAnsi="CMR10" w:cs="CMR10"/>
+          <w:sz w:val="22"/>
+          <w:szCs w:val="22"/>
+          <w:lang w:bidi="ta-IN"/>
+        </w:rPr>
+      </w:pPr>
+      <w:r>
+        <w:rPr>
+          <w:rFonts w:ascii="CMR10" w:hAnsi="CMR10" w:cs="CMR10"/>
+          <w:sz w:val="22"/>
+          <w:szCs w:val="22"/>
+          <w:lang w:bidi="ta-IN"/>
+        </w:rPr>
+        <w:t>Adobe Photoshop</w:t>
+      </w:r>
+    </w:p>
+    <w:p>
+      <w:pPr>
+        <w:pStyle w:val="ListParagraph"/>
+        <w:numPr>
+          <w:ilvl w:val="0"/>
+          <w:numId w:val="6"/>
+        </w:numPr>
+        <w:autoSpaceDE w:val="0"/>
+        <w:autoSpaceDN w:val="0"/>
+        <w:adjustRightInd w:val="0"/>
+        <w:rPr>
+          <w:rFonts w:ascii="CMR10" w:hAnsi="CMR10" w:cs="CMR10"/>
+          <w:sz w:val="22"/>
+          <w:szCs w:val="22"/>
+          <w:lang w:bidi="ta-IN"/>
+        </w:rPr>
+      </w:pPr>
+      <w:r>
+        <w:rPr>
+          <w:rFonts w:ascii="CMR10" w:hAnsi="CMR10" w:cs="CMR10"/>
+          <w:sz w:val="22"/>
+          <w:szCs w:val="22"/>
+          <w:lang w:bidi="ta-IN"/>
+        </w:rPr>
+        <w:t>Microsoft Office 2016 or later</w:t>
+      </w:r>
+    </w:p>
+    <w:p>
+      <w:pPr>
+        <w:pStyle w:val="ListParagraph"/>
+        <w:numPr>
+          <w:ilvl w:val="0"/>
+          <w:numId w:val="6"/>
+        </w:numPr>
+        <w:autoSpaceDE w:val="0"/>
+        <w:autoSpaceDN w:val="0"/>
+        <w:adjustRightInd w:val="0"/>
+        <w:rPr>
+          <w:rFonts w:ascii="CMR10" w:hAnsi="CMR10" w:cs="CMR10"/>
+          <w:sz w:val="22"/>
+          <w:szCs w:val="22"/>
+          <w:lang w:bidi="ta-IN"/>
+        </w:rPr>
+      </w:pPr>
+      <w:r>
+        <w:rPr>
+          <w:rFonts w:ascii="CMR10" w:hAnsi="CMR10" w:cs="CMR10"/>
+          <w:sz w:val="22"/>
+          <w:szCs w:val="22"/>
+          <w:lang w:bidi="ta-IN"/>
+        </w:rPr>
+        <w:t>Figma</w:t>
+      </w:r>
+    </w:p>
+    <w:p>
+      <w:pPr>
+        <w:autoSpaceDE w:val="0"/>
+        <w:autoSpaceDN w:val="0"/>
+        <w:adjustRightInd w:val="0"/>
+        <w:rPr>
+          <w:rFonts w:ascii="CMR10" w:hAnsi="CMR10" w:cs="CMR10"/>
+          <w:sz w:val="22"/>
+          <w:szCs w:val="22"/>
+          <w:lang w:bidi="ta-IN"/>
+        </w:rPr>
+      </w:pPr>
     </w:p>
     <w:p>
       <w:pPr>
@@ -6526,321 +7867,151 @@
     </w:p>
     <w:p>
       <w:pPr>
-        <w:autoSpaceDE w:val="0"/>
-        <w:autoSpaceDN w:val="0"/>
-        <w:adjustRightInd w:val="0"/>
-        <w:rPr>
-          <w:rFonts w:ascii="CMR10" w:hAnsi="CMR10" w:cs="CMR10"/>
-          <w:sz w:val="22"/>
-          <w:szCs w:val="22"/>
-          <w:lang w:bidi="ta-IN"/>
-        </w:rPr>
-      </w:pPr>
-      <w:r>
-        <w:rPr>
-          <w:rFonts w:ascii="CMR10" w:hAnsi="CMR10" w:cs="CMR10"/>
-          <w:sz w:val="22"/>
-          <w:szCs w:val="22"/>
-          <w:lang w:bidi="ta-IN"/>
-        </w:rPr>
-        <w:t>......................................................................................................................................</w:t>
-      </w:r>
-      <w:r>
-        <w:rPr>
-          <w:rFonts w:ascii="CMR10" w:hAnsi="CMR10" w:cs="CMR10"/>
-          <w:sz w:val="22"/>
-          <w:szCs w:val="22"/>
-          <w:lang w:bidi="ta-IN"/>
-        </w:rPr>
-        <w:t>.</w:t>
-      </w:r>
-      <w:r>
-        <w:rPr>
-          <w:rFonts w:ascii="CMR10" w:hAnsi="CMR10" w:cs="CMR10"/>
-          <w:sz w:val="22"/>
-          <w:szCs w:val="22"/>
-          <w:lang w:bidi="ta-IN"/>
-        </w:rPr>
-        <w:t>......................</w:t>
-      </w:r>
-    </w:p>
-    <w:p>
-      <w:pPr>
-        <w:autoSpaceDE w:val="0"/>
-        <w:autoSpaceDN w:val="0"/>
-        <w:adjustRightInd w:val="0"/>
-        <w:rPr>
-          <w:rFonts w:ascii="CMR10" w:hAnsi="CMR10" w:cs="CMR10"/>
-          <w:sz w:val="22"/>
-          <w:szCs w:val="22"/>
-          <w:lang w:bidi="ta-IN"/>
-        </w:rPr>
-      </w:pPr>
-    </w:p>
-    <w:p>
-      <w:pPr>
-        <w:autoSpaceDE w:val="0"/>
-        <w:autoSpaceDN w:val="0"/>
-        <w:adjustRightInd w:val="0"/>
-        <w:rPr>
-          <w:rFonts w:ascii="CMR10" w:hAnsi="CMR10" w:cs="CMR10"/>
-          <w:sz w:val="22"/>
-          <w:szCs w:val="22"/>
-          <w:lang w:bidi="ta-IN"/>
-        </w:rPr>
-      </w:pPr>
-      <w:r>
-        <w:rPr>
-          <w:rFonts w:ascii="CMR10" w:hAnsi="CMR10" w:cs="CMR10"/>
-          <w:sz w:val="22"/>
-          <w:szCs w:val="22"/>
-          <w:lang w:bidi="ta-IN"/>
-        </w:rPr>
-        <w:t>......................................................................................................................................</w:t>
-      </w:r>
-      <w:r>
-        <w:rPr>
-          <w:rFonts w:ascii="CMR10" w:hAnsi="CMR10" w:cs="CMR10"/>
-          <w:sz w:val="22"/>
-          <w:szCs w:val="22"/>
-          <w:lang w:bidi="ta-IN"/>
-        </w:rPr>
-        <w:t>.</w:t>
-      </w:r>
-      <w:r>
-        <w:rPr>
-          <w:rFonts w:ascii="CMR10" w:hAnsi="CMR10" w:cs="CMR10"/>
-          <w:sz w:val="22"/>
-          <w:szCs w:val="22"/>
-          <w:lang w:bidi="ta-IN"/>
-        </w:rPr>
-        <w:t>......................</w:t>
-      </w:r>
-    </w:p>
-    <w:p>
-      <w:pPr>
-        <w:autoSpaceDE w:val="0"/>
-        <w:autoSpaceDN w:val="0"/>
-        <w:adjustRightInd w:val="0"/>
-        <w:rPr>
-          <w:rFonts w:ascii="CMR10" w:hAnsi="CMR10" w:cs="CMR10"/>
-          <w:sz w:val="22"/>
-          <w:szCs w:val="22"/>
-          <w:lang w:bidi="ta-IN"/>
-        </w:rPr>
-      </w:pPr>
-    </w:p>
-    <w:p>
-      <w:pPr>
-        <w:rPr>
-          <w:rFonts w:ascii="CMR10" w:hAnsi="CMR10" w:cs="CMR10"/>
-          <w:sz w:val="22"/>
-          <w:szCs w:val="22"/>
-          <w:lang w:bidi="ta-IN"/>
-        </w:rPr>
-      </w:pPr>
-      <w:r>
-        <w:rPr>
-          <w:rFonts w:ascii="CMR10" w:hAnsi="CMR10" w:cs="CMR10"/>
-          <w:sz w:val="22"/>
-          <w:szCs w:val="22"/>
-          <w:lang w:bidi="ta-IN"/>
-        </w:rPr>
-        <w:t>......................................................................................................................................</w:t>
-      </w:r>
-      <w:r>
-        <w:rPr>
-          <w:rFonts w:ascii="CMR10" w:hAnsi="CMR10" w:cs="CMR10"/>
-          <w:sz w:val="22"/>
-          <w:szCs w:val="22"/>
-          <w:lang w:bidi="ta-IN"/>
-        </w:rPr>
-        <w:t>.</w:t>
-      </w:r>
-      <w:r>
-        <w:rPr>
-          <w:rFonts w:ascii="CMR10" w:hAnsi="CMR10" w:cs="CMR10"/>
-          <w:sz w:val="22"/>
-          <w:szCs w:val="22"/>
-          <w:lang w:bidi="ta-IN"/>
-        </w:rPr>
-        <w:t>......................</w:t>
-      </w:r>
-    </w:p>
-    <w:p/>
-    <w:p>
-      <w:pPr>
-        <w:autoSpaceDE w:val="0"/>
-        <w:autoSpaceDN w:val="0"/>
-        <w:adjustRightInd w:val="0"/>
-        <w:rPr>
-          <w:rFonts w:ascii="CMR10" w:hAnsi="CMR10" w:cs="CMR10"/>
-          <w:sz w:val="22"/>
-          <w:szCs w:val="22"/>
-          <w:lang w:bidi="ta-IN"/>
-        </w:rPr>
-      </w:pPr>
-      <w:r>
-        <w:rPr>
-          <w:rFonts w:ascii="CMR10" w:hAnsi="CMR10" w:cs="CMR10"/>
-          <w:sz w:val="22"/>
-          <w:szCs w:val="22"/>
-          <w:lang w:bidi="ta-IN"/>
-        </w:rPr>
-        <w:t>.............................................................................................................................................................</w:t>
-      </w:r>
-    </w:p>
-    <w:p>
-      <w:pPr>
-        <w:autoSpaceDE w:val="0"/>
-        <w:autoSpaceDN w:val="0"/>
-        <w:adjustRightInd w:val="0"/>
-        <w:rPr>
-          <w:rFonts w:ascii="CMR10" w:hAnsi="CMR10" w:cs="CMR10"/>
-          <w:sz w:val="22"/>
-          <w:szCs w:val="22"/>
-          <w:lang w:bidi="ta-IN"/>
-        </w:rPr>
-      </w:pPr>
-    </w:p>
-    <w:p>
-      <w:pPr>
-        <w:autoSpaceDE w:val="0"/>
-        <w:autoSpaceDN w:val="0"/>
-        <w:adjustRightInd w:val="0"/>
-        <w:rPr>
-          <w:rFonts w:ascii="CMR10" w:hAnsi="CMR10" w:cs="CMR10"/>
-          <w:sz w:val="22"/>
-          <w:szCs w:val="22"/>
-          <w:lang w:bidi="ta-IN"/>
-        </w:rPr>
-      </w:pPr>
-      <w:r>
-        <w:rPr>
-          <w:rFonts w:ascii="CMR10" w:hAnsi="CMR10" w:cs="CMR10"/>
-          <w:sz w:val="22"/>
-          <w:szCs w:val="22"/>
-          <w:lang w:bidi="ta-IN"/>
-        </w:rPr>
-        <w:t>.............................................................................................................................................................</w:t>
-      </w:r>
-    </w:p>
-    <w:p>
-      <w:pPr>
-        <w:autoSpaceDE w:val="0"/>
-        <w:autoSpaceDN w:val="0"/>
-        <w:adjustRightInd w:val="0"/>
-        <w:rPr>
-          <w:rFonts w:ascii="CMR10" w:hAnsi="CMR10" w:cs="CMR10"/>
-          <w:sz w:val="22"/>
-          <w:szCs w:val="22"/>
-          <w:lang w:bidi="ta-IN"/>
-        </w:rPr>
-      </w:pPr>
-    </w:p>
-    <w:p>
-      <w:pPr>
-        <w:rPr>
-          <w:rFonts w:ascii="CMR10" w:hAnsi="CMR10" w:cs="CMR10"/>
-          <w:sz w:val="22"/>
-          <w:szCs w:val="22"/>
-          <w:lang w:bidi="ta-IN"/>
-        </w:rPr>
-      </w:pPr>
-      <w:r>
-        <w:rPr>
-          <w:rFonts w:ascii="CMR10" w:hAnsi="CMR10" w:cs="CMR10"/>
-          <w:sz w:val="22"/>
-          <w:szCs w:val="22"/>
-          <w:lang w:bidi="ta-IN"/>
-        </w:rPr>
-        <w:t>.............................................................................................................................................................</w:t>
-      </w:r>
-    </w:p>
-    <w:p/>
-    <w:p>
-      <w:pPr>
-        <w:autoSpaceDE w:val="0"/>
-        <w:autoSpaceDN w:val="0"/>
-        <w:adjustRightInd w:val="0"/>
-        <w:rPr>
-          <w:rFonts w:ascii="CMR10" w:hAnsi="CMR10" w:cs="CMR10"/>
-          <w:sz w:val="22"/>
-          <w:szCs w:val="22"/>
-          <w:lang w:bidi="ta-IN"/>
-        </w:rPr>
-      </w:pPr>
-      <w:r>
-        <w:rPr>
-          <w:rFonts w:ascii="CMR10" w:hAnsi="CMR10" w:cs="CMR10"/>
-          <w:sz w:val="22"/>
-          <w:szCs w:val="22"/>
-          <w:lang w:bidi="ta-IN"/>
-        </w:rPr>
-        <w:lastRenderedPageBreak/>
-        <w:t>.............................................................................................................................................................</w:t>
-      </w:r>
-    </w:p>
-    <w:p>
-      <w:pPr>
-        <w:autoSpaceDE w:val="0"/>
-        <w:autoSpaceDN w:val="0"/>
-        <w:adjustRightInd w:val="0"/>
-        <w:rPr>
-          <w:rFonts w:ascii="CMR10" w:hAnsi="CMR10" w:cs="CMR10"/>
-          <w:sz w:val="22"/>
-          <w:szCs w:val="22"/>
-          <w:lang w:bidi="ta-IN"/>
-        </w:rPr>
-      </w:pPr>
-    </w:p>
-    <w:p>
-      <w:pPr>
-        <w:autoSpaceDE w:val="0"/>
-        <w:autoSpaceDN w:val="0"/>
-        <w:adjustRightInd w:val="0"/>
-        <w:rPr>
-          <w:rFonts w:ascii="CMR10" w:hAnsi="CMR10" w:cs="CMR10"/>
-          <w:sz w:val="22"/>
-          <w:szCs w:val="22"/>
-          <w:lang w:bidi="ta-IN"/>
-        </w:rPr>
-      </w:pPr>
-      <w:r>
-        <w:rPr>
-          <w:rFonts w:ascii="CMR10" w:hAnsi="CMR10" w:cs="CMR10"/>
-          <w:sz w:val="22"/>
-          <w:szCs w:val="22"/>
-          <w:lang w:bidi="ta-IN"/>
-        </w:rPr>
-        <w:t>.............................................................................................................................................................</w:t>
-      </w:r>
-    </w:p>
-    <w:p>
-      <w:pPr>
-        <w:autoSpaceDE w:val="0"/>
-        <w:autoSpaceDN w:val="0"/>
-        <w:adjustRightInd w:val="0"/>
-        <w:rPr>
-          <w:rFonts w:ascii="CMR10" w:hAnsi="CMR10" w:cs="CMR10"/>
-          <w:sz w:val="22"/>
-          <w:szCs w:val="22"/>
-          <w:lang w:bidi="ta-IN"/>
-        </w:rPr>
-      </w:pPr>
-    </w:p>
-    <w:p>
-      <w:r>
-        <w:rPr>
-          <w:rFonts w:ascii="CMR10" w:hAnsi="CMR10" w:cs="CMR10"/>
-          <w:sz w:val="22"/>
-          <w:szCs w:val="22"/>
-          <w:lang w:bidi="ta-IN"/>
-        </w:rPr>
-        <w:t>.............................................................................................................................................................</w:t>
-      </w:r>
-    </w:p>
-    <w:p/>
+        <w:pStyle w:val="ListParagraph"/>
+        <w:numPr>
+          <w:ilvl w:val="0"/>
+          <w:numId w:val="4"/>
+        </w:numPr>
+        <w:spacing w:line="360" w:lineRule="auto"/>
+        <w:rPr>
+          <w:rFonts w:ascii="CMR10" w:hAnsi="CMR10"/>
+          <w:sz w:val="22"/>
+          <w:szCs w:val="22"/>
+        </w:rPr>
+      </w:pPr>
+      <w:r>
+        <w:rPr>
+          <w:rFonts w:ascii="CMR10" w:hAnsi="CMR10"/>
+          <w:sz w:val="22"/>
+          <w:szCs w:val="22"/>
+        </w:rPr>
+        <w:t>Make sure all the customer requirements are captured according to the scope.</w:t>
+      </w:r>
+    </w:p>
+    <w:p>
+      <w:pPr>
+        <w:pStyle w:val="ListParagraph"/>
+        <w:numPr>
+          <w:ilvl w:val="0"/>
+          <w:numId w:val="4"/>
+        </w:numPr>
+        <w:spacing w:line="360" w:lineRule="auto"/>
+        <w:rPr>
+          <w:rFonts w:ascii="CMR10" w:hAnsi="CMR10"/>
+          <w:sz w:val="22"/>
+          <w:szCs w:val="22"/>
+        </w:rPr>
+      </w:pPr>
+      <w:r>
+        <w:rPr>
+          <w:rFonts w:ascii="CMR10" w:hAnsi="CMR10"/>
+          <w:sz w:val="22"/>
+          <w:szCs w:val="22"/>
+        </w:rPr>
+        <w:t>Uint testing of each stage of the source code and verify no syntax errors in the code.</w:t>
+      </w:r>
+    </w:p>
+    <w:p>
+      <w:pPr>
+        <w:pStyle w:val="ListParagraph"/>
+        <w:numPr>
+          <w:ilvl w:val="0"/>
+          <w:numId w:val="4"/>
+        </w:numPr>
+        <w:spacing w:line="360" w:lineRule="auto"/>
+        <w:rPr>
+          <w:rFonts w:ascii="CMR10" w:hAnsi="CMR10"/>
+          <w:sz w:val="22"/>
+          <w:szCs w:val="22"/>
+        </w:rPr>
+      </w:pPr>
+      <w:r>
+        <w:rPr>
+          <w:rFonts w:ascii="CMR10" w:hAnsi="CMR10"/>
+          <w:sz w:val="22"/>
+          <w:szCs w:val="22"/>
+        </w:rPr>
+        <w:t>Test the software and operational behavior with test data.</w:t>
+      </w:r>
+    </w:p>
+    <w:p>
+      <w:pPr>
+        <w:pStyle w:val="ListParagraph"/>
+        <w:numPr>
+          <w:ilvl w:val="0"/>
+          <w:numId w:val="4"/>
+        </w:numPr>
+        <w:spacing w:line="360" w:lineRule="auto"/>
+        <w:rPr>
+          <w:rFonts w:ascii="CMR10" w:hAnsi="CMR10"/>
+          <w:sz w:val="22"/>
+          <w:szCs w:val="22"/>
+        </w:rPr>
+      </w:pPr>
+      <w:r>
+        <w:rPr>
+          <w:rFonts w:ascii="CMR10" w:hAnsi="CMR10"/>
+          <w:sz w:val="22"/>
+          <w:szCs w:val="22"/>
+        </w:rPr>
+        <w:t xml:space="preserve">Implement </w:t>
+      </w:r>
+      <w:r>
+        <w:rPr>
+          <w:rFonts w:ascii="CMR10" w:hAnsi="CMR10"/>
+          <w:sz w:val="22"/>
+          <w:szCs w:val="22"/>
+        </w:rPr>
+        <w:t xml:space="preserve">a </w:t>
+      </w:r>
+      <w:r>
+        <w:rPr>
+          <w:rFonts w:ascii="CMR10" w:hAnsi="CMR10"/>
+          <w:sz w:val="22"/>
+          <w:szCs w:val="22"/>
+        </w:rPr>
+        <w:t xml:space="preserve">final working system on client environments and make sure </w:t>
+      </w:r>
+      <w:r>
+        <w:rPr>
+          <w:rFonts w:ascii="CMR10" w:hAnsi="CMR10"/>
+          <w:sz w:val="22"/>
+          <w:szCs w:val="22"/>
+        </w:rPr>
+        <w:t>it</w:t>
+      </w:r>
+      <w:r>
+        <w:rPr>
+          <w:rFonts w:ascii="CMR10" w:hAnsi="CMR10"/>
+          <w:sz w:val="22"/>
+          <w:szCs w:val="22"/>
+        </w:rPr>
+        <w:t xml:space="preserve"> covers all the customer requirements.</w:t>
+      </w:r>
+    </w:p>
+    <w:p>
+      <w:pPr>
+        <w:pStyle w:val="ListParagraph"/>
+        <w:numPr>
+          <w:ilvl w:val="0"/>
+          <w:numId w:val="4"/>
+        </w:numPr>
+        <w:spacing w:line="360" w:lineRule="auto"/>
+        <w:rPr>
+          <w:rFonts w:ascii="CMR10" w:hAnsi="CMR10"/>
+          <w:sz w:val="22"/>
+          <w:szCs w:val="22"/>
+        </w:rPr>
+      </w:pPr>
+      <w:r>
+        <w:rPr>
+          <w:rFonts w:ascii="CMR10" w:hAnsi="CMR10"/>
+          <w:sz w:val="22"/>
+          <w:szCs w:val="22"/>
+        </w:rPr>
+        <w:t>User acceptance testing with the client.</w:t>
+      </w:r>
+    </w:p>
     <w:sectPr>
       <w:footerReference w:type="even" r:id="rId17"/>
       <w:footerReference w:type="default" r:id="rId18"/>
@@ -6983,9 +8154,9 @@
 <file path=word/numbering.xml><?xml version="1.0" encoding="utf-8"?>
 <w:numbering xmlns:wpc="http://schemas.microsoft.com/office/word/2010/wordprocessingCanvas" xmlns:cx="http://schemas.microsoft.com/office/drawing/2014/chartex" xmlns:cx1="http://schemas.microsoft.com/office/drawing/2015/9/8/chartex" xmlns:cx2="http://schemas.microsoft.com/office/drawing/2015/10/21/chartex" xmlns:cx3="http://schemas.microsoft.com/office/drawing/2016/5/9/chartex" xmlns:cx4="http://schemas.microsoft.com/office/drawing/2016/5/10/chartex" xmlns:cx5="http://schemas.microsoft.com/office/drawing/2016/5/11/chartex" xmlns:cx6="http://schemas.microsoft.com/office/drawing/2016/5/12/chartex" xmlns:cx7="http://schemas.microsoft.com/office/drawing/2016/5/13/chartex" xmlns:cx8="http://schemas.microsoft.com/office/drawing/2016/5/14/chartex" xmlns:mc="http://schemas.openxmlformats.org/markup-compatibility/2006" xmlns:aink="http://schemas.microsoft.com/office/drawing/2016/ink" xmlns:am3d="http://schemas.microsoft.com/office/drawing/2017/model3d" xmlns:o="urn:schemas-microsoft-com:office:office" xmlns:r="http://schemas.openxmlformats.org/officeDocument/2006/relationships" xmlns:m="http://schemas.openxmlformats.org/officeDocument/2006/math" xmlns:v="urn:schemas-microsoft-com:vml" xmlns:wp14="http://schemas.microsoft.com/office/word/2010/wordprocessingDrawing" xmlns:wp="http://schemas.openxmlformats.org/drawingml/2006/wordprocessingDrawing" xmlns:w10="urn:schemas-microsoft-com:office:word" xmlns:w="http://schemas.openxmlformats.org/wordprocessingml/2006/main" xmlns:w14="http://schemas.microsoft.com/office/word/2010/wordml" xmlns:w15="http://schemas.microsoft.com/office/word/2012/wordml" xmlns:w16cex="http://schemas.microsoft.com/office/word/2018/wordml/cex" xmlns:w16cid="http://schemas.microsoft.com/office/word/2016/wordml/cid" xmlns:w16="http://schemas.microsoft.com/office/word/2018/wordml" xmlns:w16sdtdh="http://schemas.microsoft.com/office/word/2020/wordml/sdtdatahash" xmlns:w16se="http://schemas.microsoft.com/office/word/2015/wordml/symex" xmlns:wpg="http://schemas.microsoft.com/office/word/2010/wordprocessingGroup" xmlns:wpi="http://schemas.microsoft.com/office/word/2010/wordprocessingInk" xmlns:wne="http://schemas.microsoft.com/office/word/2006/wordml" xmlns:wps="http://schemas.microsoft.com/office/word/2010/wordprocessingShape" mc:Ignorable="w14 w15 w16se w16cid w16 w16cex w16sdtdh wp14">
   <w:abstractNum w:abstractNumId="0" w15:restartNumberingAfterBreak="0">
-    <w:nsid w:val="1A765300"/>
+    <w:nsid w:val="108B6ACA"/>
     <w:multiLevelType w:val="hybridMultilevel"/>
-    <w:tmpl w:val="C85867EE"/>
+    <w:tmpl w:val="18388010"/>
     <w:lvl w:ilvl="0" w:tplc="04090001">
       <w:start w:val="1"/>
       <w:numFmt w:val="bullet"/>
@@ -7096,9 +8267,9 @@
     </w:lvl>
   </w:abstractNum>
   <w:abstractNum w:abstractNumId="1" w15:restartNumberingAfterBreak="0">
-    <w:nsid w:val="495223D6"/>
+    <w:nsid w:val="185B0CA4"/>
     <w:multiLevelType w:val="hybridMultilevel"/>
-    <w:tmpl w:val="6FC0B720"/>
+    <w:tmpl w:val="359C0EF0"/>
     <w:lvl w:ilvl="0" w:tplc="04090001">
       <w:start w:val="1"/>
       <w:numFmt w:val="bullet"/>
@@ -7209,9 +8380,9 @@
     </w:lvl>
   </w:abstractNum>
   <w:abstractNum w:abstractNumId="2" w15:restartNumberingAfterBreak="0">
-    <w:nsid w:val="5CD35960"/>
+    <w:nsid w:val="1A765300"/>
     <w:multiLevelType w:val="hybridMultilevel"/>
-    <w:tmpl w:val="0E368DD8"/>
+    <w:tmpl w:val="C85867EE"/>
     <w:lvl w:ilvl="0" w:tplc="04090001">
       <w:start w:val="1"/>
       <w:numFmt w:val="bullet"/>
@@ -7321,14 +8492,826 @@
       </w:rPr>
     </w:lvl>
   </w:abstractNum>
+  <w:abstractNum w:abstractNumId="3" w15:restartNumberingAfterBreak="0">
+    <w:nsid w:val="1F5E22E1"/>
+    <w:multiLevelType w:val="hybridMultilevel"/>
+    <w:tmpl w:val="83164224"/>
+    <w:lvl w:ilvl="0" w:tplc="04090001">
+      <w:start w:val="1"/>
+      <w:numFmt w:val="bullet"/>
+      <w:lvlText w:val=""/>
+      <w:lvlJc w:val="left"/>
+      <w:pPr>
+        <w:ind w:left="720" w:hanging="360"/>
+      </w:pPr>
+      <w:rPr>
+        <w:rFonts w:ascii="Symbol" w:hAnsi="Symbol" w:hint="default"/>
+      </w:rPr>
+    </w:lvl>
+    <w:lvl w:ilvl="1" w:tplc="04090003" w:tentative="1">
+      <w:start w:val="1"/>
+      <w:numFmt w:val="bullet"/>
+      <w:lvlText w:val="o"/>
+      <w:lvlJc w:val="left"/>
+      <w:pPr>
+        <w:ind w:left="1440" w:hanging="360"/>
+      </w:pPr>
+      <w:rPr>
+        <w:rFonts w:ascii="Courier New" w:hAnsi="Courier New" w:cs="Courier New" w:hint="default"/>
+      </w:rPr>
+    </w:lvl>
+    <w:lvl w:ilvl="2" w:tplc="04090005" w:tentative="1">
+      <w:start w:val="1"/>
+      <w:numFmt w:val="bullet"/>
+      <w:lvlText w:val=""/>
+      <w:lvlJc w:val="left"/>
+      <w:pPr>
+        <w:ind w:left="2160" w:hanging="360"/>
+      </w:pPr>
+      <w:rPr>
+        <w:rFonts w:ascii="Wingdings" w:hAnsi="Wingdings" w:hint="default"/>
+      </w:rPr>
+    </w:lvl>
+    <w:lvl w:ilvl="3" w:tplc="04090001" w:tentative="1">
+      <w:start w:val="1"/>
+      <w:numFmt w:val="bullet"/>
+      <w:lvlText w:val=""/>
+      <w:lvlJc w:val="left"/>
+      <w:pPr>
+        <w:ind w:left="2880" w:hanging="360"/>
+      </w:pPr>
+      <w:rPr>
+        <w:rFonts w:ascii="Symbol" w:hAnsi="Symbol" w:hint="default"/>
+      </w:rPr>
+    </w:lvl>
+    <w:lvl w:ilvl="4" w:tplc="04090003" w:tentative="1">
+      <w:start w:val="1"/>
+      <w:numFmt w:val="bullet"/>
+      <w:lvlText w:val="o"/>
+      <w:lvlJc w:val="left"/>
+      <w:pPr>
+        <w:ind w:left="3600" w:hanging="360"/>
+      </w:pPr>
+      <w:rPr>
+        <w:rFonts w:ascii="Courier New" w:hAnsi="Courier New" w:cs="Courier New" w:hint="default"/>
+      </w:rPr>
+    </w:lvl>
+    <w:lvl w:ilvl="5" w:tplc="04090005" w:tentative="1">
+      <w:start w:val="1"/>
+      <w:numFmt w:val="bullet"/>
+      <w:lvlText w:val=""/>
+      <w:lvlJc w:val="left"/>
+      <w:pPr>
+        <w:ind w:left="4320" w:hanging="360"/>
+      </w:pPr>
+      <w:rPr>
+        <w:rFonts w:ascii="Wingdings" w:hAnsi="Wingdings" w:hint="default"/>
+      </w:rPr>
+    </w:lvl>
+    <w:lvl w:ilvl="6" w:tplc="04090001" w:tentative="1">
+      <w:start w:val="1"/>
+      <w:numFmt w:val="bullet"/>
+      <w:lvlText w:val=""/>
+      <w:lvlJc w:val="left"/>
+      <w:pPr>
+        <w:ind w:left="5040" w:hanging="360"/>
+      </w:pPr>
+      <w:rPr>
+        <w:rFonts w:ascii="Symbol" w:hAnsi="Symbol" w:hint="default"/>
+      </w:rPr>
+    </w:lvl>
+    <w:lvl w:ilvl="7" w:tplc="04090003" w:tentative="1">
+      <w:start w:val="1"/>
+      <w:numFmt w:val="bullet"/>
+      <w:lvlText w:val="o"/>
+      <w:lvlJc w:val="left"/>
+      <w:pPr>
+        <w:ind w:left="5760" w:hanging="360"/>
+      </w:pPr>
+      <w:rPr>
+        <w:rFonts w:ascii="Courier New" w:hAnsi="Courier New" w:cs="Courier New" w:hint="default"/>
+      </w:rPr>
+    </w:lvl>
+    <w:lvl w:ilvl="8" w:tplc="04090005" w:tentative="1">
+      <w:start w:val="1"/>
+      <w:numFmt w:val="bullet"/>
+      <w:lvlText w:val=""/>
+      <w:lvlJc w:val="left"/>
+      <w:pPr>
+        <w:ind w:left="6480" w:hanging="360"/>
+      </w:pPr>
+      <w:rPr>
+        <w:rFonts w:ascii="Wingdings" w:hAnsi="Wingdings" w:hint="default"/>
+      </w:rPr>
+    </w:lvl>
+  </w:abstractNum>
+  <w:abstractNum w:abstractNumId="4" w15:restartNumberingAfterBreak="0">
+    <w:nsid w:val="2F644D6A"/>
+    <w:multiLevelType w:val="hybridMultilevel"/>
+    <w:tmpl w:val="530685E6"/>
+    <w:lvl w:ilvl="0" w:tplc="04090001">
+      <w:start w:val="1"/>
+      <w:numFmt w:val="bullet"/>
+      <w:lvlText w:val=""/>
+      <w:lvlJc w:val="left"/>
+      <w:pPr>
+        <w:ind w:left="720" w:hanging="360"/>
+      </w:pPr>
+      <w:rPr>
+        <w:rFonts w:ascii="Symbol" w:hAnsi="Symbol" w:hint="default"/>
+      </w:rPr>
+    </w:lvl>
+    <w:lvl w:ilvl="1" w:tplc="04090003" w:tentative="1">
+      <w:start w:val="1"/>
+      <w:numFmt w:val="bullet"/>
+      <w:lvlText w:val="o"/>
+      <w:lvlJc w:val="left"/>
+      <w:pPr>
+        <w:ind w:left="1440" w:hanging="360"/>
+      </w:pPr>
+      <w:rPr>
+        <w:rFonts w:ascii="Courier New" w:hAnsi="Courier New" w:cs="Courier New" w:hint="default"/>
+      </w:rPr>
+    </w:lvl>
+    <w:lvl w:ilvl="2" w:tplc="04090005" w:tentative="1">
+      <w:start w:val="1"/>
+      <w:numFmt w:val="bullet"/>
+      <w:lvlText w:val=""/>
+      <w:lvlJc w:val="left"/>
+      <w:pPr>
+        <w:ind w:left="2160" w:hanging="360"/>
+      </w:pPr>
+      <w:rPr>
+        <w:rFonts w:ascii="Wingdings" w:hAnsi="Wingdings" w:hint="default"/>
+      </w:rPr>
+    </w:lvl>
+    <w:lvl w:ilvl="3" w:tplc="04090001" w:tentative="1">
+      <w:start w:val="1"/>
+      <w:numFmt w:val="bullet"/>
+      <w:lvlText w:val=""/>
+      <w:lvlJc w:val="left"/>
+      <w:pPr>
+        <w:ind w:left="2880" w:hanging="360"/>
+      </w:pPr>
+      <w:rPr>
+        <w:rFonts w:ascii="Symbol" w:hAnsi="Symbol" w:hint="default"/>
+      </w:rPr>
+    </w:lvl>
+    <w:lvl w:ilvl="4" w:tplc="04090003" w:tentative="1">
+      <w:start w:val="1"/>
+      <w:numFmt w:val="bullet"/>
+      <w:lvlText w:val="o"/>
+      <w:lvlJc w:val="left"/>
+      <w:pPr>
+        <w:ind w:left="3600" w:hanging="360"/>
+      </w:pPr>
+      <w:rPr>
+        <w:rFonts w:ascii="Courier New" w:hAnsi="Courier New" w:cs="Courier New" w:hint="default"/>
+      </w:rPr>
+    </w:lvl>
+    <w:lvl w:ilvl="5" w:tplc="04090005" w:tentative="1">
+      <w:start w:val="1"/>
+      <w:numFmt w:val="bullet"/>
+      <w:lvlText w:val=""/>
+      <w:lvlJc w:val="left"/>
+      <w:pPr>
+        <w:ind w:left="4320" w:hanging="360"/>
+      </w:pPr>
+      <w:rPr>
+        <w:rFonts w:ascii="Wingdings" w:hAnsi="Wingdings" w:hint="default"/>
+      </w:rPr>
+    </w:lvl>
+    <w:lvl w:ilvl="6" w:tplc="04090001" w:tentative="1">
+      <w:start w:val="1"/>
+      <w:numFmt w:val="bullet"/>
+      <w:lvlText w:val=""/>
+      <w:lvlJc w:val="left"/>
+      <w:pPr>
+        <w:ind w:left="5040" w:hanging="360"/>
+      </w:pPr>
+      <w:rPr>
+        <w:rFonts w:ascii="Symbol" w:hAnsi="Symbol" w:hint="default"/>
+      </w:rPr>
+    </w:lvl>
+    <w:lvl w:ilvl="7" w:tplc="04090003" w:tentative="1">
+      <w:start w:val="1"/>
+      <w:numFmt w:val="bullet"/>
+      <w:lvlText w:val="o"/>
+      <w:lvlJc w:val="left"/>
+      <w:pPr>
+        <w:ind w:left="5760" w:hanging="360"/>
+      </w:pPr>
+      <w:rPr>
+        <w:rFonts w:ascii="Courier New" w:hAnsi="Courier New" w:cs="Courier New" w:hint="default"/>
+      </w:rPr>
+    </w:lvl>
+    <w:lvl w:ilvl="8" w:tplc="04090005" w:tentative="1">
+      <w:start w:val="1"/>
+      <w:numFmt w:val="bullet"/>
+      <w:lvlText w:val=""/>
+      <w:lvlJc w:val="left"/>
+      <w:pPr>
+        <w:ind w:left="6480" w:hanging="360"/>
+      </w:pPr>
+      <w:rPr>
+        <w:rFonts w:ascii="Wingdings" w:hAnsi="Wingdings" w:hint="default"/>
+      </w:rPr>
+    </w:lvl>
+  </w:abstractNum>
+  <w:abstractNum w:abstractNumId="5" w15:restartNumberingAfterBreak="0">
+    <w:nsid w:val="495223D6"/>
+    <w:multiLevelType w:val="hybridMultilevel"/>
+    <w:tmpl w:val="6FC0B720"/>
+    <w:lvl w:ilvl="0" w:tplc="04090001">
+      <w:start w:val="1"/>
+      <w:numFmt w:val="bullet"/>
+      <w:lvlText w:val=""/>
+      <w:lvlJc w:val="left"/>
+      <w:pPr>
+        <w:ind w:left="720" w:hanging="360"/>
+      </w:pPr>
+      <w:rPr>
+        <w:rFonts w:ascii="Symbol" w:hAnsi="Symbol" w:hint="default"/>
+      </w:rPr>
+    </w:lvl>
+    <w:lvl w:ilvl="1" w:tplc="04090003" w:tentative="1">
+      <w:start w:val="1"/>
+      <w:numFmt w:val="bullet"/>
+      <w:lvlText w:val="o"/>
+      <w:lvlJc w:val="left"/>
+      <w:pPr>
+        <w:ind w:left="1440" w:hanging="360"/>
+      </w:pPr>
+      <w:rPr>
+        <w:rFonts w:ascii="Courier New" w:hAnsi="Courier New" w:cs="Courier New" w:hint="default"/>
+      </w:rPr>
+    </w:lvl>
+    <w:lvl w:ilvl="2" w:tplc="04090005" w:tentative="1">
+      <w:start w:val="1"/>
+      <w:numFmt w:val="bullet"/>
+      <w:lvlText w:val=""/>
+      <w:lvlJc w:val="left"/>
+      <w:pPr>
+        <w:ind w:left="2160" w:hanging="360"/>
+      </w:pPr>
+      <w:rPr>
+        <w:rFonts w:ascii="Wingdings" w:hAnsi="Wingdings" w:hint="default"/>
+      </w:rPr>
+    </w:lvl>
+    <w:lvl w:ilvl="3" w:tplc="04090001" w:tentative="1">
+      <w:start w:val="1"/>
+      <w:numFmt w:val="bullet"/>
+      <w:lvlText w:val=""/>
+      <w:lvlJc w:val="left"/>
+      <w:pPr>
+        <w:ind w:left="2880" w:hanging="360"/>
+      </w:pPr>
+      <w:rPr>
+        <w:rFonts w:ascii="Symbol" w:hAnsi="Symbol" w:hint="default"/>
+      </w:rPr>
+    </w:lvl>
+    <w:lvl w:ilvl="4" w:tplc="04090003" w:tentative="1">
+      <w:start w:val="1"/>
+      <w:numFmt w:val="bullet"/>
+      <w:lvlText w:val="o"/>
+      <w:lvlJc w:val="left"/>
+      <w:pPr>
+        <w:ind w:left="3600" w:hanging="360"/>
+      </w:pPr>
+      <w:rPr>
+        <w:rFonts w:ascii="Courier New" w:hAnsi="Courier New" w:cs="Courier New" w:hint="default"/>
+      </w:rPr>
+    </w:lvl>
+    <w:lvl w:ilvl="5" w:tplc="04090005" w:tentative="1">
+      <w:start w:val="1"/>
+      <w:numFmt w:val="bullet"/>
+      <w:lvlText w:val=""/>
+      <w:lvlJc w:val="left"/>
+      <w:pPr>
+        <w:ind w:left="4320" w:hanging="360"/>
+      </w:pPr>
+      <w:rPr>
+        <w:rFonts w:ascii="Wingdings" w:hAnsi="Wingdings" w:hint="default"/>
+      </w:rPr>
+    </w:lvl>
+    <w:lvl w:ilvl="6" w:tplc="04090001" w:tentative="1">
+      <w:start w:val="1"/>
+      <w:numFmt w:val="bullet"/>
+      <w:lvlText w:val=""/>
+      <w:lvlJc w:val="left"/>
+      <w:pPr>
+        <w:ind w:left="5040" w:hanging="360"/>
+      </w:pPr>
+      <w:rPr>
+        <w:rFonts w:ascii="Symbol" w:hAnsi="Symbol" w:hint="default"/>
+      </w:rPr>
+    </w:lvl>
+    <w:lvl w:ilvl="7" w:tplc="04090003" w:tentative="1">
+      <w:start w:val="1"/>
+      <w:numFmt w:val="bullet"/>
+      <w:lvlText w:val="o"/>
+      <w:lvlJc w:val="left"/>
+      <w:pPr>
+        <w:ind w:left="5760" w:hanging="360"/>
+      </w:pPr>
+      <w:rPr>
+        <w:rFonts w:ascii="Courier New" w:hAnsi="Courier New" w:cs="Courier New" w:hint="default"/>
+      </w:rPr>
+    </w:lvl>
+    <w:lvl w:ilvl="8" w:tplc="04090005" w:tentative="1">
+      <w:start w:val="1"/>
+      <w:numFmt w:val="bullet"/>
+      <w:lvlText w:val=""/>
+      <w:lvlJc w:val="left"/>
+      <w:pPr>
+        <w:ind w:left="6480" w:hanging="360"/>
+      </w:pPr>
+      <w:rPr>
+        <w:rFonts w:ascii="Wingdings" w:hAnsi="Wingdings" w:hint="default"/>
+      </w:rPr>
+    </w:lvl>
+  </w:abstractNum>
+  <w:abstractNum w:abstractNumId="6" w15:restartNumberingAfterBreak="0">
+    <w:nsid w:val="547B3913"/>
+    <w:multiLevelType w:val="hybridMultilevel"/>
+    <w:tmpl w:val="7F48608E"/>
+    <w:lvl w:ilvl="0" w:tplc="04090001">
+      <w:start w:val="1"/>
+      <w:numFmt w:val="bullet"/>
+      <w:lvlText w:val=""/>
+      <w:lvlJc w:val="left"/>
+      <w:pPr>
+        <w:ind w:left="720" w:hanging="360"/>
+      </w:pPr>
+      <w:rPr>
+        <w:rFonts w:ascii="Symbol" w:hAnsi="Symbol" w:hint="default"/>
+      </w:rPr>
+    </w:lvl>
+    <w:lvl w:ilvl="1" w:tplc="04090003" w:tentative="1">
+      <w:start w:val="1"/>
+      <w:numFmt w:val="bullet"/>
+      <w:lvlText w:val="o"/>
+      <w:lvlJc w:val="left"/>
+      <w:pPr>
+        <w:ind w:left="1440" w:hanging="360"/>
+      </w:pPr>
+      <w:rPr>
+        <w:rFonts w:ascii="Courier New" w:hAnsi="Courier New" w:cs="Courier New" w:hint="default"/>
+      </w:rPr>
+    </w:lvl>
+    <w:lvl w:ilvl="2" w:tplc="04090005" w:tentative="1">
+      <w:start w:val="1"/>
+      <w:numFmt w:val="bullet"/>
+      <w:lvlText w:val=""/>
+      <w:lvlJc w:val="left"/>
+      <w:pPr>
+        <w:ind w:left="2160" w:hanging="360"/>
+      </w:pPr>
+      <w:rPr>
+        <w:rFonts w:ascii="Wingdings" w:hAnsi="Wingdings" w:hint="default"/>
+      </w:rPr>
+    </w:lvl>
+    <w:lvl w:ilvl="3" w:tplc="04090001" w:tentative="1">
+      <w:start w:val="1"/>
+      <w:numFmt w:val="bullet"/>
+      <w:lvlText w:val=""/>
+      <w:lvlJc w:val="left"/>
+      <w:pPr>
+        <w:ind w:left="2880" w:hanging="360"/>
+      </w:pPr>
+      <w:rPr>
+        <w:rFonts w:ascii="Symbol" w:hAnsi="Symbol" w:hint="default"/>
+      </w:rPr>
+    </w:lvl>
+    <w:lvl w:ilvl="4" w:tplc="04090003" w:tentative="1">
+      <w:start w:val="1"/>
+      <w:numFmt w:val="bullet"/>
+      <w:lvlText w:val="o"/>
+      <w:lvlJc w:val="left"/>
+      <w:pPr>
+        <w:ind w:left="3600" w:hanging="360"/>
+      </w:pPr>
+      <w:rPr>
+        <w:rFonts w:ascii="Courier New" w:hAnsi="Courier New" w:cs="Courier New" w:hint="default"/>
+      </w:rPr>
+    </w:lvl>
+    <w:lvl w:ilvl="5" w:tplc="04090005" w:tentative="1">
+      <w:start w:val="1"/>
+      <w:numFmt w:val="bullet"/>
+      <w:lvlText w:val=""/>
+      <w:lvlJc w:val="left"/>
+      <w:pPr>
+        <w:ind w:left="4320" w:hanging="360"/>
+      </w:pPr>
+      <w:rPr>
+        <w:rFonts w:ascii="Wingdings" w:hAnsi="Wingdings" w:hint="default"/>
+      </w:rPr>
+    </w:lvl>
+    <w:lvl w:ilvl="6" w:tplc="04090001" w:tentative="1">
+      <w:start w:val="1"/>
+      <w:numFmt w:val="bullet"/>
+      <w:lvlText w:val=""/>
+      <w:lvlJc w:val="left"/>
+      <w:pPr>
+        <w:ind w:left="5040" w:hanging="360"/>
+      </w:pPr>
+      <w:rPr>
+        <w:rFonts w:ascii="Symbol" w:hAnsi="Symbol" w:hint="default"/>
+      </w:rPr>
+    </w:lvl>
+    <w:lvl w:ilvl="7" w:tplc="04090003" w:tentative="1">
+      <w:start w:val="1"/>
+      <w:numFmt w:val="bullet"/>
+      <w:lvlText w:val="o"/>
+      <w:lvlJc w:val="left"/>
+      <w:pPr>
+        <w:ind w:left="5760" w:hanging="360"/>
+      </w:pPr>
+      <w:rPr>
+        <w:rFonts w:ascii="Courier New" w:hAnsi="Courier New" w:cs="Courier New" w:hint="default"/>
+      </w:rPr>
+    </w:lvl>
+    <w:lvl w:ilvl="8" w:tplc="04090005" w:tentative="1">
+      <w:start w:val="1"/>
+      <w:numFmt w:val="bullet"/>
+      <w:lvlText w:val=""/>
+      <w:lvlJc w:val="left"/>
+      <w:pPr>
+        <w:ind w:left="6480" w:hanging="360"/>
+      </w:pPr>
+      <w:rPr>
+        <w:rFonts w:ascii="Wingdings" w:hAnsi="Wingdings" w:hint="default"/>
+      </w:rPr>
+    </w:lvl>
+  </w:abstractNum>
+  <w:abstractNum w:abstractNumId="7" w15:restartNumberingAfterBreak="0">
+    <w:nsid w:val="5CD35960"/>
+    <w:multiLevelType w:val="hybridMultilevel"/>
+    <w:tmpl w:val="0E368DD8"/>
+    <w:lvl w:ilvl="0" w:tplc="04090001">
+      <w:start w:val="1"/>
+      <w:numFmt w:val="bullet"/>
+      <w:lvlText w:val=""/>
+      <w:lvlJc w:val="left"/>
+      <w:pPr>
+        <w:ind w:left="720" w:hanging="360"/>
+      </w:pPr>
+      <w:rPr>
+        <w:rFonts w:ascii="Symbol" w:hAnsi="Symbol" w:hint="default"/>
+      </w:rPr>
+    </w:lvl>
+    <w:lvl w:ilvl="1" w:tplc="04090003" w:tentative="1">
+      <w:start w:val="1"/>
+      <w:numFmt w:val="bullet"/>
+      <w:lvlText w:val="o"/>
+      <w:lvlJc w:val="left"/>
+      <w:pPr>
+        <w:ind w:left="1440" w:hanging="360"/>
+      </w:pPr>
+      <w:rPr>
+        <w:rFonts w:ascii="Courier New" w:hAnsi="Courier New" w:cs="Courier New" w:hint="default"/>
+      </w:rPr>
+    </w:lvl>
+    <w:lvl w:ilvl="2" w:tplc="04090005" w:tentative="1">
+      <w:start w:val="1"/>
+      <w:numFmt w:val="bullet"/>
+      <w:lvlText w:val=""/>
+      <w:lvlJc w:val="left"/>
+      <w:pPr>
+        <w:ind w:left="2160" w:hanging="360"/>
+      </w:pPr>
+      <w:rPr>
+        <w:rFonts w:ascii="Wingdings" w:hAnsi="Wingdings" w:hint="default"/>
+      </w:rPr>
+    </w:lvl>
+    <w:lvl w:ilvl="3" w:tplc="04090001" w:tentative="1">
+      <w:start w:val="1"/>
+      <w:numFmt w:val="bullet"/>
+      <w:lvlText w:val=""/>
+      <w:lvlJc w:val="left"/>
+      <w:pPr>
+        <w:ind w:left="2880" w:hanging="360"/>
+      </w:pPr>
+      <w:rPr>
+        <w:rFonts w:ascii="Symbol" w:hAnsi="Symbol" w:hint="default"/>
+      </w:rPr>
+    </w:lvl>
+    <w:lvl w:ilvl="4" w:tplc="04090003" w:tentative="1">
+      <w:start w:val="1"/>
+      <w:numFmt w:val="bullet"/>
+      <w:lvlText w:val="o"/>
+      <w:lvlJc w:val="left"/>
+      <w:pPr>
+        <w:ind w:left="3600" w:hanging="360"/>
+      </w:pPr>
+      <w:rPr>
+        <w:rFonts w:ascii="Courier New" w:hAnsi="Courier New" w:cs="Courier New" w:hint="default"/>
+      </w:rPr>
+    </w:lvl>
+    <w:lvl w:ilvl="5" w:tplc="04090005" w:tentative="1">
+      <w:start w:val="1"/>
+      <w:numFmt w:val="bullet"/>
+      <w:lvlText w:val=""/>
+      <w:lvlJc w:val="left"/>
+      <w:pPr>
+        <w:ind w:left="4320" w:hanging="360"/>
+      </w:pPr>
+      <w:rPr>
+        <w:rFonts w:ascii="Wingdings" w:hAnsi="Wingdings" w:hint="default"/>
+      </w:rPr>
+    </w:lvl>
+    <w:lvl w:ilvl="6" w:tplc="04090001" w:tentative="1">
+      <w:start w:val="1"/>
+      <w:numFmt w:val="bullet"/>
+      <w:lvlText w:val=""/>
+      <w:lvlJc w:val="left"/>
+      <w:pPr>
+        <w:ind w:left="5040" w:hanging="360"/>
+      </w:pPr>
+      <w:rPr>
+        <w:rFonts w:ascii="Symbol" w:hAnsi="Symbol" w:hint="default"/>
+      </w:rPr>
+    </w:lvl>
+    <w:lvl w:ilvl="7" w:tplc="04090003" w:tentative="1">
+      <w:start w:val="1"/>
+      <w:numFmt w:val="bullet"/>
+      <w:lvlText w:val="o"/>
+      <w:lvlJc w:val="left"/>
+      <w:pPr>
+        <w:ind w:left="5760" w:hanging="360"/>
+      </w:pPr>
+      <w:rPr>
+        <w:rFonts w:ascii="Courier New" w:hAnsi="Courier New" w:cs="Courier New" w:hint="default"/>
+      </w:rPr>
+    </w:lvl>
+    <w:lvl w:ilvl="8" w:tplc="04090005" w:tentative="1">
+      <w:start w:val="1"/>
+      <w:numFmt w:val="bullet"/>
+      <w:lvlText w:val=""/>
+      <w:lvlJc w:val="left"/>
+      <w:pPr>
+        <w:ind w:left="6480" w:hanging="360"/>
+      </w:pPr>
+      <w:rPr>
+        <w:rFonts w:ascii="Wingdings" w:hAnsi="Wingdings" w:hint="default"/>
+      </w:rPr>
+    </w:lvl>
+  </w:abstractNum>
+  <w:abstractNum w:abstractNumId="8" w15:restartNumberingAfterBreak="0">
+    <w:nsid w:val="69F93617"/>
+    <w:multiLevelType w:val="hybridMultilevel"/>
+    <w:tmpl w:val="99CA4E42"/>
+    <w:lvl w:ilvl="0" w:tplc="04090001">
+      <w:start w:val="1"/>
+      <w:numFmt w:val="bullet"/>
+      <w:lvlText w:val=""/>
+      <w:lvlJc w:val="left"/>
+      <w:pPr>
+        <w:ind w:left="720" w:hanging="360"/>
+      </w:pPr>
+      <w:rPr>
+        <w:rFonts w:ascii="Symbol" w:hAnsi="Symbol" w:hint="default"/>
+      </w:rPr>
+    </w:lvl>
+    <w:lvl w:ilvl="1" w:tplc="04090003" w:tentative="1">
+      <w:start w:val="1"/>
+      <w:numFmt w:val="bullet"/>
+      <w:lvlText w:val="o"/>
+      <w:lvlJc w:val="left"/>
+      <w:pPr>
+        <w:ind w:left="1440" w:hanging="360"/>
+      </w:pPr>
+      <w:rPr>
+        <w:rFonts w:ascii="Courier New" w:hAnsi="Courier New" w:cs="Courier New" w:hint="default"/>
+      </w:rPr>
+    </w:lvl>
+    <w:lvl w:ilvl="2" w:tplc="04090005" w:tentative="1">
+      <w:start w:val="1"/>
+      <w:numFmt w:val="bullet"/>
+      <w:lvlText w:val=""/>
+      <w:lvlJc w:val="left"/>
+      <w:pPr>
+        <w:ind w:left="2160" w:hanging="360"/>
+      </w:pPr>
+      <w:rPr>
+        <w:rFonts w:ascii="Wingdings" w:hAnsi="Wingdings" w:hint="default"/>
+      </w:rPr>
+    </w:lvl>
+    <w:lvl w:ilvl="3" w:tplc="04090001" w:tentative="1">
+      <w:start w:val="1"/>
+      <w:numFmt w:val="bullet"/>
+      <w:lvlText w:val=""/>
+      <w:lvlJc w:val="left"/>
+      <w:pPr>
+        <w:ind w:left="2880" w:hanging="360"/>
+      </w:pPr>
+      <w:rPr>
+        <w:rFonts w:ascii="Symbol" w:hAnsi="Symbol" w:hint="default"/>
+      </w:rPr>
+    </w:lvl>
+    <w:lvl w:ilvl="4" w:tplc="04090003" w:tentative="1">
+      <w:start w:val="1"/>
+      <w:numFmt w:val="bullet"/>
+      <w:lvlText w:val="o"/>
+      <w:lvlJc w:val="left"/>
+      <w:pPr>
+        <w:ind w:left="3600" w:hanging="360"/>
+      </w:pPr>
+      <w:rPr>
+        <w:rFonts w:ascii="Courier New" w:hAnsi="Courier New" w:cs="Courier New" w:hint="default"/>
+      </w:rPr>
+    </w:lvl>
+    <w:lvl w:ilvl="5" w:tplc="04090005" w:tentative="1">
+      <w:start w:val="1"/>
+      <w:numFmt w:val="bullet"/>
+      <w:lvlText w:val=""/>
+      <w:lvlJc w:val="left"/>
+      <w:pPr>
+        <w:ind w:left="4320" w:hanging="360"/>
+      </w:pPr>
+      <w:rPr>
+        <w:rFonts w:ascii="Wingdings" w:hAnsi="Wingdings" w:hint="default"/>
+      </w:rPr>
+    </w:lvl>
+    <w:lvl w:ilvl="6" w:tplc="04090001" w:tentative="1">
+      <w:start w:val="1"/>
+      <w:numFmt w:val="bullet"/>
+      <w:lvlText w:val=""/>
+      <w:lvlJc w:val="left"/>
+      <w:pPr>
+        <w:ind w:left="5040" w:hanging="360"/>
+      </w:pPr>
+      <w:rPr>
+        <w:rFonts w:ascii="Symbol" w:hAnsi="Symbol" w:hint="default"/>
+      </w:rPr>
+    </w:lvl>
+    <w:lvl w:ilvl="7" w:tplc="04090003" w:tentative="1">
+      <w:start w:val="1"/>
+      <w:numFmt w:val="bullet"/>
+      <w:lvlText w:val="o"/>
+      <w:lvlJc w:val="left"/>
+      <w:pPr>
+        <w:ind w:left="5760" w:hanging="360"/>
+      </w:pPr>
+      <w:rPr>
+        <w:rFonts w:ascii="Courier New" w:hAnsi="Courier New" w:cs="Courier New" w:hint="default"/>
+      </w:rPr>
+    </w:lvl>
+    <w:lvl w:ilvl="8" w:tplc="04090005" w:tentative="1">
+      <w:start w:val="1"/>
+      <w:numFmt w:val="bullet"/>
+      <w:lvlText w:val=""/>
+      <w:lvlJc w:val="left"/>
+      <w:pPr>
+        <w:ind w:left="6480" w:hanging="360"/>
+      </w:pPr>
+      <w:rPr>
+        <w:rFonts w:ascii="Wingdings" w:hAnsi="Wingdings" w:hint="default"/>
+      </w:rPr>
+    </w:lvl>
+  </w:abstractNum>
+  <w:abstractNum w:abstractNumId="9" w15:restartNumberingAfterBreak="0">
+    <w:nsid w:val="73AB38C6"/>
+    <w:multiLevelType w:val="hybridMultilevel"/>
+    <w:tmpl w:val="979A726E"/>
+    <w:lvl w:ilvl="0" w:tplc="04090001">
+      <w:start w:val="1"/>
+      <w:numFmt w:val="bullet"/>
+      <w:lvlText w:val=""/>
+      <w:lvlJc w:val="left"/>
+      <w:pPr>
+        <w:ind w:left="720" w:hanging="360"/>
+      </w:pPr>
+      <w:rPr>
+        <w:rFonts w:ascii="Symbol" w:hAnsi="Symbol" w:hint="default"/>
+      </w:rPr>
+    </w:lvl>
+    <w:lvl w:ilvl="1" w:tplc="04090003" w:tentative="1">
+      <w:start w:val="1"/>
+      <w:numFmt w:val="bullet"/>
+      <w:lvlText w:val="o"/>
+      <w:lvlJc w:val="left"/>
+      <w:pPr>
+        <w:ind w:left="1440" w:hanging="360"/>
+      </w:pPr>
+      <w:rPr>
+        <w:rFonts w:ascii="Courier New" w:hAnsi="Courier New" w:cs="Courier New" w:hint="default"/>
+      </w:rPr>
+    </w:lvl>
+    <w:lvl w:ilvl="2" w:tplc="04090005" w:tentative="1">
+      <w:start w:val="1"/>
+      <w:numFmt w:val="bullet"/>
+      <w:lvlText w:val=""/>
+      <w:lvlJc w:val="left"/>
+      <w:pPr>
+        <w:ind w:left="2160" w:hanging="360"/>
+      </w:pPr>
+      <w:rPr>
+        <w:rFonts w:ascii="Wingdings" w:hAnsi="Wingdings" w:hint="default"/>
+      </w:rPr>
+    </w:lvl>
+    <w:lvl w:ilvl="3" w:tplc="04090001" w:tentative="1">
+      <w:start w:val="1"/>
+      <w:numFmt w:val="bullet"/>
+      <w:lvlText w:val=""/>
+      <w:lvlJc w:val="left"/>
+      <w:pPr>
+        <w:ind w:left="2880" w:hanging="360"/>
+      </w:pPr>
+      <w:rPr>
+        <w:rFonts w:ascii="Symbol" w:hAnsi="Symbol" w:hint="default"/>
+      </w:rPr>
+    </w:lvl>
+    <w:lvl w:ilvl="4" w:tplc="04090003" w:tentative="1">
+      <w:start w:val="1"/>
+      <w:numFmt w:val="bullet"/>
+      <w:lvlText w:val="o"/>
+      <w:lvlJc w:val="left"/>
+      <w:pPr>
+        <w:ind w:left="3600" w:hanging="360"/>
+      </w:pPr>
+      <w:rPr>
+        <w:rFonts w:ascii="Courier New" w:hAnsi="Courier New" w:cs="Courier New" w:hint="default"/>
+      </w:rPr>
+    </w:lvl>
+    <w:lvl w:ilvl="5" w:tplc="04090005" w:tentative="1">
+      <w:start w:val="1"/>
+      <w:numFmt w:val="bullet"/>
+      <w:lvlText w:val=""/>
+      <w:lvlJc w:val="left"/>
+      <w:pPr>
+        <w:ind w:left="4320" w:hanging="360"/>
+      </w:pPr>
+      <w:rPr>
+        <w:rFonts w:ascii="Wingdings" w:hAnsi="Wingdings" w:hint="default"/>
+      </w:rPr>
+    </w:lvl>
+    <w:lvl w:ilvl="6" w:tplc="04090001" w:tentative="1">
+      <w:start w:val="1"/>
+      <w:numFmt w:val="bullet"/>
+      <w:lvlText w:val=""/>
+      <w:lvlJc w:val="left"/>
+      <w:pPr>
+        <w:ind w:left="5040" w:hanging="360"/>
+      </w:pPr>
+      <w:rPr>
+        <w:rFonts w:ascii="Symbol" w:hAnsi="Symbol" w:hint="default"/>
+      </w:rPr>
+    </w:lvl>
+    <w:lvl w:ilvl="7" w:tplc="04090003" w:tentative="1">
+      <w:start w:val="1"/>
+      <w:numFmt w:val="bullet"/>
+      <w:lvlText w:val="o"/>
+      <w:lvlJc w:val="left"/>
+      <w:pPr>
+        <w:ind w:left="5760" w:hanging="360"/>
+      </w:pPr>
+      <w:rPr>
+        <w:rFonts w:ascii="Courier New" w:hAnsi="Courier New" w:cs="Courier New" w:hint="default"/>
+      </w:rPr>
+    </w:lvl>
+    <w:lvl w:ilvl="8" w:tplc="04090005" w:tentative="1">
+      <w:start w:val="1"/>
+      <w:numFmt w:val="bullet"/>
+      <w:lvlText w:val=""/>
+      <w:lvlJc w:val="left"/>
+      <w:pPr>
+        <w:ind w:left="6480" w:hanging="360"/>
+      </w:pPr>
+      <w:rPr>
+        <w:rFonts w:ascii="Wingdings" w:hAnsi="Wingdings" w:hint="default"/>
+      </w:rPr>
+    </w:lvl>
+  </w:abstractNum>
   <w:num w:numId="1">
+    <w:abstractNumId w:val="5"/>
+  </w:num>
+  <w:num w:numId="2">
+    <w:abstractNumId w:val="7"/>
+  </w:num>
+  <w:num w:numId="3">
+    <w:abstractNumId w:val="2"/>
+  </w:num>
+  <w:num w:numId="4">
+    <w:abstractNumId w:val="3"/>
+  </w:num>
+  <w:num w:numId="5">
+    <w:abstractNumId w:val="8"/>
+  </w:num>
+  <w:num w:numId="6">
+    <w:abstractNumId w:val="0"/>
+  </w:num>
+  <w:num w:numId="7">
     <w:abstractNumId w:val="1"/>
   </w:num>
-  <w:num w:numId="2">
-    <w:abstractNumId w:val="2"/>
+  <w:num w:numId="8">
+    <w:abstractNumId w:val="9"/>
   </w:num>
-  <w:num w:numId="3">
-    <w:abstractNumId w:val="0"/>
+  <w:num w:numId="9">
+    <w:abstractNumId w:val="6"/>
+  </w:num>
+  <w:num w:numId="10">
+    <w:abstractNumId w:val="4"/>
   </w:num>
 </w:numbering>
 </file>

--- a/douments/IT6105 Project Proposal 2021.docx
+++ b/douments/IT6105 Project Proposal 2021.docx
@@ -242,8 +242,19 @@
           <w:szCs w:val="22"/>
           <w:lang w:bidi="ta-IN"/>
         </w:rPr>
-        <w:t>Gamage Pavithra Sankalpa</w:t>
-      </w:r>
+        <w:t xml:space="preserve">Gamage Pavithra </w:t>
+      </w:r>
+      <w:proofErr w:type="spellStart"/>
+      <w:r>
+        <w:rPr>
+          <w:rFonts w:ascii="CMR10" w:hAnsi="CMR10" w:cs="CMR10"/>
+          <w:sz w:val="22"/>
+          <w:szCs w:val="22"/>
+          <w:lang w:bidi="ta-IN"/>
+        </w:rPr>
+        <w:t>Sankalpa</w:t>
+      </w:r>
+      <w:proofErr w:type="spellEnd"/>
     </w:p>
     <w:p>
       <w:pPr>
@@ -312,8 +323,59 @@
           <w:szCs w:val="22"/>
           <w:lang w:bidi="ta-IN"/>
         </w:rPr>
-        <w:t>58/E, Kesbewa Road, Kamburugoda, Bandaragama</w:t>
-      </w:r>
+        <w:t xml:space="preserve">58/E, </w:t>
+      </w:r>
+      <w:proofErr w:type="spellStart"/>
+      <w:r>
+        <w:rPr>
+          <w:rFonts w:ascii="CMR10" w:hAnsi="CMR10" w:cs="CMR10"/>
+          <w:sz w:val="22"/>
+          <w:szCs w:val="22"/>
+          <w:lang w:bidi="ta-IN"/>
+        </w:rPr>
+        <w:t>Kesbewa</w:t>
+      </w:r>
+      <w:proofErr w:type="spellEnd"/>
+      <w:r>
+        <w:rPr>
+          <w:rFonts w:ascii="CMR10" w:hAnsi="CMR10" w:cs="CMR10"/>
+          <w:sz w:val="22"/>
+          <w:szCs w:val="22"/>
+          <w:lang w:bidi="ta-IN"/>
+        </w:rPr>
+        <w:t xml:space="preserve"> Road, </w:t>
+      </w:r>
+      <w:proofErr w:type="spellStart"/>
+      <w:r>
+        <w:rPr>
+          <w:rFonts w:ascii="CMR10" w:hAnsi="CMR10" w:cs="CMR10"/>
+          <w:sz w:val="22"/>
+          <w:szCs w:val="22"/>
+          <w:lang w:bidi="ta-IN"/>
+        </w:rPr>
+        <w:t>Kamburugoda</w:t>
+      </w:r>
+      <w:proofErr w:type="spellEnd"/>
+      <w:r>
+        <w:rPr>
+          <w:rFonts w:ascii="CMR10" w:hAnsi="CMR10" w:cs="CMR10"/>
+          <w:sz w:val="22"/>
+          <w:szCs w:val="22"/>
+          <w:lang w:bidi="ta-IN"/>
+        </w:rPr>
+        <w:t xml:space="preserve">, </w:t>
+      </w:r>
+      <w:proofErr w:type="spellStart"/>
+      <w:r>
+        <w:rPr>
+          <w:rFonts w:ascii="CMR10" w:hAnsi="CMR10" w:cs="CMR10"/>
+          <w:sz w:val="22"/>
+          <w:szCs w:val="22"/>
+          <w:lang w:bidi="ta-IN"/>
+        </w:rPr>
+        <w:t>Bandaragama</w:t>
+      </w:r>
+      <w:proofErr w:type="spellEnd"/>
     </w:p>
     <w:p>
       <w:pPr>
@@ -978,8 +1040,36 @@
                                       <w:sz w:val="22"/>
                                       <w:szCs w:val="22"/>
                                     </w:rPr>
-                                    <w:t>Mr. M.P Sarath Wijeshinghe</w:t>
+                                    <w:t xml:space="preserve">Mr. M.P </w:t>
                                   </w:r>
+                                  <w:proofErr w:type="spellStart"/>
+                                  <w:r>
+                                    <w:rPr>
+                                      <w:rFonts w:ascii="CMR10" w:hAnsi="CMR10"/>
+                                      <w:sz w:val="22"/>
+                                      <w:szCs w:val="22"/>
+                                    </w:rPr>
+                                    <w:t>Sarath</w:t>
+                                  </w:r>
+                                  <w:proofErr w:type="spellEnd"/>
+                                  <w:r>
+                                    <w:rPr>
+                                      <w:rFonts w:ascii="CMR10" w:hAnsi="CMR10"/>
+                                      <w:sz w:val="22"/>
+                                      <w:szCs w:val="22"/>
+                                    </w:rPr>
+                                    <w:t xml:space="preserve"> </w:t>
+                                  </w:r>
+                                  <w:proofErr w:type="spellStart"/>
+                                  <w:r>
+                                    <w:rPr>
+                                      <w:rFonts w:ascii="CMR10" w:hAnsi="CMR10"/>
+                                      <w:sz w:val="22"/>
+                                      <w:szCs w:val="22"/>
+                                    </w:rPr>
+                                    <w:t>Wijeshinghe</w:t>
+                                  </w:r>
+                                  <w:proofErr w:type="spellEnd"/>
                                 </w:p>
                               </w:txbxContent>
                             </wps:txbx>
@@ -1640,7 +1730,25 @@
                                       <w:sz w:val="22"/>
                                       <w:szCs w:val="22"/>
                                     </w:rPr>
-                                    <w:t>No 42, Nawam Mawatha, Colombo 02.</w:t>
+                                    <w:t xml:space="preserve">No 42, </w:t>
+                                  </w:r>
+                                  <w:proofErr w:type="spellStart"/>
+                                  <w:r>
+                                    <w:rPr>
+                                      <w:rFonts w:ascii="CMR10" w:hAnsi="CMR10"/>
+                                      <w:sz w:val="22"/>
+                                      <w:szCs w:val="22"/>
+                                    </w:rPr>
+                                    <w:t>Nawam</w:t>
+                                  </w:r>
+                                  <w:proofErr w:type="spellEnd"/>
+                                  <w:r>
+                                    <w:rPr>
+                                      <w:rFonts w:ascii="CMR10" w:hAnsi="CMR10"/>
+                                      <w:sz w:val="22"/>
+                                      <w:szCs w:val="22"/>
+                                    </w:rPr>
+                                    <w:t xml:space="preserve"> Mawatha, Colombo 02.</w:t>
                                   </w:r>
                                 </w:p>
                               </w:txbxContent>
@@ -1989,7 +2097,25 @@
                                       <w:sz w:val="22"/>
                                       <w:szCs w:val="22"/>
                                     </w:rPr>
-                                    <w:t>Certificate in PHP and MySql, Sri Lanka Institute of Information Technology.</w:t>
+                                    <w:t xml:space="preserve">Certificate in PHP and </w:t>
+                                  </w:r>
+                                  <w:proofErr w:type="spellStart"/>
+                                  <w:r>
+                                    <w:rPr>
+                                      <w:rFonts w:ascii="CMR10" w:hAnsi="CMR10"/>
+                                      <w:sz w:val="22"/>
+                                      <w:szCs w:val="22"/>
+                                    </w:rPr>
+                                    <w:t>MySql</w:t>
+                                  </w:r>
+                                  <w:proofErr w:type="spellEnd"/>
+                                  <w:r>
+                                    <w:rPr>
+                                      <w:rFonts w:ascii="CMR10" w:hAnsi="CMR10"/>
+                                      <w:sz w:val="22"/>
+                                      <w:szCs w:val="22"/>
+                                    </w:rPr>
+                                    <w:t>, Sri Lanka Institute of Information Technology.</w:t>
                                   </w:r>
                                   <w:r>
                                     <w:rPr>
@@ -4190,7 +4316,7 @@
             <v:path o:extrusionok="f" gradientshapeok="t" o:connecttype="rect"/>
             <o:lock v:ext="edit" aspectratio="t"/>
           </v:shapetype>
-          <v:shape id="_x0000_i1029" type="#_x0000_t75" style="width:140.45pt;height:20.45pt" o:ole="">
+          <v:shape id="_x0000_i1029" type="#_x0000_t75" style="width:140.35pt;height:20.35pt" o:ole="">
             <v:imagedata r:id="rId13" o:title=""/>
           </v:shape>
           <w:control r:id="rId14" w:name="OptionButton1" w:shapeid="_x0000_i1029"/>
@@ -4479,49 +4605,71 @@
           <w:lang w:bidi="ta-IN"/>
         </w:rPr>
       </w:pPr>
-      <w:r>
-        <w:rPr>
-          <w:rFonts w:ascii="CMR10" w:hAnsi="CMR10" w:cs="CMR10"/>
-          <w:sz w:val="22"/>
-          <w:szCs w:val="22"/>
-          <w:lang w:bidi="ta-IN"/>
-        </w:rPr>
-        <w:t>Kaluthara Road,</w:t>
-      </w:r>
-    </w:p>
-    <w:p>
-      <w:pPr>
-        <w:autoSpaceDE w:val="0"/>
-        <w:autoSpaceDN w:val="0"/>
-        <w:adjustRightInd w:val="0"/>
-        <w:rPr>
-          <w:rFonts w:ascii="CMR10" w:hAnsi="CMR10" w:cs="CMR10"/>
-          <w:sz w:val="22"/>
-          <w:szCs w:val="22"/>
-          <w:lang w:bidi="ta-IN"/>
-        </w:rPr>
-      </w:pPr>
-    </w:p>
-    <w:p>
-      <w:pPr>
-        <w:autoSpaceDE w:val="0"/>
-        <w:autoSpaceDN w:val="0"/>
-        <w:adjustRightInd w:val="0"/>
-        <w:rPr>
-          <w:rFonts w:ascii="CMR10" w:hAnsi="CMR10" w:cs="CMR10"/>
-          <w:sz w:val="22"/>
-          <w:szCs w:val="22"/>
-          <w:lang w:bidi="ta-IN"/>
-        </w:rPr>
-      </w:pPr>
-      <w:r>
-        <w:rPr>
-          <w:rFonts w:ascii="CMR10" w:hAnsi="CMR10" w:cs="CMR10"/>
-          <w:sz w:val="22"/>
-          <w:szCs w:val="22"/>
-          <w:lang w:bidi="ta-IN"/>
-        </w:rPr>
-        <w:t>Bandaragama.</w:t>
+      <w:proofErr w:type="spellStart"/>
+      <w:r>
+        <w:rPr>
+          <w:rFonts w:ascii="CMR10" w:hAnsi="CMR10" w:cs="CMR10"/>
+          <w:sz w:val="22"/>
+          <w:szCs w:val="22"/>
+          <w:lang w:bidi="ta-IN"/>
+        </w:rPr>
+        <w:t>Kaluthara</w:t>
+      </w:r>
+      <w:proofErr w:type="spellEnd"/>
+      <w:r>
+        <w:rPr>
+          <w:rFonts w:ascii="CMR10" w:hAnsi="CMR10" w:cs="CMR10"/>
+          <w:sz w:val="22"/>
+          <w:szCs w:val="22"/>
+          <w:lang w:bidi="ta-IN"/>
+        </w:rPr>
+        <w:t xml:space="preserve"> Road,</w:t>
+      </w:r>
+    </w:p>
+    <w:p>
+      <w:pPr>
+        <w:autoSpaceDE w:val="0"/>
+        <w:autoSpaceDN w:val="0"/>
+        <w:adjustRightInd w:val="0"/>
+        <w:rPr>
+          <w:rFonts w:ascii="CMR10" w:hAnsi="CMR10" w:cs="CMR10"/>
+          <w:sz w:val="22"/>
+          <w:szCs w:val="22"/>
+          <w:lang w:bidi="ta-IN"/>
+        </w:rPr>
+      </w:pPr>
+    </w:p>
+    <w:p>
+      <w:pPr>
+        <w:autoSpaceDE w:val="0"/>
+        <w:autoSpaceDN w:val="0"/>
+        <w:adjustRightInd w:val="0"/>
+        <w:rPr>
+          <w:rFonts w:ascii="CMR10" w:hAnsi="CMR10" w:cs="CMR10"/>
+          <w:sz w:val="22"/>
+          <w:szCs w:val="22"/>
+          <w:lang w:bidi="ta-IN"/>
+        </w:rPr>
+      </w:pPr>
+      <w:proofErr w:type="spellStart"/>
+      <w:r>
+        <w:rPr>
+          <w:rFonts w:ascii="CMR10" w:hAnsi="CMR10" w:cs="CMR10"/>
+          <w:sz w:val="22"/>
+          <w:szCs w:val="22"/>
+          <w:lang w:bidi="ta-IN"/>
+        </w:rPr>
+        <w:t>Bandaragama</w:t>
+      </w:r>
+      <w:proofErr w:type="spellEnd"/>
+      <w:r>
+        <w:rPr>
+          <w:rFonts w:ascii="CMR10" w:hAnsi="CMR10" w:cs="CMR10"/>
+          <w:sz w:val="22"/>
+          <w:szCs w:val="22"/>
+          <w:lang w:bidi="ta-IN"/>
+        </w:rPr>
+        <w:t>.</w:t>
       </w:r>
     </w:p>
     <w:p>
@@ -4772,7 +4920,43 @@
           <w:lang w:bidi="ta-IN"/>
         </w:rPr>
         <w:lastRenderedPageBreak/>
-        <w:t>Encryption IT Solutions needs to extend their sales via an online shopping cart website. They didn't have a properly designed website to attract their customers and the existing website doesn’t have the most wanted features such as check individual items and an online shopping cart.</w:t>
+        <w:t xml:space="preserve">Encryption IT Solutions needs to extend their sales via an online shopping cart website. They didn't have a properly designed website to attract their customers and the existing website doesn’t have the </w:t>
+      </w:r>
+      <w:r>
+        <w:rPr>
+          <w:rFonts w:ascii="CMR10" w:hAnsi="CMR10" w:cs="CMR10"/>
+          <w:sz w:val="22"/>
+          <w:szCs w:val="22"/>
+          <w:lang w:bidi="ta-IN"/>
+        </w:rPr>
+        <w:t>most</w:t>
+      </w:r>
+      <w:r>
+        <w:rPr>
+          <w:rFonts w:ascii="CMR10" w:hAnsi="CMR10" w:cs="CMR10"/>
+          <w:sz w:val="22"/>
+          <w:szCs w:val="22"/>
+          <w:lang w:bidi="ta-IN"/>
+        </w:rPr>
+        <w:t xml:space="preserve"> wanted features such as check</w:t>
+      </w:r>
+      <w:r>
+        <w:rPr>
+          <w:rFonts w:ascii="CMR10" w:hAnsi="CMR10" w:cs="CMR10"/>
+          <w:sz w:val="22"/>
+          <w:szCs w:val="22"/>
+          <w:lang w:bidi="ta-IN"/>
+        </w:rPr>
+        <w:t>ing</w:t>
+      </w:r>
+      <w:r>
+        <w:rPr>
+          <w:rFonts w:ascii="CMR10" w:hAnsi="CMR10" w:cs="CMR10"/>
+          <w:sz w:val="22"/>
+          <w:szCs w:val="22"/>
+          <w:lang w:bidi="ta-IN"/>
+        </w:rPr>
+        <w:t xml:space="preserve"> individual items and an online shopping cart.</w:t>
       </w:r>
     </w:p>
     <w:p>
@@ -5230,7 +5414,61 @@
           <w:szCs w:val="22"/>
           <w:lang w:bidi="ta-IN"/>
         </w:rPr>
-        <w:t>Providing PC Builder Assistant for easily build custom pc when the customer has lack of knowledge of computer hardware</w:t>
+        <w:t>Providing PC Builder Assistant for easily build</w:t>
+      </w:r>
+      <w:r>
+        <w:rPr>
+          <w:rFonts w:ascii="CMR10" w:hAnsi="CMR10" w:cs="CMR10"/>
+          <w:sz w:val="22"/>
+          <w:szCs w:val="22"/>
+          <w:lang w:bidi="ta-IN"/>
+        </w:rPr>
+        <w:t>ing</w:t>
+      </w:r>
+      <w:r>
+        <w:rPr>
+          <w:rFonts w:ascii="CMR10" w:hAnsi="CMR10" w:cs="CMR10"/>
+          <w:sz w:val="22"/>
+          <w:szCs w:val="22"/>
+          <w:lang w:bidi="ta-IN"/>
+        </w:rPr>
+        <w:t xml:space="preserve"> </w:t>
+      </w:r>
+      <w:r>
+        <w:rPr>
+          <w:rFonts w:ascii="CMR10" w:hAnsi="CMR10" w:cs="CMR10"/>
+          <w:sz w:val="22"/>
+          <w:szCs w:val="22"/>
+          <w:lang w:bidi="ta-IN"/>
+        </w:rPr>
+        <w:t xml:space="preserve">a </w:t>
+      </w:r>
+      <w:r>
+        <w:rPr>
+          <w:rFonts w:ascii="CMR10" w:hAnsi="CMR10" w:cs="CMR10"/>
+          <w:sz w:val="22"/>
+          <w:szCs w:val="22"/>
+          <w:lang w:bidi="ta-IN"/>
+        </w:rPr>
+        <w:t xml:space="preserve">custom pc when the customer has </w:t>
+      </w:r>
+      <w:r>
+        <w:rPr>
+          <w:rFonts w:ascii="CMR10" w:hAnsi="CMR10" w:cs="CMR10"/>
+          <w:sz w:val="22"/>
+          <w:szCs w:val="22"/>
+          <w:lang w:bidi="ta-IN"/>
+        </w:rPr>
+        <w:t xml:space="preserve">a </w:t>
+      </w:r>
+      <w:r>
+        <w:rPr>
+          <w:rFonts w:ascii="CMR10" w:hAnsi="CMR10" w:cs="CMR10"/>
+          <w:sz w:val="22"/>
+          <w:szCs w:val="22"/>
+          <w:lang w:bidi="ta-IN"/>
+        </w:rPr>
+        <w:t>lack of knowledge of computer hardware</w:t>
       </w:r>
       <w:r>
         <w:rPr>
@@ -5285,7 +5523,25 @@
           <w:szCs w:val="22"/>
           <w:lang w:bidi="ta-IN"/>
         </w:rPr>
-        <w:t xml:space="preserve"> online and suggest required parts</w:t>
+        <w:t xml:space="preserve"> online and suggest</w:t>
+      </w:r>
+      <w:r>
+        <w:rPr>
+          <w:rFonts w:ascii="CMR10" w:hAnsi="CMR10" w:cs="CMR10"/>
+          <w:sz w:val="22"/>
+          <w:szCs w:val="22"/>
+          <w:lang w:bidi="ta-IN"/>
+        </w:rPr>
+        <w:t>ing</w:t>
+      </w:r>
+      <w:r>
+        <w:rPr>
+          <w:rFonts w:ascii="CMR10" w:hAnsi="CMR10" w:cs="CMR10"/>
+          <w:sz w:val="22"/>
+          <w:szCs w:val="22"/>
+          <w:lang w:bidi="ta-IN"/>
+        </w:rPr>
+        <w:t xml:space="preserve"> required parts</w:t>
       </w:r>
     </w:p>
     <w:p>
@@ -5386,7 +5642,25 @@
           <w:szCs w:val="22"/>
           <w:lang w:bidi="ta-IN"/>
         </w:rPr>
-        <w:t>arranty for exchange items or update items warranty</w:t>
+        <w:t>arranty for exchange items or updat</w:t>
+      </w:r>
+      <w:r>
+        <w:rPr>
+          <w:rFonts w:ascii="CMR10" w:hAnsi="CMR10" w:cs="CMR10"/>
+          <w:sz w:val="22"/>
+          <w:szCs w:val="22"/>
+          <w:lang w:bidi="ta-IN"/>
+        </w:rPr>
+        <w:t>ing</w:t>
+      </w:r>
+      <w:r>
+        <w:rPr>
+          <w:rFonts w:ascii="CMR10" w:hAnsi="CMR10" w:cs="CMR10"/>
+          <w:sz w:val="22"/>
+          <w:szCs w:val="22"/>
+          <w:lang w:bidi="ta-IN"/>
+        </w:rPr>
+        <w:t xml:space="preserve"> items warranty</w:t>
       </w:r>
       <w:r>
         <w:rPr>
@@ -5853,7 +6127,25 @@
           <w:szCs w:val="22"/>
           <w:lang w:bidi="ta-IN"/>
         </w:rPr>
-        <w:t>Question based Online troubleshooter for troubleshooting the pc at home.</w:t>
+        <w:t>Question</w:t>
+      </w:r>
+      <w:r>
+        <w:rPr>
+          <w:rFonts w:ascii="CMR10" w:hAnsi="CMR10" w:cs="CMR10"/>
+          <w:sz w:val="22"/>
+          <w:szCs w:val="22"/>
+          <w:lang w:bidi="ta-IN"/>
+        </w:rPr>
+        <w:t>-</w:t>
+      </w:r>
+      <w:r>
+        <w:rPr>
+          <w:rFonts w:ascii="CMR10" w:hAnsi="CMR10" w:cs="CMR10"/>
+          <w:sz w:val="22"/>
+          <w:szCs w:val="22"/>
+          <w:lang w:bidi="ta-IN"/>
+        </w:rPr>
+        <w:t>based Online troubleshooter for troubleshooting the pc at home.</w:t>
       </w:r>
     </w:p>
     <w:p>
@@ -5955,16 +6247,34 @@
           <w:szCs w:val="22"/>
           <w:lang w:bidi="ta-IN"/>
         </w:rPr>
-        <w:t xml:space="preserve">Generating a </w:t>
-      </w:r>
-      <w:r>
-        <w:rPr>
-          <w:rFonts w:ascii="CMR10" w:hAnsi="CMR10" w:cs="CMR10"/>
-          <w:sz w:val="22"/>
-          <w:szCs w:val="22"/>
-          <w:lang w:bidi="ta-IN"/>
-        </w:rPr>
-        <w:t>different kind of reports.</w:t>
+        <w:t xml:space="preserve">Generating </w:t>
+      </w:r>
+      <w:r>
+        <w:rPr>
+          <w:rFonts w:ascii="CMR10" w:hAnsi="CMR10" w:cs="CMR10"/>
+          <w:sz w:val="22"/>
+          <w:szCs w:val="22"/>
+          <w:lang w:bidi="ta-IN"/>
+        </w:rPr>
+        <w:t>different kind</w:t>
+      </w:r>
+      <w:r>
+        <w:rPr>
+          <w:rFonts w:ascii="CMR10" w:hAnsi="CMR10" w:cs="CMR10"/>
+          <w:sz w:val="22"/>
+          <w:szCs w:val="22"/>
+          <w:lang w:bidi="ta-IN"/>
+        </w:rPr>
+        <w:t>s</w:t>
+      </w:r>
+      <w:r>
+        <w:rPr>
+          <w:rFonts w:ascii="CMR10" w:hAnsi="CMR10" w:cs="CMR10"/>
+          <w:sz w:val="22"/>
+          <w:szCs w:val="22"/>
+          <w:lang w:bidi="ta-IN"/>
+        </w:rPr>
+        <w:t xml:space="preserve"> of reports.</w:t>
       </w:r>
     </w:p>
     <w:p>
@@ -6038,25 +6348,7 @@
           <w:szCs w:val="22"/>
           <w:lang w:bidi="ta-IN"/>
         </w:rPr>
-        <w:t xml:space="preserve">Stock controlling using the first in first out </w:t>
-      </w:r>
-      <w:r>
-        <w:rPr>
-          <w:rFonts w:ascii="CMR10" w:hAnsi="CMR10" w:cs="CMR10"/>
-          <w:sz w:val="22"/>
-          <w:szCs w:val="22"/>
-          <w:lang w:bidi="ta-IN"/>
-        </w:rPr>
-        <w:t>(FIFO)</w:t>
-      </w:r>
-      <w:r>
-        <w:rPr>
-          <w:rFonts w:ascii="CMR10" w:hAnsi="CMR10" w:cs="CMR10"/>
-          <w:sz w:val="22"/>
-          <w:szCs w:val="22"/>
-          <w:lang w:bidi="ta-IN"/>
-        </w:rPr>
-        <w:t xml:space="preserve"> method.</w:t>
+        <w:t>Stock controlling using the first in first out (FIFO) method.</w:t>
       </w:r>
     </w:p>
     <w:p>
@@ -6804,567 +7096,123 @@
           <w:szCs w:val="22"/>
           <w:lang w:bidi="ta-IN"/>
         </w:rPr>
-        <w:t>.............................................................................................................................................................</w:t>
-      </w:r>
-    </w:p>
-    <w:p>
-      <w:pPr>
-        <w:autoSpaceDE w:val="0"/>
-        <w:autoSpaceDN w:val="0"/>
-        <w:adjustRightInd w:val="0"/>
-        <w:rPr>
-          <w:rFonts w:ascii="CMR10" w:hAnsi="CMR10" w:cs="CMR10"/>
-          <w:sz w:val="22"/>
-          <w:szCs w:val="22"/>
-          <w:lang w:bidi="ta-IN"/>
-        </w:rPr>
-      </w:pPr>
-    </w:p>
-    <w:p>
-      <w:pPr>
-        <w:autoSpaceDE w:val="0"/>
-        <w:autoSpaceDN w:val="0"/>
-        <w:adjustRightInd w:val="0"/>
-        <w:rPr>
-          <w:rFonts w:ascii="CMR10" w:hAnsi="CMR10" w:cs="CMR10"/>
-          <w:sz w:val="22"/>
-          <w:szCs w:val="22"/>
-          <w:lang w:bidi="ta-IN"/>
-        </w:rPr>
-      </w:pPr>
-      <w:r>
-        <w:rPr>
-          <w:rFonts w:ascii="CMR10" w:hAnsi="CMR10" w:cs="CMR10"/>
-          <w:sz w:val="22"/>
-          <w:szCs w:val="22"/>
-          <w:lang w:bidi="ta-IN"/>
-        </w:rPr>
-        <w:t>.............................................................................................................................................................</w:t>
-      </w:r>
-    </w:p>
-    <w:p>
-      <w:pPr>
-        <w:autoSpaceDE w:val="0"/>
-        <w:autoSpaceDN w:val="0"/>
-        <w:adjustRightInd w:val="0"/>
-        <w:rPr>
-          <w:rFonts w:ascii="CMR10" w:hAnsi="CMR10" w:cs="CMR10"/>
-          <w:sz w:val="22"/>
-          <w:szCs w:val="22"/>
-          <w:lang w:bidi="ta-IN"/>
-        </w:rPr>
-      </w:pPr>
-    </w:p>
-    <w:p>
-      <w:pPr>
-        <w:autoSpaceDE w:val="0"/>
-        <w:autoSpaceDN w:val="0"/>
-        <w:adjustRightInd w:val="0"/>
-        <w:rPr>
-          <w:rFonts w:ascii="CMR10" w:hAnsi="CMR10" w:cs="CMR10"/>
-          <w:sz w:val="22"/>
-          <w:szCs w:val="22"/>
-          <w:lang w:bidi="ta-IN"/>
-        </w:rPr>
-      </w:pPr>
-      <w:r>
-        <w:rPr>
-          <w:rFonts w:ascii="CMR10" w:hAnsi="CMR10" w:cs="CMR10"/>
-          <w:sz w:val="22"/>
-          <w:szCs w:val="22"/>
-          <w:lang w:bidi="ta-IN"/>
-        </w:rPr>
-        <w:t>.............................................................................................................................................................</w:t>
-      </w:r>
-    </w:p>
-    <w:p>
-      <w:pPr>
-        <w:autoSpaceDE w:val="0"/>
-        <w:autoSpaceDN w:val="0"/>
-        <w:adjustRightInd w:val="0"/>
-        <w:rPr>
-          <w:rFonts w:ascii="CMR10" w:hAnsi="CMR10" w:cs="CMR10"/>
-          <w:sz w:val="22"/>
-          <w:szCs w:val="22"/>
-          <w:lang w:bidi="ta-IN"/>
-        </w:rPr>
-      </w:pPr>
-    </w:p>
-    <w:p>
-      <w:pPr>
-        <w:autoSpaceDE w:val="0"/>
-        <w:autoSpaceDN w:val="0"/>
-        <w:adjustRightInd w:val="0"/>
-        <w:rPr>
-          <w:rFonts w:ascii="CMR10" w:hAnsi="CMR10" w:cs="CMR10"/>
-          <w:sz w:val="22"/>
-          <w:szCs w:val="22"/>
-          <w:lang w:bidi="ta-IN"/>
-        </w:rPr>
-      </w:pPr>
-      <w:r>
-        <w:rPr>
-          <w:rFonts w:ascii="CMR10" w:hAnsi="CMR10" w:cs="CMR10"/>
-          <w:sz w:val="22"/>
-          <w:szCs w:val="22"/>
-          <w:lang w:bidi="ta-IN"/>
-        </w:rPr>
-        <w:t>.............................................................................................................................................................</w:t>
-      </w:r>
-    </w:p>
-    <w:p>
-      <w:pPr>
-        <w:autoSpaceDE w:val="0"/>
-        <w:autoSpaceDN w:val="0"/>
-        <w:adjustRightInd w:val="0"/>
-        <w:rPr>
-          <w:rFonts w:ascii="CMR10" w:hAnsi="CMR10" w:cs="CMR10"/>
-          <w:sz w:val="22"/>
-          <w:szCs w:val="22"/>
-          <w:lang w:bidi="ta-IN"/>
-        </w:rPr>
-      </w:pPr>
-    </w:p>
-    <w:p>
-      <w:pPr>
-        <w:autoSpaceDE w:val="0"/>
-        <w:autoSpaceDN w:val="0"/>
-        <w:adjustRightInd w:val="0"/>
-        <w:rPr>
-          <w:rFonts w:ascii="CMR10" w:hAnsi="CMR10" w:cs="CMR10"/>
-          <w:sz w:val="22"/>
-          <w:szCs w:val="22"/>
-          <w:lang w:bidi="ta-IN"/>
-        </w:rPr>
-      </w:pPr>
-      <w:r>
-        <w:rPr>
-          <w:rFonts w:ascii="CMR10" w:hAnsi="CMR10" w:cs="CMR10"/>
-          <w:sz w:val="22"/>
-          <w:szCs w:val="22"/>
-          <w:lang w:bidi="ta-IN"/>
-        </w:rPr>
-        <w:t>.............................................................................................................................................................</w:t>
-      </w:r>
-    </w:p>
-    <w:p>
-      <w:pPr>
-        <w:autoSpaceDE w:val="0"/>
-        <w:autoSpaceDN w:val="0"/>
-        <w:adjustRightInd w:val="0"/>
-        <w:rPr>
-          <w:rFonts w:ascii="CMR10" w:hAnsi="CMR10" w:cs="CMR10"/>
-          <w:sz w:val="22"/>
-          <w:szCs w:val="22"/>
-          <w:lang w:bidi="ta-IN"/>
-        </w:rPr>
-      </w:pPr>
-    </w:p>
-    <w:p>
-      <w:pPr>
-        <w:autoSpaceDE w:val="0"/>
-        <w:autoSpaceDN w:val="0"/>
-        <w:adjustRightInd w:val="0"/>
-        <w:rPr>
-          <w:rFonts w:ascii="CMR10" w:hAnsi="CMR10" w:cs="CMR10"/>
-          <w:sz w:val="22"/>
-          <w:szCs w:val="22"/>
-          <w:lang w:bidi="ta-IN"/>
-        </w:rPr>
-      </w:pPr>
-      <w:r>
-        <w:rPr>
-          <w:rFonts w:ascii="CMR10" w:hAnsi="CMR10" w:cs="CMR10"/>
-          <w:sz w:val="22"/>
-          <w:szCs w:val="22"/>
-          <w:lang w:bidi="ta-IN"/>
-        </w:rPr>
-        <w:t>.............................................................................................................................................................</w:t>
-      </w:r>
-    </w:p>
-    <w:p>
-      <w:pPr>
-        <w:autoSpaceDE w:val="0"/>
-        <w:autoSpaceDN w:val="0"/>
-        <w:adjustRightInd w:val="0"/>
-        <w:rPr>
-          <w:rFonts w:ascii="CMR10" w:hAnsi="CMR10" w:cs="CMR10"/>
-          <w:sz w:val="22"/>
-          <w:szCs w:val="22"/>
-          <w:lang w:bidi="ta-IN"/>
-        </w:rPr>
-      </w:pPr>
-    </w:p>
-    <w:p>
-      <w:pPr>
-        <w:autoSpaceDE w:val="0"/>
-        <w:autoSpaceDN w:val="0"/>
-        <w:adjustRightInd w:val="0"/>
-        <w:rPr>
-          <w:rFonts w:ascii="CMR10" w:hAnsi="CMR10" w:cs="CMR10"/>
-          <w:sz w:val="22"/>
-          <w:szCs w:val="22"/>
-          <w:lang w:bidi="ta-IN"/>
-        </w:rPr>
-      </w:pPr>
-      <w:r>
-        <w:rPr>
-          <w:rFonts w:ascii="CMR10" w:hAnsi="CMR10" w:cs="CMR10"/>
-          <w:sz w:val="22"/>
-          <w:szCs w:val="22"/>
-          <w:lang w:bidi="ta-IN"/>
-        </w:rPr>
-        <w:t>.............................................................................................................................................................</w:t>
-      </w:r>
-    </w:p>
-    <w:p>
-      <w:pPr>
-        <w:autoSpaceDE w:val="0"/>
-        <w:autoSpaceDN w:val="0"/>
-        <w:adjustRightInd w:val="0"/>
-        <w:rPr>
-          <w:rFonts w:ascii="CMR10" w:hAnsi="CMR10" w:cs="CMR10"/>
-          <w:sz w:val="22"/>
-          <w:szCs w:val="22"/>
-          <w:lang w:bidi="ta-IN"/>
-        </w:rPr>
-      </w:pPr>
-    </w:p>
-    <w:p>
-      <w:pPr>
-        <w:autoSpaceDE w:val="0"/>
-        <w:autoSpaceDN w:val="0"/>
-        <w:adjustRightInd w:val="0"/>
-        <w:rPr>
-          <w:rFonts w:ascii="CMR10" w:hAnsi="CMR10" w:cs="CMR10"/>
-          <w:sz w:val="22"/>
-          <w:szCs w:val="22"/>
-          <w:lang w:bidi="ta-IN"/>
-        </w:rPr>
-      </w:pPr>
-      <w:r>
-        <w:rPr>
-          <w:rFonts w:ascii="CMR10" w:hAnsi="CMR10" w:cs="CMR10"/>
-          <w:sz w:val="22"/>
-          <w:szCs w:val="22"/>
-          <w:lang w:bidi="ta-IN"/>
-        </w:rPr>
-        <w:t>.............................................................................................................................................................</w:t>
-      </w:r>
-    </w:p>
-    <w:p>
-      <w:pPr>
-        <w:autoSpaceDE w:val="0"/>
-        <w:autoSpaceDN w:val="0"/>
-        <w:adjustRightInd w:val="0"/>
-        <w:rPr>
-          <w:rFonts w:ascii="CMR10" w:hAnsi="CMR10" w:cs="CMR10"/>
-          <w:sz w:val="22"/>
-          <w:szCs w:val="22"/>
-          <w:lang w:bidi="ta-IN"/>
-        </w:rPr>
-      </w:pPr>
-    </w:p>
-    <w:p>
-      <w:pPr>
-        <w:autoSpaceDE w:val="0"/>
-        <w:autoSpaceDN w:val="0"/>
-        <w:adjustRightInd w:val="0"/>
-        <w:rPr>
-          <w:rFonts w:ascii="CMR10" w:hAnsi="CMR10" w:cs="CMR10"/>
-          <w:sz w:val="22"/>
-          <w:szCs w:val="22"/>
-          <w:lang w:bidi="ta-IN"/>
-        </w:rPr>
-      </w:pPr>
-      <w:r>
-        <w:rPr>
-          <w:rFonts w:ascii="CMR10" w:hAnsi="CMR10" w:cs="CMR10"/>
-          <w:sz w:val="22"/>
-          <w:szCs w:val="22"/>
-          <w:lang w:bidi="ta-IN"/>
-        </w:rPr>
-        <w:t>.............................................................................................................................................................</w:t>
-      </w:r>
-    </w:p>
-    <w:p>
-      <w:pPr>
-        <w:autoSpaceDE w:val="0"/>
-        <w:autoSpaceDN w:val="0"/>
-        <w:adjustRightInd w:val="0"/>
-        <w:rPr>
-          <w:rFonts w:ascii="CMR10" w:hAnsi="CMR10" w:cs="CMR10"/>
-          <w:sz w:val="22"/>
-          <w:szCs w:val="22"/>
-          <w:lang w:bidi="ta-IN"/>
-        </w:rPr>
-      </w:pPr>
-    </w:p>
-    <w:p>
-      <w:pPr>
-        <w:autoSpaceDE w:val="0"/>
-        <w:autoSpaceDN w:val="0"/>
-        <w:adjustRightInd w:val="0"/>
-        <w:rPr>
-          <w:rFonts w:ascii="CMR10" w:hAnsi="CMR10" w:cs="CMR10"/>
-          <w:sz w:val="22"/>
-          <w:szCs w:val="22"/>
-          <w:lang w:bidi="ta-IN"/>
-        </w:rPr>
-      </w:pPr>
-      <w:r>
-        <w:rPr>
-          <w:rFonts w:ascii="CMR10" w:hAnsi="CMR10" w:cs="CMR10"/>
-          <w:sz w:val="22"/>
-          <w:szCs w:val="22"/>
-          <w:lang w:bidi="ta-IN"/>
-        </w:rPr>
-        <w:t>.............................................................................................................................................................</w:t>
-      </w:r>
-    </w:p>
-    <w:p>
-      <w:pPr>
-        <w:autoSpaceDE w:val="0"/>
-        <w:autoSpaceDN w:val="0"/>
-        <w:adjustRightInd w:val="0"/>
-        <w:rPr>
-          <w:rFonts w:ascii="CMR10" w:hAnsi="CMR10" w:cs="CMR10"/>
-          <w:sz w:val="22"/>
-          <w:szCs w:val="22"/>
-          <w:lang w:bidi="ta-IN"/>
-        </w:rPr>
-      </w:pPr>
-    </w:p>
-    <w:p>
-      <w:pPr>
-        <w:autoSpaceDE w:val="0"/>
-        <w:autoSpaceDN w:val="0"/>
-        <w:adjustRightInd w:val="0"/>
-        <w:rPr>
-          <w:rFonts w:ascii="CMR10" w:hAnsi="CMR10" w:cs="CMR10"/>
-          <w:sz w:val="22"/>
-          <w:szCs w:val="22"/>
-          <w:lang w:bidi="ta-IN"/>
-        </w:rPr>
-      </w:pPr>
-      <w:r>
-        <w:rPr>
-          <w:rFonts w:ascii="CMR10" w:hAnsi="CMR10" w:cs="CMR10"/>
-          <w:sz w:val="22"/>
-          <w:szCs w:val="22"/>
-          <w:lang w:bidi="ta-IN"/>
-        </w:rPr>
-        <w:t>.............................................................................................................................................................</w:t>
-      </w:r>
-    </w:p>
-    <w:p>
-      <w:pPr>
-        <w:autoSpaceDE w:val="0"/>
-        <w:autoSpaceDN w:val="0"/>
-        <w:adjustRightInd w:val="0"/>
-        <w:rPr>
-          <w:rFonts w:ascii="CMR10" w:hAnsi="CMR10" w:cs="CMR10"/>
-          <w:sz w:val="22"/>
-          <w:szCs w:val="22"/>
-          <w:lang w:bidi="ta-IN"/>
-        </w:rPr>
-      </w:pPr>
-    </w:p>
-    <w:p>
-      <w:pPr>
-        <w:autoSpaceDE w:val="0"/>
-        <w:autoSpaceDN w:val="0"/>
-        <w:adjustRightInd w:val="0"/>
-        <w:rPr>
-          <w:rFonts w:ascii="CMR10" w:hAnsi="CMR10" w:cs="CMR10"/>
-          <w:sz w:val="22"/>
-          <w:szCs w:val="22"/>
-          <w:lang w:bidi="ta-IN"/>
-        </w:rPr>
-      </w:pPr>
-      <w:r>
-        <w:rPr>
-          <w:rFonts w:ascii="CMR10" w:hAnsi="CMR10" w:cs="CMR10"/>
-          <w:sz w:val="22"/>
-          <w:szCs w:val="22"/>
-          <w:lang w:bidi="ta-IN"/>
-        </w:rPr>
-        <w:t>.............................................................................................................................................................</w:t>
-      </w:r>
-    </w:p>
-    <w:p>
-      <w:pPr>
-        <w:autoSpaceDE w:val="0"/>
-        <w:autoSpaceDN w:val="0"/>
-        <w:adjustRightInd w:val="0"/>
-        <w:rPr>
-          <w:rFonts w:ascii="CMR10" w:hAnsi="CMR10" w:cs="CMR10"/>
-          <w:sz w:val="22"/>
-          <w:szCs w:val="22"/>
-          <w:lang w:bidi="ta-IN"/>
-        </w:rPr>
-      </w:pPr>
-    </w:p>
-    <w:p>
-      <w:pPr>
-        <w:autoSpaceDE w:val="0"/>
-        <w:autoSpaceDN w:val="0"/>
-        <w:adjustRightInd w:val="0"/>
-        <w:rPr>
-          <w:rFonts w:ascii="CMR10" w:hAnsi="CMR10" w:cs="CMR10"/>
-          <w:sz w:val="22"/>
-          <w:szCs w:val="22"/>
-          <w:lang w:bidi="ta-IN"/>
-        </w:rPr>
-      </w:pPr>
-      <w:r>
-        <w:rPr>
-          <w:rFonts w:ascii="CMR10" w:hAnsi="CMR10" w:cs="CMR10"/>
-          <w:sz w:val="22"/>
-          <w:szCs w:val="22"/>
-          <w:lang w:bidi="ta-IN"/>
-        </w:rPr>
-        <w:t>.............................................................................................................................................................</w:t>
-      </w:r>
-    </w:p>
-    <w:p>
-      <w:pPr>
-        <w:autoSpaceDE w:val="0"/>
-        <w:autoSpaceDN w:val="0"/>
-        <w:adjustRightInd w:val="0"/>
-        <w:rPr>
-          <w:rFonts w:ascii="CMR10" w:hAnsi="CMR10" w:cs="CMR10"/>
-          <w:sz w:val="22"/>
-          <w:szCs w:val="22"/>
-          <w:lang w:bidi="ta-IN"/>
-        </w:rPr>
-      </w:pPr>
-    </w:p>
-    <w:p>
-      <w:pPr>
-        <w:autoSpaceDE w:val="0"/>
-        <w:autoSpaceDN w:val="0"/>
-        <w:adjustRightInd w:val="0"/>
-        <w:rPr>
-          <w:rFonts w:ascii="CMR10" w:hAnsi="CMR10" w:cs="CMR10"/>
-          <w:sz w:val="22"/>
-          <w:szCs w:val="22"/>
-          <w:lang w:bidi="ta-IN"/>
-        </w:rPr>
-      </w:pPr>
-    </w:p>
-    <w:p>
-      <w:pPr>
-        <w:autoSpaceDE w:val="0"/>
-        <w:autoSpaceDN w:val="0"/>
-        <w:adjustRightInd w:val="0"/>
-        <w:rPr>
-          <w:rFonts w:ascii="CMR10" w:hAnsi="CMR10" w:cs="CMR10"/>
-          <w:sz w:val="22"/>
-          <w:szCs w:val="22"/>
-          <w:lang w:bidi="ta-IN"/>
-        </w:rPr>
-      </w:pPr>
-    </w:p>
-    <w:p>
-      <w:pPr>
-        <w:autoSpaceDE w:val="0"/>
-        <w:autoSpaceDN w:val="0"/>
-        <w:adjustRightInd w:val="0"/>
-        <w:rPr>
-          <w:rFonts w:ascii="CMR10" w:hAnsi="CMR10" w:cs="CMR10"/>
-          <w:sz w:val="22"/>
-          <w:szCs w:val="22"/>
-          <w:lang w:bidi="ta-IN"/>
-        </w:rPr>
-      </w:pPr>
-    </w:p>
-    <w:p>
-      <w:pPr>
-        <w:autoSpaceDE w:val="0"/>
-        <w:autoSpaceDN w:val="0"/>
-        <w:adjustRightInd w:val="0"/>
-        <w:rPr>
-          <w:rFonts w:ascii="CMR10" w:hAnsi="CMR10" w:cs="CMR10"/>
-          <w:sz w:val="22"/>
-          <w:szCs w:val="22"/>
-          <w:lang w:bidi="ta-IN"/>
-        </w:rPr>
-      </w:pPr>
-    </w:p>
-    <w:p>
-      <w:pPr>
-        <w:autoSpaceDE w:val="0"/>
-        <w:autoSpaceDN w:val="0"/>
-        <w:adjustRightInd w:val="0"/>
-        <w:rPr>
-          <w:rFonts w:ascii="CMR10" w:hAnsi="CMR10" w:cs="CMR10"/>
-          <w:sz w:val="22"/>
-          <w:szCs w:val="22"/>
-          <w:lang w:bidi="ta-IN"/>
-        </w:rPr>
-      </w:pPr>
-    </w:p>
-    <w:p>
-      <w:pPr>
-        <w:autoSpaceDE w:val="0"/>
-        <w:autoSpaceDN w:val="0"/>
-        <w:adjustRightInd w:val="0"/>
-        <w:rPr>
-          <w:rFonts w:ascii="CMR10" w:hAnsi="CMR10" w:cs="CMR10"/>
-          <w:sz w:val="22"/>
-          <w:szCs w:val="22"/>
-          <w:lang w:bidi="ta-IN"/>
-        </w:rPr>
-      </w:pPr>
-    </w:p>
-    <w:p>
-      <w:pPr>
-        <w:autoSpaceDE w:val="0"/>
-        <w:autoSpaceDN w:val="0"/>
-        <w:adjustRightInd w:val="0"/>
-        <w:rPr>
-          <w:rFonts w:ascii="CMR10" w:hAnsi="CMR10" w:cs="CMR10"/>
-          <w:sz w:val="22"/>
-          <w:szCs w:val="22"/>
-          <w:lang w:bidi="ta-IN"/>
-        </w:rPr>
-      </w:pPr>
-    </w:p>
-    <w:p>
-      <w:pPr>
-        <w:autoSpaceDE w:val="0"/>
-        <w:autoSpaceDN w:val="0"/>
-        <w:adjustRightInd w:val="0"/>
-        <w:rPr>
-          <w:rFonts w:ascii="CMR10" w:hAnsi="CMR10" w:cs="CMR10"/>
-          <w:sz w:val="22"/>
-          <w:szCs w:val="22"/>
-          <w:lang w:bidi="ta-IN"/>
-        </w:rPr>
-      </w:pPr>
-      <w:r>
-        <w:rPr>
-          <w:rFonts w:ascii="CMR10" w:hAnsi="CMR10" w:cs="CMR10"/>
-          <w:sz w:val="22"/>
-          <w:szCs w:val="22"/>
-          <w:lang w:bidi="ta-IN"/>
-        </w:rPr>
-        <w:t>Resource requirements for project (e.g., hardware, software,...):</w:t>
-      </w:r>
-    </w:p>
-    <w:p>
-      <w:pPr>
-        <w:autoSpaceDE w:val="0"/>
-        <w:autoSpaceDN w:val="0"/>
-        <w:adjustRightInd w:val="0"/>
-        <w:rPr>
-          <w:rFonts w:ascii="CMR10" w:hAnsi="CMR10" w:cs="CMR10"/>
-          <w:sz w:val="22"/>
-          <w:szCs w:val="22"/>
-          <w:lang w:bidi="ta-IN"/>
-        </w:rPr>
-      </w:pPr>
+        <w:drawing>
+          <wp:inline distT="0" distB="0" distL="0" distR="0" wp14:anchorId="354F1648" wp14:editId="5B0D2333">
+            <wp:extent cx="5562600" cy="1875790"/>
+            <wp:effectExtent l="0" t="0" r="0" b="0"/>
+            <wp:docPr id="17" name="Picture 17" descr="Chart&#10;&#10;Description automatically generated"/>
+            <wp:cNvGraphicFramePr>
+              <a:graphicFrameLocks xmlns:a="http://schemas.openxmlformats.org/drawingml/2006/main" noChangeAspect="1"/>
+            </wp:cNvGraphicFramePr>
+            <a:graphic xmlns:a="http://schemas.openxmlformats.org/drawingml/2006/main">
+              <a:graphicData uri="http://schemas.openxmlformats.org/drawingml/2006/picture">
+                <pic:pic xmlns:pic="http://schemas.openxmlformats.org/drawingml/2006/picture">
+                  <pic:nvPicPr>
+                    <pic:cNvPr id="17" name="Picture 17" descr="Chart&#10;&#10;Description automatically generated"/>
+                    <pic:cNvPicPr/>
+                  </pic:nvPicPr>
+                  <pic:blipFill>
+                    <a:blip r:embed="rId17"/>
+                    <a:stretch>
+                      <a:fillRect/>
+                    </a:stretch>
+                  </pic:blipFill>
+                  <pic:spPr>
+                    <a:xfrm>
+                      <a:off x="0" y="0"/>
+                      <a:ext cx="5562600" cy="1875790"/>
+                    </a:xfrm>
+                    <a:prstGeom prst="rect">
+                      <a:avLst/>
+                    </a:prstGeom>
+                  </pic:spPr>
+                </pic:pic>
+              </a:graphicData>
+            </a:graphic>
+          </wp:inline>
+        </w:drawing>
+      </w:r>
+    </w:p>
+    <w:p>
+      <w:pPr>
+        <w:autoSpaceDE w:val="0"/>
+        <w:autoSpaceDN w:val="0"/>
+        <w:adjustRightInd w:val="0"/>
+        <w:rPr>
+          <w:rFonts w:ascii="CMR10" w:hAnsi="CMR10" w:cs="CMR10"/>
+          <w:sz w:val="22"/>
+          <w:szCs w:val="22"/>
+          <w:lang w:bidi="ta-IN"/>
+        </w:rPr>
+      </w:pPr>
+    </w:p>
+    <w:p>
+      <w:pPr>
+        <w:autoSpaceDE w:val="0"/>
+        <w:autoSpaceDN w:val="0"/>
+        <w:adjustRightInd w:val="0"/>
+        <w:rPr>
+          <w:rFonts w:ascii="CMR10" w:hAnsi="CMR10" w:cs="CMR10"/>
+          <w:sz w:val="22"/>
+          <w:szCs w:val="22"/>
+          <w:lang w:bidi="ta-IN"/>
+        </w:rPr>
+      </w:pPr>
+    </w:p>
+    <w:p>
+      <w:pPr>
+        <w:autoSpaceDE w:val="0"/>
+        <w:autoSpaceDN w:val="0"/>
+        <w:adjustRightInd w:val="0"/>
+        <w:rPr>
+          <w:rFonts w:ascii="CMR10" w:hAnsi="CMR10" w:cs="CMR10"/>
+          <w:sz w:val="22"/>
+          <w:szCs w:val="22"/>
+          <w:lang w:bidi="ta-IN"/>
+        </w:rPr>
+      </w:pPr>
+    </w:p>
+    <w:p>
+      <w:pPr>
+        <w:autoSpaceDE w:val="0"/>
+        <w:autoSpaceDN w:val="0"/>
+        <w:adjustRightInd w:val="0"/>
+        <w:rPr>
+          <w:rFonts w:ascii="CMR10" w:hAnsi="CMR10" w:cs="CMR10"/>
+          <w:sz w:val="22"/>
+          <w:szCs w:val="22"/>
+          <w:lang w:bidi="ta-IN"/>
+        </w:rPr>
+      </w:pPr>
+      <w:r>
+        <w:rPr>
+          <w:rFonts w:ascii="CMR10" w:hAnsi="CMR10" w:cs="CMR10"/>
+          <w:sz w:val="22"/>
+          <w:szCs w:val="22"/>
+          <w:lang w:bidi="ta-IN"/>
+        </w:rPr>
+        <w:t xml:space="preserve">Resource requirements for project (e.g., hardware, </w:t>
+      </w:r>
+      <w:proofErr w:type="gramStart"/>
+      <w:r>
+        <w:rPr>
+          <w:rFonts w:ascii="CMR10" w:hAnsi="CMR10" w:cs="CMR10"/>
+          <w:sz w:val="22"/>
+          <w:szCs w:val="22"/>
+          <w:lang w:bidi="ta-IN"/>
+        </w:rPr>
+        <w:t>software,...</w:t>
+      </w:r>
+      <w:proofErr w:type="gramEnd"/>
+      <w:r>
+        <w:rPr>
+          <w:rFonts w:ascii="CMR10" w:hAnsi="CMR10" w:cs="CMR10"/>
+          <w:sz w:val="22"/>
+          <w:szCs w:val="22"/>
+          <w:lang w:bidi="ta-IN"/>
+        </w:rPr>
+        <w:t>):</w:t>
+      </w:r>
     </w:p>
     <w:p>
       <w:pPr>
@@ -7908,7 +7756,31 @@
           <w:sz w:val="22"/>
           <w:szCs w:val="22"/>
         </w:rPr>
-        <w:t>Uint testing of each stage of the source code and verify no syntax errors in the code.</w:t>
+        <w:t>Unit</w:t>
+      </w:r>
+      <w:r>
+        <w:rPr>
+          <w:rFonts w:ascii="CMR10" w:hAnsi="CMR10"/>
+          <w:sz w:val="22"/>
+          <w:szCs w:val="22"/>
+        </w:rPr>
+        <w:t xml:space="preserve"> testing of each stage of the source code and verify</w:t>
+      </w:r>
+      <w:r>
+        <w:rPr>
+          <w:rFonts w:ascii="CMR10" w:hAnsi="CMR10"/>
+          <w:sz w:val="22"/>
+          <w:szCs w:val="22"/>
+        </w:rPr>
+        <w:t>ing</w:t>
+      </w:r>
+      <w:r>
+        <w:rPr>
+          <w:rFonts w:ascii="CMR10" w:hAnsi="CMR10"/>
+          <w:sz w:val="22"/>
+          <w:szCs w:val="22"/>
+        </w:rPr>
+        <w:t xml:space="preserve"> no syntax errors in the code.</w:t>
       </w:r>
     </w:p>
     <w:p>
@@ -8013,8 +7885,8 @@
       </w:r>
     </w:p>
     <w:sectPr>
-      <w:footerReference w:type="even" r:id="rId17"/>
-      <w:footerReference w:type="default" r:id="rId18"/>
+      <w:footerReference w:type="even" r:id="rId18"/>
+      <w:footerReference w:type="default" r:id="rId19"/>
       <w:pgSz w:w="12240" w:h="15840" w:code="1"/>
       <w:pgMar w:top="1800" w:right="1800" w:bottom="1440" w:left="1680" w:header="720" w:footer="720" w:gutter="0"/>
       <w:cols w:space="720"/>

--- a/douments/IT6105 Project Proposal 2021.docx
+++ b/douments/IT6105 Project Proposal 2021.docx
@@ -776,29 +776,29 @@
           <w:lang w:bidi="ta-IN"/>
         </w:rPr>
       </w:pPr>
-      <w:r>
+    </w:p>
+    <w:p>
+      <w:pPr>
+        <w:autoSpaceDE w:val="0"/>
+        <w:autoSpaceDN w:val="0"/>
+        <w:adjustRightInd w:val="0"/>
         <w:rPr>
           <w:rFonts w:ascii="CMR12" w:hAnsi="CMR12" w:cs="CMR12"/>
           <w:sz w:val="29"/>
           <w:szCs w:val="29"/>
           <w:lang w:bidi="ta-IN"/>
         </w:rPr>
-        <w:lastRenderedPageBreak/>
-        <w:t>Supervisor/Advisor Details</w:t>
-      </w:r>
-    </w:p>
-    <w:p>
-      <w:pPr>
-        <w:autoSpaceDE w:val="0"/>
-        <w:autoSpaceDN w:val="0"/>
-        <w:adjustRightInd w:val="0"/>
+      </w:pPr>
+      <w:r>
         <w:rPr>
           <w:rFonts w:ascii="CMR12" w:hAnsi="CMR12" w:cs="CMR12"/>
           <w:sz w:val="29"/>
           <w:szCs w:val="29"/>
           <w:lang w:bidi="ta-IN"/>
         </w:rPr>
-      </w:pPr>
+        <w:lastRenderedPageBreak/>
+        <w:t>Supervisor/Advisor Details</w:t>
+      </w:r>
     </w:p>
     <w:p>
       <w:pPr>
@@ -2220,11 +2220,7 @@
                 </mc:Choice>
                 <mc:Fallback>
                   <w:pict>
-                    <v:shapetype w14:anchorId="6E506A6E" id="_x0000_t202" coordsize="21600,21600" o:spt="202" path="m,l,21600r21600,l21600,xe">
-                      <v:stroke joinstyle="miter"/>
-                      <v:path gradientshapeok="t" o:connecttype="rect"/>
-                    </v:shapetype>
-                    <v:shape id="Text Box 8" o:spid="_x0000_s1032" type="#_x0000_t202" style="position:absolute;margin-left:80.7pt;margin-top:.1pt;width:282.85pt;height:187.35pt;z-index:251666432;visibility:visible;mso-wrap-style:square;mso-width-percent:0;mso-height-percent:0;mso-wrap-distance-left:9pt;mso-wrap-distance-top:0;mso-wrap-distance-right:9pt;mso-wrap-distance-bottom:0;mso-position-horizontal:absolute;mso-position-horizontal-relative:text;mso-position-vertical:absolute;mso-position-vertical-relative:text;mso-width-percent:0;mso-height-percent:0;mso-width-relative:page;mso-height-relative:page;v-text-anchor:top" o:gfxdata="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" filled="f" stroked="f">
+                    <v:shape w14:anchorId="6E506A6E" id="Text Box 8" o:spid="_x0000_s1032" type="#_x0000_t202" style="position:absolute;margin-left:80.7pt;margin-top:.1pt;width:282.85pt;height:187.35pt;z-index:251666432;visibility:visible;mso-wrap-style:square;mso-width-percent:0;mso-height-percent:0;mso-wrap-distance-left:9pt;mso-wrap-distance-top:0;mso-wrap-distance-right:9pt;mso-wrap-distance-bottom:0;mso-position-horizontal:absolute;mso-position-horizontal-relative:text;mso-position-vertical:absolute;mso-position-vertical-relative:text;mso-width-percent:0;mso-height-percent:0;mso-width-relative:page;mso-height-relative:page;v-text-anchor:top" o:gfxdata="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" filled="f" stroked="f">
                       <v:textbox>
                         <w:txbxContent>
                           <w:p>
@@ -2290,7 +2286,25 @@
                                 <w:sz w:val="22"/>
                                 <w:szCs w:val="22"/>
                               </w:rPr>
-                              <w:t>Certificate in PHP and MySql, Sri Lanka Institute of Information Technology.</w:t>
+                              <w:t xml:space="preserve">Certificate in PHP and </w:t>
+                            </w:r>
+                            <w:proofErr w:type="spellStart"/>
+                            <w:r>
+                              <w:rPr>
+                                <w:rFonts w:ascii="CMR10" w:hAnsi="CMR10"/>
+                                <w:sz w:val="22"/>
+                                <w:szCs w:val="22"/>
+                              </w:rPr>
+                              <w:t>MySql</w:t>
+                            </w:r>
+                            <w:proofErr w:type="spellEnd"/>
+                            <w:r>
+                              <w:rPr>
+                                <w:rFonts w:ascii="CMR10" w:hAnsi="CMR10"/>
+                                <w:sz w:val="22"/>
+                                <w:szCs w:val="22"/>
+                              </w:rPr>
+                              <w:t>, Sri Lanka Institute of Information Technology.</w:t>
                             </w:r>
                             <w:r>
                               <w:rPr>
@@ -4316,7 +4330,7 @@
             <v:path o:extrusionok="f" gradientshapeok="t" o:connecttype="rect"/>
             <o:lock v:ext="edit" aspectratio="t"/>
           </v:shapetype>
-          <v:shape id="_x0000_i1029" type="#_x0000_t75" style="width:140.35pt;height:20.35pt" o:ole="">
+          <v:shape id="_x0000_i1029" type="#_x0000_t75" style="width:140.45pt;height:20.45pt" o:ole="">
             <v:imagedata r:id="rId13" o:title=""/>
           </v:shape>
           <w:control r:id="rId14" w:name="OptionButton1" w:shapeid="_x0000_i1029"/>
@@ -4744,14 +4758,18 @@
         <w:adjustRightInd w:val="0"/>
         <w:rPr>
           <w:rFonts w:ascii="CMR10" w:hAnsi="CMR10" w:cs="CMR10"/>
-          <w:sz w:val="22"/>
-          <w:szCs w:val="22"/>
-          <w:lang w:bidi="ta-IN"/>
-        </w:rPr>
-      </w:pPr>
-      <w:r>
-        <w:rPr>
-          <w:rFonts w:ascii="CMR10" w:hAnsi="CMR10" w:cs="CMR10"/>
+          <w:b/>
+          <w:bCs/>
+          <w:sz w:val="22"/>
+          <w:szCs w:val="22"/>
+          <w:lang w:bidi="ta-IN"/>
+        </w:rPr>
+      </w:pPr>
+      <w:r>
+        <w:rPr>
+          <w:rFonts w:ascii="CMR10" w:hAnsi="CMR10" w:cs="CMR10"/>
+          <w:b/>
+          <w:bCs/>
           <w:sz w:val="22"/>
           <w:szCs w:val="22"/>
           <w:lang w:bidi="ta-IN"/>
@@ -4764,7 +4782,492 @@
         <w:autoSpaceDE w:val="0"/>
         <w:autoSpaceDN w:val="0"/>
         <w:adjustRightInd w:val="0"/>
+        <w:rPr>
+          <w:rFonts w:ascii="CMR10" w:hAnsi="CMR10" w:cs="CMR10"/>
+          <w:b/>
+          <w:bCs/>
+          <w:sz w:val="22"/>
+          <w:szCs w:val="22"/>
+          <w:lang w:bidi="ta-IN"/>
+        </w:rPr>
+      </w:pPr>
+    </w:p>
+    <w:p>
+      <w:pPr>
+        <w:autoSpaceDE w:val="0"/>
+        <w:autoSpaceDN w:val="0"/>
+        <w:adjustRightInd w:val="0"/>
+        <w:rPr>
+          <w:rFonts w:ascii="CMR10" w:hAnsi="CMR10" w:cs="CMR10"/>
+          <w:sz w:val="22"/>
+          <w:szCs w:val="22"/>
+          <w:lang w:bidi="ta-IN"/>
+        </w:rPr>
+      </w:pPr>
+    </w:p>
+    <w:p>
+      <w:pPr>
+        <w:autoSpaceDE w:val="0"/>
+        <w:autoSpaceDN w:val="0"/>
+        <w:adjustRightInd w:val="0"/>
         <w:spacing w:line="360" w:lineRule="auto"/>
+        <w:jc w:val="both"/>
+        <w:rPr>
+          <w:rFonts w:ascii="CMR10" w:hAnsi="CMR10" w:cs="CMR10"/>
+          <w:sz w:val="22"/>
+          <w:szCs w:val="22"/>
+          <w:lang w:bidi="ta-IN"/>
+        </w:rPr>
+      </w:pPr>
+      <w:r>
+        <w:rPr>
+          <w:rFonts w:ascii="CMR10" w:hAnsi="CMR10" w:cs="CMR10"/>
+          <w:sz w:val="22"/>
+          <w:szCs w:val="22"/>
+          <w:lang w:bidi="ta-IN"/>
+        </w:rPr>
+        <w:t xml:space="preserve">The computer sales and servicing sector sell and service many types of computers, including desktops, laptops, notebooks, palmtops, and software, as well as peripherals such as printers, scanners, and keyboards. These products are often purchased from domestic and foreign producers and distributors before being sold to end-users, such as households and enterprises. </w:t>
+      </w:r>
+      <w:proofErr w:type="gramStart"/>
+      <w:r>
+        <w:rPr>
+          <w:rFonts w:ascii="CMR10" w:hAnsi="CMR10" w:cs="CMR10"/>
+          <w:sz w:val="22"/>
+          <w:szCs w:val="22"/>
+          <w:lang w:bidi="ta-IN"/>
+        </w:rPr>
+        <w:t>Once in a while</w:t>
+      </w:r>
+      <w:proofErr w:type="gramEnd"/>
+      <w:r>
+        <w:rPr>
+          <w:rFonts w:ascii="CMR10" w:hAnsi="CMR10" w:cs="CMR10"/>
+          <w:sz w:val="22"/>
+          <w:szCs w:val="22"/>
+          <w:lang w:bidi="ta-IN"/>
+        </w:rPr>
+        <w:t>, Encryption IT Solutions emerges that genuinely delivers on its promises, exceeding the expectations of the consumers and exceeding their imagination.</w:t>
+      </w:r>
+    </w:p>
+    <w:p>
+      <w:pPr>
+        <w:autoSpaceDE w:val="0"/>
+        <w:autoSpaceDN w:val="0"/>
+        <w:adjustRightInd w:val="0"/>
+        <w:spacing w:line="360" w:lineRule="auto"/>
+        <w:jc w:val="both"/>
+        <w:rPr>
+          <w:rFonts w:ascii="CMR10" w:hAnsi="CMR10" w:cs="CMR10"/>
+          <w:sz w:val="22"/>
+          <w:szCs w:val="22"/>
+          <w:lang w:bidi="ta-IN"/>
+        </w:rPr>
+      </w:pPr>
+    </w:p>
+    <w:p>
+      <w:pPr>
+        <w:autoSpaceDE w:val="0"/>
+        <w:autoSpaceDN w:val="0"/>
+        <w:adjustRightInd w:val="0"/>
+        <w:spacing w:line="360" w:lineRule="auto"/>
+        <w:jc w:val="both"/>
+        <w:rPr>
+          <w:rFonts w:ascii="CMR10" w:hAnsi="CMR10" w:cs="CMR10"/>
+          <w:sz w:val="22"/>
+          <w:szCs w:val="22"/>
+          <w:lang w:bidi="ta-IN"/>
+        </w:rPr>
+      </w:pPr>
+      <w:r>
+        <w:rPr>
+          <w:rFonts w:ascii="CMR10" w:hAnsi="CMR10" w:cs="CMR10"/>
+          <w:sz w:val="22"/>
+          <w:szCs w:val="22"/>
+          <w:lang w:bidi="ta-IN"/>
+        </w:rPr>
+        <w:lastRenderedPageBreak/>
+        <w:t>Encryption IT Solutions is a renowned information and communication technology (ICT) company that has been in existence since 2010. They provide an unrivaled program and experience in ICT equipment repair, servicing, maintenance, and cleaning. They are depending on its technically advanced next-generation infrastructure to deliver best in class customer-aware and lifestyle-enhancing products and services that anticipate customers' needs.</w:t>
+      </w:r>
+    </w:p>
+    <w:p>
+      <w:pPr>
+        <w:autoSpaceDE w:val="0"/>
+        <w:autoSpaceDN w:val="0"/>
+        <w:adjustRightInd w:val="0"/>
+        <w:spacing w:line="360" w:lineRule="auto"/>
+        <w:jc w:val="both"/>
+        <w:rPr>
+          <w:rFonts w:ascii="CMR10" w:hAnsi="CMR10" w:cs="CMR10"/>
+          <w:sz w:val="22"/>
+          <w:szCs w:val="22"/>
+          <w:lang w:bidi="ta-IN"/>
+        </w:rPr>
+      </w:pPr>
+    </w:p>
+    <w:p>
+      <w:pPr>
+        <w:autoSpaceDE w:val="0"/>
+        <w:autoSpaceDN w:val="0"/>
+        <w:adjustRightInd w:val="0"/>
+        <w:spacing w:line="360" w:lineRule="auto"/>
+        <w:jc w:val="both"/>
+        <w:rPr>
+          <w:rFonts w:ascii="CMR10" w:hAnsi="CMR10" w:cs="CMR10"/>
+          <w:sz w:val="22"/>
+          <w:szCs w:val="22"/>
+          <w:lang w:bidi="ta-IN"/>
+        </w:rPr>
+      </w:pPr>
+      <w:r>
+        <w:rPr>
+          <w:rFonts w:ascii="CMR10" w:hAnsi="CMR10" w:cs="CMR10"/>
+          <w:sz w:val="22"/>
+          <w:szCs w:val="22"/>
+          <w:lang w:bidi="ta-IN"/>
+        </w:rPr>
+        <w:t>Customers are on the go, busy, and mobile, and they want frictionless and seamless services. By gaining a solid understanding of the needs of customers they are provided with a convenient product browsing experience, a simple payment system, and a delivery tracking system that allows customers to track their order as it arrives at their home. In addition, after the discussion with shop technicians, it was discovered that the average person has just around 25% of the average understanding of how to purchase items to build a computer. Others require technical support to purchasing products.  To use a virtual assistant to aid the rest of the team who are unfamiliar with computer hardware was decided. Besides, the consumer has less time to troubleshoot computer hardware. Our solution was to create an efficient repair management module with an appointment booking module as a computer hardware service provider to prevent consumers from wasting time at their repair location. It is more important to deal with the warranties of the items. Adding a warranty checking feature that allows consumers to check the warranty status of individual parts purchased from the shop is also concerned.</w:t>
+      </w:r>
+    </w:p>
+    <w:p>
+      <w:pPr>
+        <w:autoSpaceDE w:val="0"/>
+        <w:autoSpaceDN w:val="0"/>
+        <w:adjustRightInd w:val="0"/>
+        <w:spacing w:line="360" w:lineRule="auto"/>
+        <w:jc w:val="both"/>
+        <w:rPr>
+          <w:rFonts w:ascii="CMR10" w:hAnsi="CMR10" w:cs="CMR10"/>
+          <w:sz w:val="22"/>
+          <w:szCs w:val="22"/>
+          <w:lang w:bidi="ta-IN"/>
+        </w:rPr>
+      </w:pPr>
+    </w:p>
+    <w:p>
+      <w:pPr>
+        <w:autoSpaceDE w:val="0"/>
+        <w:autoSpaceDN w:val="0"/>
+        <w:adjustRightInd w:val="0"/>
+        <w:spacing w:line="360" w:lineRule="auto"/>
+        <w:jc w:val="both"/>
+        <w:rPr>
+          <w:rFonts w:ascii="CMR10" w:hAnsi="CMR10" w:cs="CMR10"/>
+          <w:sz w:val="22"/>
+          <w:szCs w:val="22"/>
+          <w:lang w:bidi="ta-IN"/>
+        </w:rPr>
+      </w:pPr>
+      <w:r>
+        <w:rPr>
+          <w:rFonts w:ascii="CMR10" w:hAnsi="CMR10" w:cs="CMR10"/>
+          <w:sz w:val="22"/>
+          <w:szCs w:val="22"/>
+          <w:lang w:bidi="ta-IN"/>
+        </w:rPr>
+        <w:t xml:space="preserve">An outstanding solution for Encryption IT Solutions to continue their greatness in the computer sales and maintenance sector in this digital age can be added. By the same token, while pursuing a </w:t>
+      </w:r>
+      <w:proofErr w:type="gramStart"/>
+      <w:r>
+        <w:rPr>
+          <w:rFonts w:ascii="CMR10" w:hAnsi="CMR10" w:cs="CMR10"/>
+          <w:sz w:val="22"/>
+          <w:szCs w:val="22"/>
+          <w:lang w:bidi="ta-IN"/>
+        </w:rPr>
+        <w:t>Bachelor's</w:t>
+      </w:r>
+      <w:proofErr w:type="gramEnd"/>
+      <w:r>
+        <w:rPr>
+          <w:rFonts w:ascii="CMR10" w:hAnsi="CMR10" w:cs="CMR10"/>
+          <w:sz w:val="22"/>
+          <w:szCs w:val="22"/>
+          <w:lang w:bidi="ta-IN"/>
+        </w:rPr>
+        <w:t xml:space="preserve"> degree in Information Technology, this effort would substantially assist me in improving my project management, system analysis, design, and development abilities.</w:t>
+      </w:r>
+    </w:p>
+    <w:p>
+      <w:pPr>
+        <w:autoSpaceDE w:val="0"/>
+        <w:autoSpaceDN w:val="0"/>
+        <w:adjustRightInd w:val="0"/>
+        <w:spacing w:line="360" w:lineRule="auto"/>
+        <w:jc w:val="both"/>
+        <w:rPr>
+          <w:rFonts w:ascii="CMR10" w:hAnsi="CMR10" w:cs="CMR10"/>
+          <w:sz w:val="22"/>
+          <w:szCs w:val="22"/>
+          <w:lang w:bidi="ta-IN"/>
+        </w:rPr>
+      </w:pPr>
+    </w:p>
+    <w:p>
+      <w:pPr>
+        <w:autoSpaceDE w:val="0"/>
+        <w:autoSpaceDN w:val="0"/>
+        <w:adjustRightInd w:val="0"/>
+        <w:rPr>
+          <w:rFonts w:ascii="CMR10" w:hAnsi="CMR10" w:cs="CMR10"/>
+          <w:sz w:val="22"/>
+          <w:szCs w:val="22"/>
+          <w:lang w:bidi="ta-IN"/>
+        </w:rPr>
+      </w:pPr>
+    </w:p>
+    <w:p>
+      <w:pPr>
+        <w:autoSpaceDE w:val="0"/>
+        <w:autoSpaceDN w:val="0"/>
+        <w:adjustRightInd w:val="0"/>
+        <w:rPr>
+          <w:rFonts w:ascii="CMR10" w:hAnsi="CMR10" w:cs="CMR10"/>
+          <w:sz w:val="22"/>
+          <w:szCs w:val="22"/>
+          <w:lang w:bidi="ta-IN"/>
+        </w:rPr>
+      </w:pPr>
+    </w:p>
+    <w:p>
+      <w:pPr>
+        <w:autoSpaceDE w:val="0"/>
+        <w:autoSpaceDN w:val="0"/>
+        <w:adjustRightInd w:val="0"/>
+        <w:rPr>
+          <w:rFonts w:ascii="CMR10" w:hAnsi="CMR10" w:cs="CMR10"/>
+          <w:sz w:val="22"/>
+          <w:szCs w:val="22"/>
+          <w:lang w:bidi="ta-IN"/>
+        </w:rPr>
+      </w:pPr>
+    </w:p>
+    <w:p>
+      <w:pPr>
+        <w:autoSpaceDE w:val="0"/>
+        <w:autoSpaceDN w:val="0"/>
+        <w:adjustRightInd w:val="0"/>
+        <w:rPr>
+          <w:rFonts w:ascii="CMR10" w:hAnsi="CMR10" w:cs="CMR10"/>
+          <w:sz w:val="22"/>
+          <w:szCs w:val="22"/>
+          <w:lang w:bidi="ta-IN"/>
+        </w:rPr>
+      </w:pPr>
+    </w:p>
+    <w:p>
+      <w:pPr>
+        <w:autoSpaceDE w:val="0"/>
+        <w:autoSpaceDN w:val="0"/>
+        <w:adjustRightInd w:val="0"/>
+        <w:rPr>
+          <w:rFonts w:ascii="CMR10" w:hAnsi="CMR10" w:cs="CMR10"/>
+          <w:sz w:val="22"/>
+          <w:szCs w:val="22"/>
+          <w:lang w:bidi="ta-IN"/>
+        </w:rPr>
+      </w:pPr>
+    </w:p>
+    <w:p>
+      <w:pPr>
+        <w:autoSpaceDE w:val="0"/>
+        <w:autoSpaceDN w:val="0"/>
+        <w:adjustRightInd w:val="0"/>
+        <w:rPr>
+          <w:rFonts w:ascii="CMR10" w:hAnsi="CMR10" w:cs="CMR10"/>
+          <w:sz w:val="22"/>
+          <w:szCs w:val="22"/>
+          <w:lang w:bidi="ta-IN"/>
+        </w:rPr>
+      </w:pPr>
+    </w:p>
+    <w:p>
+      <w:pPr>
+        <w:autoSpaceDE w:val="0"/>
+        <w:autoSpaceDN w:val="0"/>
+        <w:adjustRightInd w:val="0"/>
+        <w:rPr>
+          <w:rFonts w:ascii="CMR10" w:hAnsi="CMR10" w:cs="CMR10"/>
+          <w:sz w:val="22"/>
+          <w:szCs w:val="22"/>
+          <w:lang w:bidi="ta-IN"/>
+        </w:rPr>
+      </w:pPr>
+    </w:p>
+    <w:p>
+      <w:pPr>
+        <w:autoSpaceDE w:val="0"/>
+        <w:autoSpaceDN w:val="0"/>
+        <w:adjustRightInd w:val="0"/>
+        <w:rPr>
+          <w:rFonts w:ascii="CMR10" w:hAnsi="CMR10" w:cs="CMR10"/>
+          <w:sz w:val="22"/>
+          <w:szCs w:val="22"/>
+          <w:lang w:bidi="ta-IN"/>
+        </w:rPr>
+      </w:pPr>
+    </w:p>
+    <w:p>
+      <w:pPr>
+        <w:autoSpaceDE w:val="0"/>
+        <w:autoSpaceDN w:val="0"/>
+        <w:adjustRightInd w:val="0"/>
+        <w:rPr>
+          <w:rFonts w:ascii="CMR10" w:hAnsi="CMR10" w:cs="CMR10"/>
+          <w:b/>
+          <w:bCs/>
+          <w:sz w:val="22"/>
+          <w:szCs w:val="22"/>
+          <w:lang w:bidi="ta-IN"/>
+        </w:rPr>
+      </w:pPr>
+      <w:r>
+        <w:rPr>
+          <w:rFonts w:ascii="CMR10" w:hAnsi="CMR10" w:cs="CMR10"/>
+          <w:b/>
+          <w:bCs/>
+          <w:sz w:val="22"/>
+          <w:szCs w:val="22"/>
+          <w:lang w:bidi="ta-IN"/>
+        </w:rPr>
+        <w:lastRenderedPageBreak/>
+        <w:t>Objectives and scope of proposed project:</w:t>
+      </w:r>
+    </w:p>
+    <w:p>
+      <w:pPr>
+        <w:autoSpaceDE w:val="0"/>
+        <w:autoSpaceDN w:val="0"/>
+        <w:adjustRightInd w:val="0"/>
+        <w:rPr>
+          <w:rFonts w:ascii="CMR10" w:hAnsi="CMR10" w:cs="CMR10"/>
+          <w:sz w:val="22"/>
+          <w:szCs w:val="22"/>
+          <w:lang w:bidi="ta-IN"/>
+        </w:rPr>
+      </w:pPr>
+    </w:p>
+    <w:p>
+      <w:pPr>
+        <w:autoSpaceDE w:val="0"/>
+        <w:autoSpaceDN w:val="0"/>
+        <w:adjustRightInd w:val="0"/>
+        <w:rPr>
+          <w:rFonts w:ascii="CMR10" w:hAnsi="CMR10" w:cs="CMR10"/>
+          <w:sz w:val="22"/>
+          <w:szCs w:val="22"/>
+          <w:lang w:bidi="ta-IN"/>
+        </w:rPr>
+      </w:pPr>
+      <w:r>
+        <w:rPr>
+          <w:rFonts w:ascii="CMR10" w:hAnsi="CMR10" w:cs="CMR10"/>
+          <w:b/>
+          <w:bCs/>
+          <w:sz w:val="22"/>
+          <w:szCs w:val="22"/>
+          <w:lang w:bidi="ta-IN"/>
+        </w:rPr>
+        <w:t>Objectives</w:t>
+      </w:r>
+      <w:r>
+        <w:rPr>
+          <w:rFonts w:ascii="CMR10" w:hAnsi="CMR10" w:cs="CMR10"/>
+          <w:sz w:val="22"/>
+          <w:szCs w:val="22"/>
+          <w:lang w:bidi="ta-IN"/>
+        </w:rPr>
+        <w:t>:</w:t>
+      </w:r>
+    </w:p>
+    <w:p>
+      <w:pPr>
+        <w:pStyle w:val="ListParagraph"/>
+        <w:autoSpaceDE w:val="0"/>
+        <w:autoSpaceDN w:val="0"/>
+        <w:adjustRightInd w:val="0"/>
+        <w:spacing w:line="360" w:lineRule="auto"/>
+        <w:rPr>
+          <w:rFonts w:ascii="CMR10" w:hAnsi="CMR10" w:cs="CMR10"/>
+          <w:sz w:val="22"/>
+          <w:szCs w:val="22"/>
+          <w:lang w:bidi="ta-IN"/>
+        </w:rPr>
+      </w:pPr>
+    </w:p>
+    <w:p>
+      <w:pPr>
+        <w:pStyle w:val="ListParagraph"/>
+        <w:autoSpaceDE w:val="0"/>
+        <w:autoSpaceDN w:val="0"/>
+        <w:adjustRightInd w:val="0"/>
+        <w:spacing w:line="360" w:lineRule="auto"/>
+        <w:jc w:val="both"/>
+        <w:rPr>
+          <w:rFonts w:ascii="CMR10" w:hAnsi="CMR10" w:cs="CMR10"/>
+          <w:sz w:val="22"/>
+          <w:szCs w:val="22"/>
+          <w:lang w:bidi="ta-IN"/>
+        </w:rPr>
+      </w:pPr>
+      <w:r>
+        <w:rPr>
+          <w:rFonts w:ascii="CMR10" w:hAnsi="CMR10" w:cs="CMR10"/>
+          <w:sz w:val="22"/>
+          <w:szCs w:val="22"/>
+          <w:lang w:bidi="ta-IN"/>
+        </w:rPr>
+        <w:t>The study's overall goal is to build and develop an online system for managing computer hardware and services that will assist the company and its employees in becoming more popular with their consumers and marketing their business through the internet.</w:t>
+      </w:r>
+    </w:p>
+    <w:p>
+      <w:pPr>
+        <w:pStyle w:val="ListParagraph"/>
+        <w:autoSpaceDE w:val="0"/>
+        <w:autoSpaceDN w:val="0"/>
+        <w:adjustRightInd w:val="0"/>
+        <w:spacing w:line="360" w:lineRule="auto"/>
+        <w:jc w:val="both"/>
+        <w:rPr>
+          <w:rFonts w:ascii="CMR10" w:hAnsi="CMR10" w:cs="CMR10"/>
+          <w:sz w:val="22"/>
+          <w:szCs w:val="22"/>
+          <w:lang w:bidi="ta-IN"/>
+        </w:rPr>
+      </w:pPr>
+    </w:p>
+    <w:p>
+      <w:pPr>
+        <w:pStyle w:val="ListParagraph"/>
+        <w:autoSpaceDE w:val="0"/>
+        <w:autoSpaceDN w:val="0"/>
+        <w:adjustRightInd w:val="0"/>
+        <w:spacing w:line="360" w:lineRule="auto"/>
+        <w:jc w:val="both"/>
+        <w:rPr>
+          <w:rFonts w:ascii="CMR10" w:hAnsi="CMR10" w:cs="CMR10"/>
+          <w:sz w:val="22"/>
+          <w:szCs w:val="22"/>
+          <w:lang w:bidi="ta-IN"/>
+        </w:rPr>
+      </w:pPr>
+      <w:r>
+        <w:rPr>
+          <w:rFonts w:ascii="CMR10" w:hAnsi="CMR10" w:cs="CMR10"/>
+          <w:sz w:val="22"/>
+          <w:szCs w:val="22"/>
+          <w:lang w:bidi="ta-IN"/>
+        </w:rPr>
+        <w:t>The study's particular objectives are as follows:</w:t>
+      </w:r>
+    </w:p>
+    <w:p>
+      <w:pPr>
+        <w:pStyle w:val="ListParagraph"/>
+        <w:autoSpaceDE w:val="0"/>
+        <w:autoSpaceDN w:val="0"/>
+        <w:adjustRightInd w:val="0"/>
+        <w:spacing w:line="360" w:lineRule="auto"/>
+        <w:jc w:val="both"/>
         <w:rPr>
           <w:rFonts w:ascii="CMR10" w:hAnsi="CMR10" w:cs="CMR10"/>
           <w:sz w:val="22"/>
@@ -4778,45 +5281,28 @@
         <w:pStyle w:val="ListParagraph"/>
         <w:numPr>
           <w:ilvl w:val="0"/>
-          <w:numId w:val="3"/>
+          <w:numId w:val="12"/>
         </w:numPr>
         <w:autoSpaceDE w:val="0"/>
         <w:autoSpaceDN w:val="0"/>
         <w:adjustRightInd w:val="0"/>
         <w:spacing w:line="360" w:lineRule="auto"/>
-        <w:rPr>
-          <w:rFonts w:ascii="CMR10" w:hAnsi="CMR10" w:cs="CMR10"/>
-          <w:sz w:val="22"/>
-          <w:szCs w:val="22"/>
-          <w:lang w:bidi="ta-IN"/>
-        </w:rPr>
-      </w:pPr>
-      <w:r>
-        <w:rPr>
-          <w:rFonts w:ascii="CMR10" w:hAnsi="CMR10" w:cs="CMR10"/>
-          <w:sz w:val="22"/>
-          <w:szCs w:val="22"/>
-          <w:lang w:bidi="ta-IN"/>
-        </w:rPr>
-        <w:t xml:space="preserve">I understand this final year project is a major component of the </w:t>
-      </w:r>
-      <w:r>
-        <w:rPr>
-          <w:rFonts w:ascii="CMR10" w:hAnsi="CMR10" w:cs="CMR10"/>
-          <w:sz w:val="22"/>
-          <w:szCs w:val="22"/>
-          <w:lang w:bidi="ta-IN"/>
-        </w:rPr>
-        <w:t>Bachelor of Information Technology</w:t>
-      </w:r>
-      <w:r>
-        <w:rPr>
-          <w:rFonts w:ascii="CMR10" w:hAnsi="CMR10" w:cs="CMR10"/>
-          <w:sz w:val="22"/>
-          <w:szCs w:val="22"/>
-          <w:lang w:bidi="ta-IN"/>
-        </w:rPr>
-        <w:t xml:space="preserve"> degree offered by the University of Colombo School of Computing. </w:t>
+        <w:jc w:val="both"/>
+        <w:rPr>
+          <w:rFonts w:ascii="CMR10" w:hAnsi="CMR10" w:cs="CMR10"/>
+          <w:sz w:val="22"/>
+          <w:szCs w:val="22"/>
+          <w:lang w:bidi="ta-IN"/>
+        </w:rPr>
+      </w:pPr>
+      <w:r>
+        <w:rPr>
+          <w:rFonts w:ascii="CMR10" w:hAnsi="CMR10" w:cs="CMR10"/>
+          <w:sz w:val="22"/>
+          <w:szCs w:val="22"/>
+          <w:lang w:bidi="ta-IN"/>
+        </w:rPr>
+        <w:t>Include a virtual computer hardware assistant to let customers design a custom computer even if they don't know anything about computer hardware.</w:t>
       </w:r>
     </w:p>
     <w:p>
@@ -4826,6 +5312,7 @@
         <w:autoSpaceDN w:val="0"/>
         <w:adjustRightInd w:val="0"/>
         <w:spacing w:line="360" w:lineRule="auto"/>
+        <w:jc w:val="both"/>
         <w:rPr>
           <w:rFonts w:ascii="CMR10" w:hAnsi="CMR10" w:cs="CMR10"/>
           <w:sz w:val="22"/>
@@ -4839,53 +5326,38 @@
         <w:pStyle w:val="ListParagraph"/>
         <w:numPr>
           <w:ilvl w:val="0"/>
-          <w:numId w:val="3"/>
+          <w:numId w:val="12"/>
         </w:numPr>
         <w:autoSpaceDE w:val="0"/>
         <w:autoSpaceDN w:val="0"/>
         <w:adjustRightInd w:val="0"/>
         <w:spacing w:line="360" w:lineRule="auto"/>
-        <w:rPr>
-          <w:rFonts w:ascii="CMR10" w:hAnsi="CMR10" w:cs="CMR10"/>
-          <w:sz w:val="22"/>
-          <w:szCs w:val="22"/>
-          <w:lang w:bidi="ta-IN"/>
-        </w:rPr>
-      </w:pPr>
-      <w:r>
-        <w:rPr>
-          <w:rFonts w:ascii="CMR10" w:hAnsi="CMR10" w:cs="CMR10"/>
-          <w:sz w:val="22"/>
-          <w:szCs w:val="22"/>
-          <w:lang w:bidi="ta-IN"/>
-        </w:rPr>
-        <w:t xml:space="preserve">Doing the project is a good opportunity for me to improve my knowledge and implement the learning curve of </w:t>
-      </w:r>
-      <w:r>
-        <w:rPr>
-          <w:rFonts w:ascii="CMR10" w:hAnsi="CMR10" w:cs="CMR10"/>
-          <w:sz w:val="22"/>
-          <w:szCs w:val="22"/>
-          <w:lang w:bidi="ta-IN"/>
-        </w:rPr>
-        <w:t>the</w:t>
-      </w:r>
-      <w:r>
-        <w:rPr>
-          <w:rFonts w:ascii="CMR10" w:hAnsi="CMR10" w:cs="CMR10"/>
-          <w:sz w:val="22"/>
-          <w:szCs w:val="22"/>
-          <w:lang w:bidi="ta-IN"/>
-        </w:rPr>
-        <w:t xml:space="preserve"> previous couple of years.</w:t>
-      </w:r>
-    </w:p>
-    <w:p>
-      <w:pPr>
+        <w:jc w:val="both"/>
+        <w:rPr>
+          <w:rFonts w:ascii="CMR10" w:hAnsi="CMR10" w:cs="CMR10"/>
+          <w:sz w:val="22"/>
+          <w:szCs w:val="22"/>
+          <w:lang w:bidi="ta-IN"/>
+        </w:rPr>
+      </w:pPr>
+      <w:r>
+        <w:rPr>
+          <w:rFonts w:ascii="CMR10" w:hAnsi="CMR10" w:cs="CMR10"/>
+          <w:sz w:val="22"/>
+          <w:szCs w:val="22"/>
+          <w:lang w:bidi="ta-IN"/>
+        </w:rPr>
+        <w:t>Using an automated question-based module to implement Online Troubleshooting and suggest appropriate items that are currently in stock.</w:t>
+      </w:r>
+    </w:p>
+    <w:p>
+      <w:pPr>
+        <w:pStyle w:val="ListParagraph"/>
         <w:autoSpaceDE w:val="0"/>
         <w:autoSpaceDN w:val="0"/>
         <w:adjustRightInd w:val="0"/>
         <w:spacing w:line="360" w:lineRule="auto"/>
+        <w:jc w:val="both"/>
         <w:rPr>
           <w:rFonts w:ascii="CMR10" w:hAnsi="CMR10" w:cs="CMR10"/>
           <w:sz w:val="22"/>
@@ -4899,69 +5371,38 @@
         <w:pStyle w:val="ListParagraph"/>
         <w:numPr>
           <w:ilvl w:val="0"/>
-          <w:numId w:val="3"/>
+          <w:numId w:val="12"/>
         </w:numPr>
         <w:autoSpaceDE w:val="0"/>
         <w:autoSpaceDN w:val="0"/>
         <w:adjustRightInd w:val="0"/>
         <w:spacing w:line="360" w:lineRule="auto"/>
-        <w:rPr>
-          <w:rFonts w:ascii="CMR10" w:hAnsi="CMR10" w:cs="CMR10"/>
-          <w:sz w:val="22"/>
-          <w:szCs w:val="22"/>
-          <w:lang w:bidi="ta-IN"/>
-        </w:rPr>
-      </w:pPr>
-      <w:r>
-        <w:rPr>
-          <w:rFonts w:ascii="CMR10" w:hAnsi="CMR10" w:cs="CMR10"/>
-          <w:sz w:val="22"/>
-          <w:szCs w:val="22"/>
-          <w:lang w:bidi="ta-IN"/>
-        </w:rPr>
-        <w:lastRenderedPageBreak/>
-        <w:t xml:space="preserve">Encryption IT Solutions needs to extend their sales via an online shopping cart website. They didn't have a properly designed website to attract their customers and the existing website doesn’t have the </w:t>
-      </w:r>
-      <w:r>
-        <w:rPr>
-          <w:rFonts w:ascii="CMR10" w:hAnsi="CMR10" w:cs="CMR10"/>
-          <w:sz w:val="22"/>
-          <w:szCs w:val="22"/>
-          <w:lang w:bidi="ta-IN"/>
-        </w:rPr>
-        <w:t>most</w:t>
-      </w:r>
-      <w:r>
-        <w:rPr>
-          <w:rFonts w:ascii="CMR10" w:hAnsi="CMR10" w:cs="CMR10"/>
-          <w:sz w:val="22"/>
-          <w:szCs w:val="22"/>
-          <w:lang w:bidi="ta-IN"/>
-        </w:rPr>
-        <w:t xml:space="preserve"> wanted features such as check</w:t>
-      </w:r>
-      <w:r>
-        <w:rPr>
-          <w:rFonts w:ascii="CMR10" w:hAnsi="CMR10" w:cs="CMR10"/>
-          <w:sz w:val="22"/>
-          <w:szCs w:val="22"/>
-          <w:lang w:bidi="ta-IN"/>
-        </w:rPr>
-        <w:t>ing</w:t>
-      </w:r>
-      <w:r>
-        <w:rPr>
-          <w:rFonts w:ascii="CMR10" w:hAnsi="CMR10" w:cs="CMR10"/>
-          <w:sz w:val="22"/>
-          <w:szCs w:val="22"/>
-          <w:lang w:bidi="ta-IN"/>
-        </w:rPr>
-        <w:t xml:space="preserve"> individual items and an online shopping cart.</w:t>
+        <w:jc w:val="both"/>
+        <w:rPr>
+          <w:rFonts w:ascii="CMR10" w:hAnsi="CMR10" w:cs="CMR10"/>
+          <w:sz w:val="22"/>
+          <w:szCs w:val="22"/>
+          <w:lang w:bidi="ta-IN"/>
+        </w:rPr>
+      </w:pPr>
+      <w:r>
+        <w:rPr>
+          <w:rFonts w:ascii="CMR10" w:hAnsi="CMR10" w:cs="CMR10"/>
+          <w:sz w:val="22"/>
+          <w:szCs w:val="22"/>
+          <w:lang w:bidi="ta-IN"/>
+        </w:rPr>
+        <w:t>Including an appointment management module for taking care of appointments from clients who are having issues with their current stuff.</w:t>
       </w:r>
     </w:p>
     <w:p>
       <w:pPr>
         <w:pStyle w:val="ListParagraph"/>
+        <w:autoSpaceDE w:val="0"/>
+        <w:autoSpaceDN w:val="0"/>
+        <w:adjustRightInd w:val="0"/>
+        <w:spacing w:line="360" w:lineRule="auto"/>
+        <w:jc w:val="both"/>
         <w:rPr>
           <w:rFonts w:ascii="CMR10" w:hAnsi="CMR10" w:cs="CMR10"/>
           <w:sz w:val="22"/>
@@ -4975,32 +5416,38 @@
         <w:pStyle w:val="ListParagraph"/>
         <w:numPr>
           <w:ilvl w:val="0"/>
-          <w:numId w:val="3"/>
+          <w:numId w:val="12"/>
         </w:numPr>
         <w:autoSpaceDE w:val="0"/>
         <w:autoSpaceDN w:val="0"/>
         <w:adjustRightInd w:val="0"/>
         <w:spacing w:line="360" w:lineRule="auto"/>
-        <w:rPr>
-          <w:rFonts w:ascii="CMR10" w:hAnsi="CMR10" w:cs="CMR10"/>
-          <w:sz w:val="22"/>
-          <w:szCs w:val="22"/>
-          <w:lang w:bidi="ta-IN"/>
-        </w:rPr>
-      </w:pPr>
-      <w:r>
-        <w:rPr>
-          <w:rFonts w:ascii="CMR10" w:hAnsi="CMR10" w:cs="CMR10"/>
-          <w:sz w:val="22"/>
-          <w:szCs w:val="22"/>
-          <w:lang w:bidi="ta-IN"/>
-        </w:rPr>
-        <w:t>The client doesn't have a customer database including emails and phone numbers to drive a marketing campaign to improve their sale.</w:t>
+        <w:jc w:val="both"/>
+        <w:rPr>
+          <w:rFonts w:ascii="CMR10" w:hAnsi="CMR10" w:cs="CMR10"/>
+          <w:sz w:val="22"/>
+          <w:szCs w:val="22"/>
+          <w:lang w:bidi="ta-IN"/>
+        </w:rPr>
+      </w:pPr>
+      <w:r>
+        <w:rPr>
+          <w:rFonts w:ascii="CMR10" w:hAnsi="CMR10" w:cs="CMR10"/>
+          <w:sz w:val="22"/>
+          <w:szCs w:val="22"/>
+          <w:lang w:bidi="ta-IN"/>
+        </w:rPr>
+        <w:t>Providing a feature-rich product browsing method, as well as a simple payment and shipping mechanism, to fulfill the customer's order.</w:t>
       </w:r>
     </w:p>
     <w:p>
       <w:pPr>
         <w:pStyle w:val="ListParagraph"/>
+        <w:autoSpaceDE w:val="0"/>
+        <w:autoSpaceDN w:val="0"/>
+        <w:adjustRightInd w:val="0"/>
+        <w:spacing w:line="360" w:lineRule="auto"/>
+        <w:jc w:val="both"/>
         <w:rPr>
           <w:rFonts w:ascii="CMR10" w:hAnsi="CMR10" w:cs="CMR10"/>
           <w:sz w:val="22"/>
@@ -5014,59 +5461,38 @@
         <w:pStyle w:val="ListParagraph"/>
         <w:numPr>
           <w:ilvl w:val="0"/>
-          <w:numId w:val="3"/>
+          <w:numId w:val="12"/>
         </w:numPr>
         <w:autoSpaceDE w:val="0"/>
         <w:autoSpaceDN w:val="0"/>
         <w:adjustRightInd w:val="0"/>
         <w:spacing w:line="360" w:lineRule="auto"/>
-        <w:rPr>
-          <w:rFonts w:ascii="CMR10" w:hAnsi="CMR10" w:cs="CMR10"/>
-          <w:sz w:val="22"/>
-          <w:szCs w:val="22"/>
-          <w:lang w:bidi="ta-IN"/>
-        </w:rPr>
-      </w:pPr>
-      <w:r>
-        <w:rPr>
-          <w:rFonts w:ascii="CMR10" w:hAnsi="CMR10" w:cs="CMR10"/>
-          <w:sz w:val="22"/>
-          <w:szCs w:val="22"/>
-          <w:lang w:bidi="ta-IN"/>
-        </w:rPr>
-        <w:t xml:space="preserve">Currently doesn't have </w:t>
-      </w:r>
-      <w:r>
-        <w:rPr>
-          <w:rFonts w:ascii="CMR10" w:hAnsi="CMR10" w:cs="CMR10"/>
-          <w:sz w:val="22"/>
-          <w:szCs w:val="22"/>
-          <w:lang w:bidi="ta-IN"/>
-        </w:rPr>
-        <w:t>Computer parts</w:t>
-      </w:r>
-      <w:r>
-        <w:rPr>
-          <w:rFonts w:ascii="CMR10" w:hAnsi="CMR10" w:cs="CMR10"/>
-          <w:sz w:val="22"/>
-          <w:szCs w:val="22"/>
-          <w:lang w:bidi="ta-IN"/>
-        </w:rPr>
-        <w:t xml:space="preserve"> delivery mechanism with external couriers</w:t>
-      </w:r>
-      <w:r>
-        <w:rPr>
-          <w:rFonts w:ascii="CMR10" w:hAnsi="CMR10" w:cs="CMR10"/>
-          <w:sz w:val="22"/>
-          <w:szCs w:val="22"/>
-          <w:lang w:bidi="ta-IN"/>
-        </w:rPr>
-        <w:t>.</w:t>
+        <w:jc w:val="both"/>
+        <w:rPr>
+          <w:rFonts w:ascii="CMR10" w:hAnsi="CMR10" w:cs="CMR10"/>
+          <w:sz w:val="22"/>
+          <w:szCs w:val="22"/>
+          <w:lang w:bidi="ta-IN"/>
+        </w:rPr>
+      </w:pPr>
+      <w:r>
+        <w:rPr>
+          <w:rFonts w:ascii="CMR10" w:hAnsi="CMR10" w:cs="CMR10"/>
+          <w:sz w:val="22"/>
+          <w:szCs w:val="22"/>
+          <w:lang w:bidi="ta-IN"/>
+        </w:rPr>
+        <w:t>Implementing a warranty checker to whether the items bought by the customer are still covered under warranty.</w:t>
       </w:r>
     </w:p>
     <w:p>
       <w:pPr>
         <w:pStyle w:val="ListParagraph"/>
+        <w:autoSpaceDE w:val="0"/>
+        <w:autoSpaceDN w:val="0"/>
+        <w:adjustRightInd w:val="0"/>
+        <w:spacing w:line="360" w:lineRule="auto"/>
+        <w:jc w:val="both"/>
         <w:rPr>
           <w:rFonts w:ascii="CMR10" w:hAnsi="CMR10" w:cs="CMR10"/>
           <w:sz w:val="22"/>
@@ -5080,53 +5506,38 @@
         <w:pStyle w:val="ListParagraph"/>
         <w:numPr>
           <w:ilvl w:val="0"/>
-          <w:numId w:val="3"/>
+          <w:numId w:val="12"/>
         </w:numPr>
         <w:autoSpaceDE w:val="0"/>
         <w:autoSpaceDN w:val="0"/>
         <w:adjustRightInd w:val="0"/>
         <w:spacing w:line="360" w:lineRule="auto"/>
-        <w:rPr>
-          <w:rFonts w:ascii="CMR10" w:hAnsi="CMR10" w:cs="CMR10"/>
-          <w:sz w:val="22"/>
-          <w:szCs w:val="22"/>
-          <w:lang w:bidi="ta-IN"/>
-        </w:rPr>
-      </w:pPr>
-      <w:r>
-        <w:rPr>
-          <w:rFonts w:ascii="CMR10" w:hAnsi="CMR10" w:cs="CMR10"/>
-          <w:sz w:val="22"/>
-          <w:szCs w:val="22"/>
-          <w:lang w:bidi="ta-IN"/>
-        </w:rPr>
-        <w:t>Most of the customers are in lack of knowledge in computer hardware. They don’t know which part is the best fit for their budget and work. This store only has a physical</w:t>
-      </w:r>
-      <w:r>
-        <w:rPr>
-          <w:rFonts w:ascii="CMR10" w:hAnsi="CMR10" w:cs="CMR10"/>
-          <w:sz w:val="22"/>
-          <w:szCs w:val="22"/>
-          <w:lang w:bidi="ta-IN"/>
-        </w:rPr>
-        <w:t xml:space="preserve"> technical </w:t>
-      </w:r>
-      <w:r>
-        <w:rPr>
-          <w:rFonts w:ascii="CMR10" w:hAnsi="CMR10" w:cs="CMR10"/>
-          <w:sz w:val="22"/>
-          <w:szCs w:val="22"/>
-          <w:lang w:bidi="ta-IN"/>
-        </w:rPr>
-        <w:t>assistant for this purpose.</w:t>
-      </w:r>
-    </w:p>
-    <w:p>
-      <w:pPr>
+        <w:jc w:val="both"/>
+        <w:rPr>
+          <w:rFonts w:ascii="CMR10" w:hAnsi="CMR10" w:cs="CMR10"/>
+          <w:sz w:val="22"/>
+          <w:szCs w:val="22"/>
+          <w:lang w:bidi="ta-IN"/>
+        </w:rPr>
+      </w:pPr>
+      <w:r>
+        <w:rPr>
+          <w:rFonts w:ascii="CMR10" w:hAnsi="CMR10" w:cs="CMR10"/>
+          <w:sz w:val="22"/>
+          <w:szCs w:val="22"/>
+          <w:lang w:bidi="ta-IN"/>
+        </w:rPr>
+        <w:t>Inventory management, which makes it easy to create items for the store and receive automated alerts when stock levels are low.</w:t>
+      </w:r>
+    </w:p>
+    <w:p>
+      <w:pPr>
+        <w:pStyle w:val="ListParagraph"/>
         <w:autoSpaceDE w:val="0"/>
         <w:autoSpaceDN w:val="0"/>
         <w:adjustRightInd w:val="0"/>
         <w:spacing w:line="360" w:lineRule="auto"/>
+        <w:jc w:val="both"/>
         <w:rPr>
           <w:rFonts w:ascii="CMR10" w:hAnsi="CMR10" w:cs="CMR10"/>
           <w:sz w:val="22"/>
@@ -5140,95 +5551,99 @@
         <w:pStyle w:val="ListParagraph"/>
         <w:numPr>
           <w:ilvl w:val="0"/>
-          <w:numId w:val="3"/>
+          <w:numId w:val="12"/>
         </w:numPr>
         <w:autoSpaceDE w:val="0"/>
         <w:autoSpaceDN w:val="0"/>
         <w:adjustRightInd w:val="0"/>
         <w:spacing w:line="360" w:lineRule="auto"/>
-        <w:rPr>
-          <w:rFonts w:ascii="CMR10" w:hAnsi="CMR10" w:cs="CMR10"/>
-          <w:sz w:val="22"/>
-          <w:szCs w:val="22"/>
-          <w:lang w:bidi="ta-IN"/>
-        </w:rPr>
-      </w:pPr>
-      <w:r>
-        <w:rPr>
-          <w:rFonts w:ascii="CMR10" w:hAnsi="CMR10" w:cs="CMR10"/>
-          <w:sz w:val="22"/>
-          <w:szCs w:val="22"/>
-          <w:lang w:bidi="ta-IN"/>
-        </w:rPr>
-        <w:t>Time is very valuable for everyone. Computer repairs take a long time to complete, some</w:t>
-      </w:r>
-      <w:r>
-        <w:rPr>
-          <w:rFonts w:ascii="CMR10" w:hAnsi="CMR10" w:cs="CMR10"/>
-          <w:sz w:val="22"/>
-          <w:szCs w:val="22"/>
-          <w:lang w:bidi="ta-IN"/>
-        </w:rPr>
-        <w:t xml:space="preserve"> customers</w:t>
-      </w:r>
-      <w:r>
-        <w:rPr>
-          <w:rFonts w:ascii="CMR10" w:hAnsi="CMR10" w:cs="CMR10"/>
-          <w:sz w:val="22"/>
-          <w:szCs w:val="22"/>
-          <w:lang w:bidi="ta-IN"/>
-        </w:rPr>
-        <w:t xml:space="preserve"> are </w:t>
-      </w:r>
-      <w:r>
-        <w:rPr>
-          <w:rFonts w:ascii="CMR10" w:hAnsi="CMR10" w:cs="CMR10"/>
-          <w:sz w:val="22"/>
-          <w:szCs w:val="22"/>
-          <w:lang w:bidi="ta-IN"/>
-        </w:rPr>
-        <w:t>don’t</w:t>
-      </w:r>
-      <w:r>
-        <w:rPr>
-          <w:rFonts w:ascii="CMR10" w:hAnsi="CMR10" w:cs="CMR10"/>
-          <w:sz w:val="22"/>
-          <w:szCs w:val="22"/>
-          <w:lang w:bidi="ta-IN"/>
-        </w:rPr>
-        <w:t xml:space="preserve"> have specific knowledge to troubleshoot their systems. </w:t>
-      </w:r>
-      <w:r>
-        <w:rPr>
-          <w:rFonts w:ascii="CMR10" w:hAnsi="CMR10" w:cs="CMR10"/>
-          <w:sz w:val="22"/>
-          <w:szCs w:val="22"/>
-          <w:lang w:bidi="ta-IN"/>
-        </w:rPr>
-        <w:t xml:space="preserve">They </w:t>
-      </w:r>
-      <w:r>
-        <w:rPr>
-          <w:rFonts w:ascii="CMR10" w:hAnsi="CMR10" w:cs="CMR10"/>
-          <w:sz w:val="22"/>
-          <w:szCs w:val="22"/>
-          <w:lang w:bidi="ta-IN"/>
-        </w:rPr>
-        <w:t>don’t</w:t>
-      </w:r>
-      <w:r>
-        <w:rPr>
-          <w:rFonts w:ascii="CMR10" w:hAnsi="CMR10" w:cs="CMR10"/>
-          <w:sz w:val="22"/>
-          <w:szCs w:val="22"/>
-          <w:lang w:bidi="ta-IN"/>
-        </w:rPr>
-        <w:t xml:space="preserve"> provide a booking system to the customers to save their time.</w:t>
-      </w:r>
-    </w:p>
-    <w:p>
-      <w:pPr>
-        <w:pStyle w:val="ListParagraph"/>
+        <w:jc w:val="both"/>
+        <w:rPr>
+          <w:rFonts w:ascii="CMR10" w:hAnsi="CMR10" w:cs="CMR10"/>
+          <w:sz w:val="22"/>
+          <w:szCs w:val="22"/>
+          <w:lang w:bidi="ta-IN"/>
+        </w:rPr>
+      </w:pPr>
+      <w:r>
+        <w:rPr>
+          <w:rFonts w:ascii="CMR10" w:hAnsi="CMR10" w:cs="CMR10"/>
+          <w:sz w:val="22"/>
+          <w:szCs w:val="22"/>
+          <w:lang w:bidi="ta-IN"/>
+        </w:rPr>
+        <w:t>Generate a variety of reports and graphics, including sales and stock data, to assist management in making decisions.</w:t>
+      </w:r>
+    </w:p>
+    <w:p>
+      <w:pPr>
+        <w:autoSpaceDE w:val="0"/>
+        <w:autoSpaceDN w:val="0"/>
+        <w:adjustRightInd w:val="0"/>
+        <w:spacing w:line="360" w:lineRule="auto"/>
+        <w:rPr>
+          <w:rFonts w:ascii="CMR10" w:hAnsi="CMR10" w:cs="CMR10"/>
+          <w:sz w:val="22"/>
+          <w:szCs w:val="22"/>
+          <w:lang w:bidi="ta-IN"/>
+        </w:rPr>
+      </w:pPr>
+    </w:p>
+    <w:p>
+      <w:pPr>
+        <w:autoSpaceDE w:val="0"/>
+        <w:autoSpaceDN w:val="0"/>
+        <w:adjustRightInd w:val="0"/>
+        <w:spacing w:line="360" w:lineRule="auto"/>
+        <w:rPr>
+          <w:rFonts w:ascii="CMR10" w:hAnsi="CMR10" w:cs="CMR10"/>
+          <w:sz w:val="22"/>
+          <w:szCs w:val="22"/>
+          <w:lang w:bidi="ta-IN"/>
+        </w:rPr>
+      </w:pPr>
+    </w:p>
+    <w:p>
+      <w:pPr>
+        <w:autoSpaceDE w:val="0"/>
+        <w:autoSpaceDN w:val="0"/>
+        <w:adjustRightInd w:val="0"/>
+        <w:spacing w:line="360" w:lineRule="auto"/>
+        <w:rPr>
+          <w:rFonts w:ascii="CMR10" w:hAnsi="CMR10" w:cs="CMR10"/>
+          <w:sz w:val="22"/>
+          <w:szCs w:val="22"/>
+          <w:lang w:bidi="ta-IN"/>
+        </w:rPr>
+      </w:pPr>
+      <w:r>
+        <w:rPr>
+          <w:rFonts w:ascii="CMR10" w:hAnsi="CMR10" w:cs="CMR10"/>
+          <w:b/>
+          <w:bCs/>
+          <w:sz w:val="22"/>
+          <w:szCs w:val="22"/>
+          <w:lang w:bidi="ta-IN"/>
+        </w:rPr>
+        <w:lastRenderedPageBreak/>
+        <w:t>Scope</w:t>
+      </w:r>
+      <w:r>
+        <w:rPr>
+          <w:rFonts w:ascii="CMR10" w:hAnsi="CMR10" w:cs="CMR10"/>
+          <w:sz w:val="22"/>
+          <w:szCs w:val="22"/>
+          <w:lang w:bidi="ta-IN"/>
+        </w:rPr>
+        <w:t>:</w:t>
+      </w:r>
+    </w:p>
+    <w:p>
+      <w:pPr>
+        <w:autoSpaceDE w:val="0"/>
+        <w:autoSpaceDN w:val="0"/>
+        <w:adjustRightInd w:val="0"/>
+        <w:spacing w:line="360" w:lineRule="auto"/>
         <w:rPr>
           <w:rFonts w:ascii="CMR10" w:hAnsi="CMR10" w:cs="CMR10"/>
           <w:sz w:val="22"/>
@@ -5242,117 +5657,86 @@
         <w:pStyle w:val="ListParagraph"/>
         <w:numPr>
           <w:ilvl w:val="0"/>
-          <w:numId w:val="3"/>
+          <w:numId w:val="13"/>
         </w:numPr>
         <w:autoSpaceDE w:val="0"/>
         <w:autoSpaceDN w:val="0"/>
         <w:adjustRightInd w:val="0"/>
         <w:spacing w:line="360" w:lineRule="auto"/>
-        <w:rPr>
-          <w:rFonts w:ascii="CMR10" w:hAnsi="CMR10" w:cs="CMR10"/>
-          <w:sz w:val="22"/>
-          <w:szCs w:val="22"/>
-          <w:lang w:bidi="ta-IN"/>
-        </w:rPr>
-      </w:pPr>
-      <w:r>
-        <w:rPr>
-          <w:rFonts w:ascii="CMR10" w:hAnsi="CMR10" w:cs="CMR10"/>
-          <w:sz w:val="22"/>
-          <w:szCs w:val="22"/>
-          <w:lang w:bidi="ta-IN"/>
-        </w:rPr>
-        <w:t>As a computer store warranty is mandatory for client and customer. The warranty only has printed documents that can’t check via online on the customer side.</w:t>
-      </w:r>
-    </w:p>
-    <w:p>
-      <w:pPr>
-        <w:autoSpaceDE w:val="0"/>
-        <w:autoSpaceDN w:val="0"/>
-        <w:adjustRightInd w:val="0"/>
-        <w:rPr>
-          <w:rFonts w:ascii="CMR10" w:hAnsi="CMR10" w:cs="CMR10"/>
-          <w:sz w:val="22"/>
-          <w:szCs w:val="22"/>
-          <w:lang w:bidi="ta-IN"/>
-        </w:rPr>
-      </w:pPr>
-    </w:p>
-    <w:p>
-      <w:pPr>
-        <w:autoSpaceDE w:val="0"/>
-        <w:autoSpaceDN w:val="0"/>
-        <w:adjustRightInd w:val="0"/>
-        <w:rPr>
-          <w:rFonts w:ascii="CMR10" w:hAnsi="CMR10" w:cs="CMR10"/>
-          <w:sz w:val="22"/>
-          <w:szCs w:val="22"/>
-          <w:lang w:bidi="ta-IN"/>
-        </w:rPr>
-      </w:pPr>
-    </w:p>
-    <w:p>
-      <w:pPr>
-        <w:autoSpaceDE w:val="0"/>
-        <w:autoSpaceDN w:val="0"/>
-        <w:adjustRightInd w:val="0"/>
-        <w:rPr>
-          <w:rFonts w:ascii="CMR10" w:hAnsi="CMR10" w:cs="CMR10"/>
-          <w:sz w:val="22"/>
-          <w:szCs w:val="22"/>
-          <w:lang w:bidi="ta-IN"/>
-        </w:rPr>
-      </w:pPr>
-      <w:r>
-        <w:rPr>
-          <w:rFonts w:ascii="CMR10" w:hAnsi="CMR10" w:cs="CMR10"/>
-          <w:sz w:val="22"/>
-          <w:szCs w:val="22"/>
-          <w:lang w:bidi="ta-IN"/>
-        </w:rPr>
-        <w:t>Objectives and scope of proposed project:</w:t>
-      </w:r>
-    </w:p>
-    <w:p>
-      <w:pPr>
-        <w:autoSpaceDE w:val="0"/>
-        <w:autoSpaceDN w:val="0"/>
-        <w:adjustRightInd w:val="0"/>
-        <w:rPr>
-          <w:rFonts w:ascii="CMR10" w:hAnsi="CMR10" w:cs="CMR10"/>
-          <w:sz w:val="22"/>
-          <w:szCs w:val="22"/>
-          <w:lang w:bidi="ta-IN"/>
-        </w:rPr>
-      </w:pPr>
-    </w:p>
-    <w:p>
-      <w:pPr>
-        <w:autoSpaceDE w:val="0"/>
-        <w:autoSpaceDN w:val="0"/>
-        <w:adjustRightInd w:val="0"/>
-        <w:rPr>
-          <w:rFonts w:ascii="CMR10" w:hAnsi="CMR10" w:cs="CMR10"/>
-          <w:sz w:val="22"/>
-          <w:szCs w:val="22"/>
-          <w:lang w:bidi="ta-IN"/>
-        </w:rPr>
-      </w:pPr>
-      <w:r>
-        <w:rPr>
-          <w:rFonts w:ascii="CMR10" w:hAnsi="CMR10" w:cs="CMR10"/>
-          <w:sz w:val="22"/>
-          <w:szCs w:val="22"/>
-          <w:lang w:bidi="ta-IN"/>
-        </w:rPr>
-        <w:t>Objectives:</w:t>
-      </w:r>
-    </w:p>
-    <w:p>
-      <w:pPr>
-        <w:autoSpaceDE w:val="0"/>
-        <w:autoSpaceDN w:val="0"/>
-        <w:adjustRightInd w:val="0"/>
+        <w:jc w:val="both"/>
+        <w:rPr>
+          <w:rFonts w:ascii="CMR10" w:hAnsi="CMR10" w:cs="CMR10"/>
+          <w:sz w:val="22"/>
+          <w:szCs w:val="22"/>
+          <w:lang w:bidi="ta-IN"/>
+        </w:rPr>
+      </w:pPr>
+      <w:r>
+        <w:rPr>
+          <w:rFonts w:ascii="CMR10" w:hAnsi="CMR10" w:cs="CMR10"/>
+          <w:sz w:val="22"/>
+          <w:szCs w:val="22"/>
+          <w:lang w:bidi="ta-IN"/>
+        </w:rPr>
+        <w:t>User Management Module</w:t>
+      </w:r>
+    </w:p>
+    <w:p>
+      <w:pPr>
+        <w:pStyle w:val="ListParagraph"/>
+        <w:numPr>
+          <w:ilvl w:val="1"/>
+          <w:numId w:val="13"/>
+        </w:numPr>
+        <w:autoSpaceDE w:val="0"/>
+        <w:autoSpaceDN w:val="0"/>
+        <w:adjustRightInd w:val="0"/>
+        <w:spacing w:line="360" w:lineRule="auto"/>
+        <w:jc w:val="both"/>
+        <w:rPr>
+          <w:rFonts w:ascii="CMR10" w:hAnsi="CMR10" w:cs="CMR10"/>
+          <w:sz w:val="22"/>
+          <w:szCs w:val="22"/>
+          <w:lang w:bidi="ta-IN"/>
+        </w:rPr>
+      </w:pPr>
+      <w:r>
+        <w:rPr>
+          <w:rFonts w:ascii="CMR10" w:hAnsi="CMR10" w:cs="CMR10"/>
+          <w:sz w:val="22"/>
+          <w:szCs w:val="22"/>
+          <w:lang w:bidi="ta-IN"/>
+        </w:rPr>
+        <w:t xml:space="preserve">This module helps to manage </w:t>
+      </w:r>
+      <w:proofErr w:type="gramStart"/>
+      <w:r>
+        <w:rPr>
+          <w:rFonts w:ascii="CMR10" w:hAnsi="CMR10" w:cs="CMR10"/>
+          <w:sz w:val="22"/>
+          <w:szCs w:val="22"/>
+          <w:lang w:bidi="ta-IN"/>
+        </w:rPr>
+        <w:t>all of</w:t>
+      </w:r>
+      <w:proofErr w:type="gramEnd"/>
+      <w:r>
+        <w:rPr>
+          <w:rFonts w:ascii="CMR10" w:hAnsi="CMR10" w:cs="CMR10"/>
+          <w:sz w:val="22"/>
+          <w:szCs w:val="22"/>
+          <w:lang w:bidi="ta-IN"/>
+        </w:rPr>
+        <w:t xml:space="preserve"> the users of the system. It aids in the selection of the right individual for the right position.</w:t>
+      </w:r>
+    </w:p>
+    <w:p>
+      <w:pPr>
+        <w:autoSpaceDE w:val="0"/>
+        <w:autoSpaceDN w:val="0"/>
+        <w:adjustRightInd w:val="0"/>
+        <w:spacing w:line="360" w:lineRule="auto"/>
+        <w:jc w:val="both"/>
         <w:rPr>
           <w:rFonts w:ascii="CMR10" w:hAnsi="CMR10" w:cs="CMR10"/>
           <w:sz w:val="22"/>
@@ -5366,786 +5750,1393 @@
         <w:pStyle w:val="ListParagraph"/>
         <w:numPr>
           <w:ilvl w:val="0"/>
-          <w:numId w:val="7"/>
+          <w:numId w:val="13"/>
         </w:numPr>
         <w:autoSpaceDE w:val="0"/>
         <w:autoSpaceDN w:val="0"/>
         <w:adjustRightInd w:val="0"/>
         <w:spacing w:line="360" w:lineRule="auto"/>
-        <w:rPr>
-          <w:rFonts w:ascii="CMR10" w:hAnsi="CMR10" w:cs="CMR10"/>
-          <w:sz w:val="22"/>
-          <w:szCs w:val="22"/>
-          <w:lang w:bidi="ta-IN"/>
-        </w:rPr>
-      </w:pPr>
-      <w:r>
-        <w:rPr>
-          <w:rFonts w:ascii="CMR10" w:hAnsi="CMR10" w:cs="CMR10"/>
-          <w:sz w:val="22"/>
-          <w:szCs w:val="22"/>
-          <w:lang w:bidi="ta-IN"/>
-        </w:rPr>
-        <w:t>Browse through the website and make online orders easily.</w:t>
-      </w:r>
+        <w:jc w:val="both"/>
+        <w:rPr>
+          <w:rFonts w:ascii="CMR10" w:hAnsi="CMR10" w:cs="CMR10"/>
+          <w:sz w:val="22"/>
+          <w:szCs w:val="22"/>
+          <w:lang w:bidi="ta-IN"/>
+        </w:rPr>
+      </w:pPr>
+      <w:r>
+        <w:rPr>
+          <w:rFonts w:ascii="CMR10" w:hAnsi="CMR10" w:cs="CMR10"/>
+          <w:sz w:val="22"/>
+          <w:szCs w:val="22"/>
+          <w:lang w:bidi="ta-IN"/>
+        </w:rPr>
+        <w:t>Report Management Module</w:t>
+      </w:r>
+    </w:p>
+    <w:p>
+      <w:pPr>
+        <w:pStyle w:val="ListParagraph"/>
+        <w:numPr>
+          <w:ilvl w:val="1"/>
+          <w:numId w:val="13"/>
+        </w:numPr>
+        <w:autoSpaceDE w:val="0"/>
+        <w:autoSpaceDN w:val="0"/>
+        <w:adjustRightInd w:val="0"/>
+        <w:spacing w:line="360" w:lineRule="auto"/>
+        <w:jc w:val="both"/>
+        <w:rPr>
+          <w:rFonts w:ascii="CMR10" w:hAnsi="CMR10" w:cs="CMR10"/>
+          <w:sz w:val="22"/>
+          <w:szCs w:val="22"/>
+          <w:lang w:bidi="ta-IN"/>
+        </w:rPr>
+      </w:pPr>
+      <w:r>
+        <w:rPr>
+          <w:rFonts w:ascii="CMR10" w:hAnsi="CMR10" w:cs="CMR10"/>
+          <w:sz w:val="22"/>
+          <w:szCs w:val="22"/>
+          <w:lang w:bidi="ta-IN"/>
+        </w:rPr>
+        <w:t xml:space="preserve">This module will make it possible to generate, preview, and print a variety of reports </w:t>
+      </w:r>
+      <w:proofErr w:type="gramStart"/>
+      <w:r>
+        <w:rPr>
+          <w:rFonts w:ascii="CMR10" w:hAnsi="CMR10" w:cs="CMR10"/>
+          <w:sz w:val="22"/>
+          <w:szCs w:val="22"/>
+          <w:lang w:bidi="ta-IN"/>
+        </w:rPr>
+        <w:t>in order to</w:t>
+      </w:r>
+      <w:proofErr w:type="gramEnd"/>
+      <w:r>
+        <w:rPr>
+          <w:rFonts w:ascii="CMR10" w:hAnsi="CMR10" w:cs="CMR10"/>
+          <w:sz w:val="22"/>
+          <w:szCs w:val="22"/>
+          <w:lang w:bidi="ta-IN"/>
+        </w:rPr>
+        <w:t xml:space="preserve"> continue with the success of the business.</w:t>
+      </w:r>
+    </w:p>
+    <w:p>
+      <w:pPr>
+        <w:autoSpaceDE w:val="0"/>
+        <w:autoSpaceDN w:val="0"/>
+        <w:adjustRightInd w:val="0"/>
+        <w:spacing w:line="360" w:lineRule="auto"/>
+        <w:jc w:val="both"/>
+        <w:rPr>
+          <w:rFonts w:ascii="CMR10" w:hAnsi="CMR10" w:cs="CMR10"/>
+          <w:sz w:val="22"/>
+          <w:szCs w:val="22"/>
+          <w:lang w:bidi="ta-IN"/>
+        </w:rPr>
+      </w:pPr>
     </w:p>
     <w:p>
       <w:pPr>
         <w:pStyle w:val="ListParagraph"/>
         <w:numPr>
           <w:ilvl w:val="0"/>
-          <w:numId w:val="7"/>
+          <w:numId w:val="14"/>
         </w:numPr>
         <w:autoSpaceDE w:val="0"/>
         <w:autoSpaceDN w:val="0"/>
         <w:adjustRightInd w:val="0"/>
         <w:spacing w:line="360" w:lineRule="auto"/>
-        <w:rPr>
-          <w:rFonts w:ascii="CMR10" w:hAnsi="CMR10" w:cs="CMR10"/>
-          <w:sz w:val="22"/>
-          <w:szCs w:val="22"/>
-          <w:lang w:bidi="ta-IN"/>
-        </w:rPr>
-      </w:pPr>
-      <w:r>
-        <w:rPr>
-          <w:rFonts w:ascii="CMR10" w:hAnsi="CMR10" w:cs="CMR10"/>
-          <w:sz w:val="22"/>
-          <w:szCs w:val="22"/>
-          <w:lang w:bidi="ta-IN"/>
-        </w:rPr>
-        <w:t>Providing PC Builder Assistant for easily build</w:t>
-      </w:r>
-      <w:r>
-        <w:rPr>
-          <w:rFonts w:ascii="CMR10" w:hAnsi="CMR10" w:cs="CMR10"/>
-          <w:sz w:val="22"/>
-          <w:szCs w:val="22"/>
-          <w:lang w:bidi="ta-IN"/>
-        </w:rPr>
-        <w:t>ing</w:t>
-      </w:r>
-      <w:r>
-        <w:rPr>
-          <w:rFonts w:ascii="CMR10" w:hAnsi="CMR10" w:cs="CMR10"/>
-          <w:sz w:val="22"/>
-          <w:szCs w:val="22"/>
-          <w:lang w:bidi="ta-IN"/>
-        </w:rPr>
-        <w:t xml:space="preserve"> </w:t>
-      </w:r>
-      <w:r>
-        <w:rPr>
-          <w:rFonts w:ascii="CMR10" w:hAnsi="CMR10" w:cs="CMR10"/>
-          <w:sz w:val="22"/>
-          <w:szCs w:val="22"/>
-          <w:lang w:bidi="ta-IN"/>
-        </w:rPr>
-        <w:t xml:space="preserve">a </w:t>
-      </w:r>
-      <w:r>
-        <w:rPr>
-          <w:rFonts w:ascii="CMR10" w:hAnsi="CMR10" w:cs="CMR10"/>
-          <w:sz w:val="22"/>
-          <w:szCs w:val="22"/>
-          <w:lang w:bidi="ta-IN"/>
-        </w:rPr>
-        <w:t xml:space="preserve">custom pc when the customer has </w:t>
-      </w:r>
-      <w:r>
-        <w:rPr>
-          <w:rFonts w:ascii="CMR10" w:hAnsi="CMR10" w:cs="CMR10"/>
-          <w:sz w:val="22"/>
-          <w:szCs w:val="22"/>
-          <w:lang w:bidi="ta-IN"/>
-        </w:rPr>
-        <w:t xml:space="preserve">a </w:t>
-      </w:r>
-      <w:r>
-        <w:rPr>
-          <w:rFonts w:ascii="CMR10" w:hAnsi="CMR10" w:cs="CMR10"/>
-          <w:sz w:val="22"/>
-          <w:szCs w:val="22"/>
-          <w:lang w:bidi="ta-IN"/>
-        </w:rPr>
-        <w:t>lack of knowledge of computer hardware</w:t>
-      </w:r>
-      <w:r>
-        <w:rPr>
-          <w:rFonts w:ascii="CMR10" w:hAnsi="CMR10" w:cs="CMR10"/>
-          <w:sz w:val="22"/>
-          <w:szCs w:val="22"/>
-          <w:lang w:bidi="ta-IN"/>
-        </w:rPr>
-        <w:t>.</w:t>
-      </w:r>
+        <w:jc w:val="both"/>
+        <w:rPr>
+          <w:rFonts w:ascii="CMR10" w:hAnsi="CMR10" w:cs="CMR10"/>
+          <w:sz w:val="22"/>
+          <w:szCs w:val="22"/>
+          <w:lang w:bidi="ta-IN"/>
+        </w:rPr>
+      </w:pPr>
+      <w:r>
+        <w:rPr>
+          <w:rFonts w:ascii="CMR10" w:hAnsi="CMR10" w:cs="CMR10"/>
+          <w:sz w:val="22"/>
+          <w:szCs w:val="22"/>
+          <w:lang w:bidi="ta-IN"/>
+        </w:rPr>
+        <w:t>Backup and System Log Module</w:t>
+      </w:r>
+    </w:p>
+    <w:p>
+      <w:pPr>
+        <w:pStyle w:val="ListParagraph"/>
+        <w:numPr>
+          <w:ilvl w:val="1"/>
+          <w:numId w:val="14"/>
+        </w:numPr>
+        <w:autoSpaceDE w:val="0"/>
+        <w:autoSpaceDN w:val="0"/>
+        <w:adjustRightInd w:val="0"/>
+        <w:spacing w:line="360" w:lineRule="auto"/>
+        <w:jc w:val="both"/>
+        <w:rPr>
+          <w:rFonts w:ascii="CMR10" w:hAnsi="CMR10" w:cs="CMR10"/>
+          <w:sz w:val="22"/>
+          <w:szCs w:val="22"/>
+          <w:lang w:bidi="ta-IN"/>
+        </w:rPr>
+      </w:pPr>
+      <w:r>
+        <w:rPr>
+          <w:rFonts w:ascii="CMR10" w:hAnsi="CMR10" w:cs="CMR10"/>
+          <w:sz w:val="22"/>
+          <w:szCs w:val="22"/>
+          <w:lang w:bidi="ta-IN"/>
+        </w:rPr>
+        <w:t>This Module enables the backup of system data and extracts the system log such that the system may be audited for any additional issues.</w:t>
+      </w:r>
+    </w:p>
+    <w:p>
+      <w:pPr>
+        <w:autoSpaceDE w:val="0"/>
+        <w:autoSpaceDN w:val="0"/>
+        <w:adjustRightInd w:val="0"/>
+        <w:spacing w:line="360" w:lineRule="auto"/>
+        <w:jc w:val="both"/>
+        <w:rPr>
+          <w:rFonts w:ascii="CMR10" w:hAnsi="CMR10" w:cs="CMR10"/>
+          <w:sz w:val="22"/>
+          <w:szCs w:val="22"/>
+          <w:lang w:bidi="ta-IN"/>
+        </w:rPr>
+      </w:pPr>
     </w:p>
     <w:p>
       <w:pPr>
         <w:pStyle w:val="ListParagraph"/>
         <w:numPr>
           <w:ilvl w:val="0"/>
-          <w:numId w:val="7"/>
+          <w:numId w:val="14"/>
         </w:numPr>
         <w:autoSpaceDE w:val="0"/>
         <w:autoSpaceDN w:val="0"/>
         <w:adjustRightInd w:val="0"/>
         <w:spacing w:line="360" w:lineRule="auto"/>
-        <w:rPr>
-          <w:rFonts w:ascii="CMR10" w:hAnsi="CMR10" w:cs="CMR10"/>
-          <w:sz w:val="22"/>
-          <w:szCs w:val="22"/>
-          <w:lang w:bidi="ta-IN"/>
-        </w:rPr>
-      </w:pPr>
-      <w:r>
-        <w:rPr>
-          <w:rFonts w:ascii="CMR10" w:hAnsi="CMR10" w:cs="CMR10"/>
-          <w:sz w:val="22"/>
-          <w:szCs w:val="22"/>
-          <w:lang w:bidi="ta-IN"/>
-        </w:rPr>
-        <w:t xml:space="preserve">Assisting with troubleshooting for PC </w:t>
-      </w:r>
-      <w:r>
-        <w:rPr>
-          <w:rFonts w:ascii="CMR10" w:hAnsi="CMR10" w:cs="CMR10"/>
-          <w:sz w:val="22"/>
-          <w:szCs w:val="22"/>
-          <w:lang w:bidi="ta-IN"/>
-        </w:rPr>
-        <w:t>failures</w:t>
-      </w:r>
-      <w:r>
-        <w:rPr>
-          <w:rFonts w:ascii="CMR10" w:hAnsi="CMR10" w:cs="CMR10"/>
-          <w:sz w:val="22"/>
-          <w:szCs w:val="22"/>
-          <w:lang w:bidi="ta-IN"/>
-        </w:rPr>
-        <w:t xml:space="preserve"> online and suggest</w:t>
-      </w:r>
-      <w:r>
-        <w:rPr>
-          <w:rFonts w:ascii="CMR10" w:hAnsi="CMR10" w:cs="CMR10"/>
-          <w:sz w:val="22"/>
-          <w:szCs w:val="22"/>
-          <w:lang w:bidi="ta-IN"/>
-        </w:rPr>
-        <w:t>ing</w:t>
-      </w:r>
-      <w:r>
-        <w:rPr>
-          <w:rFonts w:ascii="CMR10" w:hAnsi="CMR10" w:cs="CMR10"/>
-          <w:sz w:val="22"/>
-          <w:szCs w:val="22"/>
-          <w:lang w:bidi="ta-IN"/>
-        </w:rPr>
-        <w:t xml:space="preserve"> required parts</w:t>
-      </w:r>
+        <w:jc w:val="both"/>
+        <w:rPr>
+          <w:rFonts w:ascii="CMR10" w:hAnsi="CMR10" w:cs="CMR10"/>
+          <w:sz w:val="22"/>
+          <w:szCs w:val="22"/>
+          <w:lang w:bidi="ta-IN"/>
+        </w:rPr>
+      </w:pPr>
+      <w:r>
+        <w:rPr>
+          <w:rFonts w:ascii="CMR10" w:hAnsi="CMR10" w:cs="CMR10"/>
+          <w:sz w:val="22"/>
+          <w:szCs w:val="22"/>
+          <w:lang w:bidi="ta-IN"/>
+        </w:rPr>
+        <w:t>Inventory Management Module</w:t>
+      </w:r>
+    </w:p>
+    <w:p>
+      <w:pPr>
+        <w:pStyle w:val="ListParagraph"/>
+        <w:numPr>
+          <w:ilvl w:val="1"/>
+          <w:numId w:val="14"/>
+        </w:numPr>
+        <w:autoSpaceDE w:val="0"/>
+        <w:autoSpaceDN w:val="0"/>
+        <w:adjustRightInd w:val="0"/>
+        <w:spacing w:line="360" w:lineRule="auto"/>
+        <w:jc w:val="both"/>
+        <w:rPr>
+          <w:rFonts w:ascii="CMR10" w:hAnsi="CMR10" w:cs="CMR10"/>
+          <w:sz w:val="22"/>
+          <w:szCs w:val="22"/>
+          <w:lang w:bidi="ta-IN"/>
+        </w:rPr>
+      </w:pPr>
+      <w:r>
+        <w:rPr>
+          <w:rFonts w:ascii="CMR10" w:hAnsi="CMR10" w:cs="CMR10"/>
+          <w:sz w:val="22"/>
+          <w:szCs w:val="22"/>
+          <w:lang w:bidi="ta-IN"/>
+        </w:rPr>
+        <w:t>Has the ability to handle the complete inventory. Individual items and corresponding categories, brands, and models can be added, deleted, and updated.</w:t>
+      </w:r>
+    </w:p>
+    <w:p>
+      <w:pPr>
+        <w:autoSpaceDE w:val="0"/>
+        <w:autoSpaceDN w:val="0"/>
+        <w:adjustRightInd w:val="0"/>
+        <w:spacing w:line="360" w:lineRule="auto"/>
+        <w:jc w:val="both"/>
+        <w:rPr>
+          <w:rFonts w:ascii="CMR10" w:hAnsi="CMR10" w:cs="CMR10"/>
+          <w:sz w:val="22"/>
+          <w:szCs w:val="22"/>
+          <w:lang w:bidi="ta-IN"/>
+        </w:rPr>
+      </w:pPr>
     </w:p>
     <w:p>
       <w:pPr>
         <w:pStyle w:val="ListParagraph"/>
         <w:numPr>
           <w:ilvl w:val="0"/>
-          <w:numId w:val="7"/>
+          <w:numId w:val="15"/>
         </w:numPr>
         <w:autoSpaceDE w:val="0"/>
         <w:autoSpaceDN w:val="0"/>
         <w:adjustRightInd w:val="0"/>
         <w:spacing w:line="360" w:lineRule="auto"/>
-        <w:rPr>
-          <w:rFonts w:ascii="CMR10" w:hAnsi="CMR10" w:cs="CMR10"/>
-          <w:sz w:val="22"/>
-          <w:szCs w:val="22"/>
-          <w:lang w:bidi="ta-IN"/>
-        </w:rPr>
-      </w:pPr>
-      <w:r>
-        <w:rPr>
-          <w:rFonts w:ascii="CMR10" w:hAnsi="CMR10" w:cs="CMR10"/>
-          <w:sz w:val="22"/>
-          <w:szCs w:val="22"/>
-          <w:lang w:bidi="ta-IN"/>
-        </w:rPr>
-        <w:t>Making a booking system for technical assistance</w:t>
-      </w:r>
-      <w:r>
-        <w:rPr>
-          <w:rFonts w:ascii="CMR10" w:hAnsi="CMR10" w:cs="CMR10"/>
-          <w:sz w:val="22"/>
-          <w:szCs w:val="22"/>
-          <w:lang w:bidi="ta-IN"/>
-        </w:rPr>
-        <w:t>.</w:t>
-      </w:r>
+        <w:jc w:val="both"/>
+        <w:rPr>
+          <w:rFonts w:ascii="CMR10" w:hAnsi="CMR10" w:cs="CMR10"/>
+          <w:sz w:val="22"/>
+          <w:szCs w:val="22"/>
+          <w:lang w:bidi="ta-IN"/>
+        </w:rPr>
+      </w:pPr>
+      <w:r>
+        <w:rPr>
+          <w:rFonts w:ascii="CMR10" w:hAnsi="CMR10" w:cs="CMR10"/>
+          <w:sz w:val="22"/>
+          <w:szCs w:val="22"/>
+          <w:lang w:bidi="ta-IN"/>
+        </w:rPr>
+        <w:t>Shopping Cart Module</w:t>
+      </w:r>
+    </w:p>
+    <w:p>
+      <w:pPr>
+        <w:pStyle w:val="ListParagraph"/>
+        <w:numPr>
+          <w:ilvl w:val="1"/>
+          <w:numId w:val="15"/>
+        </w:numPr>
+        <w:autoSpaceDE w:val="0"/>
+        <w:autoSpaceDN w:val="0"/>
+        <w:adjustRightInd w:val="0"/>
+        <w:spacing w:line="360" w:lineRule="auto"/>
+        <w:jc w:val="both"/>
+        <w:rPr>
+          <w:rFonts w:ascii="CMR10" w:hAnsi="CMR10" w:cs="CMR10"/>
+          <w:sz w:val="22"/>
+          <w:szCs w:val="22"/>
+          <w:lang w:bidi="ta-IN"/>
+        </w:rPr>
+      </w:pPr>
+      <w:r>
+        <w:rPr>
+          <w:rFonts w:ascii="CMR10" w:hAnsi="CMR10" w:cs="CMR10"/>
+          <w:sz w:val="22"/>
+          <w:szCs w:val="22"/>
+          <w:lang w:bidi="ta-IN"/>
+        </w:rPr>
+        <w:t>This module allows users to find the entire store for items and create customer orders using a shopping cart.</w:t>
+      </w:r>
+    </w:p>
+    <w:p>
+      <w:pPr>
+        <w:autoSpaceDE w:val="0"/>
+        <w:autoSpaceDN w:val="0"/>
+        <w:adjustRightInd w:val="0"/>
+        <w:spacing w:line="360" w:lineRule="auto"/>
+        <w:jc w:val="both"/>
+        <w:rPr>
+          <w:rFonts w:ascii="CMR10" w:hAnsi="CMR10" w:cs="CMR10"/>
+          <w:sz w:val="22"/>
+          <w:szCs w:val="22"/>
+          <w:lang w:bidi="ta-IN"/>
+        </w:rPr>
+      </w:pPr>
     </w:p>
     <w:p>
       <w:pPr>
         <w:pStyle w:val="ListParagraph"/>
         <w:numPr>
           <w:ilvl w:val="0"/>
-          <w:numId w:val="7"/>
+          <w:numId w:val="15"/>
         </w:numPr>
         <w:autoSpaceDE w:val="0"/>
         <w:autoSpaceDN w:val="0"/>
         <w:adjustRightInd w:val="0"/>
         <w:spacing w:line="360" w:lineRule="auto"/>
-        <w:rPr>
-          <w:rFonts w:ascii="CMR10" w:hAnsi="CMR10" w:cs="CMR10"/>
-          <w:sz w:val="22"/>
-          <w:szCs w:val="22"/>
-          <w:lang w:bidi="ta-IN"/>
-        </w:rPr>
-      </w:pPr>
-      <w:r>
-        <w:rPr>
-          <w:rFonts w:ascii="CMR10" w:hAnsi="CMR10" w:cs="CMR10"/>
-          <w:sz w:val="22"/>
-          <w:szCs w:val="22"/>
-          <w:lang w:bidi="ta-IN"/>
-        </w:rPr>
-        <w:t>Manag</w:t>
-      </w:r>
-      <w:r>
-        <w:rPr>
-          <w:rFonts w:ascii="CMR10" w:hAnsi="CMR10" w:cs="CMR10"/>
-          <w:sz w:val="22"/>
-          <w:szCs w:val="22"/>
-          <w:lang w:bidi="ta-IN"/>
-        </w:rPr>
-        <w:t>ing</w:t>
-      </w:r>
-      <w:r>
-        <w:rPr>
-          <w:rFonts w:ascii="CMR10" w:hAnsi="CMR10" w:cs="CMR10"/>
-          <w:sz w:val="22"/>
-          <w:szCs w:val="22"/>
-          <w:lang w:bidi="ta-IN"/>
-        </w:rPr>
-        <w:t xml:space="preserve"> </w:t>
-      </w:r>
-      <w:r>
-        <w:rPr>
-          <w:rFonts w:ascii="CMR10" w:hAnsi="CMR10" w:cs="CMR10"/>
-          <w:sz w:val="22"/>
-          <w:szCs w:val="22"/>
-          <w:lang w:bidi="ta-IN"/>
-        </w:rPr>
-        <w:t>w</w:t>
-      </w:r>
-      <w:r>
-        <w:rPr>
-          <w:rFonts w:ascii="CMR10" w:hAnsi="CMR10" w:cs="CMR10"/>
-          <w:sz w:val="22"/>
-          <w:szCs w:val="22"/>
-          <w:lang w:bidi="ta-IN"/>
-        </w:rPr>
-        <w:t>arranty for exchange items or updat</w:t>
-      </w:r>
-      <w:r>
-        <w:rPr>
-          <w:rFonts w:ascii="CMR10" w:hAnsi="CMR10" w:cs="CMR10"/>
-          <w:sz w:val="22"/>
-          <w:szCs w:val="22"/>
-          <w:lang w:bidi="ta-IN"/>
-        </w:rPr>
-        <w:t>ing</w:t>
-      </w:r>
-      <w:r>
-        <w:rPr>
-          <w:rFonts w:ascii="CMR10" w:hAnsi="CMR10" w:cs="CMR10"/>
-          <w:sz w:val="22"/>
-          <w:szCs w:val="22"/>
-          <w:lang w:bidi="ta-IN"/>
-        </w:rPr>
-        <w:t xml:space="preserve"> items warranty</w:t>
-      </w:r>
-      <w:r>
-        <w:rPr>
-          <w:rFonts w:ascii="CMR10" w:hAnsi="CMR10" w:cs="CMR10"/>
-          <w:sz w:val="22"/>
-          <w:szCs w:val="22"/>
-          <w:lang w:bidi="ta-IN"/>
-        </w:rPr>
-        <w:t>.</w:t>
-      </w:r>
+        <w:jc w:val="both"/>
+        <w:rPr>
+          <w:rFonts w:ascii="CMR10" w:hAnsi="CMR10" w:cs="CMR10"/>
+          <w:sz w:val="22"/>
+          <w:szCs w:val="22"/>
+          <w:lang w:bidi="ta-IN"/>
+        </w:rPr>
+      </w:pPr>
+      <w:r>
+        <w:rPr>
+          <w:rFonts w:ascii="CMR10" w:hAnsi="CMR10" w:cs="CMR10"/>
+          <w:sz w:val="22"/>
+          <w:szCs w:val="22"/>
+          <w:lang w:bidi="ta-IN"/>
+        </w:rPr>
+        <w:t>Payment Module</w:t>
+      </w:r>
+    </w:p>
+    <w:p>
+      <w:pPr>
+        <w:pStyle w:val="ListParagraph"/>
+        <w:numPr>
+          <w:ilvl w:val="1"/>
+          <w:numId w:val="15"/>
+        </w:numPr>
+        <w:autoSpaceDE w:val="0"/>
+        <w:autoSpaceDN w:val="0"/>
+        <w:adjustRightInd w:val="0"/>
+        <w:spacing w:line="360" w:lineRule="auto"/>
+        <w:jc w:val="both"/>
+        <w:rPr>
+          <w:rFonts w:ascii="CMR10" w:hAnsi="CMR10" w:cs="CMR10"/>
+          <w:sz w:val="22"/>
+          <w:szCs w:val="22"/>
+          <w:lang w:bidi="ta-IN"/>
+        </w:rPr>
+      </w:pPr>
+      <w:r>
+        <w:rPr>
+          <w:rFonts w:ascii="CMR10" w:hAnsi="CMR10" w:cs="CMR10"/>
+          <w:sz w:val="22"/>
+          <w:szCs w:val="22"/>
+          <w:lang w:bidi="ta-IN"/>
+        </w:rPr>
+        <w:t>This module provides up-to-date information on all payments made by customers, as well as advanced payment filtering options and having bank transfers, and cash on delivery options.</w:t>
+      </w:r>
+    </w:p>
+    <w:p>
+      <w:pPr>
+        <w:autoSpaceDE w:val="0"/>
+        <w:autoSpaceDN w:val="0"/>
+        <w:adjustRightInd w:val="0"/>
+        <w:spacing w:line="360" w:lineRule="auto"/>
+        <w:jc w:val="both"/>
+        <w:rPr>
+          <w:rFonts w:ascii="CMR10" w:hAnsi="CMR10" w:cs="CMR10"/>
+          <w:sz w:val="22"/>
+          <w:szCs w:val="22"/>
+          <w:lang w:bidi="ta-IN"/>
+        </w:rPr>
+      </w:pPr>
     </w:p>
     <w:p>
       <w:pPr>
         <w:pStyle w:val="ListParagraph"/>
         <w:numPr>
           <w:ilvl w:val="0"/>
-          <w:numId w:val="7"/>
+          <w:numId w:val="16"/>
         </w:numPr>
         <w:autoSpaceDE w:val="0"/>
         <w:autoSpaceDN w:val="0"/>
         <w:adjustRightInd w:val="0"/>
         <w:spacing w:line="360" w:lineRule="auto"/>
-        <w:rPr>
-          <w:rFonts w:ascii="CMR10" w:hAnsi="CMR10" w:cs="CMR10"/>
-          <w:sz w:val="22"/>
-          <w:szCs w:val="22"/>
-          <w:lang w:bidi="ta-IN"/>
-        </w:rPr>
-      </w:pPr>
-      <w:r>
-        <w:rPr>
-          <w:rFonts w:ascii="CMR10" w:hAnsi="CMR10" w:cs="CMR10"/>
-          <w:sz w:val="22"/>
-          <w:szCs w:val="22"/>
-          <w:lang w:bidi="ta-IN"/>
-        </w:rPr>
-        <w:t>Providing item delivery details from 3</w:t>
-      </w:r>
-      <w:r>
-        <w:rPr>
-          <w:rFonts w:ascii="CMR10" w:hAnsi="CMR10" w:cs="CMR10"/>
-          <w:sz w:val="22"/>
-          <w:szCs w:val="22"/>
-          <w:vertAlign w:val="superscript"/>
-          <w:lang w:bidi="ta-IN"/>
-        </w:rPr>
-        <w:t>rd</w:t>
-      </w:r>
-      <w:r>
-        <w:rPr>
-          <w:rFonts w:ascii="CMR10" w:hAnsi="CMR10" w:cs="CMR10"/>
-          <w:sz w:val="22"/>
-          <w:szCs w:val="22"/>
-          <w:lang w:bidi="ta-IN"/>
-        </w:rPr>
-        <w:t xml:space="preserve"> party courier services.</w:t>
-      </w:r>
+        <w:jc w:val="both"/>
+        <w:rPr>
+          <w:rFonts w:ascii="CMR10" w:hAnsi="CMR10" w:cs="CMR10"/>
+          <w:sz w:val="22"/>
+          <w:szCs w:val="22"/>
+          <w:lang w:bidi="ta-IN"/>
+        </w:rPr>
+      </w:pPr>
+      <w:r>
+        <w:rPr>
+          <w:rFonts w:ascii="CMR10" w:hAnsi="CMR10" w:cs="CMR10"/>
+          <w:sz w:val="22"/>
+          <w:szCs w:val="22"/>
+          <w:lang w:bidi="ta-IN"/>
+        </w:rPr>
+        <w:t>Delivery Management Module</w:t>
+      </w:r>
+    </w:p>
+    <w:p>
+      <w:pPr>
+        <w:pStyle w:val="ListParagraph"/>
+        <w:numPr>
+          <w:ilvl w:val="1"/>
+          <w:numId w:val="16"/>
+        </w:numPr>
+        <w:autoSpaceDE w:val="0"/>
+        <w:autoSpaceDN w:val="0"/>
+        <w:adjustRightInd w:val="0"/>
+        <w:spacing w:line="360" w:lineRule="auto"/>
+        <w:jc w:val="both"/>
+        <w:rPr>
+          <w:rFonts w:ascii="CMR10" w:hAnsi="CMR10" w:cs="CMR10"/>
+          <w:sz w:val="22"/>
+          <w:szCs w:val="22"/>
+          <w:lang w:bidi="ta-IN"/>
+        </w:rPr>
+      </w:pPr>
+      <w:r>
+        <w:rPr>
+          <w:rFonts w:ascii="CMR10" w:hAnsi="CMR10" w:cs="CMR10"/>
+          <w:sz w:val="22"/>
+          <w:szCs w:val="22"/>
+          <w:lang w:bidi="ta-IN"/>
+        </w:rPr>
+        <w:t xml:space="preserve">This module contains </w:t>
+      </w:r>
+      <w:proofErr w:type="gramStart"/>
+      <w:r>
+        <w:rPr>
+          <w:rFonts w:ascii="CMR10" w:hAnsi="CMR10" w:cs="CMR10"/>
+          <w:sz w:val="22"/>
+          <w:szCs w:val="22"/>
+          <w:lang w:bidi="ta-IN"/>
+        </w:rPr>
+        <w:t>all of</w:t>
+      </w:r>
+      <w:proofErr w:type="gramEnd"/>
+      <w:r>
+        <w:rPr>
+          <w:rFonts w:ascii="CMR10" w:hAnsi="CMR10" w:cs="CMR10"/>
+          <w:sz w:val="22"/>
+          <w:szCs w:val="22"/>
+          <w:lang w:bidi="ta-IN"/>
+        </w:rPr>
+        <w:t xml:space="preserve"> the customer-created delivery records in the system. It displays the order tracking number as well as information about the courier company.</w:t>
+      </w:r>
+    </w:p>
+    <w:p>
+      <w:pPr>
+        <w:autoSpaceDE w:val="0"/>
+        <w:autoSpaceDN w:val="0"/>
+        <w:adjustRightInd w:val="0"/>
+        <w:spacing w:line="360" w:lineRule="auto"/>
+        <w:jc w:val="both"/>
+        <w:rPr>
+          <w:rFonts w:ascii="CMR10" w:hAnsi="CMR10" w:cs="CMR10"/>
+          <w:sz w:val="22"/>
+          <w:szCs w:val="22"/>
+          <w:lang w:bidi="ta-IN"/>
+        </w:rPr>
+      </w:pPr>
     </w:p>
     <w:p>
       <w:pPr>
         <w:pStyle w:val="ListParagraph"/>
         <w:numPr>
           <w:ilvl w:val="0"/>
-          <w:numId w:val="7"/>
+          <w:numId w:val="16"/>
         </w:numPr>
         <w:autoSpaceDE w:val="0"/>
         <w:autoSpaceDN w:val="0"/>
         <w:adjustRightInd w:val="0"/>
         <w:spacing w:line="360" w:lineRule="auto"/>
-        <w:rPr>
-          <w:rFonts w:ascii="CMR10" w:hAnsi="CMR10" w:cs="CMR10"/>
-          <w:sz w:val="22"/>
-          <w:szCs w:val="22"/>
-          <w:lang w:bidi="ta-IN"/>
-        </w:rPr>
-      </w:pPr>
-      <w:r>
-        <w:rPr>
-          <w:rFonts w:ascii="CMR10" w:hAnsi="CMR10" w:cs="CMR10"/>
-          <w:sz w:val="22"/>
-          <w:szCs w:val="22"/>
-          <w:lang w:bidi="ta-IN"/>
-        </w:rPr>
-        <w:lastRenderedPageBreak/>
-        <w:t>Providing user-friendly and secure methods of recording customer orders and confidential data.</w:t>
-      </w:r>
+        <w:jc w:val="both"/>
+        <w:rPr>
+          <w:rFonts w:ascii="CMR10" w:hAnsi="CMR10" w:cs="CMR10"/>
+          <w:sz w:val="22"/>
+          <w:szCs w:val="22"/>
+          <w:lang w:bidi="ta-IN"/>
+        </w:rPr>
+      </w:pPr>
+      <w:r>
+        <w:rPr>
+          <w:rFonts w:ascii="CMR10" w:hAnsi="CMR10" w:cs="CMR10"/>
+          <w:sz w:val="22"/>
+          <w:szCs w:val="22"/>
+          <w:lang w:bidi="ta-IN"/>
+        </w:rPr>
+        <w:t>Computer Hardware Assistant Module</w:t>
+      </w:r>
+    </w:p>
+    <w:p>
+      <w:pPr>
+        <w:pStyle w:val="ListParagraph"/>
+        <w:numPr>
+          <w:ilvl w:val="1"/>
+          <w:numId w:val="16"/>
+        </w:numPr>
+        <w:autoSpaceDE w:val="0"/>
+        <w:autoSpaceDN w:val="0"/>
+        <w:adjustRightInd w:val="0"/>
+        <w:spacing w:line="360" w:lineRule="auto"/>
+        <w:jc w:val="both"/>
+        <w:rPr>
+          <w:rFonts w:ascii="CMR10" w:hAnsi="CMR10" w:cs="CMR10"/>
+          <w:sz w:val="22"/>
+          <w:szCs w:val="22"/>
+          <w:lang w:bidi="ta-IN"/>
+        </w:rPr>
+      </w:pPr>
+      <w:r>
+        <w:rPr>
+          <w:rFonts w:ascii="CMR10" w:hAnsi="CMR10" w:cs="CMR10"/>
+          <w:sz w:val="22"/>
+          <w:szCs w:val="22"/>
+          <w:lang w:bidi="ta-IN"/>
+        </w:rPr>
+        <w:t>This module assists customers who are unfamiliar with computer hardware. It takes all the details of individual items and matches them with the next most appropriate piece, completing the assembly of an entire computer. After completing, customers have an option to check out the selected parts and make a payment to complete the assistant process.</w:t>
+      </w:r>
+    </w:p>
+    <w:p>
+      <w:pPr>
+        <w:autoSpaceDE w:val="0"/>
+        <w:autoSpaceDN w:val="0"/>
+        <w:adjustRightInd w:val="0"/>
+        <w:spacing w:line="360" w:lineRule="auto"/>
+        <w:jc w:val="both"/>
+        <w:rPr>
+          <w:rFonts w:ascii="CMR10" w:hAnsi="CMR10" w:cs="CMR10"/>
+          <w:sz w:val="22"/>
+          <w:szCs w:val="22"/>
+          <w:lang w:bidi="ta-IN"/>
+        </w:rPr>
+      </w:pPr>
     </w:p>
     <w:p>
       <w:pPr>
         <w:pStyle w:val="ListParagraph"/>
         <w:numPr>
           <w:ilvl w:val="0"/>
-          <w:numId w:val="7"/>
+          <w:numId w:val="17"/>
         </w:numPr>
         <w:autoSpaceDE w:val="0"/>
         <w:autoSpaceDN w:val="0"/>
         <w:adjustRightInd w:val="0"/>
         <w:spacing w:line="360" w:lineRule="auto"/>
-        <w:rPr>
-          <w:rFonts w:ascii="CMR10" w:hAnsi="CMR10" w:cs="CMR10"/>
-          <w:sz w:val="22"/>
-          <w:szCs w:val="22"/>
-          <w:lang w:bidi="ta-IN"/>
-        </w:rPr>
-      </w:pPr>
-      <w:r>
-        <w:rPr>
-          <w:rFonts w:ascii="CMR10" w:hAnsi="CMR10" w:cs="CMR10"/>
-          <w:sz w:val="22"/>
-          <w:szCs w:val="22"/>
-          <w:lang w:bidi="ta-IN"/>
-        </w:rPr>
-        <w:t>To keep and manipulate customer information.</w:t>
-      </w:r>
+        <w:jc w:val="both"/>
+        <w:rPr>
+          <w:rFonts w:ascii="CMR10" w:hAnsi="CMR10" w:cs="CMR10"/>
+          <w:sz w:val="22"/>
+          <w:szCs w:val="22"/>
+          <w:lang w:bidi="ta-IN"/>
+        </w:rPr>
+      </w:pPr>
+      <w:r>
+        <w:rPr>
+          <w:rFonts w:ascii="CMR10" w:hAnsi="CMR10" w:cs="CMR10"/>
+          <w:sz w:val="22"/>
+          <w:szCs w:val="22"/>
+          <w:lang w:bidi="ta-IN"/>
+        </w:rPr>
+        <w:t xml:space="preserve">Invoice </w:t>
+      </w:r>
+      <w:proofErr w:type="spellStart"/>
+      <w:r>
+        <w:rPr>
+          <w:rFonts w:ascii="CMR10" w:hAnsi="CMR10" w:cs="CMR10"/>
+          <w:sz w:val="22"/>
+          <w:szCs w:val="22"/>
+          <w:lang w:bidi="ta-IN"/>
+        </w:rPr>
+        <w:t>Genarationg</w:t>
+      </w:r>
+      <w:proofErr w:type="spellEnd"/>
+      <w:r>
+        <w:rPr>
+          <w:rFonts w:ascii="CMR10" w:hAnsi="CMR10" w:cs="CMR10"/>
+          <w:sz w:val="22"/>
+          <w:szCs w:val="22"/>
+          <w:lang w:bidi="ta-IN"/>
+        </w:rPr>
+        <w:t xml:space="preserve"> Module</w:t>
+      </w:r>
+    </w:p>
+    <w:p>
+      <w:pPr>
+        <w:pStyle w:val="ListParagraph"/>
+        <w:numPr>
+          <w:ilvl w:val="1"/>
+          <w:numId w:val="17"/>
+        </w:numPr>
+        <w:autoSpaceDE w:val="0"/>
+        <w:autoSpaceDN w:val="0"/>
+        <w:adjustRightInd w:val="0"/>
+        <w:spacing w:line="360" w:lineRule="auto"/>
+        <w:jc w:val="both"/>
+        <w:rPr>
+          <w:rFonts w:ascii="CMR10" w:hAnsi="CMR10" w:cs="CMR10"/>
+          <w:sz w:val="22"/>
+          <w:szCs w:val="22"/>
+          <w:lang w:bidi="ta-IN"/>
+        </w:rPr>
+      </w:pPr>
+      <w:r>
+        <w:rPr>
+          <w:rFonts w:ascii="CMR10" w:hAnsi="CMR10" w:cs="CMR10"/>
+          <w:sz w:val="22"/>
+          <w:szCs w:val="22"/>
+          <w:lang w:bidi="ta-IN"/>
+        </w:rPr>
+        <w:t>In the system, this module generates a variety of invoices. It's compatible with the payment, computer hardware assistant, and troubleshooting modules.</w:t>
+      </w:r>
+    </w:p>
+    <w:p>
+      <w:pPr>
+        <w:autoSpaceDE w:val="0"/>
+        <w:autoSpaceDN w:val="0"/>
+        <w:adjustRightInd w:val="0"/>
+        <w:spacing w:line="360" w:lineRule="auto"/>
+        <w:jc w:val="both"/>
+        <w:rPr>
+          <w:rFonts w:ascii="CMR10" w:hAnsi="CMR10" w:cs="CMR10"/>
+          <w:sz w:val="22"/>
+          <w:szCs w:val="22"/>
+          <w:lang w:bidi="ta-IN"/>
+        </w:rPr>
+      </w:pPr>
     </w:p>
     <w:p>
       <w:pPr>
         <w:pStyle w:val="ListParagraph"/>
         <w:numPr>
           <w:ilvl w:val="0"/>
-          <w:numId w:val="7"/>
+          <w:numId w:val="17"/>
         </w:numPr>
         <w:autoSpaceDE w:val="0"/>
         <w:autoSpaceDN w:val="0"/>
         <w:adjustRightInd w:val="0"/>
         <w:spacing w:line="360" w:lineRule="auto"/>
-        <w:rPr>
-          <w:rFonts w:ascii="CMR10" w:hAnsi="CMR10" w:cs="CMR10"/>
-          <w:sz w:val="22"/>
-          <w:szCs w:val="22"/>
-          <w:lang w:bidi="ta-IN"/>
-        </w:rPr>
-      </w:pPr>
-      <w:r>
-        <w:rPr>
-          <w:rFonts w:ascii="CMR10" w:hAnsi="CMR10" w:cs="CMR10"/>
-          <w:sz w:val="22"/>
-          <w:szCs w:val="22"/>
-          <w:lang w:bidi="ta-IN"/>
-        </w:rPr>
-        <w:t>To maintain the stock and create reorder levels.</w:t>
-      </w:r>
+        <w:jc w:val="both"/>
+        <w:rPr>
+          <w:rFonts w:ascii="CMR10" w:hAnsi="CMR10" w:cs="CMR10"/>
+          <w:sz w:val="22"/>
+          <w:szCs w:val="22"/>
+          <w:lang w:bidi="ta-IN"/>
+        </w:rPr>
+      </w:pPr>
+      <w:r>
+        <w:rPr>
+          <w:rFonts w:ascii="CMR10" w:hAnsi="CMR10" w:cs="CMR10"/>
+          <w:sz w:val="22"/>
+          <w:szCs w:val="22"/>
+          <w:lang w:bidi="ta-IN"/>
+        </w:rPr>
+        <w:t>Appointment Booking Module</w:t>
+      </w:r>
+    </w:p>
+    <w:p>
+      <w:pPr>
+        <w:pStyle w:val="ListParagraph"/>
+        <w:numPr>
+          <w:ilvl w:val="1"/>
+          <w:numId w:val="17"/>
+        </w:numPr>
+        <w:autoSpaceDE w:val="0"/>
+        <w:autoSpaceDN w:val="0"/>
+        <w:adjustRightInd w:val="0"/>
+        <w:spacing w:line="360" w:lineRule="auto"/>
+        <w:jc w:val="both"/>
+        <w:rPr>
+          <w:rFonts w:ascii="CMR10" w:hAnsi="CMR10" w:cs="CMR10"/>
+          <w:sz w:val="22"/>
+          <w:szCs w:val="22"/>
+          <w:lang w:bidi="ta-IN"/>
+        </w:rPr>
+      </w:pPr>
+      <w:r>
+        <w:rPr>
+          <w:rFonts w:ascii="CMR10" w:hAnsi="CMR10" w:cs="CMR10"/>
+          <w:sz w:val="22"/>
+          <w:szCs w:val="22"/>
+          <w:lang w:bidi="ta-IN"/>
+        </w:rPr>
+        <w:t>This module aids in the scheduling of appointments for clients who wish to troubleshoot with in-house computer hardware professionals.</w:t>
+      </w:r>
+    </w:p>
+    <w:p>
+      <w:pPr>
+        <w:autoSpaceDE w:val="0"/>
+        <w:autoSpaceDN w:val="0"/>
+        <w:adjustRightInd w:val="0"/>
+        <w:spacing w:line="360" w:lineRule="auto"/>
+        <w:jc w:val="both"/>
+        <w:rPr>
+          <w:rFonts w:ascii="CMR10" w:hAnsi="CMR10" w:cs="CMR10"/>
+          <w:sz w:val="22"/>
+          <w:szCs w:val="22"/>
+          <w:lang w:bidi="ta-IN"/>
+        </w:rPr>
+      </w:pPr>
     </w:p>
     <w:p>
       <w:pPr>
         <w:pStyle w:val="ListParagraph"/>
         <w:numPr>
           <w:ilvl w:val="0"/>
-          <w:numId w:val="7"/>
+          <w:numId w:val="18"/>
         </w:numPr>
         <w:autoSpaceDE w:val="0"/>
         <w:autoSpaceDN w:val="0"/>
         <w:adjustRightInd w:val="0"/>
         <w:spacing w:line="360" w:lineRule="auto"/>
-        <w:rPr>
-          <w:rFonts w:ascii="CMR10" w:hAnsi="CMR10" w:cs="CMR10"/>
-          <w:sz w:val="22"/>
-          <w:szCs w:val="22"/>
-          <w:lang w:bidi="ta-IN"/>
-        </w:rPr>
-      </w:pPr>
-      <w:r>
-        <w:rPr>
-          <w:rFonts w:ascii="CMR10" w:hAnsi="CMR10" w:cs="CMR10"/>
-          <w:sz w:val="22"/>
-          <w:szCs w:val="22"/>
-          <w:lang w:bidi="ta-IN"/>
-        </w:rPr>
-        <w:t>Generating invoices to keep tracking sales and orders.</w:t>
-      </w:r>
+        <w:jc w:val="both"/>
+        <w:rPr>
+          <w:rFonts w:ascii="CMR10" w:hAnsi="CMR10" w:cs="CMR10"/>
+          <w:sz w:val="22"/>
+          <w:szCs w:val="22"/>
+          <w:lang w:bidi="ta-IN"/>
+        </w:rPr>
+      </w:pPr>
+      <w:r>
+        <w:rPr>
+          <w:rFonts w:ascii="CMR10" w:hAnsi="CMR10" w:cs="CMR10"/>
+          <w:sz w:val="22"/>
+          <w:szCs w:val="22"/>
+          <w:lang w:bidi="ta-IN"/>
+        </w:rPr>
+        <w:t>Troubleshooting Assistant Module</w:t>
+      </w:r>
+    </w:p>
+    <w:p>
+      <w:pPr>
+        <w:pStyle w:val="ListParagraph"/>
+        <w:numPr>
+          <w:ilvl w:val="1"/>
+          <w:numId w:val="18"/>
+        </w:numPr>
+        <w:autoSpaceDE w:val="0"/>
+        <w:autoSpaceDN w:val="0"/>
+        <w:adjustRightInd w:val="0"/>
+        <w:spacing w:line="360" w:lineRule="auto"/>
+        <w:jc w:val="both"/>
+        <w:rPr>
+          <w:rFonts w:ascii="CMR10" w:hAnsi="CMR10" w:cs="CMR10"/>
+          <w:sz w:val="22"/>
+          <w:szCs w:val="22"/>
+          <w:lang w:bidi="ta-IN"/>
+        </w:rPr>
+      </w:pPr>
+      <w:r>
+        <w:rPr>
+          <w:rFonts w:ascii="CMR10" w:hAnsi="CMR10" w:cs="CMR10"/>
+          <w:sz w:val="22"/>
+          <w:szCs w:val="22"/>
+          <w:lang w:bidi="ta-IN"/>
+        </w:rPr>
+        <w:t>With the help of this virtual assistant, consumers may troubleshoot their hardware failures without having to visit a computer repair shop, and they can order the right parts that the fault has accurately recognized. Customers can schedule an appointment with one of the computer hardware technicians if the problem is not resolved.</w:t>
+      </w:r>
+    </w:p>
+    <w:p>
+      <w:pPr>
+        <w:autoSpaceDE w:val="0"/>
+        <w:autoSpaceDN w:val="0"/>
+        <w:adjustRightInd w:val="0"/>
+        <w:spacing w:line="360" w:lineRule="auto"/>
+        <w:jc w:val="both"/>
+        <w:rPr>
+          <w:rFonts w:ascii="CMR10" w:hAnsi="CMR10" w:cs="CMR10"/>
+          <w:sz w:val="22"/>
+          <w:szCs w:val="22"/>
+          <w:lang w:bidi="ta-IN"/>
+        </w:rPr>
+      </w:pPr>
     </w:p>
     <w:p>
       <w:pPr>
         <w:pStyle w:val="ListParagraph"/>
         <w:numPr>
           <w:ilvl w:val="0"/>
-          <w:numId w:val="7"/>
+          <w:numId w:val="18"/>
         </w:numPr>
         <w:autoSpaceDE w:val="0"/>
         <w:autoSpaceDN w:val="0"/>
         <w:adjustRightInd w:val="0"/>
         <w:spacing w:line="360" w:lineRule="auto"/>
-        <w:rPr>
-          <w:rFonts w:ascii="CMR10" w:hAnsi="CMR10" w:cs="CMR10"/>
-          <w:sz w:val="22"/>
-          <w:szCs w:val="22"/>
-          <w:lang w:bidi="ta-IN"/>
-        </w:rPr>
-      </w:pPr>
-      <w:r>
-        <w:rPr>
-          <w:rFonts w:ascii="CMR10" w:hAnsi="CMR10" w:cs="CMR10"/>
-          <w:sz w:val="22"/>
-          <w:szCs w:val="22"/>
-          <w:lang w:bidi="ta-IN"/>
-        </w:rPr>
-        <w:t>To utilize the shop resource to increase their productivity through automation.</w:t>
-      </w:r>
+        <w:jc w:val="both"/>
+        <w:rPr>
+          <w:rFonts w:ascii="CMR10" w:hAnsi="CMR10" w:cs="CMR10"/>
+          <w:sz w:val="22"/>
+          <w:szCs w:val="22"/>
+          <w:lang w:bidi="ta-IN"/>
+        </w:rPr>
+      </w:pPr>
+      <w:r>
+        <w:rPr>
+          <w:rFonts w:ascii="CMR10" w:hAnsi="CMR10" w:cs="CMR10"/>
+          <w:sz w:val="22"/>
+          <w:szCs w:val="22"/>
+          <w:lang w:bidi="ta-IN"/>
+        </w:rPr>
+        <w:t>Warranty Management Module</w:t>
+      </w:r>
+    </w:p>
+    <w:p>
+      <w:pPr>
+        <w:pStyle w:val="ListParagraph"/>
+        <w:numPr>
+          <w:ilvl w:val="1"/>
+          <w:numId w:val="18"/>
+        </w:numPr>
+        <w:autoSpaceDE w:val="0"/>
+        <w:autoSpaceDN w:val="0"/>
+        <w:adjustRightInd w:val="0"/>
+        <w:spacing w:line="360" w:lineRule="auto"/>
+        <w:jc w:val="both"/>
+        <w:rPr>
+          <w:rFonts w:ascii="CMR10" w:hAnsi="CMR10" w:cs="CMR10"/>
+          <w:sz w:val="22"/>
+          <w:szCs w:val="22"/>
+          <w:lang w:bidi="ta-IN"/>
+        </w:rPr>
+      </w:pPr>
+      <w:r>
+        <w:rPr>
+          <w:rFonts w:ascii="CMR10" w:hAnsi="CMR10" w:cs="CMR10"/>
+          <w:sz w:val="22"/>
+          <w:szCs w:val="22"/>
+          <w:lang w:bidi="ta-IN"/>
+        </w:rPr>
+        <w:t>This module aids in the generation of warranty alerts. It shows the status of the warranties of the goods and how much time is left on each item's warranty.</w:t>
+      </w:r>
+    </w:p>
+    <w:p>
+      <w:pPr>
+        <w:autoSpaceDE w:val="0"/>
+        <w:autoSpaceDN w:val="0"/>
+        <w:adjustRightInd w:val="0"/>
+        <w:rPr>
+          <w:rFonts w:ascii="CMR10" w:hAnsi="CMR10" w:cs="CMR10"/>
+          <w:sz w:val="22"/>
+          <w:szCs w:val="22"/>
+          <w:lang w:bidi="ta-IN"/>
+        </w:rPr>
+      </w:pPr>
+    </w:p>
+    <w:p>
+      <w:pPr>
+        <w:autoSpaceDE w:val="0"/>
+        <w:autoSpaceDN w:val="0"/>
+        <w:adjustRightInd w:val="0"/>
+        <w:rPr>
+          <w:rFonts w:ascii="CMR10" w:hAnsi="CMR10" w:cs="CMR10"/>
+          <w:sz w:val="22"/>
+          <w:szCs w:val="22"/>
+          <w:lang w:bidi="ta-IN"/>
+        </w:rPr>
+      </w:pPr>
+    </w:p>
+    <w:p>
+      <w:pPr>
+        <w:autoSpaceDE w:val="0"/>
+        <w:autoSpaceDN w:val="0"/>
+        <w:adjustRightInd w:val="0"/>
+        <w:rPr>
+          <w:rFonts w:ascii="CMR10" w:hAnsi="CMR10" w:cs="CMR10"/>
+          <w:sz w:val="22"/>
+          <w:szCs w:val="22"/>
+          <w:lang w:bidi="ta-IN"/>
+        </w:rPr>
+      </w:pPr>
+    </w:p>
+    <w:p>
+      <w:pPr>
+        <w:autoSpaceDE w:val="0"/>
+        <w:autoSpaceDN w:val="0"/>
+        <w:adjustRightInd w:val="0"/>
+        <w:rPr>
+          <w:rFonts w:ascii="CMR10" w:hAnsi="CMR10" w:cs="CMR10"/>
+          <w:sz w:val="22"/>
+          <w:szCs w:val="22"/>
+          <w:lang w:bidi="ta-IN"/>
+        </w:rPr>
+      </w:pPr>
+    </w:p>
+    <w:p>
+      <w:pPr>
+        <w:autoSpaceDE w:val="0"/>
+        <w:autoSpaceDN w:val="0"/>
+        <w:adjustRightInd w:val="0"/>
+        <w:rPr>
+          <w:rFonts w:ascii="CMR10" w:hAnsi="CMR10" w:cs="CMR10"/>
+          <w:sz w:val="22"/>
+          <w:szCs w:val="22"/>
+          <w:lang w:bidi="ta-IN"/>
+        </w:rPr>
+      </w:pPr>
+    </w:p>
+    <w:p>
+      <w:pPr>
+        <w:autoSpaceDE w:val="0"/>
+        <w:autoSpaceDN w:val="0"/>
+        <w:adjustRightInd w:val="0"/>
+        <w:rPr>
+          <w:rFonts w:ascii="CMR10" w:hAnsi="CMR10" w:cs="CMR10"/>
+          <w:sz w:val="22"/>
+          <w:szCs w:val="22"/>
+          <w:lang w:bidi="ta-IN"/>
+        </w:rPr>
+      </w:pPr>
+    </w:p>
+    <w:p>
+      <w:pPr>
+        <w:autoSpaceDE w:val="0"/>
+        <w:autoSpaceDN w:val="0"/>
+        <w:adjustRightInd w:val="0"/>
+        <w:rPr>
+          <w:rFonts w:ascii="CMR10" w:hAnsi="CMR10" w:cs="CMR10"/>
+          <w:sz w:val="22"/>
+          <w:szCs w:val="22"/>
+          <w:lang w:bidi="ta-IN"/>
+        </w:rPr>
+      </w:pPr>
+    </w:p>
+    <w:p>
+      <w:pPr>
+        <w:autoSpaceDE w:val="0"/>
+        <w:autoSpaceDN w:val="0"/>
+        <w:adjustRightInd w:val="0"/>
+        <w:rPr>
+          <w:rFonts w:ascii="CMR10" w:hAnsi="CMR10" w:cs="CMR10"/>
+          <w:sz w:val="22"/>
+          <w:szCs w:val="22"/>
+          <w:lang w:bidi="ta-IN"/>
+        </w:rPr>
+      </w:pPr>
+    </w:p>
+    <w:p>
+      <w:pPr>
+        <w:autoSpaceDE w:val="0"/>
+        <w:autoSpaceDN w:val="0"/>
+        <w:adjustRightInd w:val="0"/>
+        <w:rPr>
+          <w:rFonts w:ascii="CMR10" w:hAnsi="CMR10" w:cs="CMR10"/>
+          <w:sz w:val="22"/>
+          <w:szCs w:val="22"/>
+          <w:lang w:bidi="ta-IN"/>
+        </w:rPr>
+      </w:pPr>
+    </w:p>
+    <w:p>
+      <w:pPr>
+        <w:autoSpaceDE w:val="0"/>
+        <w:autoSpaceDN w:val="0"/>
+        <w:adjustRightInd w:val="0"/>
+        <w:rPr>
+          <w:rFonts w:ascii="CMR10" w:hAnsi="CMR10" w:cs="CMR10"/>
+          <w:b/>
+          <w:bCs/>
+          <w:sz w:val="22"/>
+          <w:szCs w:val="22"/>
+          <w:lang w:bidi="ta-IN"/>
+        </w:rPr>
+      </w:pPr>
+      <w:r>
+        <w:rPr>
+          <w:rFonts w:ascii="CMR10" w:hAnsi="CMR10" w:cs="CMR10"/>
+          <w:b/>
+          <w:bCs/>
+          <w:sz w:val="22"/>
+          <w:szCs w:val="22"/>
+          <w:lang w:bidi="ta-IN"/>
+        </w:rPr>
+        <w:lastRenderedPageBreak/>
+        <w:t>Critical functionalities for project:</w:t>
+      </w:r>
+    </w:p>
+    <w:p>
+      <w:pPr>
+        <w:autoSpaceDE w:val="0"/>
+        <w:autoSpaceDN w:val="0"/>
+        <w:adjustRightInd w:val="0"/>
+        <w:rPr>
+          <w:rFonts w:ascii="CMR10" w:hAnsi="CMR10" w:cs="CMR10"/>
+          <w:sz w:val="22"/>
+          <w:szCs w:val="22"/>
+          <w:lang w:bidi="ta-IN"/>
+        </w:rPr>
+      </w:pPr>
     </w:p>
     <w:p>
       <w:pPr>
         <w:pStyle w:val="ListParagraph"/>
         <w:numPr>
           <w:ilvl w:val="0"/>
-          <w:numId w:val="7"/>
+          <w:numId w:val="19"/>
         </w:numPr>
         <w:autoSpaceDE w:val="0"/>
         <w:autoSpaceDN w:val="0"/>
         <w:adjustRightInd w:val="0"/>
-        <w:spacing w:line="360" w:lineRule="auto"/>
-        <w:rPr>
-          <w:rFonts w:ascii="CMR10" w:hAnsi="CMR10" w:cs="CMR10"/>
-          <w:sz w:val="22"/>
-          <w:szCs w:val="22"/>
-          <w:lang w:bidi="ta-IN"/>
-        </w:rPr>
-      </w:pPr>
-      <w:r>
-        <w:rPr>
-          <w:rFonts w:ascii="CMR10" w:hAnsi="CMR10" w:cs="CMR10"/>
-          <w:sz w:val="22"/>
-          <w:szCs w:val="22"/>
-          <w:lang w:bidi="ta-IN"/>
-        </w:rPr>
-        <w:t>Produce accurate and well-documented reports, which will improve the decision-making power.</w:t>
-      </w:r>
+        <w:rPr>
+          <w:rFonts w:ascii="CMR10" w:hAnsi="CMR10" w:cs="CMR10"/>
+          <w:sz w:val="22"/>
+          <w:szCs w:val="22"/>
+          <w:lang w:bidi="ta-IN"/>
+        </w:rPr>
+      </w:pPr>
+      <w:r>
+        <w:rPr>
+          <w:rFonts w:ascii="CMR10" w:hAnsi="CMR10" w:cs="CMR10"/>
+          <w:sz w:val="22"/>
+          <w:szCs w:val="22"/>
+          <w:lang w:bidi="ta-IN"/>
+        </w:rPr>
+        <w:t>Computer Hardware assistant with appropriate item specifications to match with other hardware items.</w:t>
+      </w:r>
+    </w:p>
+    <w:p>
+      <w:pPr>
+        <w:autoSpaceDE w:val="0"/>
+        <w:autoSpaceDN w:val="0"/>
+        <w:adjustRightInd w:val="0"/>
+        <w:rPr>
+          <w:rFonts w:ascii="CMR10" w:hAnsi="CMR10" w:cs="CMR10"/>
+          <w:sz w:val="22"/>
+          <w:szCs w:val="22"/>
+          <w:lang w:bidi="ta-IN"/>
+        </w:rPr>
+      </w:pPr>
     </w:p>
     <w:p>
       <w:pPr>
         <w:pStyle w:val="ListParagraph"/>
         <w:numPr>
           <w:ilvl w:val="0"/>
-          <w:numId w:val="7"/>
+          <w:numId w:val="19"/>
         </w:numPr>
         <w:autoSpaceDE w:val="0"/>
         <w:autoSpaceDN w:val="0"/>
         <w:adjustRightInd w:val="0"/>
-        <w:spacing w:line="360" w:lineRule="auto"/>
-        <w:rPr>
-          <w:rFonts w:ascii="CMR10" w:hAnsi="CMR10" w:cs="CMR10"/>
-          <w:sz w:val="22"/>
-          <w:szCs w:val="22"/>
-          <w:lang w:bidi="ta-IN"/>
-        </w:rPr>
-      </w:pPr>
-      <w:r>
-        <w:rPr>
-          <w:rFonts w:ascii="CMR10" w:hAnsi="CMR10" w:cs="CMR10"/>
-          <w:sz w:val="22"/>
-          <w:szCs w:val="22"/>
-          <w:lang w:bidi="ta-IN"/>
-        </w:rPr>
-        <w:t>Provid</w:t>
-      </w:r>
-      <w:r>
-        <w:rPr>
-          <w:rFonts w:ascii="CMR10" w:hAnsi="CMR10" w:cs="CMR10"/>
-          <w:sz w:val="22"/>
-          <w:szCs w:val="22"/>
-          <w:lang w:bidi="ta-IN"/>
-        </w:rPr>
-        <w:t>ing</w:t>
-      </w:r>
-      <w:r>
-        <w:rPr>
-          <w:rFonts w:ascii="CMR10" w:hAnsi="CMR10" w:cs="CMR10"/>
-          <w:sz w:val="22"/>
-          <w:szCs w:val="22"/>
-          <w:lang w:bidi="ta-IN"/>
-        </w:rPr>
-        <w:t xml:space="preserve"> </w:t>
-      </w:r>
-      <w:r>
-        <w:rPr>
-          <w:rFonts w:ascii="CMR10" w:hAnsi="CMR10" w:cs="CMR10"/>
-          <w:sz w:val="22"/>
-          <w:szCs w:val="22"/>
-          <w:lang w:bidi="ta-IN"/>
-        </w:rPr>
-        <w:t xml:space="preserve">a </w:t>
-      </w:r>
-      <w:r>
-        <w:rPr>
-          <w:rFonts w:ascii="CMR10" w:hAnsi="CMR10" w:cs="CMR10"/>
-          <w:sz w:val="22"/>
-          <w:szCs w:val="22"/>
-          <w:lang w:bidi="ta-IN"/>
-        </w:rPr>
-        <w:t>system log to audit the entire system.</w:t>
-      </w:r>
+        <w:rPr>
+          <w:rFonts w:ascii="CMR10" w:hAnsi="CMR10" w:cs="CMR10"/>
+          <w:sz w:val="22"/>
+          <w:szCs w:val="22"/>
+          <w:lang w:bidi="ta-IN"/>
+        </w:rPr>
+      </w:pPr>
+      <w:r>
+        <w:rPr>
+          <w:rFonts w:ascii="CMR10" w:hAnsi="CMR10" w:cs="CMR10"/>
+          <w:sz w:val="22"/>
+          <w:szCs w:val="22"/>
+          <w:lang w:bidi="ta-IN"/>
+        </w:rPr>
+        <w:t>The questions in the Troubleshooting Assistant Module differ depending on the type of failure.</w:t>
+      </w:r>
+    </w:p>
+    <w:p>
+      <w:pPr>
+        <w:autoSpaceDE w:val="0"/>
+        <w:autoSpaceDN w:val="0"/>
+        <w:adjustRightInd w:val="0"/>
+        <w:rPr>
+          <w:rFonts w:ascii="CMR10" w:hAnsi="CMR10" w:cs="CMR10"/>
+          <w:sz w:val="22"/>
+          <w:szCs w:val="22"/>
+          <w:lang w:bidi="ta-IN"/>
+        </w:rPr>
+      </w:pPr>
     </w:p>
     <w:p>
       <w:pPr>
         <w:pStyle w:val="ListParagraph"/>
         <w:numPr>
           <w:ilvl w:val="0"/>
-          <w:numId w:val="7"/>
+          <w:numId w:val="19"/>
         </w:numPr>
         <w:autoSpaceDE w:val="0"/>
         <w:autoSpaceDN w:val="0"/>
         <w:adjustRightInd w:val="0"/>
-        <w:spacing w:line="360" w:lineRule="auto"/>
-        <w:rPr>
-          <w:rFonts w:ascii="CMR10" w:hAnsi="CMR10" w:cs="CMR10"/>
-          <w:sz w:val="22"/>
-          <w:szCs w:val="22"/>
-          <w:lang w:bidi="ta-IN"/>
-        </w:rPr>
-      </w:pPr>
-      <w:r>
-        <w:rPr>
-          <w:rFonts w:ascii="CMR10" w:hAnsi="CMR10" w:cs="CMR10"/>
-          <w:sz w:val="22"/>
-          <w:szCs w:val="22"/>
-          <w:lang w:bidi="ta-IN"/>
-        </w:rPr>
-        <w:t>Archiving a perfect amount of accuracy and security.</w:t>
-      </w:r>
+        <w:rPr>
+          <w:rFonts w:ascii="CMR10" w:hAnsi="CMR10" w:cs="CMR10"/>
+          <w:sz w:val="22"/>
+          <w:szCs w:val="22"/>
+          <w:lang w:bidi="ta-IN"/>
+        </w:rPr>
+      </w:pPr>
+      <w:r>
+        <w:rPr>
+          <w:rFonts w:ascii="CMR10" w:hAnsi="CMR10" w:cs="CMR10"/>
+          <w:sz w:val="22"/>
+          <w:szCs w:val="22"/>
+          <w:lang w:bidi="ta-IN"/>
+        </w:rPr>
+        <w:t>The invoice-generating module calculates the total value of the items without any mathematical errors.</w:t>
+      </w:r>
+    </w:p>
+    <w:p>
+      <w:pPr>
+        <w:autoSpaceDE w:val="0"/>
+        <w:autoSpaceDN w:val="0"/>
+        <w:adjustRightInd w:val="0"/>
+        <w:rPr>
+          <w:rFonts w:ascii="CMR10" w:hAnsi="CMR10" w:cs="CMR10"/>
+          <w:sz w:val="22"/>
+          <w:szCs w:val="22"/>
+          <w:lang w:bidi="ta-IN"/>
+        </w:rPr>
+      </w:pPr>
     </w:p>
     <w:p>
       <w:pPr>
         <w:pStyle w:val="ListParagraph"/>
         <w:numPr>
           <w:ilvl w:val="0"/>
-          <w:numId w:val="7"/>
+          <w:numId w:val="19"/>
         </w:numPr>
         <w:autoSpaceDE w:val="0"/>
         <w:autoSpaceDN w:val="0"/>
         <w:adjustRightInd w:val="0"/>
-        <w:spacing w:line="360" w:lineRule="auto"/>
-        <w:rPr>
-          <w:rFonts w:ascii="CMR10" w:hAnsi="CMR10" w:cs="CMR10"/>
-          <w:sz w:val="22"/>
-          <w:szCs w:val="22"/>
-          <w:lang w:bidi="ta-IN"/>
-        </w:rPr>
-      </w:pPr>
-      <w:r>
-        <w:rPr>
-          <w:rFonts w:ascii="CMR10" w:hAnsi="CMR10" w:cs="CMR10"/>
-          <w:sz w:val="22"/>
-          <w:szCs w:val="22"/>
-          <w:lang w:bidi="ta-IN"/>
-        </w:rPr>
-        <w:t>Providing a backup facility to keep system data safe.</w:t>
-      </w:r>
-    </w:p>
-    <w:p>
-      <w:pPr>
-        <w:pStyle w:val="ListParagraph"/>
-        <w:autoSpaceDE w:val="0"/>
-        <w:autoSpaceDN w:val="0"/>
-        <w:adjustRightInd w:val="0"/>
-        <w:spacing w:line="360" w:lineRule="auto"/>
-        <w:rPr>
-          <w:rFonts w:ascii="CMR10" w:hAnsi="CMR10" w:cs="CMR10"/>
-          <w:sz w:val="22"/>
-          <w:szCs w:val="22"/>
-          <w:lang w:bidi="ta-IN"/>
-        </w:rPr>
-      </w:pPr>
-    </w:p>
-    <w:p>
-      <w:pPr>
-        <w:autoSpaceDE w:val="0"/>
-        <w:autoSpaceDN w:val="0"/>
-        <w:adjustRightInd w:val="0"/>
-        <w:spacing w:line="360" w:lineRule="auto"/>
-        <w:rPr>
-          <w:rFonts w:ascii="CMR10" w:hAnsi="CMR10" w:cs="CMR10"/>
-          <w:sz w:val="22"/>
-          <w:szCs w:val="22"/>
-          <w:lang w:bidi="ta-IN"/>
-        </w:rPr>
-      </w:pPr>
-      <w:r>
-        <w:rPr>
-          <w:rFonts w:ascii="CMR10" w:hAnsi="CMR10" w:cs="CMR10"/>
-          <w:sz w:val="22"/>
-          <w:szCs w:val="22"/>
-          <w:lang w:bidi="ta-IN"/>
-        </w:rPr>
-        <w:t>Scope:</w:t>
-      </w:r>
+        <w:rPr>
+          <w:rFonts w:ascii="CMR10" w:hAnsi="CMR10" w:cs="CMR10"/>
+          <w:sz w:val="22"/>
+          <w:szCs w:val="22"/>
+          <w:lang w:bidi="ta-IN"/>
+        </w:rPr>
+      </w:pPr>
+      <w:r>
+        <w:rPr>
+          <w:rFonts w:ascii="CMR10" w:hAnsi="CMR10" w:cs="CMR10"/>
+          <w:sz w:val="22"/>
+          <w:szCs w:val="22"/>
+          <w:lang w:bidi="ta-IN"/>
+        </w:rPr>
+        <w:t>Create reorder amounts in the inventory management module using the first in first out procedure and send alerts to the necessary corporate personnel.</w:t>
+      </w:r>
+    </w:p>
+    <w:p>
+      <w:pPr>
+        <w:autoSpaceDE w:val="0"/>
+        <w:autoSpaceDN w:val="0"/>
+        <w:adjustRightInd w:val="0"/>
+        <w:rPr>
+          <w:rFonts w:ascii="CMR10" w:hAnsi="CMR10" w:cs="CMR10"/>
+          <w:sz w:val="22"/>
+          <w:szCs w:val="22"/>
+          <w:lang w:bidi="ta-IN"/>
+        </w:rPr>
+      </w:pPr>
     </w:p>
     <w:p>
       <w:pPr>
         <w:pStyle w:val="ListParagraph"/>
         <w:numPr>
           <w:ilvl w:val="0"/>
-          <w:numId w:val="8"/>
+          <w:numId w:val="19"/>
         </w:numPr>
         <w:autoSpaceDE w:val="0"/>
         <w:autoSpaceDN w:val="0"/>
         <w:adjustRightInd w:val="0"/>
-        <w:spacing w:line="360" w:lineRule="auto"/>
-        <w:rPr>
-          <w:rFonts w:ascii="CMR10" w:hAnsi="CMR10" w:cs="CMR10"/>
-          <w:sz w:val="22"/>
-          <w:szCs w:val="22"/>
-          <w:lang w:bidi="ta-IN"/>
-        </w:rPr>
-      </w:pPr>
-      <w:r>
-        <w:rPr>
-          <w:rFonts w:ascii="CMR10" w:hAnsi="CMR10" w:cs="CMR10"/>
-          <w:sz w:val="22"/>
-          <w:szCs w:val="22"/>
-          <w:lang w:bidi="ta-IN"/>
-        </w:rPr>
-        <w:t>Handling customer orders</w:t>
-      </w:r>
+        <w:rPr>
+          <w:rFonts w:ascii="CMR10" w:hAnsi="CMR10" w:cs="CMR10"/>
+          <w:sz w:val="22"/>
+          <w:szCs w:val="22"/>
+          <w:lang w:bidi="ta-IN"/>
+        </w:rPr>
+      </w:pPr>
+      <w:r>
+        <w:rPr>
+          <w:rFonts w:ascii="CMR10" w:hAnsi="CMR10" w:cs="CMR10"/>
+          <w:sz w:val="22"/>
+          <w:szCs w:val="22"/>
+          <w:lang w:bidi="ta-IN"/>
+        </w:rPr>
+        <w:t>Appointment booking time does not overlap with earlier dates or the duration of the booking time.</w:t>
+      </w:r>
+    </w:p>
+    <w:p>
+      <w:pPr>
+        <w:autoSpaceDE w:val="0"/>
+        <w:autoSpaceDN w:val="0"/>
+        <w:adjustRightInd w:val="0"/>
+        <w:rPr>
+          <w:rFonts w:ascii="CMR10" w:hAnsi="CMR10" w:cs="CMR10"/>
+          <w:sz w:val="22"/>
+          <w:szCs w:val="22"/>
+          <w:lang w:bidi="ta-IN"/>
+        </w:rPr>
+      </w:pPr>
     </w:p>
     <w:p>
       <w:pPr>
         <w:pStyle w:val="ListParagraph"/>
         <w:numPr>
           <w:ilvl w:val="0"/>
-          <w:numId w:val="8"/>
+          <w:numId w:val="19"/>
         </w:numPr>
         <w:autoSpaceDE w:val="0"/>
         <w:autoSpaceDN w:val="0"/>
         <w:adjustRightInd w:val="0"/>
-        <w:spacing w:line="360" w:lineRule="auto"/>
-        <w:rPr>
-          <w:rFonts w:ascii="CMR10" w:hAnsi="CMR10" w:cs="CMR10"/>
-          <w:sz w:val="22"/>
-          <w:szCs w:val="22"/>
-          <w:lang w:bidi="ta-IN"/>
-        </w:rPr>
-      </w:pPr>
-      <w:r>
-        <w:rPr>
-          <w:rFonts w:ascii="CMR10" w:hAnsi="CMR10" w:cs="CMR10"/>
-          <w:sz w:val="22"/>
-          <w:szCs w:val="22"/>
-          <w:lang w:bidi="ta-IN"/>
-        </w:rPr>
-        <w:t>PC Builder Assistant for building custom pc for who has a lack of knowledge in computer parts.</w:t>
-      </w:r>
+        <w:rPr>
+          <w:rFonts w:ascii="CMR10" w:hAnsi="CMR10" w:cs="CMR10"/>
+          <w:sz w:val="22"/>
+          <w:szCs w:val="22"/>
+          <w:lang w:bidi="ta-IN"/>
+        </w:rPr>
+      </w:pPr>
+      <w:r>
+        <w:rPr>
+          <w:rFonts w:ascii="CMR10" w:hAnsi="CMR10" w:cs="CMR10"/>
+          <w:sz w:val="22"/>
+          <w:szCs w:val="22"/>
+          <w:lang w:bidi="ta-IN"/>
+        </w:rPr>
+        <w:t>Authentication and authorization of users, as well as safe access.</w:t>
+      </w:r>
+    </w:p>
+    <w:p>
+      <w:pPr>
+        <w:pStyle w:val="ListParagraph"/>
+        <w:rPr>
+          <w:rFonts w:ascii="CMR10" w:hAnsi="CMR10" w:cs="CMR10"/>
+          <w:sz w:val="22"/>
+          <w:szCs w:val="22"/>
+          <w:lang w:bidi="ta-IN"/>
+        </w:rPr>
+      </w:pPr>
+    </w:p>
+    <w:p>
+      <w:pPr>
+        <w:pStyle w:val="ListParagraph"/>
+        <w:autoSpaceDE w:val="0"/>
+        <w:autoSpaceDN w:val="0"/>
+        <w:adjustRightInd w:val="0"/>
+        <w:rPr>
+          <w:rFonts w:ascii="CMR10" w:hAnsi="CMR10" w:cs="CMR10"/>
+          <w:sz w:val="22"/>
+          <w:szCs w:val="22"/>
+          <w:lang w:bidi="ta-IN"/>
+        </w:rPr>
+      </w:pPr>
+    </w:p>
+    <w:p>
+      <w:pPr>
+        <w:autoSpaceDE w:val="0"/>
+        <w:autoSpaceDN w:val="0"/>
+        <w:adjustRightInd w:val="0"/>
+        <w:rPr>
+          <w:rFonts w:ascii="CMR10" w:hAnsi="CMR10" w:cs="CMR10"/>
+          <w:sz w:val="22"/>
+          <w:szCs w:val="22"/>
+          <w:lang w:bidi="ta-IN"/>
+        </w:rPr>
+      </w:pPr>
+    </w:p>
+    <w:p>
+      <w:pPr>
+        <w:autoSpaceDE w:val="0"/>
+        <w:autoSpaceDN w:val="0"/>
+        <w:adjustRightInd w:val="0"/>
+        <w:rPr>
+          <w:rFonts w:ascii="CMR10" w:hAnsi="CMR10" w:cs="CMR10"/>
+          <w:b/>
+          <w:bCs/>
+          <w:sz w:val="22"/>
+          <w:szCs w:val="22"/>
+          <w:lang w:bidi="ta-IN"/>
+        </w:rPr>
+      </w:pPr>
+      <w:r>
+        <w:rPr>
+          <w:rFonts w:ascii="CMR10" w:hAnsi="CMR10" w:cs="CMR10"/>
+          <w:b/>
+          <w:bCs/>
+          <w:sz w:val="22"/>
+          <w:szCs w:val="22"/>
+          <w:lang w:bidi="ta-IN"/>
+        </w:rPr>
+        <w:t>Itemized list of deliverables</w:t>
+      </w:r>
+      <w:r>
+        <w:rPr>
+          <w:rFonts w:ascii="CMR8" w:hAnsi="CMR8" w:cs="CMR8"/>
+          <w:b/>
+          <w:bCs/>
+          <w:sz w:val="16"/>
+          <w:szCs w:val="16"/>
+          <w:lang w:bidi="ta-IN"/>
+        </w:rPr>
+        <w:t xml:space="preserve"> </w:t>
+      </w:r>
+      <w:r>
+        <w:rPr>
+          <w:rFonts w:ascii="CMR10" w:hAnsi="CMR10" w:cs="CMR10"/>
+          <w:b/>
+          <w:bCs/>
+          <w:sz w:val="22"/>
+          <w:szCs w:val="22"/>
+          <w:lang w:bidi="ta-IN"/>
+        </w:rPr>
+        <w:t>of the system:</w:t>
+      </w:r>
+    </w:p>
+    <w:p>
+      <w:pPr>
+        <w:autoSpaceDE w:val="0"/>
+        <w:autoSpaceDN w:val="0"/>
+        <w:adjustRightInd w:val="0"/>
+        <w:rPr>
+          <w:rFonts w:ascii="CMR10" w:hAnsi="CMR10" w:cs="CMR10"/>
+          <w:sz w:val="22"/>
+          <w:szCs w:val="22"/>
+          <w:lang w:bidi="ta-IN"/>
+        </w:rPr>
+      </w:pPr>
+    </w:p>
+    <w:p>
+      <w:pPr>
+        <w:autoSpaceDE w:val="0"/>
+        <w:autoSpaceDN w:val="0"/>
+        <w:adjustRightInd w:val="0"/>
+        <w:rPr>
+          <w:rFonts w:ascii="CMR9" w:hAnsi="CMR9" w:cs="CMR9"/>
+          <w:sz w:val="18"/>
+          <w:szCs w:val="18"/>
+          <w:lang w:bidi="ta-IN"/>
+        </w:rPr>
+      </w:pPr>
+      <w:r>
+        <w:rPr>
+          <w:rFonts w:ascii="CMR9" w:hAnsi="CMR9" w:cs="CMR9"/>
+          <w:sz w:val="18"/>
+          <w:szCs w:val="18"/>
+          <w:lang w:bidi="ta-IN"/>
+        </w:rPr>
+        <w:t>Note: Deliverables are items that you would deliver to the client at the end of the project.</w:t>
+      </w:r>
+    </w:p>
+    <w:p>
+      <w:pPr>
+        <w:autoSpaceDE w:val="0"/>
+        <w:autoSpaceDN w:val="0"/>
+        <w:adjustRightInd w:val="0"/>
+        <w:rPr>
+          <w:rFonts w:ascii="CMR10" w:hAnsi="CMR10" w:cs="CMR10"/>
+          <w:sz w:val="22"/>
+          <w:szCs w:val="22"/>
+          <w:lang w:bidi="ta-IN"/>
+        </w:rPr>
+      </w:pPr>
     </w:p>
     <w:p>
       <w:pPr>
         <w:pStyle w:val="ListParagraph"/>
         <w:numPr>
           <w:ilvl w:val="0"/>
-          <w:numId w:val="8"/>
+          <w:numId w:val="20"/>
         </w:numPr>
         <w:autoSpaceDE w:val="0"/>
         <w:autoSpaceDN w:val="0"/>
         <w:adjustRightInd w:val="0"/>
         <w:spacing w:line="360" w:lineRule="auto"/>
         <w:rPr>
-          <w:rFonts w:ascii="CMR10" w:hAnsi="CMR10" w:cs="CMR10"/>
-          <w:sz w:val="22"/>
-          <w:szCs w:val="22"/>
-          <w:lang w:bidi="ta-IN"/>
-        </w:rPr>
-      </w:pPr>
-      <w:r>
-        <w:rPr>
-          <w:rFonts w:ascii="CMR10" w:hAnsi="CMR10" w:cs="CMR10"/>
-          <w:sz w:val="22"/>
-          <w:szCs w:val="22"/>
-          <w:lang w:bidi="ta-IN"/>
-        </w:rPr>
-        <w:t>Question</w:t>
-      </w:r>
-      <w:r>
-        <w:rPr>
-          <w:rFonts w:ascii="CMR10" w:hAnsi="CMR10" w:cs="CMR10"/>
-          <w:sz w:val="22"/>
-          <w:szCs w:val="22"/>
-          <w:lang w:bidi="ta-IN"/>
-        </w:rPr>
-        <w:t>-</w:t>
-      </w:r>
-      <w:r>
-        <w:rPr>
-          <w:rFonts w:ascii="CMR10" w:hAnsi="CMR10" w:cs="CMR10"/>
-          <w:sz w:val="22"/>
-          <w:szCs w:val="22"/>
-          <w:lang w:bidi="ta-IN"/>
-        </w:rPr>
-        <w:t>based Online troubleshooter for troubleshooting the pc at home.</w:t>
+          <w:rFonts w:ascii="CMR10" w:hAnsi="CMR10" w:cs="CMR9"/>
+          <w:sz w:val="22"/>
+          <w:szCs w:val="22"/>
+          <w:lang w:bidi="ta-IN"/>
+        </w:rPr>
+      </w:pPr>
+      <w:r>
+        <w:rPr>
+          <w:rFonts w:ascii="CMR10" w:hAnsi="CMR10" w:cs="CMR9"/>
+          <w:sz w:val="22"/>
+          <w:szCs w:val="22"/>
+          <w:lang w:bidi="ta-IN"/>
+        </w:rPr>
+        <w:t>Project Proposal</w:t>
       </w:r>
     </w:p>
     <w:p>
@@ -6153,36 +7144,27 @@
         <w:pStyle w:val="ListParagraph"/>
         <w:numPr>
           <w:ilvl w:val="0"/>
-          <w:numId w:val="8"/>
+          <w:numId w:val="20"/>
         </w:numPr>
         <w:autoSpaceDE w:val="0"/>
         <w:autoSpaceDN w:val="0"/>
         <w:adjustRightInd w:val="0"/>
         <w:spacing w:line="360" w:lineRule="auto"/>
         <w:rPr>
-          <w:rFonts w:ascii="CMR10" w:hAnsi="CMR10" w:cs="CMR10"/>
-          <w:sz w:val="22"/>
-          <w:szCs w:val="22"/>
-          <w:lang w:bidi="ta-IN"/>
-        </w:rPr>
-      </w:pPr>
-      <w:r>
-        <w:rPr>
-          <w:rFonts w:ascii="CMR10" w:hAnsi="CMR10" w:cs="CMR10"/>
-          <w:sz w:val="22"/>
-          <w:szCs w:val="22"/>
-          <w:lang w:bidi="ta-IN"/>
-        </w:rPr>
-        <w:t>Booking system for technical support</w:t>
-      </w:r>
-      <w:r>
-        <w:rPr>
-          <w:rFonts w:ascii="CMR10" w:hAnsi="CMR10" w:cs="CMR10"/>
-          <w:sz w:val="22"/>
-          <w:szCs w:val="22"/>
-          <w:lang w:bidi="ta-IN"/>
-        </w:rPr>
-        <w:t>.</w:t>
+          <w:rFonts w:ascii="CMR10" w:hAnsi="CMR10" w:cs="CMR9"/>
+          <w:sz w:val="22"/>
+          <w:szCs w:val="22"/>
+          <w:lang w:bidi="ta-IN"/>
+        </w:rPr>
+      </w:pPr>
+      <w:r>
+        <w:rPr>
+          <w:rFonts w:ascii="CMR10" w:hAnsi="CMR10" w:cs="CMR9"/>
+          <w:sz w:val="22"/>
+          <w:szCs w:val="22"/>
+          <w:lang w:bidi="ta-IN"/>
+        </w:rPr>
+        <w:t>Website</w:t>
       </w:r>
     </w:p>
     <w:p>
@@ -6190,36 +7172,27 @@
         <w:pStyle w:val="ListParagraph"/>
         <w:numPr>
           <w:ilvl w:val="0"/>
-          <w:numId w:val="8"/>
+          <w:numId w:val="20"/>
         </w:numPr>
         <w:autoSpaceDE w:val="0"/>
         <w:autoSpaceDN w:val="0"/>
         <w:adjustRightInd w:val="0"/>
         <w:spacing w:line="360" w:lineRule="auto"/>
         <w:rPr>
-          <w:rFonts w:ascii="CMR10" w:hAnsi="CMR10" w:cs="CMR10"/>
-          <w:sz w:val="22"/>
-          <w:szCs w:val="22"/>
-          <w:lang w:bidi="ta-IN"/>
-        </w:rPr>
-      </w:pPr>
-      <w:r>
-        <w:rPr>
-          <w:rFonts w:ascii="CMR10" w:hAnsi="CMR10" w:cs="CMR10"/>
-          <w:sz w:val="22"/>
-          <w:szCs w:val="22"/>
-          <w:lang w:bidi="ta-IN"/>
-        </w:rPr>
-        <w:t>Customer login with authentication and validations</w:t>
-      </w:r>
-      <w:r>
-        <w:rPr>
-          <w:rFonts w:ascii="CMR10" w:hAnsi="CMR10" w:cs="CMR10"/>
-          <w:sz w:val="22"/>
-          <w:szCs w:val="22"/>
-          <w:lang w:bidi="ta-IN"/>
-        </w:rPr>
-        <w:t>.</w:t>
+          <w:rFonts w:ascii="CMR10" w:hAnsi="CMR10" w:cs="CMR9"/>
+          <w:sz w:val="22"/>
+          <w:szCs w:val="22"/>
+          <w:lang w:bidi="ta-IN"/>
+        </w:rPr>
+      </w:pPr>
+      <w:r>
+        <w:rPr>
+          <w:rFonts w:ascii="CMR10" w:hAnsi="CMR10" w:cs="CMR9"/>
+          <w:sz w:val="22"/>
+          <w:szCs w:val="22"/>
+          <w:lang w:bidi="ta-IN"/>
+        </w:rPr>
+        <w:t>A fully functional finalized content management system.</w:t>
       </w:r>
     </w:p>
     <w:p>
@@ -6227,54 +7200,27 @@
         <w:pStyle w:val="ListParagraph"/>
         <w:numPr>
           <w:ilvl w:val="0"/>
-          <w:numId w:val="8"/>
+          <w:numId w:val="20"/>
         </w:numPr>
         <w:autoSpaceDE w:val="0"/>
         <w:autoSpaceDN w:val="0"/>
         <w:adjustRightInd w:val="0"/>
         <w:spacing w:line="360" w:lineRule="auto"/>
         <w:rPr>
-          <w:rFonts w:ascii="CMR10" w:hAnsi="CMR10" w:cs="CMR10"/>
-          <w:sz w:val="22"/>
-          <w:szCs w:val="22"/>
-          <w:lang w:bidi="ta-IN"/>
-        </w:rPr>
-      </w:pPr>
-      <w:r>
-        <w:rPr>
-          <w:rFonts w:ascii="CMR10" w:hAnsi="CMR10" w:cs="CMR10"/>
-          <w:sz w:val="22"/>
-          <w:szCs w:val="22"/>
-          <w:lang w:bidi="ta-IN"/>
-        </w:rPr>
-        <w:t xml:space="preserve">Generating </w:t>
-      </w:r>
-      <w:r>
-        <w:rPr>
-          <w:rFonts w:ascii="CMR10" w:hAnsi="CMR10" w:cs="CMR10"/>
-          <w:sz w:val="22"/>
-          <w:szCs w:val="22"/>
-          <w:lang w:bidi="ta-IN"/>
-        </w:rPr>
-        <w:t>different kind</w:t>
-      </w:r>
-      <w:r>
-        <w:rPr>
-          <w:rFonts w:ascii="CMR10" w:hAnsi="CMR10" w:cs="CMR10"/>
-          <w:sz w:val="22"/>
-          <w:szCs w:val="22"/>
-          <w:lang w:bidi="ta-IN"/>
-        </w:rPr>
-        <w:t>s</w:t>
-      </w:r>
-      <w:r>
-        <w:rPr>
-          <w:rFonts w:ascii="CMR10" w:hAnsi="CMR10" w:cs="CMR10"/>
-          <w:sz w:val="22"/>
-          <w:szCs w:val="22"/>
-          <w:lang w:bidi="ta-IN"/>
-        </w:rPr>
-        <w:t xml:space="preserve"> of reports.</w:t>
+          <w:rFonts w:ascii="CMR10" w:hAnsi="CMR10" w:cs="CMR9"/>
+          <w:sz w:val="22"/>
+          <w:szCs w:val="22"/>
+          <w:lang w:bidi="ta-IN"/>
+        </w:rPr>
+      </w:pPr>
+      <w:r>
+        <w:rPr>
+          <w:rFonts w:ascii="CMR10" w:hAnsi="CMR10" w:cs="CMR9"/>
+          <w:sz w:val="22"/>
+          <w:szCs w:val="22"/>
+          <w:lang w:bidi="ta-IN"/>
+        </w:rPr>
+        <w:t>Test plan and Test results</w:t>
       </w:r>
     </w:p>
     <w:p>
@@ -6282,45 +7228,27 @@
         <w:pStyle w:val="ListParagraph"/>
         <w:numPr>
           <w:ilvl w:val="0"/>
-          <w:numId w:val="8"/>
+          <w:numId w:val="20"/>
         </w:numPr>
         <w:autoSpaceDE w:val="0"/>
         <w:autoSpaceDN w:val="0"/>
         <w:adjustRightInd w:val="0"/>
         <w:spacing w:line="360" w:lineRule="auto"/>
         <w:rPr>
-          <w:rFonts w:ascii="CMR10" w:hAnsi="CMR10" w:cs="CMR10"/>
-          <w:sz w:val="22"/>
-          <w:szCs w:val="22"/>
-          <w:lang w:bidi="ta-IN"/>
-        </w:rPr>
-      </w:pPr>
-      <w:r>
-        <w:rPr>
-          <w:rFonts w:ascii="CMR10" w:hAnsi="CMR10" w:cs="CMR10"/>
-          <w:sz w:val="22"/>
-          <w:szCs w:val="22"/>
-          <w:lang w:bidi="ta-IN"/>
-        </w:rPr>
-        <w:t>Customer invoice handling</w:t>
-      </w:r>
-      <w:r>
-        <w:rPr>
-          <w:rFonts w:ascii="CMR10" w:hAnsi="CMR10" w:cs="CMR10"/>
-          <w:sz w:val="22"/>
-          <w:szCs w:val="22"/>
-          <w:lang w:bidi="ta-IN"/>
-        </w:rPr>
-        <w:t>.</w:t>
-      </w:r>
-      <w:r>
-        <w:rPr>
-          <w:rFonts w:ascii="CMR10" w:hAnsi="CMR10" w:cs="CMR10"/>
-          <w:sz w:val="22"/>
-          <w:szCs w:val="22"/>
-          <w:lang w:bidi="ta-IN"/>
-        </w:rPr>
-        <w:t xml:space="preserve"> </w:t>
+          <w:rFonts w:ascii="CMR10" w:hAnsi="CMR10" w:cs="CMR9"/>
+          <w:sz w:val="22"/>
+          <w:szCs w:val="22"/>
+          <w:lang w:bidi="ta-IN"/>
+        </w:rPr>
+      </w:pPr>
+      <w:r>
+        <w:rPr>
+          <w:rFonts w:ascii="CMR10" w:hAnsi="CMR10" w:cs="CMR9"/>
+          <w:sz w:val="22"/>
+          <w:szCs w:val="22"/>
+          <w:lang w:bidi="ta-IN"/>
+        </w:rPr>
+        <w:t>User manual</w:t>
       </w:r>
     </w:p>
     <w:p>
@@ -6328,27 +7256,27 @@
         <w:pStyle w:val="ListParagraph"/>
         <w:numPr>
           <w:ilvl w:val="0"/>
-          <w:numId w:val="8"/>
+          <w:numId w:val="20"/>
         </w:numPr>
         <w:autoSpaceDE w:val="0"/>
         <w:autoSpaceDN w:val="0"/>
         <w:adjustRightInd w:val="0"/>
         <w:spacing w:line="360" w:lineRule="auto"/>
         <w:rPr>
-          <w:rFonts w:ascii="CMR10" w:hAnsi="CMR10" w:cs="CMR10"/>
-          <w:sz w:val="22"/>
-          <w:szCs w:val="22"/>
-          <w:lang w:bidi="ta-IN"/>
-        </w:rPr>
-      </w:pPr>
-      <w:r>
-        <w:rPr>
-          <w:rFonts w:ascii="CMR10" w:hAnsi="CMR10" w:cs="CMR10"/>
-          <w:sz w:val="22"/>
-          <w:szCs w:val="22"/>
-          <w:lang w:bidi="ta-IN"/>
-        </w:rPr>
-        <w:t>Stock controlling using the first in first out (FIFO) method.</w:t>
+          <w:rFonts w:ascii="CMR10" w:hAnsi="CMR10" w:cs="CMR9"/>
+          <w:sz w:val="22"/>
+          <w:szCs w:val="22"/>
+          <w:lang w:bidi="ta-IN"/>
+        </w:rPr>
+      </w:pPr>
+      <w:r>
+        <w:rPr>
+          <w:rFonts w:ascii="CMR10" w:hAnsi="CMR10" w:cs="CMR9"/>
+          <w:sz w:val="22"/>
+          <w:szCs w:val="22"/>
+          <w:lang w:bidi="ta-IN"/>
+        </w:rPr>
+        <w:t>User training</w:t>
       </w:r>
     </w:p>
     <w:p>
@@ -6356,411 +7284,28 @@
         <w:pStyle w:val="ListParagraph"/>
         <w:numPr>
           <w:ilvl w:val="0"/>
-          <w:numId w:val="8"/>
+          <w:numId w:val="20"/>
         </w:numPr>
         <w:autoSpaceDE w:val="0"/>
         <w:autoSpaceDN w:val="0"/>
         <w:adjustRightInd w:val="0"/>
         <w:spacing w:line="360" w:lineRule="auto"/>
         <w:rPr>
-          <w:rFonts w:ascii="CMR10" w:hAnsi="CMR10" w:cs="CMR10"/>
-          <w:sz w:val="22"/>
-          <w:szCs w:val="22"/>
-          <w:lang w:bidi="ta-IN"/>
-        </w:rPr>
-      </w:pPr>
-      <w:r>
-        <w:rPr>
-          <w:rFonts w:ascii="CMR10" w:hAnsi="CMR10" w:cs="CMR10"/>
-          <w:sz w:val="22"/>
-          <w:szCs w:val="22"/>
-          <w:lang w:bidi="ta-IN"/>
-        </w:rPr>
-        <w:t>Update delivery details</w:t>
-      </w:r>
-      <w:r>
-        <w:rPr>
-          <w:rFonts w:ascii="CMR10" w:hAnsi="CMR10" w:cs="CMR10"/>
-          <w:sz w:val="22"/>
-          <w:szCs w:val="22"/>
-          <w:lang w:bidi="ta-IN"/>
-        </w:rPr>
-        <w:t>.</w:t>
-      </w:r>
-    </w:p>
-    <w:p>
-      <w:pPr>
-        <w:pStyle w:val="ListParagraph"/>
-        <w:numPr>
-          <w:ilvl w:val="0"/>
-          <w:numId w:val="8"/>
-        </w:numPr>
-        <w:autoSpaceDE w:val="0"/>
-        <w:autoSpaceDN w:val="0"/>
-        <w:adjustRightInd w:val="0"/>
-        <w:spacing w:line="360" w:lineRule="auto"/>
-        <w:rPr>
-          <w:rFonts w:ascii="CMR10" w:hAnsi="CMR10" w:cs="CMR10"/>
-          <w:sz w:val="22"/>
-          <w:szCs w:val="22"/>
-          <w:lang w:bidi="ta-IN"/>
-        </w:rPr>
-      </w:pPr>
-      <w:r>
-        <w:rPr>
-          <w:rFonts w:ascii="CMR10" w:hAnsi="CMR10" w:cs="CMR10"/>
-          <w:sz w:val="22"/>
-          <w:szCs w:val="22"/>
-          <w:lang w:bidi="ta-IN"/>
-        </w:rPr>
-        <w:t>A centralized database will be regularly updated</w:t>
-      </w:r>
-      <w:r>
-        <w:rPr>
-          <w:rFonts w:ascii="CMR10" w:hAnsi="CMR10" w:cs="CMR10"/>
-          <w:sz w:val="22"/>
-          <w:szCs w:val="22"/>
-          <w:lang w:bidi="ta-IN"/>
-        </w:rPr>
-        <w:t>.</w:t>
-      </w:r>
-    </w:p>
-    <w:p>
-      <w:pPr>
-        <w:pStyle w:val="ListParagraph"/>
-        <w:numPr>
-          <w:ilvl w:val="0"/>
-          <w:numId w:val="8"/>
-        </w:numPr>
-        <w:autoSpaceDE w:val="0"/>
-        <w:autoSpaceDN w:val="0"/>
-        <w:adjustRightInd w:val="0"/>
-        <w:spacing w:line="360" w:lineRule="auto"/>
-        <w:rPr>
-          <w:rFonts w:ascii="CMR10" w:hAnsi="CMR10" w:cs="CMR10"/>
-          <w:sz w:val="22"/>
-          <w:szCs w:val="22"/>
-          <w:lang w:bidi="ta-IN"/>
-        </w:rPr>
-      </w:pPr>
-      <w:r>
-        <w:rPr>
-          <w:rFonts w:ascii="CMR10" w:hAnsi="CMR10" w:cs="CMR10"/>
-          <w:sz w:val="22"/>
-          <w:szCs w:val="22"/>
-          <w:lang w:bidi="ta-IN"/>
-        </w:rPr>
-        <w:t>Automated system generated notifications and alerts.</w:t>
-      </w:r>
-    </w:p>
-    <w:p>
-      <w:pPr>
-        <w:autoSpaceDE w:val="0"/>
-        <w:autoSpaceDN w:val="0"/>
-        <w:adjustRightInd w:val="0"/>
-        <w:rPr>
-          <w:rFonts w:ascii="CMR10" w:hAnsi="CMR10" w:cs="CMR10"/>
-          <w:sz w:val="22"/>
-          <w:szCs w:val="22"/>
-          <w:lang w:bidi="ta-IN"/>
-        </w:rPr>
-      </w:pPr>
-    </w:p>
-    <w:p>
-      <w:pPr>
-        <w:autoSpaceDE w:val="0"/>
-        <w:autoSpaceDN w:val="0"/>
-        <w:adjustRightInd w:val="0"/>
-        <w:rPr>
-          <w:rFonts w:ascii="CMR10" w:hAnsi="CMR10" w:cs="CMR10"/>
-          <w:sz w:val="22"/>
-          <w:szCs w:val="22"/>
-          <w:lang w:bidi="ta-IN"/>
-        </w:rPr>
-      </w:pPr>
-    </w:p>
-    <w:p>
-      <w:pPr>
-        <w:autoSpaceDE w:val="0"/>
-        <w:autoSpaceDN w:val="0"/>
-        <w:adjustRightInd w:val="0"/>
-        <w:rPr>
-          <w:rFonts w:ascii="CMR10" w:hAnsi="CMR10" w:cs="CMR10"/>
-          <w:sz w:val="22"/>
-          <w:szCs w:val="22"/>
-          <w:lang w:bidi="ta-IN"/>
-        </w:rPr>
-      </w:pPr>
-      <w:r>
-        <w:rPr>
-          <w:rFonts w:ascii="CMR10" w:hAnsi="CMR10" w:cs="CMR10"/>
-          <w:sz w:val="22"/>
-          <w:szCs w:val="22"/>
-          <w:lang w:bidi="ta-IN"/>
-        </w:rPr>
-        <w:t>Critical functionalities for project:</w:t>
-      </w:r>
-    </w:p>
-    <w:p>
-      <w:pPr>
-        <w:autoSpaceDE w:val="0"/>
-        <w:autoSpaceDN w:val="0"/>
-        <w:adjustRightInd w:val="0"/>
-        <w:rPr>
-          <w:rFonts w:ascii="CMR10" w:hAnsi="CMR10" w:cs="CMR10"/>
-          <w:sz w:val="22"/>
-          <w:szCs w:val="22"/>
-          <w:lang w:bidi="ta-IN"/>
-        </w:rPr>
-      </w:pPr>
-    </w:p>
-    <w:p>
-      <w:pPr>
-        <w:pStyle w:val="ListParagraph"/>
-        <w:numPr>
-          <w:ilvl w:val="0"/>
-          <w:numId w:val="9"/>
-        </w:numPr>
-        <w:autoSpaceDE w:val="0"/>
-        <w:autoSpaceDN w:val="0"/>
-        <w:adjustRightInd w:val="0"/>
-        <w:spacing w:line="360" w:lineRule="auto"/>
-        <w:rPr>
-          <w:rFonts w:ascii="CMR10" w:hAnsi="CMR10" w:cs="CMR10"/>
-          <w:sz w:val="22"/>
-          <w:szCs w:val="22"/>
-          <w:lang w:bidi="ta-IN"/>
-        </w:rPr>
-      </w:pPr>
-      <w:r>
-        <w:rPr>
-          <w:rFonts w:ascii="CMR10" w:hAnsi="CMR10" w:cs="CMR10"/>
-          <w:sz w:val="22"/>
-          <w:szCs w:val="22"/>
-          <w:lang w:bidi="ta-IN"/>
-        </w:rPr>
-        <w:t>Make online orders for individual items</w:t>
-      </w:r>
-    </w:p>
-    <w:p>
-      <w:pPr>
-        <w:pStyle w:val="ListParagraph"/>
-        <w:numPr>
-          <w:ilvl w:val="0"/>
-          <w:numId w:val="9"/>
-        </w:numPr>
-        <w:autoSpaceDE w:val="0"/>
-        <w:autoSpaceDN w:val="0"/>
-        <w:adjustRightInd w:val="0"/>
-        <w:spacing w:line="360" w:lineRule="auto"/>
-        <w:rPr>
-          <w:rFonts w:ascii="CMR10" w:hAnsi="CMR10" w:cs="CMR10"/>
-          <w:sz w:val="22"/>
-          <w:szCs w:val="22"/>
-          <w:lang w:bidi="ta-IN"/>
-        </w:rPr>
-      </w:pPr>
-      <w:r>
-        <w:rPr>
-          <w:rFonts w:ascii="CMR10" w:hAnsi="CMR10" w:cs="CMR10"/>
-          <w:sz w:val="22"/>
-          <w:szCs w:val="22"/>
-          <w:lang w:bidi="ta-IN"/>
-        </w:rPr>
-        <w:t>Customer orders and invoice handling</w:t>
-      </w:r>
-    </w:p>
-    <w:p>
-      <w:pPr>
-        <w:pStyle w:val="ListParagraph"/>
-        <w:numPr>
-          <w:ilvl w:val="0"/>
-          <w:numId w:val="9"/>
-        </w:numPr>
-        <w:autoSpaceDE w:val="0"/>
-        <w:autoSpaceDN w:val="0"/>
-        <w:adjustRightInd w:val="0"/>
-        <w:spacing w:line="360" w:lineRule="auto"/>
-        <w:rPr>
-          <w:rFonts w:ascii="CMR10" w:hAnsi="CMR10" w:cs="CMR10"/>
-          <w:sz w:val="22"/>
-          <w:szCs w:val="22"/>
-          <w:lang w:bidi="ta-IN"/>
-        </w:rPr>
-      </w:pPr>
-      <w:r>
-        <w:rPr>
-          <w:rFonts w:ascii="CMR10" w:hAnsi="CMR10" w:cs="CMR10"/>
-          <w:sz w:val="22"/>
-          <w:szCs w:val="22"/>
-          <w:lang w:bidi="ta-IN"/>
-        </w:rPr>
-        <w:t>Stock handling</w:t>
-      </w:r>
-    </w:p>
-    <w:p>
-      <w:pPr>
-        <w:pStyle w:val="ListParagraph"/>
-        <w:numPr>
-          <w:ilvl w:val="0"/>
-          <w:numId w:val="9"/>
-        </w:numPr>
-        <w:autoSpaceDE w:val="0"/>
-        <w:autoSpaceDN w:val="0"/>
-        <w:adjustRightInd w:val="0"/>
-        <w:spacing w:line="360" w:lineRule="auto"/>
-        <w:rPr>
-          <w:rFonts w:ascii="CMR10" w:hAnsi="CMR10" w:cs="CMR10"/>
-          <w:sz w:val="22"/>
-          <w:szCs w:val="22"/>
-          <w:lang w:bidi="ta-IN"/>
-        </w:rPr>
-      </w:pPr>
-      <w:r>
-        <w:rPr>
-          <w:rFonts w:ascii="CMR10" w:hAnsi="CMR10" w:cs="CMR10"/>
-          <w:sz w:val="22"/>
-          <w:szCs w:val="22"/>
-          <w:lang w:bidi="ta-IN"/>
-        </w:rPr>
-        <w:lastRenderedPageBreak/>
-        <w:t>Providing database backup</w:t>
-      </w:r>
-    </w:p>
-    <w:p>
-      <w:pPr>
-        <w:pStyle w:val="ListParagraph"/>
-        <w:numPr>
-          <w:ilvl w:val="0"/>
-          <w:numId w:val="9"/>
-        </w:numPr>
-        <w:autoSpaceDE w:val="0"/>
-        <w:autoSpaceDN w:val="0"/>
-        <w:adjustRightInd w:val="0"/>
-        <w:spacing w:line="360" w:lineRule="auto"/>
-        <w:rPr>
-          <w:rFonts w:ascii="CMR10" w:hAnsi="CMR10" w:cs="CMR10"/>
-          <w:sz w:val="22"/>
-          <w:szCs w:val="22"/>
-          <w:lang w:bidi="ta-IN"/>
-        </w:rPr>
-      </w:pPr>
-      <w:r>
-        <w:rPr>
-          <w:rFonts w:ascii="CMR10" w:hAnsi="CMR10" w:cs="CMR10"/>
-          <w:sz w:val="22"/>
-          <w:szCs w:val="22"/>
-          <w:lang w:bidi="ta-IN"/>
-        </w:rPr>
-        <w:t>System log for audits</w:t>
-      </w:r>
-    </w:p>
-    <w:p>
-      <w:pPr>
-        <w:pStyle w:val="ListParagraph"/>
-        <w:numPr>
-          <w:ilvl w:val="0"/>
-          <w:numId w:val="9"/>
-        </w:numPr>
-        <w:autoSpaceDE w:val="0"/>
-        <w:autoSpaceDN w:val="0"/>
-        <w:adjustRightInd w:val="0"/>
-        <w:spacing w:line="360" w:lineRule="auto"/>
-        <w:rPr>
-          <w:rFonts w:ascii="CMR10" w:hAnsi="CMR10" w:cs="CMR10"/>
-          <w:sz w:val="22"/>
-          <w:szCs w:val="22"/>
-          <w:lang w:bidi="ta-IN"/>
-        </w:rPr>
-      </w:pPr>
-      <w:r>
-        <w:rPr>
-          <w:rFonts w:ascii="CMR10" w:hAnsi="CMR10" w:cs="CMR10"/>
-          <w:sz w:val="22"/>
-          <w:szCs w:val="22"/>
-          <w:lang w:bidi="ta-IN"/>
-        </w:rPr>
-        <w:t>Accurate and responsible for system data.</w:t>
-      </w:r>
-    </w:p>
-    <w:p>
-      <w:pPr>
-        <w:autoSpaceDE w:val="0"/>
-        <w:autoSpaceDN w:val="0"/>
-        <w:adjustRightInd w:val="0"/>
-        <w:rPr>
-          <w:rFonts w:ascii="CMR10" w:hAnsi="CMR10" w:cs="CMR10"/>
-          <w:sz w:val="22"/>
-          <w:szCs w:val="22"/>
-          <w:lang w:bidi="ta-IN"/>
-        </w:rPr>
-      </w:pPr>
-    </w:p>
-    <w:p>
-      <w:pPr>
-        <w:autoSpaceDE w:val="0"/>
-        <w:autoSpaceDN w:val="0"/>
-        <w:adjustRightInd w:val="0"/>
-        <w:rPr>
-          <w:rFonts w:ascii="CMR10" w:hAnsi="CMR10" w:cs="CMR10"/>
-          <w:sz w:val="22"/>
-          <w:szCs w:val="22"/>
-          <w:lang w:bidi="ta-IN"/>
-        </w:rPr>
-      </w:pPr>
-    </w:p>
-    <w:p>
-      <w:pPr>
-        <w:autoSpaceDE w:val="0"/>
-        <w:autoSpaceDN w:val="0"/>
-        <w:adjustRightInd w:val="0"/>
-        <w:rPr>
-          <w:rFonts w:ascii="CMR10" w:hAnsi="CMR10" w:cs="CMR10"/>
-          <w:sz w:val="22"/>
-          <w:szCs w:val="22"/>
-          <w:lang w:bidi="ta-IN"/>
-        </w:rPr>
-      </w:pPr>
-      <w:r>
-        <w:rPr>
-          <w:rFonts w:ascii="CMR10" w:hAnsi="CMR10" w:cs="CMR10"/>
-          <w:sz w:val="22"/>
-          <w:szCs w:val="22"/>
-          <w:lang w:bidi="ta-IN"/>
-        </w:rPr>
-        <w:t>Itemized list of deliverables</w:t>
-      </w:r>
-      <w:r>
-        <w:rPr>
-          <w:rFonts w:ascii="CMR8" w:hAnsi="CMR8" w:cs="CMR8"/>
-          <w:sz w:val="16"/>
-          <w:szCs w:val="16"/>
-          <w:lang w:bidi="ta-IN"/>
-        </w:rPr>
-        <w:t xml:space="preserve"> </w:t>
-      </w:r>
-      <w:r>
-        <w:rPr>
-          <w:rFonts w:ascii="CMR10" w:hAnsi="CMR10" w:cs="CMR10"/>
-          <w:sz w:val="22"/>
-          <w:szCs w:val="22"/>
-          <w:lang w:bidi="ta-IN"/>
-        </w:rPr>
-        <w:t>of the system:</w:t>
-      </w:r>
-    </w:p>
-    <w:p>
-      <w:pPr>
-        <w:autoSpaceDE w:val="0"/>
-        <w:autoSpaceDN w:val="0"/>
-        <w:adjustRightInd w:val="0"/>
-        <w:rPr>
-          <w:rFonts w:ascii="CMR10" w:hAnsi="CMR10" w:cs="CMR10"/>
-          <w:sz w:val="22"/>
-          <w:szCs w:val="22"/>
-          <w:lang w:bidi="ta-IN"/>
-        </w:rPr>
-      </w:pPr>
+          <w:rFonts w:ascii="CMR10" w:hAnsi="CMR10" w:cs="CMR9"/>
+          <w:sz w:val="22"/>
+          <w:szCs w:val="22"/>
+          <w:lang w:bidi="ta-IN"/>
+        </w:rPr>
+      </w:pPr>
+      <w:r>
+        <w:rPr>
+          <w:rFonts w:ascii="CMR10" w:hAnsi="CMR10" w:cs="CMR9"/>
+          <w:sz w:val="22"/>
+          <w:szCs w:val="22"/>
+          <w:lang w:bidi="ta-IN"/>
+        </w:rPr>
+        <w:t>Source code</w:t>
+      </w:r>
     </w:p>
     <w:p>
       <w:pPr>
@@ -6774,233 +7319,19 @@
           <w:lang w:bidi="ta-IN"/>
         </w:rPr>
       </w:pPr>
-      <w:r>
+    </w:p>
+    <w:p>
+      <w:pPr>
+        <w:autoSpaceDE w:val="0"/>
+        <w:autoSpaceDN w:val="0"/>
+        <w:adjustRightInd w:val="0"/>
         <w:rPr>
           <w:rFonts w:ascii="CMR9" w:hAnsi="CMR9" w:cs="CMR9"/>
           <w:sz w:val="18"/>
           <w:szCs w:val="18"/>
           <w:lang w:bidi="ta-IN"/>
         </w:rPr>
-        <w:t>Note: Deliverables are items that you would deliver to the client at the end of the project.</w:t>
-      </w:r>
-    </w:p>
-    <w:p>
-      <w:pPr>
-        <w:autoSpaceDE w:val="0"/>
-        <w:autoSpaceDN w:val="0"/>
-        <w:adjustRightInd w:val="0"/>
-        <w:rPr>
-          <w:rFonts w:ascii="CMR10" w:hAnsi="CMR10" w:cs="CMR10"/>
-          <w:sz w:val="22"/>
-          <w:szCs w:val="22"/>
-          <w:lang w:bidi="ta-IN"/>
-        </w:rPr>
-      </w:pPr>
-    </w:p>
-    <w:p>
-      <w:pPr>
-        <w:pStyle w:val="ListParagraph"/>
-        <w:numPr>
-          <w:ilvl w:val="0"/>
-          <w:numId w:val="10"/>
-        </w:numPr>
-        <w:autoSpaceDE w:val="0"/>
-        <w:autoSpaceDN w:val="0"/>
-        <w:adjustRightInd w:val="0"/>
-        <w:spacing w:line="360" w:lineRule="auto"/>
-        <w:rPr>
-          <w:rFonts w:ascii="CMR10" w:hAnsi="CMR10" w:cs="CMR9"/>
-          <w:sz w:val="22"/>
-          <w:szCs w:val="22"/>
-          <w:lang w:bidi="ta-IN"/>
-        </w:rPr>
-      </w:pPr>
-      <w:r>
-        <w:rPr>
-          <w:rFonts w:ascii="CMR10" w:hAnsi="CMR10" w:cs="CMR9"/>
-          <w:sz w:val="22"/>
-          <w:szCs w:val="22"/>
-          <w:lang w:bidi="ta-IN"/>
-        </w:rPr>
-        <w:t>System Re</w:t>
-      </w:r>
-      <w:r>
-        <w:rPr>
-          <w:rFonts w:ascii="CMR10" w:hAnsi="CMR10" w:cs="CMR9"/>
-          <w:sz w:val="22"/>
-          <w:szCs w:val="22"/>
-          <w:lang w:bidi="ta-IN"/>
-        </w:rPr>
-        <w:t>quirement Specification (SRS)</w:t>
-      </w:r>
-    </w:p>
-    <w:p>
-      <w:pPr>
-        <w:pStyle w:val="ListParagraph"/>
-        <w:numPr>
-          <w:ilvl w:val="0"/>
-          <w:numId w:val="10"/>
-        </w:numPr>
-        <w:autoSpaceDE w:val="0"/>
-        <w:autoSpaceDN w:val="0"/>
-        <w:adjustRightInd w:val="0"/>
-        <w:spacing w:line="360" w:lineRule="auto"/>
-        <w:rPr>
-          <w:rFonts w:ascii="CMR10" w:hAnsi="CMR10" w:cs="CMR9"/>
-          <w:sz w:val="22"/>
-          <w:szCs w:val="22"/>
-          <w:lang w:bidi="ta-IN"/>
-        </w:rPr>
-      </w:pPr>
-      <w:r>
-        <w:rPr>
-          <w:rFonts w:ascii="CMR10" w:hAnsi="CMR10" w:cs="CMR9"/>
-          <w:sz w:val="22"/>
-          <w:szCs w:val="22"/>
-          <w:lang w:bidi="ta-IN"/>
-        </w:rPr>
-        <w:t>System Design Specification</w:t>
-      </w:r>
-    </w:p>
-    <w:p>
-      <w:pPr>
-        <w:pStyle w:val="ListParagraph"/>
-        <w:numPr>
-          <w:ilvl w:val="0"/>
-          <w:numId w:val="10"/>
-        </w:numPr>
-        <w:autoSpaceDE w:val="0"/>
-        <w:autoSpaceDN w:val="0"/>
-        <w:adjustRightInd w:val="0"/>
-        <w:spacing w:line="360" w:lineRule="auto"/>
-        <w:rPr>
-          <w:rFonts w:ascii="CMR10" w:hAnsi="CMR10" w:cs="CMR9"/>
-          <w:sz w:val="22"/>
-          <w:szCs w:val="22"/>
-          <w:lang w:bidi="ta-IN"/>
-        </w:rPr>
-      </w:pPr>
-      <w:r>
-        <w:rPr>
-          <w:rFonts w:ascii="CMR10" w:hAnsi="CMR10" w:cs="CMR9"/>
-          <w:sz w:val="22"/>
-          <w:szCs w:val="22"/>
-          <w:lang w:bidi="ta-IN"/>
-        </w:rPr>
-        <w:t>Fully functional finalized system</w:t>
-      </w:r>
-    </w:p>
-    <w:p>
-      <w:pPr>
-        <w:pStyle w:val="ListParagraph"/>
-        <w:numPr>
-          <w:ilvl w:val="0"/>
-          <w:numId w:val="10"/>
-        </w:numPr>
-        <w:autoSpaceDE w:val="0"/>
-        <w:autoSpaceDN w:val="0"/>
-        <w:adjustRightInd w:val="0"/>
-        <w:spacing w:line="360" w:lineRule="auto"/>
-        <w:rPr>
-          <w:rFonts w:ascii="CMR10" w:hAnsi="CMR10" w:cs="CMR9"/>
-          <w:sz w:val="22"/>
-          <w:szCs w:val="22"/>
-          <w:lang w:bidi="ta-IN"/>
-        </w:rPr>
-      </w:pPr>
-      <w:r>
-        <w:rPr>
-          <w:rFonts w:ascii="CMR10" w:hAnsi="CMR10" w:cs="CMR9"/>
-          <w:sz w:val="22"/>
-          <w:szCs w:val="22"/>
-          <w:lang w:bidi="ta-IN"/>
-        </w:rPr>
-        <w:t>Test results and test plan</w:t>
-      </w:r>
-    </w:p>
-    <w:p>
-      <w:pPr>
-        <w:pStyle w:val="ListParagraph"/>
-        <w:numPr>
-          <w:ilvl w:val="0"/>
-          <w:numId w:val="10"/>
-        </w:numPr>
-        <w:autoSpaceDE w:val="0"/>
-        <w:autoSpaceDN w:val="0"/>
-        <w:adjustRightInd w:val="0"/>
-        <w:spacing w:line="360" w:lineRule="auto"/>
-        <w:rPr>
-          <w:rFonts w:ascii="CMR10" w:hAnsi="CMR10" w:cs="CMR9"/>
-          <w:sz w:val="22"/>
-          <w:szCs w:val="22"/>
-          <w:lang w:bidi="ta-IN"/>
-        </w:rPr>
-      </w:pPr>
-      <w:r>
-        <w:rPr>
-          <w:rFonts w:ascii="CMR10" w:hAnsi="CMR10" w:cs="CMR9"/>
-          <w:sz w:val="22"/>
-          <w:szCs w:val="22"/>
-          <w:lang w:bidi="ta-IN"/>
-        </w:rPr>
-        <w:t>User manual</w:t>
-      </w:r>
-    </w:p>
-    <w:p>
-      <w:pPr>
-        <w:pStyle w:val="ListParagraph"/>
-        <w:numPr>
-          <w:ilvl w:val="0"/>
-          <w:numId w:val="10"/>
-        </w:numPr>
-        <w:autoSpaceDE w:val="0"/>
-        <w:autoSpaceDN w:val="0"/>
-        <w:adjustRightInd w:val="0"/>
-        <w:spacing w:line="360" w:lineRule="auto"/>
-        <w:rPr>
-          <w:rFonts w:ascii="CMR10" w:hAnsi="CMR10" w:cs="CMR9"/>
-          <w:sz w:val="22"/>
-          <w:szCs w:val="22"/>
-          <w:lang w:bidi="ta-IN"/>
-        </w:rPr>
-      </w:pPr>
-      <w:r>
-        <w:rPr>
-          <w:rFonts w:ascii="CMR10" w:hAnsi="CMR10" w:cs="CMR9"/>
-          <w:sz w:val="22"/>
-          <w:szCs w:val="22"/>
-          <w:lang w:bidi="ta-IN"/>
-        </w:rPr>
-        <w:t>Technical manual</w:t>
-      </w:r>
-    </w:p>
-    <w:p>
-      <w:pPr>
-        <w:pStyle w:val="ListParagraph"/>
-        <w:numPr>
-          <w:ilvl w:val="0"/>
-          <w:numId w:val="10"/>
-        </w:numPr>
-        <w:autoSpaceDE w:val="0"/>
-        <w:autoSpaceDN w:val="0"/>
-        <w:adjustRightInd w:val="0"/>
-        <w:spacing w:line="360" w:lineRule="auto"/>
-        <w:rPr>
-          <w:rFonts w:ascii="CMR10" w:hAnsi="CMR10" w:cs="CMR9"/>
-          <w:sz w:val="22"/>
-          <w:szCs w:val="22"/>
-          <w:lang w:bidi="ta-IN"/>
-        </w:rPr>
-      </w:pPr>
-      <w:r>
-        <w:rPr>
-          <w:rFonts w:ascii="CMR10" w:hAnsi="CMR10" w:cs="CMR9"/>
-          <w:sz w:val="22"/>
-          <w:szCs w:val="22"/>
-          <w:lang w:bidi="ta-IN"/>
-        </w:rPr>
-        <w:t>Code Listing</w:t>
-      </w:r>
+      </w:pPr>
     </w:p>
     <w:p>
       <w:pPr>
@@ -7021,24 +7352,176 @@
         <w:autoSpaceDN w:val="0"/>
         <w:adjustRightInd w:val="0"/>
         <w:rPr>
-          <w:rFonts w:ascii="CMR10" w:hAnsi="CMR10" w:cs="CMR10"/>
-          <w:sz w:val="22"/>
-          <w:szCs w:val="22"/>
-          <w:lang w:bidi="ta-IN"/>
-        </w:rPr>
-      </w:pPr>
-      <w:r>
-        <w:rPr>
-          <w:rFonts w:ascii="CMR10" w:hAnsi="CMR10" w:cs="CMR10"/>
-          <w:sz w:val="22"/>
-          <w:szCs w:val="22"/>
-          <w:lang w:bidi="ta-IN"/>
-        </w:rPr>
+          <w:rFonts w:ascii="CMR9" w:hAnsi="CMR9" w:cs="CMR9"/>
+          <w:sz w:val="18"/>
+          <w:szCs w:val="18"/>
+          <w:lang w:bidi="ta-IN"/>
+        </w:rPr>
+      </w:pPr>
+    </w:p>
+    <w:p>
+      <w:pPr>
+        <w:autoSpaceDE w:val="0"/>
+        <w:autoSpaceDN w:val="0"/>
+        <w:adjustRightInd w:val="0"/>
+        <w:rPr>
+          <w:rFonts w:ascii="CMR9" w:hAnsi="CMR9" w:cs="CMR9"/>
+          <w:sz w:val="18"/>
+          <w:szCs w:val="18"/>
+          <w:lang w:bidi="ta-IN"/>
+        </w:rPr>
+      </w:pPr>
+    </w:p>
+    <w:p>
+      <w:pPr>
+        <w:autoSpaceDE w:val="0"/>
+        <w:autoSpaceDN w:val="0"/>
+        <w:adjustRightInd w:val="0"/>
+        <w:rPr>
+          <w:rFonts w:ascii="CMR9" w:hAnsi="CMR9" w:cs="CMR9"/>
+          <w:sz w:val="18"/>
+          <w:szCs w:val="18"/>
+          <w:lang w:bidi="ta-IN"/>
+        </w:rPr>
+      </w:pPr>
+    </w:p>
+    <w:p>
+      <w:pPr>
+        <w:autoSpaceDE w:val="0"/>
+        <w:autoSpaceDN w:val="0"/>
+        <w:adjustRightInd w:val="0"/>
+        <w:rPr>
+          <w:rFonts w:ascii="CMR9" w:hAnsi="CMR9" w:cs="CMR9"/>
+          <w:sz w:val="18"/>
+          <w:szCs w:val="18"/>
+          <w:lang w:bidi="ta-IN"/>
+        </w:rPr>
+      </w:pPr>
+    </w:p>
+    <w:p>
+      <w:pPr>
+        <w:autoSpaceDE w:val="0"/>
+        <w:autoSpaceDN w:val="0"/>
+        <w:adjustRightInd w:val="0"/>
+        <w:rPr>
+          <w:rFonts w:ascii="CMR9" w:hAnsi="CMR9" w:cs="CMR9"/>
+          <w:sz w:val="18"/>
+          <w:szCs w:val="18"/>
+          <w:lang w:bidi="ta-IN"/>
+        </w:rPr>
+      </w:pPr>
+    </w:p>
+    <w:p>
+      <w:pPr>
+        <w:autoSpaceDE w:val="0"/>
+        <w:autoSpaceDN w:val="0"/>
+        <w:adjustRightInd w:val="0"/>
+        <w:rPr>
+          <w:rFonts w:ascii="CMR9" w:hAnsi="CMR9" w:cs="CMR9"/>
+          <w:sz w:val="18"/>
+          <w:szCs w:val="18"/>
+          <w:lang w:bidi="ta-IN"/>
+        </w:rPr>
+      </w:pPr>
+    </w:p>
+    <w:p>
+      <w:pPr>
+        <w:autoSpaceDE w:val="0"/>
+        <w:autoSpaceDN w:val="0"/>
+        <w:adjustRightInd w:val="0"/>
+        <w:rPr>
+          <w:rFonts w:ascii="CMR9" w:hAnsi="CMR9" w:cs="CMR9"/>
+          <w:sz w:val="18"/>
+          <w:szCs w:val="18"/>
+          <w:lang w:bidi="ta-IN"/>
+        </w:rPr>
+      </w:pPr>
+    </w:p>
+    <w:p>
+      <w:pPr>
+        <w:autoSpaceDE w:val="0"/>
+        <w:autoSpaceDN w:val="0"/>
+        <w:adjustRightInd w:val="0"/>
+        <w:rPr>
+          <w:rFonts w:ascii="CMR9" w:hAnsi="CMR9" w:cs="CMR9"/>
+          <w:sz w:val="18"/>
+          <w:szCs w:val="18"/>
+          <w:lang w:bidi="ta-IN"/>
+        </w:rPr>
+      </w:pPr>
+    </w:p>
+    <w:p>
+      <w:pPr>
+        <w:autoSpaceDE w:val="0"/>
+        <w:autoSpaceDN w:val="0"/>
+        <w:adjustRightInd w:val="0"/>
+        <w:rPr>
+          <w:rFonts w:ascii="CMR9" w:hAnsi="CMR9" w:cs="CMR9"/>
+          <w:sz w:val="18"/>
+          <w:szCs w:val="18"/>
+          <w:lang w:bidi="ta-IN"/>
+        </w:rPr>
+      </w:pPr>
+    </w:p>
+    <w:p>
+      <w:pPr>
+        <w:autoSpaceDE w:val="0"/>
+        <w:autoSpaceDN w:val="0"/>
+        <w:adjustRightInd w:val="0"/>
+        <w:rPr>
+          <w:rFonts w:ascii="CMR9" w:hAnsi="CMR9" w:cs="CMR9"/>
+          <w:sz w:val="18"/>
+          <w:szCs w:val="18"/>
+          <w:lang w:bidi="ta-IN"/>
+        </w:rPr>
+      </w:pPr>
+    </w:p>
+    <w:p>
+      <w:pPr>
+        <w:autoSpaceDE w:val="0"/>
+        <w:autoSpaceDN w:val="0"/>
+        <w:adjustRightInd w:val="0"/>
+        <w:rPr>
+          <w:rFonts w:ascii="CMR10" w:hAnsi="CMR10" w:cs="CMR10"/>
+          <w:b/>
+          <w:bCs/>
+          <w:sz w:val="22"/>
+          <w:szCs w:val="22"/>
+          <w:lang w:bidi="ta-IN"/>
+        </w:rPr>
+      </w:pPr>
+    </w:p>
+    <w:p>
+      <w:pPr>
+        <w:autoSpaceDE w:val="0"/>
+        <w:autoSpaceDN w:val="0"/>
+        <w:adjustRightInd w:val="0"/>
+        <w:rPr>
+          <w:rFonts w:ascii="CMR10" w:hAnsi="CMR10" w:cs="CMR10"/>
+          <w:b/>
+          <w:bCs/>
+          <w:sz w:val="22"/>
+          <w:szCs w:val="22"/>
+          <w:lang w:bidi="ta-IN"/>
+        </w:rPr>
+      </w:pPr>
+      <w:r>
+        <w:rPr>
+          <w:rFonts w:ascii="CMR10" w:hAnsi="CMR10" w:cs="CMR10"/>
+          <w:b/>
+          <w:bCs/>
+          <w:sz w:val="22"/>
+          <w:szCs w:val="22"/>
+          <w:lang w:bidi="ta-IN"/>
+        </w:rPr>
+        <w:lastRenderedPageBreak/>
         <w:t xml:space="preserve">A </w:t>
       </w:r>
       <w:r>
         <w:rPr>
           <w:rFonts w:ascii="CMR10" w:hAnsi="CMR10" w:cs="CMR10"/>
+          <w:b/>
+          <w:bCs/>
           <w:sz w:val="22"/>
           <w:szCs w:val="22"/>
           <w:lang w:bidi="ta-IN"/>
@@ -7048,6 +7531,8 @@
       <w:r>
         <w:rPr>
           <w:rFonts w:ascii="CMR10" w:hAnsi="CMR10" w:cs="CMR10"/>
+          <w:b/>
+          <w:bCs/>
           <w:sz w:val="22"/>
           <w:szCs w:val="22"/>
           <w:lang w:bidi="ta-IN"/>
@@ -7057,6 +7542,8 @@
       <w:r>
         <w:rPr>
           <w:rFonts w:ascii="CMR10" w:hAnsi="CMR10" w:cs="CMR10"/>
+          <w:b/>
+          <w:bCs/>
           <w:sz w:val="22"/>
           <w:szCs w:val="22"/>
           <w:lang w:bidi="ta-IN"/>
@@ -7071,36 +7558,41 @@
         <w:adjustRightInd w:val="0"/>
         <w:rPr>
           <w:rFonts w:ascii="CMR10" w:hAnsi="CMR10" w:cs="CMR10"/>
-          <w:sz w:val="22"/>
-          <w:szCs w:val="22"/>
-          <w:lang w:bidi="ta-IN"/>
-        </w:rPr>
-      </w:pPr>
-    </w:p>
-    <w:p>
-      <w:pPr>
-        <w:autoSpaceDE w:val="0"/>
-        <w:autoSpaceDN w:val="0"/>
-        <w:adjustRightInd w:val="0"/>
-        <w:rPr>
-          <w:rFonts w:ascii="CMR10" w:hAnsi="CMR10" w:cs="CMR10"/>
-          <w:sz w:val="22"/>
-          <w:szCs w:val="22"/>
-          <w:lang w:bidi="ta-IN"/>
-        </w:rPr>
-      </w:pPr>
-      <w:r>
-        <w:rPr>
-          <w:rFonts w:ascii="CMR10" w:hAnsi="CMR10" w:cs="CMR10"/>
+          <w:b/>
+          <w:bCs/>
+          <w:sz w:val="22"/>
+          <w:szCs w:val="22"/>
+          <w:lang w:bidi="ta-IN"/>
+        </w:rPr>
+      </w:pPr>
+    </w:p>
+    <w:p>
+      <w:pPr>
+        <w:autoSpaceDE w:val="0"/>
+        <w:autoSpaceDN w:val="0"/>
+        <w:adjustRightInd w:val="0"/>
+        <w:rPr>
+          <w:rFonts w:ascii="CMR10" w:hAnsi="CMR10" w:cs="CMR10"/>
+          <w:sz w:val="22"/>
+          <w:szCs w:val="22"/>
+          <w:lang w:bidi="ta-IN"/>
+        </w:rPr>
+      </w:pPr>
+      <w:r>
+        <w:rPr>
+          <w:rFonts w:ascii="CMR10" w:hAnsi="CMR10" w:cs="CMR10"/>
+          <w:b/>
+          <w:bCs/>
+          <w:noProof/>
           <w:sz w:val="22"/>
           <w:szCs w:val="22"/>
           <w:lang w:bidi="ta-IN"/>
         </w:rPr>
         <w:drawing>
-          <wp:inline distT="0" distB="0" distL="0" distR="0" wp14:anchorId="354F1648" wp14:editId="5B0D2333">
-            <wp:extent cx="5562600" cy="1875790"/>
-            <wp:effectExtent l="0" t="0" r="0" b="0"/>
-            <wp:docPr id="17" name="Picture 17" descr="Chart&#10;&#10;Description automatically generated"/>
+          <wp:inline distT="0" distB="0" distL="0" distR="0" wp14:anchorId="7EF7DDA0" wp14:editId="61C7FA54">
+            <wp:extent cx="5562600" cy="2124710"/>
+            <wp:effectExtent l="0" t="0" r="0" b="8890"/>
+            <wp:docPr id="24" name="Picture 24" descr="Graphical user interface, application, table, Excel&#10;&#10;Description automatically generated"/>
             <wp:cNvGraphicFramePr>
               <a:graphicFrameLocks xmlns:a="http://schemas.openxmlformats.org/drawingml/2006/main" noChangeAspect="1"/>
             </wp:cNvGraphicFramePr>
@@ -7108,11 +7600,17 @@
               <a:graphicData uri="http://schemas.openxmlformats.org/drawingml/2006/picture">
                 <pic:pic xmlns:pic="http://schemas.openxmlformats.org/drawingml/2006/picture">
                   <pic:nvPicPr>
-                    <pic:cNvPr id="17" name="Picture 17" descr="Chart&#10;&#10;Description automatically generated"/>
+                    <pic:cNvPr id="24" name="Picture 24" descr="Graphical user interface, application, table, Excel&#10;&#10;Description automatically generated"/>
                     <pic:cNvPicPr/>
                   </pic:nvPicPr>
                   <pic:blipFill>
-                    <a:blip r:embed="rId17"/>
+                    <a:blip r:embed="rId17">
+                      <a:extLst>
+                        <a:ext uri="{28A0092B-C50C-407E-A947-70E740481C1C}">
+                          <a14:useLocalDpi xmlns:a14="http://schemas.microsoft.com/office/drawing/2010/main" val="0"/>
+                        </a:ext>
+                      </a:extLst>
+                    </a:blip>
                     <a:stretch>
                       <a:fillRect/>
                     </a:stretch>
@@ -7120,7 +7618,7 @@
                   <pic:spPr>
                     <a:xfrm>
                       <a:off x="0" y="0"/>
-                      <a:ext cx="5562600" cy="1875790"/>
+                      <a:ext cx="5562600" cy="2124710"/>
                     </a:xfrm>
                     <a:prstGeom prst="rect">
                       <a:avLst/>
@@ -7158,45 +7656,253 @@
           <w:lang w:bidi="ta-IN"/>
         </w:rPr>
       </w:pPr>
-    </w:p>
-    <w:p>
-      <w:pPr>
-        <w:autoSpaceDE w:val="0"/>
-        <w:autoSpaceDN w:val="0"/>
-        <w:adjustRightInd w:val="0"/>
-        <w:rPr>
-          <w:rFonts w:ascii="CMR10" w:hAnsi="CMR10" w:cs="CMR10"/>
-          <w:sz w:val="22"/>
-          <w:szCs w:val="22"/>
-          <w:lang w:bidi="ta-IN"/>
-        </w:rPr>
-      </w:pPr>
-    </w:p>
-    <w:p>
-      <w:pPr>
-        <w:autoSpaceDE w:val="0"/>
-        <w:autoSpaceDN w:val="0"/>
-        <w:adjustRightInd w:val="0"/>
-        <w:rPr>
-          <w:rFonts w:ascii="CMR10" w:hAnsi="CMR10" w:cs="CMR10"/>
-          <w:sz w:val="22"/>
-          <w:szCs w:val="22"/>
-          <w:lang w:bidi="ta-IN"/>
-        </w:rPr>
-      </w:pPr>
-      <w:r>
-        <w:rPr>
-          <w:rFonts w:ascii="CMR10" w:hAnsi="CMR10" w:cs="CMR10"/>
-          <w:sz w:val="22"/>
-          <w:szCs w:val="22"/>
-          <w:lang w:bidi="ta-IN"/>
-        </w:rPr>
+      <w:r>
+        <w:rPr>
+          <w:rFonts w:ascii="CMR10" w:hAnsi="CMR10" w:cs="CMR10"/>
+          <w:b/>
+          <w:bCs/>
+          <w:noProof/>
+          <w:sz w:val="22"/>
+          <w:szCs w:val="22"/>
+          <w:lang w:bidi="ta-IN"/>
+        </w:rPr>
+        <w:drawing>
+          <wp:inline distT="0" distB="0" distL="0" distR="0" wp14:anchorId="132392CD" wp14:editId="08C040ED">
+            <wp:extent cx="5562600" cy="1591310"/>
+            <wp:effectExtent l="0" t="0" r="0" b="8890"/>
+            <wp:docPr id="25" name="Picture 25" descr="A picture containing timeline&#10;&#10;Description automatically generated"/>
+            <wp:cNvGraphicFramePr>
+              <a:graphicFrameLocks xmlns:a="http://schemas.openxmlformats.org/drawingml/2006/main" noChangeAspect="1"/>
+            </wp:cNvGraphicFramePr>
+            <a:graphic xmlns:a="http://schemas.openxmlformats.org/drawingml/2006/main">
+              <a:graphicData uri="http://schemas.openxmlformats.org/drawingml/2006/picture">
+                <pic:pic xmlns:pic="http://schemas.openxmlformats.org/drawingml/2006/picture">
+                  <pic:nvPicPr>
+                    <pic:cNvPr id="25" name="Picture 25" descr="A picture containing timeline&#10;&#10;Description automatically generated"/>
+                    <pic:cNvPicPr/>
+                  </pic:nvPicPr>
+                  <pic:blipFill>
+                    <a:blip r:embed="rId18" cstate="print">
+                      <a:extLst>
+                        <a:ext uri="{28A0092B-C50C-407E-A947-70E740481C1C}">
+                          <a14:useLocalDpi xmlns:a14="http://schemas.microsoft.com/office/drawing/2010/main" val="0"/>
+                        </a:ext>
+                      </a:extLst>
+                    </a:blip>
+                    <a:stretch>
+                      <a:fillRect/>
+                    </a:stretch>
+                  </pic:blipFill>
+                  <pic:spPr>
+                    <a:xfrm>
+                      <a:off x="0" y="0"/>
+                      <a:ext cx="5562600" cy="1591310"/>
+                    </a:xfrm>
+                    <a:prstGeom prst="rect">
+                      <a:avLst/>
+                    </a:prstGeom>
+                  </pic:spPr>
+                </pic:pic>
+              </a:graphicData>
+            </a:graphic>
+          </wp:inline>
+        </w:drawing>
+      </w:r>
+    </w:p>
+    <w:p>
+      <w:pPr>
+        <w:autoSpaceDE w:val="0"/>
+        <w:autoSpaceDN w:val="0"/>
+        <w:adjustRightInd w:val="0"/>
+        <w:rPr>
+          <w:rFonts w:ascii="CMR10" w:hAnsi="CMR10" w:cs="CMR10"/>
+          <w:sz w:val="22"/>
+          <w:szCs w:val="22"/>
+          <w:lang w:bidi="ta-IN"/>
+        </w:rPr>
+      </w:pPr>
+    </w:p>
+    <w:p>
+      <w:pPr>
+        <w:autoSpaceDE w:val="0"/>
+        <w:autoSpaceDN w:val="0"/>
+        <w:adjustRightInd w:val="0"/>
+        <w:rPr>
+          <w:rFonts w:ascii="CMR10" w:hAnsi="CMR10" w:cs="CMR10"/>
+          <w:sz w:val="22"/>
+          <w:szCs w:val="22"/>
+          <w:lang w:bidi="ta-IN"/>
+        </w:rPr>
+      </w:pPr>
+      <w:r>
+        <w:rPr>
+          <w:rFonts w:ascii="CMR10" w:hAnsi="CMR10" w:cs="CMR10"/>
+          <w:b/>
+          <w:bCs/>
+          <w:noProof/>
+          <w:sz w:val="22"/>
+          <w:szCs w:val="22"/>
+          <w:lang w:bidi="ta-IN"/>
+        </w:rPr>
+        <w:drawing>
+          <wp:inline distT="0" distB="0" distL="0" distR="0" wp14:anchorId="44842CB1" wp14:editId="7F57E99C">
+            <wp:extent cx="5562600" cy="2314575"/>
+            <wp:effectExtent l="0" t="0" r="0" b="9525"/>
+            <wp:docPr id="26" name="Picture 26" descr="Table, Excel&#10;&#10;Description automatically generated"/>
+            <wp:cNvGraphicFramePr>
+              <a:graphicFrameLocks xmlns:a="http://schemas.openxmlformats.org/drawingml/2006/main" noChangeAspect="1"/>
+            </wp:cNvGraphicFramePr>
+            <a:graphic xmlns:a="http://schemas.openxmlformats.org/drawingml/2006/main">
+              <a:graphicData uri="http://schemas.openxmlformats.org/drawingml/2006/picture">
+                <pic:pic xmlns:pic="http://schemas.openxmlformats.org/drawingml/2006/picture">
+                  <pic:nvPicPr>
+                    <pic:cNvPr id="26" name="Picture 26" descr="Table, Excel&#10;&#10;Description automatically generated"/>
+                    <pic:cNvPicPr/>
+                  </pic:nvPicPr>
+                  <pic:blipFill>
+                    <a:blip r:embed="rId19">
+                      <a:extLst>
+                        <a:ext uri="{28A0092B-C50C-407E-A947-70E740481C1C}">
+                          <a14:useLocalDpi xmlns:a14="http://schemas.microsoft.com/office/drawing/2010/main" val="0"/>
+                        </a:ext>
+                      </a:extLst>
+                    </a:blip>
+                    <a:stretch>
+                      <a:fillRect/>
+                    </a:stretch>
+                  </pic:blipFill>
+                  <pic:spPr>
+                    <a:xfrm>
+                      <a:off x="0" y="0"/>
+                      <a:ext cx="5562600" cy="2314575"/>
+                    </a:xfrm>
+                    <a:prstGeom prst="rect">
+                      <a:avLst/>
+                    </a:prstGeom>
+                  </pic:spPr>
+                </pic:pic>
+              </a:graphicData>
+            </a:graphic>
+          </wp:inline>
+        </w:drawing>
+      </w:r>
+    </w:p>
+    <w:p>
+      <w:pPr>
+        <w:autoSpaceDE w:val="0"/>
+        <w:autoSpaceDN w:val="0"/>
+        <w:adjustRightInd w:val="0"/>
+        <w:rPr>
+          <w:rFonts w:ascii="CMR10" w:hAnsi="CMR10" w:cs="CMR10"/>
+          <w:sz w:val="22"/>
+          <w:szCs w:val="22"/>
+          <w:lang w:bidi="ta-IN"/>
+        </w:rPr>
+      </w:pPr>
+    </w:p>
+    <w:p>
+      <w:pPr>
+        <w:autoSpaceDE w:val="0"/>
+        <w:autoSpaceDN w:val="0"/>
+        <w:adjustRightInd w:val="0"/>
+        <w:rPr>
+          <w:rFonts w:ascii="CMR10" w:hAnsi="CMR10" w:cs="CMR10"/>
+          <w:sz w:val="22"/>
+          <w:szCs w:val="22"/>
+          <w:lang w:bidi="ta-IN"/>
+        </w:rPr>
+      </w:pPr>
+    </w:p>
+    <w:p>
+      <w:pPr>
+        <w:autoSpaceDE w:val="0"/>
+        <w:autoSpaceDN w:val="0"/>
+        <w:adjustRightInd w:val="0"/>
+        <w:rPr>
+          <w:rFonts w:ascii="CMR10" w:hAnsi="CMR10" w:cs="CMR10"/>
+          <w:sz w:val="22"/>
+          <w:szCs w:val="22"/>
+          <w:lang w:bidi="ta-IN"/>
+        </w:rPr>
+      </w:pPr>
+    </w:p>
+    <w:p>
+      <w:pPr>
+        <w:autoSpaceDE w:val="0"/>
+        <w:autoSpaceDN w:val="0"/>
+        <w:adjustRightInd w:val="0"/>
+        <w:rPr>
+          <w:rFonts w:ascii="CMR10" w:hAnsi="CMR10" w:cs="CMR10"/>
+          <w:b/>
+          <w:bCs/>
+          <w:sz w:val="22"/>
+          <w:szCs w:val="22"/>
+          <w:lang w:bidi="ta-IN"/>
+        </w:rPr>
+      </w:pPr>
+    </w:p>
+    <w:p>
+      <w:pPr>
+        <w:autoSpaceDE w:val="0"/>
+        <w:autoSpaceDN w:val="0"/>
+        <w:adjustRightInd w:val="0"/>
+        <w:rPr>
+          <w:rFonts w:ascii="CMR10" w:hAnsi="CMR10" w:cs="CMR10"/>
+          <w:b/>
+          <w:bCs/>
+          <w:sz w:val="22"/>
+          <w:szCs w:val="22"/>
+          <w:lang w:bidi="ta-IN"/>
+        </w:rPr>
+      </w:pPr>
+    </w:p>
+    <w:p>
+      <w:pPr>
+        <w:autoSpaceDE w:val="0"/>
+        <w:autoSpaceDN w:val="0"/>
+        <w:adjustRightInd w:val="0"/>
+        <w:rPr>
+          <w:rFonts w:ascii="CMR10" w:hAnsi="CMR10" w:cs="CMR10"/>
+          <w:b/>
+          <w:bCs/>
+          <w:sz w:val="22"/>
+          <w:szCs w:val="22"/>
+          <w:lang w:bidi="ta-IN"/>
+        </w:rPr>
+      </w:pPr>
+    </w:p>
+    <w:p>
+      <w:pPr>
+        <w:autoSpaceDE w:val="0"/>
+        <w:autoSpaceDN w:val="0"/>
+        <w:adjustRightInd w:val="0"/>
+        <w:rPr>
+          <w:rFonts w:ascii="CMR10" w:hAnsi="CMR10" w:cs="CMR10"/>
+          <w:b/>
+          <w:bCs/>
+          <w:sz w:val="22"/>
+          <w:szCs w:val="22"/>
+          <w:lang w:bidi="ta-IN"/>
+        </w:rPr>
+      </w:pPr>
+      <w:r>
+        <w:rPr>
+          <w:rFonts w:ascii="CMR10" w:hAnsi="CMR10" w:cs="CMR10"/>
+          <w:b/>
+          <w:bCs/>
+          <w:sz w:val="22"/>
+          <w:szCs w:val="22"/>
+          <w:lang w:bidi="ta-IN"/>
+        </w:rPr>
+        <w:lastRenderedPageBreak/>
         <w:t xml:space="preserve">Resource requirements for project (e.g., hardware, </w:t>
       </w:r>
       <w:proofErr w:type="gramStart"/>
       <w:r>
         <w:rPr>
           <w:rFonts w:ascii="CMR10" w:hAnsi="CMR10" w:cs="CMR10"/>
+          <w:b/>
+          <w:bCs/>
           <w:sz w:val="22"/>
           <w:szCs w:val="22"/>
           <w:lang w:bidi="ta-IN"/>
@@ -7207,6 +7913,8 @@
       <w:r>
         <w:rPr>
           <w:rFonts w:ascii="CMR10" w:hAnsi="CMR10" w:cs="CMR10"/>
+          <w:b/>
+          <w:bCs/>
           <w:sz w:val="22"/>
           <w:szCs w:val="22"/>
           <w:lang w:bidi="ta-IN"/>
@@ -7234,19 +7942,58 @@
         <w:adjustRightInd w:val="0"/>
         <w:rPr>
           <w:rFonts w:ascii="CMR10" w:hAnsi="CMR10" w:cs="CMR10"/>
-          <w:sz w:val="22"/>
-          <w:szCs w:val="22"/>
-          <w:lang w:bidi="ta-IN"/>
-        </w:rPr>
-      </w:pPr>
-      <w:r>
-        <w:rPr>
-          <w:rFonts w:ascii="CMR10" w:hAnsi="CMR10" w:cs="CMR10"/>
+          <w:b/>
+          <w:bCs/>
+          <w:sz w:val="22"/>
+          <w:szCs w:val="22"/>
+          <w:lang w:bidi="ta-IN"/>
+        </w:rPr>
+      </w:pPr>
+      <w:r>
+        <w:rPr>
+          <w:rFonts w:ascii="CMR10" w:hAnsi="CMR10" w:cs="CMR10"/>
+          <w:b/>
+          <w:bCs/>
           <w:sz w:val="22"/>
           <w:szCs w:val="22"/>
           <w:lang w:bidi="ta-IN"/>
         </w:rPr>
         <w:t>Hardware requirements</w:t>
+      </w:r>
+    </w:p>
+    <w:p>
+      <w:pPr>
+        <w:autoSpaceDE w:val="0"/>
+        <w:autoSpaceDN w:val="0"/>
+        <w:adjustRightInd w:val="0"/>
+        <w:rPr>
+          <w:rFonts w:ascii="CMR10" w:hAnsi="CMR10" w:cs="CMR10"/>
+          <w:sz w:val="22"/>
+          <w:szCs w:val="22"/>
+          <w:lang w:bidi="ta-IN"/>
+        </w:rPr>
+      </w:pPr>
+    </w:p>
+    <w:p>
+      <w:pPr>
+        <w:autoSpaceDE w:val="0"/>
+        <w:autoSpaceDN w:val="0"/>
+        <w:adjustRightInd w:val="0"/>
+        <w:rPr>
+          <w:rFonts w:ascii="CMR10" w:hAnsi="CMR10" w:cs="CMR10"/>
+          <w:sz w:val="22"/>
+          <w:szCs w:val="22"/>
+          <w:lang w:bidi="ta-IN"/>
+        </w:rPr>
+      </w:pPr>
+      <w:r>
+        <w:rPr>
+          <w:rFonts w:ascii="CMR10" w:hAnsi="CMR10" w:cs="CMR10"/>
+          <w:sz w:val="22"/>
+          <w:szCs w:val="22"/>
+          <w:lang w:bidi="ta-IN"/>
+        </w:rPr>
+        <w:t>Server</w:t>
       </w:r>
     </w:p>
     <w:p>
@@ -7272,39 +8019,49 @@
         <w:autoSpaceDE w:val="0"/>
         <w:autoSpaceDN w:val="0"/>
         <w:adjustRightInd w:val="0"/>
-        <w:rPr>
-          <w:rFonts w:ascii="CMR10" w:hAnsi="CMR10" w:cs="CMR10"/>
-          <w:sz w:val="22"/>
-          <w:szCs w:val="22"/>
-          <w:lang w:bidi="ta-IN"/>
-        </w:rPr>
-      </w:pPr>
-      <w:r>
-        <w:rPr>
-          <w:rFonts w:ascii="CMR10" w:hAnsi="CMR10" w:cs="CMR10"/>
-          <w:sz w:val="22"/>
-          <w:szCs w:val="22"/>
-          <w:lang w:bidi="ta-IN"/>
-        </w:rPr>
-        <w:t xml:space="preserve">Processor – Intel Pentium Core i3 </w:t>
-      </w:r>
-      <w:r>
-        <w:rPr>
-          <w:rFonts w:ascii="CMR10" w:hAnsi="CMR10" w:cs="CMR10"/>
-          <w:sz w:val="22"/>
-          <w:szCs w:val="22"/>
-          <w:lang w:bidi="ta-IN"/>
-        </w:rPr>
-        <w:t>third</w:t>
-      </w:r>
-      <w:r>
-        <w:rPr>
-          <w:rFonts w:ascii="CMR10" w:hAnsi="CMR10" w:cs="CMR10"/>
-          <w:sz w:val="22"/>
-          <w:szCs w:val="22"/>
-          <w:lang w:bidi="ta-IN"/>
-        </w:rPr>
-        <w:t>-generation or upper.</w:t>
+        <w:spacing w:line="360" w:lineRule="auto"/>
+        <w:rPr>
+          <w:rFonts w:ascii="CMR10" w:hAnsi="CMR10" w:cs="CMR10"/>
+          <w:sz w:val="22"/>
+          <w:szCs w:val="22"/>
+          <w:lang w:bidi="ta-IN"/>
+        </w:rPr>
+      </w:pPr>
+      <w:r>
+        <w:rPr>
+          <w:rFonts w:ascii="CMR10" w:hAnsi="CMR10" w:cs="CMR10"/>
+          <w:sz w:val="22"/>
+          <w:szCs w:val="22"/>
+          <w:lang w:bidi="ta-IN"/>
+        </w:rPr>
+        <w:t xml:space="preserve">Processor – </w:t>
+      </w:r>
+      <w:r>
+        <w:rPr>
+          <w:rFonts w:ascii="CMR10" w:hAnsi="CMR10" w:cs="CMR10"/>
+          <w:sz w:val="22"/>
+          <w:szCs w:val="22"/>
+          <w:lang w:bidi="ta-IN"/>
+        </w:rPr>
+        <w:t xml:space="preserve">Intel Core i7 fourth-generation or </w:t>
+      </w:r>
+      <w:r>
+        <w:rPr>
+          <w:rFonts w:ascii="CMR10" w:hAnsi="CMR10" w:cs="CMR10"/>
+          <w:sz w:val="22"/>
+          <w:szCs w:val="22"/>
+          <w:lang w:bidi="ta-IN"/>
+        </w:rPr>
+        <w:t>higher</w:t>
+      </w:r>
+      <w:r>
+        <w:rPr>
+          <w:rFonts w:ascii="CMR10" w:hAnsi="CMR10" w:cs="CMR10"/>
+          <w:sz w:val="22"/>
+          <w:szCs w:val="22"/>
+          <w:lang w:bidi="ta-IN"/>
+        </w:rPr>
+        <w:t>.</w:t>
       </w:r>
     </w:p>
     <w:p>
@@ -7317,6 +8074,7 @@
         <w:autoSpaceDE w:val="0"/>
         <w:autoSpaceDN w:val="0"/>
         <w:adjustRightInd w:val="0"/>
+        <w:spacing w:line="360" w:lineRule="auto"/>
         <w:rPr>
           <w:rFonts w:ascii="CMR10" w:hAnsi="CMR10" w:cs="CMR10"/>
           <w:sz w:val="22"/>
@@ -7362,6 +8120,7 @@
         <w:autoSpaceDE w:val="0"/>
         <w:autoSpaceDN w:val="0"/>
         <w:adjustRightInd w:val="0"/>
+        <w:spacing w:line="360" w:lineRule="auto"/>
         <w:rPr>
           <w:rFonts w:ascii="CMR10" w:hAnsi="CMR10" w:cs="CMR10"/>
           <w:sz w:val="22"/>
@@ -7378,98 +8137,89 @@
         </w:rPr>
         <w:t>Storage – 20GB HDD Drive</w:t>
       </w:r>
-    </w:p>
-    <w:p>
-      <w:pPr>
-        <w:autoSpaceDE w:val="0"/>
-        <w:autoSpaceDN w:val="0"/>
-        <w:adjustRightInd w:val="0"/>
-        <w:rPr>
-          <w:rFonts w:ascii="CMR10" w:hAnsi="CMR10" w:cs="CMR10"/>
-          <w:sz w:val="22"/>
-          <w:szCs w:val="22"/>
-          <w:lang w:bidi="ta-IN"/>
-        </w:rPr>
-      </w:pPr>
-    </w:p>
-    <w:p>
-      <w:pPr>
-        <w:autoSpaceDE w:val="0"/>
-        <w:autoSpaceDN w:val="0"/>
-        <w:adjustRightInd w:val="0"/>
-        <w:rPr>
-          <w:rFonts w:ascii="CMR10" w:hAnsi="CMR10" w:cs="CMR10"/>
-          <w:sz w:val="22"/>
-          <w:szCs w:val="22"/>
-          <w:lang w:bidi="ta-IN"/>
-        </w:rPr>
-      </w:pPr>
-      <w:r>
-        <w:rPr>
-          <w:rFonts w:ascii="CMR10" w:hAnsi="CMR10" w:cs="CMR10"/>
-          <w:sz w:val="22"/>
-          <w:szCs w:val="22"/>
-          <w:lang w:bidi="ta-IN"/>
-        </w:rPr>
-        <w:t>Software requirements</w:t>
-      </w:r>
-    </w:p>
-    <w:p>
-      <w:pPr>
-        <w:autoSpaceDE w:val="0"/>
-        <w:autoSpaceDN w:val="0"/>
-        <w:adjustRightInd w:val="0"/>
-        <w:rPr>
-          <w:rFonts w:ascii="CMR10" w:hAnsi="CMR10" w:cs="CMR10"/>
-          <w:sz w:val="22"/>
-          <w:szCs w:val="22"/>
-          <w:lang w:bidi="ta-IN"/>
-        </w:rPr>
-      </w:pPr>
     </w:p>
     <w:p>
       <w:pPr>
         <w:pStyle w:val="ListParagraph"/>
         <w:numPr>
           <w:ilvl w:val="0"/>
-          <w:numId w:val="6"/>
+          <w:numId w:val="5"/>
         </w:numPr>
         <w:autoSpaceDE w:val="0"/>
         <w:autoSpaceDN w:val="0"/>
         <w:adjustRightInd w:val="0"/>
-        <w:rPr>
-          <w:rFonts w:ascii="CMR10" w:hAnsi="CMR10" w:cs="CMR10"/>
-          <w:sz w:val="22"/>
-          <w:szCs w:val="22"/>
-          <w:lang w:bidi="ta-IN"/>
-        </w:rPr>
-      </w:pPr>
-      <w:r>
-        <w:rPr>
-          <w:rFonts w:ascii="CMR10" w:hAnsi="CMR10" w:cs="CMR10"/>
-          <w:sz w:val="22"/>
-          <w:szCs w:val="22"/>
-          <w:lang w:bidi="ta-IN"/>
-        </w:rPr>
-        <w:t xml:space="preserve">Windows </w:t>
-      </w:r>
-      <w:r>
-        <w:rPr>
-          <w:rFonts w:ascii="CMR10" w:hAnsi="CMR10" w:cs="CMR10"/>
-          <w:sz w:val="22"/>
-          <w:szCs w:val="22"/>
-          <w:lang w:bidi="ta-IN"/>
-        </w:rPr>
-        <w:t>8</w:t>
-      </w:r>
-      <w:r>
-        <w:rPr>
-          <w:rFonts w:ascii="CMR10" w:hAnsi="CMR10" w:cs="CMR10"/>
-          <w:sz w:val="22"/>
-          <w:szCs w:val="22"/>
-          <w:lang w:bidi="ta-IN"/>
-        </w:rPr>
-        <w:t xml:space="preserve"> or higher OS</w:t>
+        <w:spacing w:line="360" w:lineRule="auto"/>
+        <w:rPr>
+          <w:rFonts w:ascii="CMR10" w:hAnsi="CMR10" w:cs="CMR10"/>
+          <w:sz w:val="22"/>
+          <w:szCs w:val="22"/>
+          <w:lang w:bidi="ta-IN"/>
+        </w:rPr>
+      </w:pPr>
+      <w:r>
+        <w:rPr>
+          <w:rFonts w:ascii="CMR10" w:hAnsi="CMR10" w:cs="CMR10"/>
+          <w:sz w:val="22"/>
+          <w:szCs w:val="22"/>
+          <w:lang w:bidi="ta-IN"/>
+        </w:rPr>
+        <w:t>1Mbps network connection</w:t>
+      </w:r>
+    </w:p>
+    <w:p>
+      <w:pPr>
+        <w:pStyle w:val="ListParagraph"/>
+        <w:autoSpaceDE w:val="0"/>
+        <w:autoSpaceDN w:val="0"/>
+        <w:adjustRightInd w:val="0"/>
+        <w:spacing w:line="360" w:lineRule="auto"/>
+        <w:rPr>
+          <w:rFonts w:ascii="CMR10" w:hAnsi="CMR10" w:cs="CMR10"/>
+          <w:sz w:val="22"/>
+          <w:szCs w:val="22"/>
+          <w:lang w:bidi="ta-IN"/>
+        </w:rPr>
+      </w:pPr>
+    </w:p>
+    <w:p>
+      <w:pPr>
+        <w:autoSpaceDE w:val="0"/>
+        <w:autoSpaceDN w:val="0"/>
+        <w:adjustRightInd w:val="0"/>
+        <w:spacing w:line="360" w:lineRule="auto"/>
+        <w:rPr>
+          <w:rFonts w:ascii="CMR10" w:hAnsi="CMR10" w:cs="CMR10"/>
+          <w:sz w:val="22"/>
+          <w:szCs w:val="22"/>
+          <w:lang w:bidi="ta-IN"/>
+        </w:rPr>
+      </w:pPr>
+      <w:r>
+        <w:rPr>
+          <w:rFonts w:ascii="CMR10" w:hAnsi="CMR10" w:cs="CMR10"/>
+          <w:sz w:val="22"/>
+          <w:szCs w:val="22"/>
+          <w:lang w:bidi="ta-IN"/>
+        </w:rPr>
+        <w:t>End</w:t>
+      </w:r>
+      <w:r>
+        <w:rPr>
+          <w:rFonts w:ascii="CMR10" w:hAnsi="CMR10" w:cs="CMR10"/>
+          <w:sz w:val="22"/>
+          <w:szCs w:val="22"/>
+          <w:lang w:bidi="ta-IN"/>
+        </w:rPr>
+        <w:t>-</w:t>
+      </w:r>
+      <w:r>
+        <w:rPr>
+          <w:rFonts w:ascii="CMR10" w:hAnsi="CMR10" w:cs="CMR10"/>
+          <w:sz w:val="22"/>
+          <w:szCs w:val="22"/>
+          <w:lang w:bidi="ta-IN"/>
+        </w:rPr>
+        <w:t>User</w:t>
       </w:r>
     </w:p>
     <w:p>
@@ -7477,26 +8227,99 @@
         <w:pStyle w:val="ListParagraph"/>
         <w:numPr>
           <w:ilvl w:val="0"/>
-          <w:numId w:val="6"/>
+          <w:numId w:val="5"/>
         </w:numPr>
         <w:autoSpaceDE w:val="0"/>
         <w:autoSpaceDN w:val="0"/>
         <w:adjustRightInd w:val="0"/>
-        <w:rPr>
-          <w:rFonts w:ascii="CMR10" w:hAnsi="CMR10" w:cs="CMR10"/>
-          <w:sz w:val="22"/>
-          <w:szCs w:val="22"/>
-          <w:lang w:bidi="ta-IN"/>
-        </w:rPr>
-      </w:pPr>
-      <w:r>
-        <w:rPr>
-          <w:rFonts w:ascii="CMR10" w:hAnsi="CMR10" w:cs="CMR10"/>
-          <w:sz w:val="22"/>
-          <w:szCs w:val="22"/>
-          <w:lang w:bidi="ta-IN"/>
-        </w:rPr>
-        <w:t>XAMPP Server V 3.2.1 upper with Apache server, MySQL, and PHP</w:t>
+        <w:spacing w:line="360" w:lineRule="auto"/>
+        <w:rPr>
+          <w:rFonts w:ascii="CMR10" w:hAnsi="CMR10" w:cs="CMR10"/>
+          <w:sz w:val="22"/>
+          <w:szCs w:val="22"/>
+          <w:lang w:bidi="ta-IN"/>
+        </w:rPr>
+      </w:pPr>
+      <w:r>
+        <w:rPr>
+          <w:rFonts w:ascii="CMR10" w:hAnsi="CMR10" w:cs="CMR10"/>
+          <w:sz w:val="22"/>
+          <w:szCs w:val="22"/>
+          <w:lang w:bidi="ta-IN"/>
+        </w:rPr>
+        <w:t xml:space="preserve">Processor – </w:t>
+      </w:r>
+      <w:r>
+        <w:rPr>
+          <w:rFonts w:ascii="CMR10" w:hAnsi="CMR10" w:cs="CMR10"/>
+          <w:sz w:val="22"/>
+          <w:szCs w:val="22"/>
+          <w:lang w:bidi="ta-IN"/>
+        </w:rPr>
+        <w:t>Intel Core i</w:t>
+      </w:r>
+      <w:r>
+        <w:rPr>
+          <w:rFonts w:ascii="CMR10" w:hAnsi="CMR10" w:cs="CMR10"/>
+          <w:sz w:val="22"/>
+          <w:szCs w:val="22"/>
+          <w:lang w:bidi="ta-IN"/>
+        </w:rPr>
+        <w:t>3</w:t>
+      </w:r>
+      <w:r>
+        <w:rPr>
+          <w:rFonts w:ascii="CMR10" w:hAnsi="CMR10" w:cs="CMR10"/>
+          <w:sz w:val="22"/>
+          <w:szCs w:val="22"/>
+          <w:lang w:bidi="ta-IN"/>
+        </w:rPr>
+        <w:t xml:space="preserve"> </w:t>
+      </w:r>
+      <w:r>
+        <w:rPr>
+          <w:rFonts w:ascii="CMR10" w:hAnsi="CMR10" w:cs="CMR10"/>
+          <w:sz w:val="22"/>
+          <w:szCs w:val="22"/>
+          <w:lang w:bidi="ta-IN"/>
+        </w:rPr>
+        <w:t>f</w:t>
+      </w:r>
+      <w:r>
+        <w:rPr>
+          <w:rFonts w:ascii="CMR10" w:hAnsi="CMR10" w:cs="CMR10"/>
+          <w:sz w:val="22"/>
+          <w:szCs w:val="22"/>
+          <w:lang w:bidi="ta-IN"/>
+        </w:rPr>
+        <w:t>irs</w:t>
+      </w:r>
+      <w:r>
+        <w:rPr>
+          <w:rFonts w:ascii="CMR10" w:hAnsi="CMR10" w:cs="CMR10"/>
+          <w:sz w:val="22"/>
+          <w:szCs w:val="22"/>
+          <w:lang w:bidi="ta-IN"/>
+        </w:rPr>
+        <w:t>t</w:t>
+      </w:r>
+      <w:r>
+        <w:rPr>
+          <w:rFonts w:ascii="CMR10" w:hAnsi="CMR10" w:cs="CMR10"/>
+          <w:sz w:val="22"/>
+          <w:szCs w:val="22"/>
+          <w:lang w:bidi="ta-IN"/>
+        </w:rPr>
+        <w:t xml:space="preserve">-generation or </w:t>
+      </w:r>
+      <w:r>
+        <w:rPr>
+          <w:rFonts w:ascii="CMR10" w:hAnsi="CMR10" w:cs="CMR10"/>
+          <w:sz w:val="22"/>
+          <w:szCs w:val="22"/>
+          <w:lang w:bidi="ta-IN"/>
+        </w:rPr>
+        <w:t>higher.</w:t>
       </w:r>
     </w:p>
     <w:p>
@@ -7504,26 +8327,45 @@
         <w:pStyle w:val="ListParagraph"/>
         <w:numPr>
           <w:ilvl w:val="0"/>
-          <w:numId w:val="6"/>
+          <w:numId w:val="5"/>
         </w:numPr>
         <w:autoSpaceDE w:val="0"/>
         <w:autoSpaceDN w:val="0"/>
         <w:adjustRightInd w:val="0"/>
-        <w:rPr>
-          <w:rFonts w:ascii="CMR10" w:hAnsi="CMR10" w:cs="CMR10"/>
-          <w:sz w:val="22"/>
-          <w:szCs w:val="22"/>
-          <w:lang w:bidi="ta-IN"/>
-        </w:rPr>
-      </w:pPr>
-      <w:r>
-        <w:rPr>
-          <w:rFonts w:ascii="CMR10" w:hAnsi="CMR10" w:cs="CMR10"/>
-          <w:sz w:val="22"/>
-          <w:szCs w:val="22"/>
-          <w:lang w:bidi="ta-IN"/>
-        </w:rPr>
-        <w:t>NetBeans IDE 12 or later</w:t>
+        <w:spacing w:line="360" w:lineRule="auto"/>
+        <w:rPr>
+          <w:rFonts w:ascii="CMR10" w:hAnsi="CMR10" w:cs="CMR10"/>
+          <w:sz w:val="22"/>
+          <w:szCs w:val="22"/>
+          <w:lang w:bidi="ta-IN"/>
+        </w:rPr>
+      </w:pPr>
+      <w:r>
+        <w:rPr>
+          <w:rFonts w:ascii="CMR10" w:hAnsi="CMR10" w:cs="CMR10"/>
+          <w:sz w:val="22"/>
+          <w:szCs w:val="22"/>
+          <w:lang w:bidi="ta-IN"/>
+        </w:rPr>
+        <w:t xml:space="preserve">Ram – </w:t>
+      </w:r>
+      <w:r>
+        <w:rPr>
+          <w:rFonts w:ascii="CMR10" w:hAnsi="CMR10" w:cs="CMR10"/>
+          <w:sz w:val="22"/>
+          <w:szCs w:val="22"/>
+          <w:lang w:bidi="ta-IN"/>
+        </w:rPr>
+        <w:t>4</w:t>
+      </w:r>
+      <w:r>
+        <w:rPr>
+          <w:rFonts w:ascii="CMR10" w:hAnsi="CMR10" w:cs="CMR10"/>
+          <w:sz w:val="22"/>
+          <w:szCs w:val="22"/>
+          <w:lang w:bidi="ta-IN"/>
+        </w:rPr>
+        <w:t>GB</w:t>
       </w:r>
     </w:p>
     <w:p>
@@ -7531,53 +8373,138 @@
         <w:pStyle w:val="ListParagraph"/>
         <w:numPr>
           <w:ilvl w:val="0"/>
-          <w:numId w:val="6"/>
+          <w:numId w:val="5"/>
         </w:numPr>
         <w:autoSpaceDE w:val="0"/>
         <w:autoSpaceDN w:val="0"/>
         <w:adjustRightInd w:val="0"/>
-        <w:rPr>
-          <w:rFonts w:ascii="CMR10" w:hAnsi="CMR10" w:cs="CMR10"/>
-          <w:sz w:val="22"/>
-          <w:szCs w:val="22"/>
-          <w:lang w:bidi="ta-IN"/>
-        </w:rPr>
-      </w:pPr>
-      <w:r>
-        <w:rPr>
-          <w:rFonts w:ascii="CMR10" w:hAnsi="CMR10" w:cs="CMR10"/>
-          <w:sz w:val="22"/>
-          <w:szCs w:val="22"/>
-          <w:lang w:bidi="ta-IN"/>
-        </w:rPr>
-        <w:t>Chromium-based web browser</w:t>
-      </w:r>
+        <w:spacing w:line="360" w:lineRule="auto"/>
+        <w:rPr>
+          <w:rFonts w:ascii="CMR10" w:hAnsi="CMR10" w:cs="CMR10"/>
+          <w:sz w:val="22"/>
+          <w:szCs w:val="22"/>
+          <w:lang w:bidi="ta-IN"/>
+        </w:rPr>
+      </w:pPr>
+      <w:r>
+        <w:rPr>
+          <w:rFonts w:ascii="CMR10" w:hAnsi="CMR10" w:cs="CMR10"/>
+          <w:sz w:val="22"/>
+          <w:szCs w:val="22"/>
+          <w:lang w:bidi="ta-IN"/>
+        </w:rPr>
+        <w:t>1Mbps network connection</w:t>
+      </w:r>
+    </w:p>
+    <w:p>
+      <w:pPr>
+        <w:autoSpaceDE w:val="0"/>
+        <w:autoSpaceDN w:val="0"/>
+        <w:adjustRightInd w:val="0"/>
+        <w:rPr>
+          <w:rFonts w:ascii="CMR10" w:hAnsi="CMR10" w:cs="CMR10"/>
+          <w:sz w:val="22"/>
+          <w:szCs w:val="22"/>
+          <w:lang w:bidi="ta-IN"/>
+        </w:rPr>
+      </w:pPr>
+    </w:p>
+    <w:p>
+      <w:pPr>
+        <w:autoSpaceDE w:val="0"/>
+        <w:autoSpaceDN w:val="0"/>
+        <w:adjustRightInd w:val="0"/>
+        <w:rPr>
+          <w:rFonts w:ascii="CMR10" w:hAnsi="CMR10" w:cs="CMR10"/>
+          <w:sz w:val="22"/>
+          <w:szCs w:val="22"/>
+          <w:lang w:bidi="ta-IN"/>
+        </w:rPr>
+      </w:pPr>
+      <w:r>
+        <w:rPr>
+          <w:rFonts w:ascii="CMR10" w:hAnsi="CMR10" w:cs="CMR10"/>
+          <w:sz w:val="22"/>
+          <w:szCs w:val="22"/>
+          <w:lang w:bidi="ta-IN"/>
+        </w:rPr>
+        <w:t>Software requirements</w:t>
+      </w:r>
+    </w:p>
+    <w:p>
+      <w:pPr>
+        <w:autoSpaceDE w:val="0"/>
+        <w:autoSpaceDN w:val="0"/>
+        <w:adjustRightInd w:val="0"/>
+        <w:rPr>
+          <w:rFonts w:ascii="CMR10" w:hAnsi="CMR10" w:cs="CMR10"/>
+          <w:sz w:val="22"/>
+          <w:szCs w:val="22"/>
+          <w:lang w:bidi="ta-IN"/>
+        </w:rPr>
+      </w:pPr>
+    </w:p>
+    <w:p>
+      <w:pPr>
+        <w:autoSpaceDE w:val="0"/>
+        <w:autoSpaceDN w:val="0"/>
+        <w:adjustRightInd w:val="0"/>
+        <w:rPr>
+          <w:rFonts w:ascii="CMR10" w:hAnsi="CMR10" w:cs="CMR10"/>
+          <w:sz w:val="22"/>
+          <w:szCs w:val="22"/>
+          <w:lang w:bidi="ta-IN"/>
+        </w:rPr>
+      </w:pPr>
+      <w:r>
+        <w:rPr>
+          <w:rFonts w:ascii="CMR10" w:hAnsi="CMR10" w:cs="CMR10"/>
+          <w:sz w:val="22"/>
+          <w:szCs w:val="22"/>
+          <w:lang w:bidi="ta-IN"/>
+        </w:rPr>
+        <w:t>Server</w:t>
+      </w:r>
+    </w:p>
+    <w:p>
+      <w:pPr>
+        <w:autoSpaceDE w:val="0"/>
+        <w:autoSpaceDN w:val="0"/>
+        <w:adjustRightInd w:val="0"/>
+        <w:rPr>
+          <w:rFonts w:ascii="CMR10" w:hAnsi="CMR10" w:cs="CMR10"/>
+          <w:sz w:val="22"/>
+          <w:szCs w:val="22"/>
+          <w:lang w:bidi="ta-IN"/>
+        </w:rPr>
+      </w:pPr>
     </w:p>
     <w:p>
       <w:pPr>
         <w:pStyle w:val="ListParagraph"/>
         <w:numPr>
           <w:ilvl w:val="0"/>
-          <w:numId w:val="6"/>
+          <w:numId w:val="21"/>
         </w:numPr>
         <w:autoSpaceDE w:val="0"/>
         <w:autoSpaceDN w:val="0"/>
         <w:adjustRightInd w:val="0"/>
-        <w:rPr>
-          <w:rFonts w:ascii="CMR10" w:hAnsi="CMR10" w:cs="CMR10"/>
-          <w:sz w:val="22"/>
-          <w:szCs w:val="22"/>
-          <w:lang w:bidi="ta-IN"/>
-        </w:rPr>
-      </w:pPr>
-      <w:r>
-        <w:rPr>
-          <w:rFonts w:ascii="CMR10" w:hAnsi="CMR10" w:cs="CMR10"/>
-          <w:sz w:val="22"/>
-          <w:szCs w:val="22"/>
-          <w:lang w:bidi="ta-IN"/>
-        </w:rPr>
-        <w:t>Adobe Photoshop</w:t>
+        <w:spacing w:line="360" w:lineRule="auto"/>
+        <w:rPr>
+          <w:rFonts w:ascii="CMR10" w:hAnsi="CMR10" w:cs="CMR10"/>
+          <w:sz w:val="22"/>
+          <w:szCs w:val="22"/>
+          <w:lang w:bidi="ta-IN"/>
+        </w:rPr>
+      </w:pPr>
+      <w:r>
+        <w:rPr>
+          <w:rFonts w:ascii="CMR10" w:hAnsi="CMR10" w:cs="CMR10"/>
+          <w:sz w:val="22"/>
+          <w:szCs w:val="22"/>
+          <w:lang w:bidi="ta-IN"/>
+        </w:rPr>
+        <w:t>Windows 8 or higher OS</w:t>
       </w:r>
     </w:p>
     <w:p>
@@ -7585,26 +8512,27 @@
         <w:pStyle w:val="ListParagraph"/>
         <w:numPr>
           <w:ilvl w:val="0"/>
-          <w:numId w:val="6"/>
+          <w:numId w:val="21"/>
         </w:numPr>
         <w:autoSpaceDE w:val="0"/>
         <w:autoSpaceDN w:val="0"/>
         <w:adjustRightInd w:val="0"/>
-        <w:rPr>
-          <w:rFonts w:ascii="CMR10" w:hAnsi="CMR10" w:cs="CMR10"/>
-          <w:sz w:val="22"/>
-          <w:szCs w:val="22"/>
-          <w:lang w:bidi="ta-IN"/>
-        </w:rPr>
-      </w:pPr>
-      <w:r>
-        <w:rPr>
-          <w:rFonts w:ascii="CMR10" w:hAnsi="CMR10" w:cs="CMR10"/>
-          <w:sz w:val="22"/>
-          <w:szCs w:val="22"/>
-          <w:lang w:bidi="ta-IN"/>
-        </w:rPr>
-        <w:t>Microsoft Office 2016 or later</w:t>
+        <w:spacing w:line="360" w:lineRule="auto"/>
+        <w:rPr>
+          <w:rFonts w:ascii="CMR10" w:hAnsi="CMR10" w:cs="CMR10"/>
+          <w:sz w:val="22"/>
+          <w:szCs w:val="22"/>
+          <w:lang w:bidi="ta-IN"/>
+        </w:rPr>
+      </w:pPr>
+      <w:r>
+        <w:rPr>
+          <w:rFonts w:ascii="CMR10" w:hAnsi="CMR10" w:cs="CMR10"/>
+          <w:sz w:val="22"/>
+          <w:szCs w:val="22"/>
+          <w:lang w:bidi="ta-IN"/>
+        </w:rPr>
+        <w:t>Apache server</w:t>
       </w:r>
     </w:p>
     <w:p>
@@ -7612,73 +8540,311 @@
         <w:pStyle w:val="ListParagraph"/>
         <w:numPr>
           <w:ilvl w:val="0"/>
-          <w:numId w:val="6"/>
+          <w:numId w:val="21"/>
         </w:numPr>
         <w:autoSpaceDE w:val="0"/>
         <w:autoSpaceDN w:val="0"/>
         <w:adjustRightInd w:val="0"/>
-        <w:rPr>
-          <w:rFonts w:ascii="CMR10" w:hAnsi="CMR10" w:cs="CMR10"/>
-          <w:sz w:val="22"/>
-          <w:szCs w:val="22"/>
-          <w:lang w:bidi="ta-IN"/>
-        </w:rPr>
-      </w:pPr>
-      <w:r>
-        <w:rPr>
-          <w:rFonts w:ascii="CMR10" w:hAnsi="CMR10" w:cs="CMR10"/>
-          <w:sz w:val="22"/>
-          <w:szCs w:val="22"/>
-          <w:lang w:bidi="ta-IN"/>
-        </w:rPr>
-        <w:t>Figma</w:t>
-      </w:r>
-    </w:p>
-    <w:p>
-      <w:pPr>
-        <w:autoSpaceDE w:val="0"/>
-        <w:autoSpaceDN w:val="0"/>
-        <w:adjustRightInd w:val="0"/>
-        <w:rPr>
-          <w:rFonts w:ascii="CMR10" w:hAnsi="CMR10" w:cs="CMR10"/>
-          <w:sz w:val="22"/>
-          <w:szCs w:val="22"/>
-          <w:lang w:bidi="ta-IN"/>
-        </w:rPr>
-      </w:pPr>
-    </w:p>
-    <w:p>
-      <w:pPr>
-        <w:autoSpaceDE w:val="0"/>
-        <w:autoSpaceDN w:val="0"/>
-        <w:adjustRightInd w:val="0"/>
-        <w:rPr>
-          <w:rFonts w:ascii="CMR10" w:hAnsi="CMR10" w:cs="CMR10"/>
-          <w:sz w:val="22"/>
-          <w:szCs w:val="22"/>
-          <w:lang w:bidi="ta-IN"/>
-        </w:rPr>
-      </w:pPr>
-    </w:p>
-    <w:p>
-      <w:pPr>
-        <w:autoSpaceDE w:val="0"/>
-        <w:autoSpaceDN w:val="0"/>
-        <w:adjustRightInd w:val="0"/>
-        <w:rPr>
-          <w:rFonts w:ascii="CMR10" w:hAnsi="CMR10" w:cs="CMR10"/>
-          <w:sz w:val="22"/>
-          <w:szCs w:val="22"/>
-          <w:lang w:bidi="ta-IN"/>
-        </w:rPr>
-      </w:pPr>
-      <w:r>
-        <w:rPr>
-          <w:rFonts w:ascii="CMR10" w:hAnsi="CMR10" w:cs="CMR10"/>
-          <w:sz w:val="22"/>
-          <w:szCs w:val="22"/>
-          <w:lang w:bidi="ta-IN"/>
-        </w:rPr>
+        <w:spacing w:line="360" w:lineRule="auto"/>
+        <w:rPr>
+          <w:rFonts w:ascii="CMR10" w:hAnsi="CMR10" w:cs="CMR10"/>
+          <w:sz w:val="22"/>
+          <w:szCs w:val="22"/>
+          <w:lang w:bidi="ta-IN"/>
+        </w:rPr>
+      </w:pPr>
+      <w:r>
+        <w:rPr>
+          <w:rFonts w:ascii="CMR10" w:hAnsi="CMR10" w:cs="CMR10"/>
+          <w:sz w:val="22"/>
+          <w:szCs w:val="22"/>
+          <w:lang w:bidi="ta-IN"/>
+        </w:rPr>
+        <w:t>PHP 7.4 higher</w:t>
+      </w:r>
+    </w:p>
+    <w:p>
+      <w:pPr>
+        <w:pStyle w:val="ListParagraph"/>
+        <w:numPr>
+          <w:ilvl w:val="0"/>
+          <w:numId w:val="21"/>
+        </w:numPr>
+        <w:autoSpaceDE w:val="0"/>
+        <w:autoSpaceDN w:val="0"/>
+        <w:adjustRightInd w:val="0"/>
+        <w:spacing w:line="360" w:lineRule="auto"/>
+        <w:rPr>
+          <w:rFonts w:ascii="CMR10" w:hAnsi="CMR10" w:cs="CMR10"/>
+          <w:sz w:val="22"/>
+          <w:szCs w:val="22"/>
+          <w:lang w:bidi="ta-IN"/>
+        </w:rPr>
+      </w:pPr>
+      <w:proofErr w:type="spellStart"/>
+      <w:r>
+        <w:rPr>
+          <w:rFonts w:ascii="CMR10" w:hAnsi="CMR10" w:cs="CMR10"/>
+          <w:sz w:val="22"/>
+          <w:szCs w:val="22"/>
+          <w:lang w:bidi="ta-IN"/>
+        </w:rPr>
+        <w:t>MySql</w:t>
+      </w:r>
+      <w:proofErr w:type="spellEnd"/>
+    </w:p>
+    <w:p>
+      <w:pPr>
+        <w:autoSpaceDE w:val="0"/>
+        <w:autoSpaceDN w:val="0"/>
+        <w:adjustRightInd w:val="0"/>
+        <w:rPr>
+          <w:rFonts w:ascii="CMR10" w:hAnsi="CMR10" w:cs="CMR10"/>
+          <w:sz w:val="22"/>
+          <w:szCs w:val="22"/>
+          <w:lang w:bidi="ta-IN"/>
+        </w:rPr>
+      </w:pPr>
+    </w:p>
+    <w:p>
+      <w:pPr>
+        <w:autoSpaceDE w:val="0"/>
+        <w:autoSpaceDN w:val="0"/>
+        <w:adjustRightInd w:val="0"/>
+        <w:rPr>
+          <w:rFonts w:ascii="CMR10" w:hAnsi="CMR10" w:cs="CMR10"/>
+          <w:sz w:val="22"/>
+          <w:szCs w:val="22"/>
+          <w:lang w:bidi="ta-IN"/>
+        </w:rPr>
+      </w:pPr>
+      <w:r>
+        <w:rPr>
+          <w:rFonts w:ascii="CMR10" w:hAnsi="CMR10" w:cs="CMR10"/>
+          <w:sz w:val="22"/>
+          <w:szCs w:val="22"/>
+          <w:lang w:bidi="ta-IN"/>
+        </w:rPr>
+        <w:t>End</w:t>
+      </w:r>
+      <w:r>
+        <w:rPr>
+          <w:rFonts w:ascii="CMR10" w:hAnsi="CMR10" w:cs="CMR10"/>
+          <w:sz w:val="22"/>
+          <w:szCs w:val="22"/>
+          <w:lang w:bidi="ta-IN"/>
+        </w:rPr>
+        <w:t>-</w:t>
+      </w:r>
+      <w:r>
+        <w:rPr>
+          <w:rFonts w:ascii="CMR10" w:hAnsi="CMR10" w:cs="CMR10"/>
+          <w:sz w:val="22"/>
+          <w:szCs w:val="22"/>
+          <w:lang w:bidi="ta-IN"/>
+        </w:rPr>
+        <w:t>User</w:t>
+      </w:r>
+    </w:p>
+    <w:p>
+      <w:pPr>
+        <w:autoSpaceDE w:val="0"/>
+        <w:autoSpaceDN w:val="0"/>
+        <w:adjustRightInd w:val="0"/>
+        <w:rPr>
+          <w:rFonts w:ascii="CMR10" w:hAnsi="CMR10" w:cs="CMR10"/>
+          <w:sz w:val="22"/>
+          <w:szCs w:val="22"/>
+          <w:lang w:bidi="ta-IN"/>
+        </w:rPr>
+      </w:pPr>
+    </w:p>
+    <w:p>
+      <w:pPr>
+        <w:pStyle w:val="ListParagraph"/>
+        <w:numPr>
+          <w:ilvl w:val="0"/>
+          <w:numId w:val="22"/>
+        </w:numPr>
+        <w:autoSpaceDE w:val="0"/>
+        <w:autoSpaceDN w:val="0"/>
+        <w:adjustRightInd w:val="0"/>
+        <w:spacing w:line="360" w:lineRule="auto"/>
+        <w:rPr>
+          <w:rFonts w:ascii="CMR10" w:hAnsi="CMR10" w:cs="CMR10"/>
+          <w:sz w:val="22"/>
+          <w:szCs w:val="22"/>
+          <w:lang w:bidi="ta-IN"/>
+        </w:rPr>
+      </w:pPr>
+      <w:r>
+        <w:rPr>
+          <w:rFonts w:ascii="CMR10" w:hAnsi="CMR10" w:cs="CMR10"/>
+          <w:sz w:val="22"/>
+          <w:szCs w:val="22"/>
+          <w:lang w:bidi="ta-IN"/>
+        </w:rPr>
+        <w:t>Windows 8 or higher OS</w:t>
+      </w:r>
+    </w:p>
+    <w:p>
+      <w:pPr>
+        <w:pStyle w:val="ListParagraph"/>
+        <w:numPr>
+          <w:ilvl w:val="0"/>
+          <w:numId w:val="22"/>
+        </w:numPr>
+        <w:autoSpaceDE w:val="0"/>
+        <w:autoSpaceDN w:val="0"/>
+        <w:adjustRightInd w:val="0"/>
+        <w:spacing w:line="360" w:lineRule="auto"/>
+        <w:rPr>
+          <w:rFonts w:ascii="CMR10" w:hAnsi="CMR10" w:cs="CMR10"/>
+          <w:sz w:val="22"/>
+          <w:szCs w:val="22"/>
+          <w:lang w:bidi="ta-IN"/>
+        </w:rPr>
+      </w:pPr>
+      <w:r>
+        <w:rPr>
+          <w:rFonts w:ascii="CMR10" w:hAnsi="CMR10" w:cs="CMR10"/>
+          <w:sz w:val="22"/>
+          <w:szCs w:val="22"/>
+          <w:lang w:bidi="ta-IN"/>
+        </w:rPr>
+        <w:t>Chromium-based v76 or Firefox v73 or higher web browser</w:t>
+      </w:r>
+    </w:p>
+    <w:p>
+      <w:pPr>
+        <w:autoSpaceDE w:val="0"/>
+        <w:autoSpaceDN w:val="0"/>
+        <w:adjustRightInd w:val="0"/>
+        <w:spacing w:line="360" w:lineRule="auto"/>
+        <w:rPr>
+          <w:rFonts w:ascii="CMR10" w:hAnsi="CMR10" w:cs="CMR10"/>
+          <w:sz w:val="22"/>
+          <w:szCs w:val="22"/>
+          <w:lang w:bidi="ta-IN"/>
+        </w:rPr>
+      </w:pPr>
+    </w:p>
+    <w:p>
+      <w:pPr>
+        <w:autoSpaceDE w:val="0"/>
+        <w:autoSpaceDN w:val="0"/>
+        <w:adjustRightInd w:val="0"/>
+        <w:spacing w:line="360" w:lineRule="auto"/>
+        <w:rPr>
+          <w:rFonts w:ascii="CMR10" w:hAnsi="CMR10" w:cs="CMR10"/>
+          <w:sz w:val="22"/>
+          <w:szCs w:val="22"/>
+          <w:lang w:bidi="ta-IN"/>
+        </w:rPr>
+      </w:pPr>
+    </w:p>
+    <w:p>
+      <w:pPr>
+        <w:autoSpaceDE w:val="0"/>
+        <w:autoSpaceDN w:val="0"/>
+        <w:adjustRightInd w:val="0"/>
+        <w:spacing w:line="360" w:lineRule="auto"/>
+        <w:rPr>
+          <w:rFonts w:ascii="CMR10" w:hAnsi="CMR10" w:cs="CMR10"/>
+          <w:sz w:val="22"/>
+          <w:szCs w:val="22"/>
+          <w:lang w:bidi="ta-IN"/>
+        </w:rPr>
+      </w:pPr>
+    </w:p>
+    <w:p>
+      <w:pPr>
+        <w:autoSpaceDE w:val="0"/>
+        <w:autoSpaceDN w:val="0"/>
+        <w:adjustRightInd w:val="0"/>
+        <w:spacing w:line="360" w:lineRule="auto"/>
+        <w:rPr>
+          <w:rFonts w:ascii="CMR10" w:hAnsi="CMR10" w:cs="CMR10"/>
+          <w:sz w:val="22"/>
+          <w:szCs w:val="22"/>
+          <w:lang w:bidi="ta-IN"/>
+        </w:rPr>
+      </w:pPr>
+    </w:p>
+    <w:p>
+      <w:pPr>
+        <w:autoSpaceDE w:val="0"/>
+        <w:autoSpaceDN w:val="0"/>
+        <w:adjustRightInd w:val="0"/>
+        <w:spacing w:line="360" w:lineRule="auto"/>
+        <w:rPr>
+          <w:rFonts w:ascii="CMR10" w:hAnsi="CMR10" w:cs="CMR10"/>
+          <w:sz w:val="22"/>
+          <w:szCs w:val="22"/>
+          <w:lang w:bidi="ta-IN"/>
+        </w:rPr>
+      </w:pPr>
+    </w:p>
+    <w:p>
+      <w:pPr>
+        <w:autoSpaceDE w:val="0"/>
+        <w:autoSpaceDN w:val="0"/>
+        <w:adjustRightInd w:val="0"/>
+        <w:spacing w:line="360" w:lineRule="auto"/>
+        <w:rPr>
+          <w:rFonts w:ascii="CMR10" w:hAnsi="CMR10" w:cs="CMR10"/>
+          <w:sz w:val="22"/>
+          <w:szCs w:val="22"/>
+          <w:lang w:bidi="ta-IN"/>
+        </w:rPr>
+      </w:pPr>
+    </w:p>
+    <w:p>
+      <w:pPr>
+        <w:autoSpaceDE w:val="0"/>
+        <w:autoSpaceDN w:val="0"/>
+        <w:adjustRightInd w:val="0"/>
+        <w:rPr>
+          <w:rFonts w:ascii="CMR10" w:hAnsi="CMR10" w:cs="CMR10"/>
+          <w:sz w:val="22"/>
+          <w:szCs w:val="22"/>
+          <w:lang w:bidi="ta-IN"/>
+        </w:rPr>
+      </w:pPr>
+    </w:p>
+    <w:p>
+      <w:pPr>
+        <w:autoSpaceDE w:val="0"/>
+        <w:autoSpaceDN w:val="0"/>
+        <w:adjustRightInd w:val="0"/>
+        <w:rPr>
+          <w:rFonts w:ascii="CMR10" w:hAnsi="CMR10" w:cs="CMR10"/>
+          <w:sz w:val="22"/>
+          <w:szCs w:val="22"/>
+          <w:lang w:bidi="ta-IN"/>
+        </w:rPr>
+      </w:pPr>
+    </w:p>
+    <w:p>
+      <w:pPr>
+        <w:autoSpaceDE w:val="0"/>
+        <w:autoSpaceDN w:val="0"/>
+        <w:adjustRightInd w:val="0"/>
+        <w:rPr>
+          <w:rFonts w:ascii="CMR10" w:hAnsi="CMR10" w:cs="CMR10"/>
+          <w:sz w:val="22"/>
+          <w:szCs w:val="22"/>
+          <w:lang w:bidi="ta-IN"/>
+        </w:rPr>
+      </w:pPr>
+      <w:r>
+        <w:rPr>
+          <w:rFonts w:ascii="CMR10" w:hAnsi="CMR10" w:cs="CMR10"/>
+          <w:sz w:val="22"/>
+          <w:szCs w:val="22"/>
+          <w:lang w:bidi="ta-IN"/>
+        </w:rPr>
+        <w:lastRenderedPageBreak/>
         <w:t xml:space="preserve">Proposed way of </w:t>
       </w:r>
       <w:r>
@@ -7733,7 +8899,7 @@
           <w:sz w:val="22"/>
           <w:szCs w:val="22"/>
         </w:rPr>
-        <w:t>Make sure all the customer requirements are captured according to the scope.</w:t>
+        <w:t>Ensure that all customer needs are documented in accordance with the scope.</w:t>
       </w:r>
     </w:p>
     <w:p>
@@ -7756,31 +8922,7 @@
           <w:sz w:val="22"/>
           <w:szCs w:val="22"/>
         </w:rPr>
-        <w:t>Unit</w:t>
-      </w:r>
-      <w:r>
-        <w:rPr>
-          <w:rFonts w:ascii="CMR10" w:hAnsi="CMR10"/>
-          <w:sz w:val="22"/>
-          <w:szCs w:val="22"/>
-        </w:rPr>
-        <w:t xml:space="preserve"> testing of each stage of the source code and verify</w:t>
-      </w:r>
-      <w:r>
-        <w:rPr>
-          <w:rFonts w:ascii="CMR10" w:hAnsi="CMR10"/>
-          <w:sz w:val="22"/>
-          <w:szCs w:val="22"/>
-        </w:rPr>
-        <w:t>ing</w:t>
-      </w:r>
-      <w:r>
-        <w:rPr>
-          <w:rFonts w:ascii="CMR10" w:hAnsi="CMR10"/>
-          <w:sz w:val="22"/>
-          <w:szCs w:val="22"/>
-        </w:rPr>
-        <w:t xml:space="preserve"> no syntax errors in the code.</w:t>
+        <w:t>Unit testing of each level of the source code and ensuring that there are no syntax issues.</w:t>
       </w:r>
     </w:p>
     <w:p>
@@ -7803,7 +8945,7 @@
           <w:sz w:val="22"/>
           <w:szCs w:val="22"/>
         </w:rPr>
-        <w:t>Test the software and operational behavior with test data.</w:t>
+        <w:t>Use test data to evaluate the software and operational behavior.</w:t>
       </w:r>
     </w:p>
     <w:p>
@@ -7826,39 +8968,25 @@
           <w:sz w:val="22"/>
           <w:szCs w:val="22"/>
         </w:rPr>
-        <w:t xml:space="preserve">Implement </w:t>
-      </w:r>
+        <w:t xml:space="preserve">Test a final functional system in client environments to ensure that it meets </w:t>
+      </w:r>
+      <w:proofErr w:type="gramStart"/>
       <w:r>
         <w:rPr>
           <w:rFonts w:ascii="CMR10" w:hAnsi="CMR10"/>
           <w:sz w:val="22"/>
           <w:szCs w:val="22"/>
         </w:rPr>
-        <w:t xml:space="preserve">a </w:t>
-      </w:r>
+        <w:t>all of</w:t>
+      </w:r>
+      <w:proofErr w:type="gramEnd"/>
       <w:r>
         <w:rPr>
           <w:rFonts w:ascii="CMR10" w:hAnsi="CMR10"/>
           <w:sz w:val="22"/>
           <w:szCs w:val="22"/>
         </w:rPr>
-        <w:t xml:space="preserve">final working system on client environments and make sure </w:t>
-      </w:r>
-      <w:r>
-        <w:rPr>
-          <w:rFonts w:ascii="CMR10" w:hAnsi="CMR10"/>
-          <w:sz w:val="22"/>
-          <w:szCs w:val="22"/>
-        </w:rPr>
-        <w:t>it</w:t>
-      </w:r>
-      <w:r>
-        <w:rPr>
-          <w:rFonts w:ascii="CMR10" w:hAnsi="CMR10"/>
-          <w:sz w:val="22"/>
-          <w:szCs w:val="22"/>
-        </w:rPr>
-        <w:t xml:space="preserve"> covers all the customer requirements.</w:t>
+        <w:t xml:space="preserve"> the customer's needs.</w:t>
       </w:r>
     </w:p>
     <w:p>
@@ -7881,12 +9009,12 @@
           <w:sz w:val="22"/>
           <w:szCs w:val="22"/>
         </w:rPr>
-        <w:t>User acceptance testing with the client.</w:t>
+        <w:t>With the customer, perform user acceptance testing.</w:t>
       </w:r>
     </w:p>
     <w:sectPr>
-      <w:footerReference w:type="even" r:id="rId18"/>
-      <w:footerReference w:type="default" r:id="rId19"/>
+      <w:footerReference w:type="even" r:id="rId20"/>
+      <w:footerReference w:type="default" r:id="rId21"/>
       <w:pgSz w:w="12240" w:h="15840" w:code="1"/>
       <w:pgMar w:top="1800" w:right="1800" w:bottom="1440" w:left="1680" w:header="720" w:footer="720" w:gutter="0"/>
       <w:cols w:space="720"/>
@@ -8026,6 +9154,345 @@
 <file path=word/numbering.xml><?xml version="1.0" encoding="utf-8"?>
 <w:numbering xmlns:wpc="http://schemas.microsoft.com/office/word/2010/wordprocessingCanvas" xmlns:cx="http://schemas.microsoft.com/office/drawing/2014/chartex" xmlns:cx1="http://schemas.microsoft.com/office/drawing/2015/9/8/chartex" xmlns:cx2="http://schemas.microsoft.com/office/drawing/2015/10/21/chartex" xmlns:cx3="http://schemas.microsoft.com/office/drawing/2016/5/9/chartex" xmlns:cx4="http://schemas.microsoft.com/office/drawing/2016/5/10/chartex" xmlns:cx5="http://schemas.microsoft.com/office/drawing/2016/5/11/chartex" xmlns:cx6="http://schemas.microsoft.com/office/drawing/2016/5/12/chartex" xmlns:cx7="http://schemas.microsoft.com/office/drawing/2016/5/13/chartex" xmlns:cx8="http://schemas.microsoft.com/office/drawing/2016/5/14/chartex" xmlns:mc="http://schemas.openxmlformats.org/markup-compatibility/2006" xmlns:aink="http://schemas.microsoft.com/office/drawing/2016/ink" xmlns:am3d="http://schemas.microsoft.com/office/drawing/2017/model3d" xmlns:o="urn:schemas-microsoft-com:office:office" xmlns:r="http://schemas.openxmlformats.org/officeDocument/2006/relationships" xmlns:m="http://schemas.openxmlformats.org/officeDocument/2006/math" xmlns:v="urn:schemas-microsoft-com:vml" xmlns:wp14="http://schemas.microsoft.com/office/word/2010/wordprocessingDrawing" xmlns:wp="http://schemas.openxmlformats.org/drawingml/2006/wordprocessingDrawing" xmlns:w10="urn:schemas-microsoft-com:office:word" xmlns:w="http://schemas.openxmlformats.org/wordprocessingml/2006/main" xmlns:w14="http://schemas.microsoft.com/office/word/2010/wordml" xmlns:w15="http://schemas.microsoft.com/office/word/2012/wordml" xmlns:w16cex="http://schemas.microsoft.com/office/word/2018/wordml/cex" xmlns:w16cid="http://schemas.microsoft.com/office/word/2016/wordml/cid" xmlns:w16="http://schemas.microsoft.com/office/word/2018/wordml" xmlns:w16sdtdh="http://schemas.microsoft.com/office/word/2020/wordml/sdtdatahash" xmlns:w16se="http://schemas.microsoft.com/office/word/2015/wordml/symex" xmlns:wpg="http://schemas.microsoft.com/office/word/2010/wordprocessingGroup" xmlns:wpi="http://schemas.microsoft.com/office/word/2010/wordprocessingInk" xmlns:wne="http://schemas.microsoft.com/office/word/2006/wordml" xmlns:wps="http://schemas.microsoft.com/office/word/2010/wordprocessingShape" mc:Ignorable="w14 w15 w16se w16cid w16 w16cex w16sdtdh wp14">
   <w:abstractNum w:abstractNumId="0" w15:restartNumberingAfterBreak="0">
+    <w:nsid w:val="03ED4139"/>
+    <w:multiLevelType w:val="hybridMultilevel"/>
+    <w:tmpl w:val="34E22140"/>
+    <w:lvl w:ilvl="0" w:tplc="04090001">
+      <w:start w:val="1"/>
+      <w:numFmt w:val="bullet"/>
+      <w:lvlText w:val=""/>
+      <w:lvlJc w:val="left"/>
+      <w:pPr>
+        <w:ind w:left="720" w:hanging="360"/>
+      </w:pPr>
+      <w:rPr>
+        <w:rFonts w:ascii="Symbol" w:hAnsi="Symbol" w:hint="default"/>
+      </w:rPr>
+    </w:lvl>
+    <w:lvl w:ilvl="1" w:tplc="04090003">
+      <w:start w:val="1"/>
+      <w:numFmt w:val="bullet"/>
+      <w:lvlText w:val="o"/>
+      <w:lvlJc w:val="left"/>
+      <w:pPr>
+        <w:ind w:left="1440" w:hanging="360"/>
+      </w:pPr>
+      <w:rPr>
+        <w:rFonts w:ascii="Courier New" w:hAnsi="Courier New" w:cs="Courier New" w:hint="default"/>
+      </w:rPr>
+    </w:lvl>
+    <w:lvl w:ilvl="2" w:tplc="04090005" w:tentative="1">
+      <w:start w:val="1"/>
+      <w:numFmt w:val="bullet"/>
+      <w:lvlText w:val=""/>
+      <w:lvlJc w:val="left"/>
+      <w:pPr>
+        <w:ind w:left="2160" w:hanging="360"/>
+      </w:pPr>
+      <w:rPr>
+        <w:rFonts w:ascii="Wingdings" w:hAnsi="Wingdings" w:hint="default"/>
+      </w:rPr>
+    </w:lvl>
+    <w:lvl w:ilvl="3" w:tplc="04090001" w:tentative="1">
+      <w:start w:val="1"/>
+      <w:numFmt w:val="bullet"/>
+      <w:lvlText w:val=""/>
+      <w:lvlJc w:val="left"/>
+      <w:pPr>
+        <w:ind w:left="2880" w:hanging="360"/>
+      </w:pPr>
+      <w:rPr>
+        <w:rFonts w:ascii="Symbol" w:hAnsi="Symbol" w:hint="default"/>
+      </w:rPr>
+    </w:lvl>
+    <w:lvl w:ilvl="4" w:tplc="04090003" w:tentative="1">
+      <w:start w:val="1"/>
+      <w:numFmt w:val="bullet"/>
+      <w:lvlText w:val="o"/>
+      <w:lvlJc w:val="left"/>
+      <w:pPr>
+        <w:ind w:left="3600" w:hanging="360"/>
+      </w:pPr>
+      <w:rPr>
+        <w:rFonts w:ascii="Courier New" w:hAnsi="Courier New" w:cs="Courier New" w:hint="default"/>
+      </w:rPr>
+    </w:lvl>
+    <w:lvl w:ilvl="5" w:tplc="04090005" w:tentative="1">
+      <w:start w:val="1"/>
+      <w:numFmt w:val="bullet"/>
+      <w:lvlText w:val=""/>
+      <w:lvlJc w:val="left"/>
+      <w:pPr>
+        <w:ind w:left="4320" w:hanging="360"/>
+      </w:pPr>
+      <w:rPr>
+        <w:rFonts w:ascii="Wingdings" w:hAnsi="Wingdings" w:hint="default"/>
+      </w:rPr>
+    </w:lvl>
+    <w:lvl w:ilvl="6" w:tplc="04090001" w:tentative="1">
+      <w:start w:val="1"/>
+      <w:numFmt w:val="bullet"/>
+      <w:lvlText w:val=""/>
+      <w:lvlJc w:val="left"/>
+      <w:pPr>
+        <w:ind w:left="5040" w:hanging="360"/>
+      </w:pPr>
+      <w:rPr>
+        <w:rFonts w:ascii="Symbol" w:hAnsi="Symbol" w:hint="default"/>
+      </w:rPr>
+    </w:lvl>
+    <w:lvl w:ilvl="7" w:tplc="04090003" w:tentative="1">
+      <w:start w:val="1"/>
+      <w:numFmt w:val="bullet"/>
+      <w:lvlText w:val="o"/>
+      <w:lvlJc w:val="left"/>
+      <w:pPr>
+        <w:ind w:left="5760" w:hanging="360"/>
+      </w:pPr>
+      <w:rPr>
+        <w:rFonts w:ascii="Courier New" w:hAnsi="Courier New" w:cs="Courier New" w:hint="default"/>
+      </w:rPr>
+    </w:lvl>
+    <w:lvl w:ilvl="8" w:tplc="04090005" w:tentative="1">
+      <w:start w:val="1"/>
+      <w:numFmt w:val="bullet"/>
+      <w:lvlText w:val=""/>
+      <w:lvlJc w:val="left"/>
+      <w:pPr>
+        <w:ind w:left="6480" w:hanging="360"/>
+      </w:pPr>
+      <w:rPr>
+        <w:rFonts w:ascii="Wingdings" w:hAnsi="Wingdings" w:hint="default"/>
+      </w:rPr>
+    </w:lvl>
+  </w:abstractNum>
+  <w:abstractNum w:abstractNumId="1" w15:restartNumberingAfterBreak="0">
+    <w:nsid w:val="08D17ABE"/>
+    <w:multiLevelType w:val="hybridMultilevel"/>
+    <w:tmpl w:val="1E865AC6"/>
+    <w:lvl w:ilvl="0" w:tplc="04090001">
+      <w:start w:val="1"/>
+      <w:numFmt w:val="bullet"/>
+      <w:lvlText w:val=""/>
+      <w:lvlJc w:val="left"/>
+      <w:pPr>
+        <w:ind w:left="720" w:hanging="360"/>
+      </w:pPr>
+      <w:rPr>
+        <w:rFonts w:ascii="Symbol" w:hAnsi="Symbol" w:hint="default"/>
+      </w:rPr>
+    </w:lvl>
+    <w:lvl w:ilvl="1" w:tplc="04090003">
+      <w:start w:val="1"/>
+      <w:numFmt w:val="bullet"/>
+      <w:lvlText w:val="o"/>
+      <w:lvlJc w:val="left"/>
+      <w:pPr>
+        <w:ind w:left="1440" w:hanging="360"/>
+      </w:pPr>
+      <w:rPr>
+        <w:rFonts w:ascii="Courier New" w:hAnsi="Courier New" w:cs="Courier New" w:hint="default"/>
+      </w:rPr>
+    </w:lvl>
+    <w:lvl w:ilvl="2" w:tplc="04090005" w:tentative="1">
+      <w:start w:val="1"/>
+      <w:numFmt w:val="bullet"/>
+      <w:lvlText w:val=""/>
+      <w:lvlJc w:val="left"/>
+      <w:pPr>
+        <w:ind w:left="2160" w:hanging="360"/>
+      </w:pPr>
+      <w:rPr>
+        <w:rFonts w:ascii="Wingdings" w:hAnsi="Wingdings" w:hint="default"/>
+      </w:rPr>
+    </w:lvl>
+    <w:lvl w:ilvl="3" w:tplc="04090001" w:tentative="1">
+      <w:start w:val="1"/>
+      <w:numFmt w:val="bullet"/>
+      <w:lvlText w:val=""/>
+      <w:lvlJc w:val="left"/>
+      <w:pPr>
+        <w:ind w:left="2880" w:hanging="360"/>
+      </w:pPr>
+      <w:rPr>
+        <w:rFonts w:ascii="Symbol" w:hAnsi="Symbol" w:hint="default"/>
+      </w:rPr>
+    </w:lvl>
+    <w:lvl w:ilvl="4" w:tplc="04090003" w:tentative="1">
+      <w:start w:val="1"/>
+      <w:numFmt w:val="bullet"/>
+      <w:lvlText w:val="o"/>
+      <w:lvlJc w:val="left"/>
+      <w:pPr>
+        <w:ind w:left="3600" w:hanging="360"/>
+      </w:pPr>
+      <w:rPr>
+        <w:rFonts w:ascii="Courier New" w:hAnsi="Courier New" w:cs="Courier New" w:hint="default"/>
+      </w:rPr>
+    </w:lvl>
+    <w:lvl w:ilvl="5" w:tplc="04090005" w:tentative="1">
+      <w:start w:val="1"/>
+      <w:numFmt w:val="bullet"/>
+      <w:lvlText w:val=""/>
+      <w:lvlJc w:val="left"/>
+      <w:pPr>
+        <w:ind w:left="4320" w:hanging="360"/>
+      </w:pPr>
+      <w:rPr>
+        <w:rFonts w:ascii="Wingdings" w:hAnsi="Wingdings" w:hint="default"/>
+      </w:rPr>
+    </w:lvl>
+    <w:lvl w:ilvl="6" w:tplc="04090001" w:tentative="1">
+      <w:start w:val="1"/>
+      <w:numFmt w:val="bullet"/>
+      <w:lvlText w:val=""/>
+      <w:lvlJc w:val="left"/>
+      <w:pPr>
+        <w:ind w:left="5040" w:hanging="360"/>
+      </w:pPr>
+      <w:rPr>
+        <w:rFonts w:ascii="Symbol" w:hAnsi="Symbol" w:hint="default"/>
+      </w:rPr>
+    </w:lvl>
+    <w:lvl w:ilvl="7" w:tplc="04090003" w:tentative="1">
+      <w:start w:val="1"/>
+      <w:numFmt w:val="bullet"/>
+      <w:lvlText w:val="o"/>
+      <w:lvlJc w:val="left"/>
+      <w:pPr>
+        <w:ind w:left="5760" w:hanging="360"/>
+      </w:pPr>
+      <w:rPr>
+        <w:rFonts w:ascii="Courier New" w:hAnsi="Courier New" w:cs="Courier New" w:hint="default"/>
+      </w:rPr>
+    </w:lvl>
+    <w:lvl w:ilvl="8" w:tplc="04090005" w:tentative="1">
+      <w:start w:val="1"/>
+      <w:numFmt w:val="bullet"/>
+      <w:lvlText w:val=""/>
+      <w:lvlJc w:val="left"/>
+      <w:pPr>
+        <w:ind w:left="6480" w:hanging="360"/>
+      </w:pPr>
+      <w:rPr>
+        <w:rFonts w:ascii="Wingdings" w:hAnsi="Wingdings" w:hint="default"/>
+      </w:rPr>
+    </w:lvl>
+  </w:abstractNum>
+  <w:abstractNum w:abstractNumId="2" w15:restartNumberingAfterBreak="0">
+    <w:nsid w:val="107510BB"/>
+    <w:multiLevelType w:val="hybridMultilevel"/>
+    <w:tmpl w:val="F8E0705A"/>
+    <w:lvl w:ilvl="0" w:tplc="04090001">
+      <w:start w:val="1"/>
+      <w:numFmt w:val="bullet"/>
+      <w:lvlText w:val=""/>
+      <w:lvlJc w:val="left"/>
+      <w:pPr>
+        <w:ind w:left="720" w:hanging="360"/>
+      </w:pPr>
+      <w:rPr>
+        <w:rFonts w:ascii="Symbol" w:hAnsi="Symbol" w:hint="default"/>
+      </w:rPr>
+    </w:lvl>
+    <w:lvl w:ilvl="1" w:tplc="04090003" w:tentative="1">
+      <w:start w:val="1"/>
+      <w:numFmt w:val="bullet"/>
+      <w:lvlText w:val="o"/>
+      <w:lvlJc w:val="left"/>
+      <w:pPr>
+        <w:ind w:left="1440" w:hanging="360"/>
+      </w:pPr>
+      <w:rPr>
+        <w:rFonts w:ascii="Courier New" w:hAnsi="Courier New" w:cs="Courier New" w:hint="default"/>
+      </w:rPr>
+    </w:lvl>
+    <w:lvl w:ilvl="2" w:tplc="04090005" w:tentative="1">
+      <w:start w:val="1"/>
+      <w:numFmt w:val="bullet"/>
+      <w:lvlText w:val=""/>
+      <w:lvlJc w:val="left"/>
+      <w:pPr>
+        <w:ind w:left="2160" w:hanging="360"/>
+      </w:pPr>
+      <w:rPr>
+        <w:rFonts w:ascii="Wingdings" w:hAnsi="Wingdings" w:hint="default"/>
+      </w:rPr>
+    </w:lvl>
+    <w:lvl w:ilvl="3" w:tplc="04090001" w:tentative="1">
+      <w:start w:val="1"/>
+      <w:numFmt w:val="bullet"/>
+      <w:lvlText w:val=""/>
+      <w:lvlJc w:val="left"/>
+      <w:pPr>
+        <w:ind w:left="2880" w:hanging="360"/>
+      </w:pPr>
+      <w:rPr>
+        <w:rFonts w:ascii="Symbol" w:hAnsi="Symbol" w:hint="default"/>
+      </w:rPr>
+    </w:lvl>
+    <w:lvl w:ilvl="4" w:tplc="04090003" w:tentative="1">
+      <w:start w:val="1"/>
+      <w:numFmt w:val="bullet"/>
+      <w:lvlText w:val="o"/>
+      <w:lvlJc w:val="left"/>
+      <w:pPr>
+        <w:ind w:left="3600" w:hanging="360"/>
+      </w:pPr>
+      <w:rPr>
+        <w:rFonts w:ascii="Courier New" w:hAnsi="Courier New" w:cs="Courier New" w:hint="default"/>
+      </w:rPr>
+    </w:lvl>
+    <w:lvl w:ilvl="5" w:tplc="04090005" w:tentative="1">
+      <w:start w:val="1"/>
+      <w:numFmt w:val="bullet"/>
+      <w:lvlText w:val=""/>
+      <w:lvlJc w:val="left"/>
+      <w:pPr>
+        <w:ind w:left="4320" w:hanging="360"/>
+      </w:pPr>
+      <w:rPr>
+        <w:rFonts w:ascii="Wingdings" w:hAnsi="Wingdings" w:hint="default"/>
+      </w:rPr>
+    </w:lvl>
+    <w:lvl w:ilvl="6" w:tplc="04090001" w:tentative="1">
+      <w:start w:val="1"/>
+      <w:numFmt w:val="bullet"/>
+      <w:lvlText w:val=""/>
+      <w:lvlJc w:val="left"/>
+      <w:pPr>
+        <w:ind w:left="5040" w:hanging="360"/>
+      </w:pPr>
+      <w:rPr>
+        <w:rFonts w:ascii="Symbol" w:hAnsi="Symbol" w:hint="default"/>
+      </w:rPr>
+    </w:lvl>
+    <w:lvl w:ilvl="7" w:tplc="04090003" w:tentative="1">
+      <w:start w:val="1"/>
+      <w:numFmt w:val="bullet"/>
+      <w:lvlText w:val="o"/>
+      <w:lvlJc w:val="left"/>
+      <w:pPr>
+        <w:ind w:left="5760" w:hanging="360"/>
+      </w:pPr>
+      <w:rPr>
+        <w:rFonts w:ascii="Courier New" w:hAnsi="Courier New" w:cs="Courier New" w:hint="default"/>
+      </w:rPr>
+    </w:lvl>
+    <w:lvl w:ilvl="8" w:tplc="04090005" w:tentative="1">
+      <w:start w:val="1"/>
+      <w:numFmt w:val="bullet"/>
+      <w:lvlText w:val=""/>
+      <w:lvlJc w:val="left"/>
+      <w:pPr>
+        <w:ind w:left="6480" w:hanging="360"/>
+      </w:pPr>
+      <w:rPr>
+        <w:rFonts w:ascii="Wingdings" w:hAnsi="Wingdings" w:hint="default"/>
+      </w:rPr>
+    </w:lvl>
+  </w:abstractNum>
+  <w:abstractNum w:abstractNumId="3" w15:restartNumberingAfterBreak="0">
     <w:nsid w:val="108B6ACA"/>
     <w:multiLevelType w:val="hybridMultilevel"/>
     <w:tmpl w:val="18388010"/>
@@ -8138,7 +9605,120 @@
       </w:rPr>
     </w:lvl>
   </w:abstractNum>
-  <w:abstractNum w:abstractNumId="1" w15:restartNumberingAfterBreak="0">
+  <w:abstractNum w:abstractNumId="4" w15:restartNumberingAfterBreak="0">
+    <w:nsid w:val="17C231FE"/>
+    <w:multiLevelType w:val="hybridMultilevel"/>
+    <w:tmpl w:val="2B4C8D56"/>
+    <w:lvl w:ilvl="0" w:tplc="04090001">
+      <w:start w:val="1"/>
+      <w:numFmt w:val="bullet"/>
+      <w:lvlText w:val=""/>
+      <w:lvlJc w:val="left"/>
+      <w:pPr>
+        <w:ind w:left="720" w:hanging="360"/>
+      </w:pPr>
+      <w:rPr>
+        <w:rFonts w:ascii="Symbol" w:hAnsi="Symbol" w:hint="default"/>
+      </w:rPr>
+    </w:lvl>
+    <w:lvl w:ilvl="1" w:tplc="04090003" w:tentative="1">
+      <w:start w:val="1"/>
+      <w:numFmt w:val="bullet"/>
+      <w:lvlText w:val="o"/>
+      <w:lvlJc w:val="left"/>
+      <w:pPr>
+        <w:ind w:left="1440" w:hanging="360"/>
+      </w:pPr>
+      <w:rPr>
+        <w:rFonts w:ascii="Courier New" w:hAnsi="Courier New" w:cs="Courier New" w:hint="default"/>
+      </w:rPr>
+    </w:lvl>
+    <w:lvl w:ilvl="2" w:tplc="04090005" w:tentative="1">
+      <w:start w:val="1"/>
+      <w:numFmt w:val="bullet"/>
+      <w:lvlText w:val=""/>
+      <w:lvlJc w:val="left"/>
+      <w:pPr>
+        <w:ind w:left="2160" w:hanging="360"/>
+      </w:pPr>
+      <w:rPr>
+        <w:rFonts w:ascii="Wingdings" w:hAnsi="Wingdings" w:hint="default"/>
+      </w:rPr>
+    </w:lvl>
+    <w:lvl w:ilvl="3" w:tplc="04090001" w:tentative="1">
+      <w:start w:val="1"/>
+      <w:numFmt w:val="bullet"/>
+      <w:lvlText w:val=""/>
+      <w:lvlJc w:val="left"/>
+      <w:pPr>
+        <w:ind w:left="2880" w:hanging="360"/>
+      </w:pPr>
+      <w:rPr>
+        <w:rFonts w:ascii="Symbol" w:hAnsi="Symbol" w:hint="default"/>
+      </w:rPr>
+    </w:lvl>
+    <w:lvl w:ilvl="4" w:tplc="04090003" w:tentative="1">
+      <w:start w:val="1"/>
+      <w:numFmt w:val="bullet"/>
+      <w:lvlText w:val="o"/>
+      <w:lvlJc w:val="left"/>
+      <w:pPr>
+        <w:ind w:left="3600" w:hanging="360"/>
+      </w:pPr>
+      <w:rPr>
+        <w:rFonts w:ascii="Courier New" w:hAnsi="Courier New" w:cs="Courier New" w:hint="default"/>
+      </w:rPr>
+    </w:lvl>
+    <w:lvl w:ilvl="5" w:tplc="04090005" w:tentative="1">
+      <w:start w:val="1"/>
+      <w:numFmt w:val="bullet"/>
+      <w:lvlText w:val=""/>
+      <w:lvlJc w:val="left"/>
+      <w:pPr>
+        <w:ind w:left="4320" w:hanging="360"/>
+      </w:pPr>
+      <w:rPr>
+        <w:rFonts w:ascii="Wingdings" w:hAnsi="Wingdings" w:hint="default"/>
+      </w:rPr>
+    </w:lvl>
+    <w:lvl w:ilvl="6" w:tplc="04090001" w:tentative="1">
+      <w:start w:val="1"/>
+      <w:numFmt w:val="bullet"/>
+      <w:lvlText w:val=""/>
+      <w:lvlJc w:val="left"/>
+      <w:pPr>
+        <w:ind w:left="5040" w:hanging="360"/>
+      </w:pPr>
+      <w:rPr>
+        <w:rFonts w:ascii="Symbol" w:hAnsi="Symbol" w:hint="default"/>
+      </w:rPr>
+    </w:lvl>
+    <w:lvl w:ilvl="7" w:tplc="04090003" w:tentative="1">
+      <w:start w:val="1"/>
+      <w:numFmt w:val="bullet"/>
+      <w:lvlText w:val="o"/>
+      <w:lvlJc w:val="left"/>
+      <w:pPr>
+        <w:ind w:left="5760" w:hanging="360"/>
+      </w:pPr>
+      <w:rPr>
+        <w:rFonts w:ascii="Courier New" w:hAnsi="Courier New" w:cs="Courier New" w:hint="default"/>
+      </w:rPr>
+    </w:lvl>
+    <w:lvl w:ilvl="8" w:tplc="04090005" w:tentative="1">
+      <w:start w:val="1"/>
+      <w:numFmt w:val="bullet"/>
+      <w:lvlText w:val=""/>
+      <w:lvlJc w:val="left"/>
+      <w:pPr>
+        <w:ind w:left="6480" w:hanging="360"/>
+      </w:pPr>
+      <w:rPr>
+        <w:rFonts w:ascii="Wingdings" w:hAnsi="Wingdings" w:hint="default"/>
+      </w:rPr>
+    </w:lvl>
+  </w:abstractNum>
+  <w:abstractNum w:abstractNumId="5" w15:restartNumberingAfterBreak="0">
     <w:nsid w:val="185B0CA4"/>
     <w:multiLevelType w:val="hybridMultilevel"/>
     <w:tmpl w:val="359C0EF0"/>
@@ -8251,7 +9831,7 @@
       </w:rPr>
     </w:lvl>
   </w:abstractNum>
-  <w:abstractNum w:abstractNumId="2" w15:restartNumberingAfterBreak="0">
+  <w:abstractNum w:abstractNumId="6" w15:restartNumberingAfterBreak="0">
     <w:nsid w:val="1A765300"/>
     <w:multiLevelType w:val="hybridMultilevel"/>
     <w:tmpl w:val="C85867EE"/>
@@ -8364,7 +9944,7 @@
       </w:rPr>
     </w:lvl>
   </w:abstractNum>
-  <w:abstractNum w:abstractNumId="3" w15:restartNumberingAfterBreak="0">
+  <w:abstractNum w:abstractNumId="7" w15:restartNumberingAfterBreak="0">
     <w:nsid w:val="1F5E22E1"/>
     <w:multiLevelType w:val="hybridMultilevel"/>
     <w:tmpl w:val="83164224"/>
@@ -8477,7 +10057,120 @@
       </w:rPr>
     </w:lvl>
   </w:abstractNum>
-  <w:abstractNum w:abstractNumId="4" w15:restartNumberingAfterBreak="0">
+  <w:abstractNum w:abstractNumId="8" w15:restartNumberingAfterBreak="0">
+    <w:nsid w:val="20E47995"/>
+    <w:multiLevelType w:val="hybridMultilevel"/>
+    <w:tmpl w:val="25C42A12"/>
+    <w:lvl w:ilvl="0" w:tplc="04090001">
+      <w:start w:val="1"/>
+      <w:numFmt w:val="bullet"/>
+      <w:lvlText w:val=""/>
+      <w:lvlJc w:val="left"/>
+      <w:pPr>
+        <w:ind w:left="720" w:hanging="360"/>
+      </w:pPr>
+      <w:rPr>
+        <w:rFonts w:ascii="Symbol" w:hAnsi="Symbol" w:hint="default"/>
+      </w:rPr>
+    </w:lvl>
+    <w:lvl w:ilvl="1" w:tplc="04090003" w:tentative="1">
+      <w:start w:val="1"/>
+      <w:numFmt w:val="bullet"/>
+      <w:lvlText w:val="o"/>
+      <w:lvlJc w:val="left"/>
+      <w:pPr>
+        <w:ind w:left="1440" w:hanging="360"/>
+      </w:pPr>
+      <w:rPr>
+        <w:rFonts w:ascii="Courier New" w:hAnsi="Courier New" w:cs="Courier New" w:hint="default"/>
+      </w:rPr>
+    </w:lvl>
+    <w:lvl w:ilvl="2" w:tplc="04090005" w:tentative="1">
+      <w:start w:val="1"/>
+      <w:numFmt w:val="bullet"/>
+      <w:lvlText w:val=""/>
+      <w:lvlJc w:val="left"/>
+      <w:pPr>
+        <w:ind w:left="2160" w:hanging="360"/>
+      </w:pPr>
+      <w:rPr>
+        <w:rFonts w:ascii="Wingdings" w:hAnsi="Wingdings" w:hint="default"/>
+      </w:rPr>
+    </w:lvl>
+    <w:lvl w:ilvl="3" w:tplc="04090001" w:tentative="1">
+      <w:start w:val="1"/>
+      <w:numFmt w:val="bullet"/>
+      <w:lvlText w:val=""/>
+      <w:lvlJc w:val="left"/>
+      <w:pPr>
+        <w:ind w:left="2880" w:hanging="360"/>
+      </w:pPr>
+      <w:rPr>
+        <w:rFonts w:ascii="Symbol" w:hAnsi="Symbol" w:hint="default"/>
+      </w:rPr>
+    </w:lvl>
+    <w:lvl w:ilvl="4" w:tplc="04090003" w:tentative="1">
+      <w:start w:val="1"/>
+      <w:numFmt w:val="bullet"/>
+      <w:lvlText w:val="o"/>
+      <w:lvlJc w:val="left"/>
+      <w:pPr>
+        <w:ind w:left="3600" w:hanging="360"/>
+      </w:pPr>
+      <w:rPr>
+        <w:rFonts w:ascii="Courier New" w:hAnsi="Courier New" w:cs="Courier New" w:hint="default"/>
+      </w:rPr>
+    </w:lvl>
+    <w:lvl w:ilvl="5" w:tplc="04090005" w:tentative="1">
+      <w:start w:val="1"/>
+      <w:numFmt w:val="bullet"/>
+      <w:lvlText w:val=""/>
+      <w:lvlJc w:val="left"/>
+      <w:pPr>
+        <w:ind w:left="4320" w:hanging="360"/>
+      </w:pPr>
+      <w:rPr>
+        <w:rFonts w:ascii="Wingdings" w:hAnsi="Wingdings" w:hint="default"/>
+      </w:rPr>
+    </w:lvl>
+    <w:lvl w:ilvl="6" w:tplc="04090001" w:tentative="1">
+      <w:start w:val="1"/>
+      <w:numFmt w:val="bullet"/>
+      <w:lvlText w:val=""/>
+      <w:lvlJc w:val="left"/>
+      <w:pPr>
+        <w:ind w:left="5040" w:hanging="360"/>
+      </w:pPr>
+      <w:rPr>
+        <w:rFonts w:ascii="Symbol" w:hAnsi="Symbol" w:hint="default"/>
+      </w:rPr>
+    </w:lvl>
+    <w:lvl w:ilvl="7" w:tplc="04090003" w:tentative="1">
+      <w:start w:val="1"/>
+      <w:numFmt w:val="bullet"/>
+      <w:lvlText w:val="o"/>
+      <w:lvlJc w:val="left"/>
+      <w:pPr>
+        <w:ind w:left="5760" w:hanging="360"/>
+      </w:pPr>
+      <w:rPr>
+        <w:rFonts w:ascii="Courier New" w:hAnsi="Courier New" w:cs="Courier New" w:hint="default"/>
+      </w:rPr>
+    </w:lvl>
+    <w:lvl w:ilvl="8" w:tplc="04090005" w:tentative="1">
+      <w:start w:val="1"/>
+      <w:numFmt w:val="bullet"/>
+      <w:lvlText w:val=""/>
+      <w:lvlJc w:val="left"/>
+      <w:pPr>
+        <w:ind w:left="6480" w:hanging="360"/>
+      </w:pPr>
+      <w:rPr>
+        <w:rFonts w:ascii="Wingdings" w:hAnsi="Wingdings" w:hint="default"/>
+      </w:rPr>
+    </w:lvl>
+  </w:abstractNum>
+  <w:abstractNum w:abstractNumId="9" w15:restartNumberingAfterBreak="0">
     <w:nsid w:val="2F644D6A"/>
     <w:multiLevelType w:val="hybridMultilevel"/>
     <w:tmpl w:val="530685E6"/>
@@ -8590,7 +10283,346 @@
       </w:rPr>
     </w:lvl>
   </w:abstractNum>
-  <w:abstractNum w:abstractNumId="5" w15:restartNumberingAfterBreak="0">
+  <w:abstractNum w:abstractNumId="10" w15:restartNumberingAfterBreak="0">
+    <w:nsid w:val="31AF466F"/>
+    <w:multiLevelType w:val="hybridMultilevel"/>
+    <w:tmpl w:val="44946322"/>
+    <w:lvl w:ilvl="0" w:tplc="04090001">
+      <w:start w:val="1"/>
+      <w:numFmt w:val="bullet"/>
+      <w:lvlText w:val=""/>
+      <w:lvlJc w:val="left"/>
+      <w:pPr>
+        <w:ind w:left="720" w:hanging="360"/>
+      </w:pPr>
+      <w:rPr>
+        <w:rFonts w:ascii="Symbol" w:hAnsi="Symbol" w:hint="default"/>
+      </w:rPr>
+    </w:lvl>
+    <w:lvl w:ilvl="1" w:tplc="04090003">
+      <w:start w:val="1"/>
+      <w:numFmt w:val="bullet"/>
+      <w:lvlText w:val="o"/>
+      <w:lvlJc w:val="left"/>
+      <w:pPr>
+        <w:ind w:left="1440" w:hanging="360"/>
+      </w:pPr>
+      <w:rPr>
+        <w:rFonts w:ascii="Courier New" w:hAnsi="Courier New" w:cs="Courier New" w:hint="default"/>
+      </w:rPr>
+    </w:lvl>
+    <w:lvl w:ilvl="2" w:tplc="04090005" w:tentative="1">
+      <w:start w:val="1"/>
+      <w:numFmt w:val="bullet"/>
+      <w:lvlText w:val=""/>
+      <w:lvlJc w:val="left"/>
+      <w:pPr>
+        <w:ind w:left="2160" w:hanging="360"/>
+      </w:pPr>
+      <w:rPr>
+        <w:rFonts w:ascii="Wingdings" w:hAnsi="Wingdings" w:hint="default"/>
+      </w:rPr>
+    </w:lvl>
+    <w:lvl w:ilvl="3" w:tplc="04090001" w:tentative="1">
+      <w:start w:val="1"/>
+      <w:numFmt w:val="bullet"/>
+      <w:lvlText w:val=""/>
+      <w:lvlJc w:val="left"/>
+      <w:pPr>
+        <w:ind w:left="2880" w:hanging="360"/>
+      </w:pPr>
+      <w:rPr>
+        <w:rFonts w:ascii="Symbol" w:hAnsi="Symbol" w:hint="default"/>
+      </w:rPr>
+    </w:lvl>
+    <w:lvl w:ilvl="4" w:tplc="04090003" w:tentative="1">
+      <w:start w:val="1"/>
+      <w:numFmt w:val="bullet"/>
+      <w:lvlText w:val="o"/>
+      <w:lvlJc w:val="left"/>
+      <w:pPr>
+        <w:ind w:left="3600" w:hanging="360"/>
+      </w:pPr>
+      <w:rPr>
+        <w:rFonts w:ascii="Courier New" w:hAnsi="Courier New" w:cs="Courier New" w:hint="default"/>
+      </w:rPr>
+    </w:lvl>
+    <w:lvl w:ilvl="5" w:tplc="04090005" w:tentative="1">
+      <w:start w:val="1"/>
+      <w:numFmt w:val="bullet"/>
+      <w:lvlText w:val=""/>
+      <w:lvlJc w:val="left"/>
+      <w:pPr>
+        <w:ind w:left="4320" w:hanging="360"/>
+      </w:pPr>
+      <w:rPr>
+        <w:rFonts w:ascii="Wingdings" w:hAnsi="Wingdings" w:hint="default"/>
+      </w:rPr>
+    </w:lvl>
+    <w:lvl w:ilvl="6" w:tplc="04090001" w:tentative="1">
+      <w:start w:val="1"/>
+      <w:numFmt w:val="bullet"/>
+      <w:lvlText w:val=""/>
+      <w:lvlJc w:val="left"/>
+      <w:pPr>
+        <w:ind w:left="5040" w:hanging="360"/>
+      </w:pPr>
+      <w:rPr>
+        <w:rFonts w:ascii="Symbol" w:hAnsi="Symbol" w:hint="default"/>
+      </w:rPr>
+    </w:lvl>
+    <w:lvl w:ilvl="7" w:tplc="04090003" w:tentative="1">
+      <w:start w:val="1"/>
+      <w:numFmt w:val="bullet"/>
+      <w:lvlText w:val="o"/>
+      <w:lvlJc w:val="left"/>
+      <w:pPr>
+        <w:ind w:left="5760" w:hanging="360"/>
+      </w:pPr>
+      <w:rPr>
+        <w:rFonts w:ascii="Courier New" w:hAnsi="Courier New" w:cs="Courier New" w:hint="default"/>
+      </w:rPr>
+    </w:lvl>
+    <w:lvl w:ilvl="8" w:tplc="04090005" w:tentative="1">
+      <w:start w:val="1"/>
+      <w:numFmt w:val="bullet"/>
+      <w:lvlText w:val=""/>
+      <w:lvlJc w:val="left"/>
+      <w:pPr>
+        <w:ind w:left="6480" w:hanging="360"/>
+      </w:pPr>
+      <w:rPr>
+        <w:rFonts w:ascii="Wingdings" w:hAnsi="Wingdings" w:hint="default"/>
+      </w:rPr>
+    </w:lvl>
+  </w:abstractNum>
+  <w:abstractNum w:abstractNumId="11" w15:restartNumberingAfterBreak="0">
+    <w:nsid w:val="3D977C2A"/>
+    <w:multiLevelType w:val="hybridMultilevel"/>
+    <w:tmpl w:val="71264B3E"/>
+    <w:lvl w:ilvl="0" w:tplc="04090001">
+      <w:start w:val="1"/>
+      <w:numFmt w:val="bullet"/>
+      <w:lvlText w:val=""/>
+      <w:lvlJc w:val="left"/>
+      <w:pPr>
+        <w:ind w:left="720" w:hanging="360"/>
+      </w:pPr>
+      <w:rPr>
+        <w:rFonts w:ascii="Symbol" w:hAnsi="Symbol" w:hint="default"/>
+      </w:rPr>
+    </w:lvl>
+    <w:lvl w:ilvl="1" w:tplc="04090003" w:tentative="1">
+      <w:start w:val="1"/>
+      <w:numFmt w:val="bullet"/>
+      <w:lvlText w:val="o"/>
+      <w:lvlJc w:val="left"/>
+      <w:pPr>
+        <w:ind w:left="1440" w:hanging="360"/>
+      </w:pPr>
+      <w:rPr>
+        <w:rFonts w:ascii="Courier New" w:hAnsi="Courier New" w:cs="Courier New" w:hint="default"/>
+      </w:rPr>
+    </w:lvl>
+    <w:lvl w:ilvl="2" w:tplc="04090005" w:tentative="1">
+      <w:start w:val="1"/>
+      <w:numFmt w:val="bullet"/>
+      <w:lvlText w:val=""/>
+      <w:lvlJc w:val="left"/>
+      <w:pPr>
+        <w:ind w:left="2160" w:hanging="360"/>
+      </w:pPr>
+      <w:rPr>
+        <w:rFonts w:ascii="Wingdings" w:hAnsi="Wingdings" w:hint="default"/>
+      </w:rPr>
+    </w:lvl>
+    <w:lvl w:ilvl="3" w:tplc="04090001" w:tentative="1">
+      <w:start w:val="1"/>
+      <w:numFmt w:val="bullet"/>
+      <w:lvlText w:val=""/>
+      <w:lvlJc w:val="left"/>
+      <w:pPr>
+        <w:ind w:left="2880" w:hanging="360"/>
+      </w:pPr>
+      <w:rPr>
+        <w:rFonts w:ascii="Symbol" w:hAnsi="Symbol" w:hint="default"/>
+      </w:rPr>
+    </w:lvl>
+    <w:lvl w:ilvl="4" w:tplc="04090003" w:tentative="1">
+      <w:start w:val="1"/>
+      <w:numFmt w:val="bullet"/>
+      <w:lvlText w:val="o"/>
+      <w:lvlJc w:val="left"/>
+      <w:pPr>
+        <w:ind w:left="3600" w:hanging="360"/>
+      </w:pPr>
+      <w:rPr>
+        <w:rFonts w:ascii="Courier New" w:hAnsi="Courier New" w:cs="Courier New" w:hint="default"/>
+      </w:rPr>
+    </w:lvl>
+    <w:lvl w:ilvl="5" w:tplc="04090005" w:tentative="1">
+      <w:start w:val="1"/>
+      <w:numFmt w:val="bullet"/>
+      <w:lvlText w:val=""/>
+      <w:lvlJc w:val="left"/>
+      <w:pPr>
+        <w:ind w:left="4320" w:hanging="360"/>
+      </w:pPr>
+      <w:rPr>
+        <w:rFonts w:ascii="Wingdings" w:hAnsi="Wingdings" w:hint="default"/>
+      </w:rPr>
+    </w:lvl>
+    <w:lvl w:ilvl="6" w:tplc="04090001" w:tentative="1">
+      <w:start w:val="1"/>
+      <w:numFmt w:val="bullet"/>
+      <w:lvlText w:val=""/>
+      <w:lvlJc w:val="left"/>
+      <w:pPr>
+        <w:ind w:left="5040" w:hanging="360"/>
+      </w:pPr>
+      <w:rPr>
+        <w:rFonts w:ascii="Symbol" w:hAnsi="Symbol" w:hint="default"/>
+      </w:rPr>
+    </w:lvl>
+    <w:lvl w:ilvl="7" w:tplc="04090003" w:tentative="1">
+      <w:start w:val="1"/>
+      <w:numFmt w:val="bullet"/>
+      <w:lvlText w:val="o"/>
+      <w:lvlJc w:val="left"/>
+      <w:pPr>
+        <w:ind w:left="5760" w:hanging="360"/>
+      </w:pPr>
+      <w:rPr>
+        <w:rFonts w:ascii="Courier New" w:hAnsi="Courier New" w:cs="Courier New" w:hint="default"/>
+      </w:rPr>
+    </w:lvl>
+    <w:lvl w:ilvl="8" w:tplc="04090005" w:tentative="1">
+      <w:start w:val="1"/>
+      <w:numFmt w:val="bullet"/>
+      <w:lvlText w:val=""/>
+      <w:lvlJc w:val="left"/>
+      <w:pPr>
+        <w:ind w:left="6480" w:hanging="360"/>
+      </w:pPr>
+      <w:rPr>
+        <w:rFonts w:ascii="Wingdings" w:hAnsi="Wingdings" w:hint="default"/>
+      </w:rPr>
+    </w:lvl>
+  </w:abstractNum>
+  <w:abstractNum w:abstractNumId="12" w15:restartNumberingAfterBreak="0">
+    <w:nsid w:val="40C04751"/>
+    <w:multiLevelType w:val="hybridMultilevel"/>
+    <w:tmpl w:val="8C5E57C8"/>
+    <w:lvl w:ilvl="0" w:tplc="04090001">
+      <w:start w:val="1"/>
+      <w:numFmt w:val="bullet"/>
+      <w:lvlText w:val=""/>
+      <w:lvlJc w:val="left"/>
+      <w:pPr>
+        <w:ind w:left="720" w:hanging="360"/>
+      </w:pPr>
+      <w:rPr>
+        <w:rFonts w:ascii="Symbol" w:hAnsi="Symbol" w:hint="default"/>
+      </w:rPr>
+    </w:lvl>
+    <w:lvl w:ilvl="1" w:tplc="04090003">
+      <w:start w:val="1"/>
+      <w:numFmt w:val="bullet"/>
+      <w:lvlText w:val="o"/>
+      <w:lvlJc w:val="left"/>
+      <w:pPr>
+        <w:ind w:left="1440" w:hanging="360"/>
+      </w:pPr>
+      <w:rPr>
+        <w:rFonts w:ascii="Courier New" w:hAnsi="Courier New" w:cs="Courier New" w:hint="default"/>
+      </w:rPr>
+    </w:lvl>
+    <w:lvl w:ilvl="2" w:tplc="04090005" w:tentative="1">
+      <w:start w:val="1"/>
+      <w:numFmt w:val="bullet"/>
+      <w:lvlText w:val=""/>
+      <w:lvlJc w:val="left"/>
+      <w:pPr>
+        <w:ind w:left="2160" w:hanging="360"/>
+      </w:pPr>
+      <w:rPr>
+        <w:rFonts w:ascii="Wingdings" w:hAnsi="Wingdings" w:hint="default"/>
+      </w:rPr>
+    </w:lvl>
+    <w:lvl w:ilvl="3" w:tplc="04090001" w:tentative="1">
+      <w:start w:val="1"/>
+      <w:numFmt w:val="bullet"/>
+      <w:lvlText w:val=""/>
+      <w:lvlJc w:val="left"/>
+      <w:pPr>
+        <w:ind w:left="2880" w:hanging="360"/>
+      </w:pPr>
+      <w:rPr>
+        <w:rFonts w:ascii="Symbol" w:hAnsi="Symbol" w:hint="default"/>
+      </w:rPr>
+    </w:lvl>
+    <w:lvl w:ilvl="4" w:tplc="04090003" w:tentative="1">
+      <w:start w:val="1"/>
+      <w:numFmt w:val="bullet"/>
+      <w:lvlText w:val="o"/>
+      <w:lvlJc w:val="left"/>
+      <w:pPr>
+        <w:ind w:left="3600" w:hanging="360"/>
+      </w:pPr>
+      <w:rPr>
+        <w:rFonts w:ascii="Courier New" w:hAnsi="Courier New" w:cs="Courier New" w:hint="default"/>
+      </w:rPr>
+    </w:lvl>
+    <w:lvl w:ilvl="5" w:tplc="04090005" w:tentative="1">
+      <w:start w:val="1"/>
+      <w:numFmt w:val="bullet"/>
+      <w:lvlText w:val=""/>
+      <w:lvlJc w:val="left"/>
+      <w:pPr>
+        <w:ind w:left="4320" w:hanging="360"/>
+      </w:pPr>
+      <w:rPr>
+        <w:rFonts w:ascii="Wingdings" w:hAnsi="Wingdings" w:hint="default"/>
+      </w:rPr>
+    </w:lvl>
+    <w:lvl w:ilvl="6" w:tplc="04090001" w:tentative="1">
+      <w:start w:val="1"/>
+      <w:numFmt w:val="bullet"/>
+      <w:lvlText w:val=""/>
+      <w:lvlJc w:val="left"/>
+      <w:pPr>
+        <w:ind w:left="5040" w:hanging="360"/>
+      </w:pPr>
+      <w:rPr>
+        <w:rFonts w:ascii="Symbol" w:hAnsi="Symbol" w:hint="default"/>
+      </w:rPr>
+    </w:lvl>
+    <w:lvl w:ilvl="7" w:tplc="04090003" w:tentative="1">
+      <w:start w:val="1"/>
+      <w:numFmt w:val="bullet"/>
+      <w:lvlText w:val="o"/>
+      <w:lvlJc w:val="left"/>
+      <w:pPr>
+        <w:ind w:left="5760" w:hanging="360"/>
+      </w:pPr>
+      <w:rPr>
+        <w:rFonts w:ascii="Courier New" w:hAnsi="Courier New" w:cs="Courier New" w:hint="default"/>
+      </w:rPr>
+    </w:lvl>
+    <w:lvl w:ilvl="8" w:tplc="04090005" w:tentative="1">
+      <w:start w:val="1"/>
+      <w:numFmt w:val="bullet"/>
+      <w:lvlText w:val=""/>
+      <w:lvlJc w:val="left"/>
+      <w:pPr>
+        <w:ind w:left="6480" w:hanging="360"/>
+      </w:pPr>
+      <w:rPr>
+        <w:rFonts w:ascii="Wingdings" w:hAnsi="Wingdings" w:hint="default"/>
+      </w:rPr>
+    </w:lvl>
+  </w:abstractNum>
+  <w:abstractNum w:abstractNumId="13" w15:restartNumberingAfterBreak="0">
     <w:nsid w:val="495223D6"/>
     <w:multiLevelType w:val="hybridMultilevel"/>
     <w:tmpl w:val="6FC0B720"/>
@@ -8703,7 +10735,120 @@
       </w:rPr>
     </w:lvl>
   </w:abstractNum>
-  <w:abstractNum w:abstractNumId="6" w15:restartNumberingAfterBreak="0">
+  <w:abstractNum w:abstractNumId="14" w15:restartNumberingAfterBreak="0">
+    <w:nsid w:val="52AB2A4C"/>
+    <w:multiLevelType w:val="hybridMultilevel"/>
+    <w:tmpl w:val="E6D64696"/>
+    <w:lvl w:ilvl="0" w:tplc="04090001">
+      <w:start w:val="1"/>
+      <w:numFmt w:val="bullet"/>
+      <w:lvlText w:val=""/>
+      <w:lvlJc w:val="left"/>
+      <w:pPr>
+        <w:ind w:left="1440" w:hanging="360"/>
+      </w:pPr>
+      <w:rPr>
+        <w:rFonts w:ascii="Symbol" w:hAnsi="Symbol" w:hint="default"/>
+      </w:rPr>
+    </w:lvl>
+    <w:lvl w:ilvl="1" w:tplc="04090003" w:tentative="1">
+      <w:start w:val="1"/>
+      <w:numFmt w:val="bullet"/>
+      <w:lvlText w:val="o"/>
+      <w:lvlJc w:val="left"/>
+      <w:pPr>
+        <w:ind w:left="2160" w:hanging="360"/>
+      </w:pPr>
+      <w:rPr>
+        <w:rFonts w:ascii="Courier New" w:hAnsi="Courier New" w:cs="Courier New" w:hint="default"/>
+      </w:rPr>
+    </w:lvl>
+    <w:lvl w:ilvl="2" w:tplc="04090005" w:tentative="1">
+      <w:start w:val="1"/>
+      <w:numFmt w:val="bullet"/>
+      <w:lvlText w:val=""/>
+      <w:lvlJc w:val="left"/>
+      <w:pPr>
+        <w:ind w:left="2880" w:hanging="360"/>
+      </w:pPr>
+      <w:rPr>
+        <w:rFonts w:ascii="Wingdings" w:hAnsi="Wingdings" w:hint="default"/>
+      </w:rPr>
+    </w:lvl>
+    <w:lvl w:ilvl="3" w:tplc="04090001" w:tentative="1">
+      <w:start w:val="1"/>
+      <w:numFmt w:val="bullet"/>
+      <w:lvlText w:val=""/>
+      <w:lvlJc w:val="left"/>
+      <w:pPr>
+        <w:ind w:left="3600" w:hanging="360"/>
+      </w:pPr>
+      <w:rPr>
+        <w:rFonts w:ascii="Symbol" w:hAnsi="Symbol" w:hint="default"/>
+      </w:rPr>
+    </w:lvl>
+    <w:lvl w:ilvl="4" w:tplc="04090003" w:tentative="1">
+      <w:start w:val="1"/>
+      <w:numFmt w:val="bullet"/>
+      <w:lvlText w:val="o"/>
+      <w:lvlJc w:val="left"/>
+      <w:pPr>
+        <w:ind w:left="4320" w:hanging="360"/>
+      </w:pPr>
+      <w:rPr>
+        <w:rFonts w:ascii="Courier New" w:hAnsi="Courier New" w:cs="Courier New" w:hint="default"/>
+      </w:rPr>
+    </w:lvl>
+    <w:lvl w:ilvl="5" w:tplc="04090005" w:tentative="1">
+      <w:start w:val="1"/>
+      <w:numFmt w:val="bullet"/>
+      <w:lvlText w:val=""/>
+      <w:lvlJc w:val="left"/>
+      <w:pPr>
+        <w:ind w:left="5040" w:hanging="360"/>
+      </w:pPr>
+      <w:rPr>
+        <w:rFonts w:ascii="Wingdings" w:hAnsi="Wingdings" w:hint="default"/>
+      </w:rPr>
+    </w:lvl>
+    <w:lvl w:ilvl="6" w:tplc="04090001" w:tentative="1">
+      <w:start w:val="1"/>
+      <w:numFmt w:val="bullet"/>
+      <w:lvlText w:val=""/>
+      <w:lvlJc w:val="left"/>
+      <w:pPr>
+        <w:ind w:left="5760" w:hanging="360"/>
+      </w:pPr>
+      <w:rPr>
+        <w:rFonts w:ascii="Symbol" w:hAnsi="Symbol" w:hint="default"/>
+      </w:rPr>
+    </w:lvl>
+    <w:lvl w:ilvl="7" w:tplc="04090003" w:tentative="1">
+      <w:start w:val="1"/>
+      <w:numFmt w:val="bullet"/>
+      <w:lvlText w:val="o"/>
+      <w:lvlJc w:val="left"/>
+      <w:pPr>
+        <w:ind w:left="6480" w:hanging="360"/>
+      </w:pPr>
+      <w:rPr>
+        <w:rFonts w:ascii="Courier New" w:hAnsi="Courier New" w:cs="Courier New" w:hint="default"/>
+      </w:rPr>
+    </w:lvl>
+    <w:lvl w:ilvl="8" w:tplc="04090005" w:tentative="1">
+      <w:start w:val="1"/>
+      <w:numFmt w:val="bullet"/>
+      <w:lvlText w:val=""/>
+      <w:lvlJc w:val="left"/>
+      <w:pPr>
+        <w:ind w:left="7200" w:hanging="360"/>
+      </w:pPr>
+      <w:rPr>
+        <w:rFonts w:ascii="Wingdings" w:hAnsi="Wingdings" w:hint="default"/>
+      </w:rPr>
+    </w:lvl>
+  </w:abstractNum>
+  <w:abstractNum w:abstractNumId="15" w15:restartNumberingAfterBreak="0">
     <w:nsid w:val="547B3913"/>
     <w:multiLevelType w:val="hybridMultilevel"/>
     <w:tmpl w:val="7F48608E"/>
@@ -8816,7 +10961,7 @@
       </w:rPr>
     </w:lvl>
   </w:abstractNum>
-  <w:abstractNum w:abstractNumId="7" w15:restartNumberingAfterBreak="0">
+  <w:abstractNum w:abstractNumId="16" w15:restartNumberingAfterBreak="0">
     <w:nsid w:val="5CD35960"/>
     <w:multiLevelType w:val="hybridMultilevel"/>
     <w:tmpl w:val="0E368DD8"/>
@@ -8929,7 +11074,233 @@
       </w:rPr>
     </w:lvl>
   </w:abstractNum>
-  <w:abstractNum w:abstractNumId="8" w15:restartNumberingAfterBreak="0">
+  <w:abstractNum w:abstractNumId="17" w15:restartNumberingAfterBreak="0">
+    <w:nsid w:val="60A85AA6"/>
+    <w:multiLevelType w:val="hybridMultilevel"/>
+    <w:tmpl w:val="D8967CFA"/>
+    <w:lvl w:ilvl="0" w:tplc="04090001">
+      <w:start w:val="1"/>
+      <w:numFmt w:val="bullet"/>
+      <w:lvlText w:val=""/>
+      <w:lvlJc w:val="left"/>
+      <w:pPr>
+        <w:ind w:left="720" w:hanging="360"/>
+      </w:pPr>
+      <w:rPr>
+        <w:rFonts w:ascii="Symbol" w:hAnsi="Symbol" w:hint="default"/>
+      </w:rPr>
+    </w:lvl>
+    <w:lvl w:ilvl="1" w:tplc="04090003" w:tentative="1">
+      <w:start w:val="1"/>
+      <w:numFmt w:val="bullet"/>
+      <w:lvlText w:val="o"/>
+      <w:lvlJc w:val="left"/>
+      <w:pPr>
+        <w:ind w:left="1440" w:hanging="360"/>
+      </w:pPr>
+      <w:rPr>
+        <w:rFonts w:ascii="Courier New" w:hAnsi="Courier New" w:cs="Courier New" w:hint="default"/>
+      </w:rPr>
+    </w:lvl>
+    <w:lvl w:ilvl="2" w:tplc="04090005" w:tentative="1">
+      <w:start w:val="1"/>
+      <w:numFmt w:val="bullet"/>
+      <w:lvlText w:val=""/>
+      <w:lvlJc w:val="left"/>
+      <w:pPr>
+        <w:ind w:left="2160" w:hanging="360"/>
+      </w:pPr>
+      <w:rPr>
+        <w:rFonts w:ascii="Wingdings" w:hAnsi="Wingdings" w:hint="default"/>
+      </w:rPr>
+    </w:lvl>
+    <w:lvl w:ilvl="3" w:tplc="04090001" w:tentative="1">
+      <w:start w:val="1"/>
+      <w:numFmt w:val="bullet"/>
+      <w:lvlText w:val=""/>
+      <w:lvlJc w:val="left"/>
+      <w:pPr>
+        <w:ind w:left="2880" w:hanging="360"/>
+      </w:pPr>
+      <w:rPr>
+        <w:rFonts w:ascii="Symbol" w:hAnsi="Symbol" w:hint="default"/>
+      </w:rPr>
+    </w:lvl>
+    <w:lvl w:ilvl="4" w:tplc="04090003" w:tentative="1">
+      <w:start w:val="1"/>
+      <w:numFmt w:val="bullet"/>
+      <w:lvlText w:val="o"/>
+      <w:lvlJc w:val="left"/>
+      <w:pPr>
+        <w:ind w:left="3600" w:hanging="360"/>
+      </w:pPr>
+      <w:rPr>
+        <w:rFonts w:ascii="Courier New" w:hAnsi="Courier New" w:cs="Courier New" w:hint="default"/>
+      </w:rPr>
+    </w:lvl>
+    <w:lvl w:ilvl="5" w:tplc="04090005" w:tentative="1">
+      <w:start w:val="1"/>
+      <w:numFmt w:val="bullet"/>
+      <w:lvlText w:val=""/>
+      <w:lvlJc w:val="left"/>
+      <w:pPr>
+        <w:ind w:left="4320" w:hanging="360"/>
+      </w:pPr>
+      <w:rPr>
+        <w:rFonts w:ascii="Wingdings" w:hAnsi="Wingdings" w:hint="default"/>
+      </w:rPr>
+    </w:lvl>
+    <w:lvl w:ilvl="6" w:tplc="04090001" w:tentative="1">
+      <w:start w:val="1"/>
+      <w:numFmt w:val="bullet"/>
+      <w:lvlText w:val=""/>
+      <w:lvlJc w:val="left"/>
+      <w:pPr>
+        <w:ind w:left="5040" w:hanging="360"/>
+      </w:pPr>
+      <w:rPr>
+        <w:rFonts w:ascii="Symbol" w:hAnsi="Symbol" w:hint="default"/>
+      </w:rPr>
+    </w:lvl>
+    <w:lvl w:ilvl="7" w:tplc="04090003" w:tentative="1">
+      <w:start w:val="1"/>
+      <w:numFmt w:val="bullet"/>
+      <w:lvlText w:val="o"/>
+      <w:lvlJc w:val="left"/>
+      <w:pPr>
+        <w:ind w:left="5760" w:hanging="360"/>
+      </w:pPr>
+      <w:rPr>
+        <w:rFonts w:ascii="Courier New" w:hAnsi="Courier New" w:cs="Courier New" w:hint="default"/>
+      </w:rPr>
+    </w:lvl>
+    <w:lvl w:ilvl="8" w:tplc="04090005" w:tentative="1">
+      <w:start w:val="1"/>
+      <w:numFmt w:val="bullet"/>
+      <w:lvlText w:val=""/>
+      <w:lvlJc w:val="left"/>
+      <w:pPr>
+        <w:ind w:left="6480" w:hanging="360"/>
+      </w:pPr>
+      <w:rPr>
+        <w:rFonts w:ascii="Wingdings" w:hAnsi="Wingdings" w:hint="default"/>
+      </w:rPr>
+    </w:lvl>
+  </w:abstractNum>
+  <w:abstractNum w:abstractNumId="18" w15:restartNumberingAfterBreak="0">
+    <w:nsid w:val="68915579"/>
+    <w:multiLevelType w:val="hybridMultilevel"/>
+    <w:tmpl w:val="C2A831D0"/>
+    <w:lvl w:ilvl="0" w:tplc="04090001">
+      <w:start w:val="1"/>
+      <w:numFmt w:val="bullet"/>
+      <w:lvlText w:val=""/>
+      <w:lvlJc w:val="left"/>
+      <w:pPr>
+        <w:ind w:left="720" w:hanging="360"/>
+      </w:pPr>
+      <w:rPr>
+        <w:rFonts w:ascii="Symbol" w:hAnsi="Symbol" w:hint="default"/>
+      </w:rPr>
+    </w:lvl>
+    <w:lvl w:ilvl="1" w:tplc="04090003">
+      <w:start w:val="1"/>
+      <w:numFmt w:val="bullet"/>
+      <w:lvlText w:val="o"/>
+      <w:lvlJc w:val="left"/>
+      <w:pPr>
+        <w:ind w:left="1440" w:hanging="360"/>
+      </w:pPr>
+      <w:rPr>
+        <w:rFonts w:ascii="Courier New" w:hAnsi="Courier New" w:cs="Courier New" w:hint="default"/>
+      </w:rPr>
+    </w:lvl>
+    <w:lvl w:ilvl="2" w:tplc="04090005" w:tentative="1">
+      <w:start w:val="1"/>
+      <w:numFmt w:val="bullet"/>
+      <w:lvlText w:val=""/>
+      <w:lvlJc w:val="left"/>
+      <w:pPr>
+        <w:ind w:left="2160" w:hanging="360"/>
+      </w:pPr>
+      <w:rPr>
+        <w:rFonts w:ascii="Wingdings" w:hAnsi="Wingdings" w:hint="default"/>
+      </w:rPr>
+    </w:lvl>
+    <w:lvl w:ilvl="3" w:tplc="04090001" w:tentative="1">
+      <w:start w:val="1"/>
+      <w:numFmt w:val="bullet"/>
+      <w:lvlText w:val=""/>
+      <w:lvlJc w:val="left"/>
+      <w:pPr>
+        <w:ind w:left="2880" w:hanging="360"/>
+      </w:pPr>
+      <w:rPr>
+        <w:rFonts w:ascii="Symbol" w:hAnsi="Symbol" w:hint="default"/>
+      </w:rPr>
+    </w:lvl>
+    <w:lvl w:ilvl="4" w:tplc="04090003" w:tentative="1">
+      <w:start w:val="1"/>
+      <w:numFmt w:val="bullet"/>
+      <w:lvlText w:val="o"/>
+      <w:lvlJc w:val="left"/>
+      <w:pPr>
+        <w:ind w:left="3600" w:hanging="360"/>
+      </w:pPr>
+      <w:rPr>
+        <w:rFonts w:ascii="Courier New" w:hAnsi="Courier New" w:cs="Courier New" w:hint="default"/>
+      </w:rPr>
+    </w:lvl>
+    <w:lvl w:ilvl="5" w:tplc="04090005" w:tentative="1">
+      <w:start w:val="1"/>
+      <w:numFmt w:val="bullet"/>
+      <w:lvlText w:val=""/>
+      <w:lvlJc w:val="left"/>
+      <w:pPr>
+        <w:ind w:left="4320" w:hanging="360"/>
+      </w:pPr>
+      <w:rPr>
+        <w:rFonts w:ascii="Wingdings" w:hAnsi="Wingdings" w:hint="default"/>
+      </w:rPr>
+    </w:lvl>
+    <w:lvl w:ilvl="6" w:tplc="04090001" w:tentative="1">
+      <w:start w:val="1"/>
+      <w:numFmt w:val="bullet"/>
+      <w:lvlText w:val=""/>
+      <w:lvlJc w:val="left"/>
+      <w:pPr>
+        <w:ind w:left="5040" w:hanging="360"/>
+      </w:pPr>
+      <w:rPr>
+        <w:rFonts w:ascii="Symbol" w:hAnsi="Symbol" w:hint="default"/>
+      </w:rPr>
+    </w:lvl>
+    <w:lvl w:ilvl="7" w:tplc="04090003" w:tentative="1">
+      <w:start w:val="1"/>
+      <w:numFmt w:val="bullet"/>
+      <w:lvlText w:val="o"/>
+      <w:lvlJc w:val="left"/>
+      <w:pPr>
+        <w:ind w:left="5760" w:hanging="360"/>
+      </w:pPr>
+      <w:rPr>
+        <w:rFonts w:ascii="Courier New" w:hAnsi="Courier New" w:cs="Courier New" w:hint="default"/>
+      </w:rPr>
+    </w:lvl>
+    <w:lvl w:ilvl="8" w:tplc="04090005" w:tentative="1">
+      <w:start w:val="1"/>
+      <w:numFmt w:val="bullet"/>
+      <w:lvlText w:val=""/>
+      <w:lvlJc w:val="left"/>
+      <w:pPr>
+        <w:ind w:left="6480" w:hanging="360"/>
+      </w:pPr>
+      <w:rPr>
+        <w:rFonts w:ascii="Wingdings" w:hAnsi="Wingdings" w:hint="default"/>
+      </w:rPr>
+    </w:lvl>
+  </w:abstractNum>
+  <w:abstractNum w:abstractNumId="19" w15:restartNumberingAfterBreak="0">
     <w:nsid w:val="69F93617"/>
     <w:multiLevelType w:val="hybridMultilevel"/>
     <w:tmpl w:val="99CA4E42"/>
@@ -9042,7 +11413,7 @@
       </w:rPr>
     </w:lvl>
   </w:abstractNum>
-  <w:abstractNum w:abstractNumId="9" w15:restartNumberingAfterBreak="0">
+  <w:abstractNum w:abstractNumId="20" w15:restartNumberingAfterBreak="0">
     <w:nsid w:val="73AB38C6"/>
     <w:multiLevelType w:val="hybridMultilevel"/>
     <w:tmpl w:val="979A726E"/>
@@ -9155,34 +11526,183 @@
       </w:rPr>
     </w:lvl>
   </w:abstractNum>
+  <w:abstractNum w:abstractNumId="21" w15:restartNumberingAfterBreak="0">
+    <w:nsid w:val="755B6E0C"/>
+    <w:multiLevelType w:val="hybridMultilevel"/>
+    <w:tmpl w:val="C83EA528"/>
+    <w:lvl w:ilvl="0" w:tplc="04090001">
+      <w:start w:val="1"/>
+      <w:numFmt w:val="bullet"/>
+      <w:lvlText w:val=""/>
+      <w:lvlJc w:val="left"/>
+      <w:pPr>
+        <w:ind w:left="720" w:hanging="360"/>
+      </w:pPr>
+      <w:rPr>
+        <w:rFonts w:ascii="Symbol" w:hAnsi="Symbol" w:hint="default"/>
+      </w:rPr>
+    </w:lvl>
+    <w:lvl w:ilvl="1" w:tplc="04090003">
+      <w:start w:val="1"/>
+      <w:numFmt w:val="bullet"/>
+      <w:lvlText w:val="o"/>
+      <w:lvlJc w:val="left"/>
+      <w:pPr>
+        <w:ind w:left="1440" w:hanging="360"/>
+      </w:pPr>
+      <w:rPr>
+        <w:rFonts w:ascii="Courier New" w:hAnsi="Courier New" w:cs="Courier New" w:hint="default"/>
+      </w:rPr>
+    </w:lvl>
+    <w:lvl w:ilvl="2" w:tplc="04090005" w:tentative="1">
+      <w:start w:val="1"/>
+      <w:numFmt w:val="bullet"/>
+      <w:lvlText w:val=""/>
+      <w:lvlJc w:val="left"/>
+      <w:pPr>
+        <w:ind w:left="2160" w:hanging="360"/>
+      </w:pPr>
+      <w:rPr>
+        <w:rFonts w:ascii="Wingdings" w:hAnsi="Wingdings" w:hint="default"/>
+      </w:rPr>
+    </w:lvl>
+    <w:lvl w:ilvl="3" w:tplc="04090001" w:tentative="1">
+      <w:start w:val="1"/>
+      <w:numFmt w:val="bullet"/>
+      <w:lvlText w:val=""/>
+      <w:lvlJc w:val="left"/>
+      <w:pPr>
+        <w:ind w:left="2880" w:hanging="360"/>
+      </w:pPr>
+      <w:rPr>
+        <w:rFonts w:ascii="Symbol" w:hAnsi="Symbol" w:hint="default"/>
+      </w:rPr>
+    </w:lvl>
+    <w:lvl w:ilvl="4" w:tplc="04090003" w:tentative="1">
+      <w:start w:val="1"/>
+      <w:numFmt w:val="bullet"/>
+      <w:lvlText w:val="o"/>
+      <w:lvlJc w:val="left"/>
+      <w:pPr>
+        <w:ind w:left="3600" w:hanging="360"/>
+      </w:pPr>
+      <w:rPr>
+        <w:rFonts w:ascii="Courier New" w:hAnsi="Courier New" w:cs="Courier New" w:hint="default"/>
+      </w:rPr>
+    </w:lvl>
+    <w:lvl w:ilvl="5" w:tplc="04090005" w:tentative="1">
+      <w:start w:val="1"/>
+      <w:numFmt w:val="bullet"/>
+      <w:lvlText w:val=""/>
+      <w:lvlJc w:val="left"/>
+      <w:pPr>
+        <w:ind w:left="4320" w:hanging="360"/>
+      </w:pPr>
+      <w:rPr>
+        <w:rFonts w:ascii="Wingdings" w:hAnsi="Wingdings" w:hint="default"/>
+      </w:rPr>
+    </w:lvl>
+    <w:lvl w:ilvl="6" w:tplc="04090001" w:tentative="1">
+      <w:start w:val="1"/>
+      <w:numFmt w:val="bullet"/>
+      <w:lvlText w:val=""/>
+      <w:lvlJc w:val="left"/>
+      <w:pPr>
+        <w:ind w:left="5040" w:hanging="360"/>
+      </w:pPr>
+      <w:rPr>
+        <w:rFonts w:ascii="Symbol" w:hAnsi="Symbol" w:hint="default"/>
+      </w:rPr>
+    </w:lvl>
+    <w:lvl w:ilvl="7" w:tplc="04090003" w:tentative="1">
+      <w:start w:val="1"/>
+      <w:numFmt w:val="bullet"/>
+      <w:lvlText w:val="o"/>
+      <w:lvlJc w:val="left"/>
+      <w:pPr>
+        <w:ind w:left="5760" w:hanging="360"/>
+      </w:pPr>
+      <w:rPr>
+        <w:rFonts w:ascii="Courier New" w:hAnsi="Courier New" w:cs="Courier New" w:hint="default"/>
+      </w:rPr>
+    </w:lvl>
+    <w:lvl w:ilvl="8" w:tplc="04090005" w:tentative="1">
+      <w:start w:val="1"/>
+      <w:numFmt w:val="bullet"/>
+      <w:lvlText w:val=""/>
+      <w:lvlJc w:val="left"/>
+      <w:pPr>
+        <w:ind w:left="6480" w:hanging="360"/>
+      </w:pPr>
+      <w:rPr>
+        <w:rFonts w:ascii="Wingdings" w:hAnsi="Wingdings" w:hint="default"/>
+      </w:rPr>
+    </w:lvl>
+  </w:abstractNum>
   <w:num w:numId="1">
+    <w:abstractNumId w:val="13"/>
+  </w:num>
+  <w:num w:numId="2">
+    <w:abstractNumId w:val="16"/>
+  </w:num>
+  <w:num w:numId="3">
+    <w:abstractNumId w:val="6"/>
+  </w:num>
+  <w:num w:numId="4">
+    <w:abstractNumId w:val="7"/>
+  </w:num>
+  <w:num w:numId="5">
+    <w:abstractNumId w:val="19"/>
+  </w:num>
+  <w:num w:numId="6">
+    <w:abstractNumId w:val="3"/>
+  </w:num>
+  <w:num w:numId="7">
     <w:abstractNumId w:val="5"/>
   </w:num>
-  <w:num w:numId="2">
-    <w:abstractNumId w:val="7"/>
+  <w:num w:numId="8">
+    <w:abstractNumId w:val="20"/>
   </w:num>
-  <w:num w:numId="3">
+  <w:num w:numId="9">
+    <w:abstractNumId w:val="15"/>
+  </w:num>
+  <w:num w:numId="10">
+    <w:abstractNumId w:val="9"/>
+  </w:num>
+  <w:num w:numId="11">
+    <w:abstractNumId w:val="17"/>
+  </w:num>
+  <w:num w:numId="12">
+    <w:abstractNumId w:val="14"/>
+  </w:num>
+  <w:num w:numId="13">
+    <w:abstractNumId w:val="10"/>
+  </w:num>
+  <w:num w:numId="14">
+    <w:abstractNumId w:val="0"/>
+  </w:num>
+  <w:num w:numId="15">
+    <w:abstractNumId w:val="21"/>
+  </w:num>
+  <w:num w:numId="16">
+    <w:abstractNumId w:val="12"/>
+  </w:num>
+  <w:num w:numId="17">
+    <w:abstractNumId w:val="18"/>
+  </w:num>
+  <w:num w:numId="18">
+    <w:abstractNumId w:val="1"/>
+  </w:num>
+  <w:num w:numId="19">
+    <w:abstractNumId w:val="8"/>
+  </w:num>
+  <w:num w:numId="20">
     <w:abstractNumId w:val="2"/>
   </w:num>
-  <w:num w:numId="4">
-    <w:abstractNumId w:val="3"/>
+  <w:num w:numId="21">
+    <w:abstractNumId w:val="11"/>
   </w:num>
-  <w:num w:numId="5">
-    <w:abstractNumId w:val="8"/>
-  </w:num>
-  <w:num w:numId="6">
-    <w:abstractNumId w:val="0"/>
-  </w:num>
-  <w:num w:numId="7">
-    <w:abstractNumId w:val="1"/>
-  </w:num>
-  <w:num w:numId="8">
-    <w:abstractNumId w:val="9"/>
-  </w:num>
-  <w:num w:numId="9">
-    <w:abstractNumId w:val="6"/>
-  </w:num>
-  <w:num w:numId="10">
+  <w:num w:numId="22">
     <w:abstractNumId w:val="4"/>
   </w:num>
 </w:numbering>

--- a/douments/IT6105 Project Proposal 2021.docx
+++ b/douments/IT6105 Project Proposal 2021.docx
@@ -4082,14 +4082,18 @@
         <w:adjustRightInd w:val="0"/>
         <w:rPr>
           <w:rFonts w:ascii="CMR10" w:hAnsi="CMR10" w:cs="CMR10"/>
-          <w:sz w:val="22"/>
-          <w:szCs w:val="22"/>
-          <w:lang w:bidi="ta-IN"/>
-        </w:rPr>
-      </w:pPr>
-      <w:r>
-        <w:rPr>
-          <w:rFonts w:ascii="CMR10" w:hAnsi="CMR10" w:cs="CMR10"/>
+          <w:b/>
+          <w:bCs/>
+          <w:sz w:val="22"/>
+          <w:szCs w:val="22"/>
+          <w:lang w:bidi="ta-IN"/>
+        </w:rPr>
+      </w:pPr>
+      <w:r>
+        <w:rPr>
+          <w:rFonts w:ascii="CMR10" w:hAnsi="CMR10" w:cs="CMR10"/>
+          <w:b/>
+          <w:bCs/>
           <w:sz w:val="22"/>
           <w:szCs w:val="22"/>
           <w:lang w:bidi="ta-IN"/>
@@ -4115,35 +4119,32 @@
         <w:autoSpaceDE w:val="0"/>
         <w:autoSpaceDN w:val="0"/>
         <w:adjustRightInd w:val="0"/>
-        <w:rPr>
-          <w:rFonts w:ascii="CMR10" w:hAnsi="CMR10" w:cs="CMR10"/>
-          <w:sz w:val="22"/>
-          <w:szCs w:val="22"/>
-          <w:lang w:bidi="ta-IN"/>
-        </w:rPr>
-      </w:pPr>
-      <w:r>
-        <w:rPr>
-          <w:rFonts w:ascii="CMR10" w:hAnsi="CMR10" w:cs="CMR10"/>
-          <w:sz w:val="22"/>
-          <w:szCs w:val="22"/>
-          <w:lang w:bidi="ta-IN"/>
-        </w:rPr>
-        <w:t xml:space="preserve">Web-Based Online Shopping System for Encryption IT Solutions </w:t>
-      </w:r>
-    </w:p>
-    <w:p>
-      <w:pPr>
-        <w:autoSpaceDE w:val="0"/>
-        <w:autoSpaceDN w:val="0"/>
-        <w:adjustRightInd w:val="0"/>
-        <w:rPr>
-          <w:rFonts w:ascii="CMR10" w:hAnsi="CMR10" w:cs="CMR10"/>
-          <w:sz w:val="22"/>
-          <w:szCs w:val="22"/>
-          <w:lang w:bidi="ta-IN"/>
-        </w:rPr>
-      </w:pPr>
+        <w:spacing w:line="360" w:lineRule="auto"/>
+        <w:rPr>
+          <w:rFonts w:ascii="CMR10" w:hAnsi="CMR10" w:cs="CMR10"/>
+          <w:sz w:val="22"/>
+          <w:szCs w:val="22"/>
+          <w:lang w:bidi="ta-IN"/>
+        </w:rPr>
+      </w:pPr>
+      <w:r>
+        <w:rPr>
+          <w:rFonts w:ascii="CMR10" w:hAnsi="CMR10" w:cs="CMR10"/>
+          <w:sz w:val="22"/>
+          <w:szCs w:val="22"/>
+          <w:lang w:bidi="ta-IN"/>
+        </w:rPr>
+        <w:t>Web-Based Computer Hardware Purchasing and Troubleshooting Assistant management system for Encryption IT Solutions</w:t>
+      </w:r>
+      <w:r>
+        <w:rPr>
+          <w:rFonts w:ascii="CMR10" w:hAnsi="CMR10" w:cs="CMR10"/>
+          <w:sz w:val="22"/>
+          <w:szCs w:val="22"/>
+          <w:lang w:bidi="ta-IN"/>
+        </w:rPr>
+        <w:t>.</w:t>
+      </w:r>
     </w:p>
     <w:p>
       <w:pPr>
@@ -4330,7 +4331,7 @@
             <v:path o:extrusionok="f" gradientshapeok="t" o:connecttype="rect"/>
             <o:lock v:ext="edit" aspectratio="t"/>
           </v:shapetype>
-          <v:shape id="_x0000_i1029" type="#_x0000_t75" style="width:140.45pt;height:20.45pt" o:ole="">
+          <v:shape id="_x0000_i1029" type="#_x0000_t75" style="width:140.55pt;height:20.55pt" o:ole="">
             <v:imagedata r:id="rId13" o:title=""/>
           </v:shape>
           <w:control r:id="rId14" w:name="OptionButton1" w:shapeid="_x0000_i1029"/>
@@ -4509,255 +4510,6 @@
         <w:adjustRightInd w:val="0"/>
         <w:rPr>
           <w:rFonts w:ascii="CMR10" w:hAnsi="CMR10" w:cs="CMR10"/>
-          <w:sz w:val="22"/>
-          <w:szCs w:val="22"/>
-          <w:lang w:bidi="ta-IN"/>
-        </w:rPr>
-      </w:pPr>
-      <w:r>
-        <w:rPr>
-          <w:rFonts w:ascii="CMR10" w:hAnsi="CMR10" w:cs="CMR10"/>
-          <w:sz w:val="22"/>
-          <w:szCs w:val="22"/>
-          <w:lang w:bidi="ta-IN"/>
-        </w:rPr>
-        <w:t>Name and address of client:</w:t>
-      </w:r>
-    </w:p>
-    <w:p>
-      <w:pPr>
-        <w:autoSpaceDE w:val="0"/>
-        <w:autoSpaceDN w:val="0"/>
-        <w:adjustRightInd w:val="0"/>
-        <w:rPr>
-          <w:rFonts w:ascii="CMR10" w:hAnsi="CMR10" w:cs="CMR10"/>
-          <w:sz w:val="22"/>
-          <w:szCs w:val="22"/>
-          <w:lang w:bidi="ta-IN"/>
-        </w:rPr>
-      </w:pPr>
-    </w:p>
-    <w:p>
-      <w:pPr>
-        <w:autoSpaceDE w:val="0"/>
-        <w:autoSpaceDN w:val="0"/>
-        <w:adjustRightInd w:val="0"/>
-        <w:rPr>
-          <w:rFonts w:ascii="CMR10" w:hAnsi="CMR10" w:cs="CMR10"/>
-          <w:sz w:val="22"/>
-          <w:szCs w:val="22"/>
-          <w:lang w:bidi="ta-IN"/>
-        </w:rPr>
-      </w:pPr>
-      <w:r>
-        <w:rPr>
-          <w:rFonts w:ascii="CMR10" w:hAnsi="CMR10" w:cs="CMR10"/>
-          <w:sz w:val="22"/>
-          <w:szCs w:val="22"/>
-          <w:lang w:bidi="ta-IN"/>
-        </w:rPr>
-        <w:t>Encryption IT Solutions</w:t>
-      </w:r>
-    </w:p>
-    <w:p>
-      <w:pPr>
-        <w:autoSpaceDE w:val="0"/>
-        <w:autoSpaceDN w:val="0"/>
-        <w:adjustRightInd w:val="0"/>
-        <w:rPr>
-          <w:rFonts w:ascii="CMR10" w:hAnsi="CMR10" w:cs="CMR10"/>
-          <w:sz w:val="22"/>
-          <w:szCs w:val="22"/>
-          <w:lang w:bidi="ta-IN"/>
-        </w:rPr>
-      </w:pPr>
-    </w:p>
-    <w:p>
-      <w:pPr>
-        <w:autoSpaceDE w:val="0"/>
-        <w:autoSpaceDN w:val="0"/>
-        <w:adjustRightInd w:val="0"/>
-        <w:rPr>
-          <w:rFonts w:ascii="CMR10" w:hAnsi="CMR10" w:cs="CMR10"/>
-          <w:sz w:val="22"/>
-          <w:szCs w:val="22"/>
-          <w:lang w:bidi="ta-IN"/>
-        </w:rPr>
-      </w:pPr>
-      <w:r>
-        <w:rPr>
-          <w:rFonts w:ascii="CMR10" w:hAnsi="CMR10" w:cs="CMR10"/>
-          <w:sz w:val="22"/>
-          <w:szCs w:val="22"/>
-          <w:lang w:bidi="ta-IN"/>
-        </w:rPr>
-        <w:t>NO: 51/L, New Shopping Complex,</w:t>
-      </w:r>
-    </w:p>
-    <w:p>
-      <w:pPr>
-        <w:autoSpaceDE w:val="0"/>
-        <w:autoSpaceDN w:val="0"/>
-        <w:adjustRightInd w:val="0"/>
-        <w:rPr>
-          <w:rFonts w:ascii="CMR10" w:hAnsi="CMR10" w:cs="CMR10"/>
-          <w:sz w:val="22"/>
-          <w:szCs w:val="22"/>
-          <w:lang w:bidi="ta-IN"/>
-        </w:rPr>
-      </w:pPr>
-    </w:p>
-    <w:p>
-      <w:pPr>
-        <w:autoSpaceDE w:val="0"/>
-        <w:autoSpaceDN w:val="0"/>
-        <w:adjustRightInd w:val="0"/>
-        <w:rPr>
-          <w:rFonts w:ascii="CMR10" w:hAnsi="CMR10" w:cs="CMR10"/>
-          <w:sz w:val="22"/>
-          <w:szCs w:val="22"/>
-          <w:lang w:bidi="ta-IN"/>
-        </w:rPr>
-      </w:pPr>
-      <w:proofErr w:type="spellStart"/>
-      <w:r>
-        <w:rPr>
-          <w:rFonts w:ascii="CMR10" w:hAnsi="CMR10" w:cs="CMR10"/>
-          <w:sz w:val="22"/>
-          <w:szCs w:val="22"/>
-          <w:lang w:bidi="ta-IN"/>
-        </w:rPr>
-        <w:t>Kaluthara</w:t>
-      </w:r>
-      <w:proofErr w:type="spellEnd"/>
-      <w:r>
-        <w:rPr>
-          <w:rFonts w:ascii="CMR10" w:hAnsi="CMR10" w:cs="CMR10"/>
-          <w:sz w:val="22"/>
-          <w:szCs w:val="22"/>
-          <w:lang w:bidi="ta-IN"/>
-        </w:rPr>
-        <w:t xml:space="preserve"> Road,</w:t>
-      </w:r>
-    </w:p>
-    <w:p>
-      <w:pPr>
-        <w:autoSpaceDE w:val="0"/>
-        <w:autoSpaceDN w:val="0"/>
-        <w:adjustRightInd w:val="0"/>
-        <w:rPr>
-          <w:rFonts w:ascii="CMR10" w:hAnsi="CMR10" w:cs="CMR10"/>
-          <w:sz w:val="22"/>
-          <w:szCs w:val="22"/>
-          <w:lang w:bidi="ta-IN"/>
-        </w:rPr>
-      </w:pPr>
-    </w:p>
-    <w:p>
-      <w:pPr>
-        <w:autoSpaceDE w:val="0"/>
-        <w:autoSpaceDN w:val="0"/>
-        <w:adjustRightInd w:val="0"/>
-        <w:rPr>
-          <w:rFonts w:ascii="CMR10" w:hAnsi="CMR10" w:cs="CMR10"/>
-          <w:sz w:val="22"/>
-          <w:szCs w:val="22"/>
-          <w:lang w:bidi="ta-IN"/>
-        </w:rPr>
-      </w:pPr>
-      <w:proofErr w:type="spellStart"/>
-      <w:r>
-        <w:rPr>
-          <w:rFonts w:ascii="CMR10" w:hAnsi="CMR10" w:cs="CMR10"/>
-          <w:sz w:val="22"/>
-          <w:szCs w:val="22"/>
-          <w:lang w:bidi="ta-IN"/>
-        </w:rPr>
-        <w:t>Bandaragama</w:t>
-      </w:r>
-      <w:proofErr w:type="spellEnd"/>
-      <w:r>
-        <w:rPr>
-          <w:rFonts w:ascii="CMR10" w:hAnsi="CMR10" w:cs="CMR10"/>
-          <w:sz w:val="22"/>
-          <w:szCs w:val="22"/>
-          <w:lang w:bidi="ta-IN"/>
-        </w:rPr>
-        <w:t>.</w:t>
-      </w:r>
-    </w:p>
-    <w:p>
-      <w:pPr>
-        <w:autoSpaceDE w:val="0"/>
-        <w:autoSpaceDN w:val="0"/>
-        <w:adjustRightInd w:val="0"/>
-        <w:rPr>
-          <w:rFonts w:ascii="CMR10" w:hAnsi="CMR10" w:cs="CMR10"/>
-          <w:sz w:val="22"/>
-          <w:szCs w:val="22"/>
-          <w:lang w:bidi="ta-IN"/>
-        </w:rPr>
-      </w:pPr>
-    </w:p>
-    <w:p>
-      <w:pPr>
-        <w:autoSpaceDE w:val="0"/>
-        <w:autoSpaceDN w:val="0"/>
-        <w:adjustRightInd w:val="0"/>
-        <w:rPr>
-          <w:rFonts w:ascii="CMR10" w:hAnsi="CMR10" w:cs="CMR10"/>
-          <w:sz w:val="22"/>
-          <w:szCs w:val="22"/>
-          <w:lang w:bidi="ta-IN"/>
-        </w:rPr>
-      </w:pPr>
-    </w:p>
-    <w:p>
-      <w:pPr>
-        <w:autoSpaceDE w:val="0"/>
-        <w:autoSpaceDN w:val="0"/>
-        <w:adjustRightInd w:val="0"/>
-        <w:rPr>
-          <w:rFonts w:ascii="CMR10" w:hAnsi="CMR10" w:cs="CMR10"/>
-          <w:sz w:val="22"/>
-          <w:szCs w:val="22"/>
-          <w:lang w:bidi="ta-IN"/>
-        </w:rPr>
-      </w:pPr>
-    </w:p>
-    <w:p>
-      <w:pPr>
-        <w:autoSpaceDE w:val="0"/>
-        <w:autoSpaceDN w:val="0"/>
-        <w:adjustRightInd w:val="0"/>
-        <w:rPr>
-          <w:rFonts w:ascii="CMR10" w:hAnsi="CMR10" w:cs="CMR10"/>
-          <w:sz w:val="22"/>
-          <w:szCs w:val="22"/>
-          <w:lang w:bidi="ta-IN"/>
-        </w:rPr>
-      </w:pPr>
-    </w:p>
-    <w:p>
-      <w:pPr>
-        <w:autoSpaceDE w:val="0"/>
-        <w:autoSpaceDN w:val="0"/>
-        <w:adjustRightInd w:val="0"/>
-        <w:rPr>
-          <w:rFonts w:ascii="CMR10" w:hAnsi="CMR10" w:cs="CMR10"/>
-          <w:sz w:val="22"/>
-          <w:szCs w:val="22"/>
-          <w:lang w:bidi="ta-IN"/>
-        </w:rPr>
-      </w:pPr>
-    </w:p>
-    <w:p>
-      <w:pPr>
-        <w:autoSpaceDE w:val="0"/>
-        <w:autoSpaceDN w:val="0"/>
-        <w:adjustRightInd w:val="0"/>
-        <w:rPr>
-          <w:rFonts w:ascii="CMR10" w:hAnsi="CMR10" w:cs="CMR10"/>
           <w:b/>
           <w:bCs/>
           <w:sz w:val="22"/>
@@ -4774,8 +4526,235 @@
           <w:szCs w:val="22"/>
           <w:lang w:bidi="ta-IN"/>
         </w:rPr>
-        <w:t>Motivation for project:</w:t>
-      </w:r>
+        <w:t>Name and address of client:</w:t>
+      </w:r>
+    </w:p>
+    <w:p>
+      <w:pPr>
+        <w:autoSpaceDE w:val="0"/>
+        <w:autoSpaceDN w:val="0"/>
+        <w:adjustRightInd w:val="0"/>
+        <w:rPr>
+          <w:rFonts w:ascii="CMR10" w:hAnsi="CMR10" w:cs="CMR10"/>
+          <w:sz w:val="22"/>
+          <w:szCs w:val="22"/>
+          <w:lang w:bidi="ta-IN"/>
+        </w:rPr>
+      </w:pPr>
+    </w:p>
+    <w:p>
+      <w:pPr>
+        <w:autoSpaceDE w:val="0"/>
+        <w:autoSpaceDN w:val="0"/>
+        <w:adjustRightInd w:val="0"/>
+        <w:rPr>
+          <w:rFonts w:ascii="CMR10" w:hAnsi="CMR10" w:cs="CMR10"/>
+          <w:sz w:val="22"/>
+          <w:szCs w:val="22"/>
+          <w:lang w:bidi="ta-IN"/>
+        </w:rPr>
+      </w:pPr>
+      <w:r>
+        <w:rPr>
+          <w:rFonts w:ascii="CMR10" w:hAnsi="CMR10" w:cs="CMR10"/>
+          <w:sz w:val="22"/>
+          <w:szCs w:val="22"/>
+          <w:lang w:bidi="ta-IN"/>
+        </w:rPr>
+        <w:t>Encryption IT Solutions</w:t>
+      </w:r>
+    </w:p>
+    <w:p>
+      <w:pPr>
+        <w:autoSpaceDE w:val="0"/>
+        <w:autoSpaceDN w:val="0"/>
+        <w:adjustRightInd w:val="0"/>
+        <w:rPr>
+          <w:rFonts w:ascii="CMR10" w:hAnsi="CMR10" w:cs="CMR10"/>
+          <w:sz w:val="22"/>
+          <w:szCs w:val="22"/>
+          <w:lang w:bidi="ta-IN"/>
+        </w:rPr>
+      </w:pPr>
+    </w:p>
+    <w:p>
+      <w:pPr>
+        <w:autoSpaceDE w:val="0"/>
+        <w:autoSpaceDN w:val="0"/>
+        <w:adjustRightInd w:val="0"/>
+        <w:rPr>
+          <w:rFonts w:ascii="CMR10" w:hAnsi="CMR10" w:cs="CMR10"/>
+          <w:sz w:val="22"/>
+          <w:szCs w:val="22"/>
+          <w:lang w:bidi="ta-IN"/>
+        </w:rPr>
+      </w:pPr>
+      <w:r>
+        <w:rPr>
+          <w:rFonts w:ascii="CMR10" w:hAnsi="CMR10" w:cs="CMR10"/>
+          <w:sz w:val="22"/>
+          <w:szCs w:val="22"/>
+          <w:lang w:bidi="ta-IN"/>
+        </w:rPr>
+        <w:t>NO: 51/L, New Shopping Complex,</w:t>
+      </w:r>
+    </w:p>
+    <w:p>
+      <w:pPr>
+        <w:autoSpaceDE w:val="0"/>
+        <w:autoSpaceDN w:val="0"/>
+        <w:adjustRightInd w:val="0"/>
+        <w:rPr>
+          <w:rFonts w:ascii="CMR10" w:hAnsi="CMR10" w:cs="CMR10"/>
+          <w:sz w:val="22"/>
+          <w:szCs w:val="22"/>
+          <w:lang w:bidi="ta-IN"/>
+        </w:rPr>
+      </w:pPr>
+    </w:p>
+    <w:p>
+      <w:pPr>
+        <w:autoSpaceDE w:val="0"/>
+        <w:autoSpaceDN w:val="0"/>
+        <w:adjustRightInd w:val="0"/>
+        <w:rPr>
+          <w:rFonts w:ascii="CMR10" w:hAnsi="CMR10" w:cs="CMR10"/>
+          <w:sz w:val="22"/>
+          <w:szCs w:val="22"/>
+          <w:lang w:bidi="ta-IN"/>
+        </w:rPr>
+      </w:pPr>
+      <w:proofErr w:type="spellStart"/>
+      <w:r>
+        <w:rPr>
+          <w:rFonts w:ascii="CMR10" w:hAnsi="CMR10" w:cs="CMR10"/>
+          <w:sz w:val="22"/>
+          <w:szCs w:val="22"/>
+          <w:lang w:bidi="ta-IN"/>
+        </w:rPr>
+        <w:t>Kaluthara</w:t>
+      </w:r>
+      <w:proofErr w:type="spellEnd"/>
+      <w:r>
+        <w:rPr>
+          <w:rFonts w:ascii="CMR10" w:hAnsi="CMR10" w:cs="CMR10"/>
+          <w:sz w:val="22"/>
+          <w:szCs w:val="22"/>
+          <w:lang w:bidi="ta-IN"/>
+        </w:rPr>
+        <w:t xml:space="preserve"> Road,</w:t>
+      </w:r>
+    </w:p>
+    <w:p>
+      <w:pPr>
+        <w:autoSpaceDE w:val="0"/>
+        <w:autoSpaceDN w:val="0"/>
+        <w:adjustRightInd w:val="0"/>
+        <w:rPr>
+          <w:rFonts w:ascii="CMR10" w:hAnsi="CMR10" w:cs="CMR10"/>
+          <w:sz w:val="22"/>
+          <w:szCs w:val="22"/>
+          <w:lang w:bidi="ta-IN"/>
+        </w:rPr>
+      </w:pPr>
+    </w:p>
+    <w:p>
+      <w:pPr>
+        <w:autoSpaceDE w:val="0"/>
+        <w:autoSpaceDN w:val="0"/>
+        <w:adjustRightInd w:val="0"/>
+        <w:rPr>
+          <w:rFonts w:ascii="CMR10" w:hAnsi="CMR10" w:cs="CMR10"/>
+          <w:sz w:val="22"/>
+          <w:szCs w:val="22"/>
+          <w:lang w:bidi="ta-IN"/>
+        </w:rPr>
+      </w:pPr>
+      <w:proofErr w:type="spellStart"/>
+      <w:r>
+        <w:rPr>
+          <w:rFonts w:ascii="CMR10" w:hAnsi="CMR10" w:cs="CMR10"/>
+          <w:sz w:val="22"/>
+          <w:szCs w:val="22"/>
+          <w:lang w:bidi="ta-IN"/>
+        </w:rPr>
+        <w:t>Bandaragama</w:t>
+      </w:r>
+      <w:proofErr w:type="spellEnd"/>
+      <w:r>
+        <w:rPr>
+          <w:rFonts w:ascii="CMR10" w:hAnsi="CMR10" w:cs="CMR10"/>
+          <w:sz w:val="22"/>
+          <w:szCs w:val="22"/>
+          <w:lang w:bidi="ta-IN"/>
+        </w:rPr>
+        <w:t>.</w:t>
+      </w:r>
+    </w:p>
+    <w:p>
+      <w:pPr>
+        <w:autoSpaceDE w:val="0"/>
+        <w:autoSpaceDN w:val="0"/>
+        <w:adjustRightInd w:val="0"/>
+        <w:rPr>
+          <w:rFonts w:ascii="CMR10" w:hAnsi="CMR10" w:cs="CMR10"/>
+          <w:sz w:val="22"/>
+          <w:szCs w:val="22"/>
+          <w:lang w:bidi="ta-IN"/>
+        </w:rPr>
+      </w:pPr>
+    </w:p>
+    <w:p>
+      <w:pPr>
+        <w:autoSpaceDE w:val="0"/>
+        <w:autoSpaceDN w:val="0"/>
+        <w:adjustRightInd w:val="0"/>
+        <w:rPr>
+          <w:rFonts w:ascii="CMR10" w:hAnsi="CMR10" w:cs="CMR10"/>
+          <w:sz w:val="22"/>
+          <w:szCs w:val="22"/>
+          <w:lang w:bidi="ta-IN"/>
+        </w:rPr>
+      </w:pPr>
+    </w:p>
+    <w:p>
+      <w:pPr>
+        <w:autoSpaceDE w:val="0"/>
+        <w:autoSpaceDN w:val="0"/>
+        <w:adjustRightInd w:val="0"/>
+        <w:rPr>
+          <w:rFonts w:ascii="CMR10" w:hAnsi="CMR10" w:cs="CMR10"/>
+          <w:sz w:val="22"/>
+          <w:szCs w:val="22"/>
+          <w:lang w:bidi="ta-IN"/>
+        </w:rPr>
+      </w:pPr>
+    </w:p>
+    <w:p>
+      <w:pPr>
+        <w:autoSpaceDE w:val="0"/>
+        <w:autoSpaceDN w:val="0"/>
+        <w:adjustRightInd w:val="0"/>
+        <w:rPr>
+          <w:rFonts w:ascii="CMR10" w:hAnsi="CMR10" w:cs="CMR10"/>
+          <w:sz w:val="22"/>
+          <w:szCs w:val="22"/>
+          <w:lang w:bidi="ta-IN"/>
+        </w:rPr>
+      </w:pPr>
+    </w:p>
+    <w:p>
+      <w:pPr>
+        <w:autoSpaceDE w:val="0"/>
+        <w:autoSpaceDN w:val="0"/>
+        <w:adjustRightInd w:val="0"/>
+        <w:rPr>
+          <w:rFonts w:ascii="CMR10" w:hAnsi="CMR10" w:cs="CMR10"/>
+          <w:sz w:val="22"/>
+          <w:szCs w:val="22"/>
+          <w:lang w:bidi="ta-IN"/>
+        </w:rPr>
+      </w:pPr>
     </w:p>
     <w:p>
       <w:pPr>
@@ -4791,6 +4770,32 @@
           <w:lang w:bidi="ta-IN"/>
         </w:rPr>
       </w:pPr>
+      <w:r>
+        <w:rPr>
+          <w:rFonts w:ascii="CMR10" w:hAnsi="CMR10" w:cs="CMR10"/>
+          <w:b/>
+          <w:bCs/>
+          <w:sz w:val="22"/>
+          <w:szCs w:val="22"/>
+          <w:lang w:bidi="ta-IN"/>
+        </w:rPr>
+        <w:t>Motivation for project:</w:t>
+      </w:r>
+    </w:p>
+    <w:p>
+      <w:pPr>
+        <w:autoSpaceDE w:val="0"/>
+        <w:autoSpaceDN w:val="0"/>
+        <w:adjustRightInd w:val="0"/>
+        <w:rPr>
+          <w:rFonts w:ascii="CMR10" w:hAnsi="CMR10" w:cs="CMR10"/>
+          <w:b/>
+          <w:bCs/>
+          <w:sz w:val="22"/>
+          <w:szCs w:val="22"/>
+          <w:lang w:bidi="ta-IN"/>
+        </w:rPr>
+      </w:pPr>
     </w:p>
     <w:p>
       <w:pPr>
@@ -4826,27 +4831,16 @@
           <w:szCs w:val="22"/>
           <w:lang w:bidi="ta-IN"/>
         </w:rPr>
-        <w:t xml:space="preserve">The computer sales and servicing sector sell and service many types of computers, including desktops, laptops, notebooks, palmtops, and software, as well as peripherals such as printers, scanners, and keyboards. These products are often purchased from domestic and foreign producers and distributors before being sold to end-users, such as households and enterprises. </w:t>
-      </w:r>
-      <w:proofErr w:type="gramStart"/>
-      <w:r>
-        <w:rPr>
-          <w:rFonts w:ascii="CMR10" w:hAnsi="CMR10" w:cs="CMR10"/>
-          <w:sz w:val="22"/>
-          <w:szCs w:val="22"/>
-          <w:lang w:bidi="ta-IN"/>
-        </w:rPr>
-        <w:t>Once in a while</w:t>
-      </w:r>
-      <w:proofErr w:type="gramEnd"/>
-      <w:r>
-        <w:rPr>
-          <w:rFonts w:ascii="CMR10" w:hAnsi="CMR10" w:cs="CMR10"/>
-          <w:sz w:val="22"/>
-          <w:szCs w:val="22"/>
-          <w:lang w:bidi="ta-IN"/>
-        </w:rPr>
-        <w:t>, Encryption IT Solutions emerges that genuinely delivers on its promises, exceeding the expectations of the consumers and exceeding their imagination.</w:t>
+        <w:t>Many types of computers, including desktops, laptops, notebooks, palmtops, and software, as well as peripherals like printers, scanners, and keyboards, are sold and serviced in the computer sales and servicing industry. Before being supplied to end-users, such as households and businesses, these products are frequently purchased from domestic and international producers and distributors.</w:t>
+      </w:r>
+      <w:r>
+        <w:rPr>
+          <w:rFonts w:ascii="CMR10" w:hAnsi="CMR10" w:cs="CMR10"/>
+          <w:sz w:val="22"/>
+          <w:szCs w:val="22"/>
+          <w:lang w:bidi="ta-IN"/>
+        </w:rPr>
+        <w:t xml:space="preserve"> </w:t>
       </w:r>
     </w:p>
     <w:p>
@@ -4925,7 +4919,7 @@
           <w:szCs w:val="22"/>
           <w:lang w:bidi="ta-IN"/>
         </w:rPr>
-        <w:t>Customers are on the go, busy, and mobile, and they want frictionless and seamless services. By gaining a solid understanding of the needs of customers they are provided with a convenient product browsing experience, a simple payment system, and a delivery tracking system that allows customers to track their order as it arrives at their home. In addition, after the discussion with shop technicians, it was discovered that the average person has just around 25% of the average understanding of how to purchase items to build a computer. Others require technical support to purchasing products.  To use a virtual assistant to aid the rest of the team who are unfamiliar with computer hardware was decided. Besides, the consumer has less time to troubleshoot computer hardware. Our solution was to create an efficient repair management module with an appointment booking module as a computer hardware service provider to prevent consumers from wasting time at their repair location. It is more important to deal with the warranties of the items. Adding a warranty checking feature that allows consumers to check the warranty status of individual parts purchased from the shop is also concerned.</w:t>
+        <w:t>Customers used to come into the store and convey their needs to the technician who built their computer under the old system. Customers arrived at the shop, handed over the defective item or computer to the hardware professionals, and then waited in their restroom until the job was completed. To take online orders, they currently utilize a phone-based and WhatsApp-based order system. There are no other options than bank transfers, and the customer must send a legal transaction paperwork to confirm the order. Customers are not given accurate delivery information due to a lack of appropriate delivery information.</w:t>
       </w:r>
     </w:p>
     <w:p>
@@ -4964,27 +4958,7 @@
           <w:szCs w:val="22"/>
           <w:lang w:bidi="ta-IN"/>
         </w:rPr>
-        <w:t xml:space="preserve">An outstanding solution for Encryption IT Solutions to continue their greatness in the computer sales and maintenance sector in this digital age can be added. By the same token, while pursuing a </w:t>
-      </w:r>
-      <w:proofErr w:type="gramStart"/>
-      <w:r>
-        <w:rPr>
-          <w:rFonts w:ascii="CMR10" w:hAnsi="CMR10" w:cs="CMR10"/>
-          <w:sz w:val="22"/>
-          <w:szCs w:val="22"/>
-          <w:lang w:bidi="ta-IN"/>
-        </w:rPr>
-        <w:t>Bachelor's</w:t>
-      </w:r>
-      <w:proofErr w:type="gramEnd"/>
-      <w:r>
-        <w:rPr>
-          <w:rFonts w:ascii="CMR10" w:hAnsi="CMR10" w:cs="CMR10"/>
-          <w:sz w:val="22"/>
-          <w:szCs w:val="22"/>
-          <w:lang w:bidi="ta-IN"/>
-        </w:rPr>
-        <w:t xml:space="preserve"> degree in Information Technology, this effort would substantially assist me in improving my project management, system analysis, design, and development abilities.</w:t>
+        <w:t>Customers are on the go, busy, and mobile, and they want frictionless and seamless services. By gaining a solid understanding of the needs of customers they are provided with a convenient product browsing experience, a simple payment system, and a delivery tracking system that allows customers to track their order as it arrives at their home. In addition, after the discussion with shop technicians, it was discovered that the average person has just around 25% of the average understanding of how to purchase items to build a computer. Others require technical support to purchasing products.  To use a virtual assistant to aid the rest of the team who are unfamiliar with computer hardware was decided. Besides, the consumer has less time to troubleshoot computer hardware. Our solution was to create an efficient repair management module with an appointment booking module as a computer hardware service provider to prevent consumers from wasting time at their repair location. It is more important to deal with the warranties of the items. Adding a warranty checking feature that allows consumers to check the warranty status of individual parts purchased from the shop is also concerned.</w:t>
       </w:r>
     </w:p>
     <w:p>
@@ -5007,97 +4981,62 @@
         <w:autoSpaceDE w:val="0"/>
         <w:autoSpaceDN w:val="0"/>
         <w:adjustRightInd w:val="0"/>
-        <w:rPr>
-          <w:rFonts w:ascii="CMR10" w:hAnsi="CMR10" w:cs="CMR10"/>
-          <w:sz w:val="22"/>
-          <w:szCs w:val="22"/>
-          <w:lang w:bidi="ta-IN"/>
-        </w:rPr>
-      </w:pPr>
-    </w:p>
-    <w:p>
-      <w:pPr>
-        <w:autoSpaceDE w:val="0"/>
-        <w:autoSpaceDN w:val="0"/>
-        <w:adjustRightInd w:val="0"/>
-        <w:rPr>
-          <w:rFonts w:ascii="CMR10" w:hAnsi="CMR10" w:cs="CMR10"/>
-          <w:sz w:val="22"/>
-          <w:szCs w:val="22"/>
-          <w:lang w:bidi="ta-IN"/>
-        </w:rPr>
-      </w:pPr>
-    </w:p>
-    <w:p>
-      <w:pPr>
-        <w:autoSpaceDE w:val="0"/>
-        <w:autoSpaceDN w:val="0"/>
-        <w:adjustRightInd w:val="0"/>
-        <w:rPr>
-          <w:rFonts w:ascii="CMR10" w:hAnsi="CMR10" w:cs="CMR10"/>
-          <w:sz w:val="22"/>
-          <w:szCs w:val="22"/>
-          <w:lang w:bidi="ta-IN"/>
-        </w:rPr>
-      </w:pPr>
-    </w:p>
-    <w:p>
-      <w:pPr>
-        <w:autoSpaceDE w:val="0"/>
-        <w:autoSpaceDN w:val="0"/>
-        <w:adjustRightInd w:val="0"/>
-        <w:rPr>
-          <w:rFonts w:ascii="CMR10" w:hAnsi="CMR10" w:cs="CMR10"/>
-          <w:sz w:val="22"/>
-          <w:szCs w:val="22"/>
-          <w:lang w:bidi="ta-IN"/>
-        </w:rPr>
-      </w:pPr>
-    </w:p>
-    <w:p>
-      <w:pPr>
-        <w:autoSpaceDE w:val="0"/>
-        <w:autoSpaceDN w:val="0"/>
-        <w:adjustRightInd w:val="0"/>
-        <w:rPr>
-          <w:rFonts w:ascii="CMR10" w:hAnsi="CMR10" w:cs="CMR10"/>
-          <w:sz w:val="22"/>
-          <w:szCs w:val="22"/>
-          <w:lang w:bidi="ta-IN"/>
-        </w:rPr>
-      </w:pPr>
-    </w:p>
-    <w:p>
-      <w:pPr>
-        <w:autoSpaceDE w:val="0"/>
-        <w:autoSpaceDN w:val="0"/>
-        <w:adjustRightInd w:val="0"/>
-        <w:rPr>
-          <w:rFonts w:ascii="CMR10" w:hAnsi="CMR10" w:cs="CMR10"/>
-          <w:sz w:val="22"/>
-          <w:szCs w:val="22"/>
-          <w:lang w:bidi="ta-IN"/>
-        </w:rPr>
-      </w:pPr>
-    </w:p>
-    <w:p>
-      <w:pPr>
-        <w:autoSpaceDE w:val="0"/>
-        <w:autoSpaceDN w:val="0"/>
-        <w:adjustRightInd w:val="0"/>
-        <w:rPr>
-          <w:rFonts w:ascii="CMR10" w:hAnsi="CMR10" w:cs="CMR10"/>
-          <w:sz w:val="22"/>
-          <w:szCs w:val="22"/>
-          <w:lang w:bidi="ta-IN"/>
-        </w:rPr>
-      </w:pPr>
-    </w:p>
-    <w:p>
-      <w:pPr>
-        <w:autoSpaceDE w:val="0"/>
-        <w:autoSpaceDN w:val="0"/>
-        <w:adjustRightInd w:val="0"/>
+        <w:spacing w:line="360" w:lineRule="auto"/>
+        <w:jc w:val="both"/>
+        <w:rPr>
+          <w:rFonts w:ascii="CMR10" w:hAnsi="CMR10" w:cs="CMR10"/>
+          <w:sz w:val="22"/>
+          <w:szCs w:val="22"/>
+          <w:lang w:bidi="ta-IN"/>
+        </w:rPr>
+      </w:pPr>
+      <w:r>
+        <w:rPr>
+          <w:rFonts w:ascii="CMR10" w:hAnsi="CMR10" w:cs="CMR10"/>
+          <w:sz w:val="22"/>
+          <w:szCs w:val="22"/>
+          <w:lang w:bidi="ta-IN"/>
+        </w:rPr>
+        <w:t xml:space="preserve">An outstanding solution for Encryption IT Solutions to continue their greatness in the computer sales and maintenance sector in this digital age can be added. By the same token, while pursuing a </w:t>
+      </w:r>
+      <w:proofErr w:type="gramStart"/>
+      <w:r>
+        <w:rPr>
+          <w:rFonts w:ascii="CMR10" w:hAnsi="CMR10" w:cs="CMR10"/>
+          <w:sz w:val="22"/>
+          <w:szCs w:val="22"/>
+          <w:lang w:bidi="ta-IN"/>
+        </w:rPr>
+        <w:t>Bachelor's</w:t>
+      </w:r>
+      <w:proofErr w:type="gramEnd"/>
+      <w:r>
+        <w:rPr>
+          <w:rFonts w:ascii="CMR10" w:hAnsi="CMR10" w:cs="CMR10"/>
+          <w:sz w:val="22"/>
+          <w:szCs w:val="22"/>
+          <w:lang w:bidi="ta-IN"/>
+        </w:rPr>
+        <w:t xml:space="preserve"> degree in Information Technology, this effort would substantially </w:t>
+      </w:r>
+      <w:r>
+        <w:rPr>
+          <w:rFonts w:ascii="CMR10" w:hAnsi="CMR10" w:cs="CMR10"/>
+          <w:sz w:val="22"/>
+          <w:szCs w:val="22"/>
+          <w:lang w:bidi="ta-IN"/>
+        </w:rPr>
+        <w:lastRenderedPageBreak/>
+        <w:t>assist me in improving my project management, system analysis, design, and development abilities.</w:t>
+      </w:r>
+    </w:p>
+    <w:p>
+      <w:pPr>
+        <w:autoSpaceDE w:val="0"/>
+        <w:autoSpaceDN w:val="0"/>
+        <w:adjustRightInd w:val="0"/>
+        <w:spacing w:line="360" w:lineRule="auto"/>
+        <w:jc w:val="both"/>
         <w:rPr>
           <w:rFonts w:ascii="CMR10" w:hAnsi="CMR10" w:cs="CMR10"/>
           <w:sz w:val="22"/>
@@ -5129,7 +5068,6 @@
           <w:szCs w:val="22"/>
           <w:lang w:bidi="ta-IN"/>
         </w:rPr>
-        <w:lastRenderedPageBreak/>
         <w:t>Objectives and scope of proposed project:</w:t>
       </w:r>
     </w:p>
@@ -5572,6 +5510,7 @@
           <w:szCs w:val="22"/>
           <w:lang w:bidi="ta-IN"/>
         </w:rPr>
+        <w:lastRenderedPageBreak/>
         <w:t>Generate a variety of reports and graphics, including sales and stock data, to assist management in making decisions.</w:t>
       </w:r>
     </w:p>
@@ -5625,25 +5564,792 @@
           <w:szCs w:val="22"/>
           <w:lang w:bidi="ta-IN"/>
         </w:rPr>
+        <w:t>Scope</w:t>
+      </w:r>
+      <w:r>
+        <w:rPr>
+          <w:rFonts w:ascii="CMR10" w:hAnsi="CMR10" w:cs="CMR10"/>
+          <w:sz w:val="22"/>
+          <w:szCs w:val="22"/>
+          <w:lang w:bidi="ta-IN"/>
+        </w:rPr>
+        <w:t>:</w:t>
+      </w:r>
+    </w:p>
+    <w:p>
+      <w:pPr>
+        <w:autoSpaceDE w:val="0"/>
+        <w:autoSpaceDN w:val="0"/>
+        <w:adjustRightInd w:val="0"/>
+        <w:spacing w:line="360" w:lineRule="auto"/>
+        <w:rPr>
+          <w:rFonts w:ascii="CMR10" w:hAnsi="CMR10" w:cs="CMR10"/>
+          <w:sz w:val="22"/>
+          <w:szCs w:val="22"/>
+          <w:lang w:bidi="ta-IN"/>
+        </w:rPr>
+      </w:pPr>
+    </w:p>
+    <w:p>
+      <w:pPr>
+        <w:pStyle w:val="ListParagraph"/>
+        <w:numPr>
+          <w:ilvl w:val="0"/>
+          <w:numId w:val="16"/>
+        </w:numPr>
+        <w:autoSpaceDE w:val="0"/>
+        <w:autoSpaceDN w:val="0"/>
+        <w:adjustRightInd w:val="0"/>
+        <w:spacing w:line="360" w:lineRule="auto"/>
+        <w:jc w:val="both"/>
+        <w:rPr>
+          <w:rFonts w:ascii="CMR10" w:hAnsi="CMR10" w:cs="CMR10"/>
+          <w:sz w:val="22"/>
+          <w:szCs w:val="22"/>
+          <w:lang w:bidi="ta-IN"/>
+        </w:rPr>
+      </w:pPr>
+      <w:r>
+        <w:rPr>
+          <w:rFonts w:ascii="CMR10" w:hAnsi="CMR10" w:cs="CMR10"/>
+          <w:sz w:val="22"/>
+          <w:szCs w:val="22"/>
+          <w:lang w:bidi="ta-IN"/>
+        </w:rPr>
+        <w:t>Computer Hardware Assistant Module</w:t>
+      </w:r>
+    </w:p>
+    <w:p>
+      <w:pPr>
+        <w:pStyle w:val="ListParagraph"/>
+        <w:numPr>
+          <w:ilvl w:val="1"/>
+          <w:numId w:val="16"/>
+        </w:numPr>
+        <w:autoSpaceDE w:val="0"/>
+        <w:autoSpaceDN w:val="0"/>
+        <w:adjustRightInd w:val="0"/>
+        <w:spacing w:line="360" w:lineRule="auto"/>
+        <w:jc w:val="both"/>
+        <w:rPr>
+          <w:rFonts w:ascii="CMR10" w:hAnsi="CMR10" w:cs="CMR10"/>
+          <w:sz w:val="22"/>
+          <w:szCs w:val="22"/>
+          <w:lang w:bidi="ta-IN"/>
+        </w:rPr>
+      </w:pPr>
+      <w:r>
+        <w:rPr>
+          <w:rFonts w:ascii="CMR10" w:hAnsi="CMR10" w:cs="CMR10"/>
+          <w:sz w:val="22"/>
+          <w:szCs w:val="22"/>
+          <w:lang w:bidi="ta-IN"/>
+        </w:rPr>
+        <w:t>This module assists customers who are unfamiliar with computer hardware. It takes all the details of individual items and matches them with the next most appropriate piece, completing the assembly of an entire computer. After completing, customers have an option to check out the selected parts and make a payment to complete the assistant process.</w:t>
+      </w:r>
+    </w:p>
+    <w:p>
+      <w:pPr>
+        <w:pStyle w:val="ListParagraph"/>
+        <w:autoSpaceDE w:val="0"/>
+        <w:autoSpaceDN w:val="0"/>
+        <w:adjustRightInd w:val="0"/>
+        <w:spacing w:line="360" w:lineRule="auto"/>
+        <w:ind w:left="1440"/>
+        <w:jc w:val="both"/>
+        <w:rPr>
+          <w:rFonts w:ascii="CMR10" w:hAnsi="CMR10" w:cs="CMR10"/>
+          <w:sz w:val="22"/>
+          <w:szCs w:val="22"/>
+          <w:lang w:bidi="ta-IN"/>
+        </w:rPr>
+      </w:pPr>
+    </w:p>
+    <w:p>
+      <w:pPr>
+        <w:pStyle w:val="ListParagraph"/>
+        <w:numPr>
+          <w:ilvl w:val="0"/>
+          <w:numId w:val="16"/>
+        </w:numPr>
+        <w:autoSpaceDE w:val="0"/>
+        <w:autoSpaceDN w:val="0"/>
+        <w:adjustRightInd w:val="0"/>
+        <w:spacing w:line="360" w:lineRule="auto"/>
+        <w:jc w:val="both"/>
+        <w:rPr>
+          <w:rFonts w:ascii="CMR10" w:hAnsi="CMR10" w:cs="CMR10"/>
+          <w:sz w:val="22"/>
+          <w:szCs w:val="22"/>
+          <w:lang w:bidi="ta-IN"/>
+        </w:rPr>
+      </w:pPr>
+      <w:r>
+        <w:rPr>
+          <w:rFonts w:ascii="CMR10" w:hAnsi="CMR10" w:cs="CMR10"/>
+          <w:sz w:val="22"/>
+          <w:szCs w:val="22"/>
+          <w:lang w:bidi="ta-IN"/>
+        </w:rPr>
+        <w:t>Troubleshooting Assistant Module</w:t>
+      </w:r>
+    </w:p>
+    <w:p>
+      <w:pPr>
+        <w:pStyle w:val="ListParagraph"/>
+        <w:numPr>
+          <w:ilvl w:val="1"/>
+          <w:numId w:val="16"/>
+        </w:numPr>
+        <w:autoSpaceDE w:val="0"/>
+        <w:autoSpaceDN w:val="0"/>
+        <w:adjustRightInd w:val="0"/>
+        <w:spacing w:line="360" w:lineRule="auto"/>
+        <w:jc w:val="both"/>
+        <w:rPr>
+          <w:rFonts w:ascii="CMR10" w:hAnsi="CMR10" w:cs="CMR10"/>
+          <w:sz w:val="22"/>
+          <w:szCs w:val="22"/>
+          <w:lang w:bidi="ta-IN"/>
+        </w:rPr>
+      </w:pPr>
+      <w:r>
+        <w:rPr>
+          <w:rFonts w:ascii="CMR10" w:hAnsi="CMR10" w:cs="CMR10"/>
+          <w:sz w:val="22"/>
+          <w:szCs w:val="22"/>
+          <w:lang w:bidi="ta-IN"/>
+        </w:rPr>
+        <w:t>With the help of this virtual assistant, consumers may troubleshoot their hardware failures without having to visit a computer repair shop, and they can order the right parts that the fault has accurately recognized. Customers can schedule an appointment with one of the computer hardware technicians if the problem is not resolved.</w:t>
+      </w:r>
+    </w:p>
+    <w:p>
+      <w:pPr>
+        <w:pStyle w:val="ListParagraph"/>
+        <w:autoSpaceDE w:val="0"/>
+        <w:autoSpaceDN w:val="0"/>
+        <w:adjustRightInd w:val="0"/>
+        <w:spacing w:line="360" w:lineRule="auto"/>
+        <w:ind w:left="1440"/>
+        <w:jc w:val="both"/>
+        <w:rPr>
+          <w:rFonts w:ascii="CMR10" w:hAnsi="CMR10" w:cs="CMR10"/>
+          <w:sz w:val="22"/>
+          <w:szCs w:val="22"/>
+          <w:lang w:bidi="ta-IN"/>
+        </w:rPr>
+      </w:pPr>
+    </w:p>
+    <w:p>
+      <w:pPr>
+        <w:pStyle w:val="ListParagraph"/>
+        <w:numPr>
+          <w:ilvl w:val="0"/>
+          <w:numId w:val="16"/>
+        </w:numPr>
+        <w:autoSpaceDE w:val="0"/>
+        <w:autoSpaceDN w:val="0"/>
+        <w:adjustRightInd w:val="0"/>
+        <w:spacing w:line="360" w:lineRule="auto"/>
+        <w:jc w:val="both"/>
+        <w:rPr>
+          <w:rFonts w:ascii="CMR10" w:hAnsi="CMR10" w:cs="CMR10"/>
+          <w:sz w:val="22"/>
+          <w:szCs w:val="22"/>
+          <w:lang w:bidi="ta-IN"/>
+        </w:rPr>
+      </w:pPr>
+      <w:r>
+        <w:rPr>
+          <w:rFonts w:ascii="CMR10" w:hAnsi="CMR10" w:cs="CMR10"/>
+          <w:sz w:val="22"/>
+          <w:szCs w:val="22"/>
+          <w:lang w:bidi="ta-IN"/>
+        </w:rPr>
+        <w:t>Appointment Booking Module</w:t>
+      </w:r>
+    </w:p>
+    <w:p>
+      <w:pPr>
+        <w:pStyle w:val="ListParagraph"/>
+        <w:numPr>
+          <w:ilvl w:val="1"/>
+          <w:numId w:val="16"/>
+        </w:numPr>
+        <w:autoSpaceDE w:val="0"/>
+        <w:autoSpaceDN w:val="0"/>
+        <w:adjustRightInd w:val="0"/>
+        <w:spacing w:line="360" w:lineRule="auto"/>
+        <w:jc w:val="both"/>
+        <w:rPr>
+          <w:rFonts w:ascii="CMR10" w:hAnsi="CMR10" w:cs="CMR10"/>
+          <w:sz w:val="22"/>
+          <w:szCs w:val="22"/>
+          <w:lang w:bidi="ta-IN"/>
+        </w:rPr>
+      </w:pPr>
+      <w:r>
+        <w:rPr>
+          <w:rFonts w:ascii="CMR10" w:hAnsi="CMR10" w:cs="CMR10"/>
+          <w:sz w:val="22"/>
+          <w:szCs w:val="22"/>
+          <w:lang w:bidi="ta-IN"/>
+        </w:rPr>
+        <w:t>This module aids in the scheduling of appointments for clients who wish to troubleshoot with in-house computer hardware professionals.</w:t>
+      </w:r>
+    </w:p>
+    <w:p>
+      <w:pPr>
+        <w:pStyle w:val="ListParagraph"/>
+        <w:autoSpaceDE w:val="0"/>
+        <w:autoSpaceDN w:val="0"/>
+        <w:adjustRightInd w:val="0"/>
+        <w:spacing w:line="360" w:lineRule="auto"/>
+        <w:ind w:left="1440"/>
+        <w:jc w:val="both"/>
+        <w:rPr>
+          <w:rFonts w:ascii="CMR10" w:hAnsi="CMR10" w:cs="CMR10"/>
+          <w:sz w:val="22"/>
+          <w:szCs w:val="22"/>
+          <w:lang w:bidi="ta-IN"/>
+        </w:rPr>
+      </w:pPr>
+    </w:p>
+    <w:p>
+      <w:pPr>
+        <w:pStyle w:val="ListParagraph"/>
+        <w:numPr>
+          <w:ilvl w:val="0"/>
+          <w:numId w:val="16"/>
+        </w:numPr>
+        <w:autoSpaceDE w:val="0"/>
+        <w:autoSpaceDN w:val="0"/>
+        <w:adjustRightInd w:val="0"/>
+        <w:spacing w:line="360" w:lineRule="auto"/>
+        <w:jc w:val="both"/>
+        <w:rPr>
+          <w:rFonts w:ascii="CMR10" w:hAnsi="CMR10" w:cs="CMR10"/>
+          <w:sz w:val="22"/>
+          <w:szCs w:val="22"/>
+          <w:lang w:bidi="ta-IN"/>
+        </w:rPr>
+      </w:pPr>
+      <w:r>
+        <w:rPr>
+          <w:rFonts w:ascii="CMR10" w:hAnsi="CMR10" w:cs="CMR10"/>
+          <w:sz w:val="22"/>
+          <w:szCs w:val="22"/>
+          <w:lang w:bidi="ta-IN"/>
+        </w:rPr>
+        <w:t>Shopping Cart Module</w:t>
+      </w:r>
+    </w:p>
+    <w:p>
+      <w:pPr>
+        <w:pStyle w:val="ListParagraph"/>
+        <w:numPr>
+          <w:ilvl w:val="1"/>
+          <w:numId w:val="16"/>
+        </w:numPr>
+        <w:autoSpaceDE w:val="0"/>
+        <w:autoSpaceDN w:val="0"/>
+        <w:adjustRightInd w:val="0"/>
+        <w:spacing w:line="360" w:lineRule="auto"/>
+        <w:jc w:val="both"/>
+        <w:rPr>
+          <w:rFonts w:ascii="CMR10" w:hAnsi="CMR10" w:cs="CMR10"/>
+          <w:sz w:val="22"/>
+          <w:szCs w:val="22"/>
+          <w:lang w:bidi="ta-IN"/>
+        </w:rPr>
+      </w:pPr>
+      <w:r>
+        <w:rPr>
+          <w:rFonts w:ascii="CMR10" w:hAnsi="CMR10" w:cs="CMR10"/>
+          <w:sz w:val="22"/>
+          <w:szCs w:val="22"/>
+          <w:lang w:bidi="ta-IN"/>
+        </w:rPr>
+        <w:t>This module allows users to find the entire store for items and create customer orders using a shopping cart.</w:t>
+      </w:r>
+    </w:p>
+    <w:p>
+      <w:pPr>
+        <w:autoSpaceDE w:val="0"/>
+        <w:autoSpaceDN w:val="0"/>
+        <w:adjustRightInd w:val="0"/>
+        <w:spacing w:line="360" w:lineRule="auto"/>
+        <w:jc w:val="both"/>
+        <w:rPr>
+          <w:rFonts w:ascii="CMR10" w:hAnsi="CMR10" w:cs="CMR10"/>
+          <w:sz w:val="22"/>
+          <w:szCs w:val="22"/>
+          <w:lang w:bidi="ta-IN"/>
+        </w:rPr>
+      </w:pPr>
+    </w:p>
+    <w:p>
+      <w:pPr>
+        <w:pStyle w:val="ListParagraph"/>
+        <w:numPr>
+          <w:ilvl w:val="0"/>
+          <w:numId w:val="16"/>
+        </w:numPr>
+        <w:autoSpaceDE w:val="0"/>
+        <w:autoSpaceDN w:val="0"/>
+        <w:adjustRightInd w:val="0"/>
+        <w:spacing w:line="360" w:lineRule="auto"/>
+        <w:jc w:val="both"/>
+        <w:rPr>
+          <w:rFonts w:ascii="CMR10" w:hAnsi="CMR10" w:cs="CMR10"/>
+          <w:sz w:val="22"/>
+          <w:szCs w:val="22"/>
+          <w:lang w:bidi="ta-IN"/>
+        </w:rPr>
+      </w:pPr>
+      <w:r>
+        <w:rPr>
+          <w:rFonts w:ascii="CMR10" w:hAnsi="CMR10" w:cs="CMR10"/>
+          <w:sz w:val="22"/>
+          <w:szCs w:val="22"/>
+          <w:lang w:bidi="ta-IN"/>
+        </w:rPr>
+        <w:t>Payment Module</w:t>
+      </w:r>
+    </w:p>
+    <w:p>
+      <w:pPr>
+        <w:pStyle w:val="ListParagraph"/>
+        <w:numPr>
+          <w:ilvl w:val="1"/>
+          <w:numId w:val="16"/>
+        </w:numPr>
+        <w:autoSpaceDE w:val="0"/>
+        <w:autoSpaceDN w:val="0"/>
+        <w:adjustRightInd w:val="0"/>
+        <w:spacing w:line="360" w:lineRule="auto"/>
+        <w:jc w:val="both"/>
+        <w:rPr>
+          <w:rFonts w:ascii="CMR10" w:hAnsi="CMR10" w:cs="CMR10"/>
+          <w:sz w:val="22"/>
+          <w:szCs w:val="22"/>
+          <w:lang w:bidi="ta-IN"/>
+        </w:rPr>
+      </w:pPr>
+      <w:r>
+        <w:rPr>
+          <w:rFonts w:ascii="CMR10" w:hAnsi="CMR10" w:cs="CMR10"/>
+          <w:sz w:val="22"/>
+          <w:szCs w:val="22"/>
+          <w:lang w:bidi="ta-IN"/>
+        </w:rPr>
+        <w:t>This module provides up-to-date information on all payments made by customers, as well as advanced payment filtering options and having bank transfers, and cash on delivery options.</w:t>
+      </w:r>
+    </w:p>
+    <w:p>
+      <w:pPr>
+        <w:pStyle w:val="ListParagraph"/>
+        <w:numPr>
+          <w:ilvl w:val="0"/>
+          <w:numId w:val="16"/>
+        </w:numPr>
+        <w:autoSpaceDE w:val="0"/>
+        <w:autoSpaceDN w:val="0"/>
+        <w:adjustRightInd w:val="0"/>
+        <w:spacing w:line="360" w:lineRule="auto"/>
+        <w:jc w:val="both"/>
+        <w:rPr>
+          <w:rFonts w:ascii="CMR10" w:hAnsi="CMR10" w:cs="CMR10"/>
+          <w:sz w:val="22"/>
+          <w:szCs w:val="22"/>
+          <w:lang w:bidi="ta-IN"/>
+        </w:rPr>
+      </w:pPr>
+      <w:r>
+        <w:rPr>
+          <w:rFonts w:ascii="CMR10" w:hAnsi="CMR10" w:cs="CMR10"/>
+          <w:sz w:val="22"/>
+          <w:szCs w:val="22"/>
+          <w:lang w:bidi="ta-IN"/>
+        </w:rPr>
         <w:lastRenderedPageBreak/>
-        <w:t>Scope</w:t>
-      </w:r>
-      <w:r>
-        <w:rPr>
-          <w:rFonts w:ascii="CMR10" w:hAnsi="CMR10" w:cs="CMR10"/>
-          <w:sz w:val="22"/>
-          <w:szCs w:val="22"/>
-          <w:lang w:bidi="ta-IN"/>
-        </w:rPr>
-        <w:t>:</w:t>
-      </w:r>
-    </w:p>
-    <w:p>
-      <w:pPr>
+        <w:t>Inventory Management Module</w:t>
+      </w:r>
+    </w:p>
+    <w:p>
+      <w:pPr>
+        <w:pStyle w:val="ListParagraph"/>
+        <w:numPr>
+          <w:ilvl w:val="1"/>
+          <w:numId w:val="16"/>
+        </w:numPr>
         <w:autoSpaceDE w:val="0"/>
         <w:autoSpaceDN w:val="0"/>
         <w:adjustRightInd w:val="0"/>
         <w:spacing w:line="360" w:lineRule="auto"/>
+        <w:jc w:val="both"/>
+        <w:rPr>
+          <w:rFonts w:ascii="CMR10" w:hAnsi="CMR10" w:cs="CMR10"/>
+          <w:sz w:val="22"/>
+          <w:szCs w:val="22"/>
+          <w:lang w:bidi="ta-IN"/>
+        </w:rPr>
+      </w:pPr>
+      <w:r>
+        <w:rPr>
+          <w:rFonts w:ascii="CMR10" w:hAnsi="CMR10" w:cs="CMR10"/>
+          <w:sz w:val="22"/>
+          <w:szCs w:val="22"/>
+          <w:lang w:bidi="ta-IN"/>
+        </w:rPr>
+        <w:t>Has the ability to handle the complete inventory. Individual items and corresponding categories, brands, and models can be added, deleted, and updated.</w:t>
+      </w:r>
+    </w:p>
+    <w:p>
+      <w:pPr>
+        <w:pStyle w:val="ListParagraph"/>
+        <w:autoSpaceDE w:val="0"/>
+        <w:autoSpaceDN w:val="0"/>
+        <w:adjustRightInd w:val="0"/>
+        <w:spacing w:line="360" w:lineRule="auto"/>
+        <w:ind w:left="1440"/>
+        <w:jc w:val="both"/>
+        <w:rPr>
+          <w:rFonts w:ascii="CMR10" w:hAnsi="CMR10" w:cs="CMR10"/>
+          <w:sz w:val="22"/>
+          <w:szCs w:val="22"/>
+          <w:lang w:bidi="ta-IN"/>
+        </w:rPr>
+      </w:pPr>
+    </w:p>
+    <w:p>
+      <w:pPr>
+        <w:pStyle w:val="ListParagraph"/>
+        <w:numPr>
+          <w:ilvl w:val="0"/>
+          <w:numId w:val="16"/>
+        </w:numPr>
+        <w:autoSpaceDE w:val="0"/>
+        <w:autoSpaceDN w:val="0"/>
+        <w:adjustRightInd w:val="0"/>
+        <w:spacing w:line="360" w:lineRule="auto"/>
+        <w:jc w:val="both"/>
+        <w:rPr>
+          <w:rFonts w:ascii="CMR10" w:hAnsi="CMR10" w:cs="CMR10"/>
+          <w:sz w:val="22"/>
+          <w:szCs w:val="22"/>
+          <w:lang w:bidi="ta-IN"/>
+        </w:rPr>
+      </w:pPr>
+      <w:r>
+        <w:rPr>
+          <w:rFonts w:ascii="CMR10" w:hAnsi="CMR10" w:cs="CMR10"/>
+          <w:sz w:val="22"/>
+          <w:szCs w:val="22"/>
+          <w:lang w:bidi="ta-IN"/>
+        </w:rPr>
+        <w:t>Warranty Management Module</w:t>
+      </w:r>
+    </w:p>
+    <w:p>
+      <w:pPr>
+        <w:pStyle w:val="ListParagraph"/>
+        <w:numPr>
+          <w:ilvl w:val="1"/>
+          <w:numId w:val="16"/>
+        </w:numPr>
+        <w:autoSpaceDE w:val="0"/>
+        <w:autoSpaceDN w:val="0"/>
+        <w:adjustRightInd w:val="0"/>
+        <w:spacing w:line="360" w:lineRule="auto"/>
+        <w:jc w:val="both"/>
+        <w:rPr>
+          <w:rFonts w:ascii="CMR10" w:hAnsi="CMR10" w:cs="CMR10"/>
+          <w:sz w:val="22"/>
+          <w:szCs w:val="22"/>
+          <w:lang w:bidi="ta-IN"/>
+        </w:rPr>
+      </w:pPr>
+      <w:r>
+        <w:rPr>
+          <w:rFonts w:ascii="CMR10" w:hAnsi="CMR10" w:cs="CMR10"/>
+          <w:sz w:val="22"/>
+          <w:szCs w:val="22"/>
+          <w:lang w:bidi="ta-IN"/>
+        </w:rPr>
+        <w:t>This module aids in the generation of warranty alerts. It shows the status of the warranties of the goods and how much time is left on each item's warranty.</w:t>
+      </w:r>
+    </w:p>
+    <w:p>
+      <w:pPr>
+        <w:pStyle w:val="ListParagraph"/>
+        <w:autoSpaceDE w:val="0"/>
+        <w:autoSpaceDN w:val="0"/>
+        <w:adjustRightInd w:val="0"/>
+        <w:spacing w:line="360" w:lineRule="auto"/>
+        <w:ind w:left="1440"/>
+        <w:jc w:val="both"/>
+        <w:rPr>
+          <w:rFonts w:ascii="CMR10" w:hAnsi="CMR10" w:cs="CMR10"/>
+          <w:sz w:val="22"/>
+          <w:szCs w:val="22"/>
+          <w:lang w:bidi="ta-IN"/>
+        </w:rPr>
+      </w:pPr>
+    </w:p>
+    <w:p>
+      <w:pPr>
+        <w:pStyle w:val="ListParagraph"/>
+        <w:numPr>
+          <w:ilvl w:val="0"/>
+          <w:numId w:val="17"/>
+        </w:numPr>
+        <w:autoSpaceDE w:val="0"/>
+        <w:autoSpaceDN w:val="0"/>
+        <w:adjustRightInd w:val="0"/>
+        <w:spacing w:line="360" w:lineRule="auto"/>
+        <w:jc w:val="both"/>
+        <w:rPr>
+          <w:rFonts w:ascii="CMR10" w:hAnsi="CMR10" w:cs="CMR10"/>
+          <w:sz w:val="22"/>
+          <w:szCs w:val="22"/>
+          <w:lang w:bidi="ta-IN"/>
+        </w:rPr>
+      </w:pPr>
+      <w:r>
+        <w:rPr>
+          <w:rFonts w:ascii="CMR10" w:hAnsi="CMR10" w:cs="CMR10"/>
+          <w:sz w:val="22"/>
+          <w:szCs w:val="22"/>
+          <w:lang w:bidi="ta-IN"/>
+        </w:rPr>
+        <w:t>Delivery Management Module</w:t>
+      </w:r>
+    </w:p>
+    <w:p>
+      <w:pPr>
+        <w:pStyle w:val="ListParagraph"/>
+        <w:numPr>
+          <w:ilvl w:val="1"/>
+          <w:numId w:val="17"/>
+        </w:numPr>
+        <w:autoSpaceDE w:val="0"/>
+        <w:autoSpaceDN w:val="0"/>
+        <w:adjustRightInd w:val="0"/>
+        <w:spacing w:line="360" w:lineRule="auto"/>
+        <w:jc w:val="both"/>
+        <w:rPr>
+          <w:rFonts w:ascii="CMR10" w:hAnsi="CMR10" w:cs="CMR10"/>
+          <w:sz w:val="22"/>
+          <w:szCs w:val="22"/>
+          <w:lang w:bidi="ta-IN"/>
+        </w:rPr>
+      </w:pPr>
+      <w:r>
+        <w:rPr>
+          <w:rFonts w:ascii="CMR10" w:hAnsi="CMR10" w:cs="CMR10"/>
+          <w:sz w:val="22"/>
+          <w:szCs w:val="22"/>
+          <w:lang w:bidi="ta-IN"/>
+        </w:rPr>
+        <w:t xml:space="preserve">This module contains </w:t>
+      </w:r>
+      <w:proofErr w:type="gramStart"/>
+      <w:r>
+        <w:rPr>
+          <w:rFonts w:ascii="CMR10" w:hAnsi="CMR10" w:cs="CMR10"/>
+          <w:sz w:val="22"/>
+          <w:szCs w:val="22"/>
+          <w:lang w:bidi="ta-IN"/>
+        </w:rPr>
+        <w:t>all of</w:t>
+      </w:r>
+      <w:proofErr w:type="gramEnd"/>
+      <w:r>
+        <w:rPr>
+          <w:rFonts w:ascii="CMR10" w:hAnsi="CMR10" w:cs="CMR10"/>
+          <w:sz w:val="22"/>
+          <w:szCs w:val="22"/>
+          <w:lang w:bidi="ta-IN"/>
+        </w:rPr>
+        <w:t xml:space="preserve"> the customer-created delivery records in the system. It displays the order tracking number as well as information about the courier company.</w:t>
+      </w:r>
+    </w:p>
+    <w:p>
+      <w:pPr>
+        <w:autoSpaceDE w:val="0"/>
+        <w:autoSpaceDN w:val="0"/>
+        <w:adjustRightInd w:val="0"/>
+        <w:spacing w:line="360" w:lineRule="auto"/>
+        <w:jc w:val="both"/>
+        <w:rPr>
+          <w:rFonts w:ascii="CMR10" w:hAnsi="CMR10" w:cs="CMR10"/>
+          <w:sz w:val="22"/>
+          <w:szCs w:val="22"/>
+          <w:lang w:bidi="ta-IN"/>
+        </w:rPr>
+      </w:pPr>
+    </w:p>
+    <w:p>
+      <w:pPr>
+        <w:pStyle w:val="ListParagraph"/>
+        <w:numPr>
+          <w:ilvl w:val="0"/>
+          <w:numId w:val="17"/>
+        </w:numPr>
+        <w:autoSpaceDE w:val="0"/>
+        <w:autoSpaceDN w:val="0"/>
+        <w:adjustRightInd w:val="0"/>
+        <w:spacing w:line="360" w:lineRule="auto"/>
+        <w:jc w:val="both"/>
+        <w:rPr>
+          <w:rFonts w:ascii="CMR10" w:hAnsi="CMR10" w:cs="CMR10"/>
+          <w:sz w:val="22"/>
+          <w:szCs w:val="22"/>
+          <w:lang w:bidi="ta-IN"/>
+        </w:rPr>
+      </w:pPr>
+      <w:r>
+        <w:rPr>
+          <w:rFonts w:ascii="CMR10" w:hAnsi="CMR10" w:cs="CMR10"/>
+          <w:sz w:val="22"/>
+          <w:szCs w:val="22"/>
+          <w:lang w:bidi="ta-IN"/>
+        </w:rPr>
+        <w:t xml:space="preserve">Invoice </w:t>
+      </w:r>
+      <w:proofErr w:type="spellStart"/>
+      <w:r>
+        <w:rPr>
+          <w:rFonts w:ascii="CMR10" w:hAnsi="CMR10" w:cs="CMR10"/>
+          <w:sz w:val="22"/>
+          <w:szCs w:val="22"/>
+          <w:lang w:bidi="ta-IN"/>
+        </w:rPr>
+        <w:t>Genarationg</w:t>
+      </w:r>
+      <w:proofErr w:type="spellEnd"/>
+      <w:r>
+        <w:rPr>
+          <w:rFonts w:ascii="CMR10" w:hAnsi="CMR10" w:cs="CMR10"/>
+          <w:sz w:val="22"/>
+          <w:szCs w:val="22"/>
+          <w:lang w:bidi="ta-IN"/>
+        </w:rPr>
+        <w:t xml:space="preserve"> Module</w:t>
+      </w:r>
+    </w:p>
+    <w:p>
+      <w:pPr>
+        <w:pStyle w:val="ListParagraph"/>
+        <w:numPr>
+          <w:ilvl w:val="1"/>
+          <w:numId w:val="17"/>
+        </w:numPr>
+        <w:autoSpaceDE w:val="0"/>
+        <w:autoSpaceDN w:val="0"/>
+        <w:adjustRightInd w:val="0"/>
+        <w:spacing w:line="360" w:lineRule="auto"/>
+        <w:jc w:val="both"/>
+        <w:rPr>
+          <w:rFonts w:ascii="CMR10" w:hAnsi="CMR10" w:cs="CMR10"/>
+          <w:sz w:val="22"/>
+          <w:szCs w:val="22"/>
+          <w:lang w:bidi="ta-IN"/>
+        </w:rPr>
+      </w:pPr>
+      <w:r>
+        <w:rPr>
+          <w:rFonts w:ascii="CMR10" w:hAnsi="CMR10" w:cs="CMR10"/>
+          <w:sz w:val="22"/>
+          <w:szCs w:val="22"/>
+          <w:lang w:bidi="ta-IN"/>
+        </w:rPr>
+        <w:t>In the system, this module generates a variety of invoices. It's compatible with the payment, computer hardware assistant, and troubleshooting modules.</w:t>
+      </w:r>
+    </w:p>
+    <w:p>
+      <w:pPr>
+        <w:pStyle w:val="ListParagraph"/>
+        <w:autoSpaceDE w:val="0"/>
+        <w:autoSpaceDN w:val="0"/>
+        <w:adjustRightInd w:val="0"/>
+        <w:spacing w:line="360" w:lineRule="auto"/>
+        <w:ind w:left="1440"/>
+        <w:jc w:val="both"/>
+        <w:rPr>
+          <w:rFonts w:ascii="CMR10" w:hAnsi="CMR10" w:cs="CMR10"/>
+          <w:sz w:val="22"/>
+          <w:szCs w:val="22"/>
+          <w:lang w:bidi="ta-IN"/>
+        </w:rPr>
+      </w:pPr>
+    </w:p>
+    <w:p>
+      <w:pPr>
+        <w:pStyle w:val="ListParagraph"/>
+        <w:numPr>
+          <w:ilvl w:val="0"/>
+          <w:numId w:val="17"/>
+        </w:numPr>
+        <w:autoSpaceDE w:val="0"/>
+        <w:autoSpaceDN w:val="0"/>
+        <w:adjustRightInd w:val="0"/>
+        <w:spacing w:line="360" w:lineRule="auto"/>
+        <w:jc w:val="both"/>
+        <w:rPr>
+          <w:rFonts w:ascii="CMR10" w:hAnsi="CMR10" w:cs="CMR10"/>
+          <w:sz w:val="22"/>
+          <w:szCs w:val="22"/>
+          <w:lang w:bidi="ta-IN"/>
+        </w:rPr>
+      </w:pPr>
+      <w:r>
+        <w:rPr>
+          <w:rFonts w:ascii="CMR10" w:hAnsi="CMR10" w:cs="CMR10"/>
+          <w:sz w:val="22"/>
+          <w:szCs w:val="22"/>
+          <w:lang w:bidi="ta-IN"/>
+        </w:rPr>
+        <w:t>Backup and System Log Module</w:t>
+      </w:r>
+    </w:p>
+    <w:p>
+      <w:pPr>
+        <w:pStyle w:val="ListParagraph"/>
+        <w:numPr>
+          <w:ilvl w:val="1"/>
+          <w:numId w:val="17"/>
+        </w:numPr>
+        <w:autoSpaceDE w:val="0"/>
+        <w:autoSpaceDN w:val="0"/>
+        <w:adjustRightInd w:val="0"/>
+        <w:spacing w:line="360" w:lineRule="auto"/>
+        <w:jc w:val="both"/>
+        <w:rPr>
+          <w:rFonts w:ascii="CMR10" w:hAnsi="CMR10" w:cs="CMR10"/>
+          <w:sz w:val="22"/>
+          <w:szCs w:val="22"/>
+          <w:lang w:bidi="ta-IN"/>
+        </w:rPr>
+      </w:pPr>
+      <w:r>
+        <w:rPr>
+          <w:rFonts w:ascii="CMR10" w:hAnsi="CMR10" w:cs="CMR10"/>
+          <w:sz w:val="22"/>
+          <w:szCs w:val="22"/>
+          <w:lang w:bidi="ta-IN"/>
+        </w:rPr>
+        <w:t>This Module enables the backup of system data and extracts the system log such that the system may be audited for any additional issues.</w:t>
+      </w:r>
+    </w:p>
+    <w:p>
+      <w:pPr>
+        <w:autoSpaceDE w:val="0"/>
+        <w:autoSpaceDN w:val="0"/>
+        <w:adjustRightInd w:val="0"/>
+        <w:spacing w:line="360" w:lineRule="auto"/>
+        <w:jc w:val="both"/>
         <w:rPr>
           <w:rFonts w:ascii="CMR10" w:hAnsi="CMR10" w:cs="CMR10"/>
           <w:sz w:val="22"/>
@@ -5732,10 +6438,12 @@
     </w:p>
     <w:p>
       <w:pPr>
+        <w:pStyle w:val="ListParagraph"/>
         <w:autoSpaceDE w:val="0"/>
         <w:autoSpaceDN w:val="0"/>
         <w:adjustRightInd w:val="0"/>
         <w:spacing w:line="360" w:lineRule="auto"/>
+        <w:ind w:left="1440"/>
         <w:jc w:val="both"/>
         <w:rPr>
           <w:rFonts w:ascii="CMR10" w:hAnsi="CMR10" w:cs="CMR10"/>
@@ -5828,882 +6536,64 @@
         <w:autoSpaceDE w:val="0"/>
         <w:autoSpaceDN w:val="0"/>
         <w:adjustRightInd w:val="0"/>
-        <w:spacing w:line="360" w:lineRule="auto"/>
-        <w:jc w:val="both"/>
-        <w:rPr>
-          <w:rFonts w:ascii="CMR10" w:hAnsi="CMR10" w:cs="CMR10"/>
-          <w:sz w:val="22"/>
-          <w:szCs w:val="22"/>
-          <w:lang w:bidi="ta-IN"/>
-        </w:rPr>
-      </w:pPr>
-    </w:p>
-    <w:p>
-      <w:pPr>
-        <w:pStyle w:val="ListParagraph"/>
-        <w:numPr>
-          <w:ilvl w:val="0"/>
-          <w:numId w:val="14"/>
-        </w:numPr>
-        <w:autoSpaceDE w:val="0"/>
-        <w:autoSpaceDN w:val="0"/>
-        <w:adjustRightInd w:val="0"/>
-        <w:spacing w:line="360" w:lineRule="auto"/>
-        <w:jc w:val="both"/>
-        <w:rPr>
-          <w:rFonts w:ascii="CMR10" w:hAnsi="CMR10" w:cs="CMR10"/>
-          <w:sz w:val="22"/>
-          <w:szCs w:val="22"/>
-          <w:lang w:bidi="ta-IN"/>
-        </w:rPr>
-      </w:pPr>
-      <w:r>
-        <w:rPr>
-          <w:rFonts w:ascii="CMR10" w:hAnsi="CMR10" w:cs="CMR10"/>
-          <w:sz w:val="22"/>
-          <w:szCs w:val="22"/>
-          <w:lang w:bidi="ta-IN"/>
-        </w:rPr>
-        <w:t>Backup and System Log Module</w:t>
-      </w:r>
-    </w:p>
-    <w:p>
-      <w:pPr>
-        <w:pStyle w:val="ListParagraph"/>
-        <w:numPr>
-          <w:ilvl w:val="1"/>
-          <w:numId w:val="14"/>
-        </w:numPr>
-        <w:autoSpaceDE w:val="0"/>
-        <w:autoSpaceDN w:val="0"/>
-        <w:adjustRightInd w:val="0"/>
-        <w:spacing w:line="360" w:lineRule="auto"/>
-        <w:jc w:val="both"/>
-        <w:rPr>
-          <w:rFonts w:ascii="CMR10" w:hAnsi="CMR10" w:cs="CMR10"/>
-          <w:sz w:val="22"/>
-          <w:szCs w:val="22"/>
-          <w:lang w:bidi="ta-IN"/>
-        </w:rPr>
-      </w:pPr>
-      <w:r>
-        <w:rPr>
-          <w:rFonts w:ascii="CMR10" w:hAnsi="CMR10" w:cs="CMR10"/>
-          <w:sz w:val="22"/>
-          <w:szCs w:val="22"/>
-          <w:lang w:bidi="ta-IN"/>
-        </w:rPr>
-        <w:t>This Module enables the backup of system data and extracts the system log such that the system may be audited for any additional issues.</w:t>
-      </w:r>
-    </w:p>
-    <w:p>
-      <w:pPr>
-        <w:autoSpaceDE w:val="0"/>
-        <w:autoSpaceDN w:val="0"/>
-        <w:adjustRightInd w:val="0"/>
-        <w:spacing w:line="360" w:lineRule="auto"/>
-        <w:jc w:val="both"/>
-        <w:rPr>
-          <w:rFonts w:ascii="CMR10" w:hAnsi="CMR10" w:cs="CMR10"/>
-          <w:sz w:val="22"/>
-          <w:szCs w:val="22"/>
-          <w:lang w:bidi="ta-IN"/>
-        </w:rPr>
-      </w:pPr>
-    </w:p>
-    <w:p>
-      <w:pPr>
-        <w:pStyle w:val="ListParagraph"/>
-        <w:numPr>
-          <w:ilvl w:val="0"/>
-          <w:numId w:val="14"/>
-        </w:numPr>
-        <w:autoSpaceDE w:val="0"/>
-        <w:autoSpaceDN w:val="0"/>
-        <w:adjustRightInd w:val="0"/>
-        <w:spacing w:line="360" w:lineRule="auto"/>
-        <w:jc w:val="both"/>
-        <w:rPr>
-          <w:rFonts w:ascii="CMR10" w:hAnsi="CMR10" w:cs="CMR10"/>
-          <w:sz w:val="22"/>
-          <w:szCs w:val="22"/>
-          <w:lang w:bidi="ta-IN"/>
-        </w:rPr>
-      </w:pPr>
-      <w:r>
-        <w:rPr>
-          <w:rFonts w:ascii="CMR10" w:hAnsi="CMR10" w:cs="CMR10"/>
-          <w:sz w:val="22"/>
-          <w:szCs w:val="22"/>
-          <w:lang w:bidi="ta-IN"/>
-        </w:rPr>
-        <w:t>Inventory Management Module</w:t>
-      </w:r>
-    </w:p>
-    <w:p>
-      <w:pPr>
-        <w:pStyle w:val="ListParagraph"/>
-        <w:numPr>
-          <w:ilvl w:val="1"/>
-          <w:numId w:val="14"/>
-        </w:numPr>
-        <w:autoSpaceDE w:val="0"/>
-        <w:autoSpaceDN w:val="0"/>
-        <w:adjustRightInd w:val="0"/>
-        <w:spacing w:line="360" w:lineRule="auto"/>
-        <w:jc w:val="both"/>
-        <w:rPr>
-          <w:rFonts w:ascii="CMR10" w:hAnsi="CMR10" w:cs="CMR10"/>
-          <w:sz w:val="22"/>
-          <w:szCs w:val="22"/>
-          <w:lang w:bidi="ta-IN"/>
-        </w:rPr>
-      </w:pPr>
-      <w:r>
-        <w:rPr>
-          <w:rFonts w:ascii="CMR10" w:hAnsi="CMR10" w:cs="CMR10"/>
-          <w:sz w:val="22"/>
-          <w:szCs w:val="22"/>
-          <w:lang w:bidi="ta-IN"/>
-        </w:rPr>
-        <w:t>Has the ability to handle the complete inventory. Individual items and corresponding categories, brands, and models can be added, deleted, and updated.</w:t>
-      </w:r>
-    </w:p>
-    <w:p>
-      <w:pPr>
-        <w:autoSpaceDE w:val="0"/>
-        <w:autoSpaceDN w:val="0"/>
-        <w:adjustRightInd w:val="0"/>
-        <w:spacing w:line="360" w:lineRule="auto"/>
-        <w:jc w:val="both"/>
-        <w:rPr>
-          <w:rFonts w:ascii="CMR10" w:hAnsi="CMR10" w:cs="CMR10"/>
-          <w:sz w:val="22"/>
-          <w:szCs w:val="22"/>
-          <w:lang w:bidi="ta-IN"/>
-        </w:rPr>
-      </w:pPr>
-    </w:p>
-    <w:p>
-      <w:pPr>
-        <w:pStyle w:val="ListParagraph"/>
-        <w:numPr>
-          <w:ilvl w:val="0"/>
-          <w:numId w:val="15"/>
-        </w:numPr>
-        <w:autoSpaceDE w:val="0"/>
-        <w:autoSpaceDN w:val="0"/>
-        <w:adjustRightInd w:val="0"/>
-        <w:spacing w:line="360" w:lineRule="auto"/>
-        <w:jc w:val="both"/>
-        <w:rPr>
-          <w:rFonts w:ascii="CMR10" w:hAnsi="CMR10" w:cs="CMR10"/>
-          <w:sz w:val="22"/>
-          <w:szCs w:val="22"/>
-          <w:lang w:bidi="ta-IN"/>
-        </w:rPr>
-      </w:pPr>
-      <w:r>
-        <w:rPr>
-          <w:rFonts w:ascii="CMR10" w:hAnsi="CMR10" w:cs="CMR10"/>
-          <w:sz w:val="22"/>
-          <w:szCs w:val="22"/>
-          <w:lang w:bidi="ta-IN"/>
-        </w:rPr>
-        <w:t>Shopping Cart Module</w:t>
-      </w:r>
-    </w:p>
-    <w:p>
-      <w:pPr>
-        <w:pStyle w:val="ListParagraph"/>
-        <w:numPr>
-          <w:ilvl w:val="1"/>
-          <w:numId w:val="15"/>
-        </w:numPr>
-        <w:autoSpaceDE w:val="0"/>
-        <w:autoSpaceDN w:val="0"/>
-        <w:adjustRightInd w:val="0"/>
-        <w:spacing w:line="360" w:lineRule="auto"/>
-        <w:jc w:val="both"/>
-        <w:rPr>
-          <w:rFonts w:ascii="CMR10" w:hAnsi="CMR10" w:cs="CMR10"/>
-          <w:sz w:val="22"/>
-          <w:szCs w:val="22"/>
-          <w:lang w:bidi="ta-IN"/>
-        </w:rPr>
-      </w:pPr>
-      <w:r>
-        <w:rPr>
-          <w:rFonts w:ascii="CMR10" w:hAnsi="CMR10" w:cs="CMR10"/>
-          <w:sz w:val="22"/>
-          <w:szCs w:val="22"/>
-          <w:lang w:bidi="ta-IN"/>
-        </w:rPr>
-        <w:t>This module allows users to find the entire store for items and create customer orders using a shopping cart.</w:t>
-      </w:r>
-    </w:p>
-    <w:p>
-      <w:pPr>
-        <w:autoSpaceDE w:val="0"/>
-        <w:autoSpaceDN w:val="0"/>
-        <w:adjustRightInd w:val="0"/>
-        <w:spacing w:line="360" w:lineRule="auto"/>
-        <w:jc w:val="both"/>
-        <w:rPr>
-          <w:rFonts w:ascii="CMR10" w:hAnsi="CMR10" w:cs="CMR10"/>
-          <w:sz w:val="22"/>
-          <w:szCs w:val="22"/>
-          <w:lang w:bidi="ta-IN"/>
-        </w:rPr>
-      </w:pPr>
-    </w:p>
-    <w:p>
-      <w:pPr>
-        <w:pStyle w:val="ListParagraph"/>
-        <w:numPr>
-          <w:ilvl w:val="0"/>
-          <w:numId w:val="15"/>
-        </w:numPr>
-        <w:autoSpaceDE w:val="0"/>
-        <w:autoSpaceDN w:val="0"/>
-        <w:adjustRightInd w:val="0"/>
-        <w:spacing w:line="360" w:lineRule="auto"/>
-        <w:jc w:val="both"/>
-        <w:rPr>
-          <w:rFonts w:ascii="CMR10" w:hAnsi="CMR10" w:cs="CMR10"/>
-          <w:sz w:val="22"/>
-          <w:szCs w:val="22"/>
-          <w:lang w:bidi="ta-IN"/>
-        </w:rPr>
-      </w:pPr>
-      <w:r>
-        <w:rPr>
-          <w:rFonts w:ascii="CMR10" w:hAnsi="CMR10" w:cs="CMR10"/>
-          <w:sz w:val="22"/>
-          <w:szCs w:val="22"/>
-          <w:lang w:bidi="ta-IN"/>
-        </w:rPr>
-        <w:t>Payment Module</w:t>
-      </w:r>
-    </w:p>
-    <w:p>
-      <w:pPr>
-        <w:pStyle w:val="ListParagraph"/>
-        <w:numPr>
-          <w:ilvl w:val="1"/>
-          <w:numId w:val="15"/>
-        </w:numPr>
-        <w:autoSpaceDE w:val="0"/>
-        <w:autoSpaceDN w:val="0"/>
-        <w:adjustRightInd w:val="0"/>
-        <w:spacing w:line="360" w:lineRule="auto"/>
-        <w:jc w:val="both"/>
-        <w:rPr>
-          <w:rFonts w:ascii="CMR10" w:hAnsi="CMR10" w:cs="CMR10"/>
-          <w:sz w:val="22"/>
-          <w:szCs w:val="22"/>
-          <w:lang w:bidi="ta-IN"/>
-        </w:rPr>
-      </w:pPr>
-      <w:r>
-        <w:rPr>
-          <w:rFonts w:ascii="CMR10" w:hAnsi="CMR10" w:cs="CMR10"/>
-          <w:sz w:val="22"/>
-          <w:szCs w:val="22"/>
-          <w:lang w:bidi="ta-IN"/>
-        </w:rPr>
-        <w:t>This module provides up-to-date information on all payments made by customers, as well as advanced payment filtering options and having bank transfers, and cash on delivery options.</w:t>
-      </w:r>
-    </w:p>
-    <w:p>
-      <w:pPr>
-        <w:autoSpaceDE w:val="0"/>
-        <w:autoSpaceDN w:val="0"/>
-        <w:adjustRightInd w:val="0"/>
-        <w:spacing w:line="360" w:lineRule="auto"/>
-        <w:jc w:val="both"/>
-        <w:rPr>
-          <w:rFonts w:ascii="CMR10" w:hAnsi="CMR10" w:cs="CMR10"/>
-          <w:sz w:val="22"/>
-          <w:szCs w:val="22"/>
-          <w:lang w:bidi="ta-IN"/>
-        </w:rPr>
-      </w:pPr>
-    </w:p>
-    <w:p>
-      <w:pPr>
-        <w:pStyle w:val="ListParagraph"/>
-        <w:numPr>
-          <w:ilvl w:val="0"/>
-          <w:numId w:val="16"/>
-        </w:numPr>
-        <w:autoSpaceDE w:val="0"/>
-        <w:autoSpaceDN w:val="0"/>
-        <w:adjustRightInd w:val="0"/>
-        <w:spacing w:line="360" w:lineRule="auto"/>
-        <w:jc w:val="both"/>
-        <w:rPr>
-          <w:rFonts w:ascii="CMR10" w:hAnsi="CMR10" w:cs="CMR10"/>
-          <w:sz w:val="22"/>
-          <w:szCs w:val="22"/>
-          <w:lang w:bidi="ta-IN"/>
-        </w:rPr>
-      </w:pPr>
-      <w:r>
-        <w:rPr>
-          <w:rFonts w:ascii="CMR10" w:hAnsi="CMR10" w:cs="CMR10"/>
-          <w:sz w:val="22"/>
-          <w:szCs w:val="22"/>
-          <w:lang w:bidi="ta-IN"/>
-        </w:rPr>
-        <w:t>Delivery Management Module</w:t>
-      </w:r>
-    </w:p>
-    <w:p>
-      <w:pPr>
-        <w:pStyle w:val="ListParagraph"/>
-        <w:numPr>
-          <w:ilvl w:val="1"/>
-          <w:numId w:val="16"/>
-        </w:numPr>
-        <w:autoSpaceDE w:val="0"/>
-        <w:autoSpaceDN w:val="0"/>
-        <w:adjustRightInd w:val="0"/>
-        <w:spacing w:line="360" w:lineRule="auto"/>
-        <w:jc w:val="both"/>
-        <w:rPr>
-          <w:rFonts w:ascii="CMR10" w:hAnsi="CMR10" w:cs="CMR10"/>
-          <w:sz w:val="22"/>
-          <w:szCs w:val="22"/>
-          <w:lang w:bidi="ta-IN"/>
-        </w:rPr>
-      </w:pPr>
-      <w:r>
-        <w:rPr>
-          <w:rFonts w:ascii="CMR10" w:hAnsi="CMR10" w:cs="CMR10"/>
-          <w:sz w:val="22"/>
-          <w:szCs w:val="22"/>
-          <w:lang w:bidi="ta-IN"/>
-        </w:rPr>
-        <w:t xml:space="preserve">This module contains </w:t>
-      </w:r>
-      <w:proofErr w:type="gramStart"/>
-      <w:r>
-        <w:rPr>
-          <w:rFonts w:ascii="CMR10" w:hAnsi="CMR10" w:cs="CMR10"/>
-          <w:sz w:val="22"/>
-          <w:szCs w:val="22"/>
-          <w:lang w:bidi="ta-IN"/>
-        </w:rPr>
-        <w:t>all of</w:t>
-      </w:r>
-      <w:proofErr w:type="gramEnd"/>
-      <w:r>
-        <w:rPr>
-          <w:rFonts w:ascii="CMR10" w:hAnsi="CMR10" w:cs="CMR10"/>
-          <w:sz w:val="22"/>
-          <w:szCs w:val="22"/>
-          <w:lang w:bidi="ta-IN"/>
-        </w:rPr>
-        <w:t xml:space="preserve"> the customer-created delivery records in the system. It displays the order tracking number as well as information about the courier company.</w:t>
-      </w:r>
-    </w:p>
-    <w:p>
-      <w:pPr>
-        <w:autoSpaceDE w:val="0"/>
-        <w:autoSpaceDN w:val="0"/>
-        <w:adjustRightInd w:val="0"/>
-        <w:spacing w:line="360" w:lineRule="auto"/>
-        <w:jc w:val="both"/>
-        <w:rPr>
-          <w:rFonts w:ascii="CMR10" w:hAnsi="CMR10" w:cs="CMR10"/>
-          <w:sz w:val="22"/>
-          <w:szCs w:val="22"/>
-          <w:lang w:bidi="ta-IN"/>
-        </w:rPr>
-      </w:pPr>
-    </w:p>
-    <w:p>
-      <w:pPr>
-        <w:pStyle w:val="ListParagraph"/>
-        <w:numPr>
-          <w:ilvl w:val="0"/>
-          <w:numId w:val="16"/>
-        </w:numPr>
-        <w:autoSpaceDE w:val="0"/>
-        <w:autoSpaceDN w:val="0"/>
-        <w:adjustRightInd w:val="0"/>
-        <w:spacing w:line="360" w:lineRule="auto"/>
-        <w:jc w:val="both"/>
-        <w:rPr>
-          <w:rFonts w:ascii="CMR10" w:hAnsi="CMR10" w:cs="CMR10"/>
-          <w:sz w:val="22"/>
-          <w:szCs w:val="22"/>
-          <w:lang w:bidi="ta-IN"/>
-        </w:rPr>
-      </w:pPr>
-      <w:r>
-        <w:rPr>
-          <w:rFonts w:ascii="CMR10" w:hAnsi="CMR10" w:cs="CMR10"/>
-          <w:sz w:val="22"/>
-          <w:szCs w:val="22"/>
-          <w:lang w:bidi="ta-IN"/>
-        </w:rPr>
-        <w:t>Computer Hardware Assistant Module</w:t>
-      </w:r>
-    </w:p>
-    <w:p>
-      <w:pPr>
-        <w:pStyle w:val="ListParagraph"/>
-        <w:numPr>
-          <w:ilvl w:val="1"/>
-          <w:numId w:val="16"/>
-        </w:numPr>
-        <w:autoSpaceDE w:val="0"/>
-        <w:autoSpaceDN w:val="0"/>
-        <w:adjustRightInd w:val="0"/>
-        <w:spacing w:line="360" w:lineRule="auto"/>
-        <w:jc w:val="both"/>
-        <w:rPr>
-          <w:rFonts w:ascii="CMR10" w:hAnsi="CMR10" w:cs="CMR10"/>
-          <w:sz w:val="22"/>
-          <w:szCs w:val="22"/>
-          <w:lang w:bidi="ta-IN"/>
-        </w:rPr>
-      </w:pPr>
-      <w:r>
-        <w:rPr>
-          <w:rFonts w:ascii="CMR10" w:hAnsi="CMR10" w:cs="CMR10"/>
-          <w:sz w:val="22"/>
-          <w:szCs w:val="22"/>
-          <w:lang w:bidi="ta-IN"/>
-        </w:rPr>
-        <w:t>This module assists customers who are unfamiliar with computer hardware. It takes all the details of individual items and matches them with the next most appropriate piece, completing the assembly of an entire computer. After completing, customers have an option to check out the selected parts and make a payment to complete the assistant process.</w:t>
-      </w:r>
-    </w:p>
-    <w:p>
-      <w:pPr>
-        <w:autoSpaceDE w:val="0"/>
-        <w:autoSpaceDN w:val="0"/>
-        <w:adjustRightInd w:val="0"/>
-        <w:spacing w:line="360" w:lineRule="auto"/>
-        <w:jc w:val="both"/>
-        <w:rPr>
-          <w:rFonts w:ascii="CMR10" w:hAnsi="CMR10" w:cs="CMR10"/>
-          <w:sz w:val="22"/>
-          <w:szCs w:val="22"/>
-          <w:lang w:bidi="ta-IN"/>
-        </w:rPr>
-      </w:pPr>
-    </w:p>
-    <w:p>
-      <w:pPr>
-        <w:pStyle w:val="ListParagraph"/>
-        <w:numPr>
-          <w:ilvl w:val="0"/>
-          <w:numId w:val="17"/>
-        </w:numPr>
-        <w:autoSpaceDE w:val="0"/>
-        <w:autoSpaceDN w:val="0"/>
-        <w:adjustRightInd w:val="0"/>
-        <w:spacing w:line="360" w:lineRule="auto"/>
-        <w:jc w:val="both"/>
-        <w:rPr>
-          <w:rFonts w:ascii="CMR10" w:hAnsi="CMR10" w:cs="CMR10"/>
-          <w:sz w:val="22"/>
-          <w:szCs w:val="22"/>
-          <w:lang w:bidi="ta-IN"/>
-        </w:rPr>
-      </w:pPr>
-      <w:r>
-        <w:rPr>
-          <w:rFonts w:ascii="CMR10" w:hAnsi="CMR10" w:cs="CMR10"/>
-          <w:sz w:val="22"/>
-          <w:szCs w:val="22"/>
-          <w:lang w:bidi="ta-IN"/>
-        </w:rPr>
-        <w:t xml:space="preserve">Invoice </w:t>
-      </w:r>
-      <w:proofErr w:type="spellStart"/>
-      <w:r>
-        <w:rPr>
-          <w:rFonts w:ascii="CMR10" w:hAnsi="CMR10" w:cs="CMR10"/>
-          <w:sz w:val="22"/>
-          <w:szCs w:val="22"/>
-          <w:lang w:bidi="ta-IN"/>
-        </w:rPr>
-        <w:t>Genarationg</w:t>
-      </w:r>
-      <w:proofErr w:type="spellEnd"/>
-      <w:r>
-        <w:rPr>
-          <w:rFonts w:ascii="CMR10" w:hAnsi="CMR10" w:cs="CMR10"/>
-          <w:sz w:val="22"/>
-          <w:szCs w:val="22"/>
-          <w:lang w:bidi="ta-IN"/>
-        </w:rPr>
-        <w:t xml:space="preserve"> Module</w:t>
-      </w:r>
-    </w:p>
-    <w:p>
-      <w:pPr>
-        <w:pStyle w:val="ListParagraph"/>
-        <w:numPr>
-          <w:ilvl w:val="1"/>
-          <w:numId w:val="17"/>
-        </w:numPr>
-        <w:autoSpaceDE w:val="0"/>
-        <w:autoSpaceDN w:val="0"/>
-        <w:adjustRightInd w:val="0"/>
-        <w:spacing w:line="360" w:lineRule="auto"/>
-        <w:jc w:val="both"/>
-        <w:rPr>
-          <w:rFonts w:ascii="CMR10" w:hAnsi="CMR10" w:cs="CMR10"/>
-          <w:sz w:val="22"/>
-          <w:szCs w:val="22"/>
-          <w:lang w:bidi="ta-IN"/>
-        </w:rPr>
-      </w:pPr>
-      <w:r>
-        <w:rPr>
-          <w:rFonts w:ascii="CMR10" w:hAnsi="CMR10" w:cs="CMR10"/>
-          <w:sz w:val="22"/>
-          <w:szCs w:val="22"/>
-          <w:lang w:bidi="ta-IN"/>
-        </w:rPr>
-        <w:t>In the system, this module generates a variety of invoices. It's compatible with the payment, computer hardware assistant, and troubleshooting modules.</w:t>
-      </w:r>
-    </w:p>
-    <w:p>
-      <w:pPr>
-        <w:autoSpaceDE w:val="0"/>
-        <w:autoSpaceDN w:val="0"/>
-        <w:adjustRightInd w:val="0"/>
-        <w:spacing w:line="360" w:lineRule="auto"/>
-        <w:jc w:val="both"/>
-        <w:rPr>
-          <w:rFonts w:ascii="CMR10" w:hAnsi="CMR10" w:cs="CMR10"/>
-          <w:sz w:val="22"/>
-          <w:szCs w:val="22"/>
-          <w:lang w:bidi="ta-IN"/>
-        </w:rPr>
-      </w:pPr>
-    </w:p>
-    <w:p>
-      <w:pPr>
-        <w:pStyle w:val="ListParagraph"/>
-        <w:numPr>
-          <w:ilvl w:val="0"/>
-          <w:numId w:val="17"/>
-        </w:numPr>
-        <w:autoSpaceDE w:val="0"/>
-        <w:autoSpaceDN w:val="0"/>
-        <w:adjustRightInd w:val="0"/>
-        <w:spacing w:line="360" w:lineRule="auto"/>
-        <w:jc w:val="both"/>
-        <w:rPr>
-          <w:rFonts w:ascii="CMR10" w:hAnsi="CMR10" w:cs="CMR10"/>
-          <w:sz w:val="22"/>
-          <w:szCs w:val="22"/>
-          <w:lang w:bidi="ta-IN"/>
-        </w:rPr>
-      </w:pPr>
-      <w:r>
-        <w:rPr>
-          <w:rFonts w:ascii="CMR10" w:hAnsi="CMR10" w:cs="CMR10"/>
-          <w:sz w:val="22"/>
-          <w:szCs w:val="22"/>
-          <w:lang w:bidi="ta-IN"/>
-        </w:rPr>
-        <w:t>Appointment Booking Module</w:t>
-      </w:r>
-    </w:p>
-    <w:p>
-      <w:pPr>
-        <w:pStyle w:val="ListParagraph"/>
-        <w:numPr>
-          <w:ilvl w:val="1"/>
-          <w:numId w:val="17"/>
-        </w:numPr>
-        <w:autoSpaceDE w:val="0"/>
-        <w:autoSpaceDN w:val="0"/>
-        <w:adjustRightInd w:val="0"/>
-        <w:spacing w:line="360" w:lineRule="auto"/>
-        <w:jc w:val="both"/>
-        <w:rPr>
-          <w:rFonts w:ascii="CMR10" w:hAnsi="CMR10" w:cs="CMR10"/>
-          <w:sz w:val="22"/>
-          <w:szCs w:val="22"/>
-          <w:lang w:bidi="ta-IN"/>
-        </w:rPr>
-      </w:pPr>
-      <w:r>
-        <w:rPr>
-          <w:rFonts w:ascii="CMR10" w:hAnsi="CMR10" w:cs="CMR10"/>
-          <w:sz w:val="22"/>
-          <w:szCs w:val="22"/>
-          <w:lang w:bidi="ta-IN"/>
-        </w:rPr>
-        <w:t>This module aids in the scheduling of appointments for clients who wish to troubleshoot with in-house computer hardware professionals.</w:t>
-      </w:r>
-    </w:p>
-    <w:p>
-      <w:pPr>
-        <w:autoSpaceDE w:val="0"/>
-        <w:autoSpaceDN w:val="0"/>
-        <w:adjustRightInd w:val="0"/>
-        <w:spacing w:line="360" w:lineRule="auto"/>
-        <w:jc w:val="both"/>
-        <w:rPr>
-          <w:rFonts w:ascii="CMR10" w:hAnsi="CMR10" w:cs="CMR10"/>
-          <w:sz w:val="22"/>
-          <w:szCs w:val="22"/>
-          <w:lang w:bidi="ta-IN"/>
-        </w:rPr>
-      </w:pPr>
-    </w:p>
-    <w:p>
-      <w:pPr>
-        <w:pStyle w:val="ListParagraph"/>
-        <w:numPr>
-          <w:ilvl w:val="0"/>
-          <w:numId w:val="18"/>
-        </w:numPr>
-        <w:autoSpaceDE w:val="0"/>
-        <w:autoSpaceDN w:val="0"/>
-        <w:adjustRightInd w:val="0"/>
-        <w:spacing w:line="360" w:lineRule="auto"/>
-        <w:jc w:val="both"/>
-        <w:rPr>
-          <w:rFonts w:ascii="CMR10" w:hAnsi="CMR10" w:cs="CMR10"/>
-          <w:sz w:val="22"/>
-          <w:szCs w:val="22"/>
-          <w:lang w:bidi="ta-IN"/>
-        </w:rPr>
-      </w:pPr>
-      <w:r>
-        <w:rPr>
-          <w:rFonts w:ascii="CMR10" w:hAnsi="CMR10" w:cs="CMR10"/>
-          <w:sz w:val="22"/>
-          <w:szCs w:val="22"/>
-          <w:lang w:bidi="ta-IN"/>
-        </w:rPr>
-        <w:t>Troubleshooting Assistant Module</w:t>
-      </w:r>
-    </w:p>
-    <w:p>
-      <w:pPr>
-        <w:pStyle w:val="ListParagraph"/>
-        <w:numPr>
-          <w:ilvl w:val="1"/>
-          <w:numId w:val="18"/>
-        </w:numPr>
-        <w:autoSpaceDE w:val="0"/>
-        <w:autoSpaceDN w:val="0"/>
-        <w:adjustRightInd w:val="0"/>
-        <w:spacing w:line="360" w:lineRule="auto"/>
-        <w:jc w:val="both"/>
-        <w:rPr>
-          <w:rFonts w:ascii="CMR10" w:hAnsi="CMR10" w:cs="CMR10"/>
-          <w:sz w:val="22"/>
-          <w:szCs w:val="22"/>
-          <w:lang w:bidi="ta-IN"/>
-        </w:rPr>
-      </w:pPr>
-      <w:r>
-        <w:rPr>
-          <w:rFonts w:ascii="CMR10" w:hAnsi="CMR10" w:cs="CMR10"/>
-          <w:sz w:val="22"/>
-          <w:szCs w:val="22"/>
-          <w:lang w:bidi="ta-IN"/>
-        </w:rPr>
-        <w:t>With the help of this virtual assistant, consumers may troubleshoot their hardware failures without having to visit a computer repair shop, and they can order the right parts that the fault has accurately recognized. Customers can schedule an appointment with one of the computer hardware technicians if the problem is not resolved.</w:t>
-      </w:r>
-    </w:p>
-    <w:p>
-      <w:pPr>
-        <w:autoSpaceDE w:val="0"/>
-        <w:autoSpaceDN w:val="0"/>
-        <w:adjustRightInd w:val="0"/>
-        <w:spacing w:line="360" w:lineRule="auto"/>
-        <w:jc w:val="both"/>
-        <w:rPr>
-          <w:rFonts w:ascii="CMR10" w:hAnsi="CMR10" w:cs="CMR10"/>
-          <w:sz w:val="22"/>
-          <w:szCs w:val="22"/>
-          <w:lang w:bidi="ta-IN"/>
-        </w:rPr>
-      </w:pPr>
-    </w:p>
-    <w:p>
-      <w:pPr>
-        <w:pStyle w:val="ListParagraph"/>
-        <w:numPr>
-          <w:ilvl w:val="0"/>
-          <w:numId w:val="18"/>
-        </w:numPr>
-        <w:autoSpaceDE w:val="0"/>
-        <w:autoSpaceDN w:val="0"/>
-        <w:adjustRightInd w:val="0"/>
-        <w:spacing w:line="360" w:lineRule="auto"/>
-        <w:jc w:val="both"/>
-        <w:rPr>
-          <w:rFonts w:ascii="CMR10" w:hAnsi="CMR10" w:cs="CMR10"/>
-          <w:sz w:val="22"/>
-          <w:szCs w:val="22"/>
-          <w:lang w:bidi="ta-IN"/>
-        </w:rPr>
-      </w:pPr>
-      <w:r>
-        <w:rPr>
-          <w:rFonts w:ascii="CMR10" w:hAnsi="CMR10" w:cs="CMR10"/>
-          <w:sz w:val="22"/>
-          <w:szCs w:val="22"/>
-          <w:lang w:bidi="ta-IN"/>
-        </w:rPr>
-        <w:t>Warranty Management Module</w:t>
-      </w:r>
-    </w:p>
-    <w:p>
-      <w:pPr>
-        <w:pStyle w:val="ListParagraph"/>
-        <w:numPr>
-          <w:ilvl w:val="1"/>
-          <w:numId w:val="18"/>
-        </w:numPr>
-        <w:autoSpaceDE w:val="0"/>
-        <w:autoSpaceDN w:val="0"/>
-        <w:adjustRightInd w:val="0"/>
-        <w:spacing w:line="360" w:lineRule="auto"/>
-        <w:jc w:val="both"/>
-        <w:rPr>
-          <w:rFonts w:ascii="CMR10" w:hAnsi="CMR10" w:cs="CMR10"/>
-          <w:sz w:val="22"/>
-          <w:szCs w:val="22"/>
-          <w:lang w:bidi="ta-IN"/>
-        </w:rPr>
-      </w:pPr>
-      <w:r>
-        <w:rPr>
-          <w:rFonts w:ascii="CMR10" w:hAnsi="CMR10" w:cs="CMR10"/>
-          <w:sz w:val="22"/>
-          <w:szCs w:val="22"/>
-          <w:lang w:bidi="ta-IN"/>
-        </w:rPr>
-        <w:t>This module aids in the generation of warranty alerts. It shows the status of the warranties of the goods and how much time is left on each item's warranty.</w:t>
-      </w:r>
-    </w:p>
-    <w:p>
-      <w:pPr>
-        <w:autoSpaceDE w:val="0"/>
-        <w:autoSpaceDN w:val="0"/>
-        <w:adjustRightInd w:val="0"/>
-        <w:rPr>
-          <w:rFonts w:ascii="CMR10" w:hAnsi="CMR10" w:cs="CMR10"/>
-          <w:sz w:val="22"/>
-          <w:szCs w:val="22"/>
-          <w:lang w:bidi="ta-IN"/>
-        </w:rPr>
-      </w:pPr>
-    </w:p>
-    <w:p>
-      <w:pPr>
-        <w:autoSpaceDE w:val="0"/>
-        <w:autoSpaceDN w:val="0"/>
-        <w:adjustRightInd w:val="0"/>
-        <w:rPr>
-          <w:rFonts w:ascii="CMR10" w:hAnsi="CMR10" w:cs="CMR10"/>
-          <w:sz w:val="22"/>
-          <w:szCs w:val="22"/>
-          <w:lang w:bidi="ta-IN"/>
-        </w:rPr>
-      </w:pPr>
-    </w:p>
-    <w:p>
-      <w:pPr>
-        <w:autoSpaceDE w:val="0"/>
-        <w:autoSpaceDN w:val="0"/>
-        <w:adjustRightInd w:val="0"/>
-        <w:rPr>
-          <w:rFonts w:ascii="CMR10" w:hAnsi="CMR10" w:cs="CMR10"/>
-          <w:sz w:val="22"/>
-          <w:szCs w:val="22"/>
-          <w:lang w:bidi="ta-IN"/>
-        </w:rPr>
-      </w:pPr>
-    </w:p>
-    <w:p>
-      <w:pPr>
-        <w:autoSpaceDE w:val="0"/>
-        <w:autoSpaceDN w:val="0"/>
-        <w:adjustRightInd w:val="0"/>
-        <w:rPr>
-          <w:rFonts w:ascii="CMR10" w:hAnsi="CMR10" w:cs="CMR10"/>
-          <w:sz w:val="22"/>
-          <w:szCs w:val="22"/>
-          <w:lang w:bidi="ta-IN"/>
-        </w:rPr>
-      </w:pPr>
-    </w:p>
-    <w:p>
-      <w:pPr>
-        <w:autoSpaceDE w:val="0"/>
-        <w:autoSpaceDN w:val="0"/>
-        <w:adjustRightInd w:val="0"/>
-        <w:rPr>
-          <w:rFonts w:ascii="CMR10" w:hAnsi="CMR10" w:cs="CMR10"/>
-          <w:sz w:val="22"/>
-          <w:szCs w:val="22"/>
-          <w:lang w:bidi="ta-IN"/>
-        </w:rPr>
-      </w:pPr>
-    </w:p>
-    <w:p>
-      <w:pPr>
-        <w:autoSpaceDE w:val="0"/>
-        <w:autoSpaceDN w:val="0"/>
-        <w:adjustRightInd w:val="0"/>
-        <w:rPr>
-          <w:rFonts w:ascii="CMR10" w:hAnsi="CMR10" w:cs="CMR10"/>
-          <w:sz w:val="22"/>
-          <w:szCs w:val="22"/>
-          <w:lang w:bidi="ta-IN"/>
-        </w:rPr>
-      </w:pPr>
-    </w:p>
-    <w:p>
-      <w:pPr>
-        <w:autoSpaceDE w:val="0"/>
-        <w:autoSpaceDN w:val="0"/>
-        <w:adjustRightInd w:val="0"/>
-        <w:rPr>
-          <w:rFonts w:ascii="CMR10" w:hAnsi="CMR10" w:cs="CMR10"/>
-          <w:sz w:val="22"/>
-          <w:szCs w:val="22"/>
-          <w:lang w:bidi="ta-IN"/>
-        </w:rPr>
-      </w:pPr>
-    </w:p>
-    <w:p>
-      <w:pPr>
-        <w:autoSpaceDE w:val="0"/>
-        <w:autoSpaceDN w:val="0"/>
-        <w:adjustRightInd w:val="0"/>
-        <w:rPr>
-          <w:rFonts w:ascii="CMR10" w:hAnsi="CMR10" w:cs="CMR10"/>
-          <w:sz w:val="22"/>
-          <w:szCs w:val="22"/>
-          <w:lang w:bidi="ta-IN"/>
-        </w:rPr>
-      </w:pPr>
-    </w:p>
-    <w:p>
-      <w:pPr>
-        <w:autoSpaceDE w:val="0"/>
-        <w:autoSpaceDN w:val="0"/>
-        <w:adjustRightInd w:val="0"/>
-        <w:rPr>
-          <w:rFonts w:ascii="CMR10" w:hAnsi="CMR10" w:cs="CMR10"/>
+        <w:rPr>
+          <w:rFonts w:ascii="CMR10" w:hAnsi="CMR10" w:cs="CMR10"/>
+          <w:sz w:val="22"/>
+          <w:szCs w:val="22"/>
+          <w:lang w:bidi="ta-IN"/>
+        </w:rPr>
+      </w:pPr>
+    </w:p>
+    <w:p>
+      <w:pPr>
+        <w:autoSpaceDE w:val="0"/>
+        <w:autoSpaceDN w:val="0"/>
+        <w:adjustRightInd w:val="0"/>
+        <w:rPr>
+          <w:rFonts w:ascii="CMR10" w:hAnsi="CMR10" w:cs="CMR10"/>
+          <w:sz w:val="22"/>
+          <w:szCs w:val="22"/>
+          <w:lang w:bidi="ta-IN"/>
+        </w:rPr>
+      </w:pPr>
+    </w:p>
+    <w:p>
+      <w:pPr>
+        <w:autoSpaceDE w:val="0"/>
+        <w:autoSpaceDN w:val="0"/>
+        <w:adjustRightInd w:val="0"/>
+        <w:rPr>
+          <w:rFonts w:ascii="CMR10" w:hAnsi="CMR10" w:cs="CMR10"/>
+          <w:sz w:val="22"/>
+          <w:szCs w:val="22"/>
+          <w:lang w:bidi="ta-IN"/>
+        </w:rPr>
+      </w:pPr>
+    </w:p>
+    <w:p>
+      <w:pPr>
+        <w:autoSpaceDE w:val="0"/>
+        <w:autoSpaceDN w:val="0"/>
+        <w:adjustRightInd w:val="0"/>
+        <w:rPr>
+          <w:rFonts w:ascii="CMR10" w:hAnsi="CMR10" w:cs="CMR10"/>
+          <w:b/>
+          <w:bCs/>
+          <w:sz w:val="22"/>
+          <w:szCs w:val="22"/>
+          <w:lang w:bidi="ta-IN"/>
+        </w:rPr>
+      </w:pPr>
+    </w:p>
+    <w:p>
+      <w:pPr>
+        <w:autoSpaceDE w:val="0"/>
+        <w:autoSpaceDN w:val="0"/>
+        <w:adjustRightInd w:val="0"/>
+        <w:rPr>
+          <w:rFonts w:ascii="CMR10" w:hAnsi="CMR10" w:cs="CMR10"/>
+          <w:b/>
+          <w:bCs/>
           <w:sz w:val="22"/>
           <w:szCs w:val="22"/>
           <w:lang w:bidi="ta-IN"/>
@@ -7981,14 +7871,18 @@
         <w:adjustRightInd w:val="0"/>
         <w:rPr>
           <w:rFonts w:ascii="CMR10" w:hAnsi="CMR10" w:cs="CMR10"/>
-          <w:sz w:val="22"/>
-          <w:szCs w:val="22"/>
-          <w:lang w:bidi="ta-IN"/>
-        </w:rPr>
-      </w:pPr>
-      <w:r>
-        <w:rPr>
-          <w:rFonts w:ascii="CMR10" w:hAnsi="CMR10" w:cs="CMR10"/>
+          <w:b/>
+          <w:bCs/>
+          <w:sz w:val="22"/>
+          <w:szCs w:val="22"/>
+          <w:lang w:bidi="ta-IN"/>
+        </w:rPr>
+      </w:pPr>
+      <w:r>
+        <w:rPr>
+          <w:rFonts w:ascii="CMR10" w:hAnsi="CMR10" w:cs="CMR10"/>
+          <w:b/>
+          <w:bCs/>
           <w:sz w:val="22"/>
           <w:szCs w:val="22"/>
           <w:lang w:bidi="ta-IN"/>
@@ -8189,14 +8083,18 @@
         <w:spacing w:line="360" w:lineRule="auto"/>
         <w:rPr>
           <w:rFonts w:ascii="CMR10" w:hAnsi="CMR10" w:cs="CMR10"/>
-          <w:sz w:val="22"/>
-          <w:szCs w:val="22"/>
-          <w:lang w:bidi="ta-IN"/>
-        </w:rPr>
-      </w:pPr>
-      <w:r>
-        <w:rPr>
-          <w:rFonts w:ascii="CMR10" w:hAnsi="CMR10" w:cs="CMR10"/>
+          <w:b/>
+          <w:bCs/>
+          <w:sz w:val="22"/>
+          <w:szCs w:val="22"/>
+          <w:lang w:bidi="ta-IN"/>
+        </w:rPr>
+      </w:pPr>
+      <w:r>
+        <w:rPr>
+          <w:rFonts w:ascii="CMR10" w:hAnsi="CMR10" w:cs="CMR10"/>
+          <w:b/>
+          <w:bCs/>
           <w:sz w:val="22"/>
           <w:szCs w:val="22"/>
           <w:lang w:bidi="ta-IN"/>
@@ -8206,6 +8104,8 @@
       <w:r>
         <w:rPr>
           <w:rFonts w:ascii="CMR10" w:hAnsi="CMR10" w:cs="CMR10"/>
+          <w:b/>
+          <w:bCs/>
           <w:sz w:val="22"/>
           <w:szCs w:val="22"/>
           <w:lang w:bidi="ta-IN"/>
@@ -8215,6 +8115,8 @@
       <w:r>
         <w:rPr>
           <w:rFonts w:ascii="CMR10" w:hAnsi="CMR10" w:cs="CMR10"/>
+          <w:b/>
+          <w:bCs/>
           <w:sz w:val="22"/>
           <w:szCs w:val="22"/>
           <w:lang w:bidi="ta-IN"/>
@@ -8416,14 +8318,18 @@
         <w:adjustRightInd w:val="0"/>
         <w:rPr>
           <w:rFonts w:ascii="CMR10" w:hAnsi="CMR10" w:cs="CMR10"/>
-          <w:sz w:val="22"/>
-          <w:szCs w:val="22"/>
-          <w:lang w:bidi="ta-IN"/>
-        </w:rPr>
-      </w:pPr>
-      <w:r>
-        <w:rPr>
-          <w:rFonts w:ascii="CMR10" w:hAnsi="CMR10" w:cs="CMR10"/>
+          <w:b/>
+          <w:bCs/>
+          <w:sz w:val="22"/>
+          <w:szCs w:val="22"/>
+          <w:lang w:bidi="ta-IN"/>
+        </w:rPr>
+      </w:pPr>
+      <w:r>
+        <w:rPr>
+          <w:rFonts w:ascii="CMR10" w:hAnsi="CMR10" w:cs="CMR10"/>
+          <w:b/>
+          <w:bCs/>
           <w:sz w:val="22"/>
           <w:szCs w:val="22"/>
           <w:lang w:bidi="ta-IN"/>
@@ -8451,14 +8357,18 @@
         <w:adjustRightInd w:val="0"/>
         <w:rPr>
           <w:rFonts w:ascii="CMR10" w:hAnsi="CMR10" w:cs="CMR10"/>
-          <w:sz w:val="22"/>
-          <w:szCs w:val="22"/>
-          <w:lang w:bidi="ta-IN"/>
-        </w:rPr>
-      </w:pPr>
-      <w:r>
-        <w:rPr>
-          <w:rFonts w:ascii="CMR10" w:hAnsi="CMR10" w:cs="CMR10"/>
+          <w:b/>
+          <w:bCs/>
+          <w:sz w:val="22"/>
+          <w:szCs w:val="22"/>
+          <w:lang w:bidi="ta-IN"/>
+        </w:rPr>
+      </w:pPr>
+      <w:r>
+        <w:rPr>
+          <w:rFonts w:ascii="CMR10" w:hAnsi="CMR10" w:cs="CMR10"/>
+          <w:b/>
+          <w:bCs/>
           <w:sz w:val="22"/>
           <w:szCs w:val="22"/>
           <w:lang w:bidi="ta-IN"/>
@@ -8613,14 +8523,18 @@
         <w:adjustRightInd w:val="0"/>
         <w:rPr>
           <w:rFonts w:ascii="CMR10" w:hAnsi="CMR10" w:cs="CMR10"/>
-          <w:sz w:val="22"/>
-          <w:szCs w:val="22"/>
-          <w:lang w:bidi="ta-IN"/>
-        </w:rPr>
-      </w:pPr>
-      <w:r>
-        <w:rPr>
-          <w:rFonts w:ascii="CMR10" w:hAnsi="CMR10" w:cs="CMR10"/>
+          <w:b/>
+          <w:bCs/>
+          <w:sz w:val="22"/>
+          <w:szCs w:val="22"/>
+          <w:lang w:bidi="ta-IN"/>
+        </w:rPr>
+      </w:pPr>
+      <w:r>
+        <w:rPr>
+          <w:rFonts w:ascii="CMR10" w:hAnsi="CMR10" w:cs="CMR10"/>
+          <w:b/>
+          <w:bCs/>
           <w:sz w:val="22"/>
           <w:szCs w:val="22"/>
           <w:lang w:bidi="ta-IN"/>
@@ -8630,6 +8544,8 @@
       <w:r>
         <w:rPr>
           <w:rFonts w:ascii="CMR10" w:hAnsi="CMR10" w:cs="CMR10"/>
+          <w:b/>
+          <w:bCs/>
           <w:sz w:val="22"/>
           <w:szCs w:val="22"/>
           <w:lang w:bidi="ta-IN"/>
@@ -8639,6 +8555,8 @@
       <w:r>
         <w:rPr>
           <w:rFonts w:ascii="CMR10" w:hAnsi="CMR10" w:cs="CMR10"/>
+          <w:b/>
+          <w:bCs/>
           <w:sz w:val="22"/>
           <w:szCs w:val="22"/>
           <w:lang w:bidi="ta-IN"/>
@@ -8832,14 +8750,18 @@
         <w:adjustRightInd w:val="0"/>
         <w:rPr>
           <w:rFonts w:ascii="CMR10" w:hAnsi="CMR10" w:cs="CMR10"/>
-          <w:sz w:val="22"/>
-          <w:szCs w:val="22"/>
-          <w:lang w:bidi="ta-IN"/>
-        </w:rPr>
-      </w:pPr>
-      <w:r>
-        <w:rPr>
-          <w:rFonts w:ascii="CMR10" w:hAnsi="CMR10" w:cs="CMR10"/>
+          <w:b/>
+          <w:bCs/>
+          <w:sz w:val="22"/>
+          <w:szCs w:val="22"/>
+          <w:lang w:bidi="ta-IN"/>
+        </w:rPr>
+      </w:pPr>
+      <w:r>
+        <w:rPr>
+          <w:rFonts w:ascii="CMR10" w:hAnsi="CMR10" w:cs="CMR10"/>
+          <w:b/>
+          <w:bCs/>
           <w:sz w:val="22"/>
           <w:szCs w:val="22"/>
           <w:lang w:bidi="ta-IN"/>
@@ -8850,6 +8772,8 @@
       <w:r>
         <w:rPr>
           <w:rFonts w:ascii="CMR10" w:hAnsi="CMR10" w:cs="CMR10"/>
+          <w:b/>
+          <w:bCs/>
           <w:sz w:val="22"/>
           <w:szCs w:val="22"/>
           <w:lang w:bidi="ta-IN"/>
@@ -8859,6 +8783,8 @@
       <w:r>
         <w:rPr>
           <w:rFonts w:ascii="CMR10" w:hAnsi="CMR10" w:cs="CMR10"/>
+          <w:b/>
+          <w:bCs/>
           <w:sz w:val="22"/>
           <w:szCs w:val="22"/>
           <w:lang w:bidi="ta-IN"/>

--- a/douments/IT6105 Project Proposal 2021.docx
+++ b/douments/IT6105 Project Proposal 2021.docx
@@ -4134,7 +4134,16 @@
           <w:szCs w:val="22"/>
           <w:lang w:bidi="ta-IN"/>
         </w:rPr>
-        <w:t>Web-Based Computer Hardware Purchasing and Troubleshooting Assistant management system for Encryption IT Solutions</w:t>
+        <w:t xml:space="preserve">Web-Based Computer Hardware Purchasing and Troubleshooting Assistant management system for </w:t>
+      </w:r>
+      <w:r>
+        <w:rPr>
+          <w:rFonts w:ascii="CMR10" w:hAnsi="CMR10" w:cs="CMR10"/>
+          <w:sz w:val="22"/>
+          <w:szCs w:val="22"/>
+          <w:lang w:bidi="ta-IN"/>
+        </w:rPr>
+        <w:t>U-Star Digital</w:t>
       </w:r>
       <w:r>
         <w:rPr>
@@ -4561,42 +4570,7 @@
           <w:szCs w:val="22"/>
           <w:lang w:bidi="ta-IN"/>
         </w:rPr>
-        <w:t>Encryption IT Solutions</w:t>
-      </w:r>
-    </w:p>
-    <w:p>
-      <w:pPr>
-        <w:autoSpaceDE w:val="0"/>
-        <w:autoSpaceDN w:val="0"/>
-        <w:adjustRightInd w:val="0"/>
-        <w:rPr>
-          <w:rFonts w:ascii="CMR10" w:hAnsi="CMR10" w:cs="CMR10"/>
-          <w:sz w:val="22"/>
-          <w:szCs w:val="22"/>
-          <w:lang w:bidi="ta-IN"/>
-        </w:rPr>
-      </w:pPr>
-    </w:p>
-    <w:p>
-      <w:pPr>
-        <w:autoSpaceDE w:val="0"/>
-        <w:autoSpaceDN w:val="0"/>
-        <w:adjustRightInd w:val="0"/>
-        <w:rPr>
-          <w:rFonts w:ascii="CMR10" w:hAnsi="CMR10" w:cs="CMR10"/>
-          <w:sz w:val="22"/>
-          <w:szCs w:val="22"/>
-          <w:lang w:bidi="ta-IN"/>
-        </w:rPr>
-      </w:pPr>
-      <w:r>
-        <w:rPr>
-          <w:rFonts w:ascii="CMR10" w:hAnsi="CMR10" w:cs="CMR10"/>
-          <w:sz w:val="22"/>
-          <w:szCs w:val="22"/>
-          <w:lang w:bidi="ta-IN"/>
-        </w:rPr>
-        <w:t>NO: 51/L, New Shopping Complex,</w:t>
+        <w:t>U-Star Digital,</w:t>
       </w:r>
     </w:p>
     <w:p>
@@ -4690,19 +4664,6 @@
         </w:rPr>
         <w:t>.</w:t>
       </w:r>
-    </w:p>
-    <w:p>
-      <w:pPr>
-        <w:autoSpaceDE w:val="0"/>
-        <w:autoSpaceDN w:val="0"/>
-        <w:adjustRightInd w:val="0"/>
-        <w:rPr>
-          <w:rFonts w:ascii="CMR10" w:hAnsi="CMR10" w:cs="CMR10"/>
-          <w:sz w:val="22"/>
-          <w:szCs w:val="22"/>
-          <w:lang w:bidi="ta-IN"/>
-        </w:rPr>
-      </w:pPr>
     </w:p>
     <w:p>
       <w:pPr>
@@ -4770,7 +4731,12 @@
           <w:lang w:bidi="ta-IN"/>
         </w:rPr>
       </w:pPr>
-      <w:r>
+    </w:p>
+    <w:p>
+      <w:pPr>
+        <w:autoSpaceDE w:val="0"/>
+        <w:autoSpaceDN w:val="0"/>
+        <w:adjustRightInd w:val="0"/>
         <w:rPr>
           <w:rFonts w:ascii="CMR10" w:hAnsi="CMR10" w:cs="CMR10"/>
           <w:b/>
@@ -4779,8 +4745,7 @@
           <w:szCs w:val="22"/>
           <w:lang w:bidi="ta-IN"/>
         </w:rPr>
-        <w:t>Motivation for project:</w:t>
-      </w:r>
+      </w:pPr>
     </w:p>
     <w:p>
       <w:pPr>
@@ -4796,6 +4761,32 @@
           <w:lang w:bidi="ta-IN"/>
         </w:rPr>
       </w:pPr>
+      <w:r>
+        <w:rPr>
+          <w:rFonts w:ascii="CMR10" w:hAnsi="CMR10" w:cs="CMR10"/>
+          <w:b/>
+          <w:bCs/>
+          <w:sz w:val="22"/>
+          <w:szCs w:val="22"/>
+          <w:lang w:bidi="ta-IN"/>
+        </w:rPr>
+        <w:t>Motivation for project:</w:t>
+      </w:r>
+    </w:p>
+    <w:p>
+      <w:pPr>
+        <w:autoSpaceDE w:val="0"/>
+        <w:autoSpaceDN w:val="0"/>
+        <w:adjustRightInd w:val="0"/>
+        <w:rPr>
+          <w:rFonts w:ascii="CMR10" w:hAnsi="CMR10" w:cs="CMR10"/>
+          <w:b/>
+          <w:bCs/>
+          <w:sz w:val="22"/>
+          <w:szCs w:val="22"/>
+          <w:lang w:bidi="ta-IN"/>
+        </w:rPr>
+      </w:pPr>
     </w:p>
     <w:p>
       <w:pPr>
@@ -4879,8 +4870,26 @@
           <w:szCs w:val="22"/>
           <w:lang w:bidi="ta-IN"/>
         </w:rPr>
+        <w:t>U-Star Digital</w:t>
+      </w:r>
+      <w:r>
+        <w:rPr>
+          <w:rFonts w:ascii="CMR10" w:hAnsi="CMR10" w:cs="CMR10"/>
+          <w:sz w:val="22"/>
+          <w:szCs w:val="22"/>
+          <w:lang w:bidi="ta-IN"/>
+        </w:rPr>
+        <w:t xml:space="preserve"> is a renowned information and communication technology (ICT) company that has been in existence since 2010. They provide an unrivaled program and experience in ICT </w:t>
+      </w:r>
+      <w:r>
+        <w:rPr>
+          <w:rFonts w:ascii="CMR10" w:hAnsi="CMR10" w:cs="CMR10"/>
+          <w:sz w:val="22"/>
+          <w:szCs w:val="22"/>
+          <w:lang w:bidi="ta-IN"/>
+        </w:rPr>
         <w:lastRenderedPageBreak/>
-        <w:t>Encryption IT Solutions is a renowned information and communication technology (ICT) company that has been in existence since 2010. They provide an unrivaled program and experience in ICT equipment repair, servicing, maintenance, and cleaning. They are depending on its technically advanced next-generation infrastructure to deliver best in class customer-aware and lifestyle-enhancing products and services that anticipate customers' needs.</w:t>
+        <w:t>equipment repair, servicing, maintenance, and cleaning. They are depending on its technically advanced next-generation infrastructure to deliver best in class customer-aware and lifestyle-enhancing products and services that anticipate customers' needs.</w:t>
       </w:r>
     </w:p>
     <w:p>
@@ -4997,7 +5006,25 @@
           <w:szCs w:val="22"/>
           <w:lang w:bidi="ta-IN"/>
         </w:rPr>
-        <w:t xml:space="preserve">An outstanding solution for Encryption IT Solutions to continue their greatness in the computer sales and maintenance sector in this digital age can be added. By the same token, while pursuing a </w:t>
+        <w:t xml:space="preserve">An outstanding solution for </w:t>
+      </w:r>
+      <w:r>
+        <w:rPr>
+          <w:rFonts w:ascii="CMR10" w:hAnsi="CMR10" w:cs="CMR10"/>
+          <w:sz w:val="22"/>
+          <w:szCs w:val="22"/>
+          <w:lang w:bidi="ta-IN"/>
+        </w:rPr>
+        <w:t xml:space="preserve">U-Star Digital </w:t>
+      </w:r>
+      <w:r>
+        <w:rPr>
+          <w:rFonts w:ascii="CMR10" w:hAnsi="CMR10" w:cs="CMR10"/>
+          <w:sz w:val="22"/>
+          <w:szCs w:val="22"/>
+          <w:lang w:bidi="ta-IN"/>
+        </w:rPr>
+        <w:t xml:space="preserve">to continue their greatness in the computer sales and maintenance sector in this digital age can be added. By the same token, while pursuing a </w:t>
       </w:r>
       <w:proofErr w:type="gramStart"/>
       <w:r>
@@ -5017,26 +5044,27 @@
           <w:szCs w:val="22"/>
           <w:lang w:bidi="ta-IN"/>
         </w:rPr>
-        <w:t xml:space="preserve"> degree in Information Technology, this effort would substantially </w:t>
-      </w:r>
-      <w:r>
-        <w:rPr>
-          <w:rFonts w:ascii="CMR10" w:hAnsi="CMR10" w:cs="CMR10"/>
-          <w:sz w:val="22"/>
-          <w:szCs w:val="22"/>
-          <w:lang w:bidi="ta-IN"/>
-        </w:rPr>
-        <w:lastRenderedPageBreak/>
-        <w:t>assist me in improving my project management, system analysis, design, and development abilities.</w:t>
-      </w:r>
-    </w:p>
-    <w:p>
-      <w:pPr>
-        <w:autoSpaceDE w:val="0"/>
-        <w:autoSpaceDN w:val="0"/>
-        <w:adjustRightInd w:val="0"/>
-        <w:spacing w:line="360" w:lineRule="auto"/>
-        <w:jc w:val="both"/>
+        <w:t xml:space="preserve"> degree in Information Technology, this effort would substantially assist me in improving my project management, system analysis, design, and development abilities.</w:t>
+      </w:r>
+    </w:p>
+    <w:p>
+      <w:pPr>
+        <w:autoSpaceDE w:val="0"/>
+        <w:autoSpaceDN w:val="0"/>
+        <w:adjustRightInd w:val="0"/>
+        <w:rPr>
+          <w:rFonts w:ascii="CMR10" w:hAnsi="CMR10" w:cs="CMR10"/>
+          <w:sz w:val="22"/>
+          <w:szCs w:val="22"/>
+          <w:lang w:bidi="ta-IN"/>
+        </w:rPr>
+      </w:pPr>
+    </w:p>
+    <w:p>
+      <w:pPr>
+        <w:autoSpaceDE w:val="0"/>
+        <w:autoSpaceDN w:val="0"/>
+        <w:adjustRightInd w:val="0"/>
         <w:rPr>
           <w:rFonts w:ascii="CMR10" w:hAnsi="CMR10" w:cs="CMR10"/>
           <w:sz w:val="22"/>
@@ -5510,7 +5538,6 @@
           <w:szCs w:val="22"/>
           <w:lang w:bidi="ta-IN"/>
         </w:rPr>
-        <w:lastRenderedPageBreak/>
         <w:t>Generate a variety of reports and graphics, including sales and stock data, to assist management in making decisions.</w:t>
       </w:r>
     </w:p>
@@ -5972,7 +5999,6 @@
           <w:szCs w:val="22"/>
           <w:lang w:bidi="ta-IN"/>
         </w:rPr>
-        <w:lastRenderedPageBreak/>
         <w:t>Inventory Management Module</w:t>
       </w:r>
     </w:p>
@@ -6614,7 +6640,12 @@
           <w:lang w:bidi="ta-IN"/>
         </w:rPr>
       </w:pPr>
-      <w:r>
+    </w:p>
+    <w:p>
+      <w:pPr>
+        <w:autoSpaceDE w:val="0"/>
+        <w:autoSpaceDN w:val="0"/>
+        <w:adjustRightInd w:val="0"/>
         <w:rPr>
           <w:rFonts w:ascii="CMR10" w:hAnsi="CMR10" w:cs="CMR10"/>
           <w:b/>
@@ -6623,7 +6654,91 @@
           <w:szCs w:val="22"/>
           <w:lang w:bidi="ta-IN"/>
         </w:rPr>
-        <w:lastRenderedPageBreak/>
+      </w:pPr>
+    </w:p>
+    <w:p>
+      <w:pPr>
+        <w:autoSpaceDE w:val="0"/>
+        <w:autoSpaceDN w:val="0"/>
+        <w:adjustRightInd w:val="0"/>
+        <w:rPr>
+          <w:rFonts w:ascii="CMR10" w:hAnsi="CMR10" w:cs="CMR10"/>
+          <w:b/>
+          <w:bCs/>
+          <w:sz w:val="22"/>
+          <w:szCs w:val="22"/>
+          <w:lang w:bidi="ta-IN"/>
+        </w:rPr>
+      </w:pPr>
+    </w:p>
+    <w:p>
+      <w:pPr>
+        <w:autoSpaceDE w:val="0"/>
+        <w:autoSpaceDN w:val="0"/>
+        <w:adjustRightInd w:val="0"/>
+        <w:rPr>
+          <w:rFonts w:ascii="CMR10" w:hAnsi="CMR10" w:cs="CMR10"/>
+          <w:b/>
+          <w:bCs/>
+          <w:sz w:val="22"/>
+          <w:szCs w:val="22"/>
+          <w:lang w:bidi="ta-IN"/>
+        </w:rPr>
+      </w:pPr>
+    </w:p>
+    <w:p>
+      <w:pPr>
+        <w:autoSpaceDE w:val="0"/>
+        <w:autoSpaceDN w:val="0"/>
+        <w:adjustRightInd w:val="0"/>
+        <w:rPr>
+          <w:rFonts w:ascii="CMR10" w:hAnsi="CMR10" w:cs="CMR10"/>
+          <w:b/>
+          <w:bCs/>
+          <w:sz w:val="22"/>
+          <w:szCs w:val="22"/>
+          <w:lang w:bidi="ta-IN"/>
+        </w:rPr>
+      </w:pPr>
+    </w:p>
+    <w:p>
+      <w:pPr>
+        <w:autoSpaceDE w:val="0"/>
+        <w:autoSpaceDN w:val="0"/>
+        <w:adjustRightInd w:val="0"/>
+        <w:rPr>
+          <w:rFonts w:ascii="CMR10" w:hAnsi="CMR10" w:cs="CMR10"/>
+          <w:b/>
+          <w:bCs/>
+          <w:sz w:val="22"/>
+          <w:szCs w:val="22"/>
+          <w:lang w:bidi="ta-IN"/>
+        </w:rPr>
+      </w:pPr>
+    </w:p>
+    <w:p>
+      <w:pPr>
+        <w:autoSpaceDE w:val="0"/>
+        <w:autoSpaceDN w:val="0"/>
+        <w:adjustRightInd w:val="0"/>
+        <w:rPr>
+          <w:rFonts w:ascii="CMR10" w:hAnsi="CMR10" w:cs="CMR10"/>
+          <w:b/>
+          <w:bCs/>
+          <w:sz w:val="22"/>
+          <w:szCs w:val="22"/>
+          <w:lang w:bidi="ta-IN"/>
+        </w:rPr>
+      </w:pPr>
+      <w:r>
+        <w:rPr>
+          <w:rFonts w:ascii="CMR10" w:hAnsi="CMR10" w:cs="CMR10"/>
+          <w:b/>
+          <w:bCs/>
+          <w:sz w:val="22"/>
+          <w:szCs w:val="22"/>
+          <w:lang w:bidi="ta-IN"/>
+        </w:rPr>
         <w:t>Critical functionalities for project:</w:t>
       </w:r>
     </w:p>
@@ -6704,6 +6819,7 @@
           <w:szCs w:val="22"/>
           <w:lang w:bidi="ta-IN"/>
         </w:rPr>
+        <w:lastRenderedPageBreak/>
         <w:t>The questions in the Troubleshooting Assistant Module differ depending on the type of failure.</w:t>
       </w:r>
     </w:p>
@@ -7229,149 +7345,6 @@
         <w:autoSpaceDN w:val="0"/>
         <w:adjustRightInd w:val="0"/>
         <w:rPr>
-          <w:rFonts w:ascii="CMR9" w:hAnsi="CMR9" w:cs="CMR9"/>
-          <w:sz w:val="18"/>
-          <w:szCs w:val="18"/>
-          <w:lang w:bidi="ta-IN"/>
-        </w:rPr>
-      </w:pPr>
-    </w:p>
-    <w:p>
-      <w:pPr>
-        <w:autoSpaceDE w:val="0"/>
-        <w:autoSpaceDN w:val="0"/>
-        <w:adjustRightInd w:val="0"/>
-        <w:rPr>
-          <w:rFonts w:ascii="CMR9" w:hAnsi="CMR9" w:cs="CMR9"/>
-          <w:sz w:val="18"/>
-          <w:szCs w:val="18"/>
-          <w:lang w:bidi="ta-IN"/>
-        </w:rPr>
-      </w:pPr>
-    </w:p>
-    <w:p>
-      <w:pPr>
-        <w:autoSpaceDE w:val="0"/>
-        <w:autoSpaceDN w:val="0"/>
-        <w:adjustRightInd w:val="0"/>
-        <w:rPr>
-          <w:rFonts w:ascii="CMR9" w:hAnsi="CMR9" w:cs="CMR9"/>
-          <w:sz w:val="18"/>
-          <w:szCs w:val="18"/>
-          <w:lang w:bidi="ta-IN"/>
-        </w:rPr>
-      </w:pPr>
-    </w:p>
-    <w:p>
-      <w:pPr>
-        <w:autoSpaceDE w:val="0"/>
-        <w:autoSpaceDN w:val="0"/>
-        <w:adjustRightInd w:val="0"/>
-        <w:rPr>
-          <w:rFonts w:ascii="CMR9" w:hAnsi="CMR9" w:cs="CMR9"/>
-          <w:sz w:val="18"/>
-          <w:szCs w:val="18"/>
-          <w:lang w:bidi="ta-IN"/>
-        </w:rPr>
-      </w:pPr>
-    </w:p>
-    <w:p>
-      <w:pPr>
-        <w:autoSpaceDE w:val="0"/>
-        <w:autoSpaceDN w:val="0"/>
-        <w:adjustRightInd w:val="0"/>
-        <w:rPr>
-          <w:rFonts w:ascii="CMR9" w:hAnsi="CMR9" w:cs="CMR9"/>
-          <w:sz w:val="18"/>
-          <w:szCs w:val="18"/>
-          <w:lang w:bidi="ta-IN"/>
-        </w:rPr>
-      </w:pPr>
-    </w:p>
-    <w:p>
-      <w:pPr>
-        <w:autoSpaceDE w:val="0"/>
-        <w:autoSpaceDN w:val="0"/>
-        <w:adjustRightInd w:val="0"/>
-        <w:rPr>
-          <w:rFonts w:ascii="CMR9" w:hAnsi="CMR9" w:cs="CMR9"/>
-          <w:sz w:val="18"/>
-          <w:szCs w:val="18"/>
-          <w:lang w:bidi="ta-IN"/>
-        </w:rPr>
-      </w:pPr>
-    </w:p>
-    <w:p>
-      <w:pPr>
-        <w:autoSpaceDE w:val="0"/>
-        <w:autoSpaceDN w:val="0"/>
-        <w:adjustRightInd w:val="0"/>
-        <w:rPr>
-          <w:rFonts w:ascii="CMR9" w:hAnsi="CMR9" w:cs="CMR9"/>
-          <w:sz w:val="18"/>
-          <w:szCs w:val="18"/>
-          <w:lang w:bidi="ta-IN"/>
-        </w:rPr>
-      </w:pPr>
-    </w:p>
-    <w:p>
-      <w:pPr>
-        <w:autoSpaceDE w:val="0"/>
-        <w:autoSpaceDN w:val="0"/>
-        <w:adjustRightInd w:val="0"/>
-        <w:rPr>
-          <w:rFonts w:ascii="CMR9" w:hAnsi="CMR9" w:cs="CMR9"/>
-          <w:sz w:val="18"/>
-          <w:szCs w:val="18"/>
-          <w:lang w:bidi="ta-IN"/>
-        </w:rPr>
-      </w:pPr>
-    </w:p>
-    <w:p>
-      <w:pPr>
-        <w:autoSpaceDE w:val="0"/>
-        <w:autoSpaceDN w:val="0"/>
-        <w:adjustRightInd w:val="0"/>
-        <w:rPr>
-          <w:rFonts w:ascii="CMR9" w:hAnsi="CMR9" w:cs="CMR9"/>
-          <w:sz w:val="18"/>
-          <w:szCs w:val="18"/>
-          <w:lang w:bidi="ta-IN"/>
-        </w:rPr>
-      </w:pPr>
-    </w:p>
-    <w:p>
-      <w:pPr>
-        <w:autoSpaceDE w:val="0"/>
-        <w:autoSpaceDN w:val="0"/>
-        <w:adjustRightInd w:val="0"/>
-        <w:rPr>
-          <w:rFonts w:ascii="CMR9" w:hAnsi="CMR9" w:cs="CMR9"/>
-          <w:sz w:val="18"/>
-          <w:szCs w:val="18"/>
-          <w:lang w:bidi="ta-IN"/>
-        </w:rPr>
-      </w:pPr>
-    </w:p>
-    <w:p>
-      <w:pPr>
-        <w:autoSpaceDE w:val="0"/>
-        <w:autoSpaceDN w:val="0"/>
-        <w:adjustRightInd w:val="0"/>
-        <w:rPr>
-          <w:rFonts w:ascii="CMR9" w:hAnsi="CMR9" w:cs="CMR9"/>
-          <w:sz w:val="18"/>
-          <w:szCs w:val="18"/>
-          <w:lang w:bidi="ta-IN"/>
-        </w:rPr>
-      </w:pPr>
-    </w:p>
-    <w:p>
-      <w:pPr>
-        <w:autoSpaceDE w:val="0"/>
-        <w:autoSpaceDN w:val="0"/>
-        <w:adjustRightInd w:val="0"/>
-        <w:rPr>
           <w:rFonts w:ascii="CMR10" w:hAnsi="CMR10" w:cs="CMR10"/>
           <w:b/>
           <w:bCs/>
@@ -7395,7 +7368,12 @@
           <w:lang w:bidi="ta-IN"/>
         </w:rPr>
       </w:pPr>
-      <w:r>
+    </w:p>
+    <w:p>
+      <w:pPr>
+        <w:autoSpaceDE w:val="0"/>
+        <w:autoSpaceDN w:val="0"/>
+        <w:adjustRightInd w:val="0"/>
         <w:rPr>
           <w:rFonts w:ascii="CMR10" w:hAnsi="CMR10" w:cs="CMR10"/>
           <w:b/>
@@ -7404,10 +7382,13 @@
           <w:szCs w:val="22"/>
           <w:lang w:bidi="ta-IN"/>
         </w:rPr>
-        <w:lastRenderedPageBreak/>
-        <w:t xml:space="preserve">A </w:t>
-      </w:r>
-      <w:r>
+      </w:pPr>
+    </w:p>
+    <w:p>
+      <w:pPr>
+        <w:autoSpaceDE w:val="0"/>
+        <w:autoSpaceDN w:val="0"/>
+        <w:adjustRightInd w:val="0"/>
         <w:rPr>
           <w:rFonts w:ascii="CMR10" w:hAnsi="CMR10" w:cs="CMR10"/>
           <w:b/>
@@ -7416,9 +7397,13 @@
           <w:szCs w:val="22"/>
           <w:lang w:bidi="ta-IN"/>
         </w:rPr>
-        <w:t xml:space="preserve">project plan using Gantt </w:t>
-      </w:r>
-      <w:r>
+      </w:pPr>
+    </w:p>
+    <w:p>
+      <w:pPr>
+        <w:autoSpaceDE w:val="0"/>
+        <w:autoSpaceDN w:val="0"/>
+        <w:adjustRightInd w:val="0"/>
         <w:rPr>
           <w:rFonts w:ascii="CMR10" w:hAnsi="CMR10" w:cs="CMR10"/>
           <w:b/>
@@ -7427,9 +7412,13 @@
           <w:szCs w:val="22"/>
           <w:lang w:bidi="ta-IN"/>
         </w:rPr>
-        <w:t>chart (</w:t>
-      </w:r>
-      <w:r>
+      </w:pPr>
+    </w:p>
+    <w:p>
+      <w:pPr>
+        <w:autoSpaceDE w:val="0"/>
+        <w:autoSpaceDN w:val="0"/>
+        <w:adjustRightInd w:val="0"/>
         <w:rPr>
           <w:rFonts w:ascii="CMR10" w:hAnsi="CMR10" w:cs="CMR10"/>
           <w:b/>
@@ -7438,8 +7427,7 @@
           <w:szCs w:val="22"/>
           <w:lang w:bidi="ta-IN"/>
         </w:rPr>
-        <w:t>include the work involved in system development as well as writing the dissertation):</w:t>
-      </w:r>
+      </w:pPr>
     </w:p>
     <w:p>
       <w:pPr>
@@ -7463,26 +7451,156 @@
         <w:adjustRightInd w:val="0"/>
         <w:rPr>
           <w:rFonts w:ascii="CMR10" w:hAnsi="CMR10" w:cs="CMR10"/>
-          <w:sz w:val="22"/>
-          <w:szCs w:val="22"/>
-          <w:lang w:bidi="ta-IN"/>
-        </w:rPr>
-      </w:pPr>
-      <w:r>
-        <w:rPr>
-          <w:rFonts w:ascii="CMR10" w:hAnsi="CMR10" w:cs="CMR10"/>
           <w:b/>
           <w:bCs/>
+          <w:sz w:val="22"/>
+          <w:szCs w:val="22"/>
+          <w:lang w:bidi="ta-IN"/>
+        </w:rPr>
+      </w:pPr>
+    </w:p>
+    <w:p>
+      <w:pPr>
+        <w:autoSpaceDE w:val="0"/>
+        <w:autoSpaceDN w:val="0"/>
+        <w:adjustRightInd w:val="0"/>
+        <w:rPr>
+          <w:rFonts w:ascii="CMR10" w:hAnsi="CMR10" w:cs="CMR10"/>
+          <w:b/>
+          <w:bCs/>
+          <w:sz w:val="22"/>
+          <w:szCs w:val="22"/>
+          <w:lang w:bidi="ta-IN"/>
+        </w:rPr>
+      </w:pPr>
+    </w:p>
+    <w:p>
+      <w:pPr>
+        <w:autoSpaceDE w:val="0"/>
+        <w:autoSpaceDN w:val="0"/>
+        <w:adjustRightInd w:val="0"/>
+        <w:rPr>
+          <w:rFonts w:ascii="CMR10" w:hAnsi="CMR10" w:cs="CMR10"/>
+          <w:b/>
+          <w:bCs/>
+          <w:sz w:val="22"/>
+          <w:szCs w:val="22"/>
+          <w:lang w:bidi="ta-IN"/>
+        </w:rPr>
+      </w:pPr>
+    </w:p>
+    <w:p>
+      <w:pPr>
+        <w:autoSpaceDE w:val="0"/>
+        <w:autoSpaceDN w:val="0"/>
+        <w:adjustRightInd w:val="0"/>
+        <w:rPr>
+          <w:rFonts w:ascii="CMR10" w:hAnsi="CMR10" w:cs="CMR10"/>
+          <w:b/>
+          <w:bCs/>
+          <w:sz w:val="22"/>
+          <w:szCs w:val="22"/>
+          <w:lang w:bidi="ta-IN"/>
+        </w:rPr>
+      </w:pPr>
+      <w:r>
+        <w:rPr>
+          <w:rFonts w:ascii="CMR10" w:hAnsi="CMR10" w:cs="CMR10"/>
+          <w:b/>
+          <w:bCs/>
+          <w:sz w:val="22"/>
+          <w:szCs w:val="22"/>
+          <w:lang w:bidi="ta-IN"/>
+        </w:rPr>
+        <w:t xml:space="preserve">A </w:t>
+      </w:r>
+      <w:r>
+        <w:rPr>
+          <w:rFonts w:ascii="CMR10" w:hAnsi="CMR10" w:cs="CMR10"/>
+          <w:b/>
+          <w:bCs/>
+          <w:sz w:val="22"/>
+          <w:szCs w:val="22"/>
+          <w:lang w:bidi="ta-IN"/>
+        </w:rPr>
+        <w:t xml:space="preserve">project plan using Gantt </w:t>
+      </w:r>
+      <w:r>
+        <w:rPr>
+          <w:rFonts w:ascii="CMR10" w:hAnsi="CMR10" w:cs="CMR10"/>
+          <w:b/>
+          <w:bCs/>
+          <w:sz w:val="22"/>
+          <w:szCs w:val="22"/>
+          <w:lang w:bidi="ta-IN"/>
+        </w:rPr>
+        <w:t>chart (</w:t>
+      </w:r>
+      <w:r>
+        <w:rPr>
+          <w:rFonts w:ascii="CMR10" w:hAnsi="CMR10" w:cs="CMR10"/>
+          <w:b/>
+          <w:bCs/>
+          <w:sz w:val="22"/>
+          <w:szCs w:val="22"/>
+          <w:lang w:bidi="ta-IN"/>
+        </w:rPr>
+        <w:t>include the work involved in system development as well as writing the dissertation):</w:t>
+      </w:r>
+    </w:p>
+    <w:p>
+      <w:pPr>
+        <w:autoSpaceDE w:val="0"/>
+        <w:autoSpaceDN w:val="0"/>
+        <w:adjustRightInd w:val="0"/>
+        <w:rPr>
+          <w:rFonts w:ascii="CMR10" w:hAnsi="CMR10" w:cs="CMR10"/>
+          <w:b/>
+          <w:bCs/>
+          <w:sz w:val="22"/>
+          <w:szCs w:val="22"/>
+          <w:lang w:bidi="ta-IN"/>
+        </w:rPr>
+      </w:pPr>
+    </w:p>
+    <w:p>
+      <w:pPr>
+        <w:autoSpaceDE w:val="0"/>
+        <w:autoSpaceDN w:val="0"/>
+        <w:adjustRightInd w:val="0"/>
+        <w:rPr>
+          <w:rFonts w:ascii="CMR10" w:hAnsi="CMR10" w:cs="CMR10"/>
+          <w:sz w:val="22"/>
+          <w:szCs w:val="22"/>
+          <w:lang w:bidi="ta-IN"/>
+        </w:rPr>
+      </w:pPr>
+    </w:p>
+    <w:p>
+      <w:pPr>
+        <w:autoSpaceDE w:val="0"/>
+        <w:autoSpaceDN w:val="0"/>
+        <w:adjustRightInd w:val="0"/>
+        <w:rPr>
+          <w:rFonts w:ascii="CMR10" w:hAnsi="CMR10" w:cs="CMR10"/>
+          <w:sz w:val="22"/>
+          <w:szCs w:val="22"/>
+          <w:lang w:bidi="ta-IN"/>
+        </w:rPr>
+      </w:pPr>
+      <w:r>
+        <w:rPr>
+          <w:rFonts w:ascii="CMR10" w:hAnsi="CMR10" w:cs="CMR10"/>
           <w:noProof/>
           <w:sz w:val="22"/>
           <w:szCs w:val="22"/>
           <w:lang w:bidi="ta-IN"/>
         </w:rPr>
         <w:drawing>
-          <wp:inline distT="0" distB="0" distL="0" distR="0" wp14:anchorId="7EF7DDA0" wp14:editId="61C7FA54">
-            <wp:extent cx="5562600" cy="2124710"/>
-            <wp:effectExtent l="0" t="0" r="0" b="8890"/>
-            <wp:docPr id="24" name="Picture 24" descr="Graphical user interface, application, table, Excel&#10;&#10;Description automatically generated"/>
+          <wp:inline distT="0" distB="0" distL="0" distR="0" wp14:anchorId="427D4102" wp14:editId="427A30FD">
+            <wp:extent cx="5562600" cy="2983230"/>
+            <wp:effectExtent l="0" t="0" r="0" b="7620"/>
+            <wp:docPr id="17" name="Picture 17" descr="Timeline&#10;&#10;Description automatically generated"/>
             <wp:cNvGraphicFramePr>
               <a:graphicFrameLocks xmlns:a="http://schemas.openxmlformats.org/drawingml/2006/main" noChangeAspect="1"/>
             </wp:cNvGraphicFramePr>
@@ -7490,17 +7608,11 @@
               <a:graphicData uri="http://schemas.openxmlformats.org/drawingml/2006/picture">
                 <pic:pic xmlns:pic="http://schemas.openxmlformats.org/drawingml/2006/picture">
                   <pic:nvPicPr>
-                    <pic:cNvPr id="24" name="Picture 24" descr="Graphical user interface, application, table, Excel&#10;&#10;Description automatically generated"/>
+                    <pic:cNvPr id="17" name="Picture 17" descr="Timeline&#10;&#10;Description automatically generated"/>
                     <pic:cNvPicPr/>
                   </pic:nvPicPr>
                   <pic:blipFill>
-                    <a:blip r:embed="rId17">
-                      <a:extLst>
-                        <a:ext uri="{28A0092B-C50C-407E-A947-70E740481C1C}">
-                          <a14:useLocalDpi xmlns:a14="http://schemas.microsoft.com/office/drawing/2010/main" val="0"/>
-                        </a:ext>
-                      </a:extLst>
-                    </a:blip>
+                    <a:blip r:embed="rId17"/>
                     <a:stretch>
                       <a:fillRect/>
                     </a:stretch>
@@ -7508,7 +7620,7 @@
                   <pic:spPr>
                     <a:xfrm>
                       <a:off x="0" y="0"/>
-                      <a:ext cx="5562600" cy="2124710"/>
+                      <a:ext cx="5562600" cy="2983230"/>
                     </a:xfrm>
                     <a:prstGeom prst="rect">
                       <a:avLst/>
@@ -7546,21 +7658,32 @@
           <w:lang w:bidi="ta-IN"/>
         </w:rPr>
       </w:pPr>
-      <w:r>
-        <w:rPr>
-          <w:rFonts w:ascii="CMR10" w:hAnsi="CMR10" w:cs="CMR10"/>
-          <w:b/>
-          <w:bCs/>
+    </w:p>
+    <w:p>
+      <w:pPr>
+        <w:autoSpaceDE w:val="0"/>
+        <w:autoSpaceDN w:val="0"/>
+        <w:adjustRightInd w:val="0"/>
+        <w:rPr>
+          <w:rFonts w:ascii="CMR10" w:hAnsi="CMR10" w:cs="CMR10"/>
+          <w:sz w:val="22"/>
+          <w:szCs w:val="22"/>
+          <w:lang w:bidi="ta-IN"/>
+        </w:rPr>
+      </w:pPr>
+      <w:r>
+        <w:rPr>
+          <w:rFonts w:ascii="CMR10" w:hAnsi="CMR10" w:cs="CMR10"/>
           <w:noProof/>
           <w:sz w:val="22"/>
           <w:szCs w:val="22"/>
           <w:lang w:bidi="ta-IN"/>
         </w:rPr>
         <w:drawing>
-          <wp:inline distT="0" distB="0" distL="0" distR="0" wp14:anchorId="132392CD" wp14:editId="08C040ED">
-            <wp:extent cx="5562600" cy="1591310"/>
-            <wp:effectExtent l="0" t="0" r="0" b="8890"/>
-            <wp:docPr id="25" name="Picture 25" descr="A picture containing timeline&#10;&#10;Description automatically generated"/>
+          <wp:inline distT="0" distB="0" distL="0" distR="0" wp14:anchorId="09D63C8D" wp14:editId="608CA17E">
+            <wp:extent cx="5562600" cy="1965325"/>
+            <wp:effectExtent l="0" t="0" r="0" b="0"/>
+            <wp:docPr id="22" name="Picture 22" descr="Graphical user interface&#10;&#10;Description automatically generated with medium confidence"/>
             <wp:cNvGraphicFramePr>
               <a:graphicFrameLocks xmlns:a="http://schemas.openxmlformats.org/drawingml/2006/main" noChangeAspect="1"/>
             </wp:cNvGraphicFramePr>
@@ -7568,17 +7691,11 @@
               <a:graphicData uri="http://schemas.openxmlformats.org/drawingml/2006/picture">
                 <pic:pic xmlns:pic="http://schemas.openxmlformats.org/drawingml/2006/picture">
                   <pic:nvPicPr>
-                    <pic:cNvPr id="25" name="Picture 25" descr="A picture containing timeline&#10;&#10;Description automatically generated"/>
+                    <pic:cNvPr id="22" name="Picture 22" descr="Graphical user interface&#10;&#10;Description automatically generated with medium confidence"/>
                     <pic:cNvPicPr/>
                   </pic:nvPicPr>
                   <pic:blipFill>
-                    <a:blip r:embed="rId18" cstate="print">
-                      <a:extLst>
-                        <a:ext uri="{28A0092B-C50C-407E-A947-70E740481C1C}">
-                          <a14:useLocalDpi xmlns:a14="http://schemas.microsoft.com/office/drawing/2010/main" val="0"/>
-                        </a:ext>
-                      </a:extLst>
-                    </a:blip>
+                    <a:blip r:embed="rId18"/>
                     <a:stretch>
                       <a:fillRect/>
                     </a:stretch>
@@ -7586,7 +7703,7 @@
                   <pic:spPr>
                     <a:xfrm>
                       <a:off x="0" y="0"/>
-                      <a:ext cx="5562600" cy="1591310"/>
+                      <a:ext cx="5562600" cy="1965325"/>
                     </a:xfrm>
                     <a:prstGeom prst="rect">
                       <a:avLst/>
@@ -7606,19 +7723,8 @@
         <w:adjustRightInd w:val="0"/>
         <w:rPr>
           <w:rFonts w:ascii="CMR10" w:hAnsi="CMR10" w:cs="CMR10"/>
-          <w:sz w:val="22"/>
-          <w:szCs w:val="22"/>
-          <w:lang w:bidi="ta-IN"/>
-        </w:rPr>
-      </w:pPr>
-    </w:p>
-    <w:p>
-      <w:pPr>
-        <w:autoSpaceDE w:val="0"/>
-        <w:autoSpaceDN w:val="0"/>
-        <w:adjustRightInd w:val="0"/>
-        <w:rPr>
-          <w:rFonts w:ascii="CMR10" w:hAnsi="CMR10" w:cs="CMR10"/>
+          <w:b/>
+          <w:bCs/>
           <w:sz w:val="22"/>
           <w:szCs w:val="22"/>
           <w:lang w:bidi="ta-IN"/>
@@ -7635,10 +7741,10 @@
           <w:lang w:bidi="ta-IN"/>
         </w:rPr>
         <w:drawing>
-          <wp:inline distT="0" distB="0" distL="0" distR="0" wp14:anchorId="44842CB1" wp14:editId="7F57E99C">
-            <wp:extent cx="5562600" cy="2314575"/>
-            <wp:effectExtent l="0" t="0" r="0" b="9525"/>
-            <wp:docPr id="26" name="Picture 26" descr="Table, Excel&#10;&#10;Description automatically generated"/>
+          <wp:inline distT="0" distB="0" distL="0" distR="0" wp14:anchorId="6FD16A4F" wp14:editId="72966A2F">
+            <wp:extent cx="5562600" cy="2506345"/>
+            <wp:effectExtent l="0" t="0" r="0" b="8255"/>
+            <wp:docPr id="23" name="Picture 23" descr="A picture containing waterfall chart&#10;&#10;Description automatically generated"/>
             <wp:cNvGraphicFramePr>
               <a:graphicFrameLocks xmlns:a="http://schemas.openxmlformats.org/drawingml/2006/main" noChangeAspect="1"/>
             </wp:cNvGraphicFramePr>
@@ -7646,17 +7752,11 @@
               <a:graphicData uri="http://schemas.openxmlformats.org/drawingml/2006/picture">
                 <pic:pic xmlns:pic="http://schemas.openxmlformats.org/drawingml/2006/picture">
                   <pic:nvPicPr>
-                    <pic:cNvPr id="26" name="Picture 26" descr="Table, Excel&#10;&#10;Description automatically generated"/>
+                    <pic:cNvPr id="23" name="Picture 23" descr="A picture containing waterfall chart&#10;&#10;Description automatically generated"/>
                     <pic:cNvPicPr/>
                   </pic:nvPicPr>
                   <pic:blipFill>
-                    <a:blip r:embed="rId19">
-                      <a:extLst>
-                        <a:ext uri="{28A0092B-C50C-407E-A947-70E740481C1C}">
-                          <a14:useLocalDpi xmlns:a14="http://schemas.microsoft.com/office/drawing/2010/main" val="0"/>
-                        </a:ext>
-                      </a:extLst>
-                    </a:blip>
+                    <a:blip r:embed="rId19"/>
                     <a:stretch>
                       <a:fillRect/>
                     </a:stretch>
@@ -7664,7 +7764,7 @@
                   <pic:spPr>
                     <a:xfrm>
                       <a:off x="0" y="0"/>
-                      <a:ext cx="5562600" cy="2314575"/>
+                      <a:ext cx="5562600" cy="2506345"/>
                     </a:xfrm>
                     <a:prstGeom prst="rect">
                       <a:avLst/>
@@ -7684,45 +7784,6 @@
         <w:adjustRightInd w:val="0"/>
         <w:rPr>
           <w:rFonts w:ascii="CMR10" w:hAnsi="CMR10" w:cs="CMR10"/>
-          <w:sz w:val="22"/>
-          <w:szCs w:val="22"/>
-          <w:lang w:bidi="ta-IN"/>
-        </w:rPr>
-      </w:pPr>
-    </w:p>
-    <w:p>
-      <w:pPr>
-        <w:autoSpaceDE w:val="0"/>
-        <w:autoSpaceDN w:val="0"/>
-        <w:adjustRightInd w:val="0"/>
-        <w:rPr>
-          <w:rFonts w:ascii="CMR10" w:hAnsi="CMR10" w:cs="CMR10"/>
-          <w:sz w:val="22"/>
-          <w:szCs w:val="22"/>
-          <w:lang w:bidi="ta-IN"/>
-        </w:rPr>
-      </w:pPr>
-    </w:p>
-    <w:p>
-      <w:pPr>
-        <w:autoSpaceDE w:val="0"/>
-        <w:autoSpaceDN w:val="0"/>
-        <w:adjustRightInd w:val="0"/>
-        <w:rPr>
-          <w:rFonts w:ascii="CMR10" w:hAnsi="CMR10" w:cs="CMR10"/>
-          <w:sz w:val="22"/>
-          <w:szCs w:val="22"/>
-          <w:lang w:bidi="ta-IN"/>
-        </w:rPr>
-      </w:pPr>
-    </w:p>
-    <w:p>
-      <w:pPr>
-        <w:autoSpaceDE w:val="0"/>
-        <w:autoSpaceDN w:val="0"/>
-        <w:adjustRightInd w:val="0"/>
-        <w:rPr>
-          <w:rFonts w:ascii="CMR10" w:hAnsi="CMR10" w:cs="CMR10"/>
           <w:b/>
           <w:bCs/>
           <w:sz w:val="22"/>
@@ -7760,12 +7821,7 @@
           <w:lang w:bidi="ta-IN"/>
         </w:rPr>
       </w:pPr>
-    </w:p>
-    <w:p>
-      <w:pPr>
-        <w:autoSpaceDE w:val="0"/>
-        <w:autoSpaceDN w:val="0"/>
-        <w:adjustRightInd w:val="0"/>
+      <w:r>
         <w:rPr>
           <w:rFonts w:ascii="CMR10" w:hAnsi="CMR10" w:cs="CMR10"/>
           <w:b/>
@@ -7774,17 +7830,6 @@
           <w:szCs w:val="22"/>
           <w:lang w:bidi="ta-IN"/>
         </w:rPr>
-      </w:pPr>
-      <w:r>
-        <w:rPr>
-          <w:rFonts w:ascii="CMR10" w:hAnsi="CMR10" w:cs="CMR10"/>
-          <w:b/>
-          <w:bCs/>
-          <w:sz w:val="22"/>
-          <w:szCs w:val="22"/>
-          <w:lang w:bidi="ta-IN"/>
-        </w:rPr>
-        <w:lastRenderedPageBreak/>
         <w:t xml:space="preserve">Resource requirements for project (e.g., hardware, </w:t>
       </w:r>
       <w:proofErr w:type="gramStart"/>
@@ -8508,23 +8553,9 @@
         <w:autoSpaceDE w:val="0"/>
         <w:autoSpaceDN w:val="0"/>
         <w:adjustRightInd w:val="0"/>
-        <w:rPr>
-          <w:rFonts w:ascii="CMR10" w:hAnsi="CMR10" w:cs="CMR10"/>
-          <w:sz w:val="22"/>
-          <w:szCs w:val="22"/>
-          <w:lang w:bidi="ta-IN"/>
-        </w:rPr>
-      </w:pPr>
-    </w:p>
-    <w:p>
-      <w:pPr>
-        <w:autoSpaceDE w:val="0"/>
-        <w:autoSpaceDN w:val="0"/>
-        <w:adjustRightInd w:val="0"/>
-        <w:rPr>
-          <w:rFonts w:ascii="CMR10" w:hAnsi="CMR10" w:cs="CMR10"/>
-          <w:b/>
-          <w:bCs/>
+        <w:spacing w:line="360" w:lineRule="auto"/>
+        <w:rPr>
+          <w:rFonts w:ascii="CMR10" w:hAnsi="CMR10" w:cs="CMR10"/>
           <w:sz w:val="22"/>
           <w:szCs w:val="22"/>
           <w:lang w:bidi="ta-IN"/>
@@ -8652,102 +8683,6 @@
         <w:autoSpaceDE w:val="0"/>
         <w:autoSpaceDN w:val="0"/>
         <w:adjustRightInd w:val="0"/>
-        <w:spacing w:line="360" w:lineRule="auto"/>
-        <w:rPr>
-          <w:rFonts w:ascii="CMR10" w:hAnsi="CMR10" w:cs="CMR10"/>
-          <w:sz w:val="22"/>
-          <w:szCs w:val="22"/>
-          <w:lang w:bidi="ta-IN"/>
-        </w:rPr>
-      </w:pPr>
-    </w:p>
-    <w:p>
-      <w:pPr>
-        <w:autoSpaceDE w:val="0"/>
-        <w:autoSpaceDN w:val="0"/>
-        <w:adjustRightInd w:val="0"/>
-        <w:spacing w:line="360" w:lineRule="auto"/>
-        <w:rPr>
-          <w:rFonts w:ascii="CMR10" w:hAnsi="CMR10" w:cs="CMR10"/>
-          <w:sz w:val="22"/>
-          <w:szCs w:val="22"/>
-          <w:lang w:bidi="ta-IN"/>
-        </w:rPr>
-      </w:pPr>
-    </w:p>
-    <w:p>
-      <w:pPr>
-        <w:autoSpaceDE w:val="0"/>
-        <w:autoSpaceDN w:val="0"/>
-        <w:adjustRightInd w:val="0"/>
-        <w:spacing w:line="360" w:lineRule="auto"/>
-        <w:rPr>
-          <w:rFonts w:ascii="CMR10" w:hAnsi="CMR10" w:cs="CMR10"/>
-          <w:sz w:val="22"/>
-          <w:szCs w:val="22"/>
-          <w:lang w:bidi="ta-IN"/>
-        </w:rPr>
-      </w:pPr>
-    </w:p>
-    <w:p>
-      <w:pPr>
-        <w:autoSpaceDE w:val="0"/>
-        <w:autoSpaceDN w:val="0"/>
-        <w:adjustRightInd w:val="0"/>
-        <w:spacing w:line="360" w:lineRule="auto"/>
-        <w:rPr>
-          <w:rFonts w:ascii="CMR10" w:hAnsi="CMR10" w:cs="CMR10"/>
-          <w:sz w:val="22"/>
-          <w:szCs w:val="22"/>
-          <w:lang w:bidi="ta-IN"/>
-        </w:rPr>
-      </w:pPr>
-    </w:p>
-    <w:p>
-      <w:pPr>
-        <w:autoSpaceDE w:val="0"/>
-        <w:autoSpaceDN w:val="0"/>
-        <w:adjustRightInd w:val="0"/>
-        <w:spacing w:line="360" w:lineRule="auto"/>
-        <w:rPr>
-          <w:rFonts w:ascii="CMR10" w:hAnsi="CMR10" w:cs="CMR10"/>
-          <w:sz w:val="22"/>
-          <w:szCs w:val="22"/>
-          <w:lang w:bidi="ta-IN"/>
-        </w:rPr>
-      </w:pPr>
-    </w:p>
-    <w:p>
-      <w:pPr>
-        <w:autoSpaceDE w:val="0"/>
-        <w:autoSpaceDN w:val="0"/>
-        <w:adjustRightInd w:val="0"/>
-        <w:rPr>
-          <w:rFonts w:ascii="CMR10" w:hAnsi="CMR10" w:cs="CMR10"/>
-          <w:sz w:val="22"/>
-          <w:szCs w:val="22"/>
-          <w:lang w:bidi="ta-IN"/>
-        </w:rPr>
-      </w:pPr>
-    </w:p>
-    <w:p>
-      <w:pPr>
-        <w:autoSpaceDE w:val="0"/>
-        <w:autoSpaceDN w:val="0"/>
-        <w:adjustRightInd w:val="0"/>
-        <w:rPr>
-          <w:rFonts w:ascii="CMR10" w:hAnsi="CMR10" w:cs="CMR10"/>
-          <w:sz w:val="22"/>
-          <w:szCs w:val="22"/>
-          <w:lang w:bidi="ta-IN"/>
-        </w:rPr>
-      </w:pPr>
-    </w:p>
-    <w:p>
-      <w:pPr>
-        <w:autoSpaceDE w:val="0"/>
-        <w:autoSpaceDN w:val="0"/>
-        <w:adjustRightInd w:val="0"/>
         <w:rPr>
           <w:rFonts w:ascii="CMR10" w:hAnsi="CMR10" w:cs="CMR10"/>
           <w:b/>
@@ -8766,7 +8701,6 @@
           <w:szCs w:val="22"/>
           <w:lang w:bidi="ta-IN"/>
         </w:rPr>
-        <w:lastRenderedPageBreak/>
         <w:t xml:space="preserve">Proposed way of </w:t>
       </w:r>
       <w:r>
@@ -8894,6 +8828,7 @@
           <w:sz w:val="22"/>
           <w:szCs w:val="22"/>
         </w:rPr>
+        <w:lastRenderedPageBreak/>
         <w:t xml:space="preserve">Test a final functional system in client environments to ensure that it meets </w:t>
       </w:r>
       <w:proofErr w:type="gramStart"/>
